--- a/doc/SpringCore.docx
+++ b/doc/SpringCore.docx
@@ -524,209 +524,28 @@
           <w:b/>
         </w:rPr>
       </w:pPr>
-      <w:r>
-        <w:rPr>
-          <w:rFonts w:hint="eastAsia"/>
-          <w:b/>
-        </w:rPr>
-        <w:t>언제 쓸까?</w:t>
-      </w:r>
-    </w:p>
-    <w:p>
-      <w:pPr>
-        <w:pStyle w:val="HTML"/>
-        <w:shd w:val="clear" w:color="auto" w:fill="2B2B2B"/>
-        <w:rPr>
-          <w:rFonts w:ascii="Courier New" w:hAnsi="Courier New" w:cs="Courier New"/>
-          <w:color w:val="A9B7C6"/>
-          <w:sz w:val="18"/>
-          <w:szCs w:val="18"/>
-        </w:rPr>
-      </w:pPr>
-      <w:proofErr w:type="gramStart"/>
-      <w:r>
-        <w:rPr>
-          <w:rFonts w:ascii="Courier New" w:hAnsi="Courier New" w:cs="Courier New"/>
-          <w:color w:val="CC7832"/>
-          <w:sz w:val="18"/>
-          <w:szCs w:val="18"/>
-        </w:rPr>
-        <w:t>public</w:t>
-      </w:r>
-      <w:proofErr w:type="gramEnd"/>
-      <w:r>
-        <w:rPr>
-          <w:rFonts w:ascii="Courier New" w:hAnsi="Courier New" w:cs="Courier New"/>
-          <w:color w:val="CC7832"/>
-          <w:sz w:val="18"/>
-          <w:szCs w:val="18"/>
-        </w:rPr>
-        <w:t xml:space="preserve"> static void </w:t>
-      </w:r>
-      <w:r>
-        <w:rPr>
-          <w:rFonts w:ascii="Courier New" w:hAnsi="Courier New" w:cs="Courier New"/>
-          <w:color w:val="FFC66D"/>
-          <w:sz w:val="18"/>
-          <w:szCs w:val="18"/>
-        </w:rPr>
-        <w:t>main</w:t>
-      </w:r>
-      <w:r>
-        <w:rPr>
-          <w:rFonts w:ascii="Courier New" w:hAnsi="Courier New" w:cs="Courier New"/>
-          <w:color w:val="A9B7C6"/>
-          <w:sz w:val="18"/>
-          <w:szCs w:val="18"/>
-        </w:rPr>
-        <w:t xml:space="preserve">(String[] </w:t>
-      </w:r>
-      <w:proofErr w:type="spellStart"/>
-      <w:r>
-        <w:rPr>
-          <w:rFonts w:ascii="Courier New" w:hAnsi="Courier New" w:cs="Courier New"/>
-          <w:color w:val="A9B7C6"/>
-          <w:sz w:val="18"/>
-          <w:szCs w:val="18"/>
-        </w:rPr>
-        <w:t>args</w:t>
-      </w:r>
-      <w:proofErr w:type="spellEnd"/>
-      <w:r>
-        <w:rPr>
-          <w:rFonts w:ascii="Courier New" w:hAnsi="Courier New" w:cs="Courier New"/>
-          <w:color w:val="A9B7C6"/>
-          <w:sz w:val="18"/>
-          <w:szCs w:val="18"/>
-        </w:rPr>
-        <w:t>) {</w:t>
-      </w:r>
-      <w:r>
-        <w:rPr>
-          <w:rFonts w:ascii="Courier New" w:hAnsi="Courier New" w:cs="Courier New"/>
-          <w:color w:val="A9B7C6"/>
-          <w:sz w:val="18"/>
-          <w:szCs w:val="18"/>
-        </w:rPr>
-        <w:br/>
-        <w:t xml:space="preserve">    </w:t>
-      </w:r>
-      <w:proofErr w:type="spellStart"/>
-      <w:r>
-        <w:rPr>
-          <w:rFonts w:ascii="Courier New" w:hAnsi="Courier New" w:cs="Courier New"/>
-          <w:color w:val="A9B7C6"/>
-          <w:sz w:val="18"/>
-          <w:szCs w:val="18"/>
-        </w:rPr>
-        <w:t>ApplicationContext</w:t>
-      </w:r>
-      <w:proofErr w:type="spellEnd"/>
-      <w:r>
-        <w:rPr>
-          <w:rFonts w:ascii="Courier New" w:hAnsi="Courier New" w:cs="Courier New"/>
-          <w:color w:val="A9B7C6"/>
-          <w:sz w:val="18"/>
-          <w:szCs w:val="18"/>
-        </w:rPr>
-        <w:t xml:space="preserve"> context = </w:t>
-      </w:r>
-      <w:r>
-        <w:rPr>
-          <w:rFonts w:ascii="Courier New" w:hAnsi="Courier New" w:cs="Courier New"/>
-          <w:color w:val="CC7832"/>
-          <w:sz w:val="18"/>
-          <w:szCs w:val="18"/>
-        </w:rPr>
-        <w:t xml:space="preserve">new </w:t>
-      </w:r>
-      <w:proofErr w:type="spellStart"/>
-      <w:r>
-        <w:rPr>
-          <w:rFonts w:ascii="Courier New" w:hAnsi="Courier New" w:cs="Courier New"/>
-          <w:color w:val="A9B7C6"/>
-          <w:sz w:val="18"/>
-          <w:szCs w:val="18"/>
-        </w:rPr>
-        <w:t>ClassPathXmlApplicationContext</w:t>
-      </w:r>
-      <w:proofErr w:type="spellEnd"/>
-      <w:r>
-        <w:rPr>
-          <w:rFonts w:ascii="Courier New" w:hAnsi="Courier New" w:cs="Courier New"/>
-          <w:color w:val="A9B7C6"/>
-          <w:sz w:val="18"/>
-          <w:szCs w:val="18"/>
-        </w:rPr>
-        <w:t>(</w:t>
-      </w:r>
-      <w:r>
-        <w:rPr>
-          <w:rFonts w:ascii="Courier New" w:hAnsi="Courier New" w:cs="Courier New"/>
-          <w:color w:val="6A8759"/>
-          <w:sz w:val="18"/>
-          <w:szCs w:val="18"/>
-        </w:rPr>
-        <w:t>"/spring/</w:t>
-      </w:r>
-      <w:proofErr w:type="spellStart"/>
-      <w:r>
-        <w:rPr>
-          <w:rFonts w:ascii="Courier New" w:hAnsi="Courier New" w:cs="Courier New"/>
-          <w:color w:val="6A8759"/>
-          <w:sz w:val="18"/>
-          <w:szCs w:val="18"/>
-        </w:rPr>
-        <w:t>jms</w:t>
-      </w:r>
-      <w:proofErr w:type="spellEnd"/>
-      <w:r>
-        <w:rPr>
-          <w:rFonts w:ascii="Courier New" w:hAnsi="Courier New" w:cs="Courier New"/>
-          <w:color w:val="6A8759"/>
-          <w:sz w:val="18"/>
-          <w:szCs w:val="18"/>
-        </w:rPr>
-        <w:t>/jms-messaging.xml"</w:t>
-      </w:r>
-      <w:r>
-        <w:rPr>
-          <w:rFonts w:ascii="Courier New" w:hAnsi="Courier New" w:cs="Courier New"/>
-          <w:color w:val="A9B7C6"/>
-          <w:sz w:val="18"/>
-          <w:szCs w:val="18"/>
-        </w:rPr>
-        <w:t>)</w:t>
-      </w:r>
-      <w:r>
-        <w:rPr>
-          <w:rFonts w:ascii="Courier New" w:hAnsi="Courier New" w:cs="Courier New"/>
-          <w:color w:val="CC7832"/>
-          <w:sz w:val="18"/>
-          <w:szCs w:val="18"/>
-        </w:rPr>
-        <w:t>;</w:t>
-      </w:r>
-      <w:r>
-        <w:rPr>
-          <w:rFonts w:ascii="Courier New" w:hAnsi="Courier New" w:cs="Courier New"/>
-          <w:color w:val="CC7832"/>
-          <w:sz w:val="18"/>
-          <w:szCs w:val="18"/>
-        </w:rPr>
-        <w:br/>
-      </w:r>
-      <w:r>
-        <w:rPr>
-          <w:rFonts w:ascii="Courier New" w:hAnsi="Courier New" w:cs="Courier New"/>
-          <w:color w:val="A9B7C6"/>
-          <w:sz w:val="18"/>
-          <w:szCs w:val="18"/>
-        </w:rPr>
-        <w:t>}</w:t>
-      </w:r>
-    </w:p>
-    <w:p/>
+    </w:p>
+    <w:p>
+      <w:pPr>
+        <w:rPr>
+          <w:b/>
+        </w:rPr>
+      </w:pPr>
+    </w:p>
+    <w:p>
+      <w:pPr>
+        <w:rPr>
+          <w:b/>
+        </w:rPr>
+      </w:pPr>
+    </w:p>
+    <w:p>
+      <w:pPr>
+        <w:rPr>
+          <w:rFonts w:hint="eastAsia"/>
+        </w:rPr>
+      </w:pPr>
+    </w:p>
     <w:p/>
     <w:p/>
     <w:p/>
@@ -2322,9 +2141,11 @@
         </w:rPr>
         <w:t xml:space="preserve">Bean의 </w:t>
       </w:r>
-      <w:r>
-        <w:t>Life Cycle</w:t>
-      </w:r>
+      <w:proofErr w:type="spellStart"/>
+      <w:r>
+        <w:t>LifeCycle</w:t>
+      </w:r>
+      <w:proofErr w:type="spellEnd"/>
       <w:r>
         <w:rPr>
           <w:rFonts w:hint="eastAsia"/>
@@ -2951,8 +2772,23 @@
           <w:b/>
         </w:rPr>
       </w:pPr>
-      <w:bookmarkStart w:id="0" w:name="_GoBack"/>
-      <w:bookmarkEnd w:id="0"/>
+      <w:r>
+        <w:rPr>
+          <w:rFonts w:hint="eastAsia"/>
+          <w:b/>
+        </w:rPr>
+        <w:lastRenderedPageBreak/>
+        <w:t xml:space="preserve">스프링의 </w:t>
+      </w:r>
+      <w:proofErr w:type="spellStart"/>
+      <w:r>
+        <w:rPr>
+          <w:rFonts w:hint="eastAsia"/>
+          <w:b/>
+        </w:rPr>
+        <w:t>히스토리</w:t>
+      </w:r>
+      <w:proofErr w:type="spellEnd"/>
     </w:p>
     <w:p>
       <w:pPr>
@@ -2961,6 +2797,1183 @@
         <w:autoSpaceDE/>
         <w:autoSpaceDN/>
         <w:rPr>
+          <w:b/>
+        </w:rPr>
+      </w:pPr>
+      <w:proofErr w:type="spellStart"/>
+      <w:proofErr w:type="gramStart"/>
+      <w:r>
+        <w:rPr>
+          <w:b/>
+        </w:rPr>
+        <w:t>ver</w:t>
+      </w:r>
+      <w:proofErr w:type="spellEnd"/>
+      <w:proofErr w:type="gramEnd"/>
+      <w:r>
+        <w:rPr>
+          <w:b/>
+        </w:rPr>
+        <w:t xml:space="preserve"> 0.9</w:t>
+      </w:r>
+    </w:p>
+    <w:p>
+      <w:pPr>
+        <w:widowControl/>
+        <w:wordWrap/>
+        <w:autoSpaceDE/>
+        <w:autoSpaceDN/>
+        <w:rPr>
+          <w:b/>
+        </w:rPr>
+      </w:pPr>
+      <w:r>
+        <w:rPr>
+          <w:noProof/>
+        </w:rPr>
+        <w:drawing>
+          <wp:inline distT="0" distB="0" distL="0" distR="0">
+            <wp:extent cx="2478633" cy="1667866"/>
+            <wp:effectExtent l="0" t="0" r="0" b="8890"/>
+            <wp:docPr id="15" name="그림 15" descr="0.9"/>
+            <wp:cNvGraphicFramePr>
+              <a:graphicFrameLocks xmlns:a="http://schemas.openxmlformats.org/drawingml/2006/main" noChangeAspect="1"/>
+            </wp:cNvGraphicFramePr>
+            <a:graphic xmlns:a="http://schemas.openxmlformats.org/drawingml/2006/main">
+              <a:graphicData uri="http://schemas.openxmlformats.org/drawingml/2006/picture">
+                <pic:pic xmlns:pic="http://schemas.openxmlformats.org/drawingml/2006/picture">
+                  <pic:nvPicPr>
+                    <pic:cNvPr id="0" name="Picture 20" descr="0.9"/>
+                    <pic:cNvPicPr>
+                      <a:picLocks noChangeAspect="1" noChangeArrowheads="1"/>
+                    </pic:cNvPicPr>
+                  </pic:nvPicPr>
+                  <pic:blipFill>
+                    <a:blip r:embed="rId15" cstate="print">
+                      <a:extLst>
+                        <a:ext uri="{28A0092B-C50C-407E-A947-70E740481C1C}">
+                          <a14:useLocalDpi xmlns:a14="http://schemas.microsoft.com/office/drawing/2010/main" val="0"/>
+                        </a:ext>
+                      </a:extLst>
+                    </a:blip>
+                    <a:srcRect/>
+                    <a:stretch>
+                      <a:fillRect/>
+                    </a:stretch>
+                  </pic:blipFill>
+                  <pic:spPr bwMode="auto">
+                    <a:xfrm>
+                      <a:off x="0" y="0"/>
+                      <a:ext cx="2491318" cy="1676402"/>
+                    </a:xfrm>
+                    <a:prstGeom prst="rect">
+                      <a:avLst/>
+                    </a:prstGeom>
+                    <a:noFill/>
+                    <a:ln>
+                      <a:noFill/>
+                    </a:ln>
+                  </pic:spPr>
+                </pic:pic>
+              </a:graphicData>
+            </a:graphic>
+          </wp:inline>
+        </w:drawing>
+      </w:r>
+    </w:p>
+    <w:p>
+      <w:pPr>
+        <w:widowControl/>
+        <w:wordWrap/>
+        <w:autoSpaceDE/>
+        <w:autoSpaceDN/>
+      </w:pPr>
+      <w:proofErr w:type="spellStart"/>
+      <w:r>
+        <w:rPr>
+          <w:rFonts w:hint="eastAsia"/>
+        </w:rPr>
+        <w:t>BeanFactory</w:t>
+      </w:r>
+      <w:proofErr w:type="spellEnd"/>
+      <w:r>
+        <w:rPr>
+          <w:rFonts w:hint="eastAsia"/>
+        </w:rPr>
+        <w:t xml:space="preserve">의 </w:t>
+      </w:r>
+      <w:r>
+        <w:t>Sub Interface</w:t>
+      </w:r>
+      <w:r>
+        <w:rPr>
+          <w:rFonts w:hint="eastAsia"/>
+        </w:rPr>
+        <w:t xml:space="preserve">인 </w:t>
+      </w:r>
+      <w:proofErr w:type="spellStart"/>
+      <w:r>
+        <w:rPr>
+          <w:b/>
+        </w:rPr>
+        <w:t>Hierarchical</w:t>
+      </w:r>
+      <w:r>
+        <w:rPr>
+          <w:rFonts w:hint="eastAsia"/>
+          <w:b/>
+        </w:rPr>
+        <w:t>BeanFactory</w:t>
+      </w:r>
+      <w:proofErr w:type="spellEnd"/>
+      <w:r>
+        <w:rPr>
+          <w:b/>
+        </w:rPr>
+        <w:t xml:space="preserve"> </w:t>
+      </w:r>
+      <w:r>
+        <w:rPr>
+          <w:rFonts w:hint="eastAsia"/>
+        </w:rPr>
+        <w:t>가 없었고,</w:t>
+      </w:r>
+      <w:r>
+        <w:t xml:space="preserve"> </w:t>
+      </w:r>
+      <w:proofErr w:type="spellStart"/>
+      <w:r>
+        <w:t>ApplicationContext</w:t>
+      </w:r>
+      <w:proofErr w:type="spellEnd"/>
+      <w:r>
+        <w:rPr>
+          <w:rFonts w:hint="eastAsia"/>
+        </w:rPr>
+        <w:t>의</w:t>
+      </w:r>
+    </w:p>
+    <w:p>
+      <w:pPr>
+        <w:widowControl/>
+        <w:wordWrap/>
+        <w:autoSpaceDE/>
+        <w:autoSpaceDN/>
+      </w:pPr>
+      <w:r>
+        <w:rPr>
+          <w:rFonts w:hint="eastAsia"/>
+        </w:rPr>
+        <w:t xml:space="preserve">초기 기능은 </w:t>
+      </w:r>
+      <w:proofErr w:type="spellStart"/>
+      <w:r>
+        <w:rPr>
+          <w:b/>
+        </w:rPr>
+        <w:t>MessageSource</w:t>
+      </w:r>
+      <w:proofErr w:type="spellEnd"/>
+      <w:r>
+        <w:t>(</w:t>
+      </w:r>
+      <w:r>
+        <w:rPr>
+          <w:rFonts w:hint="eastAsia"/>
+        </w:rPr>
+        <w:t xml:space="preserve">국제화 </w:t>
+      </w:r>
+      <w:proofErr w:type="spellStart"/>
+      <w:r>
+        <w:rPr>
+          <w:rFonts w:hint="eastAsia"/>
+        </w:rPr>
+        <w:t>뿐이였다</w:t>
+      </w:r>
+      <w:proofErr w:type="spellEnd"/>
+      <w:r>
+        <w:rPr>
+          <w:rFonts w:hint="eastAsia"/>
+        </w:rPr>
+        <w:t>.</w:t>
+      </w:r>
+      <w:r>
+        <w:t>)</w:t>
+      </w:r>
+    </w:p>
+    <w:p>
+      <w:pPr>
+        <w:widowControl/>
+        <w:wordWrap/>
+        <w:autoSpaceDE/>
+        <w:autoSpaceDN/>
+      </w:pPr>
+    </w:p>
+    <w:p>
+      <w:pPr>
+        <w:widowControl/>
+        <w:wordWrap/>
+        <w:autoSpaceDE/>
+        <w:autoSpaceDN/>
+        <w:rPr>
+          <w:rFonts w:hint="eastAsia"/>
+          <w:b/>
+        </w:rPr>
+      </w:pPr>
+      <w:proofErr w:type="spellStart"/>
+      <w:proofErr w:type="gramStart"/>
+      <w:r>
+        <w:rPr>
+          <w:b/>
+        </w:rPr>
+        <w:t>v</w:t>
+      </w:r>
+      <w:r>
+        <w:rPr>
+          <w:rFonts w:hint="eastAsia"/>
+          <w:b/>
+        </w:rPr>
+        <w:t>er</w:t>
+      </w:r>
+      <w:proofErr w:type="spellEnd"/>
+      <w:proofErr w:type="gramEnd"/>
+      <w:r>
+        <w:rPr>
+          <w:b/>
+        </w:rPr>
+        <w:t xml:space="preserve"> </w:t>
+      </w:r>
+      <w:r>
+        <w:rPr>
+          <w:rFonts w:hint="eastAsia"/>
+          <w:b/>
+        </w:rPr>
+        <w:t>1</w:t>
+      </w:r>
+      <w:r>
+        <w:rPr>
+          <w:b/>
+        </w:rPr>
+        <w:t>.0</w:t>
+      </w:r>
+    </w:p>
+    <w:p>
+      <w:pPr>
+        <w:widowControl/>
+        <w:wordWrap/>
+        <w:autoSpaceDE/>
+        <w:autoSpaceDN/>
+      </w:pPr>
+      <w:r>
+        <w:rPr>
+          <w:noProof/>
+        </w:rPr>
+        <w:drawing>
+          <wp:inline distT="0" distB="0" distL="0" distR="0">
+            <wp:extent cx="5237683" cy="1553135"/>
+            <wp:effectExtent l="0" t="0" r="1270" b="9525"/>
+            <wp:docPr id="16" name="그림 16" descr="1.0"/>
+            <wp:cNvGraphicFramePr>
+              <a:graphicFrameLocks xmlns:a="http://schemas.openxmlformats.org/drawingml/2006/main" noChangeAspect="1"/>
+            </wp:cNvGraphicFramePr>
+            <a:graphic xmlns:a="http://schemas.openxmlformats.org/drawingml/2006/main">
+              <a:graphicData uri="http://schemas.openxmlformats.org/drawingml/2006/picture">
+                <pic:pic xmlns:pic="http://schemas.openxmlformats.org/drawingml/2006/picture">
+                  <pic:nvPicPr>
+                    <pic:cNvPr id="0" name="Picture 22" descr="1.0"/>
+                    <pic:cNvPicPr>
+                      <a:picLocks noChangeAspect="1" noChangeArrowheads="1"/>
+                    </pic:cNvPicPr>
+                  </pic:nvPicPr>
+                  <pic:blipFill>
+                    <a:blip r:embed="rId16" cstate="print">
+                      <a:extLst>
+                        <a:ext uri="{28A0092B-C50C-407E-A947-70E740481C1C}">
+                          <a14:useLocalDpi xmlns:a14="http://schemas.microsoft.com/office/drawing/2010/main" val="0"/>
+                        </a:ext>
+                      </a:extLst>
+                    </a:blip>
+                    <a:srcRect/>
+                    <a:stretch>
+                      <a:fillRect/>
+                    </a:stretch>
+                  </pic:blipFill>
+                  <pic:spPr bwMode="auto">
+                    <a:xfrm>
+                      <a:off x="0" y="0"/>
+                      <a:ext cx="5260097" cy="1559781"/>
+                    </a:xfrm>
+                    <a:prstGeom prst="rect">
+                      <a:avLst/>
+                    </a:prstGeom>
+                    <a:noFill/>
+                    <a:ln>
+                      <a:noFill/>
+                    </a:ln>
+                  </pic:spPr>
+                </pic:pic>
+              </a:graphicData>
+            </a:graphic>
+          </wp:inline>
+        </w:drawing>
+      </w:r>
+    </w:p>
+    <w:p>
+      <w:pPr>
+        <w:widowControl/>
+        <w:wordWrap/>
+        <w:autoSpaceDE/>
+        <w:autoSpaceDN/>
+        <w:rPr>
+          <w:rFonts w:hint="eastAsia"/>
+        </w:rPr>
+      </w:pPr>
+      <w:proofErr w:type="spellStart"/>
+      <w:r>
+        <w:t>BeanFactory</w:t>
+      </w:r>
+      <w:proofErr w:type="spellEnd"/>
+      <w:r>
+        <w:rPr>
+          <w:rFonts w:hint="eastAsia"/>
+        </w:rPr>
+        <w:t xml:space="preserve">의 </w:t>
+      </w:r>
+      <w:r>
+        <w:t>Sub Interface</w:t>
+      </w:r>
+      <w:r>
+        <w:rPr>
+          <w:rFonts w:hint="eastAsia"/>
+        </w:rPr>
+        <w:t xml:space="preserve">인 </w:t>
+      </w:r>
+      <w:proofErr w:type="spellStart"/>
+      <w:r>
+        <w:rPr>
+          <w:b/>
+        </w:rPr>
+        <w:t>Hierarchical</w:t>
+      </w:r>
+      <w:r>
+        <w:rPr>
+          <w:rFonts w:hint="eastAsia"/>
+          <w:b/>
+        </w:rPr>
+        <w:t>BeanFactory</w:t>
+      </w:r>
+      <w:proofErr w:type="spellEnd"/>
+      <w:r>
+        <w:rPr>
+          <w:rFonts w:hint="eastAsia"/>
+        </w:rPr>
+        <w:t>가 추가되었고</w:t>
+      </w:r>
+      <w:r>
+        <w:rPr>
+          <w:rFonts w:hint="eastAsia"/>
+        </w:rPr>
+        <w:t>,</w:t>
+      </w:r>
+    </w:p>
+    <w:p>
+      <w:pPr>
+        <w:widowControl/>
+        <w:wordWrap/>
+        <w:autoSpaceDE/>
+        <w:autoSpaceDN/>
+      </w:pPr>
+      <w:proofErr w:type="spellStart"/>
+      <w:r>
+        <w:rPr>
+          <w:b/>
+        </w:rPr>
+        <w:t>ResourceLoader</w:t>
+      </w:r>
+      <w:proofErr w:type="spellEnd"/>
+      <w:r>
+        <w:rPr>
+          <w:rFonts w:hint="eastAsia"/>
+        </w:rPr>
+        <w:t>가 추가되었다.</w:t>
+      </w:r>
+      <w:r>
+        <w:t xml:space="preserve"> </w:t>
+      </w:r>
+    </w:p>
+    <w:p>
+      <w:pPr>
+        <w:widowControl/>
+        <w:wordWrap/>
+        <w:autoSpaceDE/>
+        <w:autoSpaceDN/>
+      </w:pPr>
+    </w:p>
+    <w:p>
+      <w:pPr>
+        <w:widowControl/>
+        <w:wordWrap/>
+        <w:autoSpaceDE/>
+        <w:autoSpaceDN/>
+        <w:rPr>
+          <w:b/>
+        </w:rPr>
+      </w:pPr>
+      <w:proofErr w:type="spellStart"/>
+      <w:proofErr w:type="gramStart"/>
+      <w:r>
+        <w:rPr>
+          <w:rFonts w:hint="eastAsia"/>
+          <w:b/>
+        </w:rPr>
+        <w:t>ver</w:t>
+      </w:r>
+      <w:proofErr w:type="spellEnd"/>
+      <w:proofErr w:type="gramEnd"/>
+      <w:r>
+        <w:rPr>
+          <w:rFonts w:hint="eastAsia"/>
+          <w:b/>
+        </w:rPr>
+        <w:t xml:space="preserve"> 2.0</w:t>
+      </w:r>
+    </w:p>
+    <w:p>
+      <w:pPr>
+        <w:widowControl/>
+        <w:wordWrap/>
+        <w:autoSpaceDE/>
+        <w:autoSpaceDN/>
+      </w:pPr>
+      <w:r>
+        <w:rPr>
+          <w:noProof/>
+        </w:rPr>
+        <w:drawing>
+          <wp:inline distT="0" distB="0" distL="0" distR="0">
+            <wp:extent cx="5731510" cy="1255193"/>
+            <wp:effectExtent l="0" t="0" r="2540" b="2540"/>
+            <wp:docPr id="17" name="그림 17" descr="2.0"/>
+            <wp:cNvGraphicFramePr>
+              <a:graphicFrameLocks xmlns:a="http://schemas.openxmlformats.org/drawingml/2006/main" noChangeAspect="1"/>
+            </wp:cNvGraphicFramePr>
+            <a:graphic xmlns:a="http://schemas.openxmlformats.org/drawingml/2006/main">
+              <a:graphicData uri="http://schemas.openxmlformats.org/drawingml/2006/picture">
+                <pic:pic xmlns:pic="http://schemas.openxmlformats.org/drawingml/2006/picture">
+                  <pic:nvPicPr>
+                    <pic:cNvPr id="0" name="Picture 24" descr="2.0"/>
+                    <pic:cNvPicPr>
+                      <a:picLocks noChangeAspect="1" noChangeArrowheads="1"/>
+                    </pic:cNvPicPr>
+                  </pic:nvPicPr>
+                  <pic:blipFill>
+                    <a:blip r:embed="rId17" cstate="print">
+                      <a:extLst>
+                        <a:ext uri="{28A0092B-C50C-407E-A947-70E740481C1C}">
+                          <a14:useLocalDpi xmlns:a14="http://schemas.microsoft.com/office/drawing/2010/main" val="0"/>
+                        </a:ext>
+                      </a:extLst>
+                    </a:blip>
+                    <a:srcRect/>
+                    <a:stretch>
+                      <a:fillRect/>
+                    </a:stretch>
+                  </pic:blipFill>
+                  <pic:spPr bwMode="auto">
+                    <a:xfrm>
+                      <a:off x="0" y="0"/>
+                      <a:ext cx="5731510" cy="1255193"/>
+                    </a:xfrm>
+                    <a:prstGeom prst="rect">
+                      <a:avLst/>
+                    </a:prstGeom>
+                    <a:noFill/>
+                    <a:ln>
+                      <a:noFill/>
+                    </a:ln>
+                  </pic:spPr>
+                </pic:pic>
+              </a:graphicData>
+            </a:graphic>
+          </wp:inline>
+        </w:drawing>
+      </w:r>
+    </w:p>
+    <w:p>
+      <w:pPr>
+        <w:widowControl/>
+        <w:wordWrap/>
+        <w:autoSpaceDE/>
+        <w:autoSpaceDN/>
+      </w:pPr>
+      <w:proofErr w:type="spellStart"/>
+      <w:r>
+        <w:rPr>
+          <w:rFonts w:hint="eastAsia"/>
+          <w:b/>
+        </w:rPr>
+        <w:t>ResourcePatternResolver</w:t>
+      </w:r>
+      <w:proofErr w:type="spellEnd"/>
+      <w:r>
+        <w:t>(</w:t>
+      </w:r>
+      <w:proofErr w:type="spellStart"/>
+      <w:r>
+        <w:rPr>
+          <w:rFonts w:hint="eastAsia"/>
+        </w:rPr>
+        <w:t>앤트처럼</w:t>
+      </w:r>
+      <w:proofErr w:type="spellEnd"/>
+      <w:r>
+        <w:rPr>
+          <w:rFonts w:hint="eastAsia"/>
+        </w:rPr>
+        <w:t xml:space="preserve"> 리소스 </w:t>
+      </w:r>
+      <w:proofErr w:type="spellStart"/>
+      <w:r>
+        <w:rPr>
+          <w:rFonts w:hint="eastAsia"/>
+        </w:rPr>
+        <w:t>불러오는애</w:t>
+      </w:r>
+      <w:proofErr w:type="spellEnd"/>
+      <w:r>
+        <w:rPr>
+          <w:rFonts w:hint="eastAsia"/>
+        </w:rPr>
+        <w:t>)</w:t>
+      </w:r>
+      <w:r>
+        <w:t xml:space="preserve"> </w:t>
+      </w:r>
+      <w:r>
+        <w:rPr>
+          <w:rFonts w:hint="eastAsia"/>
+        </w:rPr>
+        <w:t xml:space="preserve">가 추가되었고, </w:t>
+      </w:r>
+      <w:proofErr w:type="spellStart"/>
+      <w:r>
+        <w:rPr>
+          <w:b/>
+        </w:rPr>
+        <w:t>ApplicationEventPublisher</w:t>
+      </w:r>
+      <w:proofErr w:type="spellEnd"/>
+      <w:r>
+        <w:rPr>
+          <w:rFonts w:hint="eastAsia"/>
+        </w:rPr>
+        <w:t>가 추가되었다.</w:t>
+      </w:r>
+    </w:p>
+    <w:p>
+      <w:pPr>
+        <w:widowControl/>
+        <w:wordWrap/>
+        <w:autoSpaceDE/>
+        <w:autoSpaceDN/>
+        <w:rPr>
+          <w:b/>
+        </w:rPr>
+      </w:pPr>
+      <w:proofErr w:type="spellStart"/>
+      <w:proofErr w:type="gramStart"/>
+      <w:r>
+        <w:rPr>
+          <w:b/>
+        </w:rPr>
+        <w:lastRenderedPageBreak/>
+        <w:t>v</w:t>
+      </w:r>
+      <w:r>
+        <w:rPr>
+          <w:rFonts w:hint="eastAsia"/>
+          <w:b/>
+        </w:rPr>
+        <w:t>er</w:t>
+      </w:r>
+      <w:proofErr w:type="spellEnd"/>
+      <w:proofErr w:type="gramEnd"/>
+      <w:r>
+        <w:rPr>
+          <w:rFonts w:hint="eastAsia"/>
+          <w:b/>
+        </w:rPr>
+        <w:t xml:space="preserve"> </w:t>
+      </w:r>
+      <w:r>
+        <w:rPr>
+          <w:b/>
+        </w:rPr>
+        <w:t>3.0</w:t>
+      </w:r>
+    </w:p>
+    <w:p>
+      <w:pPr>
+        <w:widowControl/>
+        <w:wordWrap/>
+        <w:autoSpaceDE/>
+        <w:autoSpaceDN/>
+      </w:pPr>
+      <w:r>
+        <w:rPr>
+          <w:noProof/>
+        </w:rPr>
+        <w:drawing>
+          <wp:inline distT="0" distB="0" distL="0" distR="0">
+            <wp:extent cx="5731510" cy="1071760"/>
+            <wp:effectExtent l="0" t="0" r="2540" b="0"/>
+            <wp:docPr id="18" name="그림 18" descr="3.0"/>
+            <wp:cNvGraphicFramePr>
+              <a:graphicFrameLocks xmlns:a="http://schemas.openxmlformats.org/drawingml/2006/main" noChangeAspect="1"/>
+            </wp:cNvGraphicFramePr>
+            <a:graphic xmlns:a="http://schemas.openxmlformats.org/drawingml/2006/main">
+              <a:graphicData uri="http://schemas.openxmlformats.org/drawingml/2006/picture">
+                <pic:pic xmlns:pic="http://schemas.openxmlformats.org/drawingml/2006/picture">
+                  <pic:nvPicPr>
+                    <pic:cNvPr id="0" name="Picture 26" descr="3.0"/>
+                    <pic:cNvPicPr>
+                      <a:picLocks noChangeAspect="1" noChangeArrowheads="1"/>
+                    </pic:cNvPicPr>
+                  </pic:nvPicPr>
+                  <pic:blipFill>
+                    <a:blip r:embed="rId18" cstate="print">
+                      <a:extLst>
+                        <a:ext uri="{28A0092B-C50C-407E-A947-70E740481C1C}">
+                          <a14:useLocalDpi xmlns:a14="http://schemas.microsoft.com/office/drawing/2010/main" val="0"/>
+                        </a:ext>
+                      </a:extLst>
+                    </a:blip>
+                    <a:srcRect/>
+                    <a:stretch>
+                      <a:fillRect/>
+                    </a:stretch>
+                  </pic:blipFill>
+                  <pic:spPr bwMode="auto">
+                    <a:xfrm>
+                      <a:off x="0" y="0"/>
+                      <a:ext cx="5731510" cy="1071760"/>
+                    </a:xfrm>
+                    <a:prstGeom prst="rect">
+                      <a:avLst/>
+                    </a:prstGeom>
+                    <a:noFill/>
+                    <a:ln>
+                      <a:noFill/>
+                    </a:ln>
+                  </pic:spPr>
+                </pic:pic>
+              </a:graphicData>
+            </a:graphic>
+          </wp:inline>
+        </w:drawing>
+      </w:r>
+    </w:p>
+    <w:p>
+      <w:pPr>
+        <w:widowControl/>
+        <w:wordWrap/>
+        <w:autoSpaceDE/>
+        <w:autoSpaceDN/>
+        <w:rPr>
+          <w:rFonts w:hint="eastAsia"/>
+          <w:b/>
+        </w:rPr>
+      </w:pPr>
+      <w:proofErr w:type="spellStart"/>
+      <w:r>
+        <w:rPr>
+          <w:rFonts w:hint="eastAsia"/>
+          <w:b/>
+        </w:rPr>
+        <w:t>EnvironmentCapable</w:t>
+      </w:r>
+      <w:proofErr w:type="spellEnd"/>
+      <w:r>
+        <w:rPr>
+          <w:rFonts w:hint="eastAsia"/>
+        </w:rPr>
+        <w:t>이 추가되었</w:t>
+      </w:r>
+      <w:r>
+        <w:rPr>
+          <w:rFonts w:hint="eastAsia"/>
+        </w:rPr>
+        <w:t>다.</w:t>
+      </w:r>
+    </w:p>
+    <w:p>
+      <w:pPr>
+        <w:widowControl/>
+        <w:wordWrap/>
+        <w:autoSpaceDE/>
+        <w:autoSpaceDN/>
+      </w:pPr>
+    </w:p>
+    <w:p>
+      <w:pPr>
+        <w:widowControl/>
+        <w:wordWrap/>
+        <w:autoSpaceDE/>
+        <w:autoSpaceDN/>
+        <w:rPr>
+          <w:rFonts w:hint="eastAsia"/>
+          <w:b/>
+        </w:rPr>
+      </w:pPr>
+      <w:proofErr w:type="spellStart"/>
+      <w:r>
+        <w:rPr>
+          <w:rFonts w:hint="eastAsia"/>
+          <w:b/>
+        </w:rPr>
+        <w:t>v</w:t>
+      </w:r>
+      <w:r>
+        <w:rPr>
+          <w:rFonts w:hint="eastAsia"/>
+          <w:b/>
+        </w:rPr>
+        <w:t>er</w:t>
+      </w:r>
+      <w:proofErr w:type="spellEnd"/>
+      <w:r>
+        <w:rPr>
+          <w:rFonts w:hint="eastAsia"/>
+          <w:b/>
+        </w:rPr>
+        <w:t xml:space="preserve"> </w:t>
+      </w:r>
+      <w:r>
+        <w:rPr>
+          <w:b/>
+        </w:rPr>
+        <w:t>4.0 (</w:t>
+      </w:r>
+      <w:r>
+        <w:rPr>
+          <w:rFonts w:hint="eastAsia"/>
+          <w:b/>
+        </w:rPr>
+        <w:t>동)</w:t>
+      </w:r>
+    </w:p>
+    <w:p>
+      <w:pPr>
+        <w:widowControl/>
+        <w:wordWrap/>
+        <w:autoSpaceDE/>
+        <w:autoSpaceDN/>
+      </w:pPr>
+      <w:r>
+        <w:rPr>
+          <w:noProof/>
+        </w:rPr>
+        <w:drawing>
+          <wp:inline distT="0" distB="0" distL="0" distR="0" wp14:anchorId="42F11E14" wp14:editId="371BC39A">
+            <wp:extent cx="5731510" cy="1071245"/>
+            <wp:effectExtent l="0" t="0" r="2540" b="0"/>
+            <wp:docPr id="19" name="그림 19" descr="3.0"/>
+            <wp:cNvGraphicFramePr>
+              <a:graphicFrameLocks xmlns:a="http://schemas.openxmlformats.org/drawingml/2006/main" noChangeAspect="1"/>
+            </wp:cNvGraphicFramePr>
+            <a:graphic xmlns:a="http://schemas.openxmlformats.org/drawingml/2006/main">
+              <a:graphicData uri="http://schemas.openxmlformats.org/drawingml/2006/picture">
+                <pic:pic xmlns:pic="http://schemas.openxmlformats.org/drawingml/2006/picture">
+                  <pic:nvPicPr>
+                    <pic:cNvPr id="0" name="Picture 26" descr="3.0"/>
+                    <pic:cNvPicPr>
+                      <a:picLocks noChangeAspect="1" noChangeArrowheads="1"/>
+                    </pic:cNvPicPr>
+                  </pic:nvPicPr>
+                  <pic:blipFill>
+                    <a:blip r:embed="rId18" cstate="print">
+                      <a:extLst>
+                        <a:ext uri="{28A0092B-C50C-407E-A947-70E740481C1C}">
+                          <a14:useLocalDpi xmlns:a14="http://schemas.microsoft.com/office/drawing/2010/main" val="0"/>
+                        </a:ext>
+                      </a:extLst>
+                    </a:blip>
+                    <a:srcRect/>
+                    <a:stretch>
+                      <a:fillRect/>
+                    </a:stretch>
+                  </pic:blipFill>
+                  <pic:spPr bwMode="auto">
+                    <a:xfrm>
+                      <a:off x="0" y="0"/>
+                      <a:ext cx="5731510" cy="1071245"/>
+                    </a:xfrm>
+                    <a:prstGeom prst="rect">
+                      <a:avLst/>
+                    </a:prstGeom>
+                    <a:noFill/>
+                    <a:ln>
+                      <a:noFill/>
+                    </a:ln>
+                  </pic:spPr>
+                </pic:pic>
+              </a:graphicData>
+            </a:graphic>
+          </wp:inline>
+        </w:drawing>
+      </w:r>
+    </w:p>
+    <w:p>
+      <w:pPr>
+        <w:widowControl/>
+        <w:wordWrap/>
+        <w:autoSpaceDE/>
+        <w:autoSpaceDN/>
+        <w:rPr>
+          <w:rFonts w:hint="eastAsia"/>
+        </w:rPr>
+      </w:pPr>
+    </w:p>
+    <w:p>
+      <w:pPr>
+        <w:widowControl/>
+        <w:wordWrap/>
+        <w:autoSpaceDE/>
+        <w:autoSpaceDN/>
+      </w:pPr>
+      <w:r>
+        <w:br w:type="page"/>
+      </w:r>
+    </w:p>
+    <w:p>
+      <w:pPr>
+        <w:widowControl/>
+        <w:wordWrap/>
+        <w:autoSpaceDE/>
+        <w:autoSpaceDN/>
+        <w:rPr>
+          <w:b/>
+        </w:rPr>
+      </w:pPr>
+      <w:proofErr w:type="spellStart"/>
+      <w:r>
+        <w:rPr>
+          <w:b/>
+        </w:rPr>
+        <w:lastRenderedPageBreak/>
+        <w:t>BeanDefinition</w:t>
+      </w:r>
+      <w:proofErr w:type="spellEnd"/>
+      <w:r>
+        <w:rPr>
+          <w:b/>
+        </w:rPr>
+        <w:t xml:space="preserve">과 </w:t>
+      </w:r>
+      <w:proofErr w:type="spellStart"/>
+      <w:r>
+        <w:rPr>
+          <w:b/>
+        </w:rPr>
+        <w:t>BeanDefinitionReader</w:t>
+      </w:r>
+      <w:proofErr w:type="spellEnd"/>
+    </w:p>
+    <w:p>
+      <w:pPr>
+        <w:widowControl/>
+        <w:wordWrap/>
+        <w:autoSpaceDE/>
+        <w:autoSpaceDN/>
+        <w:rPr>
+          <w:b/>
+        </w:rPr>
+      </w:pPr>
+    </w:p>
+    <w:p>
+      <w:pPr>
+        <w:widowControl/>
+        <w:wordWrap/>
+        <w:autoSpaceDE/>
+        <w:autoSpaceDN/>
+        <w:rPr>
+          <w:b/>
+        </w:rPr>
+      </w:pPr>
+      <w:proofErr w:type="spellStart"/>
+      <w:r>
+        <w:rPr>
+          <w:b/>
+        </w:rPr>
+        <w:t>BeanDefinition</w:t>
+      </w:r>
+      <w:proofErr w:type="spellEnd"/>
+    </w:p>
+    <w:p>
+      <w:pPr>
+        <w:widowControl/>
+        <w:wordWrap/>
+        <w:autoSpaceDE/>
+        <w:autoSpaceDN/>
+        <w:rPr>
+          <w:b/>
+        </w:rPr>
+      </w:pPr>
+      <w:r>
+        <w:rPr>
+          <w:b/>
+          <w:noProof/>
+        </w:rPr>
+        <w:drawing>
+          <wp:inline distT="0" distB="0" distL="0" distR="0">
+            <wp:extent cx="5727700" cy="5354955"/>
+            <wp:effectExtent l="0" t="0" r="6350" b="0"/>
+            <wp:docPr id="20" name="그림 20"/>
+            <wp:cNvGraphicFramePr>
+              <a:graphicFrameLocks xmlns:a="http://schemas.openxmlformats.org/drawingml/2006/main" noChangeAspect="1"/>
+            </wp:cNvGraphicFramePr>
+            <a:graphic xmlns:a="http://schemas.openxmlformats.org/drawingml/2006/main">
+              <a:graphicData uri="http://schemas.openxmlformats.org/drawingml/2006/picture">
+                <pic:pic xmlns:pic="http://schemas.openxmlformats.org/drawingml/2006/picture">
+                  <pic:nvPicPr>
+                    <pic:cNvPr id="0" name="Picture 28"/>
+                    <pic:cNvPicPr>
+                      <a:picLocks noChangeAspect="1" noChangeArrowheads="1"/>
+                    </pic:cNvPicPr>
+                  </pic:nvPicPr>
+                  <pic:blipFill>
+                    <a:blip r:embed="rId19">
+                      <a:extLst>
+                        <a:ext uri="{28A0092B-C50C-407E-A947-70E740481C1C}">
+                          <a14:useLocalDpi xmlns:a14="http://schemas.microsoft.com/office/drawing/2010/main" val="0"/>
+                        </a:ext>
+                      </a:extLst>
+                    </a:blip>
+                    <a:srcRect/>
+                    <a:stretch>
+                      <a:fillRect/>
+                    </a:stretch>
+                  </pic:blipFill>
+                  <pic:spPr bwMode="auto">
+                    <a:xfrm>
+                      <a:off x="0" y="0"/>
+                      <a:ext cx="5727700" cy="5354955"/>
+                    </a:xfrm>
+                    <a:prstGeom prst="rect">
+                      <a:avLst/>
+                    </a:prstGeom>
+                    <a:noFill/>
+                    <a:ln>
+                      <a:noFill/>
+                    </a:ln>
+                  </pic:spPr>
+                </pic:pic>
+              </a:graphicData>
+            </a:graphic>
+          </wp:inline>
+        </w:drawing>
+      </w:r>
+    </w:p>
+    <w:p>
+      <w:pPr>
+        <w:widowControl/>
+        <w:wordWrap/>
+        <w:autoSpaceDE/>
+        <w:autoSpaceDN/>
+        <w:rPr>
+          <w:b/>
+        </w:rPr>
+      </w:pPr>
+      <w:r>
+        <w:rPr>
+          <w:b/>
+        </w:rPr>
+        <w:pict>
+          <v:shapetype id="_x0000_t75" coordsize="21600,21600" o:spt="75" o:preferrelative="t" path="m@4@5l@4@11@9@11@9@5xe" filled="f" stroked="f">
+            <v:stroke joinstyle="miter"/>
+            <v:formulas>
+              <v:f eqn="if lineDrawn pixelLineWidth 0"/>
+              <v:f eqn="sum @0 1 0"/>
+              <v:f eqn="sum 0 0 @1"/>
+              <v:f eqn="prod @2 1 2"/>
+              <v:f eqn="prod @3 21600 pixelWidth"/>
+              <v:f eqn="prod @3 21600 pixelHeight"/>
+              <v:f eqn="sum @0 0 1"/>
+              <v:f eqn="prod @6 1 2"/>
+              <v:f eqn="prod @7 21600 pixelWidth"/>
+              <v:f eqn="sum @8 21600 0"/>
+              <v:f eqn="prod @7 21600 pixelHeight"/>
+              <v:f eqn="sum @10 21600 0"/>
+            </v:formulas>
+            <v:path o:extrusionok="f" gradientshapeok="t" o:connecttype="rect"/>
+            <o:lock v:ext="edit" aspectratio="t"/>
+          </v:shapetype>
+          <v:shape id="_x0000_i1025" type="#_x0000_t75" style="width:123.85pt;height:149.75pt">
+            <v:imagedata r:id="rId20" o:title="images"/>
+          </v:shape>
+        </w:pict>
+      </w:r>
+    </w:p>
+    <w:p>
+      <w:pPr>
+        <w:widowControl/>
+        <w:wordWrap/>
+        <w:autoSpaceDE/>
+        <w:autoSpaceDN/>
+        <w:rPr>
+          <w:b/>
+        </w:rPr>
+      </w:pPr>
+      <w:proofErr w:type="spellStart"/>
+      <w:r>
+        <w:rPr>
+          <w:b/>
+        </w:rPr>
+        <w:lastRenderedPageBreak/>
+        <w:t>BeanDefinition</w:t>
+      </w:r>
+      <w:proofErr w:type="spellEnd"/>
+    </w:p>
+    <w:p>
+      <w:pPr>
+        <w:widowControl/>
+        <w:wordWrap/>
+        <w:autoSpaceDE/>
+        <w:autoSpaceDN/>
+      </w:pPr>
+      <w:r>
+        <w:rPr>
+          <w:rFonts w:hint="eastAsia"/>
+        </w:rPr>
+        <w:t xml:space="preserve">Spring의 빈 설정은 </w:t>
+      </w:r>
+      <w:r>
+        <w:t>XML</w:t>
+      </w:r>
+      <w:r>
+        <w:rPr>
+          <w:rFonts w:hint="eastAsia"/>
+        </w:rPr>
+        <w:t xml:space="preserve">과 </w:t>
+      </w:r>
+      <w:proofErr w:type="spellStart"/>
+      <w:r>
+        <w:t>JavaConfig</w:t>
+      </w:r>
+      <w:proofErr w:type="spellEnd"/>
+      <w:r>
+        <w:t>(Annotation)</w:t>
+      </w:r>
+      <w:proofErr w:type="spellStart"/>
+      <w:r>
+        <w:rPr>
+          <w:rFonts w:hint="eastAsia"/>
+        </w:rPr>
+        <w:t>으로</w:t>
+      </w:r>
+      <w:proofErr w:type="spellEnd"/>
+      <w:r>
+        <w:rPr>
+          <w:rFonts w:hint="eastAsia"/>
+        </w:rPr>
+        <w:t xml:space="preserve"> 구성되어 잇다.</w:t>
+      </w:r>
+    </w:p>
+    <w:p>
+      <w:pPr>
+        <w:widowControl/>
+        <w:wordWrap/>
+        <w:autoSpaceDE/>
+        <w:autoSpaceDN/>
+      </w:pPr>
+      <w:r>
+        <w:rPr>
+          <w:rFonts w:hint="eastAsia"/>
+        </w:rPr>
+        <w:t xml:space="preserve">이 말은 사실 </w:t>
+      </w:r>
+      <w:proofErr w:type="spellStart"/>
+      <w:r>
+        <w:t>BeanDefinition</w:t>
+      </w:r>
+      <w:proofErr w:type="spellEnd"/>
+      <w:r>
+        <w:rPr>
+          <w:rFonts w:hint="eastAsia"/>
+        </w:rPr>
+        <w:t xml:space="preserve">으로 추상화되어 있는 </w:t>
+      </w:r>
+      <w:proofErr w:type="spellStart"/>
+      <w:r>
+        <w:rPr>
+          <w:rFonts w:hint="eastAsia"/>
+        </w:rPr>
+        <w:t>빈설정을</w:t>
+      </w:r>
+      <w:proofErr w:type="spellEnd"/>
+      <w:r>
+        <w:rPr>
+          <w:rFonts w:hint="eastAsia"/>
+        </w:rPr>
+        <w:t xml:space="preserve"> </w:t>
+      </w:r>
+      <w:r>
+        <w:t xml:space="preserve">xml, </w:t>
+      </w:r>
+      <w:proofErr w:type="spellStart"/>
+      <w:r>
+        <w:t>JavaConfig</w:t>
+      </w:r>
+      <w:proofErr w:type="spellEnd"/>
+      <w:r>
+        <w:rPr>
+          <w:rFonts w:hint="eastAsia"/>
+        </w:rPr>
+        <w:t>로 표현하고 있다고 말할 수 있다.</w:t>
+      </w:r>
+    </w:p>
+    <w:p>
+      <w:pPr>
+        <w:widowControl/>
+        <w:wordWrap/>
+        <w:autoSpaceDE/>
+        <w:autoSpaceDN/>
+      </w:pPr>
+    </w:p>
+    <w:p>
+      <w:pPr>
+        <w:widowControl/>
+        <w:wordWrap/>
+        <w:autoSpaceDE/>
+        <w:autoSpaceDN/>
+      </w:pPr>
+      <w:bookmarkStart w:id="0" w:name="_GoBack"/>
+      <w:bookmarkEnd w:id="0"/>
+    </w:p>
+    <w:p>
+      <w:pPr>
+        <w:widowControl/>
+        <w:wordWrap/>
+        <w:autoSpaceDE/>
+        <w:autoSpaceDN/>
+      </w:pPr>
+    </w:p>
+    <w:p>
+      <w:pPr>
+        <w:widowControl/>
+        <w:wordWrap/>
+        <w:autoSpaceDE/>
+        <w:autoSpaceDN/>
+      </w:pPr>
+    </w:p>
+    <w:p>
+      <w:pPr>
+        <w:widowControl/>
+        <w:wordWrap/>
+        <w:autoSpaceDE/>
+        <w:autoSpaceDN/>
+        <w:rPr>
+          <w:rFonts w:hint="eastAsia"/>
           <w:b/>
         </w:rPr>
       </w:pPr>
@@ -3051,7 +4064,7 @@
                     </pic:cNvPicPr>
                   </pic:nvPicPr>
                   <pic:blipFill>
-                    <a:blip r:embed="rId15">
+                    <a:blip r:embed="rId21">
                       <a:extLst>
                         <a:ext uri="{28A0092B-C50C-407E-A947-70E740481C1C}">
                           <a14:useLocalDpi xmlns:a14="http://schemas.microsoft.com/office/drawing/2010/main" val="0"/>
@@ -9067,7 +10080,7 @@
 </file>
 
 <file path=customXml/itemProps1.xml><?xml version="1.0" encoding="utf-8"?>
-<ds:datastoreItem xmlns:ds="http://schemas.openxmlformats.org/officeDocument/2006/customXml" ds:itemID="{D37BCAB4-79C7-412C-A684-4FCFA961D4E7}">
+<ds:datastoreItem xmlns:ds="http://schemas.openxmlformats.org/officeDocument/2006/customXml" ds:itemID="{2B523ABE-AA3F-4555-B24B-710779227037}">
   <ds:schemaRefs>
     <ds:schemaRef ds:uri="http://schemas.openxmlformats.org/officeDocument/2006/bibliography"/>
   </ds:schemaRefs>

--- a/doc/SpringCore.docx
+++ b/doc/SpringCore.docx
@@ -539,13 +539,7 @@
         </w:rPr>
       </w:pPr>
     </w:p>
-    <w:p>
-      <w:pPr>
-        <w:rPr>
-          <w:rFonts w:hint="eastAsia"/>
-        </w:rPr>
-      </w:pPr>
-    </w:p>
+    <w:p/>
     <w:p/>
     <w:p/>
     <w:p/>
@@ -2168,11 +2162,6 @@
       </w:r>
     </w:p>
     <w:p>
-      <w:pPr>
-        <w:rPr>
-          <w:rFonts w:hint="eastAsia"/>
-        </w:rPr>
-      </w:pPr>
       <w:r>
         <w:rPr>
           <w:rFonts w:hint="eastAsia"/>
@@ -2563,19 +2552,11 @@
       <w:r>
         <w:t xml:space="preserve"> </w:t>
       </w:r>
-      <w:proofErr w:type="spellStart"/>
-      <w:r>
-        <w:rPr>
-          <w:rFonts w:hint="eastAsia"/>
-        </w:rPr>
-        <w:t>팩토리는</w:t>
-      </w:r>
-      <w:proofErr w:type="spellEnd"/>
-      <w:r>
-        <w:rPr>
-          <w:rFonts w:hint="eastAsia"/>
-        </w:rPr>
-        <w:t xml:space="preserve"> 의존성 주입을 이용해 빈을 </w:t>
+      <w:r>
+        <w:rPr>
+          <w:rFonts w:hint="eastAsia"/>
+        </w:rPr>
+        <w:t xml:space="preserve">팩토리는 의존성 주입을 이용해 빈을 </w:t>
       </w:r>
       <w:proofErr w:type="spellStart"/>
       <w:r>
@@ -3016,7 +2997,6 @@
         <w:autoSpaceDE/>
         <w:autoSpaceDN/>
         <w:rPr>
-          <w:rFonts w:hint="eastAsia"/>
           <w:b/>
         </w:rPr>
       </w:pPr>
@@ -3124,9 +3104,6 @@
         <w:wordWrap/>
         <w:autoSpaceDE/>
         <w:autoSpaceDN/>
-        <w:rPr>
-          <w:rFonts w:hint="eastAsia"/>
-        </w:rPr>
       </w:pPr>
       <w:proofErr w:type="spellStart"/>
       <w:r>
@@ -3318,19 +3295,11 @@
       <w:r>
         <w:t>(</w:t>
       </w:r>
-      <w:proofErr w:type="spellStart"/>
-      <w:r>
-        <w:rPr>
-          <w:rFonts w:hint="eastAsia"/>
-        </w:rPr>
-        <w:t>앤트처럼</w:t>
-      </w:r>
-      <w:proofErr w:type="spellEnd"/>
-      <w:r>
-        <w:rPr>
-          <w:rFonts w:hint="eastAsia"/>
-        </w:rPr>
-        <w:t xml:space="preserve"> 리소스 </w:t>
+      <w:r>
+        <w:rPr>
+          <w:rFonts w:hint="eastAsia"/>
+        </w:rPr>
+        <w:t xml:space="preserve">앤트처럼 리소스 </w:t>
       </w:r>
       <w:proofErr w:type="spellStart"/>
       <w:r>
@@ -3480,7 +3449,6 @@
         <w:autoSpaceDE/>
         <w:autoSpaceDN/>
         <w:rPr>
-          <w:rFonts w:hint="eastAsia"/>
           <w:b/>
         </w:rPr>
       </w:pPr>
@@ -3521,7 +3489,6 @@
         <w:autoSpaceDE/>
         <w:autoSpaceDN/>
         <w:rPr>
-          <w:rFonts w:hint="eastAsia"/>
           <w:b/>
         </w:rPr>
       </w:pPr>
@@ -3629,9 +3596,6 @@
         <w:wordWrap/>
         <w:autoSpaceDE/>
         <w:autoSpaceDN/>
-        <w:rPr>
-          <w:rFonts w:hint="eastAsia"/>
-        </w:rPr>
       </w:pPr>
     </w:p>
     <w:p>
@@ -3864,19 +3828,11 @@
       <w:r>
         <w:t>(Annotation)</w:t>
       </w:r>
-      <w:proofErr w:type="spellStart"/>
-      <w:r>
-        <w:rPr>
-          <w:rFonts w:hint="eastAsia"/>
-        </w:rPr>
-        <w:t>으로</w:t>
-      </w:r>
-      <w:proofErr w:type="spellEnd"/>
-      <w:r>
-        <w:rPr>
-          <w:rFonts w:hint="eastAsia"/>
-        </w:rPr>
-        <w:t xml:space="preserve"> 구성되어 잇다.</w:t>
+      <w:r>
+        <w:rPr>
+          <w:rFonts w:hint="eastAsia"/>
+        </w:rPr>
+        <w:t>으로 구성되어 잇다.</w:t>
       </w:r>
     </w:p>
     <w:p>
@@ -3947,8 +3903,6 @@
         <w:autoSpaceDE/>
         <w:autoSpaceDN/>
       </w:pPr>
-      <w:bookmarkStart w:id="0" w:name="_GoBack"/>
-      <w:bookmarkEnd w:id="0"/>
     </w:p>
     <w:p>
       <w:pPr>
@@ -3973,7 +3927,6 @@
         <w:autoSpaceDE/>
         <w:autoSpaceDN/>
         <w:rPr>
-          <w:rFonts w:hint="eastAsia"/>
           <w:b/>
         </w:rPr>
       </w:pPr>
@@ -4002,7 +3955,6 @@
         <w:autoSpaceDE/>
         <w:autoSpaceDN/>
         <w:rPr>
-          <w:rFonts w:hint="eastAsia"/>
           <w:b/>
         </w:rPr>
       </w:pPr>
@@ -4037,9 +3989,6 @@
         <w:wordWrap/>
         <w:autoSpaceDE/>
         <w:autoSpaceDN/>
-        <w:rPr>
-          <w:rFonts w:hint="eastAsia"/>
-        </w:rPr>
       </w:pPr>
       <w:r>
         <w:rPr>
@@ -4143,7 +4092,6 @@
         <w:autoSpaceDE/>
         <w:autoSpaceDN/>
         <w:rPr>
-          <w:rFonts w:hint="eastAsia"/>
           <w:b/>
         </w:rPr>
       </w:pPr>
@@ -4244,12 +4192,142 @@
         <w:pStyle w:val="HTML"/>
         <w:shd w:val="clear" w:color="auto" w:fill="2B2B2B"/>
         <w:rPr>
+          <w:rFonts w:ascii="Courier New" w:hAnsi="Courier New" w:cs="Courier New"/>
+          <w:color w:val="E8BF6A"/>
+          <w:sz w:val="20"/>
+          <w:szCs w:val="20"/>
+        </w:rPr>
+      </w:pPr>
+      <w:r>
+        <w:rPr>
+          <w:rFonts w:ascii="Courier New" w:hAnsi="Courier New" w:cs="Courier New"/>
+          <w:color w:val="E8BF6A"/>
+          <w:sz w:val="20"/>
+          <w:szCs w:val="20"/>
+        </w:rPr>
+        <w:t>&lt;</w:t>
+      </w:r>
+      <w:proofErr w:type="spellStart"/>
+      <w:r>
+        <w:rPr>
+          <w:rFonts w:ascii="Courier New" w:hAnsi="Courier New" w:cs="Courier New"/>
+          <w:color w:val="9876AA"/>
+          <w:sz w:val="20"/>
+          <w:szCs w:val="20"/>
+        </w:rPr>
+        <w:t>context</w:t>
+      </w:r>
+      <w:proofErr w:type="gramStart"/>
+      <w:r>
+        <w:rPr>
+          <w:rFonts w:ascii="Courier New" w:hAnsi="Courier New" w:cs="Courier New"/>
+          <w:color w:val="E8BF6A"/>
+          <w:sz w:val="20"/>
+          <w:szCs w:val="20"/>
+        </w:rPr>
+        <w:t>:component</w:t>
+      </w:r>
+      <w:proofErr w:type="gramEnd"/>
+      <w:r>
+        <w:rPr>
+          <w:rFonts w:ascii="Courier New" w:hAnsi="Courier New" w:cs="Courier New"/>
+          <w:color w:val="E8BF6A"/>
+          <w:sz w:val="20"/>
+          <w:szCs w:val="20"/>
+        </w:rPr>
+        <w:t>-scan</w:t>
+      </w:r>
+      <w:proofErr w:type="spellEnd"/>
+      <w:r>
+        <w:rPr>
+          <w:rFonts w:ascii="Courier New" w:hAnsi="Courier New" w:cs="Courier New"/>
+          <w:color w:val="E8BF6A"/>
+          <w:sz w:val="20"/>
+          <w:szCs w:val="20"/>
+        </w:rPr>
+        <w:t xml:space="preserve"> </w:t>
+      </w:r>
+      <w:r>
+        <w:rPr>
+          <w:rFonts w:ascii="Courier New" w:hAnsi="Courier New" w:cs="Courier New"/>
+          <w:color w:val="BABABA"/>
+          <w:sz w:val="20"/>
+          <w:szCs w:val="20"/>
+        </w:rPr>
+        <w:t>base-package</w:t>
+      </w:r>
+      <w:r>
+        <w:rPr>
+          <w:rFonts w:ascii="Courier New" w:hAnsi="Courier New" w:cs="Courier New"/>
+          <w:color w:val="6A8759"/>
+          <w:sz w:val="20"/>
+          <w:szCs w:val="20"/>
+        </w:rPr>
+        <w:t>="</w:t>
+      </w:r>
+      <w:proofErr w:type="spellStart"/>
+      <w:r>
+        <w:rPr>
+          <w:rFonts w:ascii="Courier New" w:hAnsi="Courier New" w:cs="Courier New"/>
+          <w:color w:val="6A8759"/>
+          <w:sz w:val="20"/>
+          <w:szCs w:val="20"/>
+        </w:rPr>
+        <w:t>com.tmoncorp</w:t>
+      </w:r>
+      <w:proofErr w:type="spellEnd"/>
+      <w:r>
+        <w:rPr>
+          <w:rFonts w:ascii="Courier New" w:hAnsi="Courier New" w:cs="Courier New"/>
+          <w:color w:val="6A8759"/>
+          <w:sz w:val="20"/>
+          <w:szCs w:val="20"/>
+        </w:rPr>
+        <w:t>"/</w:t>
+      </w:r>
+      <w:r>
+        <w:rPr>
+          <w:rFonts w:ascii="Courier New" w:hAnsi="Courier New" w:cs="Courier New"/>
+          <w:color w:val="E8BF6A"/>
+          <w:sz w:val="20"/>
+          <w:szCs w:val="20"/>
+        </w:rPr>
+        <w:t>&gt;</w:t>
+      </w:r>
+    </w:p>
+    <w:p>
+      <w:pPr>
+        <w:pStyle w:val="HTML"/>
+        <w:shd w:val="clear" w:color="auto" w:fill="2B2B2B"/>
+        <w:rPr>
+          <w:rFonts w:ascii="Courier New" w:hAnsi="Courier New" w:cs="Courier New"/>
+          <w:color w:val="E8BF6A"/>
+          <w:sz w:val="20"/>
+          <w:szCs w:val="20"/>
+        </w:rPr>
+      </w:pPr>
+    </w:p>
+    <w:p>
+      <w:pPr>
+        <w:pStyle w:val="HTML"/>
+        <w:shd w:val="clear" w:color="auto" w:fill="2B2B2B"/>
+        <w:rPr>
+          <w:rFonts w:ascii="Courier New" w:hAnsi="Courier New" w:cs="Courier New"/>
+          <w:color w:val="E8BF6A"/>
+          <w:sz w:val="20"/>
+          <w:szCs w:val="20"/>
+        </w:rPr>
+      </w:pPr>
+      <w:proofErr w:type="spellStart"/>
+      <w:r>
+        <w:rPr>
           <w:rFonts w:ascii="Courier New" w:hAnsi="Courier New" w:cs="Courier New" w:hint="eastAsia"/>
           <w:color w:val="E8BF6A"/>
           <w:sz w:val="20"/>
           <w:szCs w:val="20"/>
         </w:rPr>
-      </w:pPr>
+        <w:t>J</w:t>
+      </w:r>
       <w:r>
         <w:rPr>
           <w:rFonts w:ascii="Courier New" w:hAnsi="Courier New" w:cs="Courier New"/>
@@ -4257,19 +4335,9 @@
           <w:sz w:val="20"/>
           <w:szCs w:val="20"/>
         </w:rPr>
-        <w:t>&lt;</w:t>
-      </w:r>
-      <w:proofErr w:type="spellStart"/>
-      <w:r>
-        <w:rPr>
-          <w:rFonts w:ascii="Courier New" w:hAnsi="Courier New" w:cs="Courier New"/>
-          <w:color w:val="9876AA"/>
-          <w:sz w:val="20"/>
-          <w:szCs w:val="20"/>
-        </w:rPr>
-        <w:t>context</w:t>
-      </w:r>
-      <w:proofErr w:type="gramStart"/>
+        <w:t>avaConfig</w:t>
+      </w:r>
+      <w:proofErr w:type="spellEnd"/>
       <w:r>
         <w:rPr>
           <w:rFonts w:ascii="Courier New" w:hAnsi="Courier New" w:cs="Courier New"/>
@@ -4277,135 +4345,15 @@
           <w:sz w:val="20"/>
           <w:szCs w:val="20"/>
         </w:rPr>
-        <w:t>:component</w:t>
-      </w:r>
-      <w:proofErr w:type="gramEnd"/>
-      <w:r>
-        <w:rPr>
-          <w:rFonts w:ascii="Courier New" w:hAnsi="Courier New" w:cs="Courier New"/>
-          <w:color w:val="E8BF6A"/>
-          <w:sz w:val="20"/>
-          <w:szCs w:val="20"/>
-        </w:rPr>
-        <w:t>-scan</w:t>
-      </w:r>
-      <w:proofErr w:type="spellEnd"/>
-      <w:r>
-        <w:rPr>
-          <w:rFonts w:ascii="Courier New" w:hAnsi="Courier New" w:cs="Courier New"/>
-          <w:color w:val="E8BF6A"/>
-          <w:sz w:val="20"/>
-          <w:szCs w:val="20"/>
-        </w:rPr>
         <w:t xml:space="preserve"> </w:t>
       </w:r>
       <w:r>
-        <w:rPr>
-          <w:rFonts w:ascii="Courier New" w:hAnsi="Courier New" w:cs="Courier New"/>
-          <w:color w:val="BABABA"/>
-          <w:sz w:val="20"/>
-          <w:szCs w:val="20"/>
-        </w:rPr>
-        <w:t>base-package</w:t>
-      </w:r>
-      <w:r>
-        <w:rPr>
-          <w:rFonts w:ascii="Courier New" w:hAnsi="Courier New" w:cs="Courier New"/>
-          <w:color w:val="6A8759"/>
-          <w:sz w:val="20"/>
-          <w:szCs w:val="20"/>
-        </w:rPr>
-        <w:t>="</w:t>
-      </w:r>
-      <w:proofErr w:type="spellStart"/>
-      <w:r>
-        <w:rPr>
-          <w:rFonts w:ascii="Courier New" w:hAnsi="Courier New" w:cs="Courier New"/>
-          <w:color w:val="6A8759"/>
-          <w:sz w:val="20"/>
-          <w:szCs w:val="20"/>
-        </w:rPr>
-        <w:t>com.tmoncorp</w:t>
-      </w:r>
-      <w:proofErr w:type="spellEnd"/>
-      <w:r>
-        <w:rPr>
-          <w:rFonts w:ascii="Courier New" w:hAnsi="Courier New" w:cs="Courier New"/>
-          <w:color w:val="6A8759"/>
-          <w:sz w:val="20"/>
-          <w:szCs w:val="20"/>
-        </w:rPr>
-        <w:t>"/</w:t>
-      </w:r>
-      <w:r>
-        <w:rPr>
-          <w:rFonts w:ascii="Courier New" w:hAnsi="Courier New" w:cs="Courier New"/>
-          <w:color w:val="E8BF6A"/>
-          <w:sz w:val="20"/>
-          <w:szCs w:val="20"/>
-        </w:rPr>
-        <w:t>&gt;</w:t>
-      </w:r>
-    </w:p>
-    <w:p>
-      <w:pPr>
-        <w:pStyle w:val="HTML"/>
-        <w:shd w:val="clear" w:color="auto" w:fill="2B2B2B"/>
-        <w:rPr>
-          <w:rFonts w:ascii="Courier New" w:hAnsi="Courier New" w:cs="Courier New"/>
-          <w:color w:val="E8BF6A"/>
-          <w:sz w:val="20"/>
-          <w:szCs w:val="20"/>
-        </w:rPr>
-      </w:pPr>
-    </w:p>
-    <w:p>
-      <w:pPr>
-        <w:pStyle w:val="HTML"/>
-        <w:shd w:val="clear" w:color="auto" w:fill="2B2B2B"/>
         <w:rPr>
           <w:rFonts w:ascii="Courier New" w:hAnsi="Courier New" w:cs="Courier New" w:hint="eastAsia"/>
           <w:color w:val="E8BF6A"/>
           <w:sz w:val="20"/>
           <w:szCs w:val="20"/>
         </w:rPr>
-      </w:pPr>
-      <w:proofErr w:type="spellStart"/>
-      <w:r>
-        <w:rPr>
-          <w:rFonts w:ascii="Courier New" w:hAnsi="Courier New" w:cs="Courier New" w:hint="eastAsia"/>
-          <w:color w:val="E8BF6A"/>
-          <w:sz w:val="20"/>
-          <w:szCs w:val="20"/>
-        </w:rPr>
-        <w:t>J</w:t>
-      </w:r>
-      <w:r>
-        <w:rPr>
-          <w:rFonts w:ascii="Courier New" w:hAnsi="Courier New" w:cs="Courier New"/>
-          <w:color w:val="E8BF6A"/>
-          <w:sz w:val="20"/>
-          <w:szCs w:val="20"/>
-        </w:rPr>
-        <w:t>avaConfig</w:t>
-      </w:r>
-      <w:proofErr w:type="spellEnd"/>
-      <w:r>
-        <w:rPr>
-          <w:rFonts w:ascii="Courier New" w:hAnsi="Courier New" w:cs="Courier New"/>
-          <w:color w:val="E8BF6A"/>
-          <w:sz w:val="20"/>
-          <w:szCs w:val="20"/>
-        </w:rPr>
-        <w:t xml:space="preserve"> </w:t>
-      </w:r>
-      <w:r>
-        <w:rPr>
-          <w:rFonts w:ascii="Courier New" w:hAnsi="Courier New" w:cs="Courier New" w:hint="eastAsia"/>
-          <w:color w:val="E8BF6A"/>
-          <w:sz w:val="20"/>
-          <w:szCs w:val="20"/>
-        </w:rPr>
         <w:t>방식</w:t>
       </w:r>
     </w:p>
@@ -4624,9 +4572,6 @@
         <w:wordWrap/>
         <w:autoSpaceDE/>
         <w:autoSpaceDN/>
-        <w:rPr>
-          <w:rFonts w:hint="eastAsia"/>
-        </w:rPr>
       </w:pPr>
     </w:p>
     <w:p>
@@ -5147,7 +5092,6 @@
         <w:autoSpaceDE/>
         <w:autoSpaceDN/>
         <w:rPr>
-          <w:rFonts w:hint="eastAsia"/>
           <w:b/>
         </w:rPr>
       </w:pPr>
@@ -5289,7 +5233,7 @@
           <w:sz w:val="18"/>
           <w:szCs w:val="18"/>
         </w:rPr>
-        <w:t>workRunner</w:t>
+        <w:t>beanName</w:t>
       </w:r>
       <w:proofErr w:type="spellEnd"/>
       <w:r>
@@ -5374,7 +5318,16 @@
           <w:sz w:val="18"/>
           <w:szCs w:val="18"/>
         </w:rPr>
-        <w:t>com.sjb.core.WorkRunner</w:t>
+        <w:t>com.sjb.core.</w:t>
+      </w:r>
+      <w:r>
+        <w:rPr>
+          <w:rFonts w:ascii="Courier New" w:hAnsi="Courier New" w:cs="Courier New"/>
+          <w:color w:val="6A8759"/>
+          <w:sz w:val="18"/>
+          <w:szCs w:val="18"/>
+        </w:rPr>
+        <w:t>BeanName</w:t>
       </w:r>
       <w:proofErr w:type="spellEnd"/>
       <w:r>
@@ -5861,7 +5814,7 @@
         <w:pStyle w:val="HTML"/>
         <w:shd w:val="clear" w:color="auto" w:fill="2B2B2B"/>
         <w:rPr>
-          <w:rFonts w:ascii="Courier New" w:hAnsi="Courier New" w:cs="Courier New" w:hint="eastAsia"/>
+          <w:rFonts w:ascii="Courier New" w:hAnsi="Courier New" w:cs="Courier New"/>
           <w:color w:val="00B050"/>
           <w:sz w:val="18"/>
           <w:szCs w:val="18"/>
@@ -6300,9 +6253,6 @@
         <w:wordWrap/>
         <w:autoSpaceDE/>
         <w:autoSpaceDN/>
-        <w:rPr>
-          <w:rFonts w:hint="eastAsia"/>
-        </w:rPr>
       </w:pPr>
       <w:r>
         <w:rPr>
@@ -6339,9 +6289,6 @@
         <w:wordWrap/>
         <w:autoSpaceDE/>
         <w:autoSpaceDN/>
-        <w:rPr>
-          <w:rFonts w:hint="eastAsia"/>
-        </w:rPr>
       </w:pPr>
     </w:p>
     <w:p>
@@ -6403,7 +6350,7 @@
         <w:pStyle w:val="HTML"/>
         <w:shd w:val="clear" w:color="auto" w:fill="2B2B2B"/>
         <w:rPr>
-          <w:rFonts w:ascii="Courier New" w:hAnsi="Courier New" w:cs="Courier New" w:hint="eastAsia"/>
+          <w:rFonts w:ascii="Courier New" w:hAnsi="Courier New" w:cs="Courier New"/>
           <w:color w:val="00B050"/>
           <w:sz w:val="18"/>
           <w:szCs w:val="18"/>
@@ -7123,9 +7070,6 @@
         <w:wordWrap/>
         <w:autoSpaceDE/>
         <w:autoSpaceDN/>
-        <w:rPr>
-          <w:rFonts w:hint="eastAsia"/>
-        </w:rPr>
       </w:pPr>
       <w:r>
         <w:rPr>
@@ -7238,12 +7182,30 @@
         <w:pStyle w:val="HTML"/>
         <w:shd w:val="clear" w:color="auto" w:fill="2B2B2B"/>
         <w:rPr>
+          <w:rFonts w:ascii="Courier New" w:hAnsi="Courier New" w:cs="Courier New"/>
+          <w:color w:val="00B050"/>
+          <w:sz w:val="18"/>
+          <w:szCs w:val="18"/>
+        </w:rPr>
+      </w:pPr>
+      <w:r>
+        <w:rPr>
           <w:rFonts w:ascii="Courier New" w:hAnsi="Courier New" w:cs="Courier New" w:hint="eastAsia"/>
           <w:color w:val="00B050"/>
           <w:sz w:val="18"/>
           <w:szCs w:val="18"/>
         </w:rPr>
-      </w:pPr>
+        <w:t>&lt;!</w:t>
+      </w:r>
+      <w:r>
+        <w:rPr>
+          <w:rFonts w:ascii="Courier New" w:hAnsi="Courier New" w:cs="Courier New"/>
+          <w:color w:val="00B050"/>
+          <w:sz w:val="18"/>
+          <w:szCs w:val="18"/>
+        </w:rPr>
+        <w:t>—applicationContext.xml</w:t>
+      </w:r>
       <w:r>
         <w:rPr>
           <w:rFonts w:ascii="Courier New" w:hAnsi="Courier New" w:cs="Courier New" w:hint="eastAsia"/>
@@ -7251,24 +7213,6 @@
           <w:sz w:val="18"/>
           <w:szCs w:val="18"/>
         </w:rPr>
-        <w:t>&lt;!</w:t>
-      </w:r>
-      <w:r>
-        <w:rPr>
-          <w:rFonts w:ascii="Courier New" w:hAnsi="Courier New" w:cs="Courier New"/>
-          <w:color w:val="00B050"/>
-          <w:sz w:val="18"/>
-          <w:szCs w:val="18"/>
-        </w:rPr>
-        <w:t>—applicationContext.xml</w:t>
-      </w:r>
-      <w:r>
-        <w:rPr>
-          <w:rFonts w:ascii="Courier New" w:hAnsi="Courier New" w:cs="Courier New" w:hint="eastAsia"/>
-          <w:color w:val="00B050"/>
-          <w:sz w:val="18"/>
-          <w:szCs w:val="18"/>
-        </w:rPr>
         <w:t xml:space="preserve"> -&gt;</w:t>
       </w:r>
     </w:p>
@@ -7485,7 +7429,7 @@
         <w:pStyle w:val="HTML"/>
         <w:shd w:val="clear" w:color="auto" w:fill="2B2B2B"/>
         <w:rPr>
-          <w:rFonts w:ascii="Courier New" w:hAnsi="Courier New" w:cs="Courier New" w:hint="eastAsia"/>
+          <w:rFonts w:ascii="Courier New" w:hAnsi="Courier New" w:cs="Courier New"/>
           <w:color w:val="A9B7C6"/>
           <w:sz w:val="18"/>
           <w:szCs w:val="18"/>
@@ -7856,9 +7800,6 @@
         <w:wordWrap/>
         <w:autoSpaceDE/>
         <w:autoSpaceDN/>
-        <w:rPr>
-          <w:rFonts w:hint="eastAsia"/>
-        </w:rPr>
       </w:pPr>
       <w:r>
         <w:rPr>
@@ -7897,11 +7838,19 @@
       <w:r>
         <w:t xml:space="preserve"> </w:t>
       </w:r>
-      <w:r>
-        <w:rPr>
-          <w:rFonts w:hint="eastAsia"/>
-        </w:rPr>
-        <w:t xml:space="preserve">다른점은 </w:t>
+      <w:proofErr w:type="spellStart"/>
+      <w:r>
+        <w:rPr>
+          <w:rFonts w:hint="eastAsia"/>
+        </w:rPr>
+        <w:t>다른점은</w:t>
+      </w:r>
+      <w:proofErr w:type="spellEnd"/>
+      <w:r>
+        <w:rPr>
+          <w:rFonts w:hint="eastAsia"/>
+        </w:rPr>
+        <w:t xml:space="preserve"> </w:t>
       </w:r>
       <w:proofErr w:type="spellStart"/>
       <w:r>
@@ -8026,1172 +7975,4090 @@
       </w:pPr>
     </w:p>
     <w:p/>
-    <w:p>
-      <w:pPr>
-        <w:rPr>
-          <w:rFonts w:hint="eastAsia"/>
-        </w:rPr>
-      </w:pPr>
-    </w:p>
-    <w:p/>
-    <w:p/>
-    <w:p>
-      <w:pPr>
-        <w:rPr>
-          <w:rFonts w:hint="eastAsia"/>
-        </w:rPr>
-      </w:pPr>
-    </w:p>
-    <w:p>
-      <w:pPr>
-        <w:rPr>
-          <w:b/>
-        </w:rPr>
-      </w:pPr>
-      <w:r>
-        <w:rPr>
-          <w:rFonts w:hint="eastAsia"/>
-          <w:b/>
-        </w:rPr>
-        <w:lastRenderedPageBreak/>
-        <w:t xml:space="preserve">빈 생성 생명주기 </w:t>
-      </w:r>
-      <w:proofErr w:type="spellStart"/>
-      <w:r>
-        <w:rPr>
-          <w:rFonts w:hint="eastAsia"/>
-          <w:b/>
-        </w:rPr>
-        <w:t>콜백</w:t>
-      </w:r>
-      <w:proofErr w:type="spellEnd"/>
-    </w:p>
-    <w:p>
-      <w:pPr>
-        <w:rPr>
-          <w:rFonts w:hint="eastAsia"/>
-          <w:b/>
-        </w:rPr>
-      </w:pPr>
-      <w:r>
-        <w:rPr>
-          <w:rFonts w:hint="eastAsia"/>
-          <w:b/>
-        </w:rPr>
-        <w:t xml:space="preserve">1. </w:t>
-      </w:r>
-      <w:proofErr w:type="spellStart"/>
-      <w:r>
-        <w:rPr>
-          <w:b/>
-        </w:rPr>
-        <w:t>BeanPostProcessor</w:t>
-      </w:r>
-      <w:proofErr w:type="spellEnd"/>
-      <w:r>
-        <w:rPr>
-          <w:rFonts w:hint="eastAsia"/>
-          <w:b/>
-        </w:rPr>
-        <w:t>의 사전 초기화</w:t>
-      </w:r>
-    </w:p>
-    <w:p>
-      <w:pPr>
-        <w:pStyle w:val="HTML"/>
-        <w:shd w:val="clear" w:color="auto" w:fill="2B2B2B"/>
-        <w:rPr>
-          <w:rFonts w:ascii="Courier New" w:hAnsi="Courier New" w:cs="Courier New" w:hint="eastAsia"/>
-          <w:color w:val="00B050"/>
-          <w:sz w:val="18"/>
-          <w:szCs w:val="18"/>
-        </w:rPr>
-      </w:pPr>
-      <w:r>
-        <w:rPr>
-          <w:rFonts w:ascii="Courier New" w:hAnsi="Courier New" w:cs="Courier New" w:hint="eastAsia"/>
-          <w:color w:val="00B050"/>
-          <w:sz w:val="18"/>
-          <w:szCs w:val="18"/>
-        </w:rPr>
-        <w:t>&lt;!</w:t>
-      </w:r>
-      <w:r>
-        <w:rPr>
-          <w:rFonts w:ascii="Courier New" w:hAnsi="Courier New" w:cs="Courier New"/>
-          <w:color w:val="00B050"/>
-          <w:sz w:val="18"/>
-          <w:szCs w:val="18"/>
-        </w:rPr>
-        <w:t>—applicationContext.xml</w:t>
-      </w:r>
-      <w:r>
-        <w:rPr>
-          <w:rFonts w:ascii="Courier New" w:hAnsi="Courier New" w:cs="Courier New" w:hint="eastAsia"/>
-          <w:color w:val="00B050"/>
-          <w:sz w:val="18"/>
-          <w:szCs w:val="18"/>
-        </w:rPr>
-        <w:t xml:space="preserve"> -&gt;</w:t>
-      </w:r>
-    </w:p>
-    <w:p>
-      <w:pPr>
-        <w:pStyle w:val="HTML"/>
-        <w:shd w:val="clear" w:color="auto" w:fill="2B2B2B"/>
-        <w:rPr>
-          <w:rFonts w:ascii="Courier New" w:hAnsi="Courier New" w:cs="Courier New"/>
-          <w:color w:val="00B050"/>
-          <w:sz w:val="18"/>
-          <w:szCs w:val="18"/>
-        </w:rPr>
-      </w:pPr>
-      <w:r>
-        <w:rPr>
-          <w:rFonts w:ascii="Courier New" w:hAnsi="Courier New" w:cs="Courier New"/>
-          <w:color w:val="A9B7C6"/>
-          <w:sz w:val="18"/>
-          <w:szCs w:val="18"/>
-        </w:rPr>
-        <w:t>&lt;bean id=</w:t>
-      </w:r>
-      <w:r>
-        <w:rPr>
-          <w:rFonts w:ascii="Courier New" w:hAnsi="Courier New" w:cs="Courier New"/>
-          <w:color w:val="6A8759"/>
-          <w:sz w:val="18"/>
-          <w:szCs w:val="18"/>
-        </w:rPr>
-        <w:t>"</w:t>
-      </w:r>
-      <w:proofErr w:type="spellStart"/>
-      <w:r>
-        <w:rPr>
-          <w:rFonts w:ascii="Courier New" w:hAnsi="Courier New" w:cs="Courier New"/>
-          <w:color w:val="6A8759"/>
-          <w:sz w:val="18"/>
-          <w:szCs w:val="18"/>
-        </w:rPr>
-        <w:t>beanPostProcessor</w:t>
-      </w:r>
-      <w:proofErr w:type="spellEnd"/>
-      <w:r>
-        <w:rPr>
-          <w:rFonts w:ascii="Courier New" w:hAnsi="Courier New" w:cs="Courier New"/>
-          <w:color w:val="6A8759"/>
-          <w:sz w:val="18"/>
-          <w:szCs w:val="18"/>
-        </w:rPr>
-        <w:t xml:space="preserve">" </w:t>
-      </w:r>
-      <w:r>
-        <w:rPr>
-          <w:rFonts w:ascii="Courier New" w:hAnsi="Courier New" w:cs="Courier New"/>
-          <w:color w:val="CC7832"/>
-          <w:sz w:val="18"/>
-          <w:szCs w:val="18"/>
-        </w:rPr>
-        <w:t>class</w:t>
-      </w:r>
-      <w:r>
-        <w:rPr>
-          <w:rFonts w:ascii="Courier New" w:hAnsi="Courier New" w:cs="Courier New"/>
-          <w:color w:val="A9B7C6"/>
-          <w:sz w:val="18"/>
-          <w:szCs w:val="18"/>
-        </w:rPr>
-        <w:t>=</w:t>
-      </w:r>
-      <w:r>
-        <w:rPr>
-          <w:rFonts w:ascii="Courier New" w:hAnsi="Courier New" w:cs="Courier New"/>
-          <w:color w:val="6A8759"/>
-          <w:sz w:val="18"/>
-          <w:szCs w:val="18"/>
-        </w:rPr>
-        <w:t>"</w:t>
-      </w:r>
-      <w:proofErr w:type="spellStart"/>
-      <w:r>
-        <w:rPr>
-          <w:rFonts w:ascii="Courier New" w:hAnsi="Courier New" w:cs="Courier New"/>
-          <w:color w:val="6A8759"/>
-          <w:sz w:val="18"/>
-          <w:szCs w:val="18"/>
-        </w:rPr>
-        <w:t>com.sjb.core.BeanPostProcessorExample</w:t>
-      </w:r>
-      <w:proofErr w:type="spellEnd"/>
-      <w:r>
-        <w:rPr>
-          <w:rFonts w:ascii="Courier New" w:hAnsi="Courier New" w:cs="Courier New"/>
-          <w:color w:val="6A8759"/>
-          <w:sz w:val="18"/>
-          <w:szCs w:val="18"/>
-        </w:rPr>
-        <w:t>"</w:t>
-      </w:r>
-      <w:r>
-        <w:rPr>
-          <w:rFonts w:ascii="Courier New" w:hAnsi="Courier New" w:cs="Courier New"/>
-          <w:color w:val="A9B7C6"/>
-          <w:sz w:val="18"/>
-          <w:szCs w:val="18"/>
-        </w:rPr>
-        <w:t>/&gt;</w:t>
-      </w:r>
-      <w:r>
-        <w:rPr>
-          <w:rFonts w:ascii="Courier New" w:hAnsi="Courier New" w:cs="Courier New"/>
-          <w:color w:val="A9B7C6"/>
-          <w:sz w:val="18"/>
-          <w:szCs w:val="18"/>
-        </w:rPr>
-        <w:br/>
-      </w:r>
-    </w:p>
-    <w:p>
-      <w:pPr>
-        <w:pStyle w:val="HTML"/>
-        <w:shd w:val="clear" w:color="auto" w:fill="2B2B2B"/>
-        <w:rPr>
-          <w:rFonts w:ascii="Courier New" w:hAnsi="Courier New" w:cs="Courier New"/>
-          <w:color w:val="A9B7C6"/>
-          <w:sz w:val="18"/>
-          <w:szCs w:val="18"/>
-        </w:rPr>
-      </w:pPr>
-      <w:r>
-        <w:rPr>
-          <w:rFonts w:ascii="Courier New" w:hAnsi="Courier New" w:cs="Courier New"/>
-          <w:color w:val="00B050"/>
-          <w:sz w:val="18"/>
-          <w:szCs w:val="18"/>
-        </w:rPr>
-        <w:t>// Java</w:t>
-      </w:r>
-      <w:r>
-        <w:rPr>
-          <w:rFonts w:ascii="Courier New" w:hAnsi="Courier New" w:cs="Courier New"/>
-          <w:color w:val="A9B7C6"/>
-          <w:sz w:val="18"/>
-          <w:szCs w:val="18"/>
-        </w:rPr>
-        <w:br/>
-      </w:r>
-      <w:r>
-        <w:rPr>
-          <w:rFonts w:ascii="Courier New" w:hAnsi="Courier New" w:cs="Courier New"/>
-          <w:color w:val="CC7832"/>
-          <w:sz w:val="18"/>
-          <w:szCs w:val="18"/>
-        </w:rPr>
-        <w:t xml:space="preserve">public class </w:t>
-      </w:r>
-      <w:proofErr w:type="spellStart"/>
-      <w:r>
-        <w:rPr>
-          <w:rFonts w:ascii="Courier New" w:hAnsi="Courier New" w:cs="Courier New"/>
-          <w:color w:val="A9B7C6"/>
-          <w:sz w:val="18"/>
-          <w:szCs w:val="18"/>
-        </w:rPr>
-        <w:t>BeanPostProcessorExample</w:t>
-      </w:r>
-      <w:proofErr w:type="spellEnd"/>
-      <w:r>
-        <w:rPr>
-          <w:rFonts w:ascii="Courier New" w:hAnsi="Courier New" w:cs="Courier New"/>
-          <w:color w:val="A9B7C6"/>
-          <w:sz w:val="18"/>
-          <w:szCs w:val="18"/>
-        </w:rPr>
-        <w:t xml:space="preserve"> </w:t>
-      </w:r>
-      <w:r>
-        <w:rPr>
-          <w:rFonts w:ascii="Courier New" w:hAnsi="Courier New" w:cs="Courier New"/>
-          <w:color w:val="CC7832"/>
-          <w:sz w:val="18"/>
-          <w:szCs w:val="18"/>
-        </w:rPr>
-        <w:t xml:space="preserve">implements </w:t>
-      </w:r>
-      <w:proofErr w:type="spellStart"/>
-      <w:r>
-        <w:rPr>
-          <w:rFonts w:ascii="Courier New" w:hAnsi="Courier New" w:cs="Courier New"/>
-          <w:color w:val="A9B7C6"/>
-          <w:sz w:val="18"/>
-          <w:szCs w:val="18"/>
-        </w:rPr>
-        <w:t>BeanPostProcessor</w:t>
-      </w:r>
-      <w:proofErr w:type="spellEnd"/>
-      <w:r>
-        <w:rPr>
-          <w:rFonts w:ascii="Courier New" w:hAnsi="Courier New" w:cs="Courier New"/>
-          <w:color w:val="A9B7C6"/>
-          <w:sz w:val="18"/>
-          <w:szCs w:val="18"/>
-        </w:rPr>
-        <w:t xml:space="preserve"> {</w:t>
-      </w:r>
-      <w:r>
-        <w:rPr>
-          <w:rFonts w:ascii="Courier New" w:hAnsi="Courier New" w:cs="Courier New"/>
-          <w:color w:val="A9B7C6"/>
-          <w:sz w:val="18"/>
-          <w:szCs w:val="18"/>
-        </w:rPr>
-        <w:br/>
-      </w:r>
-      <w:r>
-        <w:rPr>
-          <w:rFonts w:ascii="Courier New" w:hAnsi="Courier New" w:cs="Courier New"/>
-          <w:color w:val="A9B7C6"/>
-          <w:sz w:val="18"/>
-          <w:szCs w:val="18"/>
-        </w:rPr>
-        <w:br/>
-        <w:t xml:space="preserve">    </w:t>
-      </w:r>
-      <w:r>
-        <w:rPr>
-          <w:rFonts w:ascii="Courier New" w:hAnsi="Courier New" w:cs="Courier New"/>
-          <w:color w:val="BBB529"/>
-          <w:sz w:val="18"/>
-          <w:szCs w:val="18"/>
-        </w:rPr>
-        <w:t>@Override</w:t>
-      </w:r>
-      <w:r>
-        <w:rPr>
-          <w:rFonts w:ascii="Courier New" w:hAnsi="Courier New" w:cs="Courier New"/>
-          <w:color w:val="BBB529"/>
-          <w:sz w:val="18"/>
-          <w:szCs w:val="18"/>
-        </w:rPr>
-        <w:br/>
-        <w:t xml:space="preserve">    </w:t>
-      </w:r>
-      <w:r>
-        <w:rPr>
-          <w:rFonts w:ascii="Courier New" w:hAnsi="Courier New" w:cs="Courier New"/>
-          <w:color w:val="CC7832"/>
-          <w:sz w:val="18"/>
-          <w:szCs w:val="18"/>
-        </w:rPr>
-        <w:t xml:space="preserve">public </w:t>
-      </w:r>
-      <w:r>
-        <w:rPr>
-          <w:rFonts w:ascii="Courier New" w:hAnsi="Courier New" w:cs="Courier New"/>
-          <w:color w:val="A9B7C6"/>
-          <w:sz w:val="18"/>
-          <w:szCs w:val="18"/>
-        </w:rPr>
-        <w:t xml:space="preserve">Object </w:t>
-      </w:r>
-      <w:proofErr w:type="spellStart"/>
-      <w:proofErr w:type="gramStart"/>
-      <w:r>
-        <w:rPr>
-          <w:rFonts w:ascii="Courier New" w:hAnsi="Courier New" w:cs="Courier New"/>
-          <w:color w:val="FFC66D"/>
-          <w:sz w:val="18"/>
-          <w:szCs w:val="18"/>
-        </w:rPr>
-        <w:t>postProcessBeforeInitialization</w:t>
-      </w:r>
-      <w:proofErr w:type="spellEnd"/>
-      <w:r>
-        <w:rPr>
-          <w:rFonts w:ascii="Courier New" w:hAnsi="Courier New" w:cs="Courier New"/>
-          <w:color w:val="A9B7C6"/>
-          <w:sz w:val="18"/>
-          <w:szCs w:val="18"/>
-        </w:rPr>
-        <w:t>(</w:t>
-      </w:r>
-      <w:proofErr w:type="gramEnd"/>
-      <w:r>
-        <w:rPr>
-          <w:rFonts w:ascii="Courier New" w:hAnsi="Courier New" w:cs="Courier New"/>
-          <w:color w:val="A9B7C6"/>
-          <w:sz w:val="18"/>
-          <w:szCs w:val="18"/>
-        </w:rPr>
-        <w:t>Object bean</w:t>
-      </w:r>
-      <w:r>
-        <w:rPr>
-          <w:rFonts w:ascii="Courier New" w:hAnsi="Courier New" w:cs="Courier New"/>
-          <w:color w:val="CC7832"/>
-          <w:sz w:val="18"/>
-          <w:szCs w:val="18"/>
-        </w:rPr>
-        <w:t xml:space="preserve">, </w:t>
-      </w:r>
-      <w:r>
-        <w:rPr>
-          <w:rFonts w:ascii="Courier New" w:hAnsi="Courier New" w:cs="Courier New"/>
-          <w:color w:val="A9B7C6"/>
-          <w:sz w:val="18"/>
-          <w:szCs w:val="18"/>
-        </w:rPr>
-        <w:t xml:space="preserve">String </w:t>
-      </w:r>
-      <w:proofErr w:type="spellStart"/>
-      <w:r>
-        <w:rPr>
-          <w:rFonts w:ascii="Courier New" w:hAnsi="Courier New" w:cs="Courier New"/>
-          <w:color w:val="A9B7C6"/>
-          <w:sz w:val="18"/>
-          <w:szCs w:val="18"/>
-        </w:rPr>
-        <w:t>beanName</w:t>
-      </w:r>
-      <w:proofErr w:type="spellEnd"/>
-      <w:r>
-        <w:rPr>
-          <w:rFonts w:ascii="Courier New" w:hAnsi="Courier New" w:cs="Courier New"/>
-          <w:color w:val="A9B7C6"/>
-          <w:sz w:val="18"/>
-          <w:szCs w:val="18"/>
-        </w:rPr>
-        <w:t xml:space="preserve">) </w:t>
-      </w:r>
-      <w:r>
-        <w:rPr>
-          <w:rFonts w:ascii="Courier New" w:hAnsi="Courier New" w:cs="Courier New"/>
-          <w:color w:val="CC7832"/>
-          <w:sz w:val="18"/>
-          <w:szCs w:val="18"/>
-        </w:rPr>
-        <w:t xml:space="preserve">throws </w:t>
-      </w:r>
-      <w:proofErr w:type="spellStart"/>
-      <w:r>
-        <w:rPr>
-          <w:rFonts w:ascii="Courier New" w:hAnsi="Courier New" w:cs="Courier New"/>
-          <w:color w:val="A9B7C6"/>
-          <w:sz w:val="18"/>
-          <w:szCs w:val="18"/>
-        </w:rPr>
-        <w:t>BeansException</w:t>
-      </w:r>
-      <w:proofErr w:type="spellEnd"/>
-      <w:r>
-        <w:rPr>
-          <w:rFonts w:ascii="Courier New" w:hAnsi="Courier New" w:cs="Courier New"/>
-          <w:color w:val="A9B7C6"/>
-          <w:sz w:val="18"/>
-          <w:szCs w:val="18"/>
-        </w:rPr>
-        <w:t xml:space="preserve"> {</w:t>
-      </w:r>
-      <w:r>
-        <w:rPr>
-          <w:rFonts w:ascii="Courier New" w:hAnsi="Courier New" w:cs="Courier New"/>
-          <w:color w:val="A9B7C6"/>
-          <w:sz w:val="18"/>
-          <w:szCs w:val="18"/>
-        </w:rPr>
-        <w:br/>
-        <w:t xml:space="preserve">        </w:t>
-      </w:r>
-      <w:r>
-        <w:rPr>
-          <w:rFonts w:ascii="Courier New" w:hAnsi="Courier New" w:cs="Courier New"/>
-          <w:color w:val="CC7832"/>
-          <w:sz w:val="18"/>
-          <w:szCs w:val="18"/>
-        </w:rPr>
-        <w:t>if</w:t>
-      </w:r>
-      <w:r>
-        <w:rPr>
-          <w:rFonts w:ascii="Courier New" w:hAnsi="Courier New" w:cs="Courier New"/>
-          <w:color w:val="A9B7C6"/>
-          <w:sz w:val="18"/>
-          <w:szCs w:val="18"/>
-        </w:rPr>
-        <w:t>(</w:t>
-      </w:r>
-      <w:r>
-        <w:rPr>
-          <w:rFonts w:ascii="Courier New" w:hAnsi="Courier New" w:cs="Courier New"/>
-          <w:color w:val="6A8759"/>
-          <w:sz w:val="18"/>
-          <w:szCs w:val="18"/>
-        </w:rPr>
-        <w:t>"</w:t>
-      </w:r>
-      <w:proofErr w:type="spellStart"/>
-      <w:r>
-        <w:rPr>
-          <w:rFonts w:ascii="Courier New" w:hAnsi="Courier New" w:cs="Courier New"/>
-          <w:color w:val="6A8759"/>
-          <w:sz w:val="18"/>
-          <w:szCs w:val="18"/>
-        </w:rPr>
-        <w:t>sample"</w:t>
-      </w:r>
-      <w:r>
-        <w:rPr>
-          <w:rFonts w:ascii="Courier New" w:hAnsi="Courier New" w:cs="Courier New"/>
-          <w:color w:val="A9B7C6"/>
-          <w:sz w:val="18"/>
-          <w:szCs w:val="18"/>
-        </w:rPr>
-        <w:t>.equals</w:t>
-      </w:r>
-      <w:proofErr w:type="spellEnd"/>
-      <w:r>
-        <w:rPr>
-          <w:rFonts w:ascii="Courier New" w:hAnsi="Courier New" w:cs="Courier New"/>
-          <w:color w:val="A9B7C6"/>
-          <w:sz w:val="18"/>
-          <w:szCs w:val="18"/>
-        </w:rPr>
-        <w:t>(</w:t>
-      </w:r>
-      <w:proofErr w:type="spellStart"/>
-      <w:r>
-        <w:rPr>
-          <w:rFonts w:ascii="Courier New" w:hAnsi="Courier New" w:cs="Courier New"/>
-          <w:color w:val="A9B7C6"/>
-          <w:sz w:val="18"/>
-          <w:szCs w:val="18"/>
-        </w:rPr>
-        <w:t>beanName</w:t>
-      </w:r>
-      <w:proofErr w:type="spellEnd"/>
-      <w:r>
-        <w:rPr>
-          <w:rFonts w:ascii="Courier New" w:hAnsi="Courier New" w:cs="Courier New"/>
-          <w:color w:val="A9B7C6"/>
-          <w:sz w:val="18"/>
-          <w:szCs w:val="18"/>
-        </w:rPr>
-        <w:t>)){</w:t>
-      </w:r>
-      <w:r>
-        <w:rPr>
-          <w:rFonts w:ascii="Courier New" w:hAnsi="Courier New" w:cs="Courier New"/>
-          <w:color w:val="A9B7C6"/>
-          <w:sz w:val="18"/>
-          <w:szCs w:val="18"/>
-        </w:rPr>
-        <w:br/>
-        <w:t xml:space="preserve">            Sample </w:t>
-      </w:r>
-      <w:proofErr w:type="spellStart"/>
-      <w:r>
-        <w:rPr>
-          <w:rFonts w:ascii="Courier New" w:hAnsi="Courier New" w:cs="Courier New"/>
-          <w:color w:val="A9B7C6"/>
-          <w:sz w:val="18"/>
-          <w:szCs w:val="18"/>
-        </w:rPr>
-        <w:t>sample</w:t>
-      </w:r>
-      <w:proofErr w:type="spellEnd"/>
-      <w:r>
-        <w:rPr>
-          <w:rFonts w:ascii="Courier New" w:hAnsi="Courier New" w:cs="Courier New"/>
-          <w:color w:val="A9B7C6"/>
-          <w:sz w:val="18"/>
-          <w:szCs w:val="18"/>
-        </w:rPr>
-        <w:t xml:space="preserve"> = (Sample) bean</w:t>
-      </w:r>
-      <w:r>
-        <w:rPr>
-          <w:rFonts w:ascii="Courier New" w:hAnsi="Courier New" w:cs="Courier New"/>
-          <w:color w:val="CC7832"/>
-          <w:sz w:val="18"/>
-          <w:szCs w:val="18"/>
-        </w:rPr>
-        <w:t>;</w:t>
-      </w:r>
-      <w:r>
-        <w:rPr>
-          <w:rFonts w:ascii="Courier New" w:hAnsi="Courier New" w:cs="Courier New"/>
-          <w:color w:val="CC7832"/>
-          <w:sz w:val="18"/>
-          <w:szCs w:val="18"/>
-        </w:rPr>
-        <w:br/>
-        <w:t xml:space="preserve">            </w:t>
-      </w:r>
-      <w:r>
-        <w:rPr>
-          <w:rFonts w:ascii="Courier New" w:hAnsi="Courier New" w:cs="Courier New"/>
-          <w:color w:val="A9B7C6"/>
-          <w:sz w:val="18"/>
-          <w:szCs w:val="18"/>
-        </w:rPr>
-        <w:t>sample.test2()</w:t>
-      </w:r>
-      <w:r>
-        <w:rPr>
-          <w:rFonts w:ascii="Courier New" w:hAnsi="Courier New" w:cs="Courier New"/>
-          <w:color w:val="CC7832"/>
-          <w:sz w:val="18"/>
-          <w:szCs w:val="18"/>
-        </w:rPr>
-        <w:t>;</w:t>
-      </w:r>
-      <w:r>
-        <w:rPr>
-          <w:rFonts w:ascii="Courier New" w:hAnsi="Courier New" w:cs="Courier New"/>
-          <w:color w:val="CC7832"/>
-          <w:sz w:val="18"/>
-          <w:szCs w:val="18"/>
-        </w:rPr>
-        <w:br/>
-        <w:t xml:space="preserve">        </w:t>
-      </w:r>
-      <w:r>
-        <w:rPr>
-          <w:rFonts w:ascii="Courier New" w:hAnsi="Courier New" w:cs="Courier New"/>
-          <w:color w:val="A9B7C6"/>
-          <w:sz w:val="18"/>
-          <w:szCs w:val="18"/>
-        </w:rPr>
-        <w:t>}</w:t>
-      </w:r>
-      <w:r>
-        <w:rPr>
-          <w:rFonts w:ascii="Courier New" w:hAnsi="Courier New" w:cs="Courier New"/>
-          <w:color w:val="A9B7C6"/>
-          <w:sz w:val="18"/>
-          <w:szCs w:val="18"/>
-        </w:rPr>
-        <w:br/>
-        <w:t xml:space="preserve">        </w:t>
-      </w:r>
-      <w:r>
-        <w:rPr>
-          <w:rFonts w:ascii="Courier New" w:hAnsi="Courier New" w:cs="Courier New"/>
-          <w:color w:val="CC7832"/>
-          <w:sz w:val="18"/>
-          <w:szCs w:val="18"/>
-        </w:rPr>
-        <w:t xml:space="preserve">return </w:t>
-      </w:r>
-      <w:r>
-        <w:rPr>
-          <w:rFonts w:ascii="Courier New" w:hAnsi="Courier New" w:cs="Courier New"/>
-          <w:color w:val="A9B7C6"/>
-          <w:sz w:val="18"/>
-          <w:szCs w:val="18"/>
-        </w:rPr>
-        <w:t>bean</w:t>
-      </w:r>
-      <w:r>
-        <w:rPr>
-          <w:rFonts w:ascii="Courier New" w:hAnsi="Courier New" w:cs="Courier New"/>
-          <w:color w:val="CC7832"/>
-          <w:sz w:val="18"/>
-          <w:szCs w:val="18"/>
-        </w:rPr>
-        <w:t>;</w:t>
-      </w:r>
-      <w:r>
-        <w:rPr>
-          <w:rFonts w:ascii="Courier New" w:hAnsi="Courier New" w:cs="Courier New"/>
-          <w:color w:val="CC7832"/>
-          <w:sz w:val="18"/>
-          <w:szCs w:val="18"/>
-        </w:rPr>
-        <w:br/>
-        <w:t xml:space="preserve">    </w:t>
-      </w:r>
-      <w:r>
-        <w:rPr>
-          <w:rFonts w:ascii="Courier New" w:hAnsi="Courier New" w:cs="Courier New"/>
-          <w:color w:val="A9B7C6"/>
-          <w:sz w:val="18"/>
-          <w:szCs w:val="18"/>
-        </w:rPr>
-        <w:t>}</w:t>
-      </w:r>
-      <w:r>
-        <w:rPr>
-          <w:rFonts w:ascii="Courier New" w:hAnsi="Courier New" w:cs="Courier New"/>
-          <w:color w:val="A9B7C6"/>
-          <w:sz w:val="18"/>
-          <w:szCs w:val="18"/>
-        </w:rPr>
-        <w:br/>
-      </w:r>
-      <w:r>
-        <w:rPr>
-          <w:rFonts w:ascii="Courier New" w:hAnsi="Courier New" w:cs="Courier New"/>
-          <w:color w:val="A9B7C6"/>
-          <w:sz w:val="18"/>
-          <w:szCs w:val="18"/>
-        </w:rPr>
-        <w:br/>
-        <w:t xml:space="preserve">    </w:t>
-      </w:r>
-      <w:r>
-        <w:rPr>
-          <w:rFonts w:ascii="Courier New" w:hAnsi="Courier New" w:cs="Courier New"/>
-          <w:color w:val="BBB529"/>
-          <w:sz w:val="18"/>
-          <w:szCs w:val="18"/>
-        </w:rPr>
-        <w:t>@Override</w:t>
-      </w:r>
-      <w:r>
-        <w:rPr>
-          <w:rFonts w:ascii="Courier New" w:hAnsi="Courier New" w:cs="Courier New"/>
-          <w:color w:val="BBB529"/>
-          <w:sz w:val="18"/>
-          <w:szCs w:val="18"/>
-        </w:rPr>
-        <w:br/>
-        <w:t xml:space="preserve">    </w:t>
-      </w:r>
-      <w:r>
-        <w:rPr>
-          <w:rFonts w:ascii="Courier New" w:hAnsi="Courier New" w:cs="Courier New"/>
-          <w:color w:val="CC7832"/>
-          <w:sz w:val="18"/>
-          <w:szCs w:val="18"/>
-        </w:rPr>
-        <w:t xml:space="preserve">public </w:t>
-      </w:r>
-      <w:r>
-        <w:rPr>
-          <w:rFonts w:ascii="Courier New" w:hAnsi="Courier New" w:cs="Courier New"/>
-          <w:color w:val="A9B7C6"/>
-          <w:sz w:val="18"/>
-          <w:szCs w:val="18"/>
-        </w:rPr>
-        <w:t xml:space="preserve">Object </w:t>
-      </w:r>
-      <w:proofErr w:type="spellStart"/>
-      <w:r>
-        <w:rPr>
-          <w:rFonts w:ascii="Courier New" w:hAnsi="Courier New" w:cs="Courier New"/>
-          <w:color w:val="FFC66D"/>
-          <w:sz w:val="18"/>
-          <w:szCs w:val="18"/>
-        </w:rPr>
-        <w:t>postProcessAfterInitialization</w:t>
-      </w:r>
-      <w:proofErr w:type="spellEnd"/>
-      <w:r>
-        <w:rPr>
-          <w:rFonts w:ascii="Courier New" w:hAnsi="Courier New" w:cs="Courier New"/>
-          <w:color w:val="A9B7C6"/>
-          <w:sz w:val="18"/>
-          <w:szCs w:val="18"/>
-        </w:rPr>
-        <w:t>(Object bean</w:t>
-      </w:r>
-      <w:r>
-        <w:rPr>
-          <w:rFonts w:ascii="Courier New" w:hAnsi="Courier New" w:cs="Courier New"/>
-          <w:color w:val="CC7832"/>
-          <w:sz w:val="18"/>
-          <w:szCs w:val="18"/>
-        </w:rPr>
-        <w:t xml:space="preserve">, </w:t>
-      </w:r>
-      <w:r>
-        <w:rPr>
-          <w:rFonts w:ascii="Courier New" w:hAnsi="Courier New" w:cs="Courier New"/>
-          <w:color w:val="A9B7C6"/>
-          <w:sz w:val="18"/>
-          <w:szCs w:val="18"/>
-        </w:rPr>
-        <w:t xml:space="preserve">String </w:t>
-      </w:r>
-      <w:proofErr w:type="spellStart"/>
-      <w:r>
-        <w:rPr>
-          <w:rFonts w:ascii="Courier New" w:hAnsi="Courier New" w:cs="Courier New"/>
-          <w:color w:val="A9B7C6"/>
-          <w:sz w:val="18"/>
-          <w:szCs w:val="18"/>
-        </w:rPr>
-        <w:t>beanName</w:t>
-      </w:r>
-      <w:proofErr w:type="spellEnd"/>
-      <w:r>
-        <w:rPr>
-          <w:rFonts w:ascii="Courier New" w:hAnsi="Courier New" w:cs="Courier New"/>
-          <w:color w:val="A9B7C6"/>
-          <w:sz w:val="18"/>
-          <w:szCs w:val="18"/>
-        </w:rPr>
-        <w:t xml:space="preserve">) </w:t>
-      </w:r>
-      <w:r>
-        <w:rPr>
-          <w:rFonts w:ascii="Courier New" w:hAnsi="Courier New" w:cs="Courier New"/>
-          <w:color w:val="CC7832"/>
-          <w:sz w:val="18"/>
-          <w:szCs w:val="18"/>
-        </w:rPr>
-        <w:t xml:space="preserve">throws </w:t>
-      </w:r>
-      <w:proofErr w:type="spellStart"/>
-      <w:r>
-        <w:rPr>
-          <w:rFonts w:ascii="Courier New" w:hAnsi="Courier New" w:cs="Courier New"/>
-          <w:color w:val="A9B7C6"/>
-          <w:sz w:val="18"/>
-          <w:szCs w:val="18"/>
-        </w:rPr>
-        <w:t>BeansException</w:t>
-      </w:r>
-      <w:proofErr w:type="spellEnd"/>
-      <w:r>
-        <w:rPr>
-          <w:rFonts w:ascii="Courier New" w:hAnsi="Courier New" w:cs="Courier New"/>
-          <w:color w:val="A9B7C6"/>
-          <w:sz w:val="18"/>
-          <w:szCs w:val="18"/>
-        </w:rPr>
-        <w:t xml:space="preserve"> {</w:t>
-      </w:r>
-      <w:r>
-        <w:rPr>
-          <w:rFonts w:ascii="Courier New" w:hAnsi="Courier New" w:cs="Courier New"/>
-          <w:color w:val="A9B7C6"/>
-          <w:sz w:val="18"/>
-          <w:szCs w:val="18"/>
-        </w:rPr>
-        <w:br/>
-        <w:t xml:space="preserve">        </w:t>
-      </w:r>
-      <w:r>
-        <w:rPr>
-          <w:rFonts w:ascii="Courier New" w:hAnsi="Courier New" w:cs="Courier New"/>
-          <w:color w:val="CC7832"/>
-          <w:sz w:val="18"/>
-          <w:szCs w:val="18"/>
-        </w:rPr>
-        <w:t xml:space="preserve">return </w:t>
-      </w:r>
-      <w:r>
-        <w:rPr>
-          <w:rFonts w:ascii="Courier New" w:hAnsi="Courier New" w:cs="Courier New"/>
-          <w:color w:val="A9B7C6"/>
-          <w:sz w:val="18"/>
-          <w:szCs w:val="18"/>
-        </w:rPr>
-        <w:t>bean</w:t>
-      </w:r>
-      <w:r>
-        <w:rPr>
-          <w:rFonts w:ascii="Courier New" w:hAnsi="Courier New" w:cs="Courier New"/>
-          <w:color w:val="CC7832"/>
-          <w:sz w:val="18"/>
-          <w:szCs w:val="18"/>
-        </w:rPr>
-        <w:t>;</w:t>
-      </w:r>
-      <w:r>
-        <w:rPr>
-          <w:rFonts w:ascii="Courier New" w:hAnsi="Courier New" w:cs="Courier New"/>
-          <w:color w:val="CC7832"/>
-          <w:sz w:val="18"/>
-          <w:szCs w:val="18"/>
-        </w:rPr>
-        <w:br/>
-        <w:t xml:space="preserve">    </w:t>
-      </w:r>
-      <w:r>
-        <w:rPr>
-          <w:rFonts w:ascii="Courier New" w:hAnsi="Courier New" w:cs="Courier New"/>
-          <w:color w:val="A9B7C6"/>
-          <w:sz w:val="18"/>
-          <w:szCs w:val="18"/>
-        </w:rPr>
-        <w:t>}</w:t>
-      </w:r>
-      <w:r>
-        <w:rPr>
-          <w:rFonts w:ascii="Courier New" w:hAnsi="Courier New" w:cs="Courier New"/>
-          <w:color w:val="A9B7C6"/>
-          <w:sz w:val="18"/>
-          <w:szCs w:val="18"/>
-        </w:rPr>
-        <w:br/>
-        <w:t>}</w:t>
-      </w:r>
-    </w:p>
-    <w:p>
-      <w:proofErr w:type="spellStart"/>
-      <w:r>
-        <w:rPr>
-          <w:rFonts w:hint="eastAsia"/>
-        </w:rPr>
-        <w:t>ApplicationContext</w:t>
-      </w:r>
-      <w:proofErr w:type="spellEnd"/>
-      <w:r>
-        <w:rPr>
-          <w:rFonts w:hint="eastAsia"/>
-        </w:rPr>
-        <w:t xml:space="preserve">이 관리하는 모든 빈에 대해서 </w:t>
-      </w:r>
-      <w:r>
-        <w:rPr>
-          <w:rFonts w:hint="eastAsia"/>
-        </w:rPr>
-        <w:t>Initializing</w:t>
-      </w:r>
-      <w:r>
-        <w:t xml:space="preserve"> </w:t>
-      </w:r>
-      <w:r>
-        <w:rPr>
-          <w:rFonts w:hint="eastAsia"/>
-        </w:rPr>
-        <w:t xml:space="preserve">전/후 </w:t>
-      </w:r>
-      <w:r>
-        <w:rPr>
-          <w:rFonts w:hint="eastAsia"/>
-        </w:rPr>
-        <w:t xml:space="preserve">시점으로 </w:t>
-      </w:r>
-      <w:r>
-        <w:rPr>
-          <w:rFonts w:hint="eastAsia"/>
-        </w:rPr>
-        <w:t>수행할 프로세스 등록</w:t>
-      </w:r>
-    </w:p>
-    <w:p>
-      <w:pPr>
-        <w:rPr>
-          <w:rFonts w:hint="eastAsia"/>
-        </w:rPr>
-      </w:pPr>
-    </w:p>
-    <w:p>
-      <w:pPr>
-        <w:rPr>
-          <w:rFonts w:hint="eastAsia"/>
-          <w:b/>
-        </w:rPr>
-      </w:pPr>
-      <w:r>
-        <w:rPr>
-          <w:b/>
-        </w:rPr>
-        <w:t xml:space="preserve">2. </w:t>
-      </w:r>
-      <w:r>
-        <w:rPr>
-          <w:rFonts w:hint="eastAsia"/>
-          <w:b/>
-        </w:rPr>
-        <w:t>@</w:t>
-      </w:r>
-      <w:proofErr w:type="spellStart"/>
-      <w:r>
-        <w:rPr>
-          <w:rFonts w:hint="eastAsia"/>
-          <w:b/>
-        </w:rPr>
-        <w:t>PostConstruct</w:t>
-      </w:r>
-      <w:proofErr w:type="spellEnd"/>
-      <w:r>
-        <w:rPr>
-          <w:rFonts w:hint="eastAsia"/>
-          <w:b/>
-        </w:rPr>
-        <w:t xml:space="preserve"> 어노테이션 적용 </w:t>
-      </w:r>
-      <w:proofErr w:type="spellStart"/>
-      <w:r>
-        <w:rPr>
-          <w:rFonts w:hint="eastAsia"/>
-          <w:b/>
-        </w:rPr>
-        <w:t>메소드</w:t>
-      </w:r>
-      <w:proofErr w:type="spellEnd"/>
-      <w:r>
-        <w:rPr>
-          <w:rFonts w:hint="eastAsia"/>
-          <w:b/>
-        </w:rPr>
-        <w:t xml:space="preserve"> 호출</w:t>
-      </w:r>
-    </w:p>
-    <w:p>
-      <w:proofErr w:type="spellStart"/>
-      <w:r>
-        <w:t>PostConstruct</w:t>
-      </w:r>
-      <w:proofErr w:type="spellEnd"/>
-      <w:r>
-        <w:t xml:space="preserve"> – </w:t>
-      </w:r>
-      <w:proofErr w:type="spellStart"/>
-      <w:r>
-        <w:t>init</w:t>
-      </w:r>
-      <w:proofErr w:type="spellEnd"/>
-      <w:r>
-        <w:t>-method</w:t>
-      </w:r>
-    </w:p>
-    <w:p>
-      <w:r>
-        <w:rPr>
-          <w:rFonts w:hint="eastAsia"/>
-        </w:rPr>
-        <w:t>@</w:t>
-      </w:r>
-      <w:proofErr w:type="spellStart"/>
-      <w:r>
-        <w:rPr>
-          <w:rFonts w:hint="eastAsia"/>
-        </w:rPr>
-        <w:t>PostConstruct</w:t>
-      </w:r>
-      <w:proofErr w:type="spellEnd"/>
-      <w:r>
-        <w:rPr>
-          <w:rFonts w:hint="eastAsia"/>
-        </w:rPr>
-        <w:t xml:space="preserve">를 이용하면 </w:t>
-      </w:r>
-      <w:r>
-        <w:t xml:space="preserve">Bean </w:t>
-      </w:r>
-      <w:r>
-        <w:rPr>
-          <w:rFonts w:hint="eastAsia"/>
-        </w:rPr>
-        <w:t xml:space="preserve">객체를 생성한 이후에 초기화를 수행할 </w:t>
-      </w:r>
-      <w:proofErr w:type="spellStart"/>
-      <w:r>
-        <w:rPr>
-          <w:rFonts w:hint="eastAsia"/>
-        </w:rPr>
-        <w:t>메소드를</w:t>
-      </w:r>
-      <w:proofErr w:type="spellEnd"/>
-      <w:r>
-        <w:rPr>
-          <w:rFonts w:hint="eastAsia"/>
-        </w:rPr>
-        <w:t xml:space="preserve"> 지정할 수 있</w:t>
-      </w:r>
-      <w:r>
-        <w:rPr>
-          <w:rFonts w:hint="eastAsia"/>
-        </w:rPr>
-        <w:t>다.</w:t>
-      </w:r>
-    </w:p>
-    <w:p/>
-    <w:p>
-      <w:pPr>
-        <w:rPr>
-          <w:rFonts w:hint="eastAsia"/>
-        </w:rPr>
-      </w:pPr>
-    </w:p>
-    <w:p/>
-    <w:p>
-      <w:pPr>
-        <w:rPr>
-          <w:rFonts w:hint="eastAsia"/>
-        </w:rPr>
-      </w:pPr>
-      <w:proofErr w:type="spellStart"/>
-      <w:r>
-        <w:t>PreDestory</w:t>
-      </w:r>
-      <w:proofErr w:type="spellEnd"/>
-      <w:r>
-        <w:t xml:space="preserve"> – destroy-</w:t>
-      </w:r>
-      <w:r>
-        <w:t>method</w:t>
-      </w:r>
-    </w:p>
-    <w:p>
-      <w:pPr>
-        <w:rPr>
-          <w:rFonts w:hint="eastAsia"/>
-        </w:rPr>
-      </w:pPr>
-      <w:r>
-        <w:rPr>
-          <w:rFonts w:hint="eastAsia"/>
-        </w:rPr>
-        <w:t>@</w:t>
-      </w:r>
-      <w:proofErr w:type="spellStart"/>
-      <w:r>
-        <w:rPr>
-          <w:rFonts w:hint="eastAsia"/>
-        </w:rPr>
-        <w:t>PreDestory</w:t>
-      </w:r>
-      <w:proofErr w:type="spellEnd"/>
-      <w:r>
-        <w:rPr>
-          <w:rFonts w:hint="eastAsia"/>
-        </w:rPr>
-        <w:t xml:space="preserve">는 </w:t>
-      </w:r>
-      <w:r>
-        <w:t xml:space="preserve">Bean </w:t>
-      </w:r>
-      <w:r>
-        <w:rPr>
-          <w:rFonts w:hint="eastAsia"/>
-        </w:rPr>
-        <w:t xml:space="preserve">객체의 라이프 사이클이 종료되기 직전에 사용한 자원의 해제할 필요가 있을 </w:t>
-      </w:r>
-      <w:proofErr w:type="spellStart"/>
-      <w:r>
-        <w:rPr>
-          <w:rFonts w:hint="eastAsia"/>
-        </w:rPr>
-        <w:t>경우등에</w:t>
-      </w:r>
-      <w:proofErr w:type="spellEnd"/>
-      <w:r>
-        <w:rPr>
-          <w:rFonts w:hint="eastAsia"/>
-        </w:rPr>
-        <w:t xml:space="preserve"> 사용.</w:t>
-      </w:r>
-    </w:p>
     <w:p/>
     <w:p/>
     <w:p/>
-    <w:p>
-      <w:pPr>
-        <w:rPr>
-          <w:b/>
-        </w:rPr>
-      </w:pPr>
-      <w:r>
-        <w:rPr>
+    <w:p/>
+    <w:p>
+      <w:pPr>
+        <w:rPr>
+          <w:b/>
+        </w:rPr>
+      </w:pPr>
+      <w:r>
+        <w:rPr>
+          <w:rFonts w:hint="eastAsia"/>
           <w:b/>
         </w:rPr>
         <w:lastRenderedPageBreak/>
+        <w:t xml:space="preserve">빈 생성 생명주기 </w:t>
+      </w:r>
+      <w:proofErr w:type="spellStart"/>
+      <w:r>
+        <w:rPr>
+          <w:rFonts w:hint="eastAsia"/>
+          <w:b/>
+        </w:rPr>
+        <w:t>콜백</w:t>
+      </w:r>
+      <w:proofErr w:type="spellEnd"/>
+    </w:p>
+    <w:p>
+      <w:pPr>
+        <w:rPr>
+          <w:b/>
+        </w:rPr>
+      </w:pPr>
+      <w:r>
+        <w:rPr>
+          <w:rFonts w:hint="eastAsia"/>
+          <w:b/>
+        </w:rPr>
+        <w:t xml:space="preserve">1. </w:t>
+      </w:r>
+      <w:proofErr w:type="spellStart"/>
+      <w:r>
+        <w:rPr>
+          <w:b/>
+        </w:rPr>
+        <w:t>BeanPostProcessor</w:t>
+      </w:r>
+      <w:proofErr w:type="spellEnd"/>
+      <w:r>
+        <w:rPr>
+          <w:rFonts w:hint="eastAsia"/>
+          <w:b/>
+        </w:rPr>
+        <w:t>의 사전 초기화</w:t>
+      </w:r>
+    </w:p>
+    <w:p>
+      <w:pPr>
+        <w:pStyle w:val="HTML"/>
+        <w:shd w:val="clear" w:color="auto" w:fill="2B2B2B"/>
+        <w:rPr>
+          <w:rFonts w:ascii="Courier New" w:hAnsi="Courier New" w:cs="Courier New"/>
+          <w:color w:val="00B050"/>
+          <w:sz w:val="18"/>
+          <w:szCs w:val="18"/>
+        </w:rPr>
+      </w:pPr>
+      <w:r>
+        <w:rPr>
+          <w:rFonts w:ascii="Courier New" w:hAnsi="Courier New" w:cs="Courier New" w:hint="eastAsia"/>
+          <w:color w:val="00B050"/>
+          <w:sz w:val="18"/>
+          <w:szCs w:val="18"/>
+        </w:rPr>
+        <w:t>&lt;!</w:t>
+      </w:r>
+      <w:r>
+        <w:rPr>
+          <w:rFonts w:ascii="Courier New" w:hAnsi="Courier New" w:cs="Courier New"/>
+          <w:color w:val="00B050"/>
+          <w:sz w:val="18"/>
+          <w:szCs w:val="18"/>
+        </w:rPr>
+        <w:t>—applicationContext.xml</w:t>
+      </w:r>
+      <w:r>
+        <w:rPr>
+          <w:rFonts w:ascii="Courier New" w:hAnsi="Courier New" w:cs="Courier New" w:hint="eastAsia"/>
+          <w:color w:val="00B050"/>
+          <w:sz w:val="18"/>
+          <w:szCs w:val="18"/>
+        </w:rPr>
+        <w:t xml:space="preserve"> -&gt;</w:t>
+      </w:r>
+    </w:p>
+    <w:p>
+      <w:pPr>
+        <w:pStyle w:val="HTML"/>
+        <w:shd w:val="clear" w:color="auto" w:fill="2B2B2B"/>
+        <w:rPr>
+          <w:rFonts w:ascii="Courier New" w:hAnsi="Courier New" w:cs="Courier New"/>
+          <w:color w:val="00B050"/>
+          <w:sz w:val="18"/>
+          <w:szCs w:val="18"/>
+        </w:rPr>
+      </w:pPr>
+      <w:r>
+        <w:rPr>
+          <w:rFonts w:ascii="Courier New" w:hAnsi="Courier New" w:cs="Courier New"/>
+          <w:color w:val="A9B7C6"/>
+          <w:sz w:val="18"/>
+          <w:szCs w:val="18"/>
+        </w:rPr>
+        <w:t>&lt;bean id=</w:t>
+      </w:r>
+      <w:r>
+        <w:rPr>
+          <w:rFonts w:ascii="Courier New" w:hAnsi="Courier New" w:cs="Courier New"/>
+          <w:color w:val="6A8759"/>
+          <w:sz w:val="18"/>
+          <w:szCs w:val="18"/>
+        </w:rPr>
+        <w:t>"</w:t>
+      </w:r>
+      <w:proofErr w:type="spellStart"/>
+      <w:r>
+        <w:rPr>
+          <w:rFonts w:ascii="Courier New" w:hAnsi="Courier New" w:cs="Courier New"/>
+          <w:color w:val="6A8759"/>
+          <w:sz w:val="18"/>
+          <w:szCs w:val="18"/>
+        </w:rPr>
+        <w:t>beanPostProcessor</w:t>
+      </w:r>
+      <w:proofErr w:type="spellEnd"/>
+      <w:r>
+        <w:rPr>
+          <w:rFonts w:ascii="Courier New" w:hAnsi="Courier New" w:cs="Courier New"/>
+          <w:color w:val="6A8759"/>
+          <w:sz w:val="18"/>
+          <w:szCs w:val="18"/>
+        </w:rPr>
+        <w:t xml:space="preserve">" </w:t>
+      </w:r>
+      <w:r>
+        <w:rPr>
+          <w:rFonts w:ascii="Courier New" w:hAnsi="Courier New" w:cs="Courier New"/>
+          <w:color w:val="CC7832"/>
+          <w:sz w:val="18"/>
+          <w:szCs w:val="18"/>
+        </w:rPr>
+        <w:t>class</w:t>
+      </w:r>
+      <w:r>
+        <w:rPr>
+          <w:rFonts w:ascii="Courier New" w:hAnsi="Courier New" w:cs="Courier New"/>
+          <w:color w:val="A9B7C6"/>
+          <w:sz w:val="18"/>
+          <w:szCs w:val="18"/>
+        </w:rPr>
+        <w:t>=</w:t>
+      </w:r>
+      <w:r>
+        <w:rPr>
+          <w:rFonts w:ascii="Courier New" w:hAnsi="Courier New" w:cs="Courier New"/>
+          <w:color w:val="6A8759"/>
+          <w:sz w:val="18"/>
+          <w:szCs w:val="18"/>
+        </w:rPr>
+        <w:t>"</w:t>
+      </w:r>
+      <w:proofErr w:type="spellStart"/>
+      <w:r>
+        <w:rPr>
+          <w:rFonts w:ascii="Courier New" w:hAnsi="Courier New" w:cs="Courier New"/>
+          <w:color w:val="6A8759"/>
+          <w:sz w:val="18"/>
+          <w:szCs w:val="18"/>
+        </w:rPr>
+        <w:t>com.sjb.core.BeanPostProcessorExample</w:t>
+      </w:r>
+      <w:proofErr w:type="spellEnd"/>
+      <w:r>
+        <w:rPr>
+          <w:rFonts w:ascii="Courier New" w:hAnsi="Courier New" w:cs="Courier New"/>
+          <w:color w:val="6A8759"/>
+          <w:sz w:val="18"/>
+          <w:szCs w:val="18"/>
+        </w:rPr>
+        <w:t>"</w:t>
+      </w:r>
+      <w:r>
+        <w:rPr>
+          <w:rFonts w:ascii="Courier New" w:hAnsi="Courier New" w:cs="Courier New"/>
+          <w:color w:val="A9B7C6"/>
+          <w:sz w:val="18"/>
+          <w:szCs w:val="18"/>
+        </w:rPr>
+        <w:t>/&gt;</w:t>
+      </w:r>
+      <w:r>
+        <w:rPr>
+          <w:rFonts w:ascii="Courier New" w:hAnsi="Courier New" w:cs="Courier New"/>
+          <w:color w:val="A9B7C6"/>
+          <w:sz w:val="18"/>
+          <w:szCs w:val="18"/>
+        </w:rPr>
+        <w:br/>
+      </w:r>
+    </w:p>
+    <w:p>
+      <w:pPr>
+        <w:pStyle w:val="HTML"/>
+        <w:shd w:val="clear" w:color="auto" w:fill="2B2B2B"/>
+        <w:rPr>
+          <w:rFonts w:ascii="Courier New" w:hAnsi="Courier New" w:cs="Courier New"/>
+          <w:color w:val="A9B7C6"/>
+          <w:sz w:val="18"/>
+          <w:szCs w:val="18"/>
+        </w:rPr>
+      </w:pPr>
+      <w:r>
+        <w:rPr>
+          <w:rFonts w:ascii="Courier New" w:hAnsi="Courier New" w:cs="Courier New"/>
+          <w:color w:val="00B050"/>
+          <w:sz w:val="18"/>
+          <w:szCs w:val="18"/>
+        </w:rPr>
+        <w:t>// Java</w:t>
+      </w:r>
+      <w:r>
+        <w:rPr>
+          <w:rFonts w:ascii="Courier New" w:hAnsi="Courier New" w:cs="Courier New"/>
+          <w:color w:val="A9B7C6"/>
+          <w:sz w:val="18"/>
+          <w:szCs w:val="18"/>
+        </w:rPr>
+        <w:br/>
+      </w:r>
+      <w:r>
+        <w:rPr>
+          <w:rFonts w:ascii="Courier New" w:hAnsi="Courier New" w:cs="Courier New"/>
+          <w:color w:val="CC7832"/>
+          <w:sz w:val="18"/>
+          <w:szCs w:val="18"/>
+        </w:rPr>
+        <w:t xml:space="preserve">public class </w:t>
+      </w:r>
+      <w:proofErr w:type="spellStart"/>
+      <w:r>
+        <w:rPr>
+          <w:rFonts w:ascii="Courier New" w:hAnsi="Courier New" w:cs="Courier New"/>
+          <w:color w:val="A9B7C6"/>
+          <w:sz w:val="18"/>
+          <w:szCs w:val="18"/>
+        </w:rPr>
+        <w:t>BeanPostProcessorExample</w:t>
+      </w:r>
+      <w:proofErr w:type="spellEnd"/>
+      <w:r>
+        <w:rPr>
+          <w:rFonts w:ascii="Courier New" w:hAnsi="Courier New" w:cs="Courier New"/>
+          <w:color w:val="A9B7C6"/>
+          <w:sz w:val="18"/>
+          <w:szCs w:val="18"/>
+        </w:rPr>
+        <w:t xml:space="preserve"> </w:t>
+      </w:r>
+      <w:r>
+        <w:rPr>
+          <w:rFonts w:ascii="Courier New" w:hAnsi="Courier New" w:cs="Courier New"/>
+          <w:color w:val="CC7832"/>
+          <w:sz w:val="18"/>
+          <w:szCs w:val="18"/>
+        </w:rPr>
+        <w:t xml:space="preserve">implements </w:t>
+      </w:r>
+      <w:proofErr w:type="spellStart"/>
+      <w:r>
+        <w:rPr>
+          <w:rFonts w:ascii="Courier New" w:hAnsi="Courier New" w:cs="Courier New"/>
+          <w:color w:val="A9B7C6"/>
+          <w:sz w:val="18"/>
+          <w:szCs w:val="18"/>
+        </w:rPr>
+        <w:t>BeanPostProcessor</w:t>
+      </w:r>
+      <w:proofErr w:type="spellEnd"/>
+      <w:r>
+        <w:rPr>
+          <w:rFonts w:ascii="Courier New" w:hAnsi="Courier New" w:cs="Courier New"/>
+          <w:color w:val="A9B7C6"/>
+          <w:sz w:val="18"/>
+          <w:szCs w:val="18"/>
+        </w:rPr>
+        <w:t xml:space="preserve"> {</w:t>
+      </w:r>
+      <w:r>
+        <w:rPr>
+          <w:rFonts w:ascii="Courier New" w:hAnsi="Courier New" w:cs="Courier New"/>
+          <w:color w:val="A9B7C6"/>
+          <w:sz w:val="18"/>
+          <w:szCs w:val="18"/>
+        </w:rPr>
+        <w:br/>
+      </w:r>
+      <w:r>
+        <w:rPr>
+          <w:rFonts w:ascii="Courier New" w:hAnsi="Courier New" w:cs="Courier New"/>
+          <w:color w:val="A9B7C6"/>
+          <w:sz w:val="18"/>
+          <w:szCs w:val="18"/>
+        </w:rPr>
+        <w:br/>
+        <w:t xml:space="preserve">    </w:t>
+      </w:r>
+      <w:r>
+        <w:rPr>
+          <w:rFonts w:ascii="Courier New" w:hAnsi="Courier New" w:cs="Courier New"/>
+          <w:color w:val="BBB529"/>
+          <w:sz w:val="18"/>
+          <w:szCs w:val="18"/>
+        </w:rPr>
+        <w:t>@Override</w:t>
+      </w:r>
+      <w:r>
+        <w:rPr>
+          <w:rFonts w:ascii="Courier New" w:hAnsi="Courier New" w:cs="Courier New"/>
+          <w:color w:val="BBB529"/>
+          <w:sz w:val="18"/>
+          <w:szCs w:val="18"/>
+        </w:rPr>
+        <w:br/>
+        <w:t xml:space="preserve">    </w:t>
+      </w:r>
+      <w:r>
+        <w:rPr>
+          <w:rFonts w:ascii="Courier New" w:hAnsi="Courier New" w:cs="Courier New"/>
+          <w:color w:val="CC7832"/>
+          <w:sz w:val="18"/>
+          <w:szCs w:val="18"/>
+        </w:rPr>
+        <w:t xml:space="preserve">public </w:t>
+      </w:r>
+      <w:r>
+        <w:rPr>
+          <w:rFonts w:ascii="Courier New" w:hAnsi="Courier New" w:cs="Courier New"/>
+          <w:color w:val="A9B7C6"/>
+          <w:sz w:val="18"/>
+          <w:szCs w:val="18"/>
+        </w:rPr>
+        <w:t xml:space="preserve">Object </w:t>
+      </w:r>
+      <w:proofErr w:type="spellStart"/>
+      <w:proofErr w:type="gramStart"/>
+      <w:r>
+        <w:rPr>
+          <w:rFonts w:ascii="Courier New" w:hAnsi="Courier New" w:cs="Courier New"/>
+          <w:color w:val="FFC66D"/>
+          <w:sz w:val="18"/>
+          <w:szCs w:val="18"/>
+        </w:rPr>
+        <w:t>postProcessBeforeInitialization</w:t>
+      </w:r>
+      <w:proofErr w:type="spellEnd"/>
+      <w:r>
+        <w:rPr>
+          <w:rFonts w:ascii="Courier New" w:hAnsi="Courier New" w:cs="Courier New"/>
+          <w:color w:val="A9B7C6"/>
+          <w:sz w:val="18"/>
+          <w:szCs w:val="18"/>
+        </w:rPr>
+        <w:t>(</w:t>
+      </w:r>
+      <w:proofErr w:type="gramEnd"/>
+      <w:r>
+        <w:rPr>
+          <w:rFonts w:ascii="Courier New" w:hAnsi="Courier New" w:cs="Courier New"/>
+          <w:color w:val="A9B7C6"/>
+          <w:sz w:val="18"/>
+          <w:szCs w:val="18"/>
+        </w:rPr>
+        <w:t>Object bean</w:t>
+      </w:r>
+      <w:r>
+        <w:rPr>
+          <w:rFonts w:ascii="Courier New" w:hAnsi="Courier New" w:cs="Courier New"/>
+          <w:color w:val="CC7832"/>
+          <w:sz w:val="18"/>
+          <w:szCs w:val="18"/>
+        </w:rPr>
+        <w:t xml:space="preserve">, </w:t>
+      </w:r>
+      <w:r>
+        <w:rPr>
+          <w:rFonts w:ascii="Courier New" w:hAnsi="Courier New" w:cs="Courier New"/>
+          <w:color w:val="A9B7C6"/>
+          <w:sz w:val="18"/>
+          <w:szCs w:val="18"/>
+        </w:rPr>
+        <w:t xml:space="preserve">String </w:t>
+      </w:r>
+      <w:proofErr w:type="spellStart"/>
+      <w:r>
+        <w:rPr>
+          <w:rFonts w:ascii="Courier New" w:hAnsi="Courier New" w:cs="Courier New"/>
+          <w:color w:val="A9B7C6"/>
+          <w:sz w:val="18"/>
+          <w:szCs w:val="18"/>
+        </w:rPr>
+        <w:t>beanName</w:t>
+      </w:r>
+      <w:proofErr w:type="spellEnd"/>
+      <w:r>
+        <w:rPr>
+          <w:rFonts w:ascii="Courier New" w:hAnsi="Courier New" w:cs="Courier New"/>
+          <w:color w:val="A9B7C6"/>
+          <w:sz w:val="18"/>
+          <w:szCs w:val="18"/>
+        </w:rPr>
+        <w:t xml:space="preserve">) </w:t>
+      </w:r>
+      <w:r>
+        <w:rPr>
+          <w:rFonts w:ascii="Courier New" w:hAnsi="Courier New" w:cs="Courier New"/>
+          <w:color w:val="CC7832"/>
+          <w:sz w:val="18"/>
+          <w:szCs w:val="18"/>
+        </w:rPr>
+        <w:t xml:space="preserve">throws </w:t>
+      </w:r>
+      <w:proofErr w:type="spellStart"/>
+      <w:r>
+        <w:rPr>
+          <w:rFonts w:ascii="Courier New" w:hAnsi="Courier New" w:cs="Courier New"/>
+          <w:color w:val="A9B7C6"/>
+          <w:sz w:val="18"/>
+          <w:szCs w:val="18"/>
+        </w:rPr>
+        <w:t>BeansException</w:t>
+      </w:r>
+      <w:proofErr w:type="spellEnd"/>
+      <w:r>
+        <w:rPr>
+          <w:rFonts w:ascii="Courier New" w:hAnsi="Courier New" w:cs="Courier New"/>
+          <w:color w:val="A9B7C6"/>
+          <w:sz w:val="18"/>
+          <w:szCs w:val="18"/>
+        </w:rPr>
+        <w:t xml:space="preserve"> {</w:t>
+      </w:r>
+      <w:r>
+        <w:rPr>
+          <w:rFonts w:ascii="Courier New" w:hAnsi="Courier New" w:cs="Courier New"/>
+          <w:color w:val="A9B7C6"/>
+          <w:sz w:val="18"/>
+          <w:szCs w:val="18"/>
+        </w:rPr>
+        <w:br/>
+        <w:t xml:space="preserve">        </w:t>
+      </w:r>
+      <w:r>
+        <w:rPr>
+          <w:rFonts w:ascii="Courier New" w:hAnsi="Courier New" w:cs="Courier New"/>
+          <w:color w:val="CC7832"/>
+          <w:sz w:val="18"/>
+          <w:szCs w:val="18"/>
+        </w:rPr>
+        <w:t>if</w:t>
+      </w:r>
+      <w:r>
+        <w:rPr>
+          <w:rFonts w:ascii="Courier New" w:hAnsi="Courier New" w:cs="Courier New"/>
+          <w:color w:val="A9B7C6"/>
+          <w:sz w:val="18"/>
+          <w:szCs w:val="18"/>
+        </w:rPr>
+        <w:t>(</w:t>
+      </w:r>
+      <w:r>
+        <w:rPr>
+          <w:rFonts w:ascii="Courier New" w:hAnsi="Courier New" w:cs="Courier New"/>
+          <w:color w:val="6A8759"/>
+          <w:sz w:val="18"/>
+          <w:szCs w:val="18"/>
+        </w:rPr>
+        <w:t>"</w:t>
+      </w:r>
+      <w:proofErr w:type="spellStart"/>
+      <w:r>
+        <w:rPr>
+          <w:rFonts w:ascii="Courier New" w:hAnsi="Courier New" w:cs="Courier New"/>
+          <w:color w:val="6A8759"/>
+          <w:sz w:val="18"/>
+          <w:szCs w:val="18"/>
+        </w:rPr>
+        <w:t>sample"</w:t>
+      </w:r>
+      <w:r>
+        <w:rPr>
+          <w:rFonts w:ascii="Courier New" w:hAnsi="Courier New" w:cs="Courier New"/>
+          <w:color w:val="A9B7C6"/>
+          <w:sz w:val="18"/>
+          <w:szCs w:val="18"/>
+        </w:rPr>
+        <w:t>.equals</w:t>
+      </w:r>
+      <w:proofErr w:type="spellEnd"/>
+      <w:r>
+        <w:rPr>
+          <w:rFonts w:ascii="Courier New" w:hAnsi="Courier New" w:cs="Courier New"/>
+          <w:color w:val="A9B7C6"/>
+          <w:sz w:val="18"/>
+          <w:szCs w:val="18"/>
+        </w:rPr>
+        <w:t>(</w:t>
+      </w:r>
+      <w:proofErr w:type="spellStart"/>
+      <w:r>
+        <w:rPr>
+          <w:rFonts w:ascii="Courier New" w:hAnsi="Courier New" w:cs="Courier New"/>
+          <w:color w:val="A9B7C6"/>
+          <w:sz w:val="18"/>
+          <w:szCs w:val="18"/>
+        </w:rPr>
+        <w:t>beanName</w:t>
+      </w:r>
+      <w:proofErr w:type="spellEnd"/>
+      <w:r>
+        <w:rPr>
+          <w:rFonts w:ascii="Courier New" w:hAnsi="Courier New" w:cs="Courier New"/>
+          <w:color w:val="A9B7C6"/>
+          <w:sz w:val="18"/>
+          <w:szCs w:val="18"/>
+        </w:rPr>
+        <w:t>)){</w:t>
+      </w:r>
+      <w:r>
+        <w:rPr>
+          <w:rFonts w:ascii="Courier New" w:hAnsi="Courier New" w:cs="Courier New"/>
+          <w:color w:val="A9B7C6"/>
+          <w:sz w:val="18"/>
+          <w:szCs w:val="18"/>
+        </w:rPr>
+        <w:br/>
+        <w:t xml:space="preserve">            Sample </w:t>
+      </w:r>
+      <w:proofErr w:type="spellStart"/>
+      <w:r>
+        <w:rPr>
+          <w:rFonts w:ascii="Courier New" w:hAnsi="Courier New" w:cs="Courier New"/>
+          <w:color w:val="A9B7C6"/>
+          <w:sz w:val="18"/>
+          <w:szCs w:val="18"/>
+        </w:rPr>
+        <w:t>sample</w:t>
+      </w:r>
+      <w:proofErr w:type="spellEnd"/>
+      <w:r>
+        <w:rPr>
+          <w:rFonts w:ascii="Courier New" w:hAnsi="Courier New" w:cs="Courier New"/>
+          <w:color w:val="A9B7C6"/>
+          <w:sz w:val="18"/>
+          <w:szCs w:val="18"/>
+        </w:rPr>
+        <w:t xml:space="preserve"> = (Sample) bean</w:t>
+      </w:r>
+      <w:r>
+        <w:rPr>
+          <w:rFonts w:ascii="Courier New" w:hAnsi="Courier New" w:cs="Courier New"/>
+          <w:color w:val="CC7832"/>
+          <w:sz w:val="18"/>
+          <w:szCs w:val="18"/>
+        </w:rPr>
+        <w:t>;</w:t>
+      </w:r>
+      <w:r>
+        <w:rPr>
+          <w:rFonts w:ascii="Courier New" w:hAnsi="Courier New" w:cs="Courier New"/>
+          <w:color w:val="CC7832"/>
+          <w:sz w:val="18"/>
+          <w:szCs w:val="18"/>
+        </w:rPr>
+        <w:br/>
+        <w:t xml:space="preserve">            </w:t>
+      </w:r>
+      <w:r>
+        <w:rPr>
+          <w:rFonts w:ascii="Courier New" w:hAnsi="Courier New" w:cs="Courier New"/>
+          <w:color w:val="A9B7C6"/>
+          <w:sz w:val="18"/>
+          <w:szCs w:val="18"/>
+        </w:rPr>
+        <w:t>sample.test2()</w:t>
+      </w:r>
+      <w:r>
+        <w:rPr>
+          <w:rFonts w:ascii="Courier New" w:hAnsi="Courier New" w:cs="Courier New"/>
+          <w:color w:val="CC7832"/>
+          <w:sz w:val="18"/>
+          <w:szCs w:val="18"/>
+        </w:rPr>
+        <w:t>;</w:t>
+      </w:r>
+      <w:r>
+        <w:rPr>
+          <w:rFonts w:ascii="Courier New" w:hAnsi="Courier New" w:cs="Courier New"/>
+          <w:color w:val="CC7832"/>
+          <w:sz w:val="18"/>
+          <w:szCs w:val="18"/>
+        </w:rPr>
+        <w:br/>
+        <w:t xml:space="preserve">        </w:t>
+      </w:r>
+      <w:r>
+        <w:rPr>
+          <w:rFonts w:ascii="Courier New" w:hAnsi="Courier New" w:cs="Courier New"/>
+          <w:color w:val="A9B7C6"/>
+          <w:sz w:val="18"/>
+          <w:szCs w:val="18"/>
+        </w:rPr>
+        <w:t>}</w:t>
+      </w:r>
+      <w:r>
+        <w:rPr>
+          <w:rFonts w:ascii="Courier New" w:hAnsi="Courier New" w:cs="Courier New"/>
+          <w:color w:val="A9B7C6"/>
+          <w:sz w:val="18"/>
+          <w:szCs w:val="18"/>
+        </w:rPr>
+        <w:br/>
+        <w:t xml:space="preserve">        </w:t>
+      </w:r>
+      <w:r>
+        <w:rPr>
+          <w:rFonts w:ascii="Courier New" w:hAnsi="Courier New" w:cs="Courier New"/>
+          <w:color w:val="CC7832"/>
+          <w:sz w:val="18"/>
+          <w:szCs w:val="18"/>
+        </w:rPr>
+        <w:t xml:space="preserve">return </w:t>
+      </w:r>
+      <w:r>
+        <w:rPr>
+          <w:rFonts w:ascii="Courier New" w:hAnsi="Courier New" w:cs="Courier New"/>
+          <w:color w:val="A9B7C6"/>
+          <w:sz w:val="18"/>
+          <w:szCs w:val="18"/>
+        </w:rPr>
+        <w:t>bean</w:t>
+      </w:r>
+      <w:r>
+        <w:rPr>
+          <w:rFonts w:ascii="Courier New" w:hAnsi="Courier New" w:cs="Courier New"/>
+          <w:color w:val="CC7832"/>
+          <w:sz w:val="18"/>
+          <w:szCs w:val="18"/>
+        </w:rPr>
+        <w:t>;</w:t>
+      </w:r>
+      <w:r>
+        <w:rPr>
+          <w:rFonts w:ascii="Courier New" w:hAnsi="Courier New" w:cs="Courier New"/>
+          <w:color w:val="CC7832"/>
+          <w:sz w:val="18"/>
+          <w:szCs w:val="18"/>
+        </w:rPr>
+        <w:br/>
+        <w:t xml:space="preserve">    </w:t>
+      </w:r>
+      <w:r>
+        <w:rPr>
+          <w:rFonts w:ascii="Courier New" w:hAnsi="Courier New" w:cs="Courier New"/>
+          <w:color w:val="A9B7C6"/>
+          <w:sz w:val="18"/>
+          <w:szCs w:val="18"/>
+        </w:rPr>
+        <w:t>}</w:t>
+      </w:r>
+      <w:r>
+        <w:rPr>
+          <w:rFonts w:ascii="Courier New" w:hAnsi="Courier New" w:cs="Courier New"/>
+          <w:color w:val="A9B7C6"/>
+          <w:sz w:val="18"/>
+          <w:szCs w:val="18"/>
+        </w:rPr>
+        <w:br/>
+      </w:r>
+      <w:r>
+        <w:rPr>
+          <w:rFonts w:ascii="Courier New" w:hAnsi="Courier New" w:cs="Courier New"/>
+          <w:color w:val="A9B7C6"/>
+          <w:sz w:val="18"/>
+          <w:szCs w:val="18"/>
+        </w:rPr>
+        <w:br/>
+        <w:t xml:space="preserve">    </w:t>
+      </w:r>
+      <w:r>
+        <w:rPr>
+          <w:rFonts w:ascii="Courier New" w:hAnsi="Courier New" w:cs="Courier New"/>
+          <w:color w:val="BBB529"/>
+          <w:sz w:val="18"/>
+          <w:szCs w:val="18"/>
+        </w:rPr>
+        <w:t>@Override</w:t>
+      </w:r>
+      <w:r>
+        <w:rPr>
+          <w:rFonts w:ascii="Courier New" w:hAnsi="Courier New" w:cs="Courier New"/>
+          <w:color w:val="BBB529"/>
+          <w:sz w:val="18"/>
+          <w:szCs w:val="18"/>
+        </w:rPr>
+        <w:br/>
+        <w:t xml:space="preserve">    </w:t>
+      </w:r>
+      <w:r>
+        <w:rPr>
+          <w:rFonts w:ascii="Courier New" w:hAnsi="Courier New" w:cs="Courier New"/>
+          <w:color w:val="CC7832"/>
+          <w:sz w:val="18"/>
+          <w:szCs w:val="18"/>
+        </w:rPr>
+        <w:t xml:space="preserve">public </w:t>
+      </w:r>
+      <w:r>
+        <w:rPr>
+          <w:rFonts w:ascii="Courier New" w:hAnsi="Courier New" w:cs="Courier New"/>
+          <w:color w:val="A9B7C6"/>
+          <w:sz w:val="18"/>
+          <w:szCs w:val="18"/>
+        </w:rPr>
+        <w:t xml:space="preserve">Object </w:t>
+      </w:r>
+      <w:proofErr w:type="spellStart"/>
+      <w:r>
+        <w:rPr>
+          <w:rFonts w:ascii="Courier New" w:hAnsi="Courier New" w:cs="Courier New"/>
+          <w:color w:val="FFC66D"/>
+          <w:sz w:val="18"/>
+          <w:szCs w:val="18"/>
+        </w:rPr>
+        <w:t>postProcessAfterInitialization</w:t>
+      </w:r>
+      <w:proofErr w:type="spellEnd"/>
+      <w:r>
+        <w:rPr>
+          <w:rFonts w:ascii="Courier New" w:hAnsi="Courier New" w:cs="Courier New"/>
+          <w:color w:val="A9B7C6"/>
+          <w:sz w:val="18"/>
+          <w:szCs w:val="18"/>
+        </w:rPr>
+        <w:t>(Object bean</w:t>
+      </w:r>
+      <w:r>
+        <w:rPr>
+          <w:rFonts w:ascii="Courier New" w:hAnsi="Courier New" w:cs="Courier New"/>
+          <w:color w:val="CC7832"/>
+          <w:sz w:val="18"/>
+          <w:szCs w:val="18"/>
+        </w:rPr>
+        <w:t xml:space="preserve">, </w:t>
+      </w:r>
+      <w:r>
+        <w:rPr>
+          <w:rFonts w:ascii="Courier New" w:hAnsi="Courier New" w:cs="Courier New"/>
+          <w:color w:val="A9B7C6"/>
+          <w:sz w:val="18"/>
+          <w:szCs w:val="18"/>
+        </w:rPr>
+        <w:t xml:space="preserve">String </w:t>
+      </w:r>
+      <w:proofErr w:type="spellStart"/>
+      <w:r>
+        <w:rPr>
+          <w:rFonts w:ascii="Courier New" w:hAnsi="Courier New" w:cs="Courier New"/>
+          <w:color w:val="A9B7C6"/>
+          <w:sz w:val="18"/>
+          <w:szCs w:val="18"/>
+        </w:rPr>
+        <w:t>beanName</w:t>
+      </w:r>
+      <w:proofErr w:type="spellEnd"/>
+      <w:r>
+        <w:rPr>
+          <w:rFonts w:ascii="Courier New" w:hAnsi="Courier New" w:cs="Courier New"/>
+          <w:color w:val="A9B7C6"/>
+          <w:sz w:val="18"/>
+          <w:szCs w:val="18"/>
+        </w:rPr>
+        <w:t xml:space="preserve">) </w:t>
+      </w:r>
+      <w:r>
+        <w:rPr>
+          <w:rFonts w:ascii="Courier New" w:hAnsi="Courier New" w:cs="Courier New"/>
+          <w:color w:val="CC7832"/>
+          <w:sz w:val="18"/>
+          <w:szCs w:val="18"/>
+        </w:rPr>
+        <w:t xml:space="preserve">throws </w:t>
+      </w:r>
+      <w:proofErr w:type="spellStart"/>
+      <w:r>
+        <w:rPr>
+          <w:rFonts w:ascii="Courier New" w:hAnsi="Courier New" w:cs="Courier New"/>
+          <w:color w:val="A9B7C6"/>
+          <w:sz w:val="18"/>
+          <w:szCs w:val="18"/>
+        </w:rPr>
+        <w:t>BeansException</w:t>
+      </w:r>
+      <w:proofErr w:type="spellEnd"/>
+      <w:r>
+        <w:rPr>
+          <w:rFonts w:ascii="Courier New" w:hAnsi="Courier New" w:cs="Courier New"/>
+          <w:color w:val="A9B7C6"/>
+          <w:sz w:val="18"/>
+          <w:szCs w:val="18"/>
+        </w:rPr>
+        <w:t xml:space="preserve"> {</w:t>
+      </w:r>
+      <w:r>
+        <w:rPr>
+          <w:rFonts w:ascii="Courier New" w:hAnsi="Courier New" w:cs="Courier New"/>
+          <w:color w:val="A9B7C6"/>
+          <w:sz w:val="18"/>
+          <w:szCs w:val="18"/>
+        </w:rPr>
+        <w:br/>
+        <w:t xml:space="preserve">        </w:t>
+      </w:r>
+      <w:r>
+        <w:rPr>
+          <w:rFonts w:ascii="Courier New" w:hAnsi="Courier New" w:cs="Courier New"/>
+          <w:color w:val="CC7832"/>
+          <w:sz w:val="18"/>
+          <w:szCs w:val="18"/>
+        </w:rPr>
+        <w:t xml:space="preserve">return </w:t>
+      </w:r>
+      <w:r>
+        <w:rPr>
+          <w:rFonts w:ascii="Courier New" w:hAnsi="Courier New" w:cs="Courier New"/>
+          <w:color w:val="A9B7C6"/>
+          <w:sz w:val="18"/>
+          <w:szCs w:val="18"/>
+        </w:rPr>
+        <w:t>bean</w:t>
+      </w:r>
+      <w:r>
+        <w:rPr>
+          <w:rFonts w:ascii="Courier New" w:hAnsi="Courier New" w:cs="Courier New"/>
+          <w:color w:val="CC7832"/>
+          <w:sz w:val="18"/>
+          <w:szCs w:val="18"/>
+        </w:rPr>
+        <w:t>;</w:t>
+      </w:r>
+      <w:r>
+        <w:rPr>
+          <w:rFonts w:ascii="Courier New" w:hAnsi="Courier New" w:cs="Courier New"/>
+          <w:color w:val="CC7832"/>
+          <w:sz w:val="18"/>
+          <w:szCs w:val="18"/>
+        </w:rPr>
+        <w:br/>
+        <w:t xml:space="preserve">    </w:t>
+      </w:r>
+      <w:r>
+        <w:rPr>
+          <w:rFonts w:ascii="Courier New" w:hAnsi="Courier New" w:cs="Courier New"/>
+          <w:color w:val="A9B7C6"/>
+          <w:sz w:val="18"/>
+          <w:szCs w:val="18"/>
+        </w:rPr>
+        <w:t>}</w:t>
+      </w:r>
+      <w:r>
+        <w:rPr>
+          <w:rFonts w:ascii="Courier New" w:hAnsi="Courier New" w:cs="Courier New"/>
+          <w:color w:val="A9B7C6"/>
+          <w:sz w:val="18"/>
+          <w:szCs w:val="18"/>
+        </w:rPr>
+        <w:br/>
+        <w:t>}</w:t>
+      </w:r>
+    </w:p>
+    <w:p>
+      <w:proofErr w:type="spellStart"/>
+      <w:r>
+        <w:rPr>
+          <w:rFonts w:hint="eastAsia"/>
+        </w:rPr>
+        <w:t>ApplicationContext</w:t>
+      </w:r>
+      <w:proofErr w:type="spellEnd"/>
+      <w:r>
+        <w:rPr>
+          <w:rFonts w:hint="eastAsia"/>
+        </w:rPr>
+        <w:t xml:space="preserve">이 관리하는 모든 빈에 대해서 </w:t>
+      </w:r>
+      <w:r>
+        <w:rPr>
+          <w:rFonts w:hint="eastAsia"/>
+        </w:rPr>
+        <w:t>Initializing</w:t>
+      </w:r>
+      <w:r>
+        <w:t xml:space="preserve"> </w:t>
+      </w:r>
+      <w:r>
+        <w:rPr>
+          <w:rFonts w:hint="eastAsia"/>
+        </w:rPr>
+        <w:t xml:space="preserve">전/후 </w:t>
+      </w:r>
+      <w:r>
+        <w:rPr>
+          <w:rFonts w:hint="eastAsia"/>
+        </w:rPr>
+        <w:t xml:space="preserve">시점으로 </w:t>
+      </w:r>
+      <w:r>
+        <w:rPr>
+          <w:rFonts w:hint="eastAsia"/>
+        </w:rPr>
+        <w:t>수행할 프로세스 등록</w:t>
+      </w:r>
+    </w:p>
+    <w:p/>
+    <w:p>
+      <w:pPr>
+        <w:rPr>
+          <w:b/>
+        </w:rPr>
+      </w:pPr>
+      <w:r>
+        <w:rPr>
+          <w:b/>
+        </w:rPr>
+        <w:t xml:space="preserve">2. </w:t>
+      </w:r>
+      <w:r>
+        <w:rPr>
+          <w:rFonts w:hint="eastAsia"/>
+          <w:b/>
+        </w:rPr>
+        <w:t>@</w:t>
+      </w:r>
+      <w:proofErr w:type="spellStart"/>
+      <w:r>
+        <w:rPr>
+          <w:rFonts w:hint="eastAsia"/>
+          <w:b/>
+        </w:rPr>
+        <w:t>PostConstruct</w:t>
+      </w:r>
+      <w:proofErr w:type="spellEnd"/>
+      <w:r>
+        <w:rPr>
+          <w:rFonts w:hint="eastAsia"/>
+          <w:b/>
+        </w:rPr>
+        <w:t xml:space="preserve"> 어노테이션 적용 </w:t>
+      </w:r>
+      <w:proofErr w:type="spellStart"/>
+      <w:r>
+        <w:rPr>
+          <w:rFonts w:hint="eastAsia"/>
+          <w:b/>
+        </w:rPr>
+        <w:t>메소드</w:t>
+      </w:r>
+      <w:proofErr w:type="spellEnd"/>
+      <w:r>
+        <w:rPr>
+          <w:rFonts w:hint="eastAsia"/>
+          <w:b/>
+        </w:rPr>
+        <w:t xml:space="preserve"> 호출</w:t>
+      </w:r>
+      <w:r>
+        <w:rPr>
+          <w:rFonts w:hint="eastAsia"/>
+          <w:b/>
+        </w:rPr>
+        <w:t xml:space="preserve"> (</w:t>
+      </w:r>
+      <w:r>
+        <w:rPr>
+          <w:b/>
+        </w:rPr>
+        <w:t>JS</w:t>
+      </w:r>
+      <w:r>
+        <w:rPr>
+          <w:rFonts w:hint="eastAsia"/>
+          <w:b/>
+        </w:rPr>
+        <w:t>R-250)</w:t>
+      </w:r>
+    </w:p>
+    <w:p>
+      <w:pPr>
+        <w:rPr>
+          <w:rFonts w:hint="eastAsia"/>
+        </w:rPr>
+      </w:pPr>
+      <w:r>
+        <w:rPr>
+          <w:rFonts w:hint="eastAsia"/>
+        </w:rPr>
+        <w:t>@</w:t>
+      </w:r>
+      <w:proofErr w:type="spellStart"/>
+      <w:r>
+        <w:rPr>
+          <w:rFonts w:hint="eastAsia"/>
+        </w:rPr>
+        <w:t>PostConstruct</w:t>
+      </w:r>
+      <w:proofErr w:type="spellEnd"/>
+      <w:r>
+        <w:rPr>
+          <w:rFonts w:hint="eastAsia"/>
+        </w:rPr>
+        <w:t xml:space="preserve">를 이용하면 </w:t>
+      </w:r>
+      <w:r>
+        <w:t xml:space="preserve">Bean </w:t>
+      </w:r>
+      <w:r>
+        <w:rPr>
+          <w:rFonts w:hint="eastAsia"/>
+        </w:rPr>
+        <w:t xml:space="preserve">객체를 생성한 이후에 초기화를 수행할 </w:t>
+      </w:r>
+      <w:proofErr w:type="spellStart"/>
+      <w:r>
+        <w:rPr>
+          <w:rFonts w:hint="eastAsia"/>
+        </w:rPr>
+        <w:t>메소드를</w:t>
+      </w:r>
+      <w:proofErr w:type="spellEnd"/>
+      <w:r>
+        <w:rPr>
+          <w:rFonts w:hint="eastAsia"/>
+        </w:rPr>
+        <w:t xml:space="preserve"> 지정할 수 있</w:t>
+      </w:r>
+      <w:r>
+        <w:rPr>
+          <w:rFonts w:hint="eastAsia"/>
+        </w:rPr>
+        <w:t>다.</w:t>
+      </w:r>
+    </w:p>
+    <w:p>
+      <w:pPr>
+        <w:pStyle w:val="HTML"/>
+        <w:shd w:val="clear" w:color="auto" w:fill="2B2B2B"/>
+        <w:rPr>
+          <w:rFonts w:ascii="Courier New" w:hAnsi="Courier New" w:cs="Courier New" w:hint="eastAsia"/>
+          <w:color w:val="00B050"/>
+          <w:sz w:val="18"/>
+          <w:szCs w:val="18"/>
+        </w:rPr>
+      </w:pPr>
+      <w:r>
+        <w:rPr>
+          <w:rFonts w:ascii="Courier New" w:hAnsi="Courier New" w:cs="Courier New" w:hint="eastAsia"/>
+          <w:color w:val="00B050"/>
+          <w:sz w:val="18"/>
+          <w:szCs w:val="18"/>
+        </w:rPr>
+        <w:t>&lt;!</w:t>
+      </w:r>
+      <w:r>
+        <w:rPr>
+          <w:rFonts w:ascii="Courier New" w:hAnsi="Courier New" w:cs="Courier New"/>
+          <w:color w:val="00B050"/>
+          <w:sz w:val="18"/>
+          <w:szCs w:val="18"/>
+        </w:rPr>
+        <w:t>—applicationContext.xml</w:t>
+      </w:r>
+      <w:r>
+        <w:rPr>
+          <w:rFonts w:ascii="Courier New" w:hAnsi="Courier New" w:cs="Courier New" w:hint="eastAsia"/>
+          <w:color w:val="00B050"/>
+          <w:sz w:val="18"/>
+          <w:szCs w:val="18"/>
+        </w:rPr>
+        <w:t xml:space="preserve"> -&gt;</w:t>
+      </w:r>
+    </w:p>
+    <w:p>
+      <w:pPr>
+        <w:pStyle w:val="HTML"/>
+        <w:shd w:val="clear" w:color="auto" w:fill="2B2B2B"/>
+        <w:rPr>
+          <w:rFonts w:ascii="Courier New" w:hAnsi="Courier New" w:cs="Courier New"/>
+          <w:color w:val="A9B7C6"/>
+          <w:sz w:val="18"/>
+          <w:szCs w:val="18"/>
+        </w:rPr>
+      </w:pPr>
+      <w:r>
+        <w:rPr>
+          <w:rFonts w:ascii="Courier New" w:hAnsi="Courier New" w:cs="Courier New"/>
+          <w:color w:val="A9B7C6"/>
+          <w:sz w:val="18"/>
+          <w:szCs w:val="18"/>
+        </w:rPr>
+        <w:t>&lt;</w:t>
+      </w:r>
+      <w:r>
+        <w:rPr>
+          <w:rFonts w:ascii="Courier New" w:hAnsi="Courier New" w:cs="Courier New"/>
+          <w:color w:val="507874"/>
+          <w:sz w:val="18"/>
+          <w:szCs w:val="18"/>
+        </w:rPr>
+        <w:t xml:space="preserve">bean </w:t>
+      </w:r>
+      <w:r>
+        <w:rPr>
+          <w:rFonts w:ascii="Courier New" w:hAnsi="Courier New" w:cs="Courier New"/>
+          <w:color w:val="A9B7C6"/>
+          <w:sz w:val="18"/>
+          <w:szCs w:val="18"/>
+        </w:rPr>
+        <w:t>id=</w:t>
+      </w:r>
+      <w:r>
+        <w:rPr>
+          <w:rFonts w:ascii="Courier New" w:hAnsi="Courier New" w:cs="Courier New"/>
+          <w:color w:val="6A8759"/>
+          <w:sz w:val="18"/>
+          <w:szCs w:val="18"/>
+        </w:rPr>
+        <w:t>"</w:t>
+      </w:r>
+      <w:proofErr w:type="spellStart"/>
+      <w:r>
+        <w:rPr>
+          <w:rFonts w:ascii="Courier New" w:hAnsi="Courier New" w:cs="Courier New"/>
+          <w:color w:val="6A8759"/>
+          <w:sz w:val="18"/>
+          <w:szCs w:val="18"/>
+        </w:rPr>
+        <w:t>customerService</w:t>
+      </w:r>
+      <w:proofErr w:type="spellEnd"/>
+      <w:r>
+        <w:rPr>
+          <w:rFonts w:ascii="Courier New" w:hAnsi="Courier New" w:cs="Courier New"/>
+          <w:color w:val="6A8759"/>
+          <w:sz w:val="18"/>
+          <w:szCs w:val="18"/>
+        </w:rPr>
+        <w:t xml:space="preserve">" </w:t>
+      </w:r>
+      <w:r>
+        <w:rPr>
+          <w:rFonts w:ascii="Courier New" w:hAnsi="Courier New" w:cs="Courier New"/>
+          <w:color w:val="CC7832"/>
+          <w:sz w:val="18"/>
+          <w:szCs w:val="18"/>
+        </w:rPr>
+        <w:t>class</w:t>
+      </w:r>
+      <w:r>
+        <w:rPr>
+          <w:rFonts w:ascii="Courier New" w:hAnsi="Courier New" w:cs="Courier New"/>
+          <w:color w:val="A9B7C6"/>
+          <w:sz w:val="18"/>
+          <w:szCs w:val="18"/>
+        </w:rPr>
+        <w:t>=</w:t>
+      </w:r>
+      <w:r>
+        <w:rPr>
+          <w:rFonts w:ascii="Courier New" w:hAnsi="Courier New" w:cs="Courier New"/>
+          <w:color w:val="6A8759"/>
+          <w:sz w:val="18"/>
+          <w:szCs w:val="18"/>
+        </w:rPr>
+        <w:t>"</w:t>
+      </w:r>
+      <w:proofErr w:type="spellStart"/>
+      <w:r>
+        <w:rPr>
+          <w:rFonts w:ascii="Courier New" w:hAnsi="Courier New" w:cs="Courier New"/>
+          <w:color w:val="6A8759"/>
+          <w:sz w:val="18"/>
+          <w:szCs w:val="18"/>
+        </w:rPr>
+        <w:t>com.sjb.core.CustomerService</w:t>
+      </w:r>
+      <w:proofErr w:type="spellEnd"/>
+      <w:r>
+        <w:rPr>
+          <w:rFonts w:ascii="Courier New" w:hAnsi="Courier New" w:cs="Courier New"/>
+          <w:color w:val="6A8759"/>
+          <w:sz w:val="18"/>
+          <w:szCs w:val="18"/>
+        </w:rPr>
+        <w:t>"</w:t>
+      </w:r>
+      <w:r>
+        <w:rPr>
+          <w:rFonts w:ascii="Courier New" w:hAnsi="Courier New" w:cs="Courier New"/>
+          <w:color w:val="A9B7C6"/>
+          <w:sz w:val="18"/>
+          <w:szCs w:val="18"/>
+        </w:rPr>
+        <w:t>&gt;</w:t>
+      </w:r>
+      <w:r>
+        <w:rPr>
+          <w:rFonts w:ascii="Courier New" w:hAnsi="Courier New" w:cs="Courier New"/>
+          <w:color w:val="A9B7C6"/>
+          <w:sz w:val="18"/>
+          <w:szCs w:val="18"/>
+        </w:rPr>
+        <w:br/>
+      </w:r>
+      <w:r>
+        <w:rPr>
+          <w:rFonts w:ascii="Courier New" w:hAnsi="Courier New" w:cs="Courier New"/>
+          <w:color w:val="A9B7C6"/>
+          <w:sz w:val="18"/>
+          <w:szCs w:val="18"/>
+        </w:rPr>
+        <w:tab/>
+      </w:r>
+      <w:r>
+        <w:rPr>
+          <w:rFonts w:ascii="Courier New" w:hAnsi="Courier New" w:cs="Courier New"/>
+          <w:color w:val="A9B7C6"/>
+          <w:sz w:val="18"/>
+          <w:szCs w:val="18"/>
+        </w:rPr>
+        <w:t>&lt;</w:t>
+      </w:r>
+      <w:r>
+        <w:rPr>
+          <w:rFonts w:ascii="Courier New" w:hAnsi="Courier New" w:cs="Courier New"/>
+          <w:color w:val="507874"/>
+          <w:sz w:val="18"/>
+          <w:szCs w:val="18"/>
+        </w:rPr>
+        <w:t xml:space="preserve">property </w:t>
+      </w:r>
+      <w:r>
+        <w:rPr>
+          <w:rFonts w:ascii="Courier New" w:hAnsi="Courier New" w:cs="Courier New"/>
+          <w:color w:val="A9B7C6"/>
+          <w:sz w:val="18"/>
+          <w:szCs w:val="18"/>
+        </w:rPr>
+        <w:t>name=</w:t>
+      </w:r>
+      <w:r>
+        <w:rPr>
+          <w:rFonts w:ascii="Courier New" w:hAnsi="Courier New" w:cs="Courier New"/>
+          <w:color w:val="6A8759"/>
+          <w:sz w:val="18"/>
+          <w:szCs w:val="18"/>
+        </w:rPr>
+        <w:t xml:space="preserve">"message" </w:t>
+      </w:r>
+      <w:r>
+        <w:rPr>
+          <w:rFonts w:ascii="Courier New" w:hAnsi="Courier New" w:cs="Courier New"/>
+          <w:color w:val="A9B7C6"/>
+          <w:sz w:val="18"/>
+          <w:szCs w:val="18"/>
+        </w:rPr>
+        <w:t>value=</w:t>
+      </w:r>
+      <w:r>
+        <w:rPr>
+          <w:rFonts w:ascii="Courier New" w:hAnsi="Courier New" w:cs="Courier New"/>
+          <w:color w:val="6A8759"/>
+          <w:sz w:val="18"/>
+          <w:szCs w:val="18"/>
+        </w:rPr>
+        <w:t>"</w:t>
+      </w:r>
+      <w:proofErr w:type="spellStart"/>
+      <w:r>
+        <w:rPr>
+          <w:rFonts w:ascii="Courier New" w:hAnsi="Courier New" w:cs="Courier New"/>
+          <w:color w:val="6A8759"/>
+          <w:sz w:val="18"/>
+          <w:szCs w:val="18"/>
+        </w:rPr>
+        <w:t>i'm</w:t>
+      </w:r>
+      <w:proofErr w:type="spellEnd"/>
+      <w:r>
+        <w:rPr>
+          <w:rFonts w:ascii="Courier New" w:hAnsi="Courier New" w:cs="Courier New"/>
+          <w:color w:val="6A8759"/>
+          <w:sz w:val="18"/>
+          <w:szCs w:val="18"/>
+        </w:rPr>
+        <w:t xml:space="preserve"> Groot"</w:t>
+      </w:r>
+      <w:r>
+        <w:rPr>
+          <w:rFonts w:ascii="Courier New" w:hAnsi="Courier New" w:cs="Courier New"/>
+          <w:color w:val="A9B7C6"/>
+          <w:sz w:val="18"/>
+          <w:szCs w:val="18"/>
+        </w:rPr>
+        <w:t>/&gt;</w:t>
+      </w:r>
+      <w:r>
+        <w:rPr>
+          <w:rFonts w:ascii="Courier New" w:hAnsi="Courier New" w:cs="Courier New"/>
+          <w:color w:val="A9B7C6"/>
+          <w:sz w:val="18"/>
+          <w:szCs w:val="18"/>
+        </w:rPr>
+        <w:br/>
+        <w:t>&lt;/bean&gt;</w:t>
+      </w:r>
+    </w:p>
+    <w:p>
+      <w:pPr>
+        <w:pStyle w:val="HTML"/>
+        <w:shd w:val="clear" w:color="auto" w:fill="2B2B2B"/>
+        <w:rPr>
+          <w:rFonts w:ascii="Courier New" w:hAnsi="Courier New" w:cs="Courier New" w:hint="eastAsia"/>
+          <w:color w:val="A9B7C6"/>
+          <w:sz w:val="18"/>
+          <w:szCs w:val="18"/>
+        </w:rPr>
+      </w:pPr>
+      <w:r>
+        <w:rPr>
+          <w:rFonts w:ascii="Courier New" w:hAnsi="Courier New" w:cs="Courier New"/>
+          <w:color w:val="A9B7C6"/>
+          <w:sz w:val="18"/>
+          <w:szCs w:val="18"/>
+        </w:rPr>
+        <w:br/>
+      </w:r>
+      <w:r>
+        <w:rPr>
+          <w:rFonts w:ascii="Courier New" w:hAnsi="Courier New" w:cs="Courier New"/>
+          <w:color w:val="BBB529"/>
+          <w:sz w:val="18"/>
+          <w:szCs w:val="18"/>
+        </w:rPr>
+        <w:t>@</w:t>
+      </w:r>
+      <w:proofErr w:type="spellStart"/>
+      <w:r>
+        <w:rPr>
+          <w:rFonts w:ascii="Courier New" w:hAnsi="Courier New" w:cs="Courier New"/>
+          <w:color w:val="BBB529"/>
+          <w:sz w:val="18"/>
+          <w:szCs w:val="18"/>
+        </w:rPr>
+        <w:t>PostConstruct</w:t>
+      </w:r>
+      <w:proofErr w:type="spellEnd"/>
+      <w:r>
+        <w:rPr>
+          <w:rFonts w:ascii="Courier New" w:hAnsi="Courier New" w:cs="Courier New"/>
+          <w:color w:val="BBB529"/>
+          <w:sz w:val="18"/>
+          <w:szCs w:val="18"/>
+        </w:rPr>
+        <w:br/>
+      </w:r>
+      <w:r>
+        <w:rPr>
+          <w:rFonts w:ascii="Courier New" w:hAnsi="Courier New" w:cs="Courier New"/>
+          <w:color w:val="CC7832"/>
+          <w:sz w:val="18"/>
+          <w:szCs w:val="18"/>
+        </w:rPr>
+        <w:t xml:space="preserve">public class </w:t>
+      </w:r>
+      <w:proofErr w:type="spellStart"/>
+      <w:r>
+        <w:rPr>
+          <w:rFonts w:ascii="Courier New" w:hAnsi="Courier New" w:cs="Courier New"/>
+          <w:color w:val="A9B7C6"/>
+          <w:sz w:val="18"/>
+          <w:szCs w:val="18"/>
+        </w:rPr>
+        <w:t>CustomerService</w:t>
+      </w:r>
+      <w:proofErr w:type="spellEnd"/>
+      <w:r>
+        <w:rPr>
+          <w:rFonts w:ascii="Courier New" w:hAnsi="Courier New" w:cs="Courier New"/>
+          <w:color w:val="A9B7C6"/>
+          <w:sz w:val="18"/>
+          <w:szCs w:val="18"/>
+        </w:rPr>
+        <w:t xml:space="preserve"> {</w:t>
+      </w:r>
+      <w:r>
+        <w:rPr>
+          <w:rFonts w:ascii="Courier New" w:hAnsi="Courier New" w:cs="Courier New"/>
+          <w:color w:val="A9B7C6"/>
+          <w:sz w:val="18"/>
+          <w:szCs w:val="18"/>
+        </w:rPr>
+        <w:br/>
+        <w:t xml:space="preserve">    String </w:t>
+      </w:r>
+      <w:r>
+        <w:rPr>
+          <w:rFonts w:ascii="Courier New" w:hAnsi="Courier New" w:cs="Courier New"/>
+          <w:color w:val="9876AA"/>
+          <w:sz w:val="18"/>
+          <w:szCs w:val="18"/>
+        </w:rPr>
+        <w:t>message</w:t>
+      </w:r>
+      <w:r>
+        <w:rPr>
+          <w:rFonts w:ascii="Courier New" w:hAnsi="Courier New" w:cs="Courier New"/>
+          <w:color w:val="CC7832"/>
+          <w:sz w:val="18"/>
+          <w:szCs w:val="18"/>
+        </w:rPr>
+        <w:t>;</w:t>
+      </w:r>
+      <w:r>
+        <w:rPr>
+          <w:rFonts w:ascii="Courier New" w:hAnsi="Courier New" w:cs="Courier New"/>
+          <w:color w:val="CC7832"/>
+          <w:sz w:val="18"/>
+          <w:szCs w:val="18"/>
+        </w:rPr>
+        <w:br/>
+      </w:r>
+      <w:r>
+        <w:rPr>
+          <w:rFonts w:ascii="Courier New" w:hAnsi="Courier New" w:cs="Courier New"/>
+          <w:color w:val="A9B7C6"/>
+          <w:sz w:val="18"/>
+          <w:szCs w:val="18"/>
+        </w:rPr>
+        <w:br/>
+        <w:t xml:space="preserve">    </w:t>
+      </w:r>
+      <w:r>
+        <w:rPr>
+          <w:rFonts w:ascii="Courier New" w:hAnsi="Courier New" w:cs="Courier New"/>
+          <w:color w:val="CC7832"/>
+          <w:sz w:val="18"/>
+          <w:szCs w:val="18"/>
+        </w:rPr>
+        <w:t xml:space="preserve">public void </w:t>
+      </w:r>
+      <w:proofErr w:type="spellStart"/>
+      <w:proofErr w:type="gramStart"/>
+      <w:r>
+        <w:rPr>
+          <w:rFonts w:ascii="Courier New" w:hAnsi="Courier New" w:cs="Courier New"/>
+          <w:color w:val="FFC66D"/>
+          <w:sz w:val="18"/>
+          <w:szCs w:val="18"/>
+        </w:rPr>
+        <w:t>setMessage</w:t>
+      </w:r>
+      <w:proofErr w:type="spellEnd"/>
+      <w:r>
+        <w:rPr>
+          <w:rFonts w:ascii="Courier New" w:hAnsi="Courier New" w:cs="Courier New"/>
+          <w:color w:val="A9B7C6"/>
+          <w:sz w:val="18"/>
+          <w:szCs w:val="18"/>
+        </w:rPr>
+        <w:t>(</w:t>
+      </w:r>
+      <w:proofErr w:type="gramEnd"/>
+      <w:r>
+        <w:rPr>
+          <w:rFonts w:ascii="Courier New" w:hAnsi="Courier New" w:cs="Courier New"/>
+          <w:color w:val="A9B7C6"/>
+          <w:sz w:val="18"/>
+          <w:szCs w:val="18"/>
+        </w:rPr>
+        <w:t>String message) {</w:t>
+      </w:r>
+      <w:r>
+        <w:rPr>
+          <w:rFonts w:ascii="Courier New" w:hAnsi="Courier New" w:cs="Courier New"/>
+          <w:color w:val="A9B7C6"/>
+          <w:sz w:val="18"/>
+          <w:szCs w:val="18"/>
+        </w:rPr>
+        <w:br/>
+        <w:t xml:space="preserve">        </w:t>
+      </w:r>
+      <w:proofErr w:type="spellStart"/>
+      <w:r>
+        <w:rPr>
+          <w:rFonts w:ascii="Courier New" w:hAnsi="Courier New" w:cs="Courier New"/>
+          <w:color w:val="CC7832"/>
+          <w:sz w:val="18"/>
+          <w:szCs w:val="18"/>
+        </w:rPr>
+        <w:t>this</w:t>
+      </w:r>
+      <w:r>
+        <w:rPr>
+          <w:rFonts w:ascii="Courier New" w:hAnsi="Courier New" w:cs="Courier New"/>
+          <w:color w:val="A9B7C6"/>
+          <w:sz w:val="18"/>
+          <w:szCs w:val="18"/>
+        </w:rPr>
+        <w:t>.</w:t>
+      </w:r>
+      <w:r>
+        <w:rPr>
+          <w:rFonts w:ascii="Courier New" w:hAnsi="Courier New" w:cs="Courier New"/>
+          <w:color w:val="9876AA"/>
+          <w:sz w:val="18"/>
+          <w:szCs w:val="18"/>
+        </w:rPr>
+        <w:t>message</w:t>
+      </w:r>
+      <w:proofErr w:type="spellEnd"/>
+      <w:r>
+        <w:rPr>
+          <w:rFonts w:ascii="Courier New" w:hAnsi="Courier New" w:cs="Courier New"/>
+          <w:color w:val="9876AA"/>
+          <w:sz w:val="18"/>
+          <w:szCs w:val="18"/>
+        </w:rPr>
+        <w:t xml:space="preserve"> </w:t>
+      </w:r>
+      <w:r>
+        <w:rPr>
+          <w:rFonts w:ascii="Courier New" w:hAnsi="Courier New" w:cs="Courier New"/>
+          <w:color w:val="A9B7C6"/>
+          <w:sz w:val="18"/>
+          <w:szCs w:val="18"/>
+        </w:rPr>
+        <w:t>= message</w:t>
+      </w:r>
+      <w:r>
+        <w:rPr>
+          <w:rFonts w:ascii="Courier New" w:hAnsi="Courier New" w:cs="Courier New"/>
+          <w:color w:val="CC7832"/>
+          <w:sz w:val="18"/>
+          <w:szCs w:val="18"/>
+        </w:rPr>
+        <w:t>;</w:t>
+      </w:r>
+      <w:r>
+        <w:rPr>
+          <w:rFonts w:ascii="Courier New" w:hAnsi="Courier New" w:cs="Courier New"/>
+          <w:color w:val="CC7832"/>
+          <w:sz w:val="18"/>
+          <w:szCs w:val="18"/>
+        </w:rPr>
+        <w:br/>
+        <w:t xml:space="preserve">    </w:t>
+      </w:r>
+      <w:r>
+        <w:rPr>
+          <w:rFonts w:ascii="Courier New" w:hAnsi="Courier New" w:cs="Courier New"/>
+          <w:color w:val="A9B7C6"/>
+          <w:sz w:val="18"/>
+          <w:szCs w:val="18"/>
+        </w:rPr>
+        <w:t>}</w:t>
+      </w:r>
+      <w:r>
+        <w:rPr>
+          <w:rFonts w:ascii="Courier New" w:hAnsi="Courier New" w:cs="Courier New"/>
+          <w:color w:val="A9B7C6"/>
+          <w:sz w:val="18"/>
+          <w:szCs w:val="18"/>
+        </w:rPr>
+        <w:br/>
+      </w:r>
+      <w:r>
+        <w:rPr>
+          <w:rFonts w:ascii="Courier New" w:hAnsi="Courier New" w:cs="Courier New"/>
+          <w:color w:val="A9B7C6"/>
+          <w:sz w:val="18"/>
+          <w:szCs w:val="18"/>
+        </w:rPr>
+        <w:br/>
+        <w:t xml:space="preserve">    </w:t>
+      </w:r>
+      <w:r>
+        <w:rPr>
+          <w:rFonts w:ascii="Courier New" w:hAnsi="Courier New" w:cs="Courier New"/>
+          <w:color w:val="BBB529"/>
+          <w:sz w:val="18"/>
+          <w:szCs w:val="18"/>
+        </w:rPr>
+        <w:t>@</w:t>
+      </w:r>
+      <w:proofErr w:type="spellStart"/>
+      <w:r>
+        <w:rPr>
+          <w:rFonts w:ascii="Courier New" w:hAnsi="Courier New" w:cs="Courier New"/>
+          <w:color w:val="BBB529"/>
+          <w:sz w:val="18"/>
+          <w:szCs w:val="18"/>
+        </w:rPr>
+        <w:t>PostConstruct</w:t>
+      </w:r>
+      <w:proofErr w:type="spellEnd"/>
+      <w:r>
+        <w:rPr>
+          <w:rFonts w:ascii="Courier New" w:hAnsi="Courier New" w:cs="Courier New"/>
+          <w:color w:val="BBB529"/>
+          <w:sz w:val="18"/>
+          <w:szCs w:val="18"/>
+        </w:rPr>
+        <w:br/>
+        <w:t xml:space="preserve">    </w:t>
+      </w:r>
+      <w:r>
+        <w:rPr>
+          <w:rFonts w:ascii="Courier New" w:hAnsi="Courier New" w:cs="Courier New"/>
+          <w:color w:val="CC7832"/>
+          <w:sz w:val="18"/>
+          <w:szCs w:val="18"/>
+        </w:rPr>
+        <w:t xml:space="preserve">public void </w:t>
+      </w:r>
+      <w:proofErr w:type="spellStart"/>
+      <w:r>
+        <w:rPr>
+          <w:rFonts w:ascii="Courier New" w:hAnsi="Courier New" w:cs="Courier New"/>
+          <w:color w:val="FFC66D"/>
+          <w:sz w:val="18"/>
+          <w:szCs w:val="18"/>
+        </w:rPr>
+        <w:t>initIt</w:t>
+      </w:r>
+      <w:proofErr w:type="spellEnd"/>
+      <w:r>
+        <w:rPr>
+          <w:rFonts w:ascii="Courier New" w:hAnsi="Courier New" w:cs="Courier New"/>
+          <w:color w:val="A9B7C6"/>
+          <w:sz w:val="18"/>
+          <w:szCs w:val="18"/>
+        </w:rPr>
+        <w:t xml:space="preserve">() </w:t>
+      </w:r>
+      <w:r>
+        <w:rPr>
+          <w:rFonts w:ascii="Courier New" w:hAnsi="Courier New" w:cs="Courier New"/>
+          <w:color w:val="CC7832"/>
+          <w:sz w:val="18"/>
+          <w:szCs w:val="18"/>
+        </w:rPr>
+        <w:t xml:space="preserve">throws </w:t>
+      </w:r>
+      <w:r>
+        <w:rPr>
+          <w:rFonts w:ascii="Courier New" w:hAnsi="Courier New" w:cs="Courier New"/>
+          <w:color w:val="A9B7C6"/>
+          <w:sz w:val="18"/>
+          <w:szCs w:val="18"/>
+        </w:rPr>
+        <w:t>Exception {</w:t>
+      </w:r>
+      <w:r>
+        <w:rPr>
+          <w:rFonts w:ascii="Courier New" w:hAnsi="Courier New" w:cs="Courier New"/>
+          <w:color w:val="A9B7C6"/>
+          <w:sz w:val="18"/>
+          <w:szCs w:val="18"/>
+        </w:rPr>
+        <w:br/>
+        <w:t xml:space="preserve">        </w:t>
+      </w:r>
+      <w:proofErr w:type="spellStart"/>
+      <w:r>
+        <w:rPr>
+          <w:rFonts w:ascii="Courier New" w:hAnsi="Courier New" w:cs="Courier New"/>
+          <w:color w:val="A9B7C6"/>
+          <w:sz w:val="18"/>
+          <w:szCs w:val="18"/>
+        </w:rPr>
+        <w:t>System.</w:t>
+      </w:r>
+      <w:r>
+        <w:rPr>
+          <w:rFonts w:ascii="Courier New" w:hAnsi="Courier New" w:cs="Courier New"/>
+          <w:i/>
+          <w:iCs/>
+          <w:color w:val="9876AA"/>
+          <w:sz w:val="18"/>
+          <w:szCs w:val="18"/>
+        </w:rPr>
+        <w:t>out</w:t>
+      </w:r>
+      <w:r>
+        <w:rPr>
+          <w:rFonts w:ascii="Courier New" w:hAnsi="Courier New" w:cs="Courier New"/>
+          <w:color w:val="A9B7C6"/>
+          <w:sz w:val="18"/>
+          <w:szCs w:val="18"/>
+        </w:rPr>
+        <w:t>.println</w:t>
+      </w:r>
+      <w:proofErr w:type="spellEnd"/>
+      <w:r>
+        <w:rPr>
+          <w:rFonts w:ascii="Courier New" w:hAnsi="Courier New" w:cs="Courier New"/>
+          <w:color w:val="A9B7C6"/>
+          <w:sz w:val="18"/>
+          <w:szCs w:val="18"/>
+        </w:rPr>
+        <w:t>(</w:t>
+      </w:r>
+      <w:r>
+        <w:rPr>
+          <w:rFonts w:ascii="Courier New" w:hAnsi="Courier New" w:cs="Courier New"/>
+          <w:color w:val="6A8759"/>
+          <w:sz w:val="18"/>
+          <w:szCs w:val="18"/>
+        </w:rPr>
+        <w:t>"@</w:t>
+      </w:r>
+      <w:proofErr w:type="spellStart"/>
+      <w:r>
+        <w:rPr>
+          <w:rFonts w:ascii="Courier New" w:hAnsi="Courier New" w:cs="Courier New"/>
+          <w:color w:val="6A8759"/>
+          <w:sz w:val="18"/>
+          <w:szCs w:val="18"/>
+        </w:rPr>
+        <w:t>PostConstruct</w:t>
+      </w:r>
+      <w:proofErr w:type="spellEnd"/>
+      <w:r>
+        <w:rPr>
+          <w:rFonts w:ascii="Courier New" w:hAnsi="Courier New" w:cs="Courier New"/>
+          <w:color w:val="6A8759"/>
+          <w:sz w:val="18"/>
+          <w:szCs w:val="18"/>
+        </w:rPr>
+        <w:t xml:space="preserve"> : " </w:t>
+      </w:r>
+      <w:r>
+        <w:rPr>
+          <w:rFonts w:ascii="Courier New" w:hAnsi="Courier New" w:cs="Courier New"/>
+          <w:color w:val="A9B7C6"/>
+          <w:sz w:val="18"/>
+          <w:szCs w:val="18"/>
+        </w:rPr>
+        <w:t xml:space="preserve">+ </w:t>
+      </w:r>
+      <w:r>
+        <w:rPr>
+          <w:rFonts w:ascii="Courier New" w:hAnsi="Courier New" w:cs="Courier New"/>
+          <w:color w:val="9876AA"/>
+          <w:sz w:val="18"/>
+          <w:szCs w:val="18"/>
+        </w:rPr>
+        <w:t>message</w:t>
+      </w:r>
+      <w:r>
+        <w:rPr>
+          <w:rFonts w:ascii="Courier New" w:hAnsi="Courier New" w:cs="Courier New"/>
+          <w:color w:val="A9B7C6"/>
+          <w:sz w:val="18"/>
+          <w:szCs w:val="18"/>
+        </w:rPr>
+        <w:t>)</w:t>
+      </w:r>
+      <w:r>
+        <w:rPr>
+          <w:rFonts w:ascii="Courier New" w:hAnsi="Courier New" w:cs="Courier New"/>
+          <w:color w:val="CC7832"/>
+          <w:sz w:val="18"/>
+          <w:szCs w:val="18"/>
+        </w:rPr>
+        <w:t>;</w:t>
+      </w:r>
+      <w:r>
+        <w:rPr>
+          <w:rFonts w:ascii="Courier New" w:hAnsi="Courier New" w:cs="Courier New"/>
+          <w:color w:val="CC7832"/>
+          <w:sz w:val="18"/>
+          <w:szCs w:val="18"/>
+        </w:rPr>
+        <w:br/>
+        <w:t xml:space="preserve">    </w:t>
+      </w:r>
+      <w:r>
+        <w:rPr>
+          <w:rFonts w:ascii="Courier New" w:hAnsi="Courier New" w:cs="Courier New"/>
+          <w:color w:val="A9B7C6"/>
+          <w:sz w:val="18"/>
+          <w:szCs w:val="18"/>
+        </w:rPr>
+        <w:t>}</w:t>
+      </w:r>
+      <w:r>
+        <w:rPr>
+          <w:rFonts w:ascii="Courier New" w:hAnsi="Courier New" w:cs="Courier New"/>
+          <w:color w:val="A9B7C6"/>
+          <w:sz w:val="18"/>
+          <w:szCs w:val="18"/>
+        </w:rPr>
+        <w:br/>
+      </w:r>
+      <w:r>
+        <w:rPr>
+          <w:rFonts w:ascii="Courier New" w:hAnsi="Courier New" w:cs="Courier New"/>
+          <w:color w:val="A9B7C6"/>
+          <w:sz w:val="18"/>
+          <w:szCs w:val="18"/>
+        </w:rPr>
+        <w:br/>
+        <w:t xml:space="preserve">    </w:t>
+      </w:r>
+      <w:r>
+        <w:rPr>
+          <w:rFonts w:ascii="Courier New" w:hAnsi="Courier New" w:cs="Courier New"/>
+          <w:color w:val="BBB529"/>
+          <w:sz w:val="18"/>
+          <w:szCs w:val="18"/>
+        </w:rPr>
+        <w:t>@</w:t>
+      </w:r>
+      <w:proofErr w:type="spellStart"/>
+      <w:r>
+        <w:rPr>
+          <w:rFonts w:ascii="Courier New" w:hAnsi="Courier New" w:cs="Courier New"/>
+          <w:color w:val="BBB529"/>
+          <w:sz w:val="18"/>
+          <w:szCs w:val="18"/>
+        </w:rPr>
+        <w:t>PreDestroy</w:t>
+      </w:r>
+      <w:proofErr w:type="spellEnd"/>
+      <w:r>
+        <w:rPr>
+          <w:rFonts w:ascii="Courier New" w:hAnsi="Courier New" w:cs="Courier New"/>
+          <w:color w:val="BBB529"/>
+          <w:sz w:val="18"/>
+          <w:szCs w:val="18"/>
+        </w:rPr>
+        <w:br/>
+        <w:t xml:space="preserve">    </w:t>
+      </w:r>
+      <w:r>
+        <w:rPr>
+          <w:rFonts w:ascii="Courier New" w:hAnsi="Courier New" w:cs="Courier New"/>
+          <w:color w:val="CC7832"/>
+          <w:sz w:val="18"/>
+          <w:szCs w:val="18"/>
+        </w:rPr>
+        <w:t xml:space="preserve">public void </w:t>
+      </w:r>
+      <w:proofErr w:type="spellStart"/>
+      <w:r>
+        <w:rPr>
+          <w:rFonts w:ascii="Courier New" w:hAnsi="Courier New" w:cs="Courier New"/>
+          <w:color w:val="FFC66D"/>
+          <w:sz w:val="18"/>
+          <w:szCs w:val="18"/>
+        </w:rPr>
+        <w:t>cleanUp</w:t>
+      </w:r>
+      <w:proofErr w:type="spellEnd"/>
+      <w:r>
+        <w:rPr>
+          <w:rFonts w:ascii="Courier New" w:hAnsi="Courier New" w:cs="Courier New"/>
+          <w:color w:val="A9B7C6"/>
+          <w:sz w:val="18"/>
+          <w:szCs w:val="18"/>
+        </w:rPr>
+        <w:t xml:space="preserve">() </w:t>
+      </w:r>
+      <w:r>
+        <w:rPr>
+          <w:rFonts w:ascii="Courier New" w:hAnsi="Courier New" w:cs="Courier New"/>
+          <w:color w:val="CC7832"/>
+          <w:sz w:val="18"/>
+          <w:szCs w:val="18"/>
+        </w:rPr>
+        <w:t xml:space="preserve">throws </w:t>
+      </w:r>
+      <w:r>
+        <w:rPr>
+          <w:rFonts w:ascii="Courier New" w:hAnsi="Courier New" w:cs="Courier New"/>
+          <w:color w:val="A9B7C6"/>
+          <w:sz w:val="18"/>
+          <w:szCs w:val="18"/>
+        </w:rPr>
+        <w:t>Exception {</w:t>
+      </w:r>
+      <w:r>
+        <w:rPr>
+          <w:rFonts w:ascii="Courier New" w:hAnsi="Courier New" w:cs="Courier New"/>
+          <w:color w:val="A9B7C6"/>
+          <w:sz w:val="18"/>
+          <w:szCs w:val="18"/>
+        </w:rPr>
+        <w:br/>
+        <w:t xml:space="preserve">        </w:t>
+      </w:r>
+      <w:proofErr w:type="spellStart"/>
+      <w:r>
+        <w:rPr>
+          <w:rFonts w:ascii="Courier New" w:hAnsi="Courier New" w:cs="Courier New"/>
+          <w:color w:val="A9B7C6"/>
+          <w:sz w:val="18"/>
+          <w:szCs w:val="18"/>
+        </w:rPr>
+        <w:t>System.</w:t>
+      </w:r>
+      <w:r>
+        <w:rPr>
+          <w:rFonts w:ascii="Courier New" w:hAnsi="Courier New" w:cs="Courier New"/>
+          <w:i/>
+          <w:iCs/>
+          <w:color w:val="9876AA"/>
+          <w:sz w:val="18"/>
+          <w:szCs w:val="18"/>
+        </w:rPr>
+        <w:t>out</w:t>
+      </w:r>
+      <w:r>
+        <w:rPr>
+          <w:rFonts w:ascii="Courier New" w:hAnsi="Courier New" w:cs="Courier New"/>
+          <w:color w:val="A9B7C6"/>
+          <w:sz w:val="18"/>
+          <w:szCs w:val="18"/>
+        </w:rPr>
+        <w:t>.println</w:t>
+      </w:r>
+      <w:proofErr w:type="spellEnd"/>
+      <w:r>
+        <w:rPr>
+          <w:rFonts w:ascii="Courier New" w:hAnsi="Courier New" w:cs="Courier New"/>
+          <w:color w:val="A9B7C6"/>
+          <w:sz w:val="18"/>
+          <w:szCs w:val="18"/>
+        </w:rPr>
+        <w:t>(</w:t>
+      </w:r>
+      <w:r>
+        <w:rPr>
+          <w:rFonts w:ascii="Courier New" w:hAnsi="Courier New" w:cs="Courier New"/>
+          <w:color w:val="6A8759"/>
+          <w:sz w:val="18"/>
+          <w:szCs w:val="18"/>
+        </w:rPr>
+        <w:t>"@</w:t>
+      </w:r>
+      <w:proofErr w:type="spellStart"/>
+      <w:r>
+        <w:rPr>
+          <w:rFonts w:ascii="Courier New" w:hAnsi="Courier New" w:cs="Courier New"/>
+          <w:color w:val="6A8759"/>
+          <w:sz w:val="18"/>
+          <w:szCs w:val="18"/>
+        </w:rPr>
+        <w:t>PreDestroy</w:t>
+      </w:r>
+      <w:proofErr w:type="spellEnd"/>
+      <w:r>
+        <w:rPr>
+          <w:rFonts w:ascii="Courier New" w:hAnsi="Courier New" w:cs="Courier New"/>
+          <w:color w:val="6A8759"/>
+          <w:sz w:val="18"/>
+          <w:szCs w:val="18"/>
+        </w:rPr>
+        <w:t>"</w:t>
+      </w:r>
+      <w:r>
+        <w:rPr>
+          <w:rFonts w:ascii="Courier New" w:hAnsi="Courier New" w:cs="Courier New"/>
+          <w:color w:val="A9B7C6"/>
+          <w:sz w:val="18"/>
+          <w:szCs w:val="18"/>
+        </w:rPr>
+        <w:t>)</w:t>
+      </w:r>
+      <w:r>
+        <w:rPr>
+          <w:rFonts w:ascii="Courier New" w:hAnsi="Courier New" w:cs="Courier New"/>
+          <w:color w:val="CC7832"/>
+          <w:sz w:val="18"/>
+          <w:szCs w:val="18"/>
+        </w:rPr>
+        <w:t>;</w:t>
+      </w:r>
+      <w:r>
+        <w:rPr>
+          <w:rFonts w:ascii="Courier New" w:hAnsi="Courier New" w:cs="Courier New"/>
+          <w:color w:val="CC7832"/>
+          <w:sz w:val="18"/>
+          <w:szCs w:val="18"/>
+        </w:rPr>
+        <w:br/>
+        <w:t xml:space="preserve">    </w:t>
+      </w:r>
+      <w:r>
+        <w:rPr>
+          <w:rFonts w:ascii="Courier New" w:hAnsi="Courier New" w:cs="Courier New"/>
+          <w:color w:val="A9B7C6"/>
+          <w:sz w:val="18"/>
+          <w:szCs w:val="18"/>
+        </w:rPr>
+        <w:t>}</w:t>
+      </w:r>
+      <w:r>
+        <w:rPr>
+          <w:rFonts w:ascii="Courier New" w:hAnsi="Courier New" w:cs="Courier New"/>
+          <w:color w:val="A9B7C6"/>
+          <w:sz w:val="18"/>
+          <w:szCs w:val="18"/>
+        </w:rPr>
+        <w:br/>
+        <w:t>}</w:t>
+      </w:r>
+    </w:p>
+    <w:p/>
+    <w:p>
+      <w:pPr>
+        <w:rPr>
+          <w:b/>
+        </w:rPr>
+      </w:pPr>
+      <w:r>
+        <w:rPr>
+          <w:rFonts w:hint="eastAsia"/>
+          <w:b/>
+        </w:rPr>
+        <w:lastRenderedPageBreak/>
+        <w:t xml:space="preserve">3. </w:t>
+      </w:r>
+      <w:proofErr w:type="spellStart"/>
+      <w:r>
+        <w:rPr>
+          <w:rFonts w:hint="eastAsia"/>
+          <w:b/>
+        </w:rPr>
+        <w:t>InitializingBean</w:t>
+      </w:r>
+      <w:proofErr w:type="spellEnd"/>
+      <w:r>
+        <w:rPr>
+          <w:rFonts w:hint="eastAsia"/>
+          <w:b/>
+        </w:rPr>
+        <w:t xml:space="preserve"> 인터페이스를 구현 시 </w:t>
+      </w:r>
+      <w:proofErr w:type="spellStart"/>
+      <w:r>
+        <w:rPr>
+          <w:b/>
+        </w:rPr>
+        <w:t>afterPropertiesSet</w:t>
+      </w:r>
+      <w:proofErr w:type="spellEnd"/>
+      <w:r>
+        <w:rPr>
+          <w:b/>
+        </w:rPr>
+        <w:t xml:space="preserve">() </w:t>
+      </w:r>
+      <w:r>
+        <w:rPr>
+          <w:rFonts w:hint="eastAsia"/>
+          <w:b/>
+        </w:rPr>
+        <w:t>호출</w:t>
+      </w:r>
+    </w:p>
+    <w:p>
+      <w:pPr>
+        <w:pStyle w:val="HTML"/>
+        <w:shd w:val="clear" w:color="auto" w:fill="2B2B2B"/>
+        <w:rPr>
+          <w:rFonts w:ascii="Courier New" w:hAnsi="Courier New" w:cs="Courier New" w:hint="eastAsia"/>
+          <w:color w:val="00B050"/>
+          <w:sz w:val="18"/>
+          <w:szCs w:val="18"/>
+        </w:rPr>
+      </w:pPr>
+      <w:r>
+        <w:rPr>
+          <w:rFonts w:ascii="Courier New" w:hAnsi="Courier New" w:cs="Courier New" w:hint="eastAsia"/>
+          <w:color w:val="00B050"/>
+          <w:sz w:val="18"/>
+          <w:szCs w:val="18"/>
+        </w:rPr>
+        <w:t>&lt;!</w:t>
+      </w:r>
+      <w:r>
+        <w:rPr>
+          <w:rFonts w:ascii="Courier New" w:hAnsi="Courier New" w:cs="Courier New"/>
+          <w:color w:val="00B050"/>
+          <w:sz w:val="18"/>
+          <w:szCs w:val="18"/>
+        </w:rPr>
+        <w:t>—applicationContext.xml</w:t>
+      </w:r>
+      <w:r>
+        <w:rPr>
+          <w:rFonts w:ascii="Courier New" w:hAnsi="Courier New" w:cs="Courier New" w:hint="eastAsia"/>
+          <w:color w:val="00B050"/>
+          <w:sz w:val="18"/>
+          <w:szCs w:val="18"/>
+        </w:rPr>
+        <w:t xml:space="preserve"> -&gt;</w:t>
+      </w:r>
+    </w:p>
+    <w:p>
+      <w:pPr>
+        <w:pStyle w:val="HTML"/>
+        <w:shd w:val="clear" w:color="auto" w:fill="2B2B2B"/>
+        <w:rPr>
+          <w:rFonts w:ascii="Courier New" w:hAnsi="Courier New" w:cs="Courier New"/>
+          <w:color w:val="CC7832"/>
+          <w:sz w:val="18"/>
+          <w:szCs w:val="18"/>
+        </w:rPr>
+      </w:pPr>
+      <w:r>
+        <w:rPr>
+          <w:rFonts w:ascii="Courier New" w:hAnsi="Courier New" w:cs="Courier New"/>
+          <w:color w:val="A9B7C6"/>
+          <w:sz w:val="18"/>
+          <w:szCs w:val="18"/>
+        </w:rPr>
+        <w:t>&lt;bean id=</w:t>
+      </w:r>
+      <w:r>
+        <w:rPr>
+          <w:rFonts w:ascii="Courier New" w:hAnsi="Courier New" w:cs="Courier New"/>
+          <w:color w:val="6A8759"/>
+          <w:sz w:val="18"/>
+          <w:szCs w:val="18"/>
+        </w:rPr>
+        <w:t>"</w:t>
+      </w:r>
+      <w:proofErr w:type="spellStart"/>
+      <w:r>
+        <w:rPr>
+          <w:rFonts w:ascii="Courier New" w:hAnsi="Courier New" w:cs="Courier New"/>
+          <w:color w:val="6A8759"/>
+          <w:sz w:val="18"/>
+          <w:szCs w:val="18"/>
+        </w:rPr>
+        <w:t>PreDestroy</w:t>
+      </w:r>
+      <w:proofErr w:type="spellEnd"/>
+      <w:r>
+        <w:rPr>
+          <w:rFonts w:ascii="Courier New" w:hAnsi="Courier New" w:cs="Courier New"/>
+          <w:color w:val="6A8759"/>
+          <w:sz w:val="18"/>
+          <w:szCs w:val="18"/>
+        </w:rPr>
+        <w:t xml:space="preserve">" </w:t>
+      </w:r>
+      <w:r>
+        <w:rPr>
+          <w:rFonts w:ascii="Courier New" w:hAnsi="Courier New" w:cs="Courier New"/>
+          <w:color w:val="CC7832"/>
+          <w:sz w:val="18"/>
+          <w:szCs w:val="18"/>
+        </w:rPr>
+        <w:t>class</w:t>
+      </w:r>
+      <w:r>
+        <w:rPr>
+          <w:rFonts w:ascii="Courier New" w:hAnsi="Courier New" w:cs="Courier New"/>
+          <w:color w:val="A9B7C6"/>
+          <w:sz w:val="18"/>
+          <w:szCs w:val="18"/>
+        </w:rPr>
+        <w:t>=</w:t>
+      </w:r>
+      <w:r>
+        <w:rPr>
+          <w:rFonts w:ascii="Courier New" w:hAnsi="Courier New" w:cs="Courier New"/>
+          <w:color w:val="6A8759"/>
+          <w:sz w:val="18"/>
+          <w:szCs w:val="18"/>
+        </w:rPr>
+        <w:t>"</w:t>
+      </w:r>
+      <w:proofErr w:type="spellStart"/>
+      <w:r>
+        <w:rPr>
+          <w:rFonts w:ascii="Courier New" w:hAnsi="Courier New" w:cs="Courier New"/>
+          <w:color w:val="6A8759"/>
+          <w:sz w:val="18"/>
+          <w:szCs w:val="18"/>
+        </w:rPr>
+        <w:t>com.sjb.core.PreDestroyExample</w:t>
+      </w:r>
+      <w:proofErr w:type="spellEnd"/>
+      <w:r>
+        <w:rPr>
+          <w:rFonts w:ascii="Courier New" w:hAnsi="Courier New" w:cs="Courier New"/>
+          <w:color w:val="6A8759"/>
+          <w:sz w:val="18"/>
+          <w:szCs w:val="18"/>
+        </w:rPr>
+        <w:t>"</w:t>
+      </w:r>
+      <w:r>
+        <w:rPr>
+          <w:rFonts w:ascii="Courier New" w:hAnsi="Courier New" w:cs="Courier New"/>
+          <w:color w:val="A9B7C6"/>
+          <w:sz w:val="18"/>
+          <w:szCs w:val="18"/>
+        </w:rPr>
+        <w:t>/&gt;</w:t>
+      </w:r>
+      <w:r>
+        <w:rPr>
+          <w:rFonts w:ascii="Courier New" w:hAnsi="Courier New" w:cs="Courier New"/>
+          <w:color w:val="A9B7C6"/>
+          <w:sz w:val="18"/>
+          <w:szCs w:val="18"/>
+        </w:rPr>
+        <w:br/>
+      </w:r>
+    </w:p>
+    <w:p>
+      <w:pPr>
+        <w:pStyle w:val="HTML"/>
+        <w:shd w:val="clear" w:color="auto" w:fill="2B2B2B"/>
+        <w:rPr>
+          <w:rFonts w:ascii="Courier New" w:hAnsi="Courier New" w:cs="Courier New"/>
+          <w:color w:val="CC7832"/>
+          <w:sz w:val="18"/>
+          <w:szCs w:val="18"/>
+        </w:rPr>
+      </w:pPr>
+      <w:r>
+        <w:rPr>
+          <w:rFonts w:ascii="Courier New" w:hAnsi="Courier New" w:cs="Courier New"/>
+          <w:color w:val="00B050"/>
+          <w:sz w:val="18"/>
+          <w:szCs w:val="18"/>
+        </w:rPr>
+        <w:t>// Java</w:t>
+      </w:r>
+    </w:p>
+    <w:p>
+      <w:pPr>
+        <w:pStyle w:val="HTML"/>
+        <w:shd w:val="clear" w:color="auto" w:fill="2B2B2B"/>
+        <w:rPr>
+          <w:rFonts w:ascii="Courier New" w:hAnsi="Courier New" w:cs="Courier New"/>
+          <w:color w:val="A9B7C6"/>
+          <w:sz w:val="18"/>
+          <w:szCs w:val="18"/>
+        </w:rPr>
+      </w:pPr>
+      <w:proofErr w:type="gramStart"/>
+      <w:r>
+        <w:rPr>
+          <w:rFonts w:ascii="Courier New" w:hAnsi="Courier New" w:cs="Courier New"/>
+          <w:color w:val="CC7832"/>
+          <w:sz w:val="18"/>
+          <w:szCs w:val="18"/>
+        </w:rPr>
+        <w:t>public</w:t>
+      </w:r>
+      <w:proofErr w:type="gramEnd"/>
+      <w:r>
+        <w:rPr>
+          <w:rFonts w:ascii="Courier New" w:hAnsi="Courier New" w:cs="Courier New"/>
+          <w:color w:val="CC7832"/>
+          <w:sz w:val="18"/>
+          <w:szCs w:val="18"/>
+        </w:rPr>
+        <w:t xml:space="preserve"> class </w:t>
+      </w:r>
+      <w:proofErr w:type="spellStart"/>
+      <w:r>
+        <w:rPr>
+          <w:rFonts w:ascii="Courier New" w:hAnsi="Courier New" w:cs="Courier New"/>
+          <w:color w:val="A9B7C6"/>
+          <w:sz w:val="18"/>
+          <w:szCs w:val="18"/>
+        </w:rPr>
+        <w:t>InitializingBeanExample</w:t>
+      </w:r>
+      <w:proofErr w:type="spellEnd"/>
+      <w:r>
+        <w:rPr>
+          <w:rFonts w:ascii="Courier New" w:hAnsi="Courier New" w:cs="Courier New"/>
+          <w:color w:val="A9B7C6"/>
+          <w:sz w:val="18"/>
+          <w:szCs w:val="18"/>
+        </w:rPr>
+        <w:t xml:space="preserve"> </w:t>
+      </w:r>
+      <w:r>
+        <w:rPr>
+          <w:rFonts w:ascii="Courier New" w:hAnsi="Courier New" w:cs="Courier New"/>
+          <w:color w:val="CC7832"/>
+          <w:sz w:val="18"/>
+          <w:szCs w:val="18"/>
+        </w:rPr>
+        <w:t xml:space="preserve">implements </w:t>
+      </w:r>
+      <w:proofErr w:type="spellStart"/>
+      <w:r>
+        <w:rPr>
+          <w:rFonts w:ascii="Courier New" w:hAnsi="Courier New" w:cs="Courier New"/>
+          <w:color w:val="A9B7C6"/>
+          <w:sz w:val="18"/>
+          <w:szCs w:val="18"/>
+        </w:rPr>
+        <w:t>InitializingBean</w:t>
+      </w:r>
+      <w:proofErr w:type="spellEnd"/>
+      <w:r>
+        <w:rPr>
+          <w:rFonts w:ascii="Courier New" w:hAnsi="Courier New" w:cs="Courier New"/>
+          <w:color w:val="A9B7C6"/>
+          <w:sz w:val="18"/>
+          <w:szCs w:val="18"/>
+        </w:rPr>
+        <w:t xml:space="preserve"> {</w:t>
+      </w:r>
+      <w:r>
+        <w:rPr>
+          <w:rFonts w:ascii="Courier New" w:hAnsi="Courier New" w:cs="Courier New"/>
+          <w:color w:val="A9B7C6"/>
+          <w:sz w:val="18"/>
+          <w:szCs w:val="18"/>
+        </w:rPr>
+        <w:br/>
+      </w:r>
+      <w:r>
+        <w:rPr>
+          <w:rFonts w:ascii="Courier New" w:hAnsi="Courier New" w:cs="Courier New"/>
+          <w:color w:val="A9B7C6"/>
+          <w:sz w:val="18"/>
+          <w:szCs w:val="18"/>
+        </w:rPr>
+        <w:br/>
+        <w:t xml:space="preserve">    </w:t>
+      </w:r>
+      <w:r>
+        <w:rPr>
+          <w:rFonts w:ascii="Courier New" w:hAnsi="Courier New" w:cs="Courier New"/>
+          <w:color w:val="BBB529"/>
+          <w:sz w:val="18"/>
+          <w:szCs w:val="18"/>
+        </w:rPr>
+        <w:t>@Override</w:t>
+      </w:r>
+      <w:r>
+        <w:rPr>
+          <w:rFonts w:ascii="Courier New" w:hAnsi="Courier New" w:cs="Courier New"/>
+          <w:color w:val="BBB529"/>
+          <w:sz w:val="18"/>
+          <w:szCs w:val="18"/>
+        </w:rPr>
+        <w:br/>
+        <w:t xml:space="preserve">    </w:t>
+      </w:r>
+      <w:r>
+        <w:rPr>
+          <w:rFonts w:ascii="Courier New" w:hAnsi="Courier New" w:cs="Courier New"/>
+          <w:color w:val="CC7832"/>
+          <w:sz w:val="18"/>
+          <w:szCs w:val="18"/>
+        </w:rPr>
+        <w:t xml:space="preserve">public void </w:t>
+      </w:r>
+      <w:proofErr w:type="spellStart"/>
+      <w:r>
+        <w:rPr>
+          <w:rFonts w:ascii="Courier New" w:hAnsi="Courier New" w:cs="Courier New"/>
+          <w:color w:val="FFC66D"/>
+          <w:sz w:val="18"/>
+          <w:szCs w:val="18"/>
+        </w:rPr>
+        <w:t>afterPropertiesSet</w:t>
+      </w:r>
+      <w:proofErr w:type="spellEnd"/>
+      <w:r>
+        <w:rPr>
+          <w:rFonts w:ascii="Courier New" w:hAnsi="Courier New" w:cs="Courier New"/>
+          <w:color w:val="A9B7C6"/>
+          <w:sz w:val="18"/>
+          <w:szCs w:val="18"/>
+        </w:rPr>
+        <w:t xml:space="preserve">() </w:t>
+      </w:r>
+      <w:r>
+        <w:rPr>
+          <w:rFonts w:ascii="Courier New" w:hAnsi="Courier New" w:cs="Courier New"/>
+          <w:color w:val="CC7832"/>
+          <w:sz w:val="18"/>
+          <w:szCs w:val="18"/>
+        </w:rPr>
+        <w:t xml:space="preserve">throws </w:t>
+      </w:r>
+      <w:r>
+        <w:rPr>
+          <w:rFonts w:ascii="Courier New" w:hAnsi="Courier New" w:cs="Courier New"/>
+          <w:color w:val="A9B7C6"/>
+          <w:sz w:val="18"/>
+          <w:szCs w:val="18"/>
+        </w:rPr>
+        <w:t>Exception {</w:t>
+      </w:r>
+      <w:r>
+        <w:rPr>
+          <w:rFonts w:ascii="Courier New" w:hAnsi="Courier New" w:cs="Courier New"/>
+          <w:color w:val="A9B7C6"/>
+          <w:sz w:val="18"/>
+          <w:szCs w:val="18"/>
+        </w:rPr>
+        <w:br/>
+        <w:t xml:space="preserve">        </w:t>
+      </w:r>
+      <w:proofErr w:type="spellStart"/>
+      <w:r>
+        <w:rPr>
+          <w:rFonts w:ascii="Courier New" w:hAnsi="Courier New" w:cs="Courier New"/>
+          <w:color w:val="A9B7C6"/>
+          <w:sz w:val="18"/>
+          <w:szCs w:val="18"/>
+        </w:rPr>
+        <w:t>System.</w:t>
+      </w:r>
+      <w:r>
+        <w:rPr>
+          <w:rFonts w:ascii="Courier New" w:hAnsi="Courier New" w:cs="Courier New"/>
+          <w:i/>
+          <w:iCs/>
+          <w:color w:val="9876AA"/>
+          <w:sz w:val="18"/>
+          <w:szCs w:val="18"/>
+        </w:rPr>
+        <w:t>out</w:t>
+      </w:r>
+      <w:r>
+        <w:rPr>
+          <w:rFonts w:ascii="Courier New" w:hAnsi="Courier New" w:cs="Courier New"/>
+          <w:color w:val="A9B7C6"/>
+          <w:sz w:val="18"/>
+          <w:szCs w:val="18"/>
+        </w:rPr>
+        <w:t>.println</w:t>
+      </w:r>
+      <w:proofErr w:type="spellEnd"/>
+      <w:r>
+        <w:rPr>
+          <w:rFonts w:ascii="Courier New" w:hAnsi="Courier New" w:cs="Courier New"/>
+          <w:color w:val="A9B7C6"/>
+          <w:sz w:val="18"/>
+          <w:szCs w:val="18"/>
+        </w:rPr>
+        <w:t>(</w:t>
+      </w:r>
+      <w:r>
+        <w:rPr>
+          <w:rFonts w:ascii="Courier New" w:hAnsi="Courier New" w:cs="Courier New"/>
+          <w:color w:val="6A8759"/>
+          <w:sz w:val="18"/>
+          <w:szCs w:val="18"/>
+        </w:rPr>
+        <w:t>"</w:t>
+      </w:r>
+      <w:proofErr w:type="spellStart"/>
+      <w:r>
+        <w:rPr>
+          <w:rFonts w:ascii="Courier New" w:hAnsi="Courier New" w:cs="Courier New"/>
+          <w:color w:val="6A8759"/>
+          <w:sz w:val="18"/>
+          <w:szCs w:val="18"/>
+        </w:rPr>
+        <w:t>InitializingBean</w:t>
+      </w:r>
+      <w:proofErr w:type="spellEnd"/>
+      <w:r>
+        <w:rPr>
+          <w:rFonts w:ascii="Courier New" w:hAnsi="Courier New" w:cs="Courier New"/>
+          <w:color w:val="6A8759"/>
+          <w:sz w:val="18"/>
+          <w:szCs w:val="18"/>
+        </w:rPr>
+        <w:t>"</w:t>
+      </w:r>
+      <w:r>
+        <w:rPr>
+          <w:rFonts w:ascii="Courier New" w:hAnsi="Courier New" w:cs="Courier New"/>
+          <w:color w:val="A9B7C6"/>
+          <w:sz w:val="18"/>
+          <w:szCs w:val="18"/>
+        </w:rPr>
+        <w:t>)</w:t>
+      </w:r>
+      <w:r>
+        <w:rPr>
+          <w:rFonts w:ascii="Courier New" w:hAnsi="Courier New" w:cs="Courier New"/>
+          <w:color w:val="CC7832"/>
+          <w:sz w:val="18"/>
+          <w:szCs w:val="18"/>
+        </w:rPr>
+        <w:t>;</w:t>
+      </w:r>
+      <w:r>
+        <w:rPr>
+          <w:rFonts w:ascii="Courier New" w:hAnsi="Courier New" w:cs="Courier New"/>
+          <w:color w:val="CC7832"/>
+          <w:sz w:val="18"/>
+          <w:szCs w:val="18"/>
+        </w:rPr>
+        <w:br/>
+        <w:t xml:space="preserve">    </w:t>
+      </w:r>
+      <w:r>
+        <w:rPr>
+          <w:rFonts w:ascii="Courier New" w:hAnsi="Courier New" w:cs="Courier New"/>
+          <w:color w:val="A9B7C6"/>
+          <w:sz w:val="18"/>
+          <w:szCs w:val="18"/>
+        </w:rPr>
+        <w:t>}</w:t>
+      </w:r>
+      <w:r>
+        <w:rPr>
+          <w:rFonts w:ascii="Courier New" w:hAnsi="Courier New" w:cs="Courier New"/>
+          <w:color w:val="A9B7C6"/>
+          <w:sz w:val="18"/>
+          <w:szCs w:val="18"/>
+        </w:rPr>
+        <w:br/>
+        <w:t>}</w:t>
+      </w:r>
+    </w:p>
+    <w:p/>
+    <w:p/>
+    <w:p>
+      <w:pPr>
+        <w:rPr>
+          <w:b/>
+        </w:rPr>
+      </w:pPr>
+      <w:r>
+        <w:rPr>
+          <w:b/>
+        </w:rPr>
+        <w:t xml:space="preserve">4. </w:t>
+      </w:r>
+      <w:proofErr w:type="spellStart"/>
+      <w:r>
+        <w:rPr>
+          <w:rFonts w:hint="eastAsia"/>
+          <w:b/>
+        </w:rPr>
+        <w:t>i</w:t>
+      </w:r>
+      <w:r>
+        <w:rPr>
+          <w:b/>
+        </w:rPr>
+        <w:t>nit</w:t>
+      </w:r>
+      <w:proofErr w:type="spellEnd"/>
+      <w:r>
+        <w:rPr>
+          <w:b/>
+        </w:rPr>
+        <w:t>-method</w:t>
+      </w:r>
+    </w:p>
+    <w:p>
+      <w:pPr>
+        <w:pStyle w:val="HTML"/>
+        <w:shd w:val="clear" w:color="auto" w:fill="2B2B2B"/>
+        <w:rPr>
+          <w:rFonts w:ascii="Courier New" w:hAnsi="Courier New" w:cs="Courier New"/>
+          <w:color w:val="A9B7C6"/>
+          <w:sz w:val="18"/>
+          <w:szCs w:val="18"/>
+        </w:rPr>
+      </w:pPr>
+      <w:r>
+        <w:rPr>
+          <w:rFonts w:ascii="Courier New" w:hAnsi="Courier New" w:cs="Courier New"/>
+          <w:color w:val="A9B7C6"/>
+          <w:sz w:val="18"/>
+          <w:szCs w:val="18"/>
+        </w:rPr>
+        <w:t>&lt;bean id=</w:t>
+      </w:r>
+      <w:r>
+        <w:rPr>
+          <w:rFonts w:ascii="Courier New" w:hAnsi="Courier New" w:cs="Courier New"/>
+          <w:color w:val="6A8759"/>
+          <w:sz w:val="18"/>
+          <w:szCs w:val="18"/>
+        </w:rPr>
+        <w:t>"</w:t>
+      </w:r>
+      <w:proofErr w:type="spellStart"/>
+      <w:r>
+        <w:rPr>
+          <w:rFonts w:ascii="Courier New" w:hAnsi="Courier New" w:cs="Courier New"/>
+          <w:color w:val="6A8759"/>
+          <w:sz w:val="18"/>
+          <w:szCs w:val="18"/>
+        </w:rPr>
+        <w:t>InitMethod</w:t>
+      </w:r>
+      <w:proofErr w:type="spellEnd"/>
+      <w:r>
+        <w:rPr>
+          <w:rFonts w:ascii="Courier New" w:hAnsi="Courier New" w:cs="Courier New"/>
+          <w:color w:val="6A8759"/>
+          <w:sz w:val="18"/>
+          <w:szCs w:val="18"/>
+        </w:rPr>
+        <w:t xml:space="preserve">" </w:t>
+      </w:r>
+      <w:r>
+        <w:rPr>
+          <w:rFonts w:ascii="Courier New" w:hAnsi="Courier New" w:cs="Courier New"/>
+          <w:color w:val="CC7832"/>
+          <w:sz w:val="18"/>
+          <w:szCs w:val="18"/>
+        </w:rPr>
+        <w:t>class</w:t>
+      </w:r>
+      <w:r>
+        <w:rPr>
+          <w:rFonts w:ascii="Courier New" w:hAnsi="Courier New" w:cs="Courier New"/>
+          <w:color w:val="A9B7C6"/>
+          <w:sz w:val="18"/>
+          <w:szCs w:val="18"/>
+        </w:rPr>
+        <w:t>=</w:t>
+      </w:r>
+      <w:r>
+        <w:rPr>
+          <w:rFonts w:ascii="Courier New" w:hAnsi="Courier New" w:cs="Courier New"/>
+          <w:color w:val="6A8759"/>
+          <w:sz w:val="18"/>
+          <w:szCs w:val="18"/>
+        </w:rPr>
+        <w:t>"</w:t>
+      </w:r>
+      <w:proofErr w:type="spellStart"/>
+      <w:r>
+        <w:rPr>
+          <w:rFonts w:ascii="Courier New" w:hAnsi="Courier New" w:cs="Courier New"/>
+          <w:color w:val="6A8759"/>
+          <w:sz w:val="18"/>
+          <w:szCs w:val="18"/>
+        </w:rPr>
+        <w:t>com.sjb.core.InitMethodExample</w:t>
+      </w:r>
+      <w:proofErr w:type="spellEnd"/>
+      <w:r>
+        <w:rPr>
+          <w:rFonts w:ascii="Courier New" w:hAnsi="Courier New" w:cs="Courier New"/>
+          <w:color w:val="6A8759"/>
+          <w:sz w:val="18"/>
+          <w:szCs w:val="18"/>
+        </w:rPr>
+        <w:t xml:space="preserve">" </w:t>
+      </w:r>
+      <w:proofErr w:type="spellStart"/>
+      <w:r>
+        <w:rPr>
+          <w:rFonts w:ascii="Courier New" w:hAnsi="Courier New" w:cs="Courier New"/>
+          <w:color w:val="A9B7C6"/>
+          <w:sz w:val="18"/>
+          <w:szCs w:val="18"/>
+        </w:rPr>
+        <w:t>init</w:t>
+      </w:r>
+      <w:proofErr w:type="spellEnd"/>
+      <w:r>
+        <w:rPr>
+          <w:rFonts w:ascii="Courier New" w:hAnsi="Courier New" w:cs="Courier New"/>
+          <w:color w:val="A9B7C6"/>
+          <w:sz w:val="18"/>
+          <w:szCs w:val="18"/>
+        </w:rPr>
+        <w:t>-method=</w:t>
+      </w:r>
+      <w:r>
+        <w:rPr>
+          <w:rFonts w:ascii="Courier New" w:hAnsi="Courier New" w:cs="Courier New"/>
+          <w:color w:val="6A8759"/>
+          <w:sz w:val="18"/>
+          <w:szCs w:val="18"/>
+        </w:rPr>
+        <w:t>"</w:t>
+      </w:r>
+      <w:proofErr w:type="spellStart"/>
+      <w:r>
+        <w:rPr>
+          <w:rFonts w:ascii="Courier New" w:hAnsi="Courier New" w:cs="Courier New"/>
+          <w:color w:val="6A8759"/>
+          <w:sz w:val="18"/>
+          <w:szCs w:val="18"/>
+        </w:rPr>
+        <w:t>init</w:t>
+      </w:r>
+      <w:proofErr w:type="spellEnd"/>
+      <w:r>
+        <w:rPr>
+          <w:rFonts w:ascii="Courier New" w:hAnsi="Courier New" w:cs="Courier New"/>
+          <w:color w:val="6A8759"/>
+          <w:sz w:val="18"/>
+          <w:szCs w:val="18"/>
+        </w:rPr>
+        <w:t>"</w:t>
+      </w:r>
+      <w:r>
+        <w:rPr>
+          <w:rFonts w:ascii="Courier New" w:hAnsi="Courier New" w:cs="Courier New"/>
+          <w:color w:val="A9B7C6"/>
+          <w:sz w:val="18"/>
+          <w:szCs w:val="18"/>
+        </w:rPr>
+        <w:t>/&gt;</w:t>
+      </w:r>
+      <w:r>
+        <w:rPr>
+          <w:rFonts w:ascii="Courier New" w:hAnsi="Courier New" w:cs="Courier New"/>
+          <w:color w:val="A9B7C6"/>
+          <w:sz w:val="18"/>
+          <w:szCs w:val="18"/>
+        </w:rPr>
+        <w:br/>
+      </w:r>
+      <w:r>
+        <w:rPr>
+          <w:rFonts w:ascii="Courier New" w:hAnsi="Courier New" w:cs="Courier New"/>
+          <w:color w:val="CC7832"/>
+          <w:sz w:val="18"/>
+          <w:szCs w:val="18"/>
+        </w:rPr>
+        <w:t xml:space="preserve">public class </w:t>
+      </w:r>
+      <w:proofErr w:type="spellStart"/>
+      <w:r>
+        <w:rPr>
+          <w:rFonts w:ascii="Courier New" w:hAnsi="Courier New" w:cs="Courier New"/>
+          <w:color w:val="A9B7C6"/>
+          <w:sz w:val="18"/>
+          <w:szCs w:val="18"/>
+        </w:rPr>
+        <w:t>InitMethodExample</w:t>
+      </w:r>
+      <w:proofErr w:type="spellEnd"/>
+      <w:r>
+        <w:rPr>
+          <w:rFonts w:ascii="Courier New" w:hAnsi="Courier New" w:cs="Courier New"/>
+          <w:color w:val="A9B7C6"/>
+          <w:sz w:val="18"/>
+          <w:szCs w:val="18"/>
+        </w:rPr>
+        <w:t xml:space="preserve"> {</w:t>
+      </w:r>
+      <w:r>
+        <w:rPr>
+          <w:rFonts w:ascii="Courier New" w:hAnsi="Courier New" w:cs="Courier New"/>
+          <w:color w:val="A9B7C6"/>
+          <w:sz w:val="18"/>
+          <w:szCs w:val="18"/>
+        </w:rPr>
+        <w:br/>
+        <w:t xml:space="preserve">    </w:t>
+      </w:r>
+      <w:r>
+        <w:rPr>
+          <w:rFonts w:ascii="Courier New" w:hAnsi="Courier New" w:cs="Courier New"/>
+          <w:color w:val="CC7832"/>
+          <w:sz w:val="18"/>
+          <w:szCs w:val="18"/>
+        </w:rPr>
+        <w:t xml:space="preserve">public void </w:t>
+      </w:r>
+      <w:proofErr w:type="spellStart"/>
+      <w:proofErr w:type="gramStart"/>
+      <w:r>
+        <w:rPr>
+          <w:rFonts w:ascii="Courier New" w:hAnsi="Courier New" w:cs="Courier New"/>
+          <w:color w:val="FFC66D"/>
+          <w:sz w:val="18"/>
+          <w:szCs w:val="18"/>
+        </w:rPr>
+        <w:t>init</w:t>
+      </w:r>
+      <w:proofErr w:type="spellEnd"/>
+      <w:r>
+        <w:rPr>
+          <w:rFonts w:ascii="Courier New" w:hAnsi="Courier New" w:cs="Courier New"/>
+          <w:color w:val="A9B7C6"/>
+          <w:sz w:val="18"/>
+          <w:szCs w:val="18"/>
+        </w:rPr>
+        <w:t>(</w:t>
+      </w:r>
+      <w:proofErr w:type="gramEnd"/>
+      <w:r>
+        <w:rPr>
+          <w:rFonts w:ascii="Courier New" w:hAnsi="Courier New" w:cs="Courier New"/>
+          <w:color w:val="A9B7C6"/>
+          <w:sz w:val="18"/>
+          <w:szCs w:val="18"/>
+        </w:rPr>
+        <w:t>) {</w:t>
+      </w:r>
+      <w:r>
+        <w:rPr>
+          <w:rFonts w:ascii="Courier New" w:hAnsi="Courier New" w:cs="Courier New"/>
+          <w:color w:val="A9B7C6"/>
+          <w:sz w:val="18"/>
+          <w:szCs w:val="18"/>
+        </w:rPr>
+        <w:br/>
+        <w:t xml:space="preserve">        </w:t>
+      </w:r>
+      <w:proofErr w:type="spellStart"/>
+      <w:r>
+        <w:rPr>
+          <w:rFonts w:ascii="Courier New" w:hAnsi="Courier New" w:cs="Courier New"/>
+          <w:color w:val="A9B7C6"/>
+          <w:sz w:val="18"/>
+          <w:szCs w:val="18"/>
+        </w:rPr>
+        <w:t>System.</w:t>
+      </w:r>
+      <w:r>
+        <w:rPr>
+          <w:rFonts w:ascii="Courier New" w:hAnsi="Courier New" w:cs="Courier New"/>
+          <w:i/>
+          <w:iCs/>
+          <w:color w:val="9876AA"/>
+          <w:sz w:val="18"/>
+          <w:szCs w:val="18"/>
+        </w:rPr>
+        <w:t>out</w:t>
+      </w:r>
+      <w:r>
+        <w:rPr>
+          <w:rFonts w:ascii="Courier New" w:hAnsi="Courier New" w:cs="Courier New"/>
+          <w:color w:val="A9B7C6"/>
+          <w:sz w:val="18"/>
+          <w:szCs w:val="18"/>
+        </w:rPr>
+        <w:t>.println</w:t>
+      </w:r>
+      <w:proofErr w:type="spellEnd"/>
+      <w:r>
+        <w:rPr>
+          <w:rFonts w:ascii="Courier New" w:hAnsi="Courier New" w:cs="Courier New"/>
+          <w:color w:val="A9B7C6"/>
+          <w:sz w:val="18"/>
+          <w:szCs w:val="18"/>
+        </w:rPr>
+        <w:t>(</w:t>
+      </w:r>
+      <w:r>
+        <w:rPr>
+          <w:rFonts w:ascii="Courier New" w:hAnsi="Courier New" w:cs="Courier New"/>
+          <w:color w:val="6A8759"/>
+          <w:sz w:val="18"/>
+          <w:szCs w:val="18"/>
+        </w:rPr>
+        <w:t>"</w:t>
+      </w:r>
+      <w:proofErr w:type="spellStart"/>
+      <w:r>
+        <w:rPr>
+          <w:rFonts w:ascii="Courier New" w:hAnsi="Courier New" w:cs="Courier New"/>
+          <w:color w:val="6A8759"/>
+          <w:sz w:val="18"/>
+          <w:szCs w:val="18"/>
+        </w:rPr>
+        <w:t>init</w:t>
+      </w:r>
+      <w:proofErr w:type="spellEnd"/>
+      <w:r>
+        <w:rPr>
+          <w:rFonts w:ascii="Courier New" w:hAnsi="Courier New" w:cs="Courier New"/>
+          <w:color w:val="6A8759"/>
+          <w:sz w:val="18"/>
+          <w:szCs w:val="18"/>
+        </w:rPr>
+        <w:t>-method"</w:t>
+      </w:r>
+      <w:r>
+        <w:rPr>
+          <w:rFonts w:ascii="Courier New" w:hAnsi="Courier New" w:cs="Courier New"/>
+          <w:color w:val="A9B7C6"/>
+          <w:sz w:val="18"/>
+          <w:szCs w:val="18"/>
+        </w:rPr>
+        <w:t>)</w:t>
+      </w:r>
+      <w:r>
+        <w:rPr>
+          <w:rFonts w:ascii="Courier New" w:hAnsi="Courier New" w:cs="Courier New"/>
+          <w:color w:val="CC7832"/>
+          <w:sz w:val="18"/>
+          <w:szCs w:val="18"/>
+        </w:rPr>
+        <w:t>;</w:t>
+      </w:r>
+      <w:r>
+        <w:rPr>
+          <w:rFonts w:ascii="Courier New" w:hAnsi="Courier New" w:cs="Courier New"/>
+          <w:color w:val="CC7832"/>
+          <w:sz w:val="18"/>
+          <w:szCs w:val="18"/>
+        </w:rPr>
+        <w:br/>
+        <w:t xml:space="preserve">    </w:t>
+      </w:r>
+      <w:r>
+        <w:rPr>
+          <w:rFonts w:ascii="Courier New" w:hAnsi="Courier New" w:cs="Courier New"/>
+          <w:color w:val="A9B7C6"/>
+          <w:sz w:val="18"/>
+          <w:szCs w:val="18"/>
+        </w:rPr>
+        <w:t>}</w:t>
+      </w:r>
+      <w:r>
+        <w:rPr>
+          <w:rFonts w:ascii="Courier New" w:hAnsi="Courier New" w:cs="Courier New"/>
+          <w:color w:val="A9B7C6"/>
+          <w:sz w:val="18"/>
+          <w:szCs w:val="18"/>
+        </w:rPr>
+        <w:br/>
+        <w:t>}</w:t>
+      </w:r>
+    </w:p>
+    <w:p/>
+    <w:p>
+      <w:pPr>
+        <w:widowControl/>
+        <w:wordWrap/>
+        <w:autoSpaceDE/>
+        <w:autoSpaceDN/>
+      </w:pPr>
+      <w:r>
+        <w:br w:type="page"/>
+      </w:r>
+    </w:p>
+    <w:p>
+      <w:pPr>
+        <w:rPr>
+          <w:b/>
+        </w:rPr>
+      </w:pPr>
+      <w:r>
+        <w:rPr>
+          <w:b/>
+        </w:rPr>
+        <w:lastRenderedPageBreak/>
+        <w:t>빈</w:t>
+      </w:r>
+      <w:r>
+        <w:rPr>
+          <w:rFonts w:hint="eastAsia"/>
+          <w:b/>
+        </w:rPr>
+        <w:t xml:space="preserve"> 소멸 생명주기 </w:t>
+      </w:r>
+      <w:proofErr w:type="spellStart"/>
+      <w:r>
+        <w:rPr>
+          <w:rFonts w:hint="eastAsia"/>
+          <w:b/>
+        </w:rPr>
+        <w:t>콜백</w:t>
+      </w:r>
+      <w:proofErr w:type="spellEnd"/>
+    </w:p>
+    <w:p>
+      <w:pPr>
+        <w:rPr>
+          <w:rFonts w:hint="eastAsia"/>
+          <w:b/>
+        </w:rPr>
+      </w:pPr>
+      <w:r>
+        <w:rPr>
+          <w:b/>
+        </w:rPr>
+        <w:t xml:space="preserve">1. </w:t>
+      </w:r>
+      <w:r>
+        <w:rPr>
+          <w:b/>
+        </w:rPr>
+        <w:t>@</w:t>
+      </w:r>
+      <w:proofErr w:type="spellStart"/>
+      <w:r>
+        <w:rPr>
+          <w:rFonts w:hint="eastAsia"/>
+          <w:b/>
+        </w:rPr>
+        <w:t>PreDestory</w:t>
+      </w:r>
+      <w:proofErr w:type="spellEnd"/>
+      <w:r>
+        <w:rPr>
+          <w:rFonts w:hint="eastAsia"/>
+          <w:b/>
+        </w:rPr>
+        <w:t xml:space="preserve"> </w:t>
+      </w:r>
+      <w:r>
+        <w:rPr>
+          <w:rFonts w:hint="eastAsia"/>
+          <w:b/>
+        </w:rPr>
+        <w:t xml:space="preserve">어노테이션 적용 </w:t>
+      </w:r>
+      <w:proofErr w:type="spellStart"/>
+      <w:r>
+        <w:rPr>
+          <w:rFonts w:hint="eastAsia"/>
+          <w:b/>
+        </w:rPr>
+        <w:t>메소드</w:t>
+      </w:r>
+      <w:proofErr w:type="spellEnd"/>
+      <w:r>
+        <w:rPr>
+          <w:rFonts w:hint="eastAsia"/>
+          <w:b/>
+        </w:rPr>
+        <w:t xml:space="preserve"> 호출</w:t>
+      </w:r>
+    </w:p>
+    <w:p>
+      <w:pPr>
+        <w:pStyle w:val="HTML"/>
+        <w:shd w:val="clear" w:color="auto" w:fill="2B2B2B"/>
+        <w:rPr>
+          <w:rFonts w:ascii="Courier New" w:hAnsi="Courier New" w:cs="Courier New" w:hint="eastAsia"/>
+          <w:color w:val="00B050"/>
+          <w:sz w:val="18"/>
+          <w:szCs w:val="18"/>
+        </w:rPr>
+      </w:pPr>
+      <w:r>
+        <w:rPr>
+          <w:rFonts w:ascii="Courier New" w:hAnsi="Courier New" w:cs="Courier New" w:hint="eastAsia"/>
+          <w:color w:val="00B050"/>
+          <w:sz w:val="18"/>
+          <w:szCs w:val="18"/>
+        </w:rPr>
+        <w:t>&lt;!</w:t>
+      </w:r>
+      <w:r>
+        <w:rPr>
+          <w:rFonts w:ascii="Courier New" w:hAnsi="Courier New" w:cs="Courier New"/>
+          <w:color w:val="00B050"/>
+          <w:sz w:val="18"/>
+          <w:szCs w:val="18"/>
+        </w:rPr>
+        <w:t>—applicationContext.xml</w:t>
+      </w:r>
+      <w:r>
+        <w:rPr>
+          <w:rFonts w:ascii="Courier New" w:hAnsi="Courier New" w:cs="Courier New" w:hint="eastAsia"/>
+          <w:color w:val="00B050"/>
+          <w:sz w:val="18"/>
+          <w:szCs w:val="18"/>
+        </w:rPr>
+        <w:t xml:space="preserve"> -&gt;</w:t>
+      </w:r>
+    </w:p>
+    <w:p>
+      <w:pPr>
+        <w:pStyle w:val="HTML"/>
+        <w:shd w:val="clear" w:color="auto" w:fill="2B2B2B"/>
+        <w:rPr>
+          <w:rFonts w:ascii="Courier New" w:hAnsi="Courier New" w:cs="Courier New"/>
+          <w:color w:val="A9B7C6"/>
+          <w:sz w:val="18"/>
+          <w:szCs w:val="18"/>
+        </w:rPr>
+      </w:pPr>
+      <w:r>
+        <w:rPr>
+          <w:rFonts w:ascii="Courier New" w:hAnsi="Courier New" w:cs="Courier New"/>
+          <w:color w:val="A9B7C6"/>
+          <w:sz w:val="18"/>
+          <w:szCs w:val="18"/>
+        </w:rPr>
+        <w:t>&lt;bean id=</w:t>
+      </w:r>
+      <w:r>
+        <w:rPr>
+          <w:rFonts w:ascii="Courier New" w:hAnsi="Courier New" w:cs="Courier New"/>
+          <w:color w:val="6A8759"/>
+          <w:sz w:val="18"/>
+          <w:szCs w:val="18"/>
+        </w:rPr>
+        <w:t>"</w:t>
+      </w:r>
+      <w:proofErr w:type="spellStart"/>
+      <w:r>
+        <w:rPr>
+          <w:rFonts w:ascii="Courier New" w:hAnsi="Courier New" w:cs="Courier New"/>
+          <w:color w:val="6A8759"/>
+          <w:sz w:val="18"/>
+          <w:szCs w:val="18"/>
+        </w:rPr>
+        <w:t>PreDestroy</w:t>
+      </w:r>
+      <w:proofErr w:type="spellEnd"/>
+      <w:r>
+        <w:rPr>
+          <w:rFonts w:ascii="Courier New" w:hAnsi="Courier New" w:cs="Courier New"/>
+          <w:color w:val="6A8759"/>
+          <w:sz w:val="18"/>
+          <w:szCs w:val="18"/>
+        </w:rPr>
+        <w:t xml:space="preserve">" </w:t>
+      </w:r>
+      <w:r>
+        <w:rPr>
+          <w:rFonts w:ascii="Courier New" w:hAnsi="Courier New" w:cs="Courier New"/>
+          <w:color w:val="CC7832"/>
+          <w:sz w:val="18"/>
+          <w:szCs w:val="18"/>
+        </w:rPr>
+        <w:t>class</w:t>
+      </w:r>
+      <w:r>
+        <w:rPr>
+          <w:rFonts w:ascii="Courier New" w:hAnsi="Courier New" w:cs="Courier New"/>
+          <w:color w:val="A9B7C6"/>
+          <w:sz w:val="18"/>
+          <w:szCs w:val="18"/>
+        </w:rPr>
+        <w:t>=</w:t>
+      </w:r>
+      <w:r>
+        <w:rPr>
+          <w:rFonts w:ascii="Courier New" w:hAnsi="Courier New" w:cs="Courier New"/>
+          <w:color w:val="6A8759"/>
+          <w:sz w:val="18"/>
+          <w:szCs w:val="18"/>
+        </w:rPr>
+        <w:t>"</w:t>
+      </w:r>
+      <w:proofErr w:type="spellStart"/>
+      <w:r>
+        <w:rPr>
+          <w:rFonts w:ascii="Courier New" w:hAnsi="Courier New" w:cs="Courier New"/>
+          <w:color w:val="6A8759"/>
+          <w:sz w:val="18"/>
+          <w:szCs w:val="18"/>
+        </w:rPr>
+        <w:t>com.sjb.core.PreDestroyExample</w:t>
+      </w:r>
+      <w:proofErr w:type="spellEnd"/>
+      <w:r>
+        <w:rPr>
+          <w:rFonts w:ascii="Courier New" w:hAnsi="Courier New" w:cs="Courier New"/>
+          <w:color w:val="6A8759"/>
+          <w:sz w:val="18"/>
+          <w:szCs w:val="18"/>
+        </w:rPr>
+        <w:t>"</w:t>
+      </w:r>
+      <w:r>
+        <w:rPr>
+          <w:rFonts w:ascii="Courier New" w:hAnsi="Courier New" w:cs="Courier New"/>
+          <w:color w:val="A9B7C6"/>
+          <w:sz w:val="18"/>
+          <w:szCs w:val="18"/>
+        </w:rPr>
+        <w:t>/&gt;</w:t>
+      </w:r>
+    </w:p>
+    <w:p>
+      <w:pPr>
+        <w:pStyle w:val="HTML"/>
+        <w:shd w:val="clear" w:color="auto" w:fill="2B2B2B"/>
+        <w:rPr>
+          <w:rFonts w:ascii="Courier New" w:hAnsi="Courier New" w:cs="Courier New"/>
+          <w:color w:val="A9B7C6"/>
+          <w:sz w:val="18"/>
+          <w:szCs w:val="18"/>
+        </w:rPr>
+      </w:pPr>
+    </w:p>
+    <w:p>
+      <w:pPr>
+        <w:pStyle w:val="HTML"/>
+        <w:shd w:val="clear" w:color="auto" w:fill="2B2B2B"/>
+        <w:rPr>
+          <w:rFonts w:ascii="Courier New" w:hAnsi="Courier New" w:cs="Courier New"/>
+          <w:color w:val="CC7832"/>
+          <w:sz w:val="18"/>
+          <w:szCs w:val="18"/>
+        </w:rPr>
+      </w:pPr>
+      <w:r>
+        <w:rPr>
+          <w:rFonts w:ascii="Courier New" w:hAnsi="Courier New" w:cs="Courier New"/>
+          <w:color w:val="00B050"/>
+          <w:sz w:val="18"/>
+          <w:szCs w:val="18"/>
+        </w:rPr>
+        <w:t>// Java</w:t>
+      </w:r>
+      <w:r>
+        <w:rPr>
+          <w:rFonts w:ascii="Courier New" w:hAnsi="Courier New" w:cs="Courier New"/>
+          <w:color w:val="A9B7C6"/>
+          <w:sz w:val="18"/>
+          <w:szCs w:val="18"/>
+        </w:rPr>
+        <w:br/>
+      </w:r>
+      <w:r>
+        <w:rPr>
+          <w:rFonts w:ascii="Courier New" w:hAnsi="Courier New" w:cs="Courier New"/>
+          <w:color w:val="CC7832"/>
+          <w:sz w:val="18"/>
+          <w:szCs w:val="18"/>
+        </w:rPr>
+        <w:t xml:space="preserve">public class </w:t>
+      </w:r>
+      <w:proofErr w:type="spellStart"/>
+      <w:r>
+        <w:rPr>
+          <w:rFonts w:ascii="Courier New" w:hAnsi="Courier New" w:cs="Courier New"/>
+          <w:color w:val="A9B7C6"/>
+          <w:sz w:val="18"/>
+          <w:szCs w:val="18"/>
+        </w:rPr>
+        <w:t>PreDestroyExample</w:t>
+      </w:r>
+      <w:proofErr w:type="spellEnd"/>
+      <w:r>
+        <w:rPr>
+          <w:rFonts w:ascii="Courier New" w:hAnsi="Courier New" w:cs="Courier New"/>
+          <w:color w:val="A9B7C6"/>
+          <w:sz w:val="18"/>
+          <w:szCs w:val="18"/>
+        </w:rPr>
+        <w:t xml:space="preserve"> {</w:t>
+      </w:r>
+      <w:r>
+        <w:rPr>
+          <w:rFonts w:ascii="Courier New" w:hAnsi="Courier New" w:cs="Courier New"/>
+          <w:color w:val="A9B7C6"/>
+          <w:sz w:val="18"/>
+          <w:szCs w:val="18"/>
+        </w:rPr>
+        <w:br/>
+        <w:t xml:space="preserve">    </w:t>
+      </w:r>
+      <w:r>
+        <w:rPr>
+          <w:rFonts w:ascii="Courier New" w:hAnsi="Courier New" w:cs="Courier New"/>
+          <w:color w:val="BBB529"/>
+          <w:sz w:val="18"/>
+          <w:szCs w:val="18"/>
+        </w:rPr>
+        <w:t>@</w:t>
+      </w:r>
+      <w:proofErr w:type="spellStart"/>
+      <w:r>
+        <w:rPr>
+          <w:rFonts w:ascii="Courier New" w:hAnsi="Courier New" w:cs="Courier New"/>
+          <w:color w:val="BBB529"/>
+          <w:sz w:val="18"/>
+          <w:szCs w:val="18"/>
+        </w:rPr>
+        <w:t>PreDestroy</w:t>
+      </w:r>
+      <w:proofErr w:type="spellEnd"/>
+      <w:r>
+        <w:rPr>
+          <w:rFonts w:ascii="Courier New" w:hAnsi="Courier New" w:cs="Courier New"/>
+          <w:color w:val="BBB529"/>
+          <w:sz w:val="18"/>
+          <w:szCs w:val="18"/>
+        </w:rPr>
+        <w:br/>
+        <w:t xml:space="preserve">    </w:t>
+      </w:r>
+      <w:r>
+        <w:rPr>
+          <w:rFonts w:ascii="Courier New" w:hAnsi="Courier New" w:cs="Courier New"/>
+          <w:color w:val="CC7832"/>
+          <w:sz w:val="18"/>
+          <w:szCs w:val="18"/>
+        </w:rPr>
+        <w:t xml:space="preserve">public void </w:t>
+      </w:r>
+      <w:proofErr w:type="spellStart"/>
+      <w:proofErr w:type="gramStart"/>
+      <w:r>
+        <w:rPr>
+          <w:rFonts w:ascii="Courier New" w:hAnsi="Courier New" w:cs="Courier New"/>
+          <w:color w:val="FFC66D"/>
+          <w:sz w:val="18"/>
+          <w:szCs w:val="18"/>
+        </w:rPr>
+        <w:t>cleanUp</w:t>
+      </w:r>
+      <w:proofErr w:type="spellEnd"/>
+      <w:r>
+        <w:rPr>
+          <w:rFonts w:ascii="Courier New" w:hAnsi="Courier New" w:cs="Courier New"/>
+          <w:color w:val="A9B7C6"/>
+          <w:sz w:val="18"/>
+          <w:szCs w:val="18"/>
+        </w:rPr>
+        <w:t>(</w:t>
+      </w:r>
+      <w:proofErr w:type="gramEnd"/>
+      <w:r>
+        <w:rPr>
+          <w:rFonts w:ascii="Courier New" w:hAnsi="Courier New" w:cs="Courier New"/>
+          <w:color w:val="A9B7C6"/>
+          <w:sz w:val="18"/>
+          <w:szCs w:val="18"/>
+        </w:rPr>
+        <w:t xml:space="preserve">) </w:t>
+      </w:r>
+      <w:r>
+        <w:rPr>
+          <w:rFonts w:ascii="Courier New" w:hAnsi="Courier New" w:cs="Courier New"/>
+          <w:color w:val="CC7832"/>
+          <w:sz w:val="18"/>
+          <w:szCs w:val="18"/>
+        </w:rPr>
+        <w:t xml:space="preserve">throws </w:t>
+      </w:r>
+      <w:r>
+        <w:rPr>
+          <w:rFonts w:ascii="Courier New" w:hAnsi="Courier New" w:cs="Courier New"/>
+          <w:color w:val="A9B7C6"/>
+          <w:sz w:val="18"/>
+          <w:szCs w:val="18"/>
+        </w:rPr>
+        <w:t>Exception {</w:t>
+      </w:r>
+      <w:r>
+        <w:rPr>
+          <w:rFonts w:ascii="Courier New" w:hAnsi="Courier New" w:cs="Courier New"/>
+          <w:color w:val="A9B7C6"/>
+          <w:sz w:val="18"/>
+          <w:szCs w:val="18"/>
+        </w:rPr>
+        <w:br/>
+        <w:t xml:space="preserve">        </w:t>
+      </w:r>
+      <w:proofErr w:type="spellStart"/>
+      <w:r>
+        <w:rPr>
+          <w:rFonts w:ascii="Courier New" w:hAnsi="Courier New" w:cs="Courier New"/>
+          <w:color w:val="A9B7C6"/>
+          <w:sz w:val="18"/>
+          <w:szCs w:val="18"/>
+        </w:rPr>
+        <w:t>System.</w:t>
+      </w:r>
+      <w:r>
+        <w:rPr>
+          <w:rFonts w:ascii="Courier New" w:hAnsi="Courier New" w:cs="Courier New"/>
+          <w:i/>
+          <w:iCs/>
+          <w:color w:val="9876AA"/>
+          <w:sz w:val="18"/>
+          <w:szCs w:val="18"/>
+        </w:rPr>
+        <w:t>out</w:t>
+      </w:r>
+      <w:r>
+        <w:rPr>
+          <w:rFonts w:ascii="Courier New" w:hAnsi="Courier New" w:cs="Courier New"/>
+          <w:color w:val="A9B7C6"/>
+          <w:sz w:val="18"/>
+          <w:szCs w:val="18"/>
+        </w:rPr>
+        <w:t>.println</w:t>
+      </w:r>
+      <w:proofErr w:type="spellEnd"/>
+      <w:r>
+        <w:rPr>
+          <w:rFonts w:ascii="Courier New" w:hAnsi="Courier New" w:cs="Courier New"/>
+          <w:color w:val="A9B7C6"/>
+          <w:sz w:val="18"/>
+          <w:szCs w:val="18"/>
+        </w:rPr>
+        <w:t>(</w:t>
+      </w:r>
+      <w:r>
+        <w:rPr>
+          <w:rFonts w:ascii="Courier New" w:hAnsi="Courier New" w:cs="Courier New"/>
+          <w:color w:val="6A8759"/>
+          <w:sz w:val="18"/>
+          <w:szCs w:val="18"/>
+        </w:rPr>
+        <w:t>"@</w:t>
+      </w:r>
+      <w:proofErr w:type="spellStart"/>
+      <w:r>
+        <w:rPr>
+          <w:rFonts w:ascii="Courier New" w:hAnsi="Courier New" w:cs="Courier New"/>
+          <w:color w:val="6A8759"/>
+          <w:sz w:val="18"/>
+          <w:szCs w:val="18"/>
+        </w:rPr>
+        <w:t>PreDestroy</w:t>
+      </w:r>
+      <w:proofErr w:type="spellEnd"/>
+      <w:r>
+        <w:rPr>
+          <w:rFonts w:ascii="Courier New" w:hAnsi="Courier New" w:cs="Courier New"/>
+          <w:color w:val="6A8759"/>
+          <w:sz w:val="18"/>
+          <w:szCs w:val="18"/>
+        </w:rPr>
+        <w:t>"</w:t>
+      </w:r>
+      <w:r>
+        <w:rPr>
+          <w:rFonts w:ascii="Courier New" w:hAnsi="Courier New" w:cs="Courier New"/>
+          <w:color w:val="A9B7C6"/>
+          <w:sz w:val="18"/>
+          <w:szCs w:val="18"/>
+        </w:rPr>
+        <w:t>)</w:t>
+      </w:r>
+      <w:r>
+        <w:rPr>
+          <w:rFonts w:ascii="Courier New" w:hAnsi="Courier New" w:cs="Courier New"/>
+          <w:color w:val="CC7832"/>
+          <w:sz w:val="18"/>
+          <w:szCs w:val="18"/>
+        </w:rPr>
+        <w:t>;</w:t>
+      </w:r>
+      <w:r>
+        <w:rPr>
+          <w:rFonts w:ascii="Courier New" w:hAnsi="Courier New" w:cs="Courier New"/>
+          <w:color w:val="CC7832"/>
+          <w:sz w:val="18"/>
+          <w:szCs w:val="18"/>
+        </w:rPr>
+        <w:br/>
+        <w:t xml:space="preserve">    </w:t>
+      </w:r>
+      <w:r>
+        <w:rPr>
+          <w:rFonts w:ascii="Courier New" w:hAnsi="Courier New" w:cs="Courier New"/>
+          <w:color w:val="A9B7C6"/>
+          <w:sz w:val="18"/>
+          <w:szCs w:val="18"/>
+        </w:rPr>
+        <w:t>}</w:t>
+      </w:r>
+      <w:r>
+        <w:rPr>
+          <w:rFonts w:ascii="Courier New" w:hAnsi="Courier New" w:cs="Courier New"/>
+          <w:color w:val="A9B7C6"/>
+          <w:sz w:val="18"/>
+          <w:szCs w:val="18"/>
+        </w:rPr>
+        <w:br/>
+        <w:t>}</w:t>
+      </w:r>
+    </w:p>
+    <w:p>
+      <w:r>
+        <w:rPr>
+          <w:rFonts w:hint="eastAsia"/>
+        </w:rPr>
+        <w:t>@</w:t>
+      </w:r>
+      <w:proofErr w:type="spellStart"/>
+      <w:r>
+        <w:rPr>
+          <w:rFonts w:hint="eastAsia"/>
+        </w:rPr>
+        <w:t>PreDestory</w:t>
+      </w:r>
+      <w:proofErr w:type="spellEnd"/>
+      <w:r>
+        <w:rPr>
+          <w:rFonts w:hint="eastAsia"/>
+        </w:rPr>
+        <w:t xml:space="preserve">는 </w:t>
+      </w:r>
+      <w:r>
+        <w:t xml:space="preserve">Bean </w:t>
+      </w:r>
+      <w:r>
+        <w:rPr>
+          <w:rFonts w:hint="eastAsia"/>
+        </w:rPr>
+        <w:t xml:space="preserve">객체의 라이프 사이클이 종료되기 직전에 사용한 자원의 해제할 필요가 있을 </w:t>
+      </w:r>
+      <w:proofErr w:type="spellStart"/>
+      <w:r>
+        <w:rPr>
+          <w:rFonts w:hint="eastAsia"/>
+        </w:rPr>
+        <w:t>경우등에</w:t>
+      </w:r>
+      <w:proofErr w:type="spellEnd"/>
+      <w:r>
+        <w:rPr>
+          <w:rFonts w:hint="eastAsia"/>
+        </w:rPr>
+        <w:t xml:space="preserve"> 사용.</w:t>
+      </w:r>
+    </w:p>
+    <w:p/>
+    <w:p>
+      <w:pPr>
+        <w:rPr>
+          <w:rFonts w:hint="eastAsia"/>
+        </w:rPr>
+      </w:pPr>
+    </w:p>
+    <w:p>
+      <w:pPr>
+        <w:rPr>
+          <w:rFonts w:hint="eastAsia"/>
+          <w:b/>
+        </w:rPr>
+      </w:pPr>
+      <w:r>
+        <w:rPr>
+          <w:rFonts w:hint="eastAsia"/>
+          <w:b/>
+        </w:rPr>
+        <w:t xml:space="preserve">2. </w:t>
+      </w:r>
+      <w:r>
+        <w:rPr>
+          <w:b/>
+        </w:rPr>
+        <w:t xml:space="preserve">빈이 </w:t>
+      </w:r>
+      <w:proofErr w:type="spellStart"/>
+      <w:r>
+        <w:rPr>
+          <w:b/>
+        </w:rPr>
+        <w:t>DisposableBean</w:t>
+      </w:r>
+      <w:proofErr w:type="spellEnd"/>
+      <w:r>
+        <w:rPr>
+          <w:rFonts w:hint="eastAsia"/>
+          <w:b/>
+        </w:rPr>
+        <w:t xml:space="preserve"> </w:t>
+      </w:r>
+      <w:r>
+        <w:rPr>
+          <w:rFonts w:hint="eastAsia"/>
+          <w:b/>
+        </w:rPr>
+        <w:t xml:space="preserve">인터페이스 구현 시 </w:t>
+      </w:r>
+      <w:r>
+        <w:rPr>
+          <w:b/>
+        </w:rPr>
+        <w:t xml:space="preserve">destroy() </w:t>
+      </w:r>
+      <w:r>
+        <w:rPr>
+          <w:rFonts w:hint="eastAsia"/>
+          <w:b/>
+        </w:rPr>
+        <w:t>호출</w:t>
+      </w:r>
+    </w:p>
+    <w:p>
+      <w:pPr>
+        <w:pStyle w:val="HTML"/>
+        <w:shd w:val="clear" w:color="auto" w:fill="2B2B2B"/>
+        <w:rPr>
+          <w:rFonts w:ascii="Courier New" w:hAnsi="Courier New" w:cs="Courier New" w:hint="eastAsia"/>
+          <w:color w:val="00B050"/>
+          <w:sz w:val="18"/>
+          <w:szCs w:val="18"/>
+        </w:rPr>
+      </w:pPr>
+      <w:r>
+        <w:rPr>
+          <w:rFonts w:ascii="Courier New" w:hAnsi="Courier New" w:cs="Courier New" w:hint="eastAsia"/>
+          <w:color w:val="00B050"/>
+          <w:sz w:val="18"/>
+          <w:szCs w:val="18"/>
+        </w:rPr>
+        <w:t>&lt;!</w:t>
+      </w:r>
+      <w:r>
+        <w:rPr>
+          <w:rFonts w:ascii="Courier New" w:hAnsi="Courier New" w:cs="Courier New"/>
+          <w:color w:val="00B050"/>
+          <w:sz w:val="18"/>
+          <w:szCs w:val="18"/>
+        </w:rPr>
+        <w:t>—applicationContext.xml</w:t>
+      </w:r>
+      <w:r>
+        <w:rPr>
+          <w:rFonts w:ascii="Courier New" w:hAnsi="Courier New" w:cs="Courier New" w:hint="eastAsia"/>
+          <w:color w:val="00B050"/>
+          <w:sz w:val="18"/>
+          <w:szCs w:val="18"/>
+        </w:rPr>
+        <w:t xml:space="preserve"> -&gt;</w:t>
+      </w:r>
+    </w:p>
+    <w:p>
+      <w:pPr>
+        <w:pStyle w:val="HTML"/>
+        <w:shd w:val="clear" w:color="auto" w:fill="2B2B2B"/>
+        <w:rPr>
+          <w:rFonts w:ascii="Courier New" w:hAnsi="Courier New" w:cs="Courier New"/>
+          <w:color w:val="CC7832"/>
+          <w:sz w:val="18"/>
+          <w:szCs w:val="18"/>
+        </w:rPr>
+      </w:pPr>
+      <w:r>
+        <w:rPr>
+          <w:rFonts w:ascii="Courier New" w:hAnsi="Courier New" w:cs="Courier New"/>
+          <w:color w:val="A9B7C6"/>
+          <w:sz w:val="18"/>
+          <w:szCs w:val="18"/>
+        </w:rPr>
+        <w:t>&lt;bean id=</w:t>
+      </w:r>
+      <w:r>
+        <w:rPr>
+          <w:rFonts w:ascii="Courier New" w:hAnsi="Courier New" w:cs="Courier New"/>
+          <w:color w:val="6A8759"/>
+          <w:sz w:val="18"/>
+          <w:szCs w:val="18"/>
+        </w:rPr>
+        <w:t>"</w:t>
+      </w:r>
+      <w:proofErr w:type="spellStart"/>
+      <w:r>
+        <w:rPr>
+          <w:rFonts w:ascii="Courier New" w:hAnsi="Courier New" w:cs="Courier New"/>
+          <w:color w:val="6A8759"/>
+          <w:sz w:val="18"/>
+          <w:szCs w:val="18"/>
+        </w:rPr>
+        <w:t>disposableBean</w:t>
+      </w:r>
+      <w:proofErr w:type="spellEnd"/>
+      <w:r>
+        <w:rPr>
+          <w:rFonts w:ascii="Courier New" w:hAnsi="Courier New" w:cs="Courier New"/>
+          <w:color w:val="6A8759"/>
+          <w:sz w:val="18"/>
+          <w:szCs w:val="18"/>
+        </w:rPr>
+        <w:t xml:space="preserve">" </w:t>
+      </w:r>
+      <w:r>
+        <w:rPr>
+          <w:rFonts w:ascii="Courier New" w:hAnsi="Courier New" w:cs="Courier New"/>
+          <w:color w:val="CC7832"/>
+          <w:sz w:val="18"/>
+          <w:szCs w:val="18"/>
+        </w:rPr>
+        <w:t>class</w:t>
+      </w:r>
+      <w:r>
+        <w:rPr>
+          <w:rFonts w:ascii="Courier New" w:hAnsi="Courier New" w:cs="Courier New"/>
+          <w:color w:val="A9B7C6"/>
+          <w:sz w:val="18"/>
+          <w:szCs w:val="18"/>
+        </w:rPr>
+        <w:t>=</w:t>
+      </w:r>
+      <w:r>
+        <w:rPr>
+          <w:rFonts w:ascii="Courier New" w:hAnsi="Courier New" w:cs="Courier New"/>
+          <w:color w:val="6A8759"/>
+          <w:sz w:val="18"/>
+          <w:szCs w:val="18"/>
+        </w:rPr>
+        <w:t>"</w:t>
+      </w:r>
+      <w:proofErr w:type="spellStart"/>
+      <w:r>
+        <w:rPr>
+          <w:rFonts w:ascii="Courier New" w:hAnsi="Courier New" w:cs="Courier New"/>
+          <w:color w:val="6A8759"/>
+          <w:sz w:val="18"/>
+          <w:szCs w:val="18"/>
+        </w:rPr>
+        <w:t>com.sjb.core.DisposableBeanExample</w:t>
+      </w:r>
+      <w:proofErr w:type="spellEnd"/>
+      <w:r>
+        <w:rPr>
+          <w:rFonts w:ascii="Courier New" w:hAnsi="Courier New" w:cs="Courier New"/>
+          <w:color w:val="6A8759"/>
+          <w:sz w:val="18"/>
+          <w:szCs w:val="18"/>
+        </w:rPr>
+        <w:t>"</w:t>
+      </w:r>
+      <w:r>
+        <w:rPr>
+          <w:rFonts w:ascii="Courier New" w:hAnsi="Courier New" w:cs="Courier New"/>
+          <w:color w:val="A9B7C6"/>
+          <w:sz w:val="18"/>
+          <w:szCs w:val="18"/>
+        </w:rPr>
+        <w:t>/&gt;</w:t>
+      </w:r>
+      <w:r>
+        <w:rPr>
+          <w:rFonts w:ascii="Courier New" w:hAnsi="Courier New" w:cs="Courier New"/>
+          <w:color w:val="A9B7C6"/>
+          <w:sz w:val="18"/>
+          <w:szCs w:val="18"/>
+        </w:rPr>
+        <w:br/>
+      </w:r>
+    </w:p>
+    <w:p>
+      <w:pPr>
+        <w:pStyle w:val="HTML"/>
+        <w:shd w:val="clear" w:color="auto" w:fill="2B2B2B"/>
+        <w:rPr>
+          <w:rFonts w:ascii="Courier New" w:hAnsi="Courier New" w:cs="Courier New"/>
+          <w:color w:val="CC7832"/>
+          <w:sz w:val="18"/>
+          <w:szCs w:val="18"/>
+        </w:rPr>
+      </w:pPr>
+      <w:r>
+        <w:rPr>
+          <w:rFonts w:ascii="Courier New" w:hAnsi="Courier New" w:cs="Courier New"/>
+          <w:color w:val="00B050"/>
+          <w:sz w:val="18"/>
+          <w:szCs w:val="18"/>
+        </w:rPr>
+        <w:t>// Java</w:t>
+      </w:r>
+    </w:p>
+    <w:p>
+      <w:pPr>
+        <w:pStyle w:val="HTML"/>
+        <w:shd w:val="clear" w:color="auto" w:fill="2B2B2B"/>
+        <w:rPr>
+          <w:rFonts w:ascii="Courier New" w:hAnsi="Courier New" w:cs="Courier New"/>
+          <w:color w:val="A9B7C6"/>
+          <w:sz w:val="18"/>
+          <w:szCs w:val="18"/>
+        </w:rPr>
+      </w:pPr>
+      <w:proofErr w:type="gramStart"/>
+      <w:r>
+        <w:rPr>
+          <w:rFonts w:ascii="Courier New" w:hAnsi="Courier New" w:cs="Courier New"/>
+          <w:color w:val="CC7832"/>
+          <w:sz w:val="18"/>
+          <w:szCs w:val="18"/>
+        </w:rPr>
+        <w:t>public</w:t>
+      </w:r>
+      <w:proofErr w:type="gramEnd"/>
+      <w:r>
+        <w:rPr>
+          <w:rFonts w:ascii="Courier New" w:hAnsi="Courier New" w:cs="Courier New"/>
+          <w:color w:val="CC7832"/>
+          <w:sz w:val="18"/>
+          <w:szCs w:val="18"/>
+        </w:rPr>
+        <w:t xml:space="preserve"> class </w:t>
+      </w:r>
+      <w:proofErr w:type="spellStart"/>
+      <w:r>
+        <w:rPr>
+          <w:rFonts w:ascii="Courier New" w:hAnsi="Courier New" w:cs="Courier New"/>
+          <w:color w:val="A9B7C6"/>
+          <w:sz w:val="18"/>
+          <w:szCs w:val="18"/>
+        </w:rPr>
+        <w:t>DisposableBeanExample</w:t>
+      </w:r>
+      <w:proofErr w:type="spellEnd"/>
+      <w:r>
+        <w:rPr>
+          <w:rFonts w:ascii="Courier New" w:hAnsi="Courier New" w:cs="Courier New"/>
+          <w:color w:val="A9B7C6"/>
+          <w:sz w:val="18"/>
+          <w:szCs w:val="18"/>
+        </w:rPr>
+        <w:t xml:space="preserve"> </w:t>
+      </w:r>
+      <w:r>
+        <w:rPr>
+          <w:rFonts w:ascii="Courier New" w:hAnsi="Courier New" w:cs="Courier New"/>
+          <w:color w:val="CC7832"/>
+          <w:sz w:val="18"/>
+          <w:szCs w:val="18"/>
+        </w:rPr>
+        <w:t xml:space="preserve">implements </w:t>
+      </w:r>
+      <w:proofErr w:type="spellStart"/>
+      <w:r>
+        <w:rPr>
+          <w:rFonts w:ascii="Courier New" w:hAnsi="Courier New" w:cs="Courier New"/>
+          <w:color w:val="A9B7C6"/>
+          <w:sz w:val="18"/>
+          <w:szCs w:val="18"/>
+        </w:rPr>
+        <w:t>DisposableBean</w:t>
+      </w:r>
+      <w:proofErr w:type="spellEnd"/>
+      <w:r>
+        <w:rPr>
+          <w:rFonts w:ascii="Courier New" w:hAnsi="Courier New" w:cs="Courier New"/>
+          <w:color w:val="A9B7C6"/>
+          <w:sz w:val="18"/>
+          <w:szCs w:val="18"/>
+        </w:rPr>
+        <w:t xml:space="preserve"> {</w:t>
+      </w:r>
+      <w:r>
+        <w:rPr>
+          <w:rFonts w:ascii="Courier New" w:hAnsi="Courier New" w:cs="Courier New"/>
+          <w:color w:val="A9B7C6"/>
+          <w:sz w:val="18"/>
+          <w:szCs w:val="18"/>
+        </w:rPr>
+        <w:br/>
+      </w:r>
+      <w:r>
+        <w:rPr>
+          <w:rFonts w:ascii="Courier New" w:hAnsi="Courier New" w:cs="Courier New"/>
+          <w:color w:val="A9B7C6"/>
+          <w:sz w:val="18"/>
+          <w:szCs w:val="18"/>
+        </w:rPr>
+        <w:br/>
+        <w:t xml:space="preserve">    </w:t>
+      </w:r>
+      <w:r>
+        <w:rPr>
+          <w:rFonts w:ascii="Courier New" w:hAnsi="Courier New" w:cs="Courier New"/>
+          <w:color w:val="BBB529"/>
+          <w:sz w:val="18"/>
+          <w:szCs w:val="18"/>
+        </w:rPr>
+        <w:t>@Override</w:t>
+      </w:r>
+      <w:r>
+        <w:rPr>
+          <w:rFonts w:ascii="Courier New" w:hAnsi="Courier New" w:cs="Courier New"/>
+          <w:color w:val="BBB529"/>
+          <w:sz w:val="18"/>
+          <w:szCs w:val="18"/>
+        </w:rPr>
+        <w:br/>
+        <w:t xml:space="preserve">    </w:t>
+      </w:r>
+      <w:r>
+        <w:rPr>
+          <w:rFonts w:ascii="Courier New" w:hAnsi="Courier New" w:cs="Courier New"/>
+          <w:color w:val="CC7832"/>
+          <w:sz w:val="18"/>
+          <w:szCs w:val="18"/>
+        </w:rPr>
+        <w:t xml:space="preserve">public void </w:t>
+      </w:r>
+      <w:r>
+        <w:rPr>
+          <w:rFonts w:ascii="Courier New" w:hAnsi="Courier New" w:cs="Courier New"/>
+          <w:color w:val="FFC66D"/>
+          <w:sz w:val="18"/>
+          <w:szCs w:val="18"/>
+        </w:rPr>
+        <w:t>destroy</w:t>
+      </w:r>
+      <w:r>
+        <w:rPr>
+          <w:rFonts w:ascii="Courier New" w:hAnsi="Courier New" w:cs="Courier New"/>
+          <w:color w:val="A9B7C6"/>
+          <w:sz w:val="18"/>
+          <w:szCs w:val="18"/>
+        </w:rPr>
+        <w:t xml:space="preserve">() </w:t>
+      </w:r>
+      <w:r>
+        <w:rPr>
+          <w:rFonts w:ascii="Courier New" w:hAnsi="Courier New" w:cs="Courier New"/>
+          <w:color w:val="CC7832"/>
+          <w:sz w:val="18"/>
+          <w:szCs w:val="18"/>
+        </w:rPr>
+        <w:t xml:space="preserve">throws </w:t>
+      </w:r>
+      <w:r>
+        <w:rPr>
+          <w:rFonts w:ascii="Courier New" w:hAnsi="Courier New" w:cs="Courier New"/>
+          <w:color w:val="A9B7C6"/>
+          <w:sz w:val="18"/>
+          <w:szCs w:val="18"/>
+        </w:rPr>
+        <w:t>Exception {</w:t>
+      </w:r>
+      <w:r>
+        <w:rPr>
+          <w:rFonts w:ascii="Courier New" w:hAnsi="Courier New" w:cs="Courier New"/>
+          <w:color w:val="A9B7C6"/>
+          <w:sz w:val="18"/>
+          <w:szCs w:val="18"/>
+        </w:rPr>
+        <w:br/>
+        <w:t xml:space="preserve">        </w:t>
+      </w:r>
+      <w:proofErr w:type="spellStart"/>
+      <w:r>
+        <w:rPr>
+          <w:rFonts w:ascii="Courier New" w:hAnsi="Courier New" w:cs="Courier New"/>
+          <w:color w:val="A9B7C6"/>
+          <w:sz w:val="18"/>
+          <w:szCs w:val="18"/>
+        </w:rPr>
+        <w:t>System.</w:t>
+      </w:r>
+      <w:r>
+        <w:rPr>
+          <w:rFonts w:ascii="Courier New" w:hAnsi="Courier New" w:cs="Courier New"/>
+          <w:i/>
+          <w:iCs/>
+          <w:color w:val="9876AA"/>
+          <w:sz w:val="18"/>
+          <w:szCs w:val="18"/>
+        </w:rPr>
+        <w:t>out</w:t>
+      </w:r>
+      <w:r>
+        <w:rPr>
+          <w:rFonts w:ascii="Courier New" w:hAnsi="Courier New" w:cs="Courier New"/>
+          <w:color w:val="A9B7C6"/>
+          <w:sz w:val="18"/>
+          <w:szCs w:val="18"/>
+        </w:rPr>
+        <w:t>.println</w:t>
+      </w:r>
+      <w:proofErr w:type="spellEnd"/>
+      <w:r>
+        <w:rPr>
+          <w:rFonts w:ascii="Courier New" w:hAnsi="Courier New" w:cs="Courier New"/>
+          <w:color w:val="A9B7C6"/>
+          <w:sz w:val="18"/>
+          <w:szCs w:val="18"/>
+        </w:rPr>
+        <w:t>(</w:t>
+      </w:r>
+      <w:r>
+        <w:rPr>
+          <w:rFonts w:ascii="Courier New" w:hAnsi="Courier New" w:cs="Courier New"/>
+          <w:color w:val="6A8759"/>
+          <w:sz w:val="18"/>
+          <w:szCs w:val="18"/>
+        </w:rPr>
+        <w:t>"destroy"</w:t>
+      </w:r>
+      <w:r>
+        <w:rPr>
+          <w:rFonts w:ascii="Courier New" w:hAnsi="Courier New" w:cs="Courier New"/>
+          <w:color w:val="A9B7C6"/>
+          <w:sz w:val="18"/>
+          <w:szCs w:val="18"/>
+        </w:rPr>
+        <w:t>)</w:t>
+      </w:r>
+      <w:r>
+        <w:rPr>
+          <w:rFonts w:ascii="Courier New" w:hAnsi="Courier New" w:cs="Courier New"/>
+          <w:color w:val="CC7832"/>
+          <w:sz w:val="18"/>
+          <w:szCs w:val="18"/>
+        </w:rPr>
+        <w:t>;</w:t>
+      </w:r>
+      <w:r>
+        <w:rPr>
+          <w:rFonts w:ascii="Courier New" w:hAnsi="Courier New" w:cs="Courier New"/>
+          <w:color w:val="CC7832"/>
+          <w:sz w:val="18"/>
+          <w:szCs w:val="18"/>
+        </w:rPr>
+        <w:br/>
+        <w:t xml:space="preserve">    </w:t>
+      </w:r>
+      <w:r>
+        <w:rPr>
+          <w:rFonts w:ascii="Courier New" w:hAnsi="Courier New" w:cs="Courier New"/>
+          <w:color w:val="A9B7C6"/>
+          <w:sz w:val="18"/>
+          <w:szCs w:val="18"/>
+        </w:rPr>
+        <w:t>}</w:t>
+      </w:r>
+      <w:r>
+        <w:rPr>
+          <w:rFonts w:ascii="Courier New" w:hAnsi="Courier New" w:cs="Courier New"/>
+          <w:color w:val="A9B7C6"/>
+          <w:sz w:val="18"/>
+          <w:szCs w:val="18"/>
+        </w:rPr>
+        <w:br/>
+        <w:t>}</w:t>
+      </w:r>
+    </w:p>
+    <w:p/>
+    <w:p/>
+    <w:p>
+      <w:bookmarkStart w:id="0" w:name="_GoBack"/>
+      <w:bookmarkEnd w:id="0"/>
+    </w:p>
+    <w:p/>
+    <w:p>
+      <w:pPr>
+        <w:rPr>
+          <w:rFonts w:hint="eastAsia"/>
+        </w:rPr>
+      </w:pPr>
+    </w:p>
+    <w:p/>
+    <w:p>
+      <w:pPr>
+        <w:rPr>
+          <w:b/>
+        </w:rPr>
+      </w:pPr>
+      <w:r>
+        <w:rPr>
+          <w:b/>
+        </w:rPr>
         <w:t>Bean</w:t>
       </w:r>
       <w:r>
@@ -9263,34 +12130,10 @@
         <w:t>(Controller, Service, Repository)</w:t>
       </w:r>
     </w:p>
-    <w:p>
-      <w:pPr>
-        <w:rPr>
-          <w:rFonts w:hint="eastAsia"/>
-        </w:rPr>
-      </w:pPr>
-    </w:p>
-    <w:p>
-      <w:pPr>
-        <w:rPr>
-          <w:rFonts w:hint="eastAsia"/>
-        </w:rPr>
-      </w:pPr>
-    </w:p>
-    <w:p>
-      <w:pPr>
-        <w:rPr>
-          <w:rFonts w:hint="eastAsia"/>
-        </w:rPr>
-      </w:pPr>
-    </w:p>
-    <w:p>
-      <w:pPr>
-        <w:rPr>
-          <w:rFonts w:hint="eastAsia"/>
-        </w:rPr>
-      </w:pPr>
-    </w:p>
+    <w:p/>
+    <w:p/>
+    <w:p/>
+    <w:p/>
     <w:sectPr>
       <w:pgSz w:w="11906" w:h="16838"/>
       <w:pgMar w:top="1701" w:right="1440" w:bottom="1440" w:left="1440" w:header="851" w:footer="992" w:gutter="0"/>
@@ -10080,7 +12923,7 @@
 </file>
 
 <file path=customXml/itemProps1.xml><?xml version="1.0" encoding="utf-8"?>
-<ds:datastoreItem xmlns:ds="http://schemas.openxmlformats.org/officeDocument/2006/customXml" ds:itemID="{2B523ABE-AA3F-4555-B24B-710779227037}">
+<ds:datastoreItem xmlns:ds="http://schemas.openxmlformats.org/officeDocument/2006/customXml" ds:itemID="{3FDE7526-6B55-4934-AB1C-B0BD840E8FBB}">
   <ds:schemaRefs>
     <ds:schemaRef ds:uri="http://schemas.openxmlformats.org/officeDocument/2006/bibliography"/>
   </ds:schemaRefs>

--- a/doc/SpringCore.docx
+++ b/doc/SpringCore.docx
@@ -2782,7 +2782,6 @@
         </w:rPr>
       </w:pPr>
       <w:proofErr w:type="spellStart"/>
-      <w:proofErr w:type="gramStart"/>
       <w:r>
         <w:rPr>
           <w:b/>
@@ -2790,7 +2789,6 @@
         <w:t>ver</w:t>
       </w:r>
       <w:proofErr w:type="spellEnd"/>
-      <w:proofErr w:type="gramEnd"/>
       <w:r>
         <w:rPr>
           <w:b/>
@@ -3001,7 +2999,6 @@
         </w:rPr>
       </w:pPr>
       <w:proofErr w:type="spellStart"/>
-      <w:proofErr w:type="gramStart"/>
       <w:r>
         <w:rPr>
           <w:b/>
@@ -3016,7 +3013,6 @@
         <w:t>er</w:t>
       </w:r>
       <w:proofErr w:type="spellEnd"/>
-      <w:proofErr w:type="gramEnd"/>
       <w:r>
         <w:rPr>
           <w:b/>
@@ -3197,7 +3193,6 @@
         </w:rPr>
       </w:pPr>
       <w:proofErr w:type="spellStart"/>
-      <w:proofErr w:type="gramStart"/>
       <w:r>
         <w:rPr>
           <w:rFonts w:hint="eastAsia"/>
@@ -3206,7 +3201,6 @@
         <w:t>ver</w:t>
       </w:r>
       <w:proofErr w:type="spellEnd"/>
-      <w:proofErr w:type="gramEnd"/>
       <w:r>
         <w:rPr>
           <w:rFonts w:hint="eastAsia"/>
@@ -3350,7 +3344,6 @@
         </w:rPr>
       </w:pPr>
       <w:proofErr w:type="spellStart"/>
-      <w:proofErr w:type="gramStart"/>
       <w:r>
         <w:rPr>
           <w:b/>
@@ -3366,7 +3359,6 @@
         <w:t>er</w:t>
       </w:r>
       <w:proofErr w:type="spellEnd"/>
-      <w:proofErr w:type="gramEnd"/>
       <w:r>
         <w:rPr>
           <w:rFonts w:hint="eastAsia"/>
@@ -3772,7 +3764,7 @@
             <v:path o:extrusionok="f" gradientshapeok="t" o:connecttype="rect"/>
             <o:lock v:ext="edit" aspectratio="t"/>
           </v:shapetype>
-          <v:shape id="_x0000_i1025" type="#_x0000_t75" style="width:123.85pt;height:149.75pt">
+          <v:shape id="_x0000_i1025" type="#_x0000_t75" style="width:122.4pt;height:151.2pt">
             <v:imagedata r:id="rId20" o:title="images"/>
           </v:shape>
         </w:pict>
@@ -4217,7 +4209,6 @@
         </w:rPr>
         <w:t>context</w:t>
       </w:r>
-      <w:proofErr w:type="gramStart"/>
       <w:r>
         <w:rPr>
           <w:rFonts w:ascii="Courier New" w:hAnsi="Courier New" w:cs="Courier New"/>
@@ -4225,17 +4216,7 @@
           <w:sz w:val="20"/>
           <w:szCs w:val="20"/>
         </w:rPr>
-        <w:t>:component</w:t>
-      </w:r>
-      <w:proofErr w:type="gramEnd"/>
-      <w:r>
-        <w:rPr>
-          <w:rFonts w:ascii="Courier New" w:hAnsi="Courier New" w:cs="Courier New"/>
-          <w:color w:val="E8BF6A"/>
-          <w:sz w:val="20"/>
-          <w:szCs w:val="20"/>
-        </w:rPr>
-        <w:t>-scan</w:t>
+        <w:t>:component-scan</w:t>
       </w:r>
       <w:proofErr w:type="spellEnd"/>
       <w:r>
@@ -4406,8 +4387,9 @@
           <w:szCs w:val="18"/>
         </w:rPr>
         <w:br/>
-      </w:r>
-      <w:proofErr w:type="gramStart"/>
+        <w:t>@</w:t>
+      </w:r>
+      <w:proofErr w:type="spellStart"/>
       <w:r>
         <w:rPr>
           <w:rFonts w:ascii="Courier New" w:hAnsi="Courier New" w:cs="Courier New"/>
@@ -4415,16 +4397,6 @@
           <w:sz w:val="18"/>
           <w:szCs w:val="18"/>
         </w:rPr>
-        <w:t>@</w:t>
-      </w:r>
-      <w:proofErr w:type="spellStart"/>
-      <w:r>
-        <w:rPr>
-          <w:rFonts w:ascii="Courier New" w:hAnsi="Courier New" w:cs="Courier New"/>
-          <w:color w:val="BBB529"/>
-          <w:sz w:val="18"/>
-          <w:szCs w:val="18"/>
-        </w:rPr>
         <w:t>ComponentScan</w:t>
       </w:r>
       <w:proofErr w:type="spellEnd"/>
@@ -4437,7 +4409,6 @@
         </w:rPr>
         <w:t>(</w:t>
       </w:r>
-      <w:proofErr w:type="gramEnd"/>
       <w:r>
         <w:rPr>
           <w:rFonts w:ascii="Courier New" w:hAnsi="Courier New" w:cs="Courier New"/>
@@ -4806,7 +4777,6 @@
         <w:br/>
         <w:t xml:space="preserve">        &lt;value&gt; </w:t>
       </w:r>
-      <w:proofErr w:type="gramStart"/>
       <w:r>
         <w:rPr>
           <w:rFonts w:ascii="Courier New" w:hAnsi="Courier New" w:cs="Courier New"/>
@@ -4823,17 +4793,7 @@
           <w:sz w:val="18"/>
           <w:szCs w:val="18"/>
         </w:rPr>
-        <w:t>&lt;</w:t>
-      </w:r>
-      <w:proofErr w:type="gramEnd"/>
-      <w:r>
-        <w:rPr>
-          <w:rFonts w:ascii="Courier New" w:hAnsi="Courier New" w:cs="Courier New"/>
-          <w:color w:val="E8BF6A"/>
-          <w:sz w:val="18"/>
-          <w:szCs w:val="18"/>
-        </w:rPr>
-        <w:t>/value&gt;</w:t>
+        <w:t>&lt;/value&gt;</w:t>
       </w:r>
       <w:r>
         <w:rPr>
@@ -5484,7 +5444,6 @@
         <w:t xml:space="preserve">public void </w:t>
       </w:r>
       <w:proofErr w:type="spellStart"/>
-      <w:proofErr w:type="gramStart"/>
       <w:r>
         <w:rPr>
           <w:rFonts w:ascii="Courier New" w:hAnsi="Courier New" w:cs="Courier New"/>
@@ -5502,17 +5461,7 @@
           <w:sz w:val="18"/>
           <w:szCs w:val="18"/>
         </w:rPr>
-        <w:t>(</w:t>
-      </w:r>
-      <w:proofErr w:type="gramEnd"/>
-      <w:r>
-        <w:rPr>
-          <w:rFonts w:ascii="Courier New" w:hAnsi="Courier New" w:cs="Courier New"/>
-          <w:color w:val="A9B7C6"/>
-          <w:sz w:val="18"/>
-          <w:szCs w:val="18"/>
-        </w:rPr>
-        <w:t>String name) {</w:t>
+        <w:t>(String name) {</w:t>
       </w:r>
       <w:r>
         <w:rPr>
@@ -5680,21 +5629,7 @@
         <w:rPr>
           <w:rFonts w:hint="eastAsia"/>
         </w:rPr>
-        <w:t>로그용</w:t>
-      </w:r>
-      <w:proofErr w:type="gramStart"/>
-      <w:r>
-        <w:rPr>
-          <w:rFonts w:hint="eastAsia"/>
-        </w:rPr>
-        <w:t>..</w:t>
-      </w:r>
-      <w:proofErr w:type="gramEnd"/>
-      <w:r>
-        <w:rPr>
-          <w:rFonts w:hint="eastAsia"/>
-        </w:rPr>
-        <w:t>트래킹</w:t>
+        <w:t>로그용..트래킹</w:t>
       </w:r>
       <w:r>
         <w:t xml:space="preserve"> (bean </w:t>
@@ -6058,7 +5993,6 @@
         <w:t xml:space="preserve">public void </w:t>
       </w:r>
       <w:proofErr w:type="spellStart"/>
-      <w:proofErr w:type="gramStart"/>
       <w:r>
         <w:rPr>
           <w:rFonts w:ascii="Courier New" w:hAnsi="Courier New" w:cs="Courier New"/>
@@ -6079,7 +6013,6 @@
         <w:t>(</w:t>
       </w:r>
       <w:proofErr w:type="spellStart"/>
-      <w:proofErr w:type="gramEnd"/>
       <w:r>
         <w:rPr>
           <w:rFonts w:ascii="Courier New" w:hAnsi="Courier New" w:cs="Courier New"/>
@@ -6682,7 +6615,6 @@
         <w:t xml:space="preserve">public void </w:t>
       </w:r>
       <w:proofErr w:type="spellStart"/>
-      <w:proofErr w:type="gramStart"/>
       <w:r>
         <w:rPr>
           <w:rFonts w:ascii="Courier New" w:hAnsi="Courier New" w:cs="Courier New"/>
@@ -6703,7 +6635,6 @@
         <w:t>(</w:t>
       </w:r>
       <w:proofErr w:type="spellStart"/>
-      <w:proofErr w:type="gramEnd"/>
       <w:r>
         <w:rPr>
           <w:rFonts w:ascii="Courier New" w:hAnsi="Courier New" w:cs="Courier New"/>
@@ -7550,7 +7481,6 @@
         <w:t xml:space="preserve">public void </w:t>
       </w:r>
       <w:proofErr w:type="spellStart"/>
-      <w:proofErr w:type="gramStart"/>
       <w:r>
         <w:rPr>
           <w:rFonts w:ascii="Courier New" w:hAnsi="Courier New" w:cs="Courier New"/>
@@ -7571,7 +7501,6 @@
         <w:t>(</w:t>
       </w:r>
       <w:proofErr w:type="spellStart"/>
-      <w:proofErr w:type="gramEnd"/>
       <w:r>
         <w:rPr>
           <w:rFonts w:ascii="Courier New" w:hAnsi="Courier New" w:cs="Courier New"/>
@@ -7824,7 +7753,6 @@
         <w:t>사용하는듯</w:t>
       </w:r>
       <w:proofErr w:type="spellEnd"/>
-      <w:proofErr w:type="gramStart"/>
       <w:r>
         <w:rPr>
           <w:rFonts w:hint="eastAsia"/>
@@ -7832,11 +7760,7 @@
         <w:t>.</w:t>
       </w:r>
       <w:r>
-        <w:t>.</w:t>
-      </w:r>
-      <w:proofErr w:type="gramEnd"/>
-      <w:r>
-        <w:t xml:space="preserve"> </w:t>
+        <w:t xml:space="preserve">. </w:t>
       </w:r>
       <w:proofErr w:type="spellStart"/>
       <w:r>
@@ -8330,7 +8254,6 @@
         <w:t xml:space="preserve">Object </w:t>
       </w:r>
       <w:proofErr w:type="spellStart"/>
-      <w:proofErr w:type="gramStart"/>
       <w:r>
         <w:rPr>
           <w:rFonts w:ascii="Courier New" w:hAnsi="Courier New" w:cs="Courier New"/>
@@ -8348,17 +8271,7 @@
           <w:sz w:val="18"/>
           <w:szCs w:val="18"/>
         </w:rPr>
-        <w:t>(</w:t>
-      </w:r>
-      <w:proofErr w:type="gramEnd"/>
-      <w:r>
-        <w:rPr>
-          <w:rFonts w:ascii="Courier New" w:hAnsi="Courier New" w:cs="Courier New"/>
-          <w:color w:val="A9B7C6"/>
-          <w:sz w:val="18"/>
-          <w:szCs w:val="18"/>
-        </w:rPr>
-        <w:t>Object bean</w:t>
+        <w:t>(Object bean</w:t>
       </w:r>
       <w:r>
         <w:rPr>
@@ -8982,11 +8895,6 @@
       </w:r>
     </w:p>
     <w:p>
-      <w:pPr>
-        <w:rPr>
-          <w:rFonts w:hint="eastAsia"/>
-        </w:rPr>
-      </w:pPr>
       <w:r>
         <w:rPr>
           <w:rFonts w:hint="eastAsia"/>
@@ -9042,12 +8950,30 @@
         <w:pStyle w:val="HTML"/>
         <w:shd w:val="clear" w:color="auto" w:fill="2B2B2B"/>
         <w:rPr>
+          <w:rFonts w:ascii="Courier New" w:hAnsi="Courier New" w:cs="Courier New"/>
+          <w:color w:val="00B050"/>
+          <w:sz w:val="18"/>
+          <w:szCs w:val="18"/>
+        </w:rPr>
+      </w:pPr>
+      <w:r>
+        <w:rPr>
           <w:rFonts w:ascii="Courier New" w:hAnsi="Courier New" w:cs="Courier New" w:hint="eastAsia"/>
           <w:color w:val="00B050"/>
           <w:sz w:val="18"/>
           <w:szCs w:val="18"/>
         </w:rPr>
-      </w:pPr>
+        <w:t>&lt;!</w:t>
+      </w:r>
+      <w:r>
+        <w:rPr>
+          <w:rFonts w:ascii="Courier New" w:hAnsi="Courier New" w:cs="Courier New"/>
+          <w:color w:val="00B050"/>
+          <w:sz w:val="18"/>
+          <w:szCs w:val="18"/>
+        </w:rPr>
+        <w:t>—applicationContext.xml</w:t>
+      </w:r>
       <w:r>
         <w:rPr>
           <w:rFonts w:ascii="Courier New" w:hAnsi="Courier New" w:cs="Courier New" w:hint="eastAsia"/>
@@ -9055,24 +8981,6 @@
           <w:sz w:val="18"/>
           <w:szCs w:val="18"/>
         </w:rPr>
-        <w:t>&lt;!</w:t>
-      </w:r>
-      <w:r>
-        <w:rPr>
-          <w:rFonts w:ascii="Courier New" w:hAnsi="Courier New" w:cs="Courier New"/>
-          <w:color w:val="00B050"/>
-          <w:sz w:val="18"/>
-          <w:szCs w:val="18"/>
-        </w:rPr>
-        <w:t>—applicationContext.xml</w:t>
-      </w:r>
-      <w:r>
-        <w:rPr>
-          <w:rFonts w:ascii="Courier New" w:hAnsi="Courier New" w:cs="Courier New" w:hint="eastAsia"/>
-          <w:color w:val="00B050"/>
-          <w:sz w:val="18"/>
-          <w:szCs w:val="18"/>
-        </w:rPr>
         <w:t xml:space="preserve"> -&gt;</w:t>
       </w:r>
     </w:p>
@@ -9216,14 +9124,6 @@
           <w:szCs w:val="18"/>
         </w:rPr>
         <w:tab/>
-      </w:r>
-      <w:r>
-        <w:rPr>
-          <w:rFonts w:ascii="Courier New" w:hAnsi="Courier New" w:cs="Courier New"/>
-          <w:color w:val="A9B7C6"/>
-          <w:sz w:val="18"/>
-          <w:szCs w:val="18"/>
-        </w:rPr>
         <w:t>&lt;</w:t>
       </w:r>
       <w:r>
@@ -9316,7 +9216,7 @@
         <w:pStyle w:val="HTML"/>
         <w:shd w:val="clear" w:color="auto" w:fill="2B2B2B"/>
         <w:rPr>
-          <w:rFonts w:ascii="Courier New" w:hAnsi="Courier New" w:cs="Courier New" w:hint="eastAsia"/>
+          <w:rFonts w:ascii="Courier New" w:hAnsi="Courier New" w:cs="Courier New"/>
           <w:color w:val="A9B7C6"/>
           <w:sz w:val="18"/>
           <w:szCs w:val="18"/>
@@ -9446,7 +9346,6 @@
         <w:t xml:space="preserve">public void </w:t>
       </w:r>
       <w:proofErr w:type="spellStart"/>
-      <w:proofErr w:type="gramStart"/>
       <w:r>
         <w:rPr>
           <w:rFonts w:ascii="Courier New" w:hAnsi="Courier New" w:cs="Courier New"/>
@@ -9464,17 +9363,7 @@
           <w:sz w:val="18"/>
           <w:szCs w:val="18"/>
         </w:rPr>
-        <w:t>(</w:t>
-      </w:r>
-      <w:proofErr w:type="gramEnd"/>
-      <w:r>
-        <w:rPr>
-          <w:rFonts w:ascii="Courier New" w:hAnsi="Courier New" w:cs="Courier New"/>
-          <w:color w:val="A9B7C6"/>
-          <w:sz w:val="18"/>
-          <w:szCs w:val="18"/>
-        </w:rPr>
-        <w:t>String message) {</w:t>
+        <w:t>(String message) {</w:t>
       </w:r>
       <w:r>
         <w:rPr>
@@ -10072,12 +9961,30 @@
         <w:pStyle w:val="HTML"/>
         <w:shd w:val="clear" w:color="auto" w:fill="2B2B2B"/>
         <w:rPr>
+          <w:rFonts w:ascii="Courier New" w:hAnsi="Courier New" w:cs="Courier New"/>
+          <w:color w:val="00B050"/>
+          <w:sz w:val="18"/>
+          <w:szCs w:val="18"/>
+        </w:rPr>
+      </w:pPr>
+      <w:r>
+        <w:rPr>
           <w:rFonts w:ascii="Courier New" w:hAnsi="Courier New" w:cs="Courier New" w:hint="eastAsia"/>
           <w:color w:val="00B050"/>
           <w:sz w:val="18"/>
           <w:szCs w:val="18"/>
         </w:rPr>
-      </w:pPr>
+        <w:t>&lt;!</w:t>
+      </w:r>
+      <w:r>
+        <w:rPr>
+          <w:rFonts w:ascii="Courier New" w:hAnsi="Courier New" w:cs="Courier New"/>
+          <w:color w:val="00B050"/>
+          <w:sz w:val="18"/>
+          <w:szCs w:val="18"/>
+        </w:rPr>
+        <w:t>—applicationContext.xml</w:t>
+      </w:r>
       <w:r>
         <w:rPr>
           <w:rFonts w:ascii="Courier New" w:hAnsi="Courier New" w:cs="Courier New" w:hint="eastAsia"/>
@@ -10085,24 +9992,6 @@
           <w:sz w:val="18"/>
           <w:szCs w:val="18"/>
         </w:rPr>
-        <w:t>&lt;!</w:t>
-      </w:r>
-      <w:r>
-        <w:rPr>
-          <w:rFonts w:ascii="Courier New" w:hAnsi="Courier New" w:cs="Courier New"/>
-          <w:color w:val="00B050"/>
-          <w:sz w:val="18"/>
-          <w:szCs w:val="18"/>
-        </w:rPr>
-        <w:t>—applicationContext.xml</w:t>
-      </w:r>
-      <w:r>
-        <w:rPr>
-          <w:rFonts w:ascii="Courier New" w:hAnsi="Courier New" w:cs="Courier New" w:hint="eastAsia"/>
-          <w:color w:val="00B050"/>
-          <w:sz w:val="18"/>
-          <w:szCs w:val="18"/>
-        </w:rPr>
         <w:t xml:space="preserve"> -&gt;</w:t>
       </w:r>
     </w:p>
@@ -10253,7 +10142,6 @@
           <w:szCs w:val="18"/>
         </w:rPr>
       </w:pPr>
-      <w:proofErr w:type="gramStart"/>
       <w:r>
         <w:rPr>
           <w:rFonts w:ascii="Courier New" w:hAnsi="Courier New" w:cs="Courier New"/>
@@ -10261,17 +10149,7 @@
           <w:sz w:val="18"/>
           <w:szCs w:val="18"/>
         </w:rPr>
-        <w:t>public</w:t>
-      </w:r>
-      <w:proofErr w:type="gramEnd"/>
-      <w:r>
-        <w:rPr>
-          <w:rFonts w:ascii="Courier New" w:hAnsi="Courier New" w:cs="Courier New"/>
-          <w:color w:val="CC7832"/>
-          <w:sz w:val="18"/>
-          <w:szCs w:val="18"/>
-        </w:rPr>
-        <w:t xml:space="preserve"> class </w:t>
+        <w:t xml:space="preserve">public class </w:t>
       </w:r>
       <w:proofErr w:type="spellStart"/>
       <w:r>
@@ -10782,7 +10660,6 @@
         <w:t xml:space="preserve">public void </w:t>
       </w:r>
       <w:proofErr w:type="spellStart"/>
-      <w:proofErr w:type="gramStart"/>
       <w:r>
         <w:rPr>
           <w:rFonts w:ascii="Courier New" w:hAnsi="Courier New" w:cs="Courier New"/>
@@ -10800,17 +10677,7 @@
           <w:sz w:val="18"/>
           <w:szCs w:val="18"/>
         </w:rPr>
-        <w:t>(</w:t>
-      </w:r>
-      <w:proofErr w:type="gramEnd"/>
-      <w:r>
-        <w:rPr>
-          <w:rFonts w:ascii="Courier New" w:hAnsi="Courier New" w:cs="Courier New"/>
-          <w:color w:val="A9B7C6"/>
-          <w:sz w:val="18"/>
-          <w:szCs w:val="18"/>
-        </w:rPr>
-        <w:t>) {</w:t>
+        <w:t>() {</w:t>
       </w:r>
       <w:r>
         <w:rPr>
@@ -10984,7 +10851,6 @@
     <w:p>
       <w:pPr>
         <w:rPr>
-          <w:rFonts w:hint="eastAsia"/>
           <w:b/>
         </w:rPr>
       </w:pPr>
@@ -11045,12 +10911,30 @@
         <w:pStyle w:val="HTML"/>
         <w:shd w:val="clear" w:color="auto" w:fill="2B2B2B"/>
         <w:rPr>
+          <w:rFonts w:ascii="Courier New" w:hAnsi="Courier New" w:cs="Courier New"/>
+          <w:color w:val="00B050"/>
+          <w:sz w:val="18"/>
+          <w:szCs w:val="18"/>
+        </w:rPr>
+      </w:pPr>
+      <w:r>
+        <w:rPr>
           <w:rFonts w:ascii="Courier New" w:hAnsi="Courier New" w:cs="Courier New" w:hint="eastAsia"/>
           <w:color w:val="00B050"/>
           <w:sz w:val="18"/>
           <w:szCs w:val="18"/>
         </w:rPr>
-      </w:pPr>
+        <w:t>&lt;!</w:t>
+      </w:r>
+      <w:r>
+        <w:rPr>
+          <w:rFonts w:ascii="Courier New" w:hAnsi="Courier New" w:cs="Courier New"/>
+          <w:color w:val="00B050"/>
+          <w:sz w:val="18"/>
+          <w:szCs w:val="18"/>
+        </w:rPr>
+        <w:t>—applicationContext.xml</w:t>
+      </w:r>
       <w:r>
         <w:rPr>
           <w:rFonts w:ascii="Courier New" w:hAnsi="Courier New" w:cs="Courier New" w:hint="eastAsia"/>
@@ -11058,24 +10942,6 @@
           <w:sz w:val="18"/>
           <w:szCs w:val="18"/>
         </w:rPr>
-        <w:t>&lt;!</w:t>
-      </w:r>
-      <w:r>
-        <w:rPr>
-          <w:rFonts w:ascii="Courier New" w:hAnsi="Courier New" w:cs="Courier New"/>
-          <w:color w:val="00B050"/>
-          <w:sz w:val="18"/>
-          <w:szCs w:val="18"/>
-        </w:rPr>
-        <w:t>—applicationContext.xml</w:t>
-      </w:r>
-      <w:r>
-        <w:rPr>
-          <w:rFonts w:ascii="Courier New" w:hAnsi="Courier New" w:cs="Courier New" w:hint="eastAsia"/>
-          <w:color w:val="00B050"/>
-          <w:sz w:val="18"/>
-          <w:szCs w:val="18"/>
-        </w:rPr>
         <w:t xml:space="preserve"> -&gt;</w:t>
       </w:r>
     </w:p>
@@ -11305,7 +11171,6 @@
         <w:t xml:space="preserve">public void </w:t>
       </w:r>
       <w:proofErr w:type="spellStart"/>
-      <w:proofErr w:type="gramStart"/>
       <w:r>
         <w:rPr>
           <w:rFonts w:ascii="Courier New" w:hAnsi="Courier New" w:cs="Courier New"/>
@@ -11323,17 +11188,7 @@
           <w:sz w:val="18"/>
           <w:szCs w:val="18"/>
         </w:rPr>
-        <w:t>(</w:t>
-      </w:r>
-      <w:proofErr w:type="gramEnd"/>
-      <w:r>
-        <w:rPr>
-          <w:rFonts w:ascii="Courier New" w:hAnsi="Courier New" w:cs="Courier New"/>
-          <w:color w:val="A9B7C6"/>
-          <w:sz w:val="18"/>
-          <w:szCs w:val="18"/>
-        </w:rPr>
-        <w:t xml:space="preserve">) </w:t>
+        <w:t xml:space="preserve">() </w:t>
       </w:r>
       <w:r>
         <w:rPr>
@@ -11526,17 +11381,10 @@
       </w:r>
     </w:p>
     <w:p/>
-    <w:p>
-      <w:pPr>
-        <w:rPr>
-          <w:rFonts w:hint="eastAsia"/>
-        </w:rPr>
-      </w:pPr>
-    </w:p>
-    <w:p>
-      <w:pPr>
-        <w:rPr>
-          <w:rFonts w:hint="eastAsia"/>
+    <w:p/>
+    <w:p>
+      <w:pPr>
+        <w:rPr>
           <w:b/>
         </w:rPr>
       </w:pPr>
@@ -11594,12 +11442,30 @@
         <w:pStyle w:val="HTML"/>
         <w:shd w:val="clear" w:color="auto" w:fill="2B2B2B"/>
         <w:rPr>
+          <w:rFonts w:ascii="Courier New" w:hAnsi="Courier New" w:cs="Courier New"/>
+          <w:color w:val="00B050"/>
+          <w:sz w:val="18"/>
+          <w:szCs w:val="18"/>
+        </w:rPr>
+      </w:pPr>
+      <w:r>
+        <w:rPr>
           <w:rFonts w:ascii="Courier New" w:hAnsi="Courier New" w:cs="Courier New" w:hint="eastAsia"/>
           <w:color w:val="00B050"/>
           <w:sz w:val="18"/>
           <w:szCs w:val="18"/>
         </w:rPr>
-      </w:pPr>
+        <w:t>&lt;!</w:t>
+      </w:r>
+      <w:r>
+        <w:rPr>
+          <w:rFonts w:ascii="Courier New" w:hAnsi="Courier New" w:cs="Courier New"/>
+          <w:color w:val="00B050"/>
+          <w:sz w:val="18"/>
+          <w:szCs w:val="18"/>
+        </w:rPr>
+        <w:t>—applicationContext.xml</w:t>
+      </w:r>
       <w:r>
         <w:rPr>
           <w:rFonts w:ascii="Courier New" w:hAnsi="Courier New" w:cs="Courier New" w:hint="eastAsia"/>
@@ -11607,24 +11473,6 @@
           <w:sz w:val="18"/>
           <w:szCs w:val="18"/>
         </w:rPr>
-        <w:t>&lt;!</w:t>
-      </w:r>
-      <w:r>
-        <w:rPr>
-          <w:rFonts w:ascii="Courier New" w:hAnsi="Courier New" w:cs="Courier New"/>
-          <w:color w:val="00B050"/>
-          <w:sz w:val="18"/>
-          <w:szCs w:val="18"/>
-        </w:rPr>
-        <w:t>—applicationContext.xml</w:t>
-      </w:r>
-      <w:r>
-        <w:rPr>
-          <w:rFonts w:ascii="Courier New" w:hAnsi="Courier New" w:cs="Courier New" w:hint="eastAsia"/>
-          <w:color w:val="00B050"/>
-          <w:sz w:val="18"/>
-          <w:szCs w:val="18"/>
-        </w:rPr>
         <w:t xml:space="preserve"> -&gt;</w:t>
       </w:r>
     </w:p>
@@ -11775,7 +11623,6 @@
           <w:szCs w:val="18"/>
         </w:rPr>
       </w:pPr>
-      <w:proofErr w:type="gramStart"/>
       <w:r>
         <w:rPr>
           <w:rFonts w:ascii="Courier New" w:hAnsi="Courier New" w:cs="Courier New"/>
@@ -11783,17 +11630,7 @@
           <w:sz w:val="18"/>
           <w:szCs w:val="18"/>
         </w:rPr>
-        <w:t>public</w:t>
-      </w:r>
-      <w:proofErr w:type="gramEnd"/>
-      <w:r>
-        <w:rPr>
-          <w:rFonts w:ascii="Courier New" w:hAnsi="Courier New" w:cs="Courier New"/>
-          <w:color w:val="CC7832"/>
-          <w:sz w:val="18"/>
-          <w:szCs w:val="18"/>
-        </w:rPr>
-        <w:t xml:space="preserve"> class </w:t>
+        <w:t xml:space="preserve">public class </w:t>
       </w:r>
       <w:proofErr w:type="spellStart"/>
       <w:r>
@@ -12036,29 +11873,24 @@
     </w:p>
     <w:p/>
     <w:p/>
-    <w:p>
+    <w:p/>
+    <w:p/>
+    <w:p>
+      <w:pPr>
+        <w:rPr>
+          <w:b/>
+        </w:rPr>
+      </w:pPr>
+      <w:r>
+        <w:br w:type="column"/>
+      </w:r>
       <w:bookmarkStart w:id="0" w:name="_GoBack"/>
       <w:bookmarkEnd w:id="0"/>
-    </w:p>
-    <w:p/>
-    <w:p>
-      <w:pPr>
-        <w:rPr>
-          <w:rFonts w:hint="eastAsia"/>
-        </w:rPr>
-      </w:pPr>
-    </w:p>
-    <w:p/>
-    <w:p>
-      <w:pPr>
-        <w:rPr>
-          <w:b/>
-        </w:rPr>
-      </w:pPr>
-      <w:r>
-        <w:rPr>
-          <w:b/>
-        </w:rPr>
+      <w:r>
+        <w:rPr>
+          <w:b/>
+        </w:rPr>
+        <w:lastRenderedPageBreak/>
         <w:t>Bean</w:t>
       </w:r>
       <w:r>
@@ -12130,9 +11962,6 @@
         <w:t>(Controller, Service, Repository)</w:t>
       </w:r>
     </w:p>
-    <w:p/>
-    <w:p/>
-    <w:p/>
     <w:p/>
     <w:sectPr>
       <w:pgSz w:w="11906" w:h="16838"/>
@@ -12923,7 +12752,7 @@
 </file>
 
 <file path=customXml/itemProps1.xml><?xml version="1.0" encoding="utf-8"?>
-<ds:datastoreItem xmlns:ds="http://schemas.openxmlformats.org/officeDocument/2006/customXml" ds:itemID="{3FDE7526-6B55-4934-AB1C-B0BD840E8FBB}">
+<ds:datastoreItem xmlns:ds="http://schemas.openxmlformats.org/officeDocument/2006/customXml" ds:itemID="{0D704B24-70B9-48B8-AD67-0A0753B5AE05}">
   <ds:schemaRefs>
     <ds:schemaRef ds:uri="http://schemas.openxmlformats.org/officeDocument/2006/bibliography"/>
   </ds:schemaRefs>

--- a/doc/SpringCore.docx
+++ b/doc/SpringCore.docx
@@ -3983,6 +3983,9 @@
         <w:autoSpaceDN/>
       </w:pPr>
       <w:r>
+        <w:rPr>
+          <w:noProof/>
+        </w:rPr>
         <w:drawing>
           <wp:inline distT="0" distB="0" distL="0" distR="0" wp14:anchorId="0288B6D8" wp14:editId="2F9C2BE0">
             <wp:extent cx="5731510" cy="3659505"/>
@@ -4097,9 +4100,6 @@
         <w:wordWrap/>
         <w:autoSpaceDE/>
         <w:autoSpaceDN/>
-        <w:rPr>
-          <w:rFonts w:hint="eastAsia"/>
-        </w:rPr>
       </w:pPr>
       <w:r>
         <w:rPr>
@@ -4110,19 +4110,11 @@
       <w:r>
         <w:t xml:space="preserve">setter </w:t>
       </w:r>
-      <w:proofErr w:type="spellStart"/>
-      <w:r>
-        <w:rPr>
-          <w:rFonts w:hint="eastAsia"/>
-        </w:rPr>
-        <w:t>메소드만</w:t>
-      </w:r>
-      <w:proofErr w:type="spellEnd"/>
-      <w:r>
-        <w:rPr>
-          <w:rFonts w:hint="eastAsia"/>
-        </w:rPr>
-        <w:t xml:space="preserve"> 구현</w:t>
+      <w:r>
+        <w:rPr>
+          <w:rFonts w:hint="eastAsia"/>
+        </w:rPr>
+        <w:t>메소드만 구현</w:t>
       </w:r>
       <w:r>
         <w:rPr>
@@ -4138,7 +4130,6 @@
         <w:autoSpaceDE/>
         <w:autoSpaceDN/>
         <w:rPr>
-          <w:rFonts w:hint="eastAsia"/>
           <w:b/>
         </w:rPr>
       </w:pPr>
@@ -4549,8 +4540,6 @@
         </w:rPr>
         <w:t>@Bean</w:t>
       </w:r>
-      <w:bookmarkStart w:id="0" w:name="_GoBack"/>
-      <w:bookmarkEnd w:id="0"/>
       <w:r>
         <w:rPr>
           <w:rFonts w:ascii="Courier New" w:eastAsia="굴림체" w:hAnsi="Courier New" w:cs="Courier New"/>
@@ -4801,6 +4790,8 @@
           <w:b/>
         </w:rPr>
       </w:pPr>
+      <w:bookmarkStart w:id="0" w:name="_GoBack"/>
+      <w:bookmarkEnd w:id="0"/>
     </w:p>
     <w:p>
       <w:pPr>
@@ -4809,372 +4800,10 @@
         <w:autoSpaceDE/>
         <w:autoSpaceDN/>
         <w:rPr>
-          <w:b/>
-        </w:rPr>
-      </w:pPr>
-      <w:r>
-        <w:rPr>
-          <w:b/>
-        </w:rPr>
-        <w:t>-</w:t>
-      </w:r>
-      <w:r>
-        <w:rPr>
-          <w:rFonts w:hint="eastAsia"/>
-          <w:b/>
-        </w:rPr>
-        <w:t xml:space="preserve">빈 </w:t>
-      </w:r>
-      <w:proofErr w:type="spellStart"/>
-      <w:r>
-        <w:rPr>
-          <w:rFonts w:hint="eastAsia"/>
-          <w:b/>
-        </w:rPr>
-        <w:t>프로퍼티에</w:t>
-      </w:r>
-      <w:proofErr w:type="spellEnd"/>
-      <w:r>
-        <w:rPr>
-          <w:rFonts w:hint="eastAsia"/>
-          <w:b/>
-        </w:rPr>
-        <w:t xml:space="preserve"> 의존성 주입</w:t>
-      </w:r>
-    </w:p>
-    <w:p>
-      <w:pPr>
-        <w:pStyle w:val="HTML"/>
-        <w:shd w:val="clear" w:color="auto" w:fill="2B2B2B"/>
-        <w:rPr>
-          <w:rFonts w:ascii="Courier New" w:hAnsi="Courier New" w:cs="Courier New"/>
-          <w:color w:val="A9B7C6"/>
-          <w:sz w:val="18"/>
-          <w:szCs w:val="18"/>
-        </w:rPr>
-      </w:pPr>
-      <w:r>
-        <w:rPr>
-          <w:rFonts w:ascii="Courier New" w:hAnsi="Courier New" w:cs="Courier New"/>
-          <w:color w:val="E8BF6A"/>
-          <w:sz w:val="18"/>
-          <w:szCs w:val="18"/>
-        </w:rPr>
-        <w:t xml:space="preserve">&lt;bean </w:t>
-      </w:r>
-      <w:r>
-        <w:rPr>
-          <w:rFonts w:ascii="Courier New" w:hAnsi="Courier New" w:cs="Courier New"/>
-          <w:color w:val="BABABA"/>
-          <w:sz w:val="18"/>
-          <w:szCs w:val="18"/>
-        </w:rPr>
-        <w:t>id</w:t>
-      </w:r>
-      <w:r>
-        <w:rPr>
-          <w:rFonts w:ascii="Courier New" w:hAnsi="Courier New" w:cs="Courier New"/>
-          <w:color w:val="6A8759"/>
-          <w:sz w:val="18"/>
-          <w:szCs w:val="18"/>
-        </w:rPr>
-        <w:t xml:space="preserve">="Lifecycle" </w:t>
-      </w:r>
-      <w:r>
-        <w:rPr>
-          <w:rFonts w:ascii="Courier New" w:hAnsi="Courier New" w:cs="Courier New"/>
-          <w:color w:val="BABABA"/>
-          <w:sz w:val="18"/>
-          <w:szCs w:val="18"/>
-        </w:rPr>
-        <w:t>class</w:t>
-      </w:r>
-      <w:r>
-        <w:rPr>
-          <w:rFonts w:ascii="Courier New" w:hAnsi="Courier New" w:cs="Courier New"/>
-          <w:color w:val="6A8759"/>
-          <w:sz w:val="18"/>
-          <w:szCs w:val="18"/>
-        </w:rPr>
-        <w:t>="</w:t>
-      </w:r>
-      <w:proofErr w:type="spellStart"/>
-      <w:r>
-        <w:rPr>
-          <w:rFonts w:ascii="Courier New" w:hAnsi="Courier New" w:cs="Courier New"/>
-          <w:color w:val="6A8759"/>
-          <w:sz w:val="18"/>
-          <w:szCs w:val="18"/>
-        </w:rPr>
-        <w:t>com.sjb.core.one.Lifecycle</w:t>
-      </w:r>
-      <w:proofErr w:type="spellEnd"/>
-      <w:r>
-        <w:rPr>
-          <w:rFonts w:ascii="Courier New" w:hAnsi="Courier New" w:cs="Courier New"/>
-          <w:color w:val="6A8759"/>
-          <w:sz w:val="18"/>
-          <w:szCs w:val="18"/>
-        </w:rPr>
-        <w:t>"</w:t>
-      </w:r>
-      <w:r>
-        <w:rPr>
-          <w:rFonts w:ascii="Courier New" w:hAnsi="Courier New" w:cs="Courier New"/>
-          <w:color w:val="E8BF6A"/>
-          <w:sz w:val="18"/>
-          <w:szCs w:val="18"/>
-        </w:rPr>
-        <w:t>&gt;</w:t>
-      </w:r>
-      <w:r>
-        <w:rPr>
-          <w:rFonts w:ascii="Courier New" w:hAnsi="Courier New" w:cs="Courier New"/>
-          <w:color w:val="E8BF6A"/>
-          <w:sz w:val="18"/>
-          <w:szCs w:val="18"/>
-        </w:rPr>
-        <w:br/>
-        <w:t xml:space="preserve">    &lt;constructor-</w:t>
-      </w:r>
-      <w:proofErr w:type="spellStart"/>
-      <w:r>
-        <w:rPr>
-          <w:rFonts w:ascii="Courier New" w:hAnsi="Courier New" w:cs="Courier New"/>
-          <w:color w:val="E8BF6A"/>
-          <w:sz w:val="18"/>
-          <w:szCs w:val="18"/>
-        </w:rPr>
-        <w:t>arg</w:t>
-      </w:r>
-      <w:proofErr w:type="spellEnd"/>
-      <w:r>
-        <w:rPr>
-          <w:rFonts w:ascii="Courier New" w:hAnsi="Courier New" w:cs="Courier New"/>
-          <w:color w:val="E8BF6A"/>
-          <w:sz w:val="18"/>
-          <w:szCs w:val="18"/>
-        </w:rPr>
-        <w:t xml:space="preserve"> </w:t>
-      </w:r>
-      <w:r>
-        <w:rPr>
-          <w:rFonts w:ascii="Courier New" w:hAnsi="Courier New" w:cs="Courier New"/>
-          <w:color w:val="BABABA"/>
-          <w:sz w:val="18"/>
-          <w:szCs w:val="18"/>
-        </w:rPr>
-        <w:t>value</w:t>
-      </w:r>
-      <w:r>
-        <w:rPr>
-          <w:rFonts w:ascii="Courier New" w:hAnsi="Courier New" w:cs="Courier New"/>
-          <w:color w:val="6A8759"/>
-          <w:sz w:val="18"/>
-          <w:szCs w:val="18"/>
-        </w:rPr>
-        <w:t>="</w:t>
-      </w:r>
-      <w:proofErr w:type="spellStart"/>
-      <w:r>
-        <w:rPr>
-          <w:rFonts w:ascii="Courier New" w:hAnsi="Courier New" w:cs="Courier New"/>
-          <w:color w:val="6A8759"/>
-          <w:sz w:val="18"/>
-          <w:szCs w:val="18"/>
-        </w:rPr>
-        <w:t>simjunbo</w:t>
-      </w:r>
-      <w:proofErr w:type="spellEnd"/>
-      <w:r>
-        <w:rPr>
-          <w:rFonts w:ascii="Courier New" w:hAnsi="Courier New" w:cs="Courier New"/>
-          <w:color w:val="6A8759"/>
-          <w:sz w:val="18"/>
-          <w:szCs w:val="18"/>
-        </w:rPr>
-        <w:t>"</w:t>
-      </w:r>
-      <w:r>
-        <w:rPr>
-          <w:rFonts w:ascii="Courier New" w:hAnsi="Courier New" w:cs="Courier New"/>
-          <w:color w:val="E8BF6A"/>
-          <w:sz w:val="18"/>
-          <w:szCs w:val="18"/>
-        </w:rPr>
-        <w:t>/</w:t>
-      </w:r>
-      <w:proofErr w:type="gramStart"/>
-      <w:r>
-        <w:rPr>
-          <w:rFonts w:ascii="Courier New" w:hAnsi="Courier New" w:cs="Courier New"/>
-          <w:color w:val="E8BF6A"/>
-          <w:sz w:val="18"/>
-          <w:szCs w:val="18"/>
-        </w:rPr>
-        <w:t>&gt;</w:t>
-      </w:r>
-      <w:r>
-        <w:rPr>
-          <w:rFonts w:ascii="Courier New" w:hAnsi="Courier New" w:cs="Courier New"/>
-          <w:color w:val="E8BF6A"/>
-          <w:sz w:val="18"/>
-          <w:szCs w:val="18"/>
-        </w:rPr>
-        <w:t xml:space="preserve"> </w:t>
-      </w:r>
-      <w:r>
-        <w:rPr>
-          <w:rFonts w:ascii="Courier New" w:hAnsi="Courier New" w:cs="Courier New"/>
-          <w:color w:val="E8BF6A"/>
-          <w:sz w:val="18"/>
-          <w:szCs w:val="18"/>
-        </w:rPr>
-        <w:t xml:space="preserve"> </w:t>
-      </w:r>
-      <w:r>
-        <w:rPr>
-          <w:rFonts w:ascii="Courier New" w:hAnsi="Courier New" w:cs="Courier New"/>
-          <w:color w:val="E8BF6A"/>
-          <w:sz w:val="18"/>
-          <w:szCs w:val="18"/>
-        </w:rPr>
-        <w:t>/</w:t>
-      </w:r>
-      <w:proofErr w:type="gramEnd"/>
-      <w:r>
-        <w:rPr>
-          <w:rFonts w:ascii="Courier New" w:hAnsi="Courier New" w:cs="Courier New"/>
-          <w:color w:val="E8BF6A"/>
-          <w:sz w:val="18"/>
-          <w:szCs w:val="18"/>
-        </w:rPr>
-        <w:t xml:space="preserve">/ </w:t>
-      </w:r>
-      <w:r>
-        <w:rPr>
-          <w:rFonts w:ascii="Courier New" w:hAnsi="Courier New" w:cs="Courier New"/>
-          <w:color w:val="E8BF6A"/>
-          <w:sz w:val="18"/>
-          <w:szCs w:val="18"/>
-        </w:rPr>
-        <w:t>Constructor</w:t>
-      </w:r>
-      <w:r>
-        <w:rPr>
-          <w:rFonts w:ascii="Courier New" w:hAnsi="Courier New" w:cs="Courier New"/>
-          <w:color w:val="E8BF6A"/>
-          <w:sz w:val="18"/>
-          <w:szCs w:val="18"/>
-        </w:rPr>
-        <w:br/>
-        <w:t xml:space="preserve">    &lt;property </w:t>
-      </w:r>
-      <w:r>
-        <w:rPr>
-          <w:rFonts w:ascii="Courier New" w:hAnsi="Courier New" w:cs="Courier New"/>
-          <w:color w:val="BABABA"/>
-          <w:sz w:val="18"/>
-          <w:szCs w:val="18"/>
-        </w:rPr>
-        <w:t>name</w:t>
-      </w:r>
-      <w:r>
-        <w:rPr>
-          <w:rFonts w:ascii="Courier New" w:hAnsi="Courier New" w:cs="Courier New"/>
-          <w:color w:val="6A8759"/>
-          <w:sz w:val="18"/>
-          <w:szCs w:val="18"/>
-        </w:rPr>
-        <w:t>="name"</w:t>
-      </w:r>
-      <w:r>
-        <w:rPr>
-          <w:rFonts w:ascii="Courier New" w:hAnsi="Courier New" w:cs="Courier New"/>
-          <w:color w:val="E8BF6A"/>
-          <w:sz w:val="18"/>
-          <w:szCs w:val="18"/>
-        </w:rPr>
-        <w:t>&gt;</w:t>
-      </w:r>
-      <w:r>
-        <w:rPr>
-          <w:rFonts w:ascii="Courier New" w:hAnsi="Courier New" w:cs="Courier New"/>
-          <w:color w:val="E8BF6A"/>
-          <w:sz w:val="18"/>
-          <w:szCs w:val="18"/>
-        </w:rPr>
-        <w:tab/>
-      </w:r>
-      <w:r>
-        <w:rPr>
-          <w:rFonts w:ascii="Courier New" w:hAnsi="Courier New" w:cs="Courier New"/>
-          <w:color w:val="E8BF6A"/>
-          <w:sz w:val="18"/>
-          <w:szCs w:val="18"/>
-        </w:rPr>
-        <w:tab/>
-        <w:t xml:space="preserve">       // </w:t>
-      </w:r>
-      <w:r>
-        <w:rPr>
-          <w:rFonts w:ascii="Courier New" w:hAnsi="Courier New" w:cs="Courier New" w:hint="eastAsia"/>
-          <w:color w:val="E8BF6A"/>
-          <w:sz w:val="18"/>
-          <w:szCs w:val="18"/>
-        </w:rPr>
-        <w:t>Setter</w:t>
-      </w:r>
-      <w:r>
-        <w:rPr>
-          <w:rFonts w:ascii="Courier New" w:hAnsi="Courier New" w:cs="Courier New"/>
-          <w:color w:val="E8BF6A"/>
-          <w:sz w:val="18"/>
-          <w:szCs w:val="18"/>
-        </w:rPr>
-        <w:br/>
-        <w:t xml:space="preserve">        &lt;value&gt;</w:t>
-      </w:r>
-      <w:proofErr w:type="spellStart"/>
-      <w:r>
-        <w:rPr>
-          <w:rFonts w:ascii="Courier New" w:hAnsi="Courier New" w:cs="Courier New"/>
-          <w:color w:val="A9B7C6"/>
-          <w:sz w:val="18"/>
-          <w:szCs w:val="18"/>
-        </w:rPr>
-        <w:t>aiden</w:t>
-      </w:r>
-      <w:proofErr w:type="spellEnd"/>
-      <w:r>
-        <w:rPr>
-          <w:rFonts w:ascii="Courier New" w:hAnsi="Courier New" w:cs="Courier New"/>
-          <w:color w:val="E8BF6A"/>
-          <w:sz w:val="18"/>
-          <w:szCs w:val="18"/>
-        </w:rPr>
-        <w:t>&lt;/value&gt;</w:t>
-      </w:r>
-      <w:r>
-        <w:rPr>
-          <w:rFonts w:ascii="Courier New" w:hAnsi="Courier New" w:cs="Courier New"/>
-          <w:color w:val="E8BF6A"/>
-          <w:sz w:val="18"/>
-          <w:szCs w:val="18"/>
-        </w:rPr>
-        <w:br/>
-        <w:t xml:space="preserve">    &lt;/property&gt;</w:t>
-      </w:r>
-      <w:r>
-        <w:rPr>
-          <w:rFonts w:ascii="Courier New" w:hAnsi="Courier New" w:cs="Courier New"/>
-          <w:color w:val="E8BF6A"/>
-          <w:sz w:val="18"/>
-          <w:szCs w:val="18"/>
-        </w:rPr>
-        <w:br/>
-        <w:t>&lt;/bean&gt;</w:t>
-      </w:r>
+          <w:rFonts w:hint="eastAsia"/>
+          <w:b/>
+        </w:rPr>
+      </w:pPr>
     </w:p>
     <w:p>
       <w:pPr>
@@ -5183,14 +4812,371 @@
         <w:autoSpaceDE/>
         <w:autoSpaceDN/>
         <w:rPr>
-          <w:rFonts w:hint="eastAsia"/>
-        </w:rPr>
-      </w:pPr>
-      <w:r>
+          <w:b/>
+        </w:rPr>
+      </w:pPr>
+      <w:r>
+        <w:rPr>
+          <w:b/>
+        </w:rPr>
+        <w:t>-</w:t>
+      </w:r>
+      <w:r>
+        <w:rPr>
+          <w:rFonts w:hint="eastAsia"/>
+          <w:b/>
+        </w:rPr>
+        <w:t xml:space="preserve">빈 </w:t>
+      </w:r>
+      <w:proofErr w:type="spellStart"/>
+      <w:r>
+        <w:rPr>
+          <w:rFonts w:hint="eastAsia"/>
+          <w:b/>
+        </w:rPr>
+        <w:t>프로퍼티에</w:t>
+      </w:r>
+      <w:proofErr w:type="spellEnd"/>
+      <w:r>
+        <w:rPr>
+          <w:rFonts w:hint="eastAsia"/>
+          <w:b/>
+        </w:rPr>
+        <w:t xml:space="preserve"> 의존성 주입</w:t>
+      </w:r>
+    </w:p>
+    <w:p>
+      <w:pPr>
+        <w:pStyle w:val="HTML"/>
+        <w:shd w:val="clear" w:color="auto" w:fill="2B2B2B"/>
+        <w:rPr>
+          <w:rFonts w:ascii="Courier New" w:hAnsi="Courier New" w:cs="Courier New"/>
+          <w:color w:val="A9B7C6"/>
+          <w:sz w:val="18"/>
+          <w:szCs w:val="18"/>
+        </w:rPr>
+      </w:pPr>
+      <w:r>
+        <w:rPr>
+          <w:rFonts w:ascii="Courier New" w:hAnsi="Courier New" w:cs="Courier New"/>
+          <w:color w:val="E8BF6A"/>
+          <w:sz w:val="18"/>
+          <w:szCs w:val="18"/>
+        </w:rPr>
+        <w:t xml:space="preserve">&lt;bean </w:t>
+      </w:r>
+      <w:r>
+        <w:rPr>
+          <w:rFonts w:ascii="Courier New" w:hAnsi="Courier New" w:cs="Courier New"/>
+          <w:color w:val="BABABA"/>
+          <w:sz w:val="18"/>
+          <w:szCs w:val="18"/>
+        </w:rPr>
+        <w:t>id</w:t>
+      </w:r>
+      <w:r>
+        <w:rPr>
+          <w:rFonts w:ascii="Courier New" w:hAnsi="Courier New" w:cs="Courier New"/>
+          <w:color w:val="6A8759"/>
+          <w:sz w:val="18"/>
+          <w:szCs w:val="18"/>
+        </w:rPr>
+        <w:t xml:space="preserve">="Lifecycle" </w:t>
+      </w:r>
+      <w:r>
+        <w:rPr>
+          <w:rFonts w:ascii="Courier New" w:hAnsi="Courier New" w:cs="Courier New"/>
+          <w:color w:val="BABABA"/>
+          <w:sz w:val="18"/>
+          <w:szCs w:val="18"/>
+        </w:rPr>
+        <w:t>class</w:t>
+      </w:r>
+      <w:r>
+        <w:rPr>
+          <w:rFonts w:ascii="Courier New" w:hAnsi="Courier New" w:cs="Courier New"/>
+          <w:color w:val="6A8759"/>
+          <w:sz w:val="18"/>
+          <w:szCs w:val="18"/>
+        </w:rPr>
+        <w:t>="</w:t>
+      </w:r>
+      <w:proofErr w:type="spellStart"/>
+      <w:r>
+        <w:rPr>
+          <w:rFonts w:ascii="Courier New" w:hAnsi="Courier New" w:cs="Courier New"/>
+          <w:color w:val="6A8759"/>
+          <w:sz w:val="18"/>
+          <w:szCs w:val="18"/>
+        </w:rPr>
+        <w:t>com.sjb.core.one.Lifecycle</w:t>
+      </w:r>
+      <w:proofErr w:type="spellEnd"/>
+      <w:r>
+        <w:rPr>
+          <w:rFonts w:ascii="Courier New" w:hAnsi="Courier New" w:cs="Courier New"/>
+          <w:color w:val="6A8759"/>
+          <w:sz w:val="18"/>
+          <w:szCs w:val="18"/>
+        </w:rPr>
+        <w:t>"</w:t>
+      </w:r>
+      <w:r>
+        <w:rPr>
+          <w:rFonts w:ascii="Courier New" w:hAnsi="Courier New" w:cs="Courier New"/>
+          <w:color w:val="E8BF6A"/>
+          <w:sz w:val="18"/>
+          <w:szCs w:val="18"/>
+        </w:rPr>
+        <w:t>&gt;</w:t>
+      </w:r>
+      <w:r>
+        <w:rPr>
+          <w:rFonts w:ascii="Courier New" w:hAnsi="Courier New" w:cs="Courier New"/>
+          <w:color w:val="E8BF6A"/>
+          <w:sz w:val="18"/>
+          <w:szCs w:val="18"/>
+        </w:rPr>
+        <w:br/>
+        <w:t xml:space="preserve">    &lt;constructor-</w:t>
+      </w:r>
+      <w:proofErr w:type="spellStart"/>
+      <w:r>
+        <w:rPr>
+          <w:rFonts w:ascii="Courier New" w:hAnsi="Courier New" w:cs="Courier New"/>
+          <w:color w:val="E8BF6A"/>
+          <w:sz w:val="18"/>
+          <w:szCs w:val="18"/>
+        </w:rPr>
+        <w:t>arg</w:t>
+      </w:r>
+      <w:proofErr w:type="spellEnd"/>
+      <w:r>
+        <w:rPr>
+          <w:rFonts w:ascii="Courier New" w:hAnsi="Courier New" w:cs="Courier New"/>
+          <w:color w:val="E8BF6A"/>
+          <w:sz w:val="18"/>
+          <w:szCs w:val="18"/>
+        </w:rPr>
         <w:t xml:space="preserve"> </w:t>
       </w:r>
       <w:r>
-        <w:br w:type="page"/>
+        <w:rPr>
+          <w:rFonts w:ascii="Courier New" w:hAnsi="Courier New" w:cs="Courier New"/>
+          <w:color w:val="BABABA"/>
+          <w:sz w:val="18"/>
+          <w:szCs w:val="18"/>
+        </w:rPr>
+        <w:t>value</w:t>
+      </w:r>
+      <w:r>
+        <w:rPr>
+          <w:rFonts w:ascii="Courier New" w:hAnsi="Courier New" w:cs="Courier New"/>
+          <w:color w:val="6A8759"/>
+          <w:sz w:val="18"/>
+          <w:szCs w:val="18"/>
+        </w:rPr>
+        <w:t>="</w:t>
+      </w:r>
+      <w:proofErr w:type="spellStart"/>
+      <w:r>
+        <w:rPr>
+          <w:rFonts w:ascii="Courier New" w:hAnsi="Courier New" w:cs="Courier New"/>
+          <w:color w:val="6A8759"/>
+          <w:sz w:val="18"/>
+          <w:szCs w:val="18"/>
+        </w:rPr>
+        <w:t>simjunbo</w:t>
+      </w:r>
+      <w:proofErr w:type="spellEnd"/>
+      <w:r>
+        <w:rPr>
+          <w:rFonts w:ascii="Courier New" w:hAnsi="Courier New" w:cs="Courier New"/>
+          <w:color w:val="6A8759"/>
+          <w:sz w:val="18"/>
+          <w:szCs w:val="18"/>
+        </w:rPr>
+        <w:t>"</w:t>
+      </w:r>
+      <w:r>
+        <w:rPr>
+          <w:rFonts w:ascii="Courier New" w:hAnsi="Courier New" w:cs="Courier New"/>
+          <w:color w:val="E8BF6A"/>
+          <w:sz w:val="18"/>
+          <w:szCs w:val="18"/>
+        </w:rPr>
+        <w:t>/</w:t>
+      </w:r>
+      <w:proofErr w:type="gramStart"/>
+      <w:r>
+        <w:rPr>
+          <w:rFonts w:ascii="Courier New" w:hAnsi="Courier New" w:cs="Courier New"/>
+          <w:color w:val="E8BF6A"/>
+          <w:sz w:val="18"/>
+          <w:szCs w:val="18"/>
+        </w:rPr>
+        <w:t>&gt;</w:t>
+      </w:r>
+      <w:r>
+        <w:rPr>
+          <w:rFonts w:ascii="Courier New" w:hAnsi="Courier New" w:cs="Courier New"/>
+          <w:color w:val="E8BF6A"/>
+          <w:sz w:val="18"/>
+          <w:szCs w:val="18"/>
+        </w:rPr>
+        <w:t xml:space="preserve"> </w:t>
+      </w:r>
+      <w:r>
+        <w:rPr>
+          <w:rFonts w:ascii="Courier New" w:hAnsi="Courier New" w:cs="Courier New"/>
+          <w:color w:val="E8BF6A"/>
+          <w:sz w:val="18"/>
+          <w:szCs w:val="18"/>
+        </w:rPr>
+        <w:t xml:space="preserve"> </w:t>
+      </w:r>
+      <w:r>
+        <w:rPr>
+          <w:rFonts w:ascii="Courier New" w:hAnsi="Courier New" w:cs="Courier New"/>
+          <w:color w:val="E8BF6A"/>
+          <w:sz w:val="18"/>
+          <w:szCs w:val="18"/>
+        </w:rPr>
+        <w:t>/</w:t>
+      </w:r>
+      <w:proofErr w:type="gramEnd"/>
+      <w:r>
+        <w:rPr>
+          <w:rFonts w:ascii="Courier New" w:hAnsi="Courier New" w:cs="Courier New"/>
+          <w:color w:val="E8BF6A"/>
+          <w:sz w:val="18"/>
+          <w:szCs w:val="18"/>
+        </w:rPr>
+        <w:t xml:space="preserve">/ </w:t>
+      </w:r>
+      <w:r>
+        <w:rPr>
+          <w:rFonts w:ascii="Courier New" w:hAnsi="Courier New" w:cs="Courier New"/>
+          <w:color w:val="E8BF6A"/>
+          <w:sz w:val="18"/>
+          <w:szCs w:val="18"/>
+        </w:rPr>
+        <w:t>Constructor</w:t>
+      </w:r>
+      <w:r>
+        <w:rPr>
+          <w:rFonts w:ascii="Courier New" w:hAnsi="Courier New" w:cs="Courier New"/>
+          <w:color w:val="E8BF6A"/>
+          <w:sz w:val="18"/>
+          <w:szCs w:val="18"/>
+        </w:rPr>
+        <w:br/>
+        <w:t xml:space="preserve">    &lt;property </w:t>
+      </w:r>
+      <w:r>
+        <w:rPr>
+          <w:rFonts w:ascii="Courier New" w:hAnsi="Courier New" w:cs="Courier New"/>
+          <w:color w:val="BABABA"/>
+          <w:sz w:val="18"/>
+          <w:szCs w:val="18"/>
+        </w:rPr>
+        <w:t>name</w:t>
+      </w:r>
+      <w:r>
+        <w:rPr>
+          <w:rFonts w:ascii="Courier New" w:hAnsi="Courier New" w:cs="Courier New"/>
+          <w:color w:val="6A8759"/>
+          <w:sz w:val="18"/>
+          <w:szCs w:val="18"/>
+        </w:rPr>
+        <w:t>="name"</w:t>
+      </w:r>
+      <w:r>
+        <w:rPr>
+          <w:rFonts w:ascii="Courier New" w:hAnsi="Courier New" w:cs="Courier New"/>
+          <w:color w:val="E8BF6A"/>
+          <w:sz w:val="18"/>
+          <w:szCs w:val="18"/>
+        </w:rPr>
+        <w:t>&gt;</w:t>
+      </w:r>
+      <w:r>
+        <w:rPr>
+          <w:rFonts w:ascii="Courier New" w:hAnsi="Courier New" w:cs="Courier New"/>
+          <w:color w:val="E8BF6A"/>
+          <w:sz w:val="18"/>
+          <w:szCs w:val="18"/>
+        </w:rPr>
+        <w:tab/>
+      </w:r>
+      <w:r>
+        <w:rPr>
+          <w:rFonts w:ascii="Courier New" w:hAnsi="Courier New" w:cs="Courier New"/>
+          <w:color w:val="E8BF6A"/>
+          <w:sz w:val="18"/>
+          <w:szCs w:val="18"/>
+        </w:rPr>
+        <w:tab/>
+        <w:t xml:space="preserve">       // </w:t>
+      </w:r>
+      <w:r>
+        <w:rPr>
+          <w:rFonts w:ascii="Courier New" w:hAnsi="Courier New" w:cs="Courier New" w:hint="eastAsia"/>
+          <w:color w:val="E8BF6A"/>
+          <w:sz w:val="18"/>
+          <w:szCs w:val="18"/>
+        </w:rPr>
+        <w:t>Setter</w:t>
+      </w:r>
+      <w:r>
+        <w:rPr>
+          <w:rFonts w:ascii="Courier New" w:hAnsi="Courier New" w:cs="Courier New"/>
+          <w:color w:val="E8BF6A"/>
+          <w:sz w:val="18"/>
+          <w:szCs w:val="18"/>
+        </w:rPr>
+        <w:br/>
+        <w:t xml:space="preserve">        &lt;value&gt;</w:t>
+      </w:r>
+      <w:proofErr w:type="spellStart"/>
+      <w:r>
+        <w:rPr>
+          <w:rFonts w:ascii="Courier New" w:hAnsi="Courier New" w:cs="Courier New"/>
+          <w:color w:val="A9B7C6"/>
+          <w:sz w:val="18"/>
+          <w:szCs w:val="18"/>
+        </w:rPr>
+        <w:t>aiden</w:t>
+      </w:r>
+      <w:proofErr w:type="spellEnd"/>
+      <w:r>
+        <w:rPr>
+          <w:rFonts w:ascii="Courier New" w:hAnsi="Courier New" w:cs="Courier New"/>
+          <w:color w:val="E8BF6A"/>
+          <w:sz w:val="18"/>
+          <w:szCs w:val="18"/>
+        </w:rPr>
+        <w:t>&lt;/value&gt;</w:t>
+      </w:r>
+      <w:r>
+        <w:rPr>
+          <w:rFonts w:ascii="Courier New" w:hAnsi="Courier New" w:cs="Courier New"/>
+          <w:color w:val="E8BF6A"/>
+          <w:sz w:val="18"/>
+          <w:szCs w:val="18"/>
+        </w:rPr>
+        <w:br/>
+        <w:t xml:space="preserve">    &lt;/property&gt;</w:t>
+      </w:r>
+      <w:r>
+        <w:rPr>
+          <w:rFonts w:ascii="Courier New" w:hAnsi="Courier New" w:cs="Courier New"/>
+          <w:color w:val="E8BF6A"/>
+          <w:sz w:val="18"/>
+          <w:szCs w:val="18"/>
+        </w:rPr>
+        <w:br/>
+        <w:t>&lt;/bean&gt;</w:t>
       </w:r>
     </w:p>
     <w:p>
@@ -5199,44 +5185,12 @@
         <w:wordWrap/>
         <w:autoSpaceDE/>
         <w:autoSpaceDN/>
-        <w:rPr>
-          <w:b/>
-        </w:rPr>
-      </w:pPr>
-      <w:r>
-        <w:rPr>
-          <w:rFonts w:hint="eastAsia"/>
-          <w:b/>
-        </w:rPr>
-        <w:lastRenderedPageBreak/>
-        <w:t xml:space="preserve">2) </w:t>
-      </w:r>
-      <w:proofErr w:type="spellStart"/>
-      <w:r>
-        <w:rPr>
-          <w:b/>
-        </w:rPr>
-        <w:t>Bean</w:t>
-      </w:r>
-      <w:r>
-        <w:rPr>
-          <w:b/>
-        </w:rPr>
-        <w:t>Factory</w:t>
-      </w:r>
-      <w:proofErr w:type="spellEnd"/>
-      <w:r>
-        <w:rPr>
-          <w:rFonts w:hint="eastAsia"/>
-          <w:b/>
-        </w:rPr>
-        <w:t xml:space="preserve">의 </w:t>
-      </w:r>
-      <w:r>
-        <w:rPr>
-          <w:b/>
-        </w:rPr>
-        <w:t>Aware</w:t>
+      </w:pPr>
+      <w:r>
+        <w:t xml:space="preserve"> </w:t>
+      </w:r>
+      <w:r>
+        <w:br w:type="page"/>
       </w:r>
     </w:p>
     <w:p>
@@ -5251,304 +5205,39 @@
       </w:pPr>
       <w:r>
         <w:rPr>
-          <w:b/>
-        </w:rPr>
-        <w:t>-</w:t>
-      </w:r>
-      <w:proofErr w:type="spellStart"/>
-      <w:r>
-        <w:rPr>
-          <w:b/>
-        </w:rPr>
-        <w:t>BeanNameAware</w:t>
-      </w:r>
-      <w:proofErr w:type="spellEnd"/>
-      <w:r>
-        <w:rPr>
-          <w:b/>
-        </w:rPr>
-        <w:t xml:space="preserve"> (</w:t>
-      </w:r>
-      <w:proofErr w:type="spellStart"/>
-      <w:r>
-        <w:rPr>
-          <w:b/>
-        </w:rPr>
-        <w:t>setBeanName</w:t>
-      </w:r>
-      <w:proofErr w:type="spellEnd"/>
-      <w:r>
-        <w:rPr>
-          <w:b/>
-        </w:rPr>
-        <w:t>)</w:t>
-      </w:r>
-    </w:p>
-    <w:p>
-      <w:pPr>
-        <w:pStyle w:val="HTML"/>
-        <w:shd w:val="clear" w:color="auto" w:fill="2B2B2B"/>
-        <w:rPr>
-          <w:rFonts w:ascii="Courier New" w:hAnsi="Courier New" w:cs="Courier New"/>
-          <w:color w:val="A9B7C6"/>
-          <w:sz w:val="18"/>
-          <w:szCs w:val="18"/>
-        </w:rPr>
-      </w:pPr>
-      <w:proofErr w:type="gramStart"/>
-      <w:r>
-        <w:rPr>
-          <w:rFonts w:ascii="Courier New" w:hAnsi="Courier New" w:cs="Courier New"/>
-          <w:color w:val="CC7832"/>
-          <w:sz w:val="18"/>
-          <w:szCs w:val="18"/>
-        </w:rPr>
-        <w:t>public</w:t>
-      </w:r>
-      <w:proofErr w:type="gramEnd"/>
-      <w:r>
-        <w:rPr>
-          <w:rFonts w:ascii="Courier New" w:hAnsi="Courier New" w:cs="Courier New"/>
-          <w:color w:val="CC7832"/>
-          <w:sz w:val="18"/>
-          <w:szCs w:val="18"/>
-        </w:rPr>
-        <w:t xml:space="preserve"> class </w:t>
-      </w:r>
-      <w:proofErr w:type="spellStart"/>
-      <w:r>
-        <w:rPr>
-          <w:rFonts w:ascii="Courier New" w:hAnsi="Courier New" w:cs="Courier New"/>
-          <w:color w:val="A9B7C6"/>
-          <w:sz w:val="18"/>
-          <w:szCs w:val="18"/>
-        </w:rPr>
-        <w:t>BeanName</w:t>
-      </w:r>
-      <w:r>
-        <w:rPr>
-          <w:rFonts w:ascii="Courier New" w:hAnsi="Courier New" w:cs="Courier New"/>
-          <w:color w:val="A9B7C6"/>
-          <w:sz w:val="18"/>
-          <w:szCs w:val="18"/>
-        </w:rPr>
-        <w:t>AwareExample</w:t>
-      </w:r>
-      <w:proofErr w:type="spellEnd"/>
-      <w:r>
-        <w:rPr>
-          <w:rFonts w:ascii="Courier New" w:hAnsi="Courier New" w:cs="Courier New"/>
-          <w:color w:val="A9B7C6"/>
-          <w:sz w:val="18"/>
-          <w:szCs w:val="18"/>
-        </w:rPr>
-        <w:t xml:space="preserve"> </w:t>
-      </w:r>
-      <w:r>
-        <w:rPr>
-          <w:rFonts w:ascii="Courier New" w:hAnsi="Courier New" w:cs="Courier New"/>
-          <w:color w:val="CC7832"/>
-          <w:sz w:val="18"/>
-          <w:szCs w:val="18"/>
-        </w:rPr>
-        <w:t xml:space="preserve">implements </w:t>
-      </w:r>
-      <w:proofErr w:type="spellStart"/>
-      <w:r>
-        <w:rPr>
-          <w:rFonts w:ascii="Courier New" w:hAnsi="Courier New" w:cs="Courier New"/>
-          <w:color w:val="A9B7C6"/>
-          <w:sz w:val="18"/>
-          <w:szCs w:val="18"/>
-        </w:rPr>
-        <w:t>BeanNameAware</w:t>
-      </w:r>
-      <w:proofErr w:type="spellEnd"/>
-      <w:r>
-        <w:rPr>
-          <w:rFonts w:ascii="Courier New" w:hAnsi="Courier New" w:cs="Courier New"/>
-          <w:color w:val="A9B7C6"/>
-          <w:sz w:val="18"/>
-          <w:szCs w:val="18"/>
-        </w:rPr>
-        <w:t xml:space="preserve"> {</w:t>
-      </w:r>
-      <w:r>
-        <w:rPr>
-          <w:rFonts w:ascii="Courier New" w:hAnsi="Courier New" w:cs="Courier New"/>
-          <w:color w:val="A9B7C6"/>
-          <w:sz w:val="18"/>
-          <w:szCs w:val="18"/>
-        </w:rPr>
-        <w:br/>
-        <w:t xml:space="preserve">    </w:t>
-      </w:r>
-      <w:r>
-        <w:rPr>
-          <w:rFonts w:ascii="Courier New" w:hAnsi="Courier New" w:cs="Courier New"/>
-          <w:color w:val="BBB529"/>
-          <w:sz w:val="18"/>
-          <w:szCs w:val="18"/>
-        </w:rPr>
-        <w:t>@Override</w:t>
-      </w:r>
-      <w:r>
-        <w:rPr>
-          <w:rFonts w:ascii="Courier New" w:hAnsi="Courier New" w:cs="Courier New"/>
-          <w:color w:val="BBB529"/>
-          <w:sz w:val="18"/>
-          <w:szCs w:val="18"/>
-        </w:rPr>
-        <w:br/>
-        <w:t xml:space="preserve">    </w:t>
-      </w:r>
-      <w:r>
-        <w:rPr>
-          <w:rFonts w:ascii="Courier New" w:hAnsi="Courier New" w:cs="Courier New"/>
-          <w:color w:val="CC7832"/>
-          <w:sz w:val="18"/>
-          <w:szCs w:val="18"/>
-        </w:rPr>
-        <w:t xml:space="preserve">public void </w:t>
-      </w:r>
-      <w:proofErr w:type="spellStart"/>
-      <w:r>
-        <w:rPr>
-          <w:rFonts w:ascii="Courier New" w:hAnsi="Courier New" w:cs="Courier New"/>
-          <w:color w:val="FFC66D"/>
-          <w:sz w:val="18"/>
-          <w:szCs w:val="18"/>
-        </w:rPr>
-        <w:t>setBeanName</w:t>
-      </w:r>
-      <w:proofErr w:type="spellEnd"/>
-      <w:r>
-        <w:rPr>
-          <w:rFonts w:ascii="Courier New" w:hAnsi="Courier New" w:cs="Courier New"/>
-          <w:color w:val="A9B7C6"/>
-          <w:sz w:val="18"/>
-          <w:szCs w:val="18"/>
-        </w:rPr>
-        <w:t>(String name) {</w:t>
-      </w:r>
-      <w:r>
-        <w:rPr>
-          <w:rFonts w:ascii="Courier New" w:hAnsi="Courier New" w:cs="Courier New"/>
-          <w:color w:val="A9B7C6"/>
-          <w:sz w:val="18"/>
-          <w:szCs w:val="18"/>
-        </w:rPr>
-        <w:br/>
-        <w:t xml:space="preserve">        </w:t>
-      </w:r>
-      <w:proofErr w:type="spellStart"/>
-      <w:r>
-        <w:rPr>
-          <w:rFonts w:ascii="Courier New" w:hAnsi="Courier New" w:cs="Courier New"/>
-          <w:color w:val="A9B7C6"/>
-          <w:sz w:val="18"/>
-          <w:szCs w:val="18"/>
-        </w:rPr>
-        <w:t>System.</w:t>
-      </w:r>
-      <w:r>
-        <w:rPr>
-          <w:rFonts w:ascii="Courier New" w:hAnsi="Courier New" w:cs="Courier New"/>
-          <w:i/>
-          <w:iCs/>
-          <w:color w:val="9876AA"/>
-          <w:sz w:val="18"/>
-          <w:szCs w:val="18"/>
-        </w:rPr>
-        <w:t>out</w:t>
-      </w:r>
-      <w:r>
-        <w:rPr>
-          <w:rFonts w:ascii="Courier New" w:hAnsi="Courier New" w:cs="Courier New"/>
-          <w:color w:val="A9B7C6"/>
-          <w:sz w:val="18"/>
-          <w:szCs w:val="18"/>
-        </w:rPr>
-        <w:t>.println</w:t>
-      </w:r>
-      <w:proofErr w:type="spellEnd"/>
-      <w:r>
-        <w:rPr>
-          <w:rFonts w:ascii="Courier New" w:hAnsi="Courier New" w:cs="Courier New"/>
-          <w:color w:val="A9B7C6"/>
-          <w:sz w:val="18"/>
-          <w:szCs w:val="18"/>
-        </w:rPr>
-        <w:t>(</w:t>
-      </w:r>
-      <w:r>
-        <w:rPr>
-          <w:rFonts w:ascii="Courier New" w:hAnsi="Courier New" w:cs="Courier New"/>
-          <w:color w:val="6A8759"/>
-          <w:sz w:val="18"/>
-          <w:szCs w:val="18"/>
-        </w:rPr>
-        <w:t xml:space="preserve">"bean name is : " </w:t>
-      </w:r>
-      <w:r>
-        <w:rPr>
-          <w:rFonts w:ascii="Courier New" w:hAnsi="Courier New" w:cs="Courier New"/>
-          <w:color w:val="A9B7C6"/>
-          <w:sz w:val="18"/>
-          <w:szCs w:val="18"/>
-        </w:rPr>
-        <w:t>+ name)</w:t>
-      </w:r>
-      <w:r>
-        <w:rPr>
-          <w:rFonts w:ascii="Courier New" w:hAnsi="Courier New" w:cs="Courier New"/>
-          <w:color w:val="CC7832"/>
-          <w:sz w:val="18"/>
-          <w:szCs w:val="18"/>
-        </w:rPr>
-        <w:t>;</w:t>
-      </w:r>
-      <w:r>
-        <w:rPr>
-          <w:rFonts w:ascii="Courier New" w:hAnsi="Courier New" w:cs="Courier New"/>
-          <w:color w:val="CC7832"/>
-          <w:sz w:val="18"/>
-          <w:szCs w:val="18"/>
-        </w:rPr>
-        <w:br/>
-        <w:t xml:space="preserve">    </w:t>
-      </w:r>
-      <w:r>
-        <w:rPr>
-          <w:rFonts w:ascii="Courier New" w:hAnsi="Courier New" w:cs="Courier New"/>
-          <w:color w:val="A9B7C6"/>
-          <w:sz w:val="18"/>
-          <w:szCs w:val="18"/>
-        </w:rPr>
-        <w:t>}</w:t>
-      </w:r>
-      <w:r>
-        <w:rPr>
-          <w:rFonts w:ascii="Courier New" w:hAnsi="Courier New" w:cs="Courier New"/>
-          <w:color w:val="A9B7C6"/>
-          <w:sz w:val="18"/>
-          <w:szCs w:val="18"/>
-        </w:rPr>
-        <w:br/>
-        <w:t>}</w:t>
-      </w:r>
-    </w:p>
-    <w:p>
-      <w:pPr>
-        <w:pStyle w:val="HTML"/>
-        <w:shd w:val="clear" w:color="auto" w:fill="2B2B2B"/>
-        <w:rPr>
-          <w:rFonts w:ascii="Courier New" w:hAnsi="Courier New" w:cs="Courier New"/>
-          <w:color w:val="A9B7C6"/>
-          <w:sz w:val="18"/>
-          <w:szCs w:val="18"/>
-        </w:rPr>
-      </w:pPr>
+          <w:rFonts w:hint="eastAsia"/>
+          <w:b/>
+        </w:rPr>
+        <w:lastRenderedPageBreak/>
+        <w:t xml:space="preserve">2) </w:t>
+      </w:r>
+      <w:proofErr w:type="spellStart"/>
+      <w:r>
+        <w:rPr>
+          <w:b/>
+        </w:rPr>
+        <w:t>Bean</w:t>
+      </w:r>
+      <w:r>
+        <w:rPr>
+          <w:b/>
+        </w:rPr>
+        <w:t>Factory</w:t>
+      </w:r>
+      <w:proofErr w:type="spellEnd"/>
+      <w:r>
+        <w:rPr>
+          <w:rFonts w:hint="eastAsia"/>
+          <w:b/>
+        </w:rPr>
+        <w:t xml:space="preserve">의 </w:t>
+      </w:r>
+      <w:r>
+        <w:rPr>
+          <w:b/>
+        </w:rPr>
+        <w:t>Aware</w:t>
+      </w:r>
     </w:p>
     <w:p>
       <w:pPr>
@@ -5556,81 +5245,310 @@
         <w:wordWrap/>
         <w:autoSpaceDE/>
         <w:autoSpaceDN/>
-      </w:pPr>
-      <w:r>
-        <w:rPr>
-          <w:rFonts w:hint="eastAsia"/>
-        </w:rPr>
-        <w:t xml:space="preserve">스프링에서 관리되는 </w:t>
-      </w:r>
-      <w:r>
-        <w:t xml:space="preserve">bean </w:t>
-      </w:r>
-      <w:r>
-        <w:rPr>
-          <w:rFonts w:hint="eastAsia"/>
-        </w:rPr>
-        <w:t xml:space="preserve">내부에서 </w:t>
-      </w:r>
-      <w:r>
-        <w:t>id</w:t>
-      </w:r>
-      <w:r>
-        <w:rPr>
-          <w:rFonts w:hint="eastAsia"/>
-        </w:rPr>
-        <w:t xml:space="preserve">나 </w:t>
-      </w:r>
-      <w:r>
-        <w:t>name</w:t>
-      </w:r>
-      <w:r>
-        <w:rPr>
-          <w:rFonts w:hint="eastAsia"/>
-        </w:rPr>
-        <w:t>이 무엇으로 지정되어 있는지 확인이 필요한 경우.</w:t>
-      </w:r>
-      <w:r>
+        <w:rPr>
+          <w:b/>
+        </w:rPr>
+      </w:pPr>
+      <w:r>
+        <w:rPr>
+          <w:b/>
+        </w:rPr>
+        <w:t>-</w:t>
+      </w:r>
+      <w:proofErr w:type="spellStart"/>
+      <w:r>
+        <w:rPr>
+          <w:b/>
+        </w:rPr>
+        <w:t>BeanNameAware</w:t>
+      </w:r>
+      <w:proofErr w:type="spellEnd"/>
+      <w:r>
+        <w:rPr>
+          <w:b/>
+        </w:rPr>
+        <w:t xml:space="preserve"> (</w:t>
+      </w:r>
+      <w:proofErr w:type="spellStart"/>
+      <w:r>
+        <w:rPr>
+          <w:b/>
+        </w:rPr>
+        <w:t>setBeanName</w:t>
+      </w:r>
+      <w:proofErr w:type="spellEnd"/>
+      <w:r>
+        <w:rPr>
+          <w:b/>
+        </w:rPr>
+        <w:t>)</w:t>
+      </w:r>
+    </w:p>
+    <w:p>
+      <w:pPr>
+        <w:pStyle w:val="HTML"/>
+        <w:shd w:val="clear" w:color="auto" w:fill="2B2B2B"/>
+        <w:rPr>
+          <w:rFonts w:ascii="Courier New" w:hAnsi="Courier New" w:cs="Courier New"/>
+          <w:color w:val="A9B7C6"/>
+          <w:sz w:val="18"/>
+          <w:szCs w:val="18"/>
+        </w:rPr>
+      </w:pPr>
+      <w:proofErr w:type="gramStart"/>
+      <w:r>
+        <w:rPr>
+          <w:rFonts w:ascii="Courier New" w:hAnsi="Courier New" w:cs="Courier New"/>
+          <w:color w:val="CC7832"/>
+          <w:sz w:val="18"/>
+          <w:szCs w:val="18"/>
+        </w:rPr>
+        <w:t>public</w:t>
+      </w:r>
+      <w:proofErr w:type="gramEnd"/>
+      <w:r>
+        <w:rPr>
+          <w:rFonts w:ascii="Courier New" w:hAnsi="Courier New" w:cs="Courier New"/>
+          <w:color w:val="CC7832"/>
+          <w:sz w:val="18"/>
+          <w:szCs w:val="18"/>
+        </w:rPr>
+        <w:t xml:space="preserve"> class </w:t>
+      </w:r>
+      <w:proofErr w:type="spellStart"/>
+      <w:r>
+        <w:rPr>
+          <w:rFonts w:ascii="Courier New" w:hAnsi="Courier New" w:cs="Courier New"/>
+          <w:color w:val="A9B7C6"/>
+          <w:sz w:val="18"/>
+          <w:szCs w:val="18"/>
+        </w:rPr>
+        <w:t>BeanName</w:t>
+      </w:r>
+      <w:r>
+        <w:rPr>
+          <w:rFonts w:ascii="Courier New" w:hAnsi="Courier New" w:cs="Courier New"/>
+          <w:color w:val="A9B7C6"/>
+          <w:sz w:val="18"/>
+          <w:szCs w:val="18"/>
+        </w:rPr>
+        <w:t>AwareExample</w:t>
+      </w:r>
+      <w:proofErr w:type="spellEnd"/>
+      <w:r>
+        <w:rPr>
+          <w:rFonts w:ascii="Courier New" w:hAnsi="Courier New" w:cs="Courier New"/>
+          <w:color w:val="A9B7C6"/>
+          <w:sz w:val="18"/>
+          <w:szCs w:val="18"/>
+        </w:rPr>
         <w:t xml:space="preserve"> </w:t>
       </w:r>
       <w:r>
         <w:rPr>
-          <w:rFonts w:hint="eastAsia"/>
-        </w:rPr>
-        <w:t>로그용..트래킹</w:t>
-      </w:r>
-      <w:r>
-        <w:t xml:space="preserve"> (bean </w:t>
-      </w:r>
-      <w:r>
-        <w:rPr>
-          <w:rFonts w:hint="eastAsia"/>
-        </w:rPr>
-        <w:t>생성과,</w:t>
-      </w:r>
-      <w:r>
-        <w:t xml:space="preserve"> property </w:t>
-      </w:r>
-      <w:r>
-        <w:rPr>
-          <w:rFonts w:hint="eastAsia"/>
-        </w:rPr>
-        <w:t xml:space="preserve">주입을 완료 후, </w:t>
-      </w:r>
-      <w:proofErr w:type="spellStart"/>
-      <w:r>
-        <w:t>init</w:t>
-      </w:r>
-      <w:proofErr w:type="spellEnd"/>
-      <w:r>
-        <w:t xml:space="preserve"> method</w:t>
-      </w:r>
-      <w:r>
-        <w:rPr>
-          <w:rFonts w:hint="eastAsia"/>
-        </w:rPr>
-        <w:t>를 수행하기 전 호출)</w:t>
-      </w:r>
+          <w:rFonts w:ascii="Courier New" w:hAnsi="Courier New" w:cs="Courier New"/>
+          <w:color w:val="CC7832"/>
+          <w:sz w:val="18"/>
+          <w:szCs w:val="18"/>
+        </w:rPr>
+        <w:t xml:space="preserve">implements </w:t>
+      </w:r>
+      <w:proofErr w:type="spellStart"/>
+      <w:r>
+        <w:rPr>
+          <w:rFonts w:ascii="Courier New" w:hAnsi="Courier New" w:cs="Courier New"/>
+          <w:color w:val="A9B7C6"/>
+          <w:sz w:val="18"/>
+          <w:szCs w:val="18"/>
+        </w:rPr>
+        <w:t>BeanNameAware</w:t>
+      </w:r>
+      <w:proofErr w:type="spellEnd"/>
+      <w:r>
+        <w:rPr>
+          <w:rFonts w:ascii="Courier New" w:hAnsi="Courier New" w:cs="Courier New"/>
+          <w:color w:val="A9B7C6"/>
+          <w:sz w:val="18"/>
+          <w:szCs w:val="18"/>
+        </w:rPr>
+        <w:t xml:space="preserve"> {</w:t>
+      </w:r>
+      <w:r>
+        <w:rPr>
+          <w:rFonts w:ascii="Courier New" w:hAnsi="Courier New" w:cs="Courier New"/>
+          <w:color w:val="A9B7C6"/>
+          <w:sz w:val="18"/>
+          <w:szCs w:val="18"/>
+        </w:rPr>
+        <w:br/>
+        <w:t xml:space="preserve">    </w:t>
+      </w:r>
+      <w:r>
+        <w:rPr>
+          <w:rFonts w:ascii="Courier New" w:hAnsi="Courier New" w:cs="Courier New"/>
+          <w:color w:val="BBB529"/>
+          <w:sz w:val="18"/>
+          <w:szCs w:val="18"/>
+        </w:rPr>
+        <w:t>@Override</w:t>
+      </w:r>
+      <w:r>
+        <w:rPr>
+          <w:rFonts w:ascii="Courier New" w:hAnsi="Courier New" w:cs="Courier New"/>
+          <w:color w:val="BBB529"/>
+          <w:sz w:val="18"/>
+          <w:szCs w:val="18"/>
+        </w:rPr>
+        <w:br/>
+        <w:t xml:space="preserve">    </w:t>
+      </w:r>
+      <w:r>
+        <w:rPr>
+          <w:rFonts w:ascii="Courier New" w:hAnsi="Courier New" w:cs="Courier New"/>
+          <w:color w:val="CC7832"/>
+          <w:sz w:val="18"/>
+          <w:szCs w:val="18"/>
+        </w:rPr>
+        <w:t xml:space="preserve">public void </w:t>
+      </w:r>
+      <w:proofErr w:type="spellStart"/>
+      <w:r>
+        <w:rPr>
+          <w:rFonts w:ascii="Courier New" w:hAnsi="Courier New" w:cs="Courier New"/>
+          <w:color w:val="FFC66D"/>
+          <w:sz w:val="18"/>
+          <w:szCs w:val="18"/>
+        </w:rPr>
+        <w:t>setBeanName</w:t>
+      </w:r>
+      <w:proofErr w:type="spellEnd"/>
+      <w:r>
+        <w:rPr>
+          <w:rFonts w:ascii="Courier New" w:hAnsi="Courier New" w:cs="Courier New"/>
+          <w:color w:val="A9B7C6"/>
+          <w:sz w:val="18"/>
+          <w:szCs w:val="18"/>
+        </w:rPr>
+        <w:t>(String name) {</w:t>
+      </w:r>
+      <w:r>
+        <w:rPr>
+          <w:rFonts w:ascii="Courier New" w:hAnsi="Courier New" w:cs="Courier New"/>
+          <w:color w:val="A9B7C6"/>
+          <w:sz w:val="18"/>
+          <w:szCs w:val="18"/>
+        </w:rPr>
+        <w:br/>
+        <w:t xml:space="preserve">        </w:t>
+      </w:r>
+      <w:proofErr w:type="spellStart"/>
+      <w:r>
+        <w:rPr>
+          <w:rFonts w:ascii="Courier New" w:hAnsi="Courier New" w:cs="Courier New"/>
+          <w:color w:val="A9B7C6"/>
+          <w:sz w:val="18"/>
+          <w:szCs w:val="18"/>
+        </w:rPr>
+        <w:t>System.</w:t>
+      </w:r>
+      <w:r>
+        <w:rPr>
+          <w:rFonts w:ascii="Courier New" w:hAnsi="Courier New" w:cs="Courier New"/>
+          <w:i/>
+          <w:iCs/>
+          <w:color w:val="9876AA"/>
+          <w:sz w:val="18"/>
+          <w:szCs w:val="18"/>
+        </w:rPr>
+        <w:t>out</w:t>
+      </w:r>
+      <w:r>
+        <w:rPr>
+          <w:rFonts w:ascii="Courier New" w:hAnsi="Courier New" w:cs="Courier New"/>
+          <w:color w:val="A9B7C6"/>
+          <w:sz w:val="18"/>
+          <w:szCs w:val="18"/>
+        </w:rPr>
+        <w:t>.println</w:t>
+      </w:r>
+      <w:proofErr w:type="spellEnd"/>
+      <w:r>
+        <w:rPr>
+          <w:rFonts w:ascii="Courier New" w:hAnsi="Courier New" w:cs="Courier New"/>
+          <w:color w:val="A9B7C6"/>
+          <w:sz w:val="18"/>
+          <w:szCs w:val="18"/>
+        </w:rPr>
+        <w:t>(</w:t>
+      </w:r>
+      <w:r>
+        <w:rPr>
+          <w:rFonts w:ascii="Courier New" w:hAnsi="Courier New" w:cs="Courier New"/>
+          <w:color w:val="6A8759"/>
+          <w:sz w:val="18"/>
+          <w:szCs w:val="18"/>
+        </w:rPr>
+        <w:t xml:space="preserve">"bean name is : " </w:t>
+      </w:r>
+      <w:r>
+        <w:rPr>
+          <w:rFonts w:ascii="Courier New" w:hAnsi="Courier New" w:cs="Courier New"/>
+          <w:color w:val="A9B7C6"/>
+          <w:sz w:val="18"/>
+          <w:szCs w:val="18"/>
+        </w:rPr>
+        <w:t>+ name)</w:t>
+      </w:r>
+      <w:r>
+        <w:rPr>
+          <w:rFonts w:ascii="Courier New" w:hAnsi="Courier New" w:cs="Courier New"/>
+          <w:color w:val="CC7832"/>
+          <w:sz w:val="18"/>
+          <w:szCs w:val="18"/>
+        </w:rPr>
+        <w:t>;</w:t>
+      </w:r>
+      <w:r>
+        <w:rPr>
+          <w:rFonts w:ascii="Courier New" w:hAnsi="Courier New" w:cs="Courier New"/>
+          <w:color w:val="CC7832"/>
+          <w:sz w:val="18"/>
+          <w:szCs w:val="18"/>
+        </w:rPr>
+        <w:br/>
+        <w:t xml:space="preserve">    </w:t>
+      </w:r>
+      <w:r>
+        <w:rPr>
+          <w:rFonts w:ascii="Courier New" w:hAnsi="Courier New" w:cs="Courier New"/>
+          <w:color w:val="A9B7C6"/>
+          <w:sz w:val="18"/>
+          <w:szCs w:val="18"/>
+        </w:rPr>
+        <w:t>}</w:t>
+      </w:r>
+      <w:r>
+        <w:rPr>
+          <w:rFonts w:ascii="Courier New" w:hAnsi="Courier New" w:cs="Courier New"/>
+          <w:color w:val="A9B7C6"/>
+          <w:sz w:val="18"/>
+          <w:szCs w:val="18"/>
+        </w:rPr>
+        <w:br/>
+        <w:t>}</w:t>
+      </w:r>
+    </w:p>
+    <w:p>
+      <w:pPr>
+        <w:pStyle w:val="HTML"/>
+        <w:shd w:val="clear" w:color="auto" w:fill="2B2B2B"/>
+        <w:rPr>
+          <w:rFonts w:ascii="Courier New" w:hAnsi="Courier New" w:cs="Courier New"/>
+          <w:color w:val="A9B7C6"/>
+          <w:sz w:val="18"/>
+          <w:szCs w:val="18"/>
+        </w:rPr>
+      </w:pPr>
     </w:p>
     <w:p>
       <w:pPr>
@@ -5639,6 +5557,80 @@
         <w:autoSpaceDE/>
         <w:autoSpaceDN/>
       </w:pPr>
+      <w:r>
+        <w:rPr>
+          <w:rFonts w:hint="eastAsia"/>
+        </w:rPr>
+        <w:t xml:space="preserve">스프링에서 관리되는 </w:t>
+      </w:r>
+      <w:r>
+        <w:t xml:space="preserve">bean </w:t>
+      </w:r>
+      <w:r>
+        <w:rPr>
+          <w:rFonts w:hint="eastAsia"/>
+        </w:rPr>
+        <w:t xml:space="preserve">내부에서 </w:t>
+      </w:r>
+      <w:r>
+        <w:t>id</w:t>
+      </w:r>
+      <w:r>
+        <w:rPr>
+          <w:rFonts w:hint="eastAsia"/>
+        </w:rPr>
+        <w:t xml:space="preserve">나 </w:t>
+      </w:r>
+      <w:r>
+        <w:t>name</w:t>
+      </w:r>
+      <w:r>
+        <w:rPr>
+          <w:rFonts w:hint="eastAsia"/>
+        </w:rPr>
+        <w:t>이 무엇으로 지정되어 있는지 확인이 필요한 경우.</w:t>
+      </w:r>
+      <w:r>
+        <w:t xml:space="preserve"> </w:t>
+      </w:r>
+      <w:r>
+        <w:rPr>
+          <w:rFonts w:hint="eastAsia"/>
+        </w:rPr>
+        <w:t>로그용..트래킹</w:t>
+      </w:r>
+      <w:r>
+        <w:t xml:space="preserve"> (bean </w:t>
+      </w:r>
+      <w:r>
+        <w:rPr>
+          <w:rFonts w:hint="eastAsia"/>
+        </w:rPr>
+        <w:t>생성과,</w:t>
+      </w:r>
+      <w:r>
+        <w:t xml:space="preserve"> property </w:t>
+      </w:r>
+      <w:r>
+        <w:rPr>
+          <w:rFonts w:hint="eastAsia"/>
+        </w:rPr>
+        <w:t xml:space="preserve">주입을 완료 후, </w:t>
+      </w:r>
+      <w:proofErr w:type="spellStart"/>
+      <w:r>
+        <w:t>init</w:t>
+      </w:r>
+      <w:proofErr w:type="spellEnd"/>
+      <w:r>
+        <w:t xml:space="preserve"> method</w:t>
+      </w:r>
+      <w:r>
+        <w:rPr>
+          <w:rFonts w:hint="eastAsia"/>
+        </w:rPr>
+        <w:t>를 수행하기 전 호출)</w:t>
+      </w:r>
     </w:p>
     <w:p>
       <w:pPr>
@@ -5646,366 +5638,7 @@
         <w:wordWrap/>
         <w:autoSpaceDE/>
         <w:autoSpaceDN/>
-        <w:rPr>
-          <w:b/>
-        </w:rPr>
-      </w:pPr>
-      <w:r>
-        <w:rPr>
-          <w:b/>
-        </w:rPr>
-        <w:t>-</w:t>
-      </w:r>
-      <w:proofErr w:type="spellStart"/>
-      <w:r>
-        <w:rPr>
-          <w:b/>
-        </w:rPr>
-        <w:t>BeanClassLoaderAware</w:t>
-      </w:r>
-      <w:proofErr w:type="spellEnd"/>
-      <w:r>
-        <w:rPr>
-          <w:b/>
-        </w:rPr>
-        <w:t xml:space="preserve"> </w:t>
-      </w:r>
-      <w:r>
-        <w:rPr>
-          <w:rFonts w:hint="eastAsia"/>
-          <w:b/>
-        </w:rPr>
-        <w:t>(</w:t>
-      </w:r>
-      <w:proofErr w:type="spellStart"/>
-      <w:r>
-        <w:rPr>
-          <w:b/>
-        </w:rPr>
-        <w:t>setBeanClassLoader</w:t>
-      </w:r>
-      <w:proofErr w:type="spellEnd"/>
-      <w:r>
-        <w:rPr>
-          <w:b/>
-        </w:rPr>
-        <w:t>)</w:t>
-      </w:r>
-    </w:p>
-    <w:p>
-      <w:pPr>
-        <w:pStyle w:val="HTML"/>
-        <w:shd w:val="clear" w:color="auto" w:fill="2B2B2B"/>
-        <w:rPr>
-          <w:rFonts w:ascii="Courier New" w:hAnsi="Courier New" w:cs="Courier New"/>
-          <w:color w:val="A9B7C6"/>
-          <w:sz w:val="18"/>
-          <w:szCs w:val="18"/>
-        </w:rPr>
-      </w:pPr>
-      <w:proofErr w:type="gramStart"/>
-      <w:r>
-        <w:rPr>
-          <w:rFonts w:ascii="Courier New" w:hAnsi="Courier New" w:cs="Courier New"/>
-          <w:color w:val="CC7832"/>
-          <w:sz w:val="18"/>
-          <w:szCs w:val="18"/>
-        </w:rPr>
-        <w:t>public</w:t>
-      </w:r>
-      <w:proofErr w:type="gramEnd"/>
-      <w:r>
-        <w:rPr>
-          <w:rFonts w:ascii="Courier New" w:hAnsi="Courier New" w:cs="Courier New"/>
-          <w:color w:val="CC7832"/>
-          <w:sz w:val="18"/>
-          <w:szCs w:val="18"/>
-        </w:rPr>
-        <w:t xml:space="preserve"> class </w:t>
-      </w:r>
-      <w:proofErr w:type="spellStart"/>
-      <w:r>
-        <w:rPr>
-          <w:rFonts w:ascii="Courier New" w:hAnsi="Courier New" w:cs="Courier New"/>
-          <w:color w:val="A9B7C6"/>
-          <w:sz w:val="18"/>
-          <w:szCs w:val="18"/>
-        </w:rPr>
-        <w:t>BeanClassLoader</w:t>
-      </w:r>
-      <w:r>
-        <w:rPr>
-          <w:rFonts w:ascii="Courier New" w:hAnsi="Courier New" w:cs="Courier New"/>
-          <w:color w:val="A9B7C6"/>
-          <w:sz w:val="18"/>
-          <w:szCs w:val="18"/>
-        </w:rPr>
-        <w:t>AwareExample</w:t>
-      </w:r>
-      <w:proofErr w:type="spellEnd"/>
-      <w:r>
-        <w:rPr>
-          <w:rFonts w:ascii="Courier New" w:hAnsi="Courier New" w:cs="Courier New"/>
-          <w:color w:val="A9B7C6"/>
-          <w:sz w:val="18"/>
-          <w:szCs w:val="18"/>
-        </w:rPr>
-        <w:t xml:space="preserve"> </w:t>
-      </w:r>
-      <w:r>
-        <w:rPr>
-          <w:rFonts w:ascii="Courier New" w:hAnsi="Courier New" w:cs="Courier New"/>
-          <w:color w:val="CC7832"/>
-          <w:sz w:val="18"/>
-          <w:szCs w:val="18"/>
-        </w:rPr>
-        <w:t xml:space="preserve">implements </w:t>
-      </w:r>
-      <w:proofErr w:type="spellStart"/>
-      <w:r>
-        <w:rPr>
-          <w:rFonts w:ascii="Courier New" w:hAnsi="Courier New" w:cs="Courier New"/>
-          <w:color w:val="A9B7C6"/>
-          <w:sz w:val="18"/>
-          <w:szCs w:val="18"/>
-        </w:rPr>
-        <w:t>BeanClassLoaderAware</w:t>
-      </w:r>
-      <w:proofErr w:type="spellEnd"/>
-      <w:r>
-        <w:rPr>
-          <w:rFonts w:ascii="Courier New" w:hAnsi="Courier New" w:cs="Courier New"/>
-          <w:color w:val="A9B7C6"/>
-          <w:sz w:val="18"/>
-          <w:szCs w:val="18"/>
-        </w:rPr>
-        <w:t xml:space="preserve"> {</w:t>
-      </w:r>
-      <w:r>
-        <w:rPr>
-          <w:rFonts w:ascii="Courier New" w:hAnsi="Courier New" w:cs="Courier New"/>
-          <w:color w:val="A9B7C6"/>
-          <w:sz w:val="18"/>
-          <w:szCs w:val="18"/>
-        </w:rPr>
-        <w:br/>
-        <w:t xml:space="preserve">    </w:t>
-      </w:r>
-      <w:r>
-        <w:rPr>
-          <w:rFonts w:ascii="Courier New" w:hAnsi="Courier New" w:cs="Courier New"/>
-          <w:color w:val="BBB529"/>
-          <w:sz w:val="18"/>
-          <w:szCs w:val="18"/>
-        </w:rPr>
-        <w:t>@Override</w:t>
-      </w:r>
-      <w:r>
-        <w:rPr>
-          <w:rFonts w:ascii="Courier New" w:hAnsi="Courier New" w:cs="Courier New"/>
-          <w:color w:val="BBB529"/>
-          <w:sz w:val="18"/>
-          <w:szCs w:val="18"/>
-        </w:rPr>
-        <w:br/>
-        <w:t xml:space="preserve">    </w:t>
-      </w:r>
-      <w:r>
-        <w:rPr>
-          <w:rFonts w:ascii="Courier New" w:hAnsi="Courier New" w:cs="Courier New"/>
-          <w:color w:val="CC7832"/>
-          <w:sz w:val="18"/>
-          <w:szCs w:val="18"/>
-        </w:rPr>
-        <w:t xml:space="preserve">public void </w:t>
-      </w:r>
-      <w:proofErr w:type="spellStart"/>
-      <w:r>
-        <w:rPr>
-          <w:rFonts w:ascii="Courier New" w:hAnsi="Courier New" w:cs="Courier New"/>
-          <w:color w:val="FFC66D"/>
-          <w:sz w:val="18"/>
-          <w:szCs w:val="18"/>
-        </w:rPr>
-        <w:t>setBeanClassLoader</w:t>
-      </w:r>
-      <w:proofErr w:type="spellEnd"/>
-      <w:r>
-        <w:rPr>
-          <w:rFonts w:ascii="Courier New" w:hAnsi="Courier New" w:cs="Courier New"/>
-          <w:color w:val="A9B7C6"/>
-          <w:sz w:val="18"/>
-          <w:szCs w:val="18"/>
-        </w:rPr>
-        <w:t>(</w:t>
-      </w:r>
-      <w:proofErr w:type="spellStart"/>
-      <w:r>
-        <w:rPr>
-          <w:rFonts w:ascii="Courier New" w:hAnsi="Courier New" w:cs="Courier New"/>
-          <w:color w:val="A9B7C6"/>
-          <w:sz w:val="18"/>
-          <w:szCs w:val="18"/>
-          <w:shd w:val="clear" w:color="auto" w:fill="344134"/>
-        </w:rPr>
-        <w:t>ClassLoader</w:t>
-      </w:r>
-      <w:proofErr w:type="spellEnd"/>
-      <w:r>
-        <w:rPr>
-          <w:rFonts w:ascii="Courier New" w:hAnsi="Courier New" w:cs="Courier New"/>
-          <w:color w:val="A9B7C6"/>
-          <w:sz w:val="18"/>
-          <w:szCs w:val="18"/>
-        </w:rPr>
-        <w:t xml:space="preserve"> </w:t>
-      </w:r>
-      <w:proofErr w:type="spellStart"/>
-      <w:r>
-        <w:rPr>
-          <w:rFonts w:ascii="Courier New" w:hAnsi="Courier New" w:cs="Courier New"/>
-          <w:color w:val="A9B7C6"/>
-          <w:sz w:val="18"/>
-          <w:szCs w:val="18"/>
-        </w:rPr>
-        <w:t>classLoader</w:t>
-      </w:r>
-      <w:proofErr w:type="spellEnd"/>
-      <w:r>
-        <w:rPr>
-          <w:rFonts w:ascii="Courier New" w:hAnsi="Courier New" w:cs="Courier New"/>
-          <w:color w:val="A9B7C6"/>
-          <w:sz w:val="18"/>
-          <w:szCs w:val="18"/>
-        </w:rPr>
-        <w:t>) {</w:t>
-      </w:r>
-      <w:r>
-        <w:rPr>
-          <w:rFonts w:ascii="Courier New" w:hAnsi="Courier New" w:cs="Courier New"/>
-          <w:color w:val="A9B7C6"/>
-          <w:sz w:val="18"/>
-          <w:szCs w:val="18"/>
-        </w:rPr>
-        <w:br/>
-        <w:t xml:space="preserve">        </w:t>
-      </w:r>
-      <w:proofErr w:type="spellStart"/>
-      <w:r>
-        <w:rPr>
-          <w:rFonts w:ascii="Courier New" w:hAnsi="Courier New" w:cs="Courier New"/>
-          <w:color w:val="A9B7C6"/>
-          <w:sz w:val="18"/>
-          <w:szCs w:val="18"/>
-        </w:rPr>
-        <w:t>System.</w:t>
-      </w:r>
-      <w:r>
-        <w:rPr>
-          <w:rFonts w:ascii="Courier New" w:hAnsi="Courier New" w:cs="Courier New"/>
-          <w:i/>
-          <w:iCs/>
-          <w:color w:val="9876AA"/>
-          <w:sz w:val="18"/>
-          <w:szCs w:val="18"/>
-        </w:rPr>
-        <w:t>out</w:t>
-      </w:r>
-      <w:r>
-        <w:rPr>
-          <w:rFonts w:ascii="Courier New" w:hAnsi="Courier New" w:cs="Courier New"/>
-          <w:color w:val="A9B7C6"/>
-          <w:sz w:val="18"/>
-          <w:szCs w:val="18"/>
-        </w:rPr>
-        <w:t>.println</w:t>
-      </w:r>
-      <w:proofErr w:type="spellEnd"/>
-      <w:r>
-        <w:rPr>
-          <w:rFonts w:ascii="Courier New" w:hAnsi="Courier New" w:cs="Courier New"/>
-          <w:color w:val="A9B7C6"/>
-          <w:sz w:val="18"/>
-          <w:szCs w:val="18"/>
-        </w:rPr>
-        <w:t>(</w:t>
-      </w:r>
-      <w:r>
-        <w:rPr>
-          <w:rFonts w:ascii="Courier New" w:hAnsi="Courier New" w:cs="Courier New"/>
-          <w:color w:val="6A8759"/>
-          <w:sz w:val="18"/>
-          <w:szCs w:val="18"/>
-        </w:rPr>
-        <w:t>"parent class loader : "</w:t>
-      </w:r>
-      <w:r>
-        <w:rPr>
-          <w:rFonts w:ascii="Courier New" w:hAnsi="Courier New" w:cs="Courier New"/>
-          <w:color w:val="A9B7C6"/>
-          <w:sz w:val="18"/>
-          <w:szCs w:val="18"/>
-        </w:rPr>
-        <w:t>+</w:t>
-      </w:r>
-      <w:proofErr w:type="spellStart"/>
-      <w:r>
-        <w:rPr>
-          <w:rFonts w:ascii="Courier New" w:hAnsi="Courier New" w:cs="Courier New"/>
-          <w:color w:val="A9B7C6"/>
-          <w:sz w:val="18"/>
-          <w:szCs w:val="18"/>
-        </w:rPr>
-        <w:t>classLoader.getParent</w:t>
-      </w:r>
-      <w:proofErr w:type="spellEnd"/>
-      <w:r>
-        <w:rPr>
-          <w:rFonts w:ascii="Courier New" w:hAnsi="Courier New" w:cs="Courier New"/>
-          <w:color w:val="A9B7C6"/>
-          <w:sz w:val="18"/>
-          <w:szCs w:val="18"/>
-        </w:rPr>
-        <w:t>())</w:t>
-      </w:r>
-      <w:r>
-        <w:rPr>
-          <w:rFonts w:ascii="Courier New" w:hAnsi="Courier New" w:cs="Courier New"/>
-          <w:color w:val="CC7832"/>
-          <w:sz w:val="18"/>
-          <w:szCs w:val="18"/>
-        </w:rPr>
-        <w:t>;</w:t>
-      </w:r>
-      <w:r>
-        <w:rPr>
-          <w:rFonts w:ascii="Courier New" w:hAnsi="Courier New" w:cs="Courier New"/>
-          <w:color w:val="CC7832"/>
-          <w:sz w:val="18"/>
-          <w:szCs w:val="18"/>
-        </w:rPr>
-        <w:br/>
-        <w:t xml:space="preserve">    </w:t>
-      </w:r>
-      <w:r>
-        <w:rPr>
-          <w:rFonts w:ascii="Courier New" w:hAnsi="Courier New" w:cs="Courier New"/>
-          <w:color w:val="A9B7C6"/>
-          <w:sz w:val="18"/>
-          <w:szCs w:val="18"/>
-        </w:rPr>
-        <w:t>}</w:t>
-      </w:r>
-      <w:r>
-        <w:rPr>
-          <w:rFonts w:ascii="Courier New" w:hAnsi="Courier New" w:cs="Courier New"/>
-          <w:color w:val="A9B7C6"/>
-          <w:sz w:val="18"/>
-          <w:szCs w:val="18"/>
-        </w:rPr>
-        <w:br/>
-        <w:t>}</w:t>
-      </w:r>
+      </w:pPr>
     </w:p>
     <w:p>
       <w:pPr>
@@ -6013,7 +5646,366 @@
         <w:wordWrap/>
         <w:autoSpaceDE/>
         <w:autoSpaceDN/>
-      </w:pPr>
+        <w:rPr>
+          <w:b/>
+        </w:rPr>
+      </w:pPr>
+      <w:r>
+        <w:rPr>
+          <w:b/>
+        </w:rPr>
+        <w:t>-</w:t>
+      </w:r>
+      <w:proofErr w:type="spellStart"/>
+      <w:r>
+        <w:rPr>
+          <w:b/>
+        </w:rPr>
+        <w:t>BeanClassLoaderAware</w:t>
+      </w:r>
+      <w:proofErr w:type="spellEnd"/>
+      <w:r>
+        <w:rPr>
+          <w:b/>
+        </w:rPr>
+        <w:t xml:space="preserve"> </w:t>
+      </w:r>
+      <w:r>
+        <w:rPr>
+          <w:rFonts w:hint="eastAsia"/>
+          <w:b/>
+        </w:rPr>
+        <w:t>(</w:t>
+      </w:r>
+      <w:proofErr w:type="spellStart"/>
+      <w:r>
+        <w:rPr>
+          <w:b/>
+        </w:rPr>
+        <w:t>setBeanClassLoader</w:t>
+      </w:r>
+      <w:proofErr w:type="spellEnd"/>
+      <w:r>
+        <w:rPr>
+          <w:b/>
+        </w:rPr>
+        <w:t>)</w:t>
+      </w:r>
+    </w:p>
+    <w:p>
+      <w:pPr>
+        <w:pStyle w:val="HTML"/>
+        <w:shd w:val="clear" w:color="auto" w:fill="2B2B2B"/>
+        <w:rPr>
+          <w:rFonts w:ascii="Courier New" w:hAnsi="Courier New" w:cs="Courier New"/>
+          <w:color w:val="A9B7C6"/>
+          <w:sz w:val="18"/>
+          <w:szCs w:val="18"/>
+        </w:rPr>
+      </w:pPr>
+      <w:proofErr w:type="gramStart"/>
+      <w:r>
+        <w:rPr>
+          <w:rFonts w:ascii="Courier New" w:hAnsi="Courier New" w:cs="Courier New"/>
+          <w:color w:val="CC7832"/>
+          <w:sz w:val="18"/>
+          <w:szCs w:val="18"/>
+        </w:rPr>
+        <w:t>public</w:t>
+      </w:r>
+      <w:proofErr w:type="gramEnd"/>
+      <w:r>
+        <w:rPr>
+          <w:rFonts w:ascii="Courier New" w:hAnsi="Courier New" w:cs="Courier New"/>
+          <w:color w:val="CC7832"/>
+          <w:sz w:val="18"/>
+          <w:szCs w:val="18"/>
+        </w:rPr>
+        <w:t xml:space="preserve"> class </w:t>
+      </w:r>
+      <w:proofErr w:type="spellStart"/>
+      <w:r>
+        <w:rPr>
+          <w:rFonts w:ascii="Courier New" w:hAnsi="Courier New" w:cs="Courier New"/>
+          <w:color w:val="A9B7C6"/>
+          <w:sz w:val="18"/>
+          <w:szCs w:val="18"/>
+        </w:rPr>
+        <w:t>BeanClassLoader</w:t>
+      </w:r>
+      <w:r>
+        <w:rPr>
+          <w:rFonts w:ascii="Courier New" w:hAnsi="Courier New" w:cs="Courier New"/>
+          <w:color w:val="A9B7C6"/>
+          <w:sz w:val="18"/>
+          <w:szCs w:val="18"/>
+        </w:rPr>
+        <w:t>AwareExample</w:t>
+      </w:r>
+      <w:proofErr w:type="spellEnd"/>
+      <w:r>
+        <w:rPr>
+          <w:rFonts w:ascii="Courier New" w:hAnsi="Courier New" w:cs="Courier New"/>
+          <w:color w:val="A9B7C6"/>
+          <w:sz w:val="18"/>
+          <w:szCs w:val="18"/>
+        </w:rPr>
+        <w:t xml:space="preserve"> </w:t>
+      </w:r>
+      <w:r>
+        <w:rPr>
+          <w:rFonts w:ascii="Courier New" w:hAnsi="Courier New" w:cs="Courier New"/>
+          <w:color w:val="CC7832"/>
+          <w:sz w:val="18"/>
+          <w:szCs w:val="18"/>
+        </w:rPr>
+        <w:t xml:space="preserve">implements </w:t>
+      </w:r>
+      <w:proofErr w:type="spellStart"/>
+      <w:r>
+        <w:rPr>
+          <w:rFonts w:ascii="Courier New" w:hAnsi="Courier New" w:cs="Courier New"/>
+          <w:color w:val="A9B7C6"/>
+          <w:sz w:val="18"/>
+          <w:szCs w:val="18"/>
+        </w:rPr>
+        <w:t>BeanClassLoaderAware</w:t>
+      </w:r>
+      <w:proofErr w:type="spellEnd"/>
+      <w:r>
+        <w:rPr>
+          <w:rFonts w:ascii="Courier New" w:hAnsi="Courier New" w:cs="Courier New"/>
+          <w:color w:val="A9B7C6"/>
+          <w:sz w:val="18"/>
+          <w:szCs w:val="18"/>
+        </w:rPr>
+        <w:t xml:space="preserve"> {</w:t>
+      </w:r>
+      <w:r>
+        <w:rPr>
+          <w:rFonts w:ascii="Courier New" w:hAnsi="Courier New" w:cs="Courier New"/>
+          <w:color w:val="A9B7C6"/>
+          <w:sz w:val="18"/>
+          <w:szCs w:val="18"/>
+        </w:rPr>
+        <w:br/>
+        <w:t xml:space="preserve">    </w:t>
+      </w:r>
+      <w:r>
+        <w:rPr>
+          <w:rFonts w:ascii="Courier New" w:hAnsi="Courier New" w:cs="Courier New"/>
+          <w:color w:val="BBB529"/>
+          <w:sz w:val="18"/>
+          <w:szCs w:val="18"/>
+        </w:rPr>
+        <w:t>@Override</w:t>
+      </w:r>
+      <w:r>
+        <w:rPr>
+          <w:rFonts w:ascii="Courier New" w:hAnsi="Courier New" w:cs="Courier New"/>
+          <w:color w:val="BBB529"/>
+          <w:sz w:val="18"/>
+          <w:szCs w:val="18"/>
+        </w:rPr>
+        <w:br/>
+        <w:t xml:space="preserve">    </w:t>
+      </w:r>
+      <w:r>
+        <w:rPr>
+          <w:rFonts w:ascii="Courier New" w:hAnsi="Courier New" w:cs="Courier New"/>
+          <w:color w:val="CC7832"/>
+          <w:sz w:val="18"/>
+          <w:szCs w:val="18"/>
+        </w:rPr>
+        <w:t xml:space="preserve">public void </w:t>
+      </w:r>
+      <w:proofErr w:type="spellStart"/>
+      <w:r>
+        <w:rPr>
+          <w:rFonts w:ascii="Courier New" w:hAnsi="Courier New" w:cs="Courier New"/>
+          <w:color w:val="FFC66D"/>
+          <w:sz w:val="18"/>
+          <w:szCs w:val="18"/>
+        </w:rPr>
+        <w:t>setBeanClassLoader</w:t>
+      </w:r>
+      <w:proofErr w:type="spellEnd"/>
+      <w:r>
+        <w:rPr>
+          <w:rFonts w:ascii="Courier New" w:hAnsi="Courier New" w:cs="Courier New"/>
+          <w:color w:val="A9B7C6"/>
+          <w:sz w:val="18"/>
+          <w:szCs w:val="18"/>
+        </w:rPr>
+        <w:t>(</w:t>
+      </w:r>
+      <w:proofErr w:type="spellStart"/>
+      <w:r>
+        <w:rPr>
+          <w:rFonts w:ascii="Courier New" w:hAnsi="Courier New" w:cs="Courier New"/>
+          <w:color w:val="A9B7C6"/>
+          <w:sz w:val="18"/>
+          <w:szCs w:val="18"/>
+          <w:shd w:val="clear" w:color="auto" w:fill="344134"/>
+        </w:rPr>
+        <w:t>ClassLoader</w:t>
+      </w:r>
+      <w:proofErr w:type="spellEnd"/>
+      <w:r>
+        <w:rPr>
+          <w:rFonts w:ascii="Courier New" w:hAnsi="Courier New" w:cs="Courier New"/>
+          <w:color w:val="A9B7C6"/>
+          <w:sz w:val="18"/>
+          <w:szCs w:val="18"/>
+        </w:rPr>
+        <w:t xml:space="preserve"> </w:t>
+      </w:r>
+      <w:proofErr w:type="spellStart"/>
+      <w:r>
+        <w:rPr>
+          <w:rFonts w:ascii="Courier New" w:hAnsi="Courier New" w:cs="Courier New"/>
+          <w:color w:val="A9B7C6"/>
+          <w:sz w:val="18"/>
+          <w:szCs w:val="18"/>
+        </w:rPr>
+        <w:t>classLoader</w:t>
+      </w:r>
+      <w:proofErr w:type="spellEnd"/>
+      <w:r>
+        <w:rPr>
+          <w:rFonts w:ascii="Courier New" w:hAnsi="Courier New" w:cs="Courier New"/>
+          <w:color w:val="A9B7C6"/>
+          <w:sz w:val="18"/>
+          <w:szCs w:val="18"/>
+        </w:rPr>
+        <w:t>) {</w:t>
+      </w:r>
+      <w:r>
+        <w:rPr>
+          <w:rFonts w:ascii="Courier New" w:hAnsi="Courier New" w:cs="Courier New"/>
+          <w:color w:val="A9B7C6"/>
+          <w:sz w:val="18"/>
+          <w:szCs w:val="18"/>
+        </w:rPr>
+        <w:br/>
+        <w:t xml:space="preserve">        </w:t>
+      </w:r>
+      <w:proofErr w:type="spellStart"/>
+      <w:r>
+        <w:rPr>
+          <w:rFonts w:ascii="Courier New" w:hAnsi="Courier New" w:cs="Courier New"/>
+          <w:color w:val="A9B7C6"/>
+          <w:sz w:val="18"/>
+          <w:szCs w:val="18"/>
+        </w:rPr>
+        <w:t>System.</w:t>
+      </w:r>
+      <w:r>
+        <w:rPr>
+          <w:rFonts w:ascii="Courier New" w:hAnsi="Courier New" w:cs="Courier New"/>
+          <w:i/>
+          <w:iCs/>
+          <w:color w:val="9876AA"/>
+          <w:sz w:val="18"/>
+          <w:szCs w:val="18"/>
+        </w:rPr>
+        <w:t>out</w:t>
+      </w:r>
+      <w:r>
+        <w:rPr>
+          <w:rFonts w:ascii="Courier New" w:hAnsi="Courier New" w:cs="Courier New"/>
+          <w:color w:val="A9B7C6"/>
+          <w:sz w:val="18"/>
+          <w:szCs w:val="18"/>
+        </w:rPr>
+        <w:t>.println</w:t>
+      </w:r>
+      <w:proofErr w:type="spellEnd"/>
+      <w:r>
+        <w:rPr>
+          <w:rFonts w:ascii="Courier New" w:hAnsi="Courier New" w:cs="Courier New"/>
+          <w:color w:val="A9B7C6"/>
+          <w:sz w:val="18"/>
+          <w:szCs w:val="18"/>
+        </w:rPr>
+        <w:t>(</w:t>
+      </w:r>
+      <w:r>
+        <w:rPr>
+          <w:rFonts w:ascii="Courier New" w:hAnsi="Courier New" w:cs="Courier New"/>
+          <w:color w:val="6A8759"/>
+          <w:sz w:val="18"/>
+          <w:szCs w:val="18"/>
+        </w:rPr>
+        <w:t>"parent class loader : "</w:t>
+      </w:r>
+      <w:r>
+        <w:rPr>
+          <w:rFonts w:ascii="Courier New" w:hAnsi="Courier New" w:cs="Courier New"/>
+          <w:color w:val="A9B7C6"/>
+          <w:sz w:val="18"/>
+          <w:szCs w:val="18"/>
+        </w:rPr>
+        <w:t>+</w:t>
+      </w:r>
+      <w:proofErr w:type="spellStart"/>
+      <w:r>
+        <w:rPr>
+          <w:rFonts w:ascii="Courier New" w:hAnsi="Courier New" w:cs="Courier New"/>
+          <w:color w:val="A9B7C6"/>
+          <w:sz w:val="18"/>
+          <w:szCs w:val="18"/>
+        </w:rPr>
+        <w:t>classLoader.getParent</w:t>
+      </w:r>
+      <w:proofErr w:type="spellEnd"/>
+      <w:r>
+        <w:rPr>
+          <w:rFonts w:ascii="Courier New" w:hAnsi="Courier New" w:cs="Courier New"/>
+          <w:color w:val="A9B7C6"/>
+          <w:sz w:val="18"/>
+          <w:szCs w:val="18"/>
+        </w:rPr>
+        <w:t>())</w:t>
+      </w:r>
+      <w:r>
+        <w:rPr>
+          <w:rFonts w:ascii="Courier New" w:hAnsi="Courier New" w:cs="Courier New"/>
+          <w:color w:val="CC7832"/>
+          <w:sz w:val="18"/>
+          <w:szCs w:val="18"/>
+        </w:rPr>
+        <w:t>;</w:t>
+      </w:r>
+      <w:r>
+        <w:rPr>
+          <w:rFonts w:ascii="Courier New" w:hAnsi="Courier New" w:cs="Courier New"/>
+          <w:color w:val="CC7832"/>
+          <w:sz w:val="18"/>
+          <w:szCs w:val="18"/>
+        </w:rPr>
+        <w:br/>
+        <w:t xml:space="preserve">    </w:t>
+      </w:r>
+      <w:r>
+        <w:rPr>
+          <w:rFonts w:ascii="Courier New" w:hAnsi="Courier New" w:cs="Courier New"/>
+          <w:color w:val="A9B7C6"/>
+          <w:sz w:val="18"/>
+          <w:szCs w:val="18"/>
+        </w:rPr>
+        <w:t>}</w:t>
+      </w:r>
+      <w:r>
+        <w:rPr>
+          <w:rFonts w:ascii="Courier New" w:hAnsi="Courier New" w:cs="Courier New"/>
+          <w:color w:val="A9B7C6"/>
+          <w:sz w:val="18"/>
+          <w:szCs w:val="18"/>
+        </w:rPr>
+        <w:br/>
+        <w:t>}</w:t>
+      </w:r>
     </w:p>
     <w:p>
       <w:pPr>
@@ -6021,454 +6013,7 @@
         <w:wordWrap/>
         <w:autoSpaceDE/>
         <w:autoSpaceDN/>
-        <w:rPr>
-          <w:b/>
-        </w:rPr>
-      </w:pPr>
-      <w:r>
-        <w:rPr>
-          <w:b/>
-        </w:rPr>
-        <w:t>-</w:t>
-      </w:r>
-      <w:proofErr w:type="spellStart"/>
-      <w:r>
-        <w:rPr>
-          <w:b/>
-        </w:rPr>
-        <w:t>BeanFactoryAware</w:t>
-      </w:r>
-      <w:proofErr w:type="spellEnd"/>
-      <w:r>
-        <w:rPr>
-          <w:rFonts w:hint="eastAsia"/>
-          <w:b/>
-        </w:rPr>
-        <w:t xml:space="preserve"> </w:t>
-      </w:r>
-      <w:r>
-        <w:rPr>
-          <w:b/>
-        </w:rPr>
-        <w:t>(</w:t>
-      </w:r>
-      <w:proofErr w:type="spellStart"/>
-      <w:r>
-        <w:rPr>
-          <w:b/>
-        </w:rPr>
-        <w:t>setBeanFactory</w:t>
-      </w:r>
-      <w:proofErr w:type="spellEnd"/>
-      <w:r>
-        <w:rPr>
-          <w:b/>
-        </w:rPr>
-        <w:t>)</w:t>
-      </w:r>
-    </w:p>
-    <w:p>
-      <w:pPr>
-        <w:pStyle w:val="HTML"/>
-        <w:shd w:val="clear" w:color="auto" w:fill="2B2B2B"/>
-        <w:rPr>
-          <w:rFonts w:ascii="Courier New" w:hAnsi="Courier New" w:cs="Courier New" w:hint="eastAsia"/>
-          <w:color w:val="A9B7C6"/>
-          <w:sz w:val="18"/>
-          <w:szCs w:val="18"/>
-        </w:rPr>
-      </w:pPr>
-      <w:proofErr w:type="gramStart"/>
-      <w:r>
-        <w:rPr>
-          <w:rFonts w:ascii="Courier New" w:hAnsi="Courier New" w:cs="Courier New"/>
-          <w:color w:val="CC7832"/>
-          <w:sz w:val="18"/>
-          <w:szCs w:val="18"/>
-        </w:rPr>
-        <w:t>public</w:t>
-      </w:r>
-      <w:proofErr w:type="gramEnd"/>
-      <w:r>
-        <w:rPr>
-          <w:rFonts w:ascii="Courier New" w:hAnsi="Courier New" w:cs="Courier New"/>
-          <w:color w:val="CC7832"/>
-          <w:sz w:val="18"/>
-          <w:szCs w:val="18"/>
-        </w:rPr>
-        <w:t xml:space="preserve"> class </w:t>
-      </w:r>
-      <w:proofErr w:type="spellStart"/>
-      <w:r>
-        <w:rPr>
-          <w:rFonts w:ascii="Courier New" w:hAnsi="Courier New" w:cs="Courier New"/>
-          <w:color w:val="A9B7C6"/>
-          <w:sz w:val="18"/>
-          <w:szCs w:val="18"/>
-          <w:shd w:val="clear" w:color="auto" w:fill="344134"/>
-        </w:rPr>
-        <w:t>BeanFactory</w:t>
-      </w:r>
-      <w:r>
-        <w:rPr>
-          <w:rFonts w:ascii="Courier New" w:hAnsi="Courier New" w:cs="Courier New"/>
-          <w:color w:val="A9B7C6"/>
-          <w:sz w:val="18"/>
-          <w:szCs w:val="18"/>
-        </w:rPr>
-        <w:t>AwareExample</w:t>
-      </w:r>
-      <w:proofErr w:type="spellEnd"/>
-      <w:r>
-        <w:rPr>
-          <w:rFonts w:ascii="Courier New" w:hAnsi="Courier New" w:cs="Courier New"/>
-          <w:color w:val="A9B7C6"/>
-          <w:sz w:val="18"/>
-          <w:szCs w:val="18"/>
-          <w:shd w:val="clear" w:color="auto" w:fill="344134"/>
-        </w:rPr>
-        <w:t xml:space="preserve"> </w:t>
-      </w:r>
-      <w:r>
-        <w:rPr>
-          <w:rFonts w:ascii="Courier New" w:hAnsi="Courier New" w:cs="Courier New"/>
-          <w:color w:val="CC7832"/>
-          <w:sz w:val="18"/>
-          <w:szCs w:val="18"/>
-        </w:rPr>
-        <w:t xml:space="preserve">implements </w:t>
-      </w:r>
-      <w:proofErr w:type="spellStart"/>
-      <w:r>
-        <w:rPr>
-          <w:rFonts w:ascii="Courier New" w:hAnsi="Courier New" w:cs="Courier New"/>
-          <w:color w:val="A9B7C6"/>
-          <w:sz w:val="18"/>
-          <w:szCs w:val="18"/>
-          <w:shd w:val="clear" w:color="auto" w:fill="344134"/>
-        </w:rPr>
-        <w:t>BeanFactoryAware</w:t>
-      </w:r>
-      <w:proofErr w:type="spellEnd"/>
-      <w:r>
-        <w:rPr>
-          <w:rFonts w:ascii="Courier New" w:hAnsi="Courier New" w:cs="Courier New" w:hint="eastAsia"/>
-          <w:color w:val="A9B7C6"/>
-          <w:sz w:val="18"/>
-          <w:szCs w:val="18"/>
-        </w:rPr>
-        <w:t xml:space="preserve"> </w:t>
-      </w:r>
-      <w:r>
-        <w:rPr>
-          <w:rFonts w:ascii="Courier New" w:hAnsi="Courier New" w:cs="Courier New"/>
-          <w:color w:val="A9B7C6"/>
-          <w:sz w:val="18"/>
-          <w:szCs w:val="18"/>
-        </w:rPr>
-        <w:t>{</w:t>
-      </w:r>
-      <w:r>
-        <w:rPr>
-          <w:rFonts w:ascii="Courier New" w:hAnsi="Courier New" w:cs="Courier New"/>
-          <w:color w:val="A9B7C6"/>
-          <w:sz w:val="18"/>
-          <w:szCs w:val="18"/>
-        </w:rPr>
-        <w:br/>
-        <w:t xml:space="preserve">    </w:t>
-      </w:r>
-      <w:r>
-        <w:rPr>
-          <w:rFonts w:ascii="Courier New" w:hAnsi="Courier New" w:cs="Courier New"/>
-          <w:color w:val="CC7832"/>
-          <w:sz w:val="18"/>
-          <w:szCs w:val="18"/>
-        </w:rPr>
-        <w:t xml:space="preserve">private </w:t>
-      </w:r>
-      <w:proofErr w:type="spellStart"/>
-      <w:r>
-        <w:rPr>
-          <w:rFonts w:ascii="Courier New" w:hAnsi="Courier New" w:cs="Courier New"/>
-          <w:color w:val="A9B7C6"/>
-          <w:sz w:val="18"/>
-          <w:szCs w:val="18"/>
-        </w:rPr>
-        <w:t>BeanFactory</w:t>
-      </w:r>
-      <w:proofErr w:type="spellEnd"/>
-      <w:r>
-        <w:rPr>
-          <w:rFonts w:ascii="Courier New" w:hAnsi="Courier New" w:cs="Courier New"/>
-          <w:color w:val="A9B7C6"/>
-          <w:sz w:val="18"/>
-          <w:szCs w:val="18"/>
-        </w:rPr>
-        <w:t xml:space="preserve"> </w:t>
-      </w:r>
-      <w:proofErr w:type="spellStart"/>
-      <w:r>
-        <w:rPr>
-          <w:rFonts w:ascii="Courier New" w:hAnsi="Courier New" w:cs="Courier New"/>
-          <w:color w:val="9876AA"/>
-          <w:sz w:val="18"/>
-          <w:szCs w:val="18"/>
-        </w:rPr>
-        <w:t>beanFactory</w:t>
-      </w:r>
-      <w:proofErr w:type="spellEnd"/>
-      <w:r>
-        <w:rPr>
-          <w:rFonts w:ascii="Courier New" w:hAnsi="Courier New" w:cs="Courier New"/>
-          <w:color w:val="CC7832"/>
-          <w:sz w:val="18"/>
-          <w:szCs w:val="18"/>
-        </w:rPr>
-        <w:t>;</w:t>
-      </w:r>
-      <w:r>
-        <w:rPr>
-          <w:rFonts w:ascii="Courier New" w:hAnsi="Courier New" w:cs="Courier New"/>
-          <w:color w:val="CC7832"/>
-          <w:sz w:val="18"/>
-          <w:szCs w:val="18"/>
-        </w:rPr>
-        <w:br/>
-      </w:r>
-      <w:r>
-        <w:rPr>
-          <w:rFonts w:ascii="Courier New" w:hAnsi="Courier New" w:cs="Courier New"/>
-          <w:color w:val="CC7832"/>
-          <w:sz w:val="18"/>
-          <w:szCs w:val="18"/>
-        </w:rPr>
-        <w:br/>
-        <w:t xml:space="preserve">    </w:t>
-      </w:r>
-      <w:r>
-        <w:rPr>
-          <w:rFonts w:ascii="Courier New" w:hAnsi="Courier New" w:cs="Courier New"/>
-          <w:color w:val="BBB529"/>
-          <w:sz w:val="18"/>
-          <w:szCs w:val="18"/>
-        </w:rPr>
-        <w:t>@Override</w:t>
-      </w:r>
-      <w:r>
-        <w:rPr>
-          <w:rFonts w:ascii="Courier New" w:hAnsi="Courier New" w:cs="Courier New"/>
-          <w:color w:val="BBB529"/>
-          <w:sz w:val="18"/>
-          <w:szCs w:val="18"/>
-        </w:rPr>
-        <w:br/>
-        <w:t xml:space="preserve">    </w:t>
-      </w:r>
-      <w:r>
-        <w:rPr>
-          <w:rFonts w:ascii="Courier New" w:hAnsi="Courier New" w:cs="Courier New"/>
-          <w:color w:val="CC7832"/>
-          <w:sz w:val="18"/>
-          <w:szCs w:val="18"/>
-        </w:rPr>
-        <w:t xml:space="preserve">public void </w:t>
-      </w:r>
-      <w:proofErr w:type="spellStart"/>
-      <w:r>
-        <w:rPr>
-          <w:rFonts w:ascii="Courier New" w:hAnsi="Courier New" w:cs="Courier New"/>
-          <w:color w:val="FFC66D"/>
-          <w:sz w:val="18"/>
-          <w:szCs w:val="18"/>
-        </w:rPr>
-        <w:t>setBeanFactory</w:t>
-      </w:r>
-      <w:proofErr w:type="spellEnd"/>
-      <w:r>
-        <w:rPr>
-          <w:rFonts w:ascii="Courier New" w:hAnsi="Courier New" w:cs="Courier New"/>
-          <w:color w:val="A9B7C6"/>
-          <w:sz w:val="18"/>
-          <w:szCs w:val="18"/>
-        </w:rPr>
-        <w:t>(</w:t>
-      </w:r>
-      <w:proofErr w:type="spellStart"/>
-      <w:r>
-        <w:rPr>
-          <w:rFonts w:ascii="Courier New" w:hAnsi="Courier New" w:cs="Courier New"/>
-          <w:color w:val="A9B7C6"/>
-          <w:sz w:val="18"/>
-          <w:szCs w:val="18"/>
-        </w:rPr>
-        <w:t>BeanFactory</w:t>
-      </w:r>
-      <w:proofErr w:type="spellEnd"/>
-      <w:r>
-        <w:rPr>
-          <w:rFonts w:ascii="Courier New" w:hAnsi="Courier New" w:cs="Courier New"/>
-          <w:color w:val="A9B7C6"/>
-          <w:sz w:val="18"/>
-          <w:szCs w:val="18"/>
-        </w:rPr>
-        <w:t xml:space="preserve"> </w:t>
-      </w:r>
-      <w:proofErr w:type="spellStart"/>
-      <w:r>
-        <w:rPr>
-          <w:rFonts w:ascii="Courier New" w:hAnsi="Courier New" w:cs="Courier New"/>
-          <w:color w:val="A9B7C6"/>
-          <w:sz w:val="18"/>
-          <w:szCs w:val="18"/>
-        </w:rPr>
-        <w:t>beanFactory</w:t>
-      </w:r>
-      <w:proofErr w:type="spellEnd"/>
-      <w:r>
-        <w:rPr>
-          <w:rFonts w:ascii="Courier New" w:hAnsi="Courier New" w:cs="Courier New"/>
-          <w:color w:val="A9B7C6"/>
-          <w:sz w:val="18"/>
-          <w:szCs w:val="18"/>
-        </w:rPr>
-        <w:t xml:space="preserve">) </w:t>
-      </w:r>
-      <w:r>
-        <w:rPr>
-          <w:rFonts w:ascii="Courier New" w:hAnsi="Courier New" w:cs="Courier New"/>
-          <w:color w:val="CC7832"/>
-          <w:sz w:val="18"/>
-          <w:szCs w:val="18"/>
-        </w:rPr>
-        <w:t xml:space="preserve">throws </w:t>
-      </w:r>
-      <w:proofErr w:type="spellStart"/>
-      <w:r>
-        <w:rPr>
-          <w:rFonts w:ascii="Courier New" w:hAnsi="Courier New" w:cs="Courier New"/>
-          <w:color w:val="A9B7C6"/>
-          <w:sz w:val="18"/>
-          <w:szCs w:val="18"/>
-        </w:rPr>
-        <w:t>BeansException</w:t>
-      </w:r>
-      <w:proofErr w:type="spellEnd"/>
-      <w:r>
-        <w:rPr>
-          <w:rFonts w:ascii="Courier New" w:hAnsi="Courier New" w:cs="Courier New"/>
-          <w:color w:val="A9B7C6"/>
-          <w:sz w:val="18"/>
-          <w:szCs w:val="18"/>
-        </w:rPr>
-        <w:t xml:space="preserve"> {</w:t>
-      </w:r>
-      <w:r>
-        <w:rPr>
-          <w:rFonts w:ascii="Courier New" w:hAnsi="Courier New" w:cs="Courier New"/>
-          <w:color w:val="A9B7C6"/>
-          <w:sz w:val="18"/>
-          <w:szCs w:val="18"/>
-        </w:rPr>
-        <w:br/>
-        <w:t xml:space="preserve">        </w:t>
-      </w:r>
-      <w:proofErr w:type="spellStart"/>
-      <w:r>
-        <w:rPr>
-          <w:rFonts w:ascii="Courier New" w:hAnsi="Courier New" w:cs="Courier New"/>
-          <w:color w:val="CC7832"/>
-          <w:sz w:val="18"/>
-          <w:szCs w:val="18"/>
-        </w:rPr>
-        <w:t>this</w:t>
-      </w:r>
-      <w:r>
-        <w:rPr>
-          <w:rFonts w:ascii="Courier New" w:hAnsi="Courier New" w:cs="Courier New"/>
-          <w:color w:val="A9B7C6"/>
-          <w:sz w:val="18"/>
-          <w:szCs w:val="18"/>
-        </w:rPr>
-        <w:t>.</w:t>
-      </w:r>
-      <w:r>
-        <w:rPr>
-          <w:rFonts w:ascii="Courier New" w:hAnsi="Courier New" w:cs="Courier New"/>
-          <w:color w:val="9876AA"/>
-          <w:sz w:val="18"/>
-          <w:szCs w:val="18"/>
-        </w:rPr>
-        <w:t>beanFactory</w:t>
-      </w:r>
-      <w:proofErr w:type="spellEnd"/>
-      <w:r>
-        <w:rPr>
-          <w:rFonts w:ascii="Courier New" w:hAnsi="Courier New" w:cs="Courier New"/>
-          <w:color w:val="9876AA"/>
-          <w:sz w:val="18"/>
-          <w:szCs w:val="18"/>
-        </w:rPr>
-        <w:t xml:space="preserve"> </w:t>
-      </w:r>
-      <w:r>
-        <w:rPr>
-          <w:rFonts w:ascii="Courier New" w:hAnsi="Courier New" w:cs="Courier New"/>
-          <w:color w:val="A9B7C6"/>
-          <w:sz w:val="18"/>
-          <w:szCs w:val="18"/>
-        </w:rPr>
-        <w:t xml:space="preserve">= </w:t>
-      </w:r>
-      <w:proofErr w:type="spellStart"/>
-      <w:r>
-        <w:rPr>
-          <w:rFonts w:ascii="Courier New" w:hAnsi="Courier New" w:cs="Courier New"/>
-          <w:color w:val="A9B7C6"/>
-          <w:sz w:val="18"/>
-          <w:szCs w:val="18"/>
-        </w:rPr>
-        <w:t>beanFactory</w:t>
-      </w:r>
-      <w:proofErr w:type="spellEnd"/>
-      <w:r>
-        <w:rPr>
-          <w:rFonts w:ascii="Courier New" w:hAnsi="Courier New" w:cs="Courier New"/>
-          <w:color w:val="CC7832"/>
-          <w:sz w:val="18"/>
-          <w:szCs w:val="18"/>
-        </w:rPr>
-        <w:t>;</w:t>
-      </w:r>
-      <w:r>
-        <w:rPr>
-          <w:rFonts w:ascii="Courier New" w:hAnsi="Courier New" w:cs="Courier New"/>
-          <w:color w:val="CC7832"/>
-          <w:sz w:val="18"/>
-          <w:szCs w:val="18"/>
-        </w:rPr>
-        <w:br/>
-        <w:t xml:space="preserve">    </w:t>
-      </w:r>
-      <w:r>
-        <w:rPr>
-          <w:rFonts w:ascii="Courier New" w:hAnsi="Courier New" w:cs="Courier New"/>
-          <w:color w:val="A9B7C6"/>
-          <w:sz w:val="18"/>
-          <w:szCs w:val="18"/>
-        </w:rPr>
-        <w:t>}</w:t>
-      </w:r>
-      <w:r>
-        <w:rPr>
-          <w:rFonts w:ascii="Courier New" w:hAnsi="Courier New" w:cs="Courier New"/>
-          <w:color w:val="A9B7C6"/>
-          <w:sz w:val="18"/>
-          <w:szCs w:val="18"/>
-        </w:rPr>
-        <w:br/>
-        <w:t>}</w:t>
-      </w:r>
+      </w:pPr>
     </w:p>
     <w:p>
       <w:pPr>
@@ -6476,30 +6021,453 @@
         <w:wordWrap/>
         <w:autoSpaceDE/>
         <w:autoSpaceDN/>
-      </w:pPr>
-      <w:r>
-        <w:rPr>
-          <w:rFonts w:hint="eastAsia"/>
-        </w:rPr>
-        <w:t xml:space="preserve">어떤 클래스에서 </w:t>
-      </w:r>
-      <w:r>
-        <w:t>bean</w:t>
-      </w:r>
-      <w:r>
-        <w:rPr>
-          <w:rFonts w:hint="eastAsia"/>
-        </w:rPr>
-        <w:t>을 꺼낼(</w:t>
-      </w:r>
-      <w:r>
-        <w:t xml:space="preserve">look up) </w:t>
-      </w:r>
-      <w:r>
-        <w:rPr>
-          <w:rFonts w:hint="eastAsia"/>
-        </w:rPr>
-        <w:t>수 있는factory가 필요하다면 사용.</w:t>
+        <w:rPr>
+          <w:b/>
+        </w:rPr>
+      </w:pPr>
+      <w:r>
+        <w:rPr>
+          <w:b/>
+        </w:rPr>
+        <w:t>-</w:t>
+      </w:r>
+      <w:proofErr w:type="spellStart"/>
+      <w:r>
+        <w:rPr>
+          <w:b/>
+        </w:rPr>
+        <w:t>BeanFactoryAware</w:t>
+      </w:r>
+      <w:proofErr w:type="spellEnd"/>
+      <w:r>
+        <w:rPr>
+          <w:rFonts w:hint="eastAsia"/>
+          <w:b/>
+        </w:rPr>
+        <w:t xml:space="preserve"> </w:t>
+      </w:r>
+      <w:r>
+        <w:rPr>
+          <w:b/>
+        </w:rPr>
+        <w:t>(</w:t>
+      </w:r>
+      <w:proofErr w:type="spellStart"/>
+      <w:r>
+        <w:rPr>
+          <w:b/>
+        </w:rPr>
+        <w:t>setBeanFactory</w:t>
+      </w:r>
+      <w:proofErr w:type="spellEnd"/>
+      <w:r>
+        <w:rPr>
+          <w:b/>
+        </w:rPr>
+        <w:t>)</w:t>
+      </w:r>
+    </w:p>
+    <w:p>
+      <w:pPr>
+        <w:pStyle w:val="HTML"/>
+        <w:shd w:val="clear" w:color="auto" w:fill="2B2B2B"/>
+        <w:rPr>
+          <w:rFonts w:ascii="Courier New" w:hAnsi="Courier New" w:cs="Courier New"/>
+          <w:color w:val="A9B7C6"/>
+          <w:sz w:val="18"/>
+          <w:szCs w:val="18"/>
+        </w:rPr>
+      </w:pPr>
+      <w:proofErr w:type="gramStart"/>
+      <w:r>
+        <w:rPr>
+          <w:rFonts w:ascii="Courier New" w:hAnsi="Courier New" w:cs="Courier New"/>
+          <w:color w:val="CC7832"/>
+          <w:sz w:val="18"/>
+          <w:szCs w:val="18"/>
+        </w:rPr>
+        <w:t>public</w:t>
+      </w:r>
+      <w:proofErr w:type="gramEnd"/>
+      <w:r>
+        <w:rPr>
+          <w:rFonts w:ascii="Courier New" w:hAnsi="Courier New" w:cs="Courier New"/>
+          <w:color w:val="CC7832"/>
+          <w:sz w:val="18"/>
+          <w:szCs w:val="18"/>
+        </w:rPr>
+        <w:t xml:space="preserve"> class </w:t>
+      </w:r>
+      <w:proofErr w:type="spellStart"/>
+      <w:r>
+        <w:rPr>
+          <w:rFonts w:ascii="Courier New" w:hAnsi="Courier New" w:cs="Courier New"/>
+          <w:color w:val="A9B7C6"/>
+          <w:sz w:val="18"/>
+          <w:szCs w:val="18"/>
+          <w:shd w:val="clear" w:color="auto" w:fill="344134"/>
+        </w:rPr>
+        <w:t>BeanFactory</w:t>
+      </w:r>
+      <w:r>
+        <w:rPr>
+          <w:rFonts w:ascii="Courier New" w:hAnsi="Courier New" w:cs="Courier New"/>
+          <w:color w:val="A9B7C6"/>
+          <w:sz w:val="18"/>
+          <w:szCs w:val="18"/>
+        </w:rPr>
+        <w:t>AwareExample</w:t>
+      </w:r>
+      <w:proofErr w:type="spellEnd"/>
+      <w:r>
+        <w:rPr>
+          <w:rFonts w:ascii="Courier New" w:hAnsi="Courier New" w:cs="Courier New"/>
+          <w:color w:val="A9B7C6"/>
+          <w:sz w:val="18"/>
+          <w:szCs w:val="18"/>
+          <w:shd w:val="clear" w:color="auto" w:fill="344134"/>
+        </w:rPr>
+        <w:t xml:space="preserve"> </w:t>
+      </w:r>
+      <w:r>
+        <w:rPr>
+          <w:rFonts w:ascii="Courier New" w:hAnsi="Courier New" w:cs="Courier New"/>
+          <w:color w:val="CC7832"/>
+          <w:sz w:val="18"/>
+          <w:szCs w:val="18"/>
+        </w:rPr>
+        <w:t xml:space="preserve">implements </w:t>
+      </w:r>
+      <w:proofErr w:type="spellStart"/>
+      <w:r>
+        <w:rPr>
+          <w:rFonts w:ascii="Courier New" w:hAnsi="Courier New" w:cs="Courier New"/>
+          <w:color w:val="A9B7C6"/>
+          <w:sz w:val="18"/>
+          <w:szCs w:val="18"/>
+          <w:shd w:val="clear" w:color="auto" w:fill="344134"/>
+        </w:rPr>
+        <w:t>BeanFactoryAware</w:t>
+      </w:r>
+      <w:proofErr w:type="spellEnd"/>
+      <w:r>
+        <w:rPr>
+          <w:rFonts w:ascii="Courier New" w:hAnsi="Courier New" w:cs="Courier New" w:hint="eastAsia"/>
+          <w:color w:val="A9B7C6"/>
+          <w:sz w:val="18"/>
+          <w:szCs w:val="18"/>
+        </w:rPr>
+        <w:t xml:space="preserve"> </w:t>
+      </w:r>
+      <w:r>
+        <w:rPr>
+          <w:rFonts w:ascii="Courier New" w:hAnsi="Courier New" w:cs="Courier New"/>
+          <w:color w:val="A9B7C6"/>
+          <w:sz w:val="18"/>
+          <w:szCs w:val="18"/>
+        </w:rPr>
+        <w:t>{</w:t>
+      </w:r>
+      <w:r>
+        <w:rPr>
+          <w:rFonts w:ascii="Courier New" w:hAnsi="Courier New" w:cs="Courier New"/>
+          <w:color w:val="A9B7C6"/>
+          <w:sz w:val="18"/>
+          <w:szCs w:val="18"/>
+        </w:rPr>
+        <w:br/>
+        <w:t xml:space="preserve">    </w:t>
+      </w:r>
+      <w:r>
+        <w:rPr>
+          <w:rFonts w:ascii="Courier New" w:hAnsi="Courier New" w:cs="Courier New"/>
+          <w:color w:val="CC7832"/>
+          <w:sz w:val="18"/>
+          <w:szCs w:val="18"/>
+        </w:rPr>
+        <w:t xml:space="preserve">private </w:t>
+      </w:r>
+      <w:proofErr w:type="spellStart"/>
+      <w:r>
+        <w:rPr>
+          <w:rFonts w:ascii="Courier New" w:hAnsi="Courier New" w:cs="Courier New"/>
+          <w:color w:val="A9B7C6"/>
+          <w:sz w:val="18"/>
+          <w:szCs w:val="18"/>
+        </w:rPr>
+        <w:t>BeanFactory</w:t>
+      </w:r>
+      <w:proofErr w:type="spellEnd"/>
+      <w:r>
+        <w:rPr>
+          <w:rFonts w:ascii="Courier New" w:hAnsi="Courier New" w:cs="Courier New"/>
+          <w:color w:val="A9B7C6"/>
+          <w:sz w:val="18"/>
+          <w:szCs w:val="18"/>
+        </w:rPr>
+        <w:t xml:space="preserve"> </w:t>
+      </w:r>
+      <w:proofErr w:type="spellStart"/>
+      <w:r>
+        <w:rPr>
+          <w:rFonts w:ascii="Courier New" w:hAnsi="Courier New" w:cs="Courier New"/>
+          <w:color w:val="9876AA"/>
+          <w:sz w:val="18"/>
+          <w:szCs w:val="18"/>
+        </w:rPr>
+        <w:t>beanFactory</w:t>
+      </w:r>
+      <w:proofErr w:type="spellEnd"/>
+      <w:r>
+        <w:rPr>
+          <w:rFonts w:ascii="Courier New" w:hAnsi="Courier New" w:cs="Courier New"/>
+          <w:color w:val="CC7832"/>
+          <w:sz w:val="18"/>
+          <w:szCs w:val="18"/>
+        </w:rPr>
+        <w:t>;</w:t>
+      </w:r>
+      <w:r>
+        <w:rPr>
+          <w:rFonts w:ascii="Courier New" w:hAnsi="Courier New" w:cs="Courier New"/>
+          <w:color w:val="CC7832"/>
+          <w:sz w:val="18"/>
+          <w:szCs w:val="18"/>
+        </w:rPr>
+        <w:br/>
+      </w:r>
+      <w:r>
+        <w:rPr>
+          <w:rFonts w:ascii="Courier New" w:hAnsi="Courier New" w:cs="Courier New"/>
+          <w:color w:val="CC7832"/>
+          <w:sz w:val="18"/>
+          <w:szCs w:val="18"/>
+        </w:rPr>
+        <w:br/>
+        <w:t xml:space="preserve">    </w:t>
+      </w:r>
+      <w:r>
+        <w:rPr>
+          <w:rFonts w:ascii="Courier New" w:hAnsi="Courier New" w:cs="Courier New"/>
+          <w:color w:val="BBB529"/>
+          <w:sz w:val="18"/>
+          <w:szCs w:val="18"/>
+        </w:rPr>
+        <w:t>@Override</w:t>
+      </w:r>
+      <w:r>
+        <w:rPr>
+          <w:rFonts w:ascii="Courier New" w:hAnsi="Courier New" w:cs="Courier New"/>
+          <w:color w:val="BBB529"/>
+          <w:sz w:val="18"/>
+          <w:szCs w:val="18"/>
+        </w:rPr>
+        <w:br/>
+        <w:t xml:space="preserve">    </w:t>
+      </w:r>
+      <w:r>
+        <w:rPr>
+          <w:rFonts w:ascii="Courier New" w:hAnsi="Courier New" w:cs="Courier New"/>
+          <w:color w:val="CC7832"/>
+          <w:sz w:val="18"/>
+          <w:szCs w:val="18"/>
+        </w:rPr>
+        <w:t xml:space="preserve">public void </w:t>
+      </w:r>
+      <w:proofErr w:type="spellStart"/>
+      <w:r>
+        <w:rPr>
+          <w:rFonts w:ascii="Courier New" w:hAnsi="Courier New" w:cs="Courier New"/>
+          <w:color w:val="FFC66D"/>
+          <w:sz w:val="18"/>
+          <w:szCs w:val="18"/>
+        </w:rPr>
+        <w:t>setBeanFactory</w:t>
+      </w:r>
+      <w:proofErr w:type="spellEnd"/>
+      <w:r>
+        <w:rPr>
+          <w:rFonts w:ascii="Courier New" w:hAnsi="Courier New" w:cs="Courier New"/>
+          <w:color w:val="A9B7C6"/>
+          <w:sz w:val="18"/>
+          <w:szCs w:val="18"/>
+        </w:rPr>
+        <w:t>(</w:t>
+      </w:r>
+      <w:proofErr w:type="spellStart"/>
+      <w:r>
+        <w:rPr>
+          <w:rFonts w:ascii="Courier New" w:hAnsi="Courier New" w:cs="Courier New"/>
+          <w:color w:val="A9B7C6"/>
+          <w:sz w:val="18"/>
+          <w:szCs w:val="18"/>
+        </w:rPr>
+        <w:t>BeanFactory</w:t>
+      </w:r>
+      <w:proofErr w:type="spellEnd"/>
+      <w:r>
+        <w:rPr>
+          <w:rFonts w:ascii="Courier New" w:hAnsi="Courier New" w:cs="Courier New"/>
+          <w:color w:val="A9B7C6"/>
+          <w:sz w:val="18"/>
+          <w:szCs w:val="18"/>
+        </w:rPr>
+        <w:t xml:space="preserve"> </w:t>
+      </w:r>
+      <w:proofErr w:type="spellStart"/>
+      <w:r>
+        <w:rPr>
+          <w:rFonts w:ascii="Courier New" w:hAnsi="Courier New" w:cs="Courier New"/>
+          <w:color w:val="A9B7C6"/>
+          <w:sz w:val="18"/>
+          <w:szCs w:val="18"/>
+        </w:rPr>
+        <w:t>beanFactory</w:t>
+      </w:r>
+      <w:proofErr w:type="spellEnd"/>
+      <w:r>
+        <w:rPr>
+          <w:rFonts w:ascii="Courier New" w:hAnsi="Courier New" w:cs="Courier New"/>
+          <w:color w:val="A9B7C6"/>
+          <w:sz w:val="18"/>
+          <w:szCs w:val="18"/>
+        </w:rPr>
+        <w:t xml:space="preserve">) </w:t>
+      </w:r>
+      <w:r>
+        <w:rPr>
+          <w:rFonts w:ascii="Courier New" w:hAnsi="Courier New" w:cs="Courier New"/>
+          <w:color w:val="CC7832"/>
+          <w:sz w:val="18"/>
+          <w:szCs w:val="18"/>
+        </w:rPr>
+        <w:t xml:space="preserve">throws </w:t>
+      </w:r>
+      <w:proofErr w:type="spellStart"/>
+      <w:r>
+        <w:rPr>
+          <w:rFonts w:ascii="Courier New" w:hAnsi="Courier New" w:cs="Courier New"/>
+          <w:color w:val="A9B7C6"/>
+          <w:sz w:val="18"/>
+          <w:szCs w:val="18"/>
+        </w:rPr>
+        <w:t>BeansException</w:t>
+      </w:r>
+      <w:proofErr w:type="spellEnd"/>
+      <w:r>
+        <w:rPr>
+          <w:rFonts w:ascii="Courier New" w:hAnsi="Courier New" w:cs="Courier New"/>
+          <w:color w:val="A9B7C6"/>
+          <w:sz w:val="18"/>
+          <w:szCs w:val="18"/>
+        </w:rPr>
+        <w:t xml:space="preserve"> {</w:t>
+      </w:r>
+      <w:r>
+        <w:rPr>
+          <w:rFonts w:ascii="Courier New" w:hAnsi="Courier New" w:cs="Courier New"/>
+          <w:color w:val="A9B7C6"/>
+          <w:sz w:val="18"/>
+          <w:szCs w:val="18"/>
+        </w:rPr>
+        <w:br/>
+        <w:t xml:space="preserve">        </w:t>
+      </w:r>
+      <w:proofErr w:type="spellStart"/>
+      <w:r>
+        <w:rPr>
+          <w:rFonts w:ascii="Courier New" w:hAnsi="Courier New" w:cs="Courier New"/>
+          <w:color w:val="CC7832"/>
+          <w:sz w:val="18"/>
+          <w:szCs w:val="18"/>
+        </w:rPr>
+        <w:t>this</w:t>
+      </w:r>
+      <w:r>
+        <w:rPr>
+          <w:rFonts w:ascii="Courier New" w:hAnsi="Courier New" w:cs="Courier New"/>
+          <w:color w:val="A9B7C6"/>
+          <w:sz w:val="18"/>
+          <w:szCs w:val="18"/>
+        </w:rPr>
+        <w:t>.</w:t>
+      </w:r>
+      <w:r>
+        <w:rPr>
+          <w:rFonts w:ascii="Courier New" w:hAnsi="Courier New" w:cs="Courier New"/>
+          <w:color w:val="9876AA"/>
+          <w:sz w:val="18"/>
+          <w:szCs w:val="18"/>
+        </w:rPr>
+        <w:t>beanFactory</w:t>
+      </w:r>
+      <w:proofErr w:type="spellEnd"/>
+      <w:r>
+        <w:rPr>
+          <w:rFonts w:ascii="Courier New" w:hAnsi="Courier New" w:cs="Courier New"/>
+          <w:color w:val="9876AA"/>
+          <w:sz w:val="18"/>
+          <w:szCs w:val="18"/>
+        </w:rPr>
+        <w:t xml:space="preserve"> </w:t>
+      </w:r>
+      <w:r>
+        <w:rPr>
+          <w:rFonts w:ascii="Courier New" w:hAnsi="Courier New" w:cs="Courier New"/>
+          <w:color w:val="A9B7C6"/>
+          <w:sz w:val="18"/>
+          <w:szCs w:val="18"/>
+        </w:rPr>
+        <w:t xml:space="preserve">= </w:t>
+      </w:r>
+      <w:proofErr w:type="spellStart"/>
+      <w:r>
+        <w:rPr>
+          <w:rFonts w:ascii="Courier New" w:hAnsi="Courier New" w:cs="Courier New"/>
+          <w:color w:val="A9B7C6"/>
+          <w:sz w:val="18"/>
+          <w:szCs w:val="18"/>
+        </w:rPr>
+        <w:t>beanFactory</w:t>
+      </w:r>
+      <w:proofErr w:type="spellEnd"/>
+      <w:r>
+        <w:rPr>
+          <w:rFonts w:ascii="Courier New" w:hAnsi="Courier New" w:cs="Courier New"/>
+          <w:color w:val="CC7832"/>
+          <w:sz w:val="18"/>
+          <w:szCs w:val="18"/>
+        </w:rPr>
+        <w:t>;</w:t>
+      </w:r>
+      <w:r>
+        <w:rPr>
+          <w:rFonts w:ascii="Courier New" w:hAnsi="Courier New" w:cs="Courier New"/>
+          <w:color w:val="CC7832"/>
+          <w:sz w:val="18"/>
+          <w:szCs w:val="18"/>
+        </w:rPr>
+        <w:br/>
+        <w:t xml:space="preserve">    </w:t>
+      </w:r>
+      <w:r>
+        <w:rPr>
+          <w:rFonts w:ascii="Courier New" w:hAnsi="Courier New" w:cs="Courier New"/>
+          <w:color w:val="A9B7C6"/>
+          <w:sz w:val="18"/>
+          <w:szCs w:val="18"/>
+        </w:rPr>
+        <w:t>}</w:t>
+      </w:r>
+      <w:r>
+        <w:rPr>
+          <w:rFonts w:ascii="Courier New" w:hAnsi="Courier New" w:cs="Courier New"/>
+          <w:color w:val="A9B7C6"/>
+          <w:sz w:val="18"/>
+          <w:szCs w:val="18"/>
+        </w:rPr>
+        <w:br/>
+        <w:t>}</w:t>
       </w:r>
     </w:p>
     <w:p>
@@ -6513,7 +6481,25 @@
         <w:rPr>
           <w:rFonts w:hint="eastAsia"/>
         </w:rPr>
-        <w:t>한마디로 bean 정보 꺼내올 때 사용.</w:t>
+        <w:t xml:space="preserve">어떤 클래스에서 </w:t>
+      </w:r>
+      <w:r>
+        <w:t>bean</w:t>
+      </w:r>
+      <w:r>
+        <w:rPr>
+          <w:rFonts w:hint="eastAsia"/>
+        </w:rPr>
+        <w:t>을 꺼낼(</w:t>
+      </w:r>
+      <w:r>
+        <w:t xml:space="preserve">look up) </w:t>
+      </w:r>
+      <w:r>
+        <w:rPr>
+          <w:rFonts w:hint="eastAsia"/>
+        </w:rPr>
+        <w:t>수 있는factory가 필요하다면 사용.</w:t>
       </w:r>
     </w:p>
     <w:p>
@@ -6524,7 +6510,10 @@
         <w:autoSpaceDN/>
       </w:pPr>
       <w:r>
-        <w:br w:type="page"/>
+        <w:rPr>
+          <w:rFonts w:hint="eastAsia"/>
+        </w:rPr>
+        <w:t>한마디로 bean 정보 꺼내올 때 사용.</w:t>
       </w:r>
     </w:p>
     <w:p>
@@ -6533,45 +6522,9 @@
         <w:wordWrap/>
         <w:autoSpaceDE/>
         <w:autoSpaceDN/>
-        <w:rPr>
-          <w:rFonts w:hint="eastAsia"/>
-          <w:b/>
-        </w:rPr>
-      </w:pPr>
-      <w:r>
-        <w:rPr>
-          <w:b/>
-        </w:rPr>
-        <w:lastRenderedPageBreak/>
-        <w:t>3</w:t>
-      </w:r>
-      <w:r>
-        <w:rPr>
-          <w:rFonts w:hint="eastAsia"/>
-          <w:b/>
-        </w:rPr>
-        <w:t xml:space="preserve">) </w:t>
-      </w:r>
-      <w:proofErr w:type="spellStart"/>
-      <w:r>
-        <w:rPr>
-          <w:b/>
-        </w:rPr>
-        <w:t>ApplicationContext</w:t>
-      </w:r>
-      <w:proofErr w:type="spellEnd"/>
-      <w:r>
-        <w:rPr>
-          <w:rFonts w:hint="eastAsia"/>
-          <w:b/>
-        </w:rPr>
-        <w:t xml:space="preserve">의 </w:t>
-      </w:r>
-      <w:r>
-        <w:rPr>
-          <w:b/>
-        </w:rPr>
-        <w:t>Aware</w:t>
+      </w:pPr>
+      <w:r>
+        <w:br w:type="page"/>
       </w:r>
     </w:p>
     <w:p>
@@ -6581,7 +6534,52 @@
         <w:autoSpaceDE/>
         <w:autoSpaceDN/>
         <w:rPr>
-          <w:rFonts w:hint="eastAsia"/>
+          <w:b/>
+        </w:rPr>
+      </w:pPr>
+      <w:r>
+        <w:rPr>
+          <w:b/>
+        </w:rPr>
+        <w:lastRenderedPageBreak/>
+        <w:t>3</w:t>
+      </w:r>
+      <w:r>
+        <w:rPr>
+          <w:rFonts w:hint="eastAsia"/>
+          <w:b/>
+        </w:rPr>
+        <w:t xml:space="preserve">) </w:t>
+      </w:r>
+      <w:proofErr w:type="spellStart"/>
+      <w:r>
+        <w:rPr>
+          <w:b/>
+        </w:rPr>
+        <w:t>ApplicationContext</w:t>
+      </w:r>
+      <w:proofErr w:type="spellEnd"/>
+      <w:r>
+        <w:rPr>
+          <w:rFonts w:hint="eastAsia"/>
+          <w:b/>
+        </w:rPr>
+        <w:t xml:space="preserve">의 </w:t>
+      </w:r>
+      <w:r>
+        <w:rPr>
+          <w:b/>
+        </w:rPr>
+        <w:t>Aware</w:t>
+      </w:r>
+    </w:p>
+    <w:p>
+      <w:pPr>
+        <w:widowControl/>
+        <w:wordWrap/>
+        <w:autoSpaceDE/>
+        <w:autoSpaceDN/>
+        <w:rPr>
           <w:b/>
         </w:rPr>
       </w:pPr>
@@ -6838,7 +6836,6 @@
         <w:autoSpaceDE/>
         <w:autoSpaceDN/>
         <w:rPr>
-          <w:rFonts w:hint="eastAsia"/>
           <w:b/>
         </w:rPr>
       </w:pPr>
@@ -6850,7 +6847,6 @@
         <w:autoSpaceDE/>
         <w:autoSpaceDN/>
         <w:rPr>
-          <w:rFonts w:hint="eastAsia"/>
           <w:b/>
         </w:rPr>
       </w:pPr>
@@ -7564,7 +7560,6 @@
         <w:autoSpaceDE/>
         <w:autoSpaceDN/>
         <w:rPr>
-          <w:rFonts w:hint="eastAsia"/>
           <w:b/>
         </w:rPr>
       </w:pPr>
@@ -8539,16 +8534,7 @@
           <w:szCs w:val="18"/>
         </w:rPr>
         <w:br/>
-        <w:t xml:space="preserve">        </w:t>
-      </w:r>
-      <w:r>
-        <w:rPr>
-          <w:rFonts w:ascii="Courier New" w:hAnsi="Courier New" w:cs="Courier New"/>
-          <w:color w:val="A9B7C6"/>
-          <w:sz w:val="18"/>
-          <w:szCs w:val="18"/>
-        </w:rPr>
-        <w:t>...</w:t>
+        <w:t xml:space="preserve">        ...</w:t>
       </w:r>
     </w:p>
     <w:p>
@@ -8686,7 +8672,6 @@
     <w:p>
       <w:pPr>
         <w:rPr>
-          <w:rFonts w:hint="eastAsia"/>
           <w:b/>
         </w:rPr>
       </w:pPr>
@@ -10201,13 +10186,7 @@
     </w:p>
     <w:p/>
     <w:p/>
-    <w:p>
-      <w:pPr>
-        <w:rPr>
-          <w:rFonts w:hint="eastAsia"/>
-        </w:rPr>
-      </w:pPr>
-    </w:p>
+    <w:p/>
     <w:p>
       <w:pPr>
         <w:rPr>
@@ -10256,7 +10235,7 @@
         <w:pStyle w:val="HTML"/>
         <w:shd w:val="clear" w:color="auto" w:fill="2B2B2B"/>
         <w:rPr>
-          <w:rFonts w:ascii="Courier New" w:hAnsi="Courier New" w:cs="Courier New" w:hint="eastAsia"/>
+          <w:rFonts w:ascii="Courier New" w:hAnsi="Courier New" w:cs="Courier New"/>
           <w:color w:val="70AD47" w:themeColor="accent6"/>
           <w:sz w:val="18"/>
           <w:szCs w:val="18"/>
@@ -10865,16 +10844,7 @@
           <w:sz w:val="18"/>
           <w:szCs w:val="18"/>
         </w:rPr>
-        <w:t xml:space="preserve">    </w:t>
-      </w:r>
-      <w:r>
-        <w:rPr>
-          <w:rFonts w:ascii="Courier New" w:hAnsi="Courier New" w:cs="Courier New"/>
-          <w:color w:val="BBB529"/>
-          <w:sz w:val="18"/>
-          <w:szCs w:val="18"/>
-        </w:rPr>
-        <w:t>@Override</w:t>
+        <w:t xml:space="preserve">    @Override</w:t>
       </w:r>
       <w:r>
         <w:rPr>
@@ -11949,7 +11919,6 @@
     <w:p>
       <w:pPr>
         <w:rPr>
-          <w:rFonts w:hint="eastAsia"/>
           <w:b/>
         </w:rPr>
       </w:pPr>
@@ -11979,11 +11948,224 @@
         <w:pStyle w:val="HTML"/>
         <w:shd w:val="clear" w:color="auto" w:fill="2B2B2B"/>
         <w:rPr>
+          <w:rFonts w:ascii="Courier New" w:hAnsi="Courier New" w:cs="Courier New"/>
+          <w:color w:val="70AD47" w:themeColor="accent6"/>
+          <w:sz w:val="18"/>
+          <w:szCs w:val="18"/>
+        </w:rPr>
+      </w:pPr>
+      <w:r>
+        <w:rPr>
+          <w:rFonts w:ascii="Courier New" w:hAnsi="Courier New" w:cs="Courier New"/>
+          <w:color w:val="70AD47" w:themeColor="accent6"/>
+          <w:sz w:val="18"/>
+          <w:szCs w:val="18"/>
+        </w:rPr>
+        <w:t xml:space="preserve">// </w:t>
+      </w:r>
+      <w:r>
+        <w:rPr>
           <w:rFonts w:ascii="Courier New" w:hAnsi="Courier New" w:cs="Courier New" w:hint="eastAsia"/>
           <w:color w:val="70AD47" w:themeColor="accent6"/>
           <w:sz w:val="18"/>
           <w:szCs w:val="18"/>
         </w:rPr>
+        <w:t>X</w:t>
+      </w:r>
+      <w:r>
+        <w:rPr>
+          <w:rFonts w:ascii="Courier New" w:hAnsi="Courier New" w:cs="Courier New"/>
+          <w:color w:val="70AD47" w:themeColor="accent6"/>
+          <w:sz w:val="18"/>
+          <w:szCs w:val="18"/>
+        </w:rPr>
+        <w:t>ML</w:t>
+      </w:r>
+    </w:p>
+    <w:p>
+      <w:pPr>
+        <w:pStyle w:val="HTML"/>
+        <w:shd w:val="clear" w:color="auto" w:fill="2B2B2B"/>
+        <w:rPr>
+          <w:rFonts w:ascii="Courier New" w:hAnsi="Courier New" w:cs="Courier New"/>
+          <w:color w:val="A9B7C6"/>
+          <w:sz w:val="18"/>
+          <w:szCs w:val="18"/>
+        </w:rPr>
+      </w:pPr>
+      <w:r>
+        <w:rPr>
+          <w:rFonts w:ascii="Courier New" w:hAnsi="Courier New" w:cs="Courier New"/>
+          <w:color w:val="A9B7C6"/>
+          <w:sz w:val="18"/>
+          <w:szCs w:val="18"/>
+        </w:rPr>
+        <w:t>&lt;bean id=</w:t>
+      </w:r>
+      <w:r>
+        <w:rPr>
+          <w:rFonts w:ascii="Courier New" w:hAnsi="Courier New" w:cs="Courier New"/>
+          <w:color w:val="6A8759"/>
+          <w:sz w:val="18"/>
+          <w:szCs w:val="18"/>
+        </w:rPr>
+        <w:t>"</w:t>
+      </w:r>
+      <w:proofErr w:type="spellStart"/>
+      <w:r>
+        <w:rPr>
+          <w:rFonts w:ascii="Courier New" w:hAnsi="Courier New" w:cs="Courier New"/>
+          <w:color w:val="6A8759"/>
+          <w:sz w:val="18"/>
+          <w:szCs w:val="18"/>
+        </w:rPr>
+        <w:t>destroyMethod</w:t>
+      </w:r>
+      <w:proofErr w:type="spellEnd"/>
+      <w:r>
+        <w:rPr>
+          <w:rFonts w:ascii="Courier New" w:hAnsi="Courier New" w:cs="Courier New"/>
+          <w:color w:val="6A8759"/>
+          <w:sz w:val="18"/>
+          <w:szCs w:val="18"/>
+        </w:rPr>
+        <w:t xml:space="preserve">" </w:t>
+      </w:r>
+      <w:r>
+        <w:rPr>
+          <w:rFonts w:ascii="Courier New" w:hAnsi="Courier New" w:cs="Courier New"/>
+          <w:color w:val="CC7832"/>
+          <w:sz w:val="18"/>
+          <w:szCs w:val="18"/>
+        </w:rPr>
+        <w:t>class</w:t>
+      </w:r>
+      <w:r>
+        <w:rPr>
+          <w:rFonts w:ascii="Courier New" w:hAnsi="Courier New" w:cs="Courier New"/>
+          <w:color w:val="A9B7C6"/>
+          <w:sz w:val="18"/>
+          <w:szCs w:val="18"/>
+        </w:rPr>
+        <w:t>=</w:t>
+      </w:r>
+      <w:r>
+        <w:rPr>
+          <w:rFonts w:ascii="Courier New" w:hAnsi="Courier New" w:cs="Courier New"/>
+          <w:color w:val="6A8759"/>
+          <w:sz w:val="18"/>
+          <w:szCs w:val="18"/>
+        </w:rPr>
+        <w:t>"</w:t>
+      </w:r>
+      <w:proofErr w:type="spellStart"/>
+      <w:r>
+        <w:rPr>
+          <w:rFonts w:ascii="Courier New" w:hAnsi="Courier New" w:cs="Courier New"/>
+          <w:color w:val="6A8759"/>
+          <w:sz w:val="18"/>
+          <w:szCs w:val="18"/>
+        </w:rPr>
+        <w:t>com.sjb.core.InitMethodExample</w:t>
+      </w:r>
+      <w:proofErr w:type="spellEnd"/>
+      <w:r>
+        <w:rPr>
+          <w:rFonts w:ascii="Courier New" w:hAnsi="Courier New" w:cs="Courier New"/>
+          <w:color w:val="6A8759"/>
+          <w:sz w:val="18"/>
+          <w:szCs w:val="18"/>
+        </w:rPr>
+        <w:t xml:space="preserve">" </w:t>
+      </w:r>
+      <w:r>
+        <w:rPr>
+          <w:rFonts w:ascii="Courier New" w:hAnsi="Courier New" w:cs="Courier New"/>
+          <w:color w:val="BABABA"/>
+          <w:sz w:val="18"/>
+          <w:szCs w:val="18"/>
+        </w:rPr>
+        <w:t>destroy-method</w:t>
+      </w:r>
+    </w:p>
+    <w:p>
+      <w:pPr>
+        <w:pStyle w:val="HTML"/>
+        <w:shd w:val="clear" w:color="auto" w:fill="2B2B2B"/>
+        <w:rPr>
+          <w:rFonts w:ascii="Courier New" w:hAnsi="Courier New" w:cs="Courier New"/>
+          <w:color w:val="70AD47" w:themeColor="accent6"/>
+          <w:sz w:val="18"/>
+          <w:szCs w:val="18"/>
+        </w:rPr>
+      </w:pPr>
+      <w:r>
+        <w:rPr>
+          <w:rFonts w:ascii="Courier New" w:hAnsi="Courier New" w:cs="Courier New"/>
+          <w:color w:val="A9B7C6"/>
+          <w:sz w:val="18"/>
+          <w:szCs w:val="18"/>
+        </w:rPr>
+        <w:t>=</w:t>
+      </w:r>
+      <w:r>
+        <w:rPr>
+          <w:rFonts w:ascii="Courier New" w:hAnsi="Courier New" w:cs="Courier New"/>
+          <w:color w:val="6A8759"/>
+          <w:sz w:val="18"/>
+          <w:szCs w:val="18"/>
+        </w:rPr>
+        <w:t>"</w:t>
+      </w:r>
+      <w:proofErr w:type="spellStart"/>
+      <w:r>
+        <w:rPr>
+          <w:rFonts w:ascii="Courier New" w:hAnsi="Courier New" w:cs="Courier New"/>
+          <w:color w:val="6A8759"/>
+          <w:sz w:val="18"/>
+          <w:szCs w:val="18"/>
+        </w:rPr>
+        <w:t>destroyMethod</w:t>
+      </w:r>
+      <w:proofErr w:type="spellEnd"/>
+      <w:r>
+        <w:rPr>
+          <w:rFonts w:ascii="Courier New" w:hAnsi="Courier New" w:cs="Courier New"/>
+          <w:color w:val="6A8759"/>
+          <w:sz w:val="18"/>
+          <w:szCs w:val="18"/>
+        </w:rPr>
+        <w:t>"</w:t>
+      </w:r>
+      <w:r>
+        <w:rPr>
+          <w:rFonts w:ascii="Courier New" w:hAnsi="Courier New" w:cs="Courier New"/>
+          <w:color w:val="A9B7C6"/>
+          <w:sz w:val="18"/>
+          <w:szCs w:val="18"/>
+        </w:rPr>
+        <w:t>/&gt;</w:t>
+      </w:r>
+      <w:r>
+        <w:rPr>
+          <w:rFonts w:ascii="Courier New" w:hAnsi="Courier New" w:cs="Courier New"/>
+          <w:color w:val="A9B7C6"/>
+          <w:sz w:val="18"/>
+          <w:szCs w:val="18"/>
+        </w:rPr>
+        <w:br/>
+      </w:r>
+    </w:p>
+    <w:p>
+      <w:pPr>
+        <w:pStyle w:val="HTML"/>
+        <w:shd w:val="clear" w:color="auto" w:fill="2B2B2B"/>
+        <w:rPr>
+          <w:rFonts w:ascii="Courier New" w:hAnsi="Courier New" w:cs="Courier New"/>
+          <w:color w:val="70AD47" w:themeColor="accent6"/>
+          <w:sz w:val="18"/>
+          <w:szCs w:val="18"/>
+        </w:rPr>
       </w:pPr>
       <w:r>
         <w:rPr>
@@ -12001,7 +12183,7 @@
           <w:sz w:val="18"/>
           <w:szCs w:val="18"/>
         </w:rPr>
-        <w:t>X</w:t>
+        <w:t>J</w:t>
       </w:r>
       <w:r>
         <w:rPr>
@@ -12010,7 +12192,7 @@
           <w:sz w:val="18"/>
           <w:szCs w:val="18"/>
         </w:rPr>
-        <w:t>ML</w:t>
+        <w:t>ava</w:t>
       </w:r>
     </w:p>
     <w:p>
@@ -12024,31 +12206,81 @@
           <w:szCs w:val="18"/>
         </w:rPr>
       </w:pPr>
-      <w:r>
-        <w:rPr>
-          <w:rFonts w:ascii="Courier New" w:hAnsi="Courier New" w:cs="Courier New"/>
-          <w:color w:val="A9B7C6"/>
-          <w:sz w:val="18"/>
-          <w:szCs w:val="18"/>
-        </w:rPr>
-        <w:t>&lt;bean id=</w:t>
-      </w:r>
-      <w:r>
-        <w:rPr>
-          <w:rFonts w:ascii="Courier New" w:hAnsi="Courier New" w:cs="Courier New"/>
-          <w:color w:val="6A8759"/>
-          <w:sz w:val="18"/>
-          <w:szCs w:val="18"/>
-        </w:rPr>
-        <w:t>"</w:t>
-      </w:r>
-      <w:proofErr w:type="spellStart"/>
-      <w:r>
-        <w:rPr>
-          <w:rFonts w:ascii="Courier New" w:hAnsi="Courier New" w:cs="Courier New"/>
-          <w:color w:val="6A8759"/>
-          <w:sz w:val="18"/>
-          <w:szCs w:val="18"/>
+      <w:proofErr w:type="gramStart"/>
+      <w:r>
+        <w:rPr>
+          <w:rFonts w:ascii="Courier New" w:hAnsi="Courier New" w:cs="Courier New"/>
+          <w:color w:val="CC7832"/>
+          <w:sz w:val="18"/>
+          <w:szCs w:val="18"/>
+        </w:rPr>
+        <w:t>public</w:t>
+      </w:r>
+      <w:proofErr w:type="gramEnd"/>
+      <w:r>
+        <w:rPr>
+          <w:rFonts w:ascii="Courier New" w:hAnsi="Courier New" w:cs="Courier New"/>
+          <w:color w:val="CC7832"/>
+          <w:sz w:val="18"/>
+          <w:szCs w:val="18"/>
+        </w:rPr>
+        <w:t xml:space="preserve"> class </w:t>
+      </w:r>
+      <w:proofErr w:type="spellStart"/>
+      <w:r>
+        <w:rPr>
+          <w:rFonts w:ascii="Courier New" w:hAnsi="Courier New" w:cs="Courier New" w:hint="eastAsia"/>
+          <w:color w:val="A9B7C6"/>
+          <w:sz w:val="18"/>
+          <w:szCs w:val="18"/>
+        </w:rPr>
+        <w:t>Destroy</w:t>
+      </w:r>
+      <w:r>
+        <w:rPr>
+          <w:rFonts w:ascii="Courier New" w:hAnsi="Courier New" w:cs="Courier New"/>
+          <w:color w:val="A9B7C6"/>
+          <w:sz w:val="18"/>
+          <w:szCs w:val="18"/>
+        </w:rPr>
+        <w:t>MethodExample</w:t>
+      </w:r>
+      <w:proofErr w:type="spellEnd"/>
+      <w:r>
+        <w:rPr>
+          <w:rFonts w:ascii="Courier New" w:hAnsi="Courier New" w:cs="Courier New"/>
+          <w:color w:val="A9B7C6"/>
+          <w:sz w:val="18"/>
+          <w:szCs w:val="18"/>
+        </w:rPr>
+        <w:t xml:space="preserve"> {</w:t>
+      </w:r>
+      <w:r>
+        <w:rPr>
+          <w:rFonts w:ascii="Courier New" w:hAnsi="Courier New" w:cs="Courier New"/>
+          <w:color w:val="A9B7C6"/>
+          <w:sz w:val="18"/>
+          <w:szCs w:val="18"/>
+        </w:rPr>
+        <w:br/>
+      </w:r>
+      <w:r>
+        <w:rPr>
+          <w:rFonts w:ascii="Courier New" w:hAnsi="Courier New" w:cs="Courier New"/>
+          <w:color w:val="CC7832"/>
+          <w:sz w:val="18"/>
+          <w:szCs w:val="18"/>
+        </w:rPr>
+        <w:t xml:space="preserve">   public void </w:t>
+      </w:r>
+      <w:proofErr w:type="spellStart"/>
+      <w:r>
+        <w:rPr>
+          <w:rFonts w:ascii="Courier New" w:hAnsi="Courier New" w:cs="Courier New"/>
+          <w:color w:val="A9B7C6"/>
+          <w:sz w:val="18"/>
+          <w:szCs w:val="18"/>
+          <w:shd w:val="clear" w:color="auto" w:fill="344134"/>
         </w:rPr>
         <w:t>destroyMethod</w:t>
       </w:r>
@@ -12056,126 +12288,11 @@
       <w:r>
         <w:rPr>
           <w:rFonts w:ascii="Courier New" w:hAnsi="Courier New" w:cs="Courier New"/>
-          <w:color w:val="6A8759"/>
-          <w:sz w:val="18"/>
-          <w:szCs w:val="18"/>
-        </w:rPr>
-        <w:t xml:space="preserve">" </w:t>
-      </w:r>
-      <w:r>
-        <w:rPr>
-          <w:rFonts w:ascii="Courier New" w:hAnsi="Courier New" w:cs="Courier New"/>
-          <w:color w:val="CC7832"/>
-          <w:sz w:val="18"/>
-          <w:szCs w:val="18"/>
-        </w:rPr>
-        <w:t>class</w:t>
-      </w:r>
-      <w:r>
-        <w:rPr>
-          <w:rFonts w:ascii="Courier New" w:hAnsi="Courier New" w:cs="Courier New"/>
-          <w:color w:val="A9B7C6"/>
-          <w:sz w:val="18"/>
-          <w:szCs w:val="18"/>
-        </w:rPr>
-        <w:t>=</w:t>
-      </w:r>
-      <w:r>
-        <w:rPr>
-          <w:rFonts w:ascii="Courier New" w:hAnsi="Courier New" w:cs="Courier New"/>
-          <w:color w:val="6A8759"/>
-          <w:sz w:val="18"/>
-          <w:szCs w:val="18"/>
-        </w:rPr>
-        <w:t>"</w:t>
-      </w:r>
-      <w:proofErr w:type="spellStart"/>
-      <w:r>
-        <w:rPr>
-          <w:rFonts w:ascii="Courier New" w:hAnsi="Courier New" w:cs="Courier New"/>
-          <w:color w:val="6A8759"/>
-          <w:sz w:val="18"/>
-          <w:szCs w:val="18"/>
-        </w:rPr>
-        <w:t>com.sjb.core.InitMethodExample</w:t>
-      </w:r>
-      <w:proofErr w:type="spellEnd"/>
-      <w:r>
-        <w:rPr>
-          <w:rFonts w:ascii="Courier New" w:hAnsi="Courier New" w:cs="Courier New"/>
-          <w:color w:val="6A8759"/>
-          <w:sz w:val="18"/>
-          <w:szCs w:val="18"/>
-        </w:rPr>
-        <w:t xml:space="preserve">" </w:t>
-      </w:r>
-      <w:r>
-        <w:rPr>
-          <w:rFonts w:ascii="Courier New" w:hAnsi="Courier New" w:cs="Courier New"/>
-          <w:color w:val="BABABA"/>
-          <w:sz w:val="18"/>
-          <w:szCs w:val="18"/>
-        </w:rPr>
-        <w:t>destroy-method</w:t>
-      </w:r>
-    </w:p>
-    <w:p>
-      <w:pPr>
-        <w:pStyle w:val="HTML"/>
-        <w:shd w:val="clear" w:color="auto" w:fill="2B2B2B"/>
-        <w:rPr>
-          <w:rFonts w:ascii="Courier New" w:hAnsi="Courier New" w:cs="Courier New"/>
-          <w:color w:val="70AD47" w:themeColor="accent6"/>
-          <w:sz w:val="18"/>
-          <w:szCs w:val="18"/>
-        </w:rPr>
-      </w:pPr>
-      <w:r>
-        <w:rPr>
-          <w:rFonts w:ascii="Courier New" w:hAnsi="Courier New" w:cs="Courier New"/>
-          <w:color w:val="A9B7C6"/>
-          <w:sz w:val="18"/>
-          <w:szCs w:val="18"/>
-        </w:rPr>
-        <w:t>=</w:t>
-      </w:r>
-      <w:r>
-        <w:rPr>
-          <w:rFonts w:ascii="Courier New" w:hAnsi="Courier New" w:cs="Courier New"/>
-          <w:color w:val="6A8759"/>
-          <w:sz w:val="18"/>
-          <w:szCs w:val="18"/>
-        </w:rPr>
-        <w:t>"</w:t>
-      </w:r>
-      <w:proofErr w:type="spellStart"/>
-      <w:r>
-        <w:rPr>
-          <w:rFonts w:ascii="Courier New" w:hAnsi="Courier New" w:cs="Courier New"/>
-          <w:color w:val="6A8759"/>
-          <w:sz w:val="18"/>
-          <w:szCs w:val="18"/>
-        </w:rPr>
-        <w:t>destroyMethod</w:t>
-      </w:r>
-      <w:proofErr w:type="spellEnd"/>
-      <w:r>
-        <w:rPr>
-          <w:rFonts w:ascii="Courier New" w:hAnsi="Courier New" w:cs="Courier New"/>
-          <w:color w:val="6A8759"/>
-          <w:sz w:val="18"/>
-          <w:szCs w:val="18"/>
-        </w:rPr>
-        <w:t>"</w:t>
-      </w:r>
-      <w:r>
-        <w:rPr>
-          <w:rFonts w:ascii="Courier New" w:hAnsi="Courier New" w:cs="Courier New"/>
-          <w:color w:val="A9B7C6"/>
-          <w:sz w:val="18"/>
-          <w:szCs w:val="18"/>
-        </w:rPr>
-        <w:t>/&gt;</w:t>
+          <w:color w:val="A9B7C6"/>
+          <w:sz w:val="18"/>
+          <w:szCs w:val="18"/>
+        </w:rPr>
+        <w:t>() {</w:t>
       </w:r>
       <w:r>
         <w:rPr>
@@ -12185,182 +12302,7 @@
           <w:szCs w:val="18"/>
         </w:rPr>
         <w:br/>
-      </w:r>
-    </w:p>
-    <w:p>
-      <w:pPr>
-        <w:pStyle w:val="HTML"/>
-        <w:shd w:val="clear" w:color="auto" w:fill="2B2B2B"/>
-        <w:rPr>
-          <w:rFonts w:ascii="Courier New" w:hAnsi="Courier New" w:cs="Courier New"/>
-          <w:color w:val="70AD47" w:themeColor="accent6"/>
-          <w:sz w:val="18"/>
-          <w:szCs w:val="18"/>
-        </w:rPr>
-      </w:pPr>
-      <w:r>
-        <w:rPr>
-          <w:rFonts w:ascii="Courier New" w:hAnsi="Courier New" w:cs="Courier New"/>
-          <w:color w:val="70AD47" w:themeColor="accent6"/>
-          <w:sz w:val="18"/>
-          <w:szCs w:val="18"/>
-        </w:rPr>
-        <w:t xml:space="preserve">// </w:t>
-      </w:r>
-      <w:r>
-        <w:rPr>
-          <w:rFonts w:ascii="Courier New" w:hAnsi="Courier New" w:cs="Courier New" w:hint="eastAsia"/>
-          <w:color w:val="70AD47" w:themeColor="accent6"/>
-          <w:sz w:val="18"/>
-          <w:szCs w:val="18"/>
-        </w:rPr>
-        <w:t>J</w:t>
-      </w:r>
-      <w:r>
-        <w:rPr>
-          <w:rFonts w:ascii="Courier New" w:hAnsi="Courier New" w:cs="Courier New"/>
-          <w:color w:val="70AD47" w:themeColor="accent6"/>
-          <w:sz w:val="18"/>
-          <w:szCs w:val="18"/>
-        </w:rPr>
-        <w:t>ava</w:t>
-      </w:r>
-    </w:p>
-    <w:p>
-      <w:pPr>
-        <w:pStyle w:val="HTML"/>
-        <w:shd w:val="clear" w:color="auto" w:fill="2B2B2B"/>
-        <w:rPr>
-          <w:rFonts w:ascii="Courier New" w:hAnsi="Courier New" w:cs="Courier New"/>
-          <w:color w:val="A9B7C6"/>
-          <w:sz w:val="18"/>
-          <w:szCs w:val="18"/>
-        </w:rPr>
-      </w:pPr>
-      <w:proofErr w:type="gramStart"/>
-      <w:r>
-        <w:rPr>
-          <w:rFonts w:ascii="Courier New" w:hAnsi="Courier New" w:cs="Courier New"/>
-          <w:color w:val="CC7832"/>
-          <w:sz w:val="18"/>
-          <w:szCs w:val="18"/>
-        </w:rPr>
-        <w:t>public</w:t>
-      </w:r>
-      <w:proofErr w:type="gramEnd"/>
-      <w:r>
-        <w:rPr>
-          <w:rFonts w:ascii="Courier New" w:hAnsi="Courier New" w:cs="Courier New"/>
-          <w:color w:val="CC7832"/>
-          <w:sz w:val="18"/>
-          <w:szCs w:val="18"/>
-        </w:rPr>
-        <w:t xml:space="preserve"> class </w:t>
-      </w:r>
-      <w:proofErr w:type="spellStart"/>
-      <w:r>
-        <w:rPr>
-          <w:rFonts w:ascii="Courier New" w:hAnsi="Courier New" w:cs="Courier New" w:hint="eastAsia"/>
-          <w:color w:val="A9B7C6"/>
-          <w:sz w:val="18"/>
-          <w:szCs w:val="18"/>
-        </w:rPr>
-        <w:t>Destroy</w:t>
-      </w:r>
-      <w:r>
-        <w:rPr>
-          <w:rFonts w:ascii="Courier New" w:hAnsi="Courier New" w:cs="Courier New"/>
-          <w:color w:val="A9B7C6"/>
-          <w:sz w:val="18"/>
-          <w:szCs w:val="18"/>
-        </w:rPr>
-        <w:t>MethodExample</w:t>
-      </w:r>
-      <w:proofErr w:type="spellEnd"/>
-      <w:r>
-        <w:rPr>
-          <w:rFonts w:ascii="Courier New" w:hAnsi="Courier New" w:cs="Courier New"/>
-          <w:color w:val="A9B7C6"/>
-          <w:sz w:val="18"/>
-          <w:szCs w:val="18"/>
-        </w:rPr>
-        <w:t xml:space="preserve"> {</w:t>
-      </w:r>
-      <w:r>
-        <w:rPr>
-          <w:rFonts w:ascii="Courier New" w:hAnsi="Courier New" w:cs="Courier New"/>
-          <w:color w:val="A9B7C6"/>
-          <w:sz w:val="18"/>
-          <w:szCs w:val="18"/>
-        </w:rPr>
-        <w:br/>
-      </w:r>
-      <w:r>
-        <w:rPr>
-          <w:rFonts w:ascii="Courier New" w:hAnsi="Courier New" w:cs="Courier New"/>
-          <w:color w:val="CC7832"/>
-          <w:sz w:val="18"/>
-          <w:szCs w:val="18"/>
-        </w:rPr>
-        <w:t xml:space="preserve">   </w:t>
-      </w:r>
-      <w:r>
-        <w:rPr>
-          <w:rFonts w:ascii="Courier New" w:hAnsi="Courier New" w:cs="Courier New"/>
-          <w:color w:val="CC7832"/>
-          <w:sz w:val="18"/>
-          <w:szCs w:val="18"/>
-        </w:rPr>
-        <w:t xml:space="preserve">public void </w:t>
-      </w:r>
-      <w:proofErr w:type="spellStart"/>
-      <w:r>
-        <w:rPr>
-          <w:rFonts w:ascii="Courier New" w:hAnsi="Courier New" w:cs="Courier New"/>
-          <w:color w:val="A9B7C6"/>
-          <w:sz w:val="18"/>
-          <w:szCs w:val="18"/>
-          <w:shd w:val="clear" w:color="auto" w:fill="344134"/>
-        </w:rPr>
-        <w:t>destroyMethod</w:t>
-      </w:r>
-      <w:proofErr w:type="spellEnd"/>
-      <w:r>
-        <w:rPr>
-          <w:rFonts w:ascii="Courier New" w:hAnsi="Courier New" w:cs="Courier New"/>
-          <w:color w:val="A9B7C6"/>
-          <w:sz w:val="18"/>
-          <w:szCs w:val="18"/>
-        </w:rPr>
-        <w:t>() {</w:t>
-      </w:r>
-      <w:r>
-        <w:rPr>
-          <w:rFonts w:ascii="Courier New" w:hAnsi="Courier New" w:cs="Courier New"/>
-          <w:color w:val="A9B7C6"/>
-          <w:sz w:val="18"/>
-          <w:szCs w:val="18"/>
-        </w:rPr>
-        <w:br/>
-        <w:t xml:space="preserve">   </w:t>
-      </w:r>
-      <w:r>
-        <w:rPr>
-          <w:rFonts w:ascii="Courier New" w:hAnsi="Courier New" w:cs="Courier New"/>
-          <w:color w:val="A9B7C6"/>
-          <w:sz w:val="18"/>
-          <w:szCs w:val="18"/>
-        </w:rPr>
-        <w:t xml:space="preserve">   </w:t>
-      </w:r>
-      <w:r>
-        <w:rPr>
-          <w:rFonts w:ascii="Courier New" w:hAnsi="Courier New" w:cs="Courier New"/>
-          <w:color w:val="A9B7C6"/>
-          <w:sz w:val="18"/>
-          <w:szCs w:val="18"/>
-        </w:rPr>
-        <w:t xml:space="preserve"> </w:t>
+        <w:t xml:space="preserve">       </w:t>
       </w:r>
       <w:proofErr w:type="spellStart"/>
       <w:r>
@@ -12445,16 +12387,7 @@
           <w:sz w:val="18"/>
           <w:szCs w:val="18"/>
         </w:rPr>
-        <w:t xml:space="preserve">   </w:t>
-      </w:r>
-      <w:r>
-        <w:rPr>
-          <w:rFonts w:ascii="Courier New" w:hAnsi="Courier New" w:cs="Courier New"/>
-          <w:color w:val="A9B7C6"/>
-          <w:sz w:val="18"/>
-          <w:szCs w:val="18"/>
-        </w:rPr>
-        <w:t>}</w:t>
+        <w:t xml:space="preserve">   }</w:t>
       </w:r>
       <w:r>
         <w:rPr>
@@ -12469,21 +12402,9 @@
     </w:p>
     <w:p/>
     <w:p/>
-    <w:p>
-      <w:pPr>
-        <w:rPr>
-          <w:rFonts w:hint="eastAsia"/>
-        </w:rPr>
-      </w:pPr>
-    </w:p>
     <w:p/>
-    <w:p>
-      <w:pPr>
-        <w:rPr>
-          <w:rFonts w:hint="eastAsia"/>
-        </w:rPr>
-      </w:pPr>
-    </w:p>
+    <w:p/>
+    <w:p/>
     <w:sectPr>
       <w:pgSz w:w="11906" w:h="16838"/>
       <w:pgMar w:top="1701" w:right="1440" w:bottom="1440" w:left="1440" w:header="851" w:footer="992" w:gutter="0"/>
@@ -12898,6 +12819,7 @@
   <w:style w:type="character" w:default="1" w:styleId="a0">
     <w:name w:val="Default Paragraph Font"/>
     <w:uiPriority w:val="1"/>
+    <w:semiHidden/>
     <w:unhideWhenUsed/>
   </w:style>
   <w:style w:type="table" w:default="1" w:styleId="a1">
@@ -13272,7 +13194,7 @@
 </file>
 
 <file path=customXml/itemProps1.xml><?xml version="1.0" encoding="utf-8"?>
-<ds:datastoreItem xmlns:ds="http://schemas.openxmlformats.org/officeDocument/2006/customXml" ds:itemID="{66CB9652-45F1-47B9-8F1B-22A03230E4EA}">
+<ds:datastoreItem xmlns:ds="http://schemas.openxmlformats.org/officeDocument/2006/customXml" ds:itemID="{372E5F85-F53D-427A-B30B-710828D251A3}">
   <ds:schemaRefs>
     <ds:schemaRef ds:uri="http://schemas.openxmlformats.org/officeDocument/2006/bibliography"/>
   </ds:schemaRefs>

--- a/doc/SpringCore.docx
+++ b/doc/SpringCore.docx
@@ -2782,6 +2782,7 @@
         </w:rPr>
       </w:pPr>
       <w:proofErr w:type="spellStart"/>
+      <w:proofErr w:type="gramStart"/>
       <w:r>
         <w:rPr>
           <w:b/>
@@ -2789,6 +2790,7 @@
         <w:t>ver</w:t>
       </w:r>
       <w:proofErr w:type="spellEnd"/>
+      <w:proofErr w:type="gramEnd"/>
       <w:r>
         <w:rPr>
           <w:b/>
@@ -2999,6 +3001,7 @@
         </w:rPr>
       </w:pPr>
       <w:proofErr w:type="spellStart"/>
+      <w:proofErr w:type="gramStart"/>
       <w:r>
         <w:rPr>
           <w:b/>
@@ -3013,6 +3016,7 @@
         <w:t>er</w:t>
       </w:r>
       <w:proofErr w:type="spellEnd"/>
+      <w:proofErr w:type="gramEnd"/>
       <w:r>
         <w:rPr>
           <w:b/>
@@ -3193,6 +3197,7 @@
         </w:rPr>
       </w:pPr>
       <w:proofErr w:type="spellStart"/>
+      <w:proofErr w:type="gramStart"/>
       <w:r>
         <w:rPr>
           <w:rFonts w:hint="eastAsia"/>
@@ -3201,6 +3206,7 @@
         <w:t>ver</w:t>
       </w:r>
       <w:proofErr w:type="spellEnd"/>
+      <w:proofErr w:type="gramEnd"/>
       <w:r>
         <w:rPr>
           <w:rFonts w:hint="eastAsia"/>
@@ -3344,6 +3350,7 @@
         </w:rPr>
       </w:pPr>
       <w:proofErr w:type="spellStart"/>
+      <w:proofErr w:type="gramStart"/>
       <w:r>
         <w:rPr>
           <w:b/>
@@ -3359,6 +3366,7 @@
         <w:t>er</w:t>
       </w:r>
       <w:proofErr w:type="spellEnd"/>
+      <w:proofErr w:type="gramEnd"/>
       <w:r>
         <w:rPr>
           <w:rFonts w:hint="eastAsia"/>
@@ -3950,6 +3958,5124 @@
           <w:b/>
         </w:rPr>
       </w:pPr>
+      <w:proofErr w:type="spellStart"/>
+      <w:r>
+        <w:rPr>
+          <w:rFonts w:hint="eastAsia"/>
+          <w:b/>
+        </w:rPr>
+        <w:lastRenderedPageBreak/>
+        <w:t>BeanFactory</w:t>
+      </w:r>
+      <w:proofErr w:type="spellEnd"/>
+      <w:r>
+        <w:rPr>
+          <w:rFonts w:hint="eastAsia"/>
+          <w:b/>
+        </w:rPr>
+        <w:t xml:space="preserve"> vs </w:t>
+      </w:r>
+      <w:proofErr w:type="spellStart"/>
+      <w:r>
+        <w:rPr>
+          <w:rFonts w:hint="eastAsia"/>
+          <w:b/>
+        </w:rPr>
+        <w:t>ApplicationContext</w:t>
+      </w:r>
+      <w:proofErr w:type="spellEnd"/>
+      <w:r>
+        <w:rPr>
+          <w:rFonts w:hint="eastAsia"/>
+          <w:b/>
+        </w:rPr>
+        <w:t xml:space="preserve"> 심화</w:t>
+      </w:r>
+    </w:p>
+    <w:p>
+      <w:pPr>
+        <w:widowControl/>
+        <w:wordWrap/>
+        <w:autoSpaceDE/>
+        <w:autoSpaceDN/>
+        <w:rPr>
+          <w:b/>
+        </w:rPr>
+      </w:pPr>
+      <w:r>
+        <w:rPr>
+          <w:rFonts w:hint="eastAsia"/>
+          <w:b/>
+        </w:rPr>
+        <w:t>Bean</w:t>
+      </w:r>
+      <w:r>
+        <w:rPr>
+          <w:b/>
+        </w:rPr>
+        <w:t xml:space="preserve"> </w:t>
+      </w:r>
+      <w:r>
+        <w:rPr>
+          <w:rFonts w:hint="eastAsia"/>
+          <w:b/>
+        </w:rPr>
+        <w:t>등록은 어떻게 될까?</w:t>
+      </w:r>
+    </w:p>
+    <w:p>
+      <w:pPr>
+        <w:widowControl/>
+        <w:wordWrap/>
+        <w:autoSpaceDE/>
+        <w:autoSpaceDN/>
+        <w:rPr>
+          <w:b/>
+        </w:rPr>
+      </w:pPr>
+    </w:p>
+    <w:p>
+      <w:pPr>
+        <w:widowControl/>
+        <w:wordWrap/>
+        <w:autoSpaceDE/>
+        <w:autoSpaceDN/>
+        <w:rPr>
+          <w:b/>
+        </w:rPr>
+      </w:pPr>
+      <w:r>
+        <w:rPr>
+          <w:rFonts w:hint="eastAsia"/>
+          <w:b/>
+        </w:rPr>
+        <w:t xml:space="preserve">1) </w:t>
+      </w:r>
+      <w:proofErr w:type="spellStart"/>
+      <w:r>
+        <w:rPr>
+          <w:b/>
+        </w:rPr>
+        <w:t>AnnotationConfigApplicationContext</w:t>
+      </w:r>
+      <w:proofErr w:type="spellEnd"/>
+      <w:r>
+        <w:rPr>
+          <w:b/>
+        </w:rPr>
+        <w:t xml:space="preserve"> </w:t>
+      </w:r>
+      <w:r>
+        <w:rPr>
+          <w:rFonts w:hint="eastAsia"/>
+          <w:b/>
+        </w:rPr>
+        <w:t xml:space="preserve">통해 </w:t>
+      </w:r>
+      <w:r>
+        <w:rPr>
+          <w:b/>
+        </w:rPr>
+        <w:t>Bean</w:t>
+      </w:r>
+      <w:r>
+        <w:rPr>
+          <w:rFonts w:hint="eastAsia"/>
+          <w:b/>
+        </w:rPr>
+        <w:t>등록</w:t>
+      </w:r>
+    </w:p>
+    <w:p>
+      <w:pPr>
+        <w:pStyle w:val="HTML"/>
+        <w:shd w:val="clear" w:color="auto" w:fill="2B2B2B"/>
+        <w:rPr>
+          <w:rFonts w:ascii="Courier New" w:hAnsi="Courier New" w:cs="Courier New"/>
+          <w:color w:val="A9B7C6"/>
+          <w:sz w:val="18"/>
+          <w:szCs w:val="18"/>
+        </w:rPr>
+      </w:pPr>
+      <w:proofErr w:type="gramStart"/>
+      <w:r>
+        <w:rPr>
+          <w:rFonts w:ascii="Courier New" w:hAnsi="Courier New" w:cs="Courier New"/>
+          <w:color w:val="CC7832"/>
+          <w:sz w:val="18"/>
+          <w:szCs w:val="18"/>
+        </w:rPr>
+        <w:t>public</w:t>
+      </w:r>
+      <w:proofErr w:type="gramEnd"/>
+      <w:r>
+        <w:rPr>
+          <w:rFonts w:ascii="Courier New" w:hAnsi="Courier New" w:cs="Courier New"/>
+          <w:color w:val="CC7832"/>
+          <w:sz w:val="18"/>
+          <w:szCs w:val="18"/>
+        </w:rPr>
+        <w:t xml:space="preserve"> class </w:t>
+      </w:r>
+      <w:proofErr w:type="spellStart"/>
+      <w:r>
+        <w:rPr>
+          <w:rFonts w:ascii="Courier New" w:hAnsi="Courier New" w:cs="Courier New"/>
+          <w:color w:val="A9B7C6"/>
+          <w:sz w:val="18"/>
+          <w:szCs w:val="18"/>
+        </w:rPr>
+        <w:t>ApplicationContextMain</w:t>
+      </w:r>
+      <w:proofErr w:type="spellEnd"/>
+      <w:r>
+        <w:rPr>
+          <w:rFonts w:ascii="Courier New" w:hAnsi="Courier New" w:cs="Courier New"/>
+          <w:color w:val="A9B7C6"/>
+          <w:sz w:val="18"/>
+          <w:szCs w:val="18"/>
+        </w:rPr>
+        <w:t xml:space="preserve"> {</w:t>
+      </w:r>
+      <w:r>
+        <w:rPr>
+          <w:rFonts w:ascii="Courier New" w:hAnsi="Courier New" w:cs="Courier New"/>
+          <w:color w:val="A9B7C6"/>
+          <w:sz w:val="18"/>
+          <w:szCs w:val="18"/>
+        </w:rPr>
+        <w:br/>
+        <w:t xml:space="preserve">    </w:t>
+      </w:r>
+      <w:r>
+        <w:rPr>
+          <w:rFonts w:ascii="Courier New" w:hAnsi="Courier New" w:cs="Courier New"/>
+          <w:color w:val="CC7832"/>
+          <w:sz w:val="18"/>
+          <w:szCs w:val="18"/>
+        </w:rPr>
+        <w:t xml:space="preserve">public static void </w:t>
+      </w:r>
+      <w:r>
+        <w:rPr>
+          <w:rFonts w:ascii="Courier New" w:hAnsi="Courier New" w:cs="Courier New"/>
+          <w:color w:val="FFC66D"/>
+          <w:sz w:val="18"/>
+          <w:szCs w:val="18"/>
+        </w:rPr>
+        <w:t>main</w:t>
+      </w:r>
+      <w:r>
+        <w:rPr>
+          <w:rFonts w:ascii="Courier New" w:hAnsi="Courier New" w:cs="Courier New"/>
+          <w:color w:val="A9B7C6"/>
+          <w:sz w:val="18"/>
+          <w:szCs w:val="18"/>
+        </w:rPr>
+        <w:t xml:space="preserve">(String[] </w:t>
+      </w:r>
+      <w:proofErr w:type="spellStart"/>
+      <w:r>
+        <w:rPr>
+          <w:rFonts w:ascii="Courier New" w:hAnsi="Courier New" w:cs="Courier New"/>
+          <w:color w:val="A9B7C6"/>
+          <w:sz w:val="18"/>
+          <w:szCs w:val="18"/>
+        </w:rPr>
+        <w:t>args</w:t>
+      </w:r>
+      <w:proofErr w:type="spellEnd"/>
+      <w:r>
+        <w:rPr>
+          <w:rFonts w:ascii="Courier New" w:hAnsi="Courier New" w:cs="Courier New"/>
+          <w:color w:val="A9B7C6"/>
+          <w:sz w:val="18"/>
+          <w:szCs w:val="18"/>
+        </w:rPr>
+        <w:t>) {</w:t>
+      </w:r>
+      <w:r>
+        <w:rPr>
+          <w:rFonts w:ascii="Courier New" w:hAnsi="Courier New" w:cs="Courier New"/>
+          <w:color w:val="A9B7C6"/>
+          <w:sz w:val="18"/>
+          <w:szCs w:val="18"/>
+        </w:rPr>
+        <w:br/>
+        <w:t xml:space="preserve">        </w:t>
+      </w:r>
+      <w:proofErr w:type="spellStart"/>
+      <w:r>
+        <w:rPr>
+          <w:rFonts w:ascii="Courier New" w:hAnsi="Courier New" w:cs="Courier New"/>
+          <w:color w:val="A9B7C6"/>
+          <w:sz w:val="18"/>
+          <w:szCs w:val="18"/>
+        </w:rPr>
+        <w:t>ApplicationContext</w:t>
+      </w:r>
+      <w:proofErr w:type="spellEnd"/>
+      <w:r>
+        <w:rPr>
+          <w:rFonts w:ascii="Courier New" w:hAnsi="Courier New" w:cs="Courier New"/>
+          <w:color w:val="A9B7C6"/>
+          <w:sz w:val="18"/>
+          <w:szCs w:val="18"/>
+        </w:rPr>
+        <w:t xml:space="preserve"> </w:t>
+      </w:r>
+      <w:proofErr w:type="spellStart"/>
+      <w:r>
+        <w:rPr>
+          <w:rFonts w:ascii="Courier New" w:hAnsi="Courier New" w:cs="Courier New"/>
+          <w:color w:val="A9B7C6"/>
+          <w:sz w:val="18"/>
+          <w:szCs w:val="18"/>
+        </w:rPr>
+        <w:t>applicationContext</w:t>
+      </w:r>
+      <w:proofErr w:type="spellEnd"/>
+      <w:r>
+        <w:rPr>
+          <w:rFonts w:ascii="Courier New" w:hAnsi="Courier New" w:cs="Courier New"/>
+          <w:color w:val="A9B7C6"/>
+          <w:sz w:val="18"/>
+          <w:szCs w:val="18"/>
+        </w:rPr>
+        <w:t xml:space="preserve"> = </w:t>
+      </w:r>
+    </w:p>
+    <w:p>
+      <w:pPr>
+        <w:pStyle w:val="HTML"/>
+        <w:shd w:val="clear" w:color="auto" w:fill="2B2B2B"/>
+        <w:rPr>
+          <w:rFonts w:ascii="Courier New" w:hAnsi="Courier New" w:cs="Courier New"/>
+          <w:color w:val="A9B7C6"/>
+          <w:sz w:val="18"/>
+          <w:szCs w:val="18"/>
+        </w:rPr>
+      </w:pPr>
+      <w:r>
+        <w:rPr>
+          <w:rFonts w:ascii="Courier New" w:hAnsi="Courier New" w:cs="Courier New"/>
+          <w:color w:val="A9B7C6"/>
+          <w:sz w:val="18"/>
+          <w:szCs w:val="18"/>
+        </w:rPr>
+        <w:tab/>
+      </w:r>
+      <w:proofErr w:type="gramStart"/>
+      <w:r>
+        <w:rPr>
+          <w:rFonts w:ascii="Courier New" w:hAnsi="Courier New" w:cs="Courier New"/>
+          <w:color w:val="CC7832"/>
+          <w:sz w:val="18"/>
+          <w:szCs w:val="18"/>
+        </w:rPr>
+        <w:t>new</w:t>
+      </w:r>
+      <w:proofErr w:type="gramEnd"/>
+      <w:r>
+        <w:rPr>
+          <w:rFonts w:ascii="Courier New" w:hAnsi="Courier New" w:cs="Courier New"/>
+          <w:color w:val="CC7832"/>
+          <w:sz w:val="18"/>
+          <w:szCs w:val="18"/>
+        </w:rPr>
+        <w:t xml:space="preserve"> </w:t>
+      </w:r>
+      <w:proofErr w:type="spellStart"/>
+      <w:r>
+        <w:rPr>
+          <w:rFonts w:ascii="Courier New" w:hAnsi="Courier New" w:cs="Courier New"/>
+          <w:color w:val="A9B7C6"/>
+          <w:sz w:val="18"/>
+          <w:szCs w:val="18"/>
+        </w:rPr>
+        <w:t>AnnotationConfigApplicationContext</w:t>
+      </w:r>
+      <w:proofErr w:type="spellEnd"/>
+      <w:r>
+        <w:rPr>
+          <w:rFonts w:ascii="Courier New" w:hAnsi="Courier New" w:cs="Courier New"/>
+          <w:color w:val="A9B7C6"/>
+          <w:sz w:val="18"/>
+          <w:szCs w:val="18"/>
+        </w:rPr>
+        <w:t>(</w:t>
+      </w:r>
+      <w:proofErr w:type="spellStart"/>
+      <w:r>
+        <w:rPr>
+          <w:rFonts w:ascii="Courier New" w:hAnsi="Courier New" w:cs="Courier New"/>
+          <w:color w:val="A9B7C6"/>
+          <w:sz w:val="18"/>
+          <w:szCs w:val="18"/>
+        </w:rPr>
+        <w:t>BeanConfig.</w:t>
+      </w:r>
+      <w:r>
+        <w:rPr>
+          <w:rFonts w:ascii="Courier New" w:hAnsi="Courier New" w:cs="Courier New"/>
+          <w:color w:val="CC7832"/>
+          <w:sz w:val="18"/>
+          <w:szCs w:val="18"/>
+        </w:rPr>
+        <w:t>class</w:t>
+      </w:r>
+      <w:proofErr w:type="spellEnd"/>
+      <w:r>
+        <w:rPr>
+          <w:rFonts w:ascii="Courier New" w:hAnsi="Courier New" w:cs="Courier New"/>
+          <w:color w:val="A9B7C6"/>
+          <w:sz w:val="18"/>
+          <w:szCs w:val="18"/>
+        </w:rPr>
+        <w:t>)</w:t>
+      </w:r>
+      <w:r>
+        <w:rPr>
+          <w:rFonts w:ascii="Courier New" w:hAnsi="Courier New" w:cs="Courier New"/>
+          <w:color w:val="CC7832"/>
+          <w:sz w:val="18"/>
+          <w:szCs w:val="18"/>
+        </w:rPr>
+        <w:t>;</w:t>
+      </w:r>
+      <w:r>
+        <w:rPr>
+          <w:rFonts w:ascii="Courier New" w:hAnsi="Courier New" w:cs="Courier New"/>
+          <w:color w:val="CC7832"/>
+          <w:sz w:val="18"/>
+          <w:szCs w:val="18"/>
+        </w:rPr>
+        <w:br/>
+        <w:t xml:space="preserve">    </w:t>
+      </w:r>
+      <w:r>
+        <w:rPr>
+          <w:rFonts w:ascii="Courier New" w:hAnsi="Courier New" w:cs="Courier New"/>
+          <w:color w:val="A9B7C6"/>
+          <w:sz w:val="18"/>
+          <w:szCs w:val="18"/>
+        </w:rPr>
+        <w:t>}</w:t>
+      </w:r>
+      <w:r>
+        <w:rPr>
+          <w:rFonts w:ascii="Courier New" w:hAnsi="Courier New" w:cs="Courier New"/>
+          <w:color w:val="A9B7C6"/>
+          <w:sz w:val="18"/>
+          <w:szCs w:val="18"/>
+        </w:rPr>
+        <w:br/>
+        <w:t>}</w:t>
+      </w:r>
+    </w:p>
+    <w:p>
+      <w:pPr>
+        <w:widowControl/>
+        <w:wordWrap/>
+        <w:autoSpaceDE/>
+        <w:autoSpaceDN/>
+        <w:rPr>
+          <w:b/>
+        </w:rPr>
+      </w:pPr>
+    </w:p>
+    <w:p>
+      <w:pPr>
+        <w:widowControl/>
+        <w:wordWrap/>
+        <w:autoSpaceDE/>
+        <w:autoSpaceDN/>
+        <w:rPr>
+          <w:rFonts w:hint="eastAsia"/>
+          <w:b/>
+        </w:rPr>
+      </w:pPr>
+      <w:r>
+        <w:rPr>
+          <w:rFonts w:hint="eastAsia"/>
+          <w:b/>
+        </w:rPr>
+        <w:t>2)</w:t>
+      </w:r>
+      <w:r>
+        <w:rPr>
+          <w:b/>
+        </w:rPr>
+        <w:t xml:space="preserve"> </w:t>
+      </w:r>
+      <w:proofErr w:type="spellStart"/>
+      <w:r>
+        <w:rPr>
+          <w:b/>
+        </w:rPr>
+        <w:t>AnnotationConfigApplicationContext</w:t>
+      </w:r>
+      <w:proofErr w:type="spellEnd"/>
+      <w:r>
+        <w:rPr>
+          <w:b/>
+        </w:rPr>
+        <w:t xml:space="preserve"> </w:t>
+      </w:r>
+      <w:r>
+        <w:rPr>
+          <w:rFonts w:hint="eastAsia"/>
+          <w:b/>
+        </w:rPr>
+        <w:t>생성자 (</w:t>
+      </w:r>
+      <w:r>
+        <w:rPr>
+          <w:b/>
+        </w:rPr>
+        <w:t>register, refresh)</w:t>
+      </w:r>
+    </w:p>
+    <w:p>
+      <w:pPr>
+        <w:pStyle w:val="HTML"/>
+        <w:shd w:val="clear" w:color="auto" w:fill="2B2B2B"/>
+        <w:rPr>
+          <w:rFonts w:ascii="Courier New" w:hAnsi="Courier New" w:cs="Courier New"/>
+          <w:color w:val="A9B7C6"/>
+          <w:sz w:val="18"/>
+          <w:szCs w:val="18"/>
+        </w:rPr>
+      </w:pPr>
+      <w:proofErr w:type="gramStart"/>
+      <w:r>
+        <w:rPr>
+          <w:rFonts w:ascii="Courier New" w:hAnsi="Courier New" w:cs="Courier New"/>
+          <w:color w:val="CC7832"/>
+          <w:sz w:val="18"/>
+          <w:szCs w:val="18"/>
+        </w:rPr>
+        <w:t>public</w:t>
+      </w:r>
+      <w:proofErr w:type="gramEnd"/>
+      <w:r>
+        <w:rPr>
+          <w:rFonts w:ascii="Courier New" w:hAnsi="Courier New" w:cs="Courier New"/>
+          <w:color w:val="CC7832"/>
+          <w:sz w:val="18"/>
+          <w:szCs w:val="18"/>
+        </w:rPr>
+        <w:t xml:space="preserve"> class </w:t>
+      </w:r>
+      <w:proofErr w:type="spellStart"/>
+      <w:r>
+        <w:rPr>
+          <w:rFonts w:ascii="Courier New" w:hAnsi="Courier New" w:cs="Courier New"/>
+          <w:color w:val="A9B7C6"/>
+          <w:sz w:val="18"/>
+          <w:szCs w:val="18"/>
+        </w:rPr>
+        <w:t>AnnotationConfigApplicationContext</w:t>
+      </w:r>
+      <w:proofErr w:type="spellEnd"/>
+      <w:r>
+        <w:rPr>
+          <w:rFonts w:ascii="Courier New" w:hAnsi="Courier New" w:cs="Courier New"/>
+          <w:color w:val="A9B7C6"/>
+          <w:sz w:val="18"/>
+          <w:szCs w:val="18"/>
+        </w:rPr>
+        <w:t xml:space="preserve"> </w:t>
+      </w:r>
+      <w:r>
+        <w:rPr>
+          <w:rFonts w:ascii="Courier New" w:hAnsi="Courier New" w:cs="Courier New"/>
+          <w:color w:val="CC7832"/>
+          <w:sz w:val="18"/>
+          <w:szCs w:val="18"/>
+        </w:rPr>
+        <w:t xml:space="preserve">extends </w:t>
+      </w:r>
+      <w:proofErr w:type="spellStart"/>
+      <w:r>
+        <w:rPr>
+          <w:rFonts w:ascii="Courier New" w:hAnsi="Courier New" w:cs="Courier New"/>
+          <w:color w:val="A9B7C6"/>
+          <w:sz w:val="18"/>
+          <w:szCs w:val="18"/>
+        </w:rPr>
+        <w:t>GenericApplicationContext</w:t>
+      </w:r>
+      <w:proofErr w:type="spellEnd"/>
+      <w:r>
+        <w:rPr>
+          <w:rFonts w:ascii="Courier New" w:hAnsi="Courier New" w:cs="Courier New"/>
+          <w:color w:val="A9B7C6"/>
+          <w:sz w:val="18"/>
+          <w:szCs w:val="18"/>
+        </w:rPr>
+        <w:t xml:space="preserve"> </w:t>
+      </w:r>
+      <w:r>
+        <w:rPr>
+          <w:rFonts w:ascii="Courier New" w:hAnsi="Courier New" w:cs="Courier New"/>
+          <w:color w:val="CC7832"/>
+          <w:sz w:val="18"/>
+          <w:szCs w:val="18"/>
+        </w:rPr>
+        <w:t xml:space="preserve">implements </w:t>
+      </w:r>
+      <w:proofErr w:type="spellStart"/>
+      <w:r>
+        <w:rPr>
+          <w:rFonts w:ascii="Courier New" w:hAnsi="Courier New" w:cs="Courier New"/>
+          <w:color w:val="A9B7C6"/>
+          <w:sz w:val="18"/>
+          <w:szCs w:val="18"/>
+        </w:rPr>
+        <w:t>AnnotationConfigRegistry</w:t>
+      </w:r>
+      <w:proofErr w:type="spellEnd"/>
+      <w:r>
+        <w:rPr>
+          <w:rFonts w:ascii="Courier New" w:hAnsi="Courier New" w:cs="Courier New"/>
+          <w:color w:val="A9B7C6"/>
+          <w:sz w:val="18"/>
+          <w:szCs w:val="18"/>
+        </w:rPr>
+        <w:t xml:space="preserve"> {</w:t>
+      </w:r>
+      <w:r>
+        <w:rPr>
+          <w:rFonts w:ascii="Courier New" w:hAnsi="Courier New" w:cs="Courier New"/>
+          <w:color w:val="A9B7C6"/>
+          <w:sz w:val="18"/>
+          <w:szCs w:val="18"/>
+        </w:rPr>
+        <w:br/>
+        <w:t xml:space="preserve">    </w:t>
+      </w:r>
+      <w:r>
+        <w:rPr>
+          <w:rFonts w:ascii="Courier New" w:hAnsi="Courier New" w:cs="Courier New"/>
+          <w:color w:val="CC7832"/>
+          <w:sz w:val="18"/>
+          <w:szCs w:val="18"/>
+        </w:rPr>
+        <w:t xml:space="preserve">public </w:t>
+      </w:r>
+      <w:proofErr w:type="spellStart"/>
+      <w:r>
+        <w:rPr>
+          <w:rFonts w:ascii="Courier New" w:hAnsi="Courier New" w:cs="Courier New"/>
+          <w:color w:val="A9B7C6"/>
+          <w:sz w:val="18"/>
+          <w:szCs w:val="18"/>
+        </w:rPr>
+        <w:t>AnnotationConfigApplicationContext</w:t>
+      </w:r>
+      <w:proofErr w:type="spellEnd"/>
+      <w:r>
+        <w:rPr>
+          <w:rFonts w:ascii="Courier New" w:hAnsi="Courier New" w:cs="Courier New"/>
+          <w:color w:val="A9B7C6"/>
+          <w:sz w:val="18"/>
+          <w:szCs w:val="18"/>
+        </w:rPr>
+        <w:t xml:space="preserve">(Class... </w:t>
+      </w:r>
+      <w:proofErr w:type="spellStart"/>
+      <w:r>
+        <w:rPr>
+          <w:rFonts w:ascii="Courier New" w:hAnsi="Courier New" w:cs="Courier New"/>
+          <w:color w:val="A9B7C6"/>
+          <w:sz w:val="18"/>
+          <w:szCs w:val="18"/>
+        </w:rPr>
+        <w:t>annotatedClasses</w:t>
+      </w:r>
+      <w:proofErr w:type="spellEnd"/>
+      <w:r>
+        <w:rPr>
+          <w:rFonts w:ascii="Courier New" w:hAnsi="Courier New" w:cs="Courier New"/>
+          <w:color w:val="A9B7C6"/>
+          <w:sz w:val="18"/>
+          <w:szCs w:val="18"/>
+        </w:rPr>
+        <w:t>) {</w:t>
+      </w:r>
+      <w:r>
+        <w:rPr>
+          <w:rFonts w:ascii="Courier New" w:hAnsi="Courier New" w:cs="Courier New"/>
+          <w:color w:val="A9B7C6"/>
+          <w:sz w:val="18"/>
+          <w:szCs w:val="18"/>
+        </w:rPr>
+        <w:br/>
+      </w:r>
+      <w:r>
+        <w:rPr>
+          <w:rFonts w:ascii="Courier New" w:hAnsi="Courier New" w:cs="Courier New"/>
+          <w:color w:val="FFFF00"/>
+          <w:sz w:val="18"/>
+          <w:szCs w:val="18"/>
+        </w:rPr>
+        <w:t xml:space="preserve">        this();</w:t>
+      </w:r>
+      <w:r>
+        <w:rPr>
+          <w:rFonts w:ascii="Courier New" w:hAnsi="Courier New" w:cs="Courier New"/>
+          <w:color w:val="FFFF00"/>
+          <w:sz w:val="18"/>
+          <w:szCs w:val="18"/>
+        </w:rPr>
+        <w:br/>
+        <w:t xml:space="preserve">        </w:t>
+      </w:r>
+      <w:proofErr w:type="spellStart"/>
+      <w:r>
+        <w:rPr>
+          <w:rFonts w:ascii="Courier New" w:hAnsi="Courier New" w:cs="Courier New"/>
+          <w:color w:val="FFFF00"/>
+          <w:sz w:val="18"/>
+          <w:szCs w:val="18"/>
+        </w:rPr>
+        <w:t>this.register</w:t>
+      </w:r>
+      <w:proofErr w:type="spellEnd"/>
+      <w:r>
+        <w:rPr>
+          <w:rFonts w:ascii="Courier New" w:hAnsi="Courier New" w:cs="Courier New"/>
+          <w:color w:val="FFFF00"/>
+          <w:sz w:val="18"/>
+          <w:szCs w:val="18"/>
+        </w:rPr>
+        <w:t>(</w:t>
+      </w:r>
+      <w:proofErr w:type="spellStart"/>
+      <w:r>
+        <w:rPr>
+          <w:rFonts w:ascii="Courier New" w:hAnsi="Courier New" w:cs="Courier New"/>
+          <w:color w:val="FFFF00"/>
+          <w:sz w:val="18"/>
+          <w:szCs w:val="18"/>
+        </w:rPr>
+        <w:t>annotatedClasses</w:t>
+      </w:r>
+      <w:proofErr w:type="spellEnd"/>
+      <w:r>
+        <w:rPr>
+          <w:rFonts w:ascii="Courier New" w:hAnsi="Courier New" w:cs="Courier New"/>
+          <w:color w:val="FFFF00"/>
+          <w:sz w:val="18"/>
+          <w:szCs w:val="18"/>
+        </w:rPr>
+        <w:t>);</w:t>
+      </w:r>
+      <w:r>
+        <w:rPr>
+          <w:rFonts w:ascii="Courier New" w:hAnsi="Courier New" w:cs="Courier New"/>
+          <w:color w:val="FFFF00"/>
+          <w:sz w:val="18"/>
+          <w:szCs w:val="18"/>
+        </w:rPr>
+        <w:br/>
+        <w:t xml:space="preserve">        </w:t>
+      </w:r>
+      <w:proofErr w:type="spellStart"/>
+      <w:r>
+        <w:rPr>
+          <w:rFonts w:ascii="Courier New" w:hAnsi="Courier New" w:cs="Courier New"/>
+          <w:color w:val="FFFF00"/>
+          <w:sz w:val="18"/>
+          <w:szCs w:val="18"/>
+        </w:rPr>
+        <w:t>this.refresh</w:t>
+      </w:r>
+      <w:proofErr w:type="spellEnd"/>
+      <w:r>
+        <w:rPr>
+          <w:rFonts w:ascii="Courier New" w:hAnsi="Courier New" w:cs="Courier New"/>
+          <w:color w:val="FFFF00"/>
+          <w:sz w:val="18"/>
+          <w:szCs w:val="18"/>
+        </w:rPr>
+        <w:t>();</w:t>
+      </w:r>
+      <w:r>
+        <w:rPr>
+          <w:rFonts w:ascii="Courier New" w:hAnsi="Courier New" w:cs="Courier New"/>
+          <w:color w:val="CC7832"/>
+          <w:sz w:val="18"/>
+          <w:szCs w:val="18"/>
+        </w:rPr>
+        <w:br/>
+        <w:t xml:space="preserve">    </w:t>
+      </w:r>
+      <w:r>
+        <w:rPr>
+          <w:rFonts w:ascii="Courier New" w:hAnsi="Courier New" w:cs="Courier New"/>
+          <w:color w:val="A9B7C6"/>
+          <w:sz w:val="18"/>
+          <w:szCs w:val="18"/>
+        </w:rPr>
+        <w:t>}</w:t>
+      </w:r>
+    </w:p>
+    <w:p>
+      <w:pPr>
+        <w:widowControl/>
+        <w:wordWrap/>
+        <w:autoSpaceDE/>
+        <w:autoSpaceDN/>
+        <w:rPr>
+          <w:b/>
+        </w:rPr>
+      </w:pPr>
+    </w:p>
+    <w:p>
+      <w:pPr>
+        <w:widowControl/>
+        <w:wordWrap/>
+        <w:autoSpaceDE/>
+        <w:autoSpaceDN/>
+        <w:rPr>
+          <w:b/>
+        </w:rPr>
+      </w:pPr>
+      <w:r>
+        <w:rPr>
+          <w:rFonts w:hint="eastAsia"/>
+          <w:b/>
+        </w:rPr>
+        <w:t>3)</w:t>
+      </w:r>
+      <w:r>
+        <w:rPr>
+          <w:b/>
+        </w:rPr>
+        <w:t xml:space="preserve"> </w:t>
+      </w:r>
+      <w:r>
+        <w:rPr>
+          <w:rFonts w:hint="eastAsia"/>
+          <w:b/>
+        </w:rPr>
+        <w:t xml:space="preserve">타고 가다 보면 </w:t>
+      </w:r>
+      <w:proofErr w:type="spellStart"/>
+      <w:r>
+        <w:rPr>
+          <w:b/>
+        </w:rPr>
+        <w:t>registerBean</w:t>
+      </w:r>
+      <w:proofErr w:type="spellEnd"/>
+      <w:r>
+        <w:rPr>
+          <w:rFonts w:hint="eastAsia"/>
+          <w:b/>
+        </w:rPr>
+        <w:t xml:space="preserve"> 출현</w:t>
+      </w:r>
+      <w:r>
+        <w:rPr>
+          <w:rFonts w:hint="eastAsia"/>
+          <w:b/>
+        </w:rPr>
+        <w:t xml:space="preserve"> (가장 중요)</w:t>
+      </w:r>
+    </w:p>
+    <w:p>
+      <w:pPr>
+        <w:pStyle w:val="HTML"/>
+        <w:shd w:val="clear" w:color="auto" w:fill="2B2B2B"/>
+        <w:rPr>
+          <w:rFonts w:ascii="Courier New" w:hAnsi="Courier New" w:cs="Courier New" w:hint="eastAsia"/>
+          <w:color w:val="A9B7C6"/>
+          <w:sz w:val="18"/>
+          <w:szCs w:val="18"/>
+        </w:rPr>
+      </w:pPr>
+      <w:r>
+        <w:rPr>
+          <w:rFonts w:ascii="Courier New" w:hAnsi="Courier New" w:cs="Courier New"/>
+          <w:color w:val="CC7832"/>
+          <w:sz w:val="18"/>
+          <w:szCs w:val="18"/>
+        </w:rPr>
+        <w:t xml:space="preserve">public void </w:t>
+      </w:r>
+      <w:proofErr w:type="spellStart"/>
+      <w:r>
+        <w:rPr>
+          <w:rFonts w:ascii="Courier New" w:hAnsi="Courier New" w:cs="Courier New"/>
+          <w:color w:val="A9B7C6"/>
+          <w:sz w:val="18"/>
+          <w:szCs w:val="18"/>
+        </w:rPr>
+        <w:t>registerBean</w:t>
+      </w:r>
+      <w:proofErr w:type="spellEnd"/>
+      <w:r>
+        <w:rPr>
+          <w:rFonts w:ascii="Courier New" w:hAnsi="Courier New" w:cs="Courier New"/>
+          <w:color w:val="A9B7C6"/>
+          <w:sz w:val="18"/>
+          <w:szCs w:val="18"/>
+        </w:rPr>
+        <w:t xml:space="preserve">(Class&lt;?&gt; </w:t>
+      </w:r>
+      <w:proofErr w:type="spellStart"/>
+      <w:r>
+        <w:rPr>
+          <w:rFonts w:ascii="Courier New" w:hAnsi="Courier New" w:cs="Courier New"/>
+          <w:color w:val="A9B7C6"/>
+          <w:sz w:val="18"/>
+          <w:szCs w:val="18"/>
+        </w:rPr>
+        <w:t>annotatedClass</w:t>
+      </w:r>
+      <w:proofErr w:type="spellEnd"/>
+      <w:r>
+        <w:rPr>
+          <w:rFonts w:ascii="Courier New" w:hAnsi="Courier New" w:cs="Courier New"/>
+          <w:color w:val="CC7832"/>
+          <w:sz w:val="18"/>
+          <w:szCs w:val="18"/>
+        </w:rPr>
+        <w:t xml:space="preserve">, </w:t>
+      </w:r>
+      <w:r>
+        <w:rPr>
+          <w:rFonts w:ascii="Courier New" w:hAnsi="Courier New" w:cs="Courier New"/>
+          <w:color w:val="A9B7C6"/>
+          <w:sz w:val="18"/>
+          <w:szCs w:val="18"/>
+        </w:rPr>
+        <w:t>String name</w:t>
+      </w:r>
+      <w:r>
+        <w:rPr>
+          <w:rFonts w:ascii="Courier New" w:hAnsi="Courier New" w:cs="Courier New"/>
+          <w:color w:val="CC7832"/>
+          <w:sz w:val="18"/>
+          <w:szCs w:val="18"/>
+        </w:rPr>
+        <w:t xml:space="preserve">, </w:t>
+      </w:r>
+      <w:r>
+        <w:rPr>
+          <w:rFonts w:ascii="Courier New" w:hAnsi="Courier New" w:cs="Courier New"/>
+          <w:color w:val="A9B7C6"/>
+          <w:sz w:val="18"/>
+          <w:szCs w:val="18"/>
+        </w:rPr>
+        <w:t>Class... qualifiers) {</w:t>
+      </w:r>
+      <w:r>
+        <w:rPr>
+          <w:rFonts w:ascii="Courier New" w:hAnsi="Courier New" w:cs="Courier New"/>
+          <w:color w:val="A9B7C6"/>
+          <w:sz w:val="18"/>
+          <w:szCs w:val="18"/>
+        </w:rPr>
+        <w:br/>
+        <w:t xml:space="preserve">    </w:t>
+      </w:r>
+      <w:proofErr w:type="spellStart"/>
+      <w:r>
+        <w:rPr>
+          <w:rFonts w:ascii="Courier New" w:hAnsi="Courier New" w:cs="Courier New"/>
+          <w:color w:val="A9B7C6"/>
+          <w:sz w:val="18"/>
+          <w:szCs w:val="18"/>
+        </w:rPr>
+        <w:t>AnnotatedGenericBeanDefinition</w:t>
+      </w:r>
+      <w:proofErr w:type="spellEnd"/>
+      <w:r>
+        <w:rPr>
+          <w:rFonts w:ascii="Courier New" w:hAnsi="Courier New" w:cs="Courier New"/>
+          <w:color w:val="A9B7C6"/>
+          <w:sz w:val="18"/>
+          <w:szCs w:val="18"/>
+        </w:rPr>
+        <w:t xml:space="preserve"> </w:t>
+      </w:r>
+      <w:proofErr w:type="spellStart"/>
+      <w:r>
+        <w:rPr>
+          <w:rFonts w:ascii="Courier New" w:hAnsi="Courier New" w:cs="Courier New"/>
+          <w:color w:val="A9B7C6"/>
+          <w:sz w:val="18"/>
+          <w:szCs w:val="18"/>
+        </w:rPr>
+        <w:t>abd</w:t>
+      </w:r>
+      <w:proofErr w:type="spellEnd"/>
+      <w:r>
+        <w:rPr>
+          <w:rFonts w:ascii="Courier New" w:hAnsi="Courier New" w:cs="Courier New"/>
+          <w:color w:val="A9B7C6"/>
+          <w:sz w:val="18"/>
+          <w:szCs w:val="18"/>
+        </w:rPr>
+        <w:t xml:space="preserve"> = </w:t>
+      </w:r>
+      <w:r>
+        <w:rPr>
+          <w:rFonts w:ascii="Courier New" w:hAnsi="Courier New" w:cs="Courier New"/>
+          <w:color w:val="CC7832"/>
+          <w:sz w:val="18"/>
+          <w:szCs w:val="18"/>
+        </w:rPr>
+        <w:t xml:space="preserve">new </w:t>
+      </w:r>
+      <w:proofErr w:type="spellStart"/>
+      <w:r>
+        <w:rPr>
+          <w:rFonts w:ascii="Courier New" w:hAnsi="Courier New" w:cs="Courier New"/>
+          <w:color w:val="A9B7C6"/>
+          <w:sz w:val="18"/>
+          <w:szCs w:val="18"/>
+        </w:rPr>
+        <w:t>AnnotatedGenericBeanDefinition</w:t>
+      </w:r>
+      <w:proofErr w:type="spellEnd"/>
+      <w:r>
+        <w:rPr>
+          <w:rFonts w:ascii="Courier New" w:hAnsi="Courier New" w:cs="Courier New"/>
+          <w:color w:val="A9B7C6"/>
+          <w:sz w:val="18"/>
+          <w:szCs w:val="18"/>
+        </w:rPr>
+        <w:t>(</w:t>
+      </w:r>
+      <w:proofErr w:type="spellStart"/>
+      <w:r>
+        <w:rPr>
+          <w:rFonts w:ascii="Courier New" w:hAnsi="Courier New" w:cs="Courier New"/>
+          <w:color w:val="A9B7C6"/>
+          <w:sz w:val="18"/>
+          <w:szCs w:val="18"/>
+        </w:rPr>
+        <w:t>annotatedClass</w:t>
+      </w:r>
+      <w:proofErr w:type="spellEnd"/>
+      <w:r>
+        <w:rPr>
+          <w:rFonts w:ascii="Courier New" w:hAnsi="Courier New" w:cs="Courier New"/>
+          <w:color w:val="A9B7C6"/>
+          <w:sz w:val="18"/>
+          <w:szCs w:val="18"/>
+        </w:rPr>
+        <w:t>)</w:t>
+      </w:r>
+      <w:r>
+        <w:rPr>
+          <w:rFonts w:ascii="Courier New" w:hAnsi="Courier New" w:cs="Courier New"/>
+          <w:color w:val="CC7832"/>
+          <w:sz w:val="18"/>
+          <w:szCs w:val="18"/>
+        </w:rPr>
+        <w:t>;</w:t>
+      </w:r>
+      <w:r>
+        <w:rPr>
+          <w:rFonts w:ascii="Courier New" w:hAnsi="Courier New" w:cs="Courier New"/>
+          <w:color w:val="CC7832"/>
+          <w:sz w:val="18"/>
+          <w:szCs w:val="18"/>
+        </w:rPr>
+        <w:br/>
+        <w:t xml:space="preserve">    if</w:t>
+      </w:r>
+      <w:r>
+        <w:rPr>
+          <w:rFonts w:ascii="Courier New" w:hAnsi="Courier New" w:cs="Courier New"/>
+          <w:color w:val="A9B7C6"/>
+          <w:sz w:val="18"/>
+          <w:szCs w:val="18"/>
+        </w:rPr>
+        <w:t>(!</w:t>
+      </w:r>
+      <w:proofErr w:type="spellStart"/>
+      <w:r>
+        <w:rPr>
+          <w:rFonts w:ascii="Courier New" w:hAnsi="Courier New" w:cs="Courier New"/>
+          <w:color w:val="CC7832"/>
+          <w:sz w:val="18"/>
+          <w:szCs w:val="18"/>
+        </w:rPr>
+        <w:t>this</w:t>
+      </w:r>
+      <w:r>
+        <w:rPr>
+          <w:rFonts w:ascii="Courier New" w:hAnsi="Courier New" w:cs="Courier New"/>
+          <w:color w:val="A9B7C6"/>
+          <w:sz w:val="18"/>
+          <w:szCs w:val="18"/>
+        </w:rPr>
+        <w:t>.conditionEvaluator.shouldSkip</w:t>
+      </w:r>
+      <w:proofErr w:type="spellEnd"/>
+      <w:r>
+        <w:rPr>
+          <w:rFonts w:ascii="Courier New" w:hAnsi="Courier New" w:cs="Courier New"/>
+          <w:color w:val="A9B7C6"/>
+          <w:sz w:val="18"/>
+          <w:szCs w:val="18"/>
+        </w:rPr>
+        <w:t>(</w:t>
+      </w:r>
+      <w:proofErr w:type="spellStart"/>
+      <w:r>
+        <w:rPr>
+          <w:rFonts w:ascii="Courier New" w:hAnsi="Courier New" w:cs="Courier New"/>
+          <w:color w:val="A9B7C6"/>
+          <w:sz w:val="18"/>
+          <w:szCs w:val="18"/>
+        </w:rPr>
+        <w:t>abd.getMetadata</w:t>
+      </w:r>
+      <w:proofErr w:type="spellEnd"/>
+      <w:r>
+        <w:rPr>
+          <w:rFonts w:ascii="Courier New" w:hAnsi="Courier New" w:cs="Courier New"/>
+          <w:color w:val="A9B7C6"/>
+          <w:sz w:val="18"/>
+          <w:szCs w:val="18"/>
+        </w:rPr>
+        <w:t>())) {</w:t>
+      </w:r>
+      <w:r>
+        <w:rPr>
+          <w:rFonts w:ascii="Courier New" w:hAnsi="Courier New" w:cs="Courier New"/>
+          <w:color w:val="A9B7C6"/>
+          <w:sz w:val="18"/>
+          <w:szCs w:val="18"/>
+        </w:rPr>
+        <w:br/>
+        <w:t xml:space="preserve">        </w:t>
+      </w:r>
+      <w:proofErr w:type="spellStart"/>
+      <w:r>
+        <w:rPr>
+          <w:rFonts w:ascii="Courier New" w:hAnsi="Courier New" w:cs="Courier New"/>
+          <w:color w:val="A9B7C6"/>
+          <w:sz w:val="18"/>
+          <w:szCs w:val="18"/>
+        </w:rPr>
+        <w:t>ScopeMetadata</w:t>
+      </w:r>
+      <w:proofErr w:type="spellEnd"/>
+      <w:r>
+        <w:rPr>
+          <w:rFonts w:ascii="Courier New" w:hAnsi="Courier New" w:cs="Courier New"/>
+          <w:color w:val="A9B7C6"/>
+          <w:sz w:val="18"/>
+          <w:szCs w:val="18"/>
+        </w:rPr>
+        <w:t xml:space="preserve"> </w:t>
+      </w:r>
+      <w:proofErr w:type="spellStart"/>
+      <w:r>
+        <w:rPr>
+          <w:rFonts w:ascii="Courier New" w:hAnsi="Courier New" w:cs="Courier New"/>
+          <w:color w:val="A9B7C6"/>
+          <w:sz w:val="18"/>
+          <w:szCs w:val="18"/>
+        </w:rPr>
+        <w:t>scopeMetadata</w:t>
+      </w:r>
+      <w:proofErr w:type="spellEnd"/>
+      <w:r>
+        <w:rPr>
+          <w:rFonts w:ascii="Courier New" w:hAnsi="Courier New" w:cs="Courier New"/>
+          <w:color w:val="A9B7C6"/>
+          <w:sz w:val="18"/>
+          <w:szCs w:val="18"/>
+        </w:rPr>
+        <w:t xml:space="preserve"> = </w:t>
+      </w:r>
+      <w:proofErr w:type="spellStart"/>
+      <w:r>
+        <w:rPr>
+          <w:rFonts w:ascii="Courier New" w:hAnsi="Courier New" w:cs="Courier New"/>
+          <w:color w:val="CC7832"/>
+          <w:sz w:val="18"/>
+          <w:szCs w:val="18"/>
+        </w:rPr>
+        <w:t>this</w:t>
+      </w:r>
+      <w:r>
+        <w:rPr>
+          <w:rFonts w:ascii="Courier New" w:hAnsi="Courier New" w:cs="Courier New"/>
+          <w:color w:val="A9B7C6"/>
+          <w:sz w:val="18"/>
+          <w:szCs w:val="18"/>
+        </w:rPr>
+        <w:t>.scopeMetadataResolver.resolveScopeMetadata</w:t>
+      </w:r>
+      <w:proofErr w:type="spellEnd"/>
+      <w:r>
+        <w:rPr>
+          <w:rFonts w:ascii="Courier New" w:hAnsi="Courier New" w:cs="Courier New"/>
+          <w:color w:val="A9B7C6"/>
+          <w:sz w:val="18"/>
+          <w:szCs w:val="18"/>
+        </w:rPr>
+        <w:t>(</w:t>
+      </w:r>
+      <w:proofErr w:type="spellStart"/>
+      <w:r>
+        <w:rPr>
+          <w:rFonts w:ascii="Courier New" w:hAnsi="Courier New" w:cs="Courier New"/>
+          <w:color w:val="A9B7C6"/>
+          <w:sz w:val="18"/>
+          <w:szCs w:val="18"/>
+        </w:rPr>
+        <w:t>abd</w:t>
+      </w:r>
+      <w:proofErr w:type="spellEnd"/>
+      <w:r>
+        <w:rPr>
+          <w:rFonts w:ascii="Courier New" w:hAnsi="Courier New" w:cs="Courier New"/>
+          <w:color w:val="A9B7C6"/>
+          <w:sz w:val="18"/>
+          <w:szCs w:val="18"/>
+        </w:rPr>
+        <w:t>)</w:t>
+      </w:r>
+      <w:r>
+        <w:rPr>
+          <w:rFonts w:ascii="Courier New" w:hAnsi="Courier New" w:cs="Courier New"/>
+          <w:color w:val="CC7832"/>
+          <w:sz w:val="18"/>
+          <w:szCs w:val="18"/>
+        </w:rPr>
+        <w:t>;</w:t>
+      </w:r>
+      <w:r>
+        <w:rPr>
+          <w:rFonts w:ascii="Courier New" w:hAnsi="Courier New" w:cs="Courier New"/>
+          <w:color w:val="CC7832"/>
+          <w:sz w:val="18"/>
+          <w:szCs w:val="18"/>
+        </w:rPr>
+        <w:br/>
+        <w:t xml:space="preserve">        </w:t>
+      </w:r>
+      <w:proofErr w:type="spellStart"/>
+      <w:r>
+        <w:rPr>
+          <w:rFonts w:ascii="Courier New" w:hAnsi="Courier New" w:cs="Courier New"/>
+          <w:color w:val="A9B7C6"/>
+          <w:sz w:val="18"/>
+          <w:szCs w:val="18"/>
+        </w:rPr>
+        <w:t>abd.setScope</w:t>
+      </w:r>
+      <w:proofErr w:type="spellEnd"/>
+      <w:r>
+        <w:rPr>
+          <w:rFonts w:ascii="Courier New" w:hAnsi="Courier New" w:cs="Courier New"/>
+          <w:color w:val="A9B7C6"/>
+          <w:sz w:val="18"/>
+          <w:szCs w:val="18"/>
+        </w:rPr>
+        <w:t>(</w:t>
+      </w:r>
+      <w:proofErr w:type="spellStart"/>
+      <w:r>
+        <w:rPr>
+          <w:rFonts w:ascii="Courier New" w:hAnsi="Courier New" w:cs="Courier New"/>
+          <w:color w:val="A9B7C6"/>
+          <w:sz w:val="18"/>
+          <w:szCs w:val="18"/>
+        </w:rPr>
+        <w:t>scopeMetadata.getScopeName</w:t>
+      </w:r>
+      <w:proofErr w:type="spellEnd"/>
+      <w:r>
+        <w:rPr>
+          <w:rFonts w:ascii="Courier New" w:hAnsi="Courier New" w:cs="Courier New"/>
+          <w:color w:val="A9B7C6"/>
+          <w:sz w:val="18"/>
+          <w:szCs w:val="18"/>
+        </w:rPr>
+        <w:t>())</w:t>
+      </w:r>
+      <w:r>
+        <w:rPr>
+          <w:rFonts w:ascii="Courier New" w:hAnsi="Courier New" w:cs="Courier New"/>
+          <w:color w:val="CC7832"/>
+          <w:sz w:val="18"/>
+          <w:szCs w:val="18"/>
+        </w:rPr>
+        <w:t>;</w:t>
+      </w:r>
+      <w:r>
+        <w:rPr>
+          <w:rFonts w:ascii="Courier New" w:hAnsi="Courier New" w:cs="Courier New"/>
+          <w:color w:val="CC7832"/>
+          <w:sz w:val="18"/>
+          <w:szCs w:val="18"/>
+        </w:rPr>
+        <w:br/>
+        <w:t xml:space="preserve">        </w:t>
+      </w:r>
+      <w:r>
+        <w:rPr>
+          <w:rFonts w:ascii="Courier New" w:hAnsi="Courier New" w:cs="Courier New"/>
+          <w:color w:val="A9B7C6"/>
+          <w:sz w:val="18"/>
+          <w:szCs w:val="18"/>
+        </w:rPr>
+        <w:t xml:space="preserve">String </w:t>
+      </w:r>
+      <w:proofErr w:type="spellStart"/>
+      <w:r>
+        <w:rPr>
+          <w:rFonts w:ascii="Courier New" w:hAnsi="Courier New" w:cs="Courier New"/>
+          <w:color w:val="A9B7C6"/>
+          <w:sz w:val="18"/>
+          <w:szCs w:val="18"/>
+        </w:rPr>
+        <w:t>beanName</w:t>
+      </w:r>
+      <w:proofErr w:type="spellEnd"/>
+      <w:r>
+        <w:rPr>
+          <w:rFonts w:ascii="Courier New" w:hAnsi="Courier New" w:cs="Courier New"/>
+          <w:color w:val="A9B7C6"/>
+          <w:sz w:val="18"/>
+          <w:szCs w:val="18"/>
+        </w:rPr>
+        <w:t xml:space="preserve"> = name != </w:t>
+      </w:r>
+      <w:proofErr w:type="spellStart"/>
+      <w:r>
+        <w:rPr>
+          <w:rFonts w:ascii="Courier New" w:hAnsi="Courier New" w:cs="Courier New"/>
+          <w:color w:val="CC7832"/>
+          <w:sz w:val="18"/>
+          <w:szCs w:val="18"/>
+        </w:rPr>
+        <w:t>null</w:t>
+      </w:r>
+      <w:r>
+        <w:rPr>
+          <w:rFonts w:ascii="Courier New" w:hAnsi="Courier New" w:cs="Courier New"/>
+          <w:color w:val="A9B7C6"/>
+          <w:sz w:val="18"/>
+          <w:szCs w:val="18"/>
+        </w:rPr>
+        <w:t>?name:</w:t>
+      </w:r>
+      <w:r>
+        <w:rPr>
+          <w:rFonts w:ascii="Courier New" w:hAnsi="Courier New" w:cs="Courier New"/>
+          <w:color w:val="CC7832"/>
+          <w:sz w:val="18"/>
+          <w:szCs w:val="18"/>
+        </w:rPr>
+        <w:t>this</w:t>
+      </w:r>
+      <w:r>
+        <w:rPr>
+          <w:rFonts w:ascii="Courier New" w:hAnsi="Courier New" w:cs="Courier New"/>
+          <w:color w:val="A9B7C6"/>
+          <w:sz w:val="18"/>
+          <w:szCs w:val="18"/>
+        </w:rPr>
+        <w:t>.beanNameGenerator.generateBeanName</w:t>
+      </w:r>
+      <w:proofErr w:type="spellEnd"/>
+      <w:r>
+        <w:rPr>
+          <w:rFonts w:ascii="Courier New" w:hAnsi="Courier New" w:cs="Courier New"/>
+          <w:color w:val="A9B7C6"/>
+          <w:sz w:val="18"/>
+          <w:szCs w:val="18"/>
+        </w:rPr>
+        <w:t>(</w:t>
+      </w:r>
+      <w:proofErr w:type="spellStart"/>
+      <w:r>
+        <w:rPr>
+          <w:rFonts w:ascii="Courier New" w:hAnsi="Courier New" w:cs="Courier New"/>
+          <w:color w:val="A9B7C6"/>
+          <w:sz w:val="18"/>
+          <w:szCs w:val="18"/>
+        </w:rPr>
+        <w:t>abd</w:t>
+      </w:r>
+      <w:proofErr w:type="spellEnd"/>
+      <w:r>
+        <w:rPr>
+          <w:rFonts w:ascii="Courier New" w:hAnsi="Courier New" w:cs="Courier New"/>
+          <w:color w:val="CC7832"/>
+          <w:sz w:val="18"/>
+          <w:szCs w:val="18"/>
+        </w:rPr>
+        <w:t xml:space="preserve">, </w:t>
+      </w:r>
+      <w:proofErr w:type="spellStart"/>
+      <w:r>
+        <w:rPr>
+          <w:rFonts w:ascii="Courier New" w:hAnsi="Courier New" w:cs="Courier New"/>
+          <w:color w:val="CC7832"/>
+          <w:sz w:val="18"/>
+          <w:szCs w:val="18"/>
+        </w:rPr>
+        <w:t>this</w:t>
+      </w:r>
+      <w:r>
+        <w:rPr>
+          <w:rFonts w:ascii="Courier New" w:hAnsi="Courier New" w:cs="Courier New"/>
+          <w:color w:val="A9B7C6"/>
+          <w:sz w:val="18"/>
+          <w:szCs w:val="18"/>
+        </w:rPr>
+        <w:t>.registry</w:t>
+      </w:r>
+      <w:proofErr w:type="spellEnd"/>
+      <w:r>
+        <w:rPr>
+          <w:rFonts w:ascii="Courier New" w:hAnsi="Courier New" w:cs="Courier New"/>
+          <w:color w:val="A9B7C6"/>
+          <w:sz w:val="18"/>
+          <w:szCs w:val="18"/>
+        </w:rPr>
+        <w:t>)</w:t>
+      </w:r>
+      <w:r>
+        <w:rPr>
+          <w:rFonts w:ascii="Courier New" w:hAnsi="Courier New" w:cs="Courier New"/>
+          <w:color w:val="CC7832"/>
+          <w:sz w:val="18"/>
+          <w:szCs w:val="18"/>
+        </w:rPr>
+        <w:t>;</w:t>
+      </w:r>
+      <w:r>
+        <w:rPr>
+          <w:rFonts w:ascii="Courier New" w:hAnsi="Courier New" w:cs="Courier New"/>
+          <w:color w:val="CC7832"/>
+          <w:sz w:val="18"/>
+          <w:szCs w:val="18"/>
+        </w:rPr>
+        <w:br/>
+        <w:t xml:space="preserve">        </w:t>
+      </w:r>
+      <w:proofErr w:type="spellStart"/>
+      <w:r>
+        <w:rPr>
+          <w:rFonts w:ascii="Courier New" w:hAnsi="Courier New" w:cs="Courier New"/>
+          <w:color w:val="A9B7C6"/>
+          <w:sz w:val="18"/>
+          <w:szCs w:val="18"/>
+        </w:rPr>
+        <w:t>AnnotationConfigUtils.processCommonDefinitionAnnotations</w:t>
+      </w:r>
+      <w:proofErr w:type="spellEnd"/>
+      <w:r>
+        <w:rPr>
+          <w:rFonts w:ascii="Courier New" w:hAnsi="Courier New" w:cs="Courier New"/>
+          <w:color w:val="A9B7C6"/>
+          <w:sz w:val="18"/>
+          <w:szCs w:val="18"/>
+        </w:rPr>
+        <w:t>(</w:t>
+      </w:r>
+      <w:proofErr w:type="spellStart"/>
+      <w:r>
+        <w:rPr>
+          <w:rFonts w:ascii="Courier New" w:hAnsi="Courier New" w:cs="Courier New"/>
+          <w:color w:val="A9B7C6"/>
+          <w:sz w:val="18"/>
+          <w:szCs w:val="18"/>
+        </w:rPr>
+        <w:t>abd</w:t>
+      </w:r>
+      <w:proofErr w:type="spellEnd"/>
+      <w:r>
+        <w:rPr>
+          <w:rFonts w:ascii="Courier New" w:hAnsi="Courier New" w:cs="Courier New"/>
+          <w:color w:val="A9B7C6"/>
+          <w:sz w:val="18"/>
+          <w:szCs w:val="18"/>
+        </w:rPr>
+        <w:t>)</w:t>
+      </w:r>
+      <w:r>
+        <w:rPr>
+          <w:rFonts w:ascii="Courier New" w:hAnsi="Courier New" w:cs="Courier New"/>
+          <w:color w:val="CC7832"/>
+          <w:sz w:val="18"/>
+          <w:szCs w:val="18"/>
+        </w:rPr>
+        <w:t>;</w:t>
+      </w:r>
+      <w:r>
+        <w:rPr>
+          <w:rFonts w:ascii="Courier New" w:hAnsi="Courier New" w:cs="Courier New"/>
+          <w:color w:val="CC7832"/>
+          <w:sz w:val="18"/>
+          <w:szCs w:val="18"/>
+        </w:rPr>
+        <w:br/>
+        <w:t xml:space="preserve">        if</w:t>
+      </w:r>
+      <w:r>
+        <w:rPr>
+          <w:rFonts w:ascii="Courier New" w:hAnsi="Courier New" w:cs="Courier New"/>
+          <w:color w:val="A9B7C6"/>
+          <w:sz w:val="18"/>
+          <w:szCs w:val="18"/>
+        </w:rPr>
+        <w:t xml:space="preserve">(qualifiers != </w:t>
+      </w:r>
+      <w:r>
+        <w:rPr>
+          <w:rFonts w:ascii="Courier New" w:hAnsi="Courier New" w:cs="Courier New"/>
+          <w:color w:val="CC7832"/>
+          <w:sz w:val="18"/>
+          <w:szCs w:val="18"/>
+        </w:rPr>
+        <w:t>null</w:t>
+      </w:r>
+      <w:r>
+        <w:rPr>
+          <w:rFonts w:ascii="Courier New" w:hAnsi="Courier New" w:cs="Courier New"/>
+          <w:color w:val="A9B7C6"/>
+          <w:sz w:val="18"/>
+          <w:szCs w:val="18"/>
+        </w:rPr>
+        <w:t>) {</w:t>
+      </w:r>
+      <w:r>
+        <w:rPr>
+          <w:rFonts w:ascii="Courier New" w:hAnsi="Courier New" w:cs="Courier New"/>
+          <w:color w:val="A9B7C6"/>
+          <w:sz w:val="18"/>
+          <w:szCs w:val="18"/>
+        </w:rPr>
+        <w:br/>
+        <w:t xml:space="preserve">            Class[] </w:t>
+      </w:r>
+      <w:proofErr w:type="spellStart"/>
+      <w:r>
+        <w:rPr>
+          <w:rFonts w:ascii="Courier New" w:hAnsi="Courier New" w:cs="Courier New"/>
+          <w:color w:val="A9B7C6"/>
+          <w:sz w:val="18"/>
+          <w:szCs w:val="18"/>
+        </w:rPr>
+        <w:t>definitionHolder</w:t>
+      </w:r>
+      <w:proofErr w:type="spellEnd"/>
+      <w:r>
+        <w:rPr>
+          <w:rFonts w:ascii="Courier New" w:hAnsi="Courier New" w:cs="Courier New"/>
+          <w:color w:val="A9B7C6"/>
+          <w:sz w:val="18"/>
+          <w:szCs w:val="18"/>
+        </w:rPr>
+        <w:t xml:space="preserve"> = qualifiers</w:t>
+      </w:r>
+      <w:r>
+        <w:rPr>
+          <w:rFonts w:ascii="Courier New" w:hAnsi="Courier New" w:cs="Courier New"/>
+          <w:color w:val="CC7832"/>
+          <w:sz w:val="18"/>
+          <w:szCs w:val="18"/>
+        </w:rPr>
+        <w:t>;</w:t>
+      </w:r>
+      <w:r>
+        <w:rPr>
+          <w:rFonts w:ascii="Courier New" w:hAnsi="Courier New" w:cs="Courier New"/>
+          <w:color w:val="CC7832"/>
+          <w:sz w:val="18"/>
+          <w:szCs w:val="18"/>
+        </w:rPr>
+        <w:br/>
+        <w:t xml:space="preserve">            </w:t>
+      </w:r>
+      <w:proofErr w:type="spellStart"/>
+      <w:r>
+        <w:rPr>
+          <w:rFonts w:ascii="Courier New" w:hAnsi="Courier New" w:cs="Courier New"/>
+          <w:color w:val="CC7832"/>
+          <w:sz w:val="18"/>
+          <w:szCs w:val="18"/>
+        </w:rPr>
+        <w:t>int</w:t>
+      </w:r>
+      <w:proofErr w:type="spellEnd"/>
+      <w:r>
+        <w:rPr>
+          <w:rFonts w:ascii="Courier New" w:hAnsi="Courier New" w:cs="Courier New"/>
+          <w:color w:val="CC7832"/>
+          <w:sz w:val="18"/>
+          <w:szCs w:val="18"/>
+        </w:rPr>
+        <w:t xml:space="preserve"> </w:t>
+      </w:r>
+      <w:r>
+        <w:rPr>
+          <w:rFonts w:ascii="Courier New" w:hAnsi="Courier New" w:cs="Courier New"/>
+          <w:color w:val="A9B7C6"/>
+          <w:sz w:val="18"/>
+          <w:szCs w:val="18"/>
+        </w:rPr>
+        <w:t xml:space="preserve">var8 = </w:t>
+      </w:r>
+      <w:proofErr w:type="spellStart"/>
+      <w:r>
+        <w:rPr>
+          <w:rFonts w:ascii="Courier New" w:hAnsi="Courier New" w:cs="Courier New"/>
+          <w:color w:val="A9B7C6"/>
+          <w:sz w:val="18"/>
+          <w:szCs w:val="18"/>
+        </w:rPr>
+        <w:t>qualifiers.length</w:t>
+      </w:r>
+      <w:proofErr w:type="spellEnd"/>
+      <w:r>
+        <w:rPr>
+          <w:rFonts w:ascii="Courier New" w:hAnsi="Courier New" w:cs="Courier New"/>
+          <w:color w:val="CC7832"/>
+          <w:sz w:val="18"/>
+          <w:szCs w:val="18"/>
+        </w:rPr>
+        <w:t>;</w:t>
+      </w:r>
+      <w:r>
+        <w:rPr>
+          <w:rFonts w:ascii="Courier New" w:hAnsi="Courier New" w:cs="Courier New"/>
+          <w:color w:val="CC7832"/>
+          <w:sz w:val="18"/>
+          <w:szCs w:val="18"/>
+        </w:rPr>
+        <w:br/>
+      </w:r>
+      <w:r>
+        <w:rPr>
+          <w:rFonts w:ascii="Courier New" w:hAnsi="Courier New" w:cs="Courier New"/>
+          <w:color w:val="CC7832"/>
+          <w:sz w:val="18"/>
+          <w:szCs w:val="18"/>
+        </w:rPr>
+        <w:br/>
+        <w:t xml:space="preserve">            for</w:t>
+      </w:r>
+      <w:r>
+        <w:rPr>
+          <w:rFonts w:ascii="Courier New" w:hAnsi="Courier New" w:cs="Courier New"/>
+          <w:color w:val="A9B7C6"/>
+          <w:sz w:val="18"/>
+          <w:szCs w:val="18"/>
+        </w:rPr>
+        <w:t>(</w:t>
+      </w:r>
+      <w:proofErr w:type="spellStart"/>
+      <w:r>
+        <w:rPr>
+          <w:rFonts w:ascii="Courier New" w:hAnsi="Courier New" w:cs="Courier New"/>
+          <w:color w:val="CC7832"/>
+          <w:sz w:val="18"/>
+          <w:szCs w:val="18"/>
+        </w:rPr>
+        <w:t>int</w:t>
+      </w:r>
+      <w:proofErr w:type="spellEnd"/>
+      <w:r>
+        <w:rPr>
+          <w:rFonts w:ascii="Courier New" w:hAnsi="Courier New" w:cs="Courier New"/>
+          <w:color w:val="CC7832"/>
+          <w:sz w:val="18"/>
+          <w:szCs w:val="18"/>
+        </w:rPr>
+        <w:t xml:space="preserve"> </w:t>
+      </w:r>
+      <w:r>
+        <w:rPr>
+          <w:rFonts w:ascii="Courier New" w:hAnsi="Courier New" w:cs="Courier New"/>
+          <w:color w:val="A9B7C6"/>
+          <w:sz w:val="18"/>
+          <w:szCs w:val="18"/>
+        </w:rPr>
+        <w:t xml:space="preserve">var9 = </w:t>
+      </w:r>
+      <w:r>
+        <w:rPr>
+          <w:rFonts w:ascii="Courier New" w:hAnsi="Courier New" w:cs="Courier New"/>
+          <w:color w:val="6897BB"/>
+          <w:sz w:val="18"/>
+          <w:szCs w:val="18"/>
+        </w:rPr>
+        <w:t>0</w:t>
+      </w:r>
+      <w:r>
+        <w:rPr>
+          <w:rFonts w:ascii="Courier New" w:hAnsi="Courier New" w:cs="Courier New"/>
+          <w:color w:val="CC7832"/>
+          <w:sz w:val="18"/>
+          <w:szCs w:val="18"/>
+        </w:rPr>
+        <w:t xml:space="preserve">; </w:t>
+      </w:r>
+      <w:r>
+        <w:rPr>
+          <w:rFonts w:ascii="Courier New" w:hAnsi="Courier New" w:cs="Courier New"/>
+          <w:color w:val="A9B7C6"/>
+          <w:sz w:val="18"/>
+          <w:szCs w:val="18"/>
+        </w:rPr>
+        <w:t>var9 &lt; var8</w:t>
+      </w:r>
+      <w:r>
+        <w:rPr>
+          <w:rFonts w:ascii="Courier New" w:hAnsi="Courier New" w:cs="Courier New"/>
+          <w:color w:val="CC7832"/>
+          <w:sz w:val="18"/>
+          <w:szCs w:val="18"/>
+        </w:rPr>
+        <w:t xml:space="preserve">; </w:t>
+      </w:r>
+      <w:r>
+        <w:rPr>
+          <w:rFonts w:ascii="Courier New" w:hAnsi="Courier New" w:cs="Courier New"/>
+          <w:color w:val="A9B7C6"/>
+          <w:sz w:val="18"/>
+          <w:szCs w:val="18"/>
+        </w:rPr>
+        <w:t>++var9) {</w:t>
+      </w:r>
+      <w:r>
+        <w:rPr>
+          <w:rFonts w:ascii="Courier New" w:hAnsi="Courier New" w:cs="Courier New"/>
+          <w:color w:val="A9B7C6"/>
+          <w:sz w:val="18"/>
+          <w:szCs w:val="18"/>
+        </w:rPr>
+        <w:br/>
+        <w:t xml:space="preserve">                Class qualifier = </w:t>
+      </w:r>
+      <w:proofErr w:type="spellStart"/>
+      <w:r>
+        <w:rPr>
+          <w:rFonts w:ascii="Courier New" w:hAnsi="Courier New" w:cs="Courier New"/>
+          <w:color w:val="A9B7C6"/>
+          <w:sz w:val="18"/>
+          <w:szCs w:val="18"/>
+        </w:rPr>
+        <w:t>definitionHolder</w:t>
+      </w:r>
+      <w:proofErr w:type="spellEnd"/>
+      <w:r>
+        <w:rPr>
+          <w:rFonts w:ascii="Courier New" w:hAnsi="Courier New" w:cs="Courier New"/>
+          <w:color w:val="A9B7C6"/>
+          <w:sz w:val="18"/>
+          <w:szCs w:val="18"/>
+        </w:rPr>
+        <w:t>[var9]</w:t>
+      </w:r>
+      <w:r>
+        <w:rPr>
+          <w:rFonts w:ascii="Courier New" w:hAnsi="Courier New" w:cs="Courier New"/>
+          <w:color w:val="CC7832"/>
+          <w:sz w:val="18"/>
+          <w:szCs w:val="18"/>
+        </w:rPr>
+        <w:t>;</w:t>
+      </w:r>
+      <w:r>
+        <w:rPr>
+          <w:rFonts w:ascii="Courier New" w:hAnsi="Courier New" w:cs="Courier New"/>
+          <w:color w:val="CC7832"/>
+          <w:sz w:val="18"/>
+          <w:szCs w:val="18"/>
+        </w:rPr>
+        <w:br/>
+        <w:t xml:space="preserve">                if</w:t>
+      </w:r>
+      <w:r>
+        <w:rPr>
+          <w:rFonts w:ascii="Courier New" w:hAnsi="Courier New" w:cs="Courier New"/>
+          <w:color w:val="A9B7C6"/>
+          <w:sz w:val="18"/>
+          <w:szCs w:val="18"/>
+        </w:rPr>
+        <w:t>(</w:t>
+      </w:r>
+      <w:proofErr w:type="spellStart"/>
+      <w:r>
+        <w:rPr>
+          <w:rFonts w:ascii="Courier New" w:hAnsi="Courier New" w:cs="Courier New"/>
+          <w:color w:val="A9B7C6"/>
+          <w:sz w:val="18"/>
+          <w:szCs w:val="18"/>
+        </w:rPr>
+        <w:t>Primary.</w:t>
+      </w:r>
+      <w:r>
+        <w:rPr>
+          <w:rFonts w:ascii="Courier New" w:hAnsi="Courier New" w:cs="Courier New"/>
+          <w:color w:val="CC7832"/>
+          <w:sz w:val="18"/>
+          <w:szCs w:val="18"/>
+        </w:rPr>
+        <w:t>class</w:t>
+      </w:r>
+      <w:proofErr w:type="spellEnd"/>
+      <w:r>
+        <w:rPr>
+          <w:rFonts w:ascii="Courier New" w:hAnsi="Courier New" w:cs="Courier New"/>
+          <w:color w:val="CC7832"/>
+          <w:sz w:val="18"/>
+          <w:szCs w:val="18"/>
+        </w:rPr>
+        <w:t xml:space="preserve"> </w:t>
+      </w:r>
+      <w:r>
+        <w:rPr>
+          <w:rFonts w:ascii="Courier New" w:hAnsi="Courier New" w:cs="Courier New"/>
+          <w:color w:val="A9B7C6"/>
+          <w:sz w:val="18"/>
+          <w:szCs w:val="18"/>
+        </w:rPr>
+        <w:t>== qualifier) {</w:t>
+      </w:r>
+      <w:r>
+        <w:rPr>
+          <w:rFonts w:ascii="Courier New" w:hAnsi="Courier New" w:cs="Courier New"/>
+          <w:color w:val="A9B7C6"/>
+          <w:sz w:val="18"/>
+          <w:szCs w:val="18"/>
+        </w:rPr>
+        <w:br/>
+        <w:t xml:space="preserve">                    </w:t>
+      </w:r>
+      <w:proofErr w:type="spellStart"/>
+      <w:r>
+        <w:rPr>
+          <w:rFonts w:ascii="Courier New" w:hAnsi="Courier New" w:cs="Courier New"/>
+          <w:color w:val="A9B7C6"/>
+          <w:sz w:val="18"/>
+          <w:szCs w:val="18"/>
+        </w:rPr>
+        <w:t>abd.setPrimary</w:t>
+      </w:r>
+      <w:proofErr w:type="spellEnd"/>
+      <w:r>
+        <w:rPr>
+          <w:rFonts w:ascii="Courier New" w:hAnsi="Courier New" w:cs="Courier New"/>
+          <w:color w:val="A9B7C6"/>
+          <w:sz w:val="18"/>
+          <w:szCs w:val="18"/>
+        </w:rPr>
+        <w:t>(</w:t>
+      </w:r>
+      <w:r>
+        <w:rPr>
+          <w:rFonts w:ascii="Courier New" w:hAnsi="Courier New" w:cs="Courier New"/>
+          <w:color w:val="CC7832"/>
+          <w:sz w:val="18"/>
+          <w:szCs w:val="18"/>
+        </w:rPr>
+        <w:t>true</w:t>
+      </w:r>
+      <w:r>
+        <w:rPr>
+          <w:rFonts w:ascii="Courier New" w:hAnsi="Courier New" w:cs="Courier New"/>
+          <w:color w:val="A9B7C6"/>
+          <w:sz w:val="18"/>
+          <w:szCs w:val="18"/>
+        </w:rPr>
+        <w:t>)</w:t>
+      </w:r>
+      <w:r>
+        <w:rPr>
+          <w:rFonts w:ascii="Courier New" w:hAnsi="Courier New" w:cs="Courier New"/>
+          <w:color w:val="CC7832"/>
+          <w:sz w:val="18"/>
+          <w:szCs w:val="18"/>
+        </w:rPr>
+        <w:t>;</w:t>
+      </w:r>
+      <w:r>
+        <w:rPr>
+          <w:rFonts w:ascii="Courier New" w:hAnsi="Courier New" w:cs="Courier New"/>
+          <w:color w:val="CC7832"/>
+          <w:sz w:val="18"/>
+          <w:szCs w:val="18"/>
+        </w:rPr>
+        <w:br/>
+        <w:t xml:space="preserve">                </w:t>
+      </w:r>
+      <w:r>
+        <w:rPr>
+          <w:rFonts w:ascii="Courier New" w:hAnsi="Courier New" w:cs="Courier New"/>
+          <w:color w:val="A9B7C6"/>
+          <w:sz w:val="18"/>
+          <w:szCs w:val="18"/>
+        </w:rPr>
+        <w:t xml:space="preserve">} </w:t>
+      </w:r>
+      <w:r>
+        <w:rPr>
+          <w:rFonts w:ascii="Courier New" w:hAnsi="Courier New" w:cs="Courier New"/>
+          <w:color w:val="CC7832"/>
+          <w:sz w:val="18"/>
+          <w:szCs w:val="18"/>
+        </w:rPr>
+        <w:t>else if</w:t>
+      </w:r>
+      <w:r>
+        <w:rPr>
+          <w:rFonts w:ascii="Courier New" w:hAnsi="Courier New" w:cs="Courier New"/>
+          <w:color w:val="A9B7C6"/>
+          <w:sz w:val="18"/>
+          <w:szCs w:val="18"/>
+        </w:rPr>
+        <w:t>(</w:t>
+      </w:r>
+      <w:proofErr w:type="spellStart"/>
+      <w:r>
+        <w:rPr>
+          <w:rFonts w:ascii="Courier New" w:hAnsi="Courier New" w:cs="Courier New"/>
+          <w:color w:val="A9B7C6"/>
+          <w:sz w:val="18"/>
+          <w:szCs w:val="18"/>
+        </w:rPr>
+        <w:t>Lazy.</w:t>
+      </w:r>
+      <w:r>
+        <w:rPr>
+          <w:rFonts w:ascii="Courier New" w:hAnsi="Courier New" w:cs="Courier New"/>
+          <w:color w:val="CC7832"/>
+          <w:sz w:val="18"/>
+          <w:szCs w:val="18"/>
+        </w:rPr>
+        <w:t>class</w:t>
+      </w:r>
+      <w:proofErr w:type="spellEnd"/>
+      <w:r>
+        <w:rPr>
+          <w:rFonts w:ascii="Courier New" w:hAnsi="Courier New" w:cs="Courier New"/>
+          <w:color w:val="CC7832"/>
+          <w:sz w:val="18"/>
+          <w:szCs w:val="18"/>
+        </w:rPr>
+        <w:t xml:space="preserve"> </w:t>
+      </w:r>
+      <w:r>
+        <w:rPr>
+          <w:rFonts w:ascii="Courier New" w:hAnsi="Courier New" w:cs="Courier New"/>
+          <w:color w:val="A9B7C6"/>
+          <w:sz w:val="18"/>
+          <w:szCs w:val="18"/>
+        </w:rPr>
+        <w:t>== qualifier) {</w:t>
+      </w:r>
+      <w:r>
+        <w:rPr>
+          <w:rFonts w:ascii="Courier New" w:hAnsi="Courier New" w:cs="Courier New"/>
+          <w:color w:val="A9B7C6"/>
+          <w:sz w:val="18"/>
+          <w:szCs w:val="18"/>
+        </w:rPr>
+        <w:br/>
+        <w:t xml:space="preserve">                    </w:t>
+      </w:r>
+      <w:proofErr w:type="spellStart"/>
+      <w:r>
+        <w:rPr>
+          <w:rFonts w:ascii="Courier New" w:hAnsi="Courier New" w:cs="Courier New"/>
+          <w:color w:val="A9B7C6"/>
+          <w:sz w:val="18"/>
+          <w:szCs w:val="18"/>
+        </w:rPr>
+        <w:t>abd.setLazyInit</w:t>
+      </w:r>
+      <w:proofErr w:type="spellEnd"/>
+      <w:r>
+        <w:rPr>
+          <w:rFonts w:ascii="Courier New" w:hAnsi="Courier New" w:cs="Courier New"/>
+          <w:color w:val="A9B7C6"/>
+          <w:sz w:val="18"/>
+          <w:szCs w:val="18"/>
+        </w:rPr>
+        <w:t>(</w:t>
+      </w:r>
+      <w:r>
+        <w:rPr>
+          <w:rFonts w:ascii="Courier New" w:hAnsi="Courier New" w:cs="Courier New"/>
+          <w:color w:val="CC7832"/>
+          <w:sz w:val="18"/>
+          <w:szCs w:val="18"/>
+        </w:rPr>
+        <w:t>true</w:t>
+      </w:r>
+      <w:r>
+        <w:rPr>
+          <w:rFonts w:ascii="Courier New" w:hAnsi="Courier New" w:cs="Courier New"/>
+          <w:color w:val="A9B7C6"/>
+          <w:sz w:val="18"/>
+          <w:szCs w:val="18"/>
+        </w:rPr>
+        <w:t>)</w:t>
+      </w:r>
+      <w:r>
+        <w:rPr>
+          <w:rFonts w:ascii="Courier New" w:hAnsi="Courier New" w:cs="Courier New"/>
+          <w:color w:val="CC7832"/>
+          <w:sz w:val="18"/>
+          <w:szCs w:val="18"/>
+        </w:rPr>
+        <w:t>;</w:t>
+      </w:r>
+      <w:r>
+        <w:rPr>
+          <w:rFonts w:ascii="Courier New" w:hAnsi="Courier New" w:cs="Courier New"/>
+          <w:color w:val="CC7832"/>
+          <w:sz w:val="18"/>
+          <w:szCs w:val="18"/>
+        </w:rPr>
+        <w:br/>
+        <w:t xml:space="preserve">                </w:t>
+      </w:r>
+      <w:r>
+        <w:rPr>
+          <w:rFonts w:ascii="Courier New" w:hAnsi="Courier New" w:cs="Courier New"/>
+          <w:color w:val="A9B7C6"/>
+          <w:sz w:val="18"/>
+          <w:szCs w:val="18"/>
+        </w:rPr>
+        <w:t xml:space="preserve">} </w:t>
+      </w:r>
+      <w:r>
+        <w:rPr>
+          <w:rFonts w:ascii="Courier New" w:hAnsi="Courier New" w:cs="Courier New"/>
+          <w:color w:val="CC7832"/>
+          <w:sz w:val="18"/>
+          <w:szCs w:val="18"/>
+        </w:rPr>
+        <w:t xml:space="preserve">else </w:t>
+      </w:r>
+      <w:r>
+        <w:rPr>
+          <w:rFonts w:ascii="Courier New" w:hAnsi="Courier New" w:cs="Courier New"/>
+          <w:color w:val="A9B7C6"/>
+          <w:sz w:val="18"/>
+          <w:szCs w:val="18"/>
+        </w:rPr>
+        <w:t>{</w:t>
+      </w:r>
+      <w:r>
+        <w:rPr>
+          <w:rFonts w:ascii="Courier New" w:hAnsi="Courier New" w:cs="Courier New"/>
+          <w:color w:val="A9B7C6"/>
+          <w:sz w:val="18"/>
+          <w:szCs w:val="18"/>
+        </w:rPr>
+        <w:br/>
+        <w:t xml:space="preserve">                    </w:t>
+      </w:r>
+      <w:proofErr w:type="spellStart"/>
+      <w:r>
+        <w:rPr>
+          <w:rFonts w:ascii="Courier New" w:hAnsi="Courier New" w:cs="Courier New"/>
+          <w:color w:val="A9B7C6"/>
+          <w:sz w:val="18"/>
+          <w:szCs w:val="18"/>
+        </w:rPr>
+        <w:t>abd.addQualifier</w:t>
+      </w:r>
+      <w:proofErr w:type="spellEnd"/>
+      <w:r>
+        <w:rPr>
+          <w:rFonts w:ascii="Courier New" w:hAnsi="Courier New" w:cs="Courier New"/>
+          <w:color w:val="A9B7C6"/>
+          <w:sz w:val="18"/>
+          <w:szCs w:val="18"/>
+        </w:rPr>
+        <w:t>(</w:t>
+      </w:r>
+      <w:r>
+        <w:rPr>
+          <w:rFonts w:ascii="Courier New" w:hAnsi="Courier New" w:cs="Courier New"/>
+          <w:color w:val="CC7832"/>
+          <w:sz w:val="18"/>
+          <w:szCs w:val="18"/>
+        </w:rPr>
+        <w:t xml:space="preserve">new </w:t>
+      </w:r>
+      <w:proofErr w:type="spellStart"/>
+      <w:r>
+        <w:rPr>
+          <w:rFonts w:ascii="Courier New" w:hAnsi="Courier New" w:cs="Courier New"/>
+          <w:color w:val="A9B7C6"/>
+          <w:sz w:val="18"/>
+          <w:szCs w:val="18"/>
+        </w:rPr>
+        <w:t>AutowireCandidateQualifier</w:t>
+      </w:r>
+      <w:proofErr w:type="spellEnd"/>
+      <w:r>
+        <w:rPr>
+          <w:rFonts w:ascii="Courier New" w:hAnsi="Courier New" w:cs="Courier New"/>
+          <w:color w:val="A9B7C6"/>
+          <w:sz w:val="18"/>
+          <w:szCs w:val="18"/>
+        </w:rPr>
+        <w:t>(qualifier))</w:t>
+      </w:r>
+      <w:r>
+        <w:rPr>
+          <w:rFonts w:ascii="Courier New" w:hAnsi="Courier New" w:cs="Courier New"/>
+          <w:color w:val="CC7832"/>
+          <w:sz w:val="18"/>
+          <w:szCs w:val="18"/>
+        </w:rPr>
+        <w:t>;</w:t>
+      </w:r>
+      <w:r>
+        <w:rPr>
+          <w:rFonts w:ascii="Courier New" w:hAnsi="Courier New" w:cs="Courier New"/>
+          <w:color w:val="CC7832"/>
+          <w:sz w:val="18"/>
+          <w:szCs w:val="18"/>
+        </w:rPr>
+        <w:br/>
+        <w:t xml:space="preserve">                </w:t>
+      </w:r>
+      <w:r>
+        <w:rPr>
+          <w:rFonts w:ascii="Courier New" w:hAnsi="Courier New" w:cs="Courier New"/>
+          <w:color w:val="A9B7C6"/>
+          <w:sz w:val="18"/>
+          <w:szCs w:val="18"/>
+        </w:rPr>
+        <w:t>}</w:t>
+      </w:r>
+      <w:r>
+        <w:rPr>
+          <w:rFonts w:ascii="Courier New" w:hAnsi="Courier New" w:cs="Courier New"/>
+          <w:color w:val="A9B7C6"/>
+          <w:sz w:val="18"/>
+          <w:szCs w:val="18"/>
+        </w:rPr>
+        <w:br/>
+        <w:t xml:space="preserve">            }</w:t>
+      </w:r>
+      <w:r>
+        <w:rPr>
+          <w:rFonts w:ascii="Courier New" w:hAnsi="Courier New" w:cs="Courier New"/>
+          <w:color w:val="A9B7C6"/>
+          <w:sz w:val="18"/>
+          <w:szCs w:val="18"/>
+        </w:rPr>
+        <w:br/>
+        <w:t xml:space="preserve">        }</w:t>
+      </w:r>
+      <w:r>
+        <w:rPr>
+          <w:rFonts w:ascii="Courier New" w:hAnsi="Courier New" w:cs="Courier New"/>
+          <w:color w:val="A9B7C6"/>
+          <w:sz w:val="18"/>
+          <w:szCs w:val="18"/>
+        </w:rPr>
+        <w:br/>
+      </w:r>
+      <w:r>
+        <w:rPr>
+          <w:rFonts w:ascii="Courier New" w:hAnsi="Courier New" w:cs="Courier New"/>
+          <w:color w:val="A9B7C6"/>
+          <w:sz w:val="18"/>
+          <w:szCs w:val="18"/>
+        </w:rPr>
+        <w:br/>
+        <w:t xml:space="preserve">        </w:t>
+      </w:r>
+      <w:proofErr w:type="spellStart"/>
+      <w:r>
+        <w:rPr>
+          <w:rFonts w:ascii="Courier New" w:hAnsi="Courier New" w:cs="Courier New"/>
+          <w:color w:val="A9B7C6"/>
+          <w:sz w:val="18"/>
+          <w:szCs w:val="18"/>
+        </w:rPr>
+        <w:t>BeanDefinitionHolder</w:t>
+      </w:r>
+      <w:proofErr w:type="spellEnd"/>
+      <w:r>
+        <w:rPr>
+          <w:rFonts w:ascii="Courier New" w:hAnsi="Courier New" w:cs="Courier New"/>
+          <w:color w:val="A9B7C6"/>
+          <w:sz w:val="18"/>
+          <w:szCs w:val="18"/>
+        </w:rPr>
+        <w:t xml:space="preserve"> var11 = </w:t>
+      </w:r>
+      <w:r>
+        <w:rPr>
+          <w:rFonts w:ascii="Courier New" w:hAnsi="Courier New" w:cs="Courier New"/>
+          <w:color w:val="CC7832"/>
+          <w:sz w:val="18"/>
+          <w:szCs w:val="18"/>
+        </w:rPr>
+        <w:t xml:space="preserve">new </w:t>
+      </w:r>
+      <w:proofErr w:type="spellStart"/>
+      <w:r>
+        <w:rPr>
+          <w:rFonts w:ascii="Courier New" w:hAnsi="Courier New" w:cs="Courier New"/>
+          <w:color w:val="A9B7C6"/>
+          <w:sz w:val="18"/>
+          <w:szCs w:val="18"/>
+        </w:rPr>
+        <w:t>BeanDefinitionHolder</w:t>
+      </w:r>
+      <w:proofErr w:type="spellEnd"/>
+      <w:r>
+        <w:rPr>
+          <w:rFonts w:ascii="Courier New" w:hAnsi="Courier New" w:cs="Courier New"/>
+          <w:color w:val="A9B7C6"/>
+          <w:sz w:val="18"/>
+          <w:szCs w:val="18"/>
+        </w:rPr>
+        <w:t>(</w:t>
+      </w:r>
+      <w:proofErr w:type="spellStart"/>
+      <w:r>
+        <w:rPr>
+          <w:rFonts w:ascii="Courier New" w:hAnsi="Courier New" w:cs="Courier New"/>
+          <w:color w:val="A9B7C6"/>
+          <w:sz w:val="18"/>
+          <w:szCs w:val="18"/>
+        </w:rPr>
+        <w:t>abd</w:t>
+      </w:r>
+      <w:proofErr w:type="spellEnd"/>
+      <w:r>
+        <w:rPr>
+          <w:rFonts w:ascii="Courier New" w:hAnsi="Courier New" w:cs="Courier New"/>
+          <w:color w:val="CC7832"/>
+          <w:sz w:val="18"/>
+          <w:szCs w:val="18"/>
+        </w:rPr>
+        <w:t xml:space="preserve">, </w:t>
+      </w:r>
+      <w:proofErr w:type="spellStart"/>
+      <w:r>
+        <w:rPr>
+          <w:rFonts w:ascii="Courier New" w:hAnsi="Courier New" w:cs="Courier New"/>
+          <w:color w:val="A9B7C6"/>
+          <w:sz w:val="18"/>
+          <w:szCs w:val="18"/>
+        </w:rPr>
+        <w:t>beanName</w:t>
+      </w:r>
+      <w:proofErr w:type="spellEnd"/>
+      <w:r>
+        <w:rPr>
+          <w:rFonts w:ascii="Courier New" w:hAnsi="Courier New" w:cs="Courier New"/>
+          <w:color w:val="A9B7C6"/>
+          <w:sz w:val="18"/>
+          <w:szCs w:val="18"/>
+        </w:rPr>
+        <w:t>)</w:t>
+      </w:r>
+      <w:r>
+        <w:rPr>
+          <w:rFonts w:ascii="Courier New" w:hAnsi="Courier New" w:cs="Courier New"/>
+          <w:color w:val="CC7832"/>
+          <w:sz w:val="18"/>
+          <w:szCs w:val="18"/>
+        </w:rPr>
+        <w:t>;</w:t>
+      </w:r>
+      <w:r>
+        <w:rPr>
+          <w:rFonts w:ascii="Courier New" w:hAnsi="Courier New" w:cs="Courier New"/>
+          <w:color w:val="CC7832"/>
+          <w:sz w:val="18"/>
+          <w:szCs w:val="18"/>
+        </w:rPr>
+        <w:br/>
+        <w:t xml:space="preserve">        </w:t>
+      </w:r>
+      <w:r>
+        <w:rPr>
+          <w:rFonts w:ascii="Courier New" w:hAnsi="Courier New" w:cs="Courier New"/>
+          <w:color w:val="A9B7C6"/>
+          <w:sz w:val="18"/>
+          <w:szCs w:val="18"/>
+        </w:rPr>
+        <w:t xml:space="preserve">var11 = </w:t>
+      </w:r>
+      <w:proofErr w:type="spellStart"/>
+      <w:r>
+        <w:rPr>
+          <w:rFonts w:ascii="Courier New" w:hAnsi="Courier New" w:cs="Courier New"/>
+          <w:color w:val="A9B7C6"/>
+          <w:sz w:val="18"/>
+          <w:szCs w:val="18"/>
+        </w:rPr>
+        <w:t>AnnotationConfigUtils.applyScopedProxyMode</w:t>
+      </w:r>
+      <w:proofErr w:type="spellEnd"/>
+      <w:r>
+        <w:rPr>
+          <w:rFonts w:ascii="Courier New" w:hAnsi="Courier New" w:cs="Courier New"/>
+          <w:color w:val="A9B7C6"/>
+          <w:sz w:val="18"/>
+          <w:szCs w:val="18"/>
+        </w:rPr>
+        <w:t>(</w:t>
+      </w:r>
+      <w:proofErr w:type="spellStart"/>
+      <w:r>
+        <w:rPr>
+          <w:rFonts w:ascii="Courier New" w:hAnsi="Courier New" w:cs="Courier New"/>
+          <w:color w:val="A9B7C6"/>
+          <w:sz w:val="18"/>
+          <w:szCs w:val="18"/>
+        </w:rPr>
+        <w:t>scopeMetadata</w:t>
+      </w:r>
+      <w:proofErr w:type="spellEnd"/>
+      <w:r>
+        <w:rPr>
+          <w:rFonts w:ascii="Courier New" w:hAnsi="Courier New" w:cs="Courier New"/>
+          <w:color w:val="CC7832"/>
+          <w:sz w:val="18"/>
+          <w:szCs w:val="18"/>
+        </w:rPr>
+        <w:t xml:space="preserve">, </w:t>
+      </w:r>
+      <w:r>
+        <w:rPr>
+          <w:rFonts w:ascii="Courier New" w:hAnsi="Courier New" w:cs="Courier New"/>
+          <w:color w:val="A9B7C6"/>
+          <w:sz w:val="18"/>
+          <w:szCs w:val="18"/>
+        </w:rPr>
+        <w:t>var11</w:t>
+      </w:r>
+      <w:r>
+        <w:rPr>
+          <w:rFonts w:ascii="Courier New" w:hAnsi="Courier New" w:cs="Courier New"/>
+          <w:color w:val="CC7832"/>
+          <w:sz w:val="18"/>
+          <w:szCs w:val="18"/>
+        </w:rPr>
+        <w:t xml:space="preserve">, </w:t>
+      </w:r>
+      <w:proofErr w:type="spellStart"/>
+      <w:r>
+        <w:rPr>
+          <w:rFonts w:ascii="Courier New" w:hAnsi="Courier New" w:cs="Courier New"/>
+          <w:color w:val="CC7832"/>
+          <w:sz w:val="18"/>
+          <w:szCs w:val="18"/>
+        </w:rPr>
+        <w:t>this</w:t>
+      </w:r>
+      <w:r>
+        <w:rPr>
+          <w:rFonts w:ascii="Courier New" w:hAnsi="Courier New" w:cs="Courier New"/>
+          <w:color w:val="A9B7C6"/>
+          <w:sz w:val="18"/>
+          <w:szCs w:val="18"/>
+        </w:rPr>
+        <w:t>.registry</w:t>
+      </w:r>
+      <w:proofErr w:type="spellEnd"/>
+      <w:r>
+        <w:rPr>
+          <w:rFonts w:ascii="Courier New" w:hAnsi="Courier New" w:cs="Courier New"/>
+          <w:color w:val="A9B7C6"/>
+          <w:sz w:val="18"/>
+          <w:szCs w:val="18"/>
+        </w:rPr>
+        <w:t>)</w:t>
+      </w:r>
+      <w:r>
+        <w:rPr>
+          <w:rFonts w:ascii="Courier New" w:hAnsi="Courier New" w:cs="Courier New"/>
+          <w:color w:val="CC7832"/>
+          <w:sz w:val="18"/>
+          <w:szCs w:val="18"/>
+        </w:rPr>
+        <w:t>;</w:t>
+      </w:r>
+      <w:r>
+        <w:rPr>
+          <w:rFonts w:ascii="Courier New" w:hAnsi="Courier New" w:cs="Courier New"/>
+          <w:color w:val="CC7832"/>
+          <w:sz w:val="18"/>
+          <w:szCs w:val="18"/>
+        </w:rPr>
+        <w:br/>
+        <w:t xml:space="preserve">        </w:t>
+      </w:r>
+      <w:proofErr w:type="spellStart"/>
+      <w:r>
+        <w:rPr>
+          <w:rFonts w:ascii="Courier New" w:hAnsi="Courier New" w:cs="Courier New"/>
+          <w:color w:val="A9B7C6"/>
+          <w:sz w:val="18"/>
+          <w:szCs w:val="18"/>
+        </w:rPr>
+        <w:t>BeanDefinitionReaderUtils.registerBeanDefinition</w:t>
+      </w:r>
+      <w:proofErr w:type="spellEnd"/>
+      <w:r>
+        <w:rPr>
+          <w:rFonts w:ascii="Courier New" w:hAnsi="Courier New" w:cs="Courier New"/>
+          <w:color w:val="A9B7C6"/>
+          <w:sz w:val="18"/>
+          <w:szCs w:val="18"/>
+        </w:rPr>
+        <w:t>(var11</w:t>
+      </w:r>
+      <w:r>
+        <w:rPr>
+          <w:rFonts w:ascii="Courier New" w:hAnsi="Courier New" w:cs="Courier New"/>
+          <w:color w:val="CC7832"/>
+          <w:sz w:val="18"/>
+          <w:szCs w:val="18"/>
+        </w:rPr>
+        <w:t xml:space="preserve">, </w:t>
+      </w:r>
+      <w:proofErr w:type="spellStart"/>
+      <w:r>
+        <w:rPr>
+          <w:rFonts w:ascii="Courier New" w:hAnsi="Courier New" w:cs="Courier New"/>
+          <w:color w:val="CC7832"/>
+          <w:sz w:val="18"/>
+          <w:szCs w:val="18"/>
+        </w:rPr>
+        <w:t>this</w:t>
+      </w:r>
+      <w:r>
+        <w:rPr>
+          <w:rFonts w:ascii="Courier New" w:hAnsi="Courier New" w:cs="Courier New"/>
+          <w:color w:val="A9B7C6"/>
+          <w:sz w:val="18"/>
+          <w:szCs w:val="18"/>
+        </w:rPr>
+        <w:t>.registry</w:t>
+      </w:r>
+      <w:proofErr w:type="spellEnd"/>
+      <w:r>
+        <w:rPr>
+          <w:rFonts w:ascii="Courier New" w:hAnsi="Courier New" w:cs="Courier New"/>
+          <w:color w:val="A9B7C6"/>
+          <w:sz w:val="18"/>
+          <w:szCs w:val="18"/>
+        </w:rPr>
+        <w:t>)</w:t>
+      </w:r>
+      <w:r>
+        <w:rPr>
+          <w:rFonts w:ascii="Courier New" w:hAnsi="Courier New" w:cs="Courier New"/>
+          <w:color w:val="CC7832"/>
+          <w:sz w:val="18"/>
+          <w:szCs w:val="18"/>
+        </w:rPr>
+        <w:t>;</w:t>
+      </w:r>
+      <w:r>
+        <w:rPr>
+          <w:rFonts w:ascii="Courier New" w:hAnsi="Courier New" w:cs="Courier New"/>
+          <w:color w:val="CC7832"/>
+          <w:sz w:val="18"/>
+          <w:szCs w:val="18"/>
+        </w:rPr>
+        <w:br/>
+        <w:t xml:space="preserve">    </w:t>
+      </w:r>
+      <w:r>
+        <w:rPr>
+          <w:rFonts w:ascii="Courier New" w:hAnsi="Courier New" w:cs="Courier New"/>
+          <w:color w:val="A9B7C6"/>
+          <w:sz w:val="18"/>
+          <w:szCs w:val="18"/>
+        </w:rPr>
+        <w:t>}</w:t>
+      </w:r>
+      <w:r>
+        <w:rPr>
+          <w:rFonts w:ascii="Courier New" w:hAnsi="Courier New" w:cs="Courier New"/>
+          <w:color w:val="A9B7C6"/>
+          <w:sz w:val="18"/>
+          <w:szCs w:val="18"/>
+        </w:rPr>
+        <w:br/>
+        <w:t>}</w:t>
+      </w:r>
+    </w:p>
+    <w:p>
+      <w:pPr>
+        <w:widowControl/>
+        <w:wordWrap/>
+        <w:autoSpaceDE/>
+        <w:autoSpaceDN/>
+      </w:pPr>
+      <w:r>
+        <w:rPr>
+          <w:b/>
+        </w:rPr>
+        <w:lastRenderedPageBreak/>
+        <w:t>-</w:t>
+      </w:r>
+      <w:proofErr w:type="spellStart"/>
+      <w:proofErr w:type="gramStart"/>
+      <w:r>
+        <w:rPr>
+          <w:b/>
+        </w:rPr>
+        <w:t>AnnotatedGenericBeanDefinition</w:t>
+      </w:r>
+      <w:proofErr w:type="spellEnd"/>
+      <w:r>
+        <w:rPr>
+          <w:b/>
+        </w:rPr>
+        <w:t xml:space="preserve"> :</w:t>
+      </w:r>
+      <w:proofErr w:type="gramEnd"/>
+      <w:r>
+        <w:t xml:space="preserve"> </w:t>
+      </w:r>
+      <w:proofErr w:type="spellStart"/>
+      <w:r>
+        <w:rPr>
+          <w:rFonts w:hint="eastAsia"/>
+        </w:rPr>
+        <w:t>BeanDefinitaion</w:t>
+      </w:r>
+      <w:proofErr w:type="spellEnd"/>
+      <w:r>
+        <w:rPr>
+          <w:rFonts w:hint="eastAsia"/>
+        </w:rPr>
+        <w:t xml:space="preserve"> 구현체중 하나,</w:t>
+      </w:r>
+      <w:r>
+        <w:t xml:space="preserve"> </w:t>
+      </w:r>
+      <w:proofErr w:type="spellStart"/>
+      <w:r>
+        <w:t>BeanConfig</w:t>
+      </w:r>
+      <w:proofErr w:type="spellEnd"/>
+      <w:r>
+        <w:rPr>
+          <w:rFonts w:hint="eastAsia"/>
+        </w:rPr>
+        <w:t xml:space="preserve">를 통해 등록될 </w:t>
+      </w:r>
+      <w:r>
+        <w:t>Bean</w:t>
+      </w:r>
+      <w:r>
+        <w:rPr>
+          <w:rFonts w:hint="eastAsia"/>
+        </w:rPr>
+        <w:t xml:space="preserve">에 메타데이터를 </w:t>
+      </w:r>
+      <w:r>
+        <w:rPr>
+          <w:rFonts w:hint="eastAsia"/>
+        </w:rPr>
+        <w:t>정의</w:t>
+      </w:r>
+    </w:p>
+    <w:p>
+      <w:pPr>
+        <w:pStyle w:val="HTML"/>
+        <w:shd w:val="clear" w:color="auto" w:fill="2B2B2B"/>
+        <w:rPr>
+          <w:rFonts w:ascii="Courier New" w:hAnsi="Courier New" w:cs="Courier New"/>
+          <w:color w:val="CC7832"/>
+          <w:sz w:val="18"/>
+          <w:szCs w:val="18"/>
+        </w:rPr>
+      </w:pPr>
+      <w:proofErr w:type="gramStart"/>
+      <w:r>
+        <w:rPr>
+          <w:rFonts w:ascii="Courier New" w:hAnsi="Courier New" w:cs="Courier New"/>
+          <w:color w:val="CC7832"/>
+          <w:sz w:val="18"/>
+          <w:szCs w:val="18"/>
+        </w:rPr>
+        <w:t>public</w:t>
+      </w:r>
+      <w:proofErr w:type="gramEnd"/>
+      <w:r>
+        <w:rPr>
+          <w:rFonts w:ascii="Courier New" w:hAnsi="Courier New" w:cs="Courier New"/>
+          <w:color w:val="CC7832"/>
+          <w:sz w:val="18"/>
+          <w:szCs w:val="18"/>
+        </w:rPr>
+        <w:t xml:space="preserve"> void </w:t>
+      </w:r>
+      <w:proofErr w:type="spellStart"/>
+      <w:r>
+        <w:rPr>
+          <w:rFonts w:ascii="Courier New" w:hAnsi="Courier New" w:cs="Courier New"/>
+          <w:color w:val="A9B7C6"/>
+          <w:sz w:val="18"/>
+          <w:szCs w:val="18"/>
+        </w:rPr>
+        <w:t>registerBean</w:t>
+      </w:r>
+      <w:proofErr w:type="spellEnd"/>
+      <w:r>
+        <w:rPr>
+          <w:rFonts w:ascii="Courier New" w:hAnsi="Courier New" w:cs="Courier New"/>
+          <w:color w:val="A9B7C6"/>
+          <w:sz w:val="18"/>
+          <w:szCs w:val="18"/>
+        </w:rPr>
+        <w:t xml:space="preserve">(Class&lt;?&gt; </w:t>
+      </w:r>
+      <w:proofErr w:type="spellStart"/>
+      <w:r>
+        <w:rPr>
+          <w:rFonts w:ascii="Courier New" w:hAnsi="Courier New" w:cs="Courier New"/>
+          <w:color w:val="A9B7C6"/>
+          <w:sz w:val="18"/>
+          <w:szCs w:val="18"/>
+        </w:rPr>
+        <w:t>annotatedClass</w:t>
+      </w:r>
+      <w:proofErr w:type="spellEnd"/>
+      <w:r>
+        <w:rPr>
+          <w:rFonts w:ascii="Courier New" w:hAnsi="Courier New" w:cs="Courier New"/>
+          <w:color w:val="CC7832"/>
+          <w:sz w:val="18"/>
+          <w:szCs w:val="18"/>
+        </w:rPr>
+        <w:t xml:space="preserve">, </w:t>
+      </w:r>
+      <w:r>
+        <w:rPr>
+          <w:rFonts w:ascii="Courier New" w:hAnsi="Courier New" w:cs="Courier New"/>
+          <w:color w:val="A9B7C6"/>
+          <w:sz w:val="18"/>
+          <w:szCs w:val="18"/>
+        </w:rPr>
+        <w:t>String name</w:t>
+      </w:r>
+      <w:r>
+        <w:rPr>
+          <w:rFonts w:ascii="Courier New" w:hAnsi="Courier New" w:cs="Courier New"/>
+          <w:color w:val="CC7832"/>
+          <w:sz w:val="18"/>
+          <w:szCs w:val="18"/>
+        </w:rPr>
+        <w:t xml:space="preserve">, </w:t>
+      </w:r>
+      <w:r>
+        <w:rPr>
+          <w:rFonts w:ascii="Courier New" w:hAnsi="Courier New" w:cs="Courier New"/>
+          <w:color w:val="A9B7C6"/>
+          <w:sz w:val="18"/>
+          <w:szCs w:val="18"/>
+        </w:rPr>
+        <w:t>Class... qualifiers) {</w:t>
+      </w:r>
+      <w:r>
+        <w:rPr>
+          <w:rFonts w:ascii="Courier New" w:hAnsi="Courier New" w:cs="Courier New"/>
+          <w:color w:val="A9B7C6"/>
+          <w:sz w:val="18"/>
+          <w:szCs w:val="18"/>
+        </w:rPr>
+        <w:br/>
+      </w:r>
+      <w:r>
+        <w:rPr>
+          <w:rFonts w:ascii="Courier New" w:hAnsi="Courier New" w:cs="Courier New"/>
+          <w:color w:val="A9B7C6"/>
+          <w:sz w:val="16"/>
+          <w:szCs w:val="16"/>
+        </w:rPr>
+        <w:t xml:space="preserve">    </w:t>
+      </w:r>
+      <w:proofErr w:type="spellStart"/>
+      <w:r>
+        <w:rPr>
+          <w:rFonts w:ascii="Courier New" w:hAnsi="Courier New" w:cs="Courier New"/>
+          <w:color w:val="A9B7C6"/>
+          <w:sz w:val="16"/>
+          <w:szCs w:val="16"/>
+        </w:rPr>
+        <w:t>AnnotatedGenericBeanDefinition</w:t>
+      </w:r>
+      <w:proofErr w:type="spellEnd"/>
+      <w:r>
+        <w:rPr>
+          <w:rFonts w:ascii="Courier New" w:hAnsi="Courier New" w:cs="Courier New"/>
+          <w:color w:val="A9B7C6"/>
+          <w:sz w:val="16"/>
+          <w:szCs w:val="16"/>
+        </w:rPr>
+        <w:t xml:space="preserve"> </w:t>
+      </w:r>
+      <w:proofErr w:type="spellStart"/>
+      <w:r>
+        <w:rPr>
+          <w:rFonts w:ascii="Courier New" w:hAnsi="Courier New" w:cs="Courier New"/>
+          <w:color w:val="A9B7C6"/>
+          <w:sz w:val="16"/>
+          <w:szCs w:val="16"/>
+        </w:rPr>
+        <w:t>abd</w:t>
+      </w:r>
+      <w:proofErr w:type="spellEnd"/>
+      <w:r>
+        <w:rPr>
+          <w:rFonts w:ascii="Courier New" w:hAnsi="Courier New" w:cs="Courier New"/>
+          <w:color w:val="A9B7C6"/>
+          <w:sz w:val="16"/>
+          <w:szCs w:val="16"/>
+        </w:rPr>
+        <w:t xml:space="preserve"> = </w:t>
+      </w:r>
+      <w:r>
+        <w:rPr>
+          <w:rFonts w:ascii="Courier New" w:hAnsi="Courier New" w:cs="Courier New"/>
+          <w:color w:val="CC7832"/>
+          <w:sz w:val="16"/>
+          <w:szCs w:val="16"/>
+        </w:rPr>
+        <w:t xml:space="preserve">new </w:t>
+      </w:r>
+      <w:proofErr w:type="spellStart"/>
+      <w:r>
+        <w:rPr>
+          <w:rFonts w:ascii="Courier New" w:hAnsi="Courier New" w:cs="Courier New"/>
+          <w:color w:val="A9B7C6"/>
+          <w:sz w:val="16"/>
+          <w:szCs w:val="16"/>
+        </w:rPr>
+        <w:t>AnnotatedGenericBeanDefinition</w:t>
+      </w:r>
+      <w:proofErr w:type="spellEnd"/>
+      <w:r>
+        <w:rPr>
+          <w:rFonts w:ascii="Courier New" w:hAnsi="Courier New" w:cs="Courier New"/>
+          <w:color w:val="A9B7C6"/>
+          <w:sz w:val="16"/>
+          <w:szCs w:val="16"/>
+        </w:rPr>
+        <w:t>(</w:t>
+      </w:r>
+      <w:proofErr w:type="spellStart"/>
+      <w:r>
+        <w:rPr>
+          <w:rFonts w:ascii="Courier New" w:hAnsi="Courier New" w:cs="Courier New"/>
+          <w:color w:val="A9B7C6"/>
+          <w:sz w:val="16"/>
+          <w:szCs w:val="16"/>
+        </w:rPr>
+        <w:t>annotatedClass</w:t>
+      </w:r>
+      <w:proofErr w:type="spellEnd"/>
+      <w:r>
+        <w:rPr>
+          <w:rFonts w:ascii="Courier New" w:hAnsi="Courier New" w:cs="Courier New"/>
+          <w:color w:val="A9B7C6"/>
+          <w:sz w:val="16"/>
+          <w:szCs w:val="16"/>
+        </w:rPr>
+        <w:t>)</w:t>
+      </w:r>
+      <w:r>
+        <w:rPr>
+          <w:rFonts w:ascii="Courier New" w:hAnsi="Courier New" w:cs="Courier New"/>
+          <w:color w:val="CC7832"/>
+          <w:sz w:val="16"/>
+          <w:szCs w:val="16"/>
+        </w:rPr>
+        <w:t>;</w:t>
+      </w:r>
+    </w:p>
+    <w:p>
+      <w:pPr>
+        <w:pStyle w:val="HTML"/>
+        <w:shd w:val="clear" w:color="auto" w:fill="2B2B2B"/>
+        <w:rPr>
+          <w:rFonts w:ascii="Courier New" w:hAnsi="Courier New" w:cs="Courier New"/>
+          <w:color w:val="FFFFFF" w:themeColor="background1"/>
+          <w:sz w:val="18"/>
+          <w:szCs w:val="18"/>
+        </w:rPr>
+      </w:pPr>
+      <w:r>
+        <w:rPr>
+          <w:rFonts w:ascii="Courier New" w:hAnsi="Courier New" w:cs="Courier New"/>
+          <w:color w:val="FFFFFF" w:themeColor="background1"/>
+          <w:sz w:val="18"/>
+          <w:szCs w:val="18"/>
+        </w:rPr>
+        <w:t xml:space="preserve">   ...</w:t>
+      </w:r>
+    </w:p>
+    <w:p>
+      <w:pPr>
+        <w:pStyle w:val="HTML"/>
+        <w:shd w:val="clear" w:color="auto" w:fill="2B2B2B"/>
+        <w:rPr>
+          <w:rFonts w:ascii="Courier New" w:hAnsi="Courier New" w:cs="Courier New"/>
+          <w:color w:val="FFFFFF" w:themeColor="background1"/>
+          <w:sz w:val="18"/>
+          <w:szCs w:val="18"/>
+        </w:rPr>
+      </w:pPr>
+      <w:r>
+        <w:rPr>
+          <w:rFonts w:ascii="Courier New" w:hAnsi="Courier New" w:cs="Courier New"/>
+          <w:color w:val="FFFFFF" w:themeColor="background1"/>
+          <w:sz w:val="18"/>
+          <w:szCs w:val="18"/>
+        </w:rPr>
+        <w:t>}</w:t>
+      </w:r>
+    </w:p>
+    <w:p>
+      <w:pPr>
+        <w:widowControl/>
+        <w:wordWrap/>
+        <w:autoSpaceDE/>
+        <w:autoSpaceDN/>
+        <w:rPr>
+          <w:rFonts w:hint="eastAsia"/>
+          <w:b/>
+        </w:rPr>
+      </w:pPr>
+    </w:p>
+    <w:p>
+      <w:pPr>
+        <w:widowControl/>
+        <w:wordWrap/>
+        <w:autoSpaceDE/>
+        <w:autoSpaceDN/>
+        <w:rPr>
+          <w:rFonts w:hint="eastAsia"/>
+        </w:rPr>
+      </w:pPr>
+      <w:r>
+        <w:rPr>
+          <w:rFonts w:hint="eastAsia"/>
+          <w:b/>
+        </w:rPr>
+        <w:t>-</w:t>
+      </w:r>
+      <w:proofErr w:type="spellStart"/>
+      <w:proofErr w:type="gramStart"/>
+      <w:r>
+        <w:rPr>
+          <w:rFonts w:hint="eastAsia"/>
+          <w:b/>
+        </w:rPr>
+        <w:t>ScopeMetadata</w:t>
+      </w:r>
+      <w:proofErr w:type="spellEnd"/>
+      <w:r>
+        <w:rPr>
+          <w:rFonts w:hint="eastAsia"/>
+        </w:rPr>
+        <w:t xml:space="preserve"> :</w:t>
+      </w:r>
+      <w:proofErr w:type="gramEnd"/>
+      <w:r>
+        <w:t xml:space="preserve"> Bean Scope</w:t>
+      </w:r>
+      <w:r>
+        <w:rPr>
+          <w:rFonts w:hint="eastAsia"/>
+        </w:rPr>
+        <w:t xml:space="preserve">에 메타데이터를 정의 </w:t>
+      </w:r>
+      <w:r>
+        <w:t>(</w:t>
+      </w:r>
+      <w:r>
+        <w:rPr>
+          <w:rFonts w:hint="eastAsia"/>
+        </w:rPr>
+        <w:t>기본 singleton)</w:t>
+      </w:r>
+    </w:p>
+    <w:p>
+      <w:pPr>
+        <w:pStyle w:val="HTML"/>
+        <w:shd w:val="clear" w:color="auto" w:fill="2B2B2B"/>
+        <w:rPr>
+          <w:rFonts w:ascii="Courier New" w:hAnsi="Courier New" w:cs="Courier New"/>
+          <w:color w:val="CC7832"/>
+          <w:sz w:val="18"/>
+          <w:szCs w:val="18"/>
+        </w:rPr>
+      </w:pPr>
+      <w:proofErr w:type="gramStart"/>
+      <w:r>
+        <w:rPr>
+          <w:rFonts w:ascii="Courier New" w:hAnsi="Courier New" w:cs="Courier New"/>
+          <w:color w:val="CC7832"/>
+          <w:sz w:val="18"/>
+          <w:szCs w:val="18"/>
+        </w:rPr>
+        <w:t>public</w:t>
+      </w:r>
+      <w:proofErr w:type="gramEnd"/>
+      <w:r>
+        <w:rPr>
+          <w:rFonts w:ascii="Courier New" w:hAnsi="Courier New" w:cs="Courier New"/>
+          <w:color w:val="CC7832"/>
+          <w:sz w:val="18"/>
+          <w:szCs w:val="18"/>
+        </w:rPr>
+        <w:t xml:space="preserve"> class </w:t>
+      </w:r>
+      <w:proofErr w:type="spellStart"/>
+      <w:r>
+        <w:rPr>
+          <w:rFonts w:ascii="Courier New" w:hAnsi="Courier New" w:cs="Courier New"/>
+          <w:color w:val="A9B7C6"/>
+          <w:sz w:val="18"/>
+          <w:szCs w:val="18"/>
+        </w:rPr>
+        <w:t>ScopeMetadata</w:t>
+      </w:r>
+      <w:proofErr w:type="spellEnd"/>
+      <w:r>
+        <w:rPr>
+          <w:rFonts w:ascii="Courier New" w:hAnsi="Courier New" w:cs="Courier New"/>
+          <w:color w:val="A9B7C6"/>
+          <w:sz w:val="18"/>
+          <w:szCs w:val="18"/>
+        </w:rPr>
+        <w:t xml:space="preserve"> {</w:t>
+      </w:r>
+      <w:r>
+        <w:rPr>
+          <w:rFonts w:ascii="Courier New" w:hAnsi="Courier New" w:cs="Courier New"/>
+          <w:color w:val="A9B7C6"/>
+          <w:sz w:val="18"/>
+          <w:szCs w:val="18"/>
+        </w:rPr>
+        <w:br/>
+        <w:t xml:space="preserve">    </w:t>
+      </w:r>
+      <w:r>
+        <w:rPr>
+          <w:rFonts w:ascii="Courier New" w:hAnsi="Courier New" w:cs="Courier New"/>
+          <w:color w:val="CC7832"/>
+          <w:sz w:val="18"/>
+          <w:szCs w:val="18"/>
+        </w:rPr>
+        <w:t xml:space="preserve">private </w:t>
+      </w:r>
+      <w:r>
+        <w:rPr>
+          <w:rFonts w:ascii="Courier New" w:hAnsi="Courier New" w:cs="Courier New"/>
+          <w:color w:val="A9B7C6"/>
+          <w:sz w:val="18"/>
+          <w:szCs w:val="18"/>
+        </w:rPr>
+        <w:t xml:space="preserve">String </w:t>
+      </w:r>
+      <w:proofErr w:type="spellStart"/>
+      <w:r>
+        <w:rPr>
+          <w:rFonts w:ascii="Courier New" w:hAnsi="Courier New" w:cs="Courier New"/>
+          <w:color w:val="A9B7C6"/>
+          <w:sz w:val="18"/>
+          <w:szCs w:val="18"/>
+        </w:rPr>
+        <w:t>scopeName</w:t>
+      </w:r>
+      <w:proofErr w:type="spellEnd"/>
+      <w:r>
+        <w:rPr>
+          <w:rFonts w:ascii="Courier New" w:hAnsi="Courier New" w:cs="Courier New"/>
+          <w:color w:val="A9B7C6"/>
+          <w:sz w:val="18"/>
+          <w:szCs w:val="18"/>
+        </w:rPr>
+        <w:t xml:space="preserve"> = </w:t>
+      </w:r>
+      <w:r>
+        <w:rPr>
+          <w:rFonts w:ascii="Courier New" w:hAnsi="Courier New" w:cs="Courier New"/>
+          <w:color w:val="6A8759"/>
+          <w:sz w:val="18"/>
+          <w:szCs w:val="18"/>
+        </w:rPr>
+        <w:t>"singleton"</w:t>
+      </w:r>
+      <w:r>
+        <w:rPr>
+          <w:rFonts w:ascii="Courier New" w:hAnsi="Courier New" w:cs="Courier New"/>
+          <w:color w:val="CC7832"/>
+          <w:sz w:val="18"/>
+          <w:szCs w:val="18"/>
+        </w:rPr>
+        <w:t>;</w:t>
+      </w:r>
+    </w:p>
+    <w:p>
+      <w:pPr>
+        <w:pStyle w:val="HTML"/>
+        <w:shd w:val="clear" w:color="auto" w:fill="2B2B2B"/>
+        <w:rPr>
+          <w:rFonts w:ascii="Courier New" w:hAnsi="Courier New" w:cs="Courier New" w:hint="eastAsia"/>
+          <w:color w:val="A9B7C6"/>
+          <w:sz w:val="18"/>
+          <w:szCs w:val="18"/>
+        </w:rPr>
+      </w:pPr>
+      <w:r>
+        <w:rPr>
+          <w:rFonts w:ascii="Courier New" w:hAnsi="Courier New" w:cs="Courier New"/>
+          <w:color w:val="FFFFFF" w:themeColor="background1"/>
+          <w:sz w:val="18"/>
+          <w:szCs w:val="18"/>
+        </w:rPr>
+        <w:t xml:space="preserve">   . . .</w:t>
+      </w:r>
+      <w:r>
+        <w:rPr>
+          <w:rFonts w:ascii="Courier New" w:hAnsi="Courier New" w:cs="Courier New"/>
+          <w:color w:val="A9B7C6"/>
+          <w:sz w:val="18"/>
+          <w:szCs w:val="18"/>
+        </w:rPr>
+        <w:br/>
+        <w:t>}</w:t>
+      </w:r>
+    </w:p>
+    <w:p>
+      <w:pPr>
+        <w:widowControl/>
+        <w:wordWrap/>
+        <w:autoSpaceDE/>
+        <w:autoSpaceDN/>
+        <w:rPr>
+          <w:b/>
+        </w:rPr>
+      </w:pPr>
+    </w:p>
+    <w:p>
+      <w:pPr>
+        <w:widowControl/>
+        <w:wordWrap/>
+        <w:autoSpaceDE/>
+        <w:autoSpaceDN/>
+        <w:rPr>
+          <w:rFonts w:hint="eastAsia"/>
+          <w:b/>
+        </w:rPr>
+      </w:pPr>
+      <w:r>
+        <w:rPr>
+          <w:rFonts w:hint="eastAsia"/>
+          <w:b/>
+        </w:rPr>
+        <w:t>-</w:t>
+      </w:r>
+      <w:r>
+        <w:rPr>
+          <w:rFonts w:hint="eastAsia"/>
+          <w:b/>
+        </w:rPr>
+        <w:t xml:space="preserve"> </w:t>
+      </w:r>
+      <w:proofErr w:type="spellStart"/>
+      <w:proofErr w:type="gramStart"/>
+      <w:r>
+        <w:rPr>
+          <w:rFonts w:hint="eastAsia"/>
+          <w:b/>
+        </w:rPr>
+        <w:t>AnnotationBeanNameGenerator</w:t>
+      </w:r>
+      <w:proofErr w:type="spellEnd"/>
+      <w:r>
+        <w:rPr>
+          <w:b/>
+        </w:rPr>
+        <w:t xml:space="preserve"> :</w:t>
+      </w:r>
+      <w:proofErr w:type="gramEnd"/>
+      <w:r>
+        <w:rPr>
+          <w:b/>
+        </w:rPr>
+        <w:t xml:space="preserve"> </w:t>
+      </w:r>
+      <w:r>
+        <w:rPr>
+          <w:rFonts w:hint="eastAsia"/>
+        </w:rPr>
+        <w:t>b</w:t>
+      </w:r>
+      <w:r>
+        <w:t>ean name</w:t>
+      </w:r>
+      <w:r>
+        <w:rPr>
+          <w:rFonts w:hint="eastAsia"/>
+        </w:rPr>
+        <w:t xml:space="preserve">을 </w:t>
+      </w:r>
+      <w:proofErr w:type="spellStart"/>
+      <w:r>
+        <w:rPr>
+          <w:rFonts w:hint="eastAsia"/>
+        </w:rPr>
+        <w:t>가지고온다</w:t>
+      </w:r>
+      <w:proofErr w:type="spellEnd"/>
+      <w:r>
+        <w:rPr>
+          <w:rFonts w:hint="eastAsia"/>
+        </w:rPr>
+        <w:t>.</w:t>
+      </w:r>
+    </w:p>
+    <w:p>
+      <w:pPr>
+        <w:pStyle w:val="HTML"/>
+        <w:shd w:val="clear" w:color="auto" w:fill="2B2B2B"/>
+        <w:rPr>
+          <w:rFonts w:ascii="Courier New" w:hAnsi="Courier New" w:cs="Courier New"/>
+          <w:color w:val="A9B7C6"/>
+          <w:sz w:val="18"/>
+          <w:szCs w:val="18"/>
+        </w:rPr>
+      </w:pPr>
+      <w:r>
+        <w:rPr>
+          <w:rFonts w:ascii="Courier New" w:hAnsi="Courier New" w:cs="Courier New"/>
+          <w:color w:val="A9B7C6"/>
+          <w:sz w:val="18"/>
+          <w:szCs w:val="18"/>
+        </w:rPr>
+        <w:t xml:space="preserve">String </w:t>
+      </w:r>
+      <w:proofErr w:type="spellStart"/>
+      <w:r>
+        <w:rPr>
+          <w:rFonts w:ascii="Courier New" w:hAnsi="Courier New" w:cs="Courier New"/>
+          <w:color w:val="A9B7C6"/>
+          <w:sz w:val="18"/>
+          <w:szCs w:val="18"/>
+        </w:rPr>
+        <w:t>beanName</w:t>
+      </w:r>
+      <w:proofErr w:type="spellEnd"/>
+      <w:r>
+        <w:rPr>
+          <w:rFonts w:ascii="Courier New" w:hAnsi="Courier New" w:cs="Courier New"/>
+          <w:color w:val="A9B7C6"/>
+          <w:sz w:val="18"/>
+          <w:szCs w:val="18"/>
+        </w:rPr>
+        <w:t xml:space="preserve"> = </w:t>
+      </w:r>
+      <w:proofErr w:type="gramStart"/>
+      <w:r>
+        <w:rPr>
+          <w:rFonts w:ascii="Courier New" w:hAnsi="Courier New" w:cs="Courier New"/>
+          <w:color w:val="A9B7C6"/>
+          <w:sz w:val="18"/>
+          <w:szCs w:val="18"/>
+        </w:rPr>
+        <w:t>name !</w:t>
+      </w:r>
+      <w:proofErr w:type="gramEnd"/>
+      <w:r>
+        <w:rPr>
+          <w:rFonts w:ascii="Courier New" w:hAnsi="Courier New" w:cs="Courier New"/>
+          <w:color w:val="A9B7C6"/>
+          <w:sz w:val="18"/>
+          <w:szCs w:val="18"/>
+        </w:rPr>
+        <w:t xml:space="preserve">= </w:t>
+      </w:r>
+      <w:proofErr w:type="spellStart"/>
+      <w:r>
+        <w:rPr>
+          <w:rFonts w:ascii="Courier New" w:hAnsi="Courier New" w:cs="Courier New"/>
+          <w:color w:val="CC7832"/>
+          <w:sz w:val="18"/>
+          <w:szCs w:val="18"/>
+        </w:rPr>
+        <w:t>null</w:t>
+      </w:r>
+      <w:r>
+        <w:rPr>
+          <w:rFonts w:ascii="Courier New" w:hAnsi="Courier New" w:cs="Courier New"/>
+          <w:color w:val="A9B7C6"/>
+          <w:sz w:val="18"/>
+          <w:szCs w:val="18"/>
+        </w:rPr>
+        <w:t>?name:</w:t>
+      </w:r>
+      <w:r>
+        <w:rPr>
+          <w:rFonts w:ascii="Courier New" w:hAnsi="Courier New" w:cs="Courier New"/>
+          <w:color w:val="CC7832"/>
+          <w:sz w:val="18"/>
+          <w:szCs w:val="18"/>
+        </w:rPr>
+        <w:t>this</w:t>
+      </w:r>
+      <w:r>
+        <w:rPr>
+          <w:rFonts w:ascii="Courier New" w:hAnsi="Courier New" w:cs="Courier New"/>
+          <w:color w:val="A9B7C6"/>
+          <w:sz w:val="18"/>
+          <w:szCs w:val="18"/>
+        </w:rPr>
+        <w:t>.beanNameGenerator.generateBeanName</w:t>
+      </w:r>
+      <w:proofErr w:type="spellEnd"/>
+      <w:r>
+        <w:rPr>
+          <w:rFonts w:ascii="Courier New" w:hAnsi="Courier New" w:cs="Courier New"/>
+          <w:color w:val="A9B7C6"/>
+          <w:sz w:val="18"/>
+          <w:szCs w:val="18"/>
+        </w:rPr>
+        <w:t>(</w:t>
+      </w:r>
+      <w:proofErr w:type="spellStart"/>
+      <w:r>
+        <w:rPr>
+          <w:rFonts w:ascii="Courier New" w:hAnsi="Courier New" w:cs="Courier New"/>
+          <w:color w:val="A9B7C6"/>
+          <w:sz w:val="18"/>
+          <w:szCs w:val="18"/>
+        </w:rPr>
+        <w:t>abd</w:t>
+      </w:r>
+      <w:proofErr w:type="spellEnd"/>
+      <w:r>
+        <w:rPr>
+          <w:rFonts w:ascii="Courier New" w:hAnsi="Courier New" w:cs="Courier New"/>
+          <w:color w:val="CC7832"/>
+          <w:sz w:val="18"/>
+          <w:szCs w:val="18"/>
+        </w:rPr>
+        <w:t xml:space="preserve">, </w:t>
+      </w:r>
+      <w:proofErr w:type="spellStart"/>
+      <w:r>
+        <w:rPr>
+          <w:rFonts w:ascii="Courier New" w:hAnsi="Courier New" w:cs="Courier New"/>
+          <w:color w:val="CC7832"/>
+          <w:sz w:val="18"/>
+          <w:szCs w:val="18"/>
+        </w:rPr>
+        <w:t>this</w:t>
+      </w:r>
+      <w:r>
+        <w:rPr>
+          <w:rFonts w:ascii="Courier New" w:hAnsi="Courier New" w:cs="Courier New"/>
+          <w:color w:val="A9B7C6"/>
+          <w:sz w:val="18"/>
+          <w:szCs w:val="18"/>
+        </w:rPr>
+        <w:t>.registry</w:t>
+      </w:r>
+      <w:proofErr w:type="spellEnd"/>
+      <w:r>
+        <w:rPr>
+          <w:rFonts w:ascii="Courier New" w:hAnsi="Courier New" w:cs="Courier New"/>
+          <w:color w:val="A9B7C6"/>
+          <w:sz w:val="18"/>
+          <w:szCs w:val="18"/>
+        </w:rPr>
+        <w:t>)</w:t>
+      </w:r>
+      <w:r>
+        <w:rPr>
+          <w:rFonts w:ascii="Courier New" w:hAnsi="Courier New" w:cs="Courier New"/>
+          <w:color w:val="CC7832"/>
+          <w:sz w:val="18"/>
+          <w:szCs w:val="18"/>
+        </w:rPr>
+        <w:t>;</w:t>
+      </w:r>
+    </w:p>
+    <w:p>
+      <w:pPr>
+        <w:widowControl/>
+        <w:wordWrap/>
+        <w:autoSpaceDE/>
+        <w:autoSpaceDN/>
+        <w:rPr>
+          <w:rFonts w:hint="eastAsia"/>
+          <w:b/>
+        </w:rPr>
+      </w:pPr>
+    </w:p>
+    <w:p>
+      <w:pPr>
+        <w:widowControl/>
+        <w:wordWrap/>
+        <w:autoSpaceDE/>
+        <w:autoSpaceDN/>
+        <w:rPr>
+          <w:b/>
+        </w:rPr>
+      </w:pPr>
+      <w:proofErr w:type="spellStart"/>
+      <w:r>
+        <w:rPr>
+          <w:rFonts w:hint="eastAsia"/>
+          <w:b/>
+        </w:rPr>
+        <w:t>AnnotationBeanNameGenerator.class</w:t>
+      </w:r>
+      <w:proofErr w:type="spellEnd"/>
+      <w:r>
+        <w:rPr>
+          <w:b/>
+        </w:rPr>
+        <w:t xml:space="preserve"> (Bean </w:t>
+      </w:r>
+      <w:r>
+        <w:rPr>
+          <w:rFonts w:hint="eastAsia"/>
+          <w:b/>
+        </w:rPr>
+        <w:t xml:space="preserve">이름 있으면 쓰고 없으면 </w:t>
+      </w:r>
+      <w:r>
+        <w:rPr>
+          <w:b/>
+        </w:rPr>
+        <w:t xml:space="preserve">class </w:t>
+      </w:r>
+      <w:r>
+        <w:rPr>
+          <w:rFonts w:hint="eastAsia"/>
+          <w:b/>
+        </w:rPr>
+        <w:t>이름으로)</w:t>
+      </w:r>
+    </w:p>
+    <w:p>
+      <w:pPr>
+        <w:pStyle w:val="HTML"/>
+        <w:shd w:val="clear" w:color="auto" w:fill="2B2B2B"/>
+        <w:rPr>
+          <w:rFonts w:ascii="Courier New" w:hAnsi="Courier New" w:cs="Courier New" w:hint="eastAsia"/>
+          <w:color w:val="A9B7C6"/>
+          <w:sz w:val="18"/>
+          <w:szCs w:val="18"/>
+        </w:rPr>
+      </w:pPr>
+      <w:proofErr w:type="gramStart"/>
+      <w:r>
+        <w:rPr>
+          <w:rFonts w:ascii="Courier New" w:hAnsi="Courier New" w:cs="Courier New"/>
+          <w:color w:val="CC7832"/>
+          <w:sz w:val="18"/>
+          <w:szCs w:val="18"/>
+        </w:rPr>
+        <w:t>public</w:t>
+      </w:r>
+      <w:proofErr w:type="gramEnd"/>
+      <w:r>
+        <w:rPr>
+          <w:rFonts w:ascii="Courier New" w:hAnsi="Courier New" w:cs="Courier New"/>
+          <w:color w:val="CC7832"/>
+          <w:sz w:val="18"/>
+          <w:szCs w:val="18"/>
+        </w:rPr>
+        <w:t xml:space="preserve"> </w:t>
+      </w:r>
+      <w:r>
+        <w:rPr>
+          <w:rFonts w:ascii="Courier New" w:hAnsi="Courier New" w:cs="Courier New"/>
+          <w:color w:val="A9B7C6"/>
+          <w:sz w:val="18"/>
+          <w:szCs w:val="18"/>
+        </w:rPr>
+        <w:t xml:space="preserve">String </w:t>
+      </w:r>
+      <w:proofErr w:type="spellStart"/>
+      <w:r>
+        <w:rPr>
+          <w:rFonts w:ascii="Courier New" w:hAnsi="Courier New" w:cs="Courier New"/>
+          <w:color w:val="A9B7C6"/>
+          <w:sz w:val="18"/>
+          <w:szCs w:val="18"/>
+        </w:rPr>
+        <w:t>generateBeanName</w:t>
+      </w:r>
+      <w:proofErr w:type="spellEnd"/>
+      <w:r>
+        <w:rPr>
+          <w:rFonts w:ascii="Courier New" w:hAnsi="Courier New" w:cs="Courier New"/>
+          <w:color w:val="A9B7C6"/>
+          <w:sz w:val="18"/>
+          <w:szCs w:val="18"/>
+        </w:rPr>
+        <w:t>(</w:t>
+      </w:r>
+      <w:proofErr w:type="spellStart"/>
+      <w:r>
+        <w:rPr>
+          <w:rFonts w:ascii="Courier New" w:hAnsi="Courier New" w:cs="Courier New"/>
+          <w:color w:val="A9B7C6"/>
+          <w:sz w:val="18"/>
+          <w:szCs w:val="18"/>
+        </w:rPr>
+        <w:t>BeanDefinition</w:t>
+      </w:r>
+      <w:proofErr w:type="spellEnd"/>
+      <w:r>
+        <w:rPr>
+          <w:rFonts w:ascii="Courier New" w:hAnsi="Courier New" w:cs="Courier New"/>
+          <w:color w:val="A9B7C6"/>
+          <w:sz w:val="18"/>
+          <w:szCs w:val="18"/>
+        </w:rPr>
+        <w:t xml:space="preserve"> definition</w:t>
+      </w:r>
+      <w:r>
+        <w:rPr>
+          <w:rFonts w:ascii="Courier New" w:hAnsi="Courier New" w:cs="Courier New"/>
+          <w:color w:val="CC7832"/>
+          <w:sz w:val="18"/>
+          <w:szCs w:val="18"/>
+        </w:rPr>
+        <w:t xml:space="preserve">, </w:t>
+      </w:r>
+      <w:proofErr w:type="spellStart"/>
+      <w:r>
+        <w:rPr>
+          <w:rFonts w:ascii="Courier New" w:hAnsi="Courier New" w:cs="Courier New"/>
+          <w:color w:val="A9B7C6"/>
+          <w:sz w:val="18"/>
+          <w:szCs w:val="18"/>
+        </w:rPr>
+        <w:t>BeanDefinitionRegistry</w:t>
+      </w:r>
+      <w:proofErr w:type="spellEnd"/>
+      <w:r>
+        <w:rPr>
+          <w:rFonts w:ascii="Courier New" w:hAnsi="Courier New" w:cs="Courier New"/>
+          <w:color w:val="A9B7C6"/>
+          <w:sz w:val="18"/>
+          <w:szCs w:val="18"/>
+        </w:rPr>
+        <w:t xml:space="preserve"> registry) {</w:t>
+      </w:r>
+      <w:r>
+        <w:rPr>
+          <w:rFonts w:ascii="Courier New" w:hAnsi="Courier New" w:cs="Courier New"/>
+          <w:color w:val="A9B7C6"/>
+          <w:sz w:val="18"/>
+          <w:szCs w:val="18"/>
+        </w:rPr>
+        <w:br/>
+        <w:t xml:space="preserve">    </w:t>
+      </w:r>
+      <w:r>
+        <w:rPr>
+          <w:rFonts w:ascii="Courier New" w:hAnsi="Courier New" w:cs="Courier New"/>
+          <w:color w:val="CC7832"/>
+          <w:sz w:val="18"/>
+          <w:szCs w:val="18"/>
+        </w:rPr>
+        <w:t>if</w:t>
+      </w:r>
+      <w:r>
+        <w:rPr>
+          <w:rFonts w:ascii="Courier New" w:hAnsi="Courier New" w:cs="Courier New"/>
+          <w:color w:val="A9B7C6"/>
+          <w:sz w:val="18"/>
+          <w:szCs w:val="18"/>
+        </w:rPr>
+        <w:t xml:space="preserve">(definition </w:t>
+      </w:r>
+      <w:proofErr w:type="spellStart"/>
+      <w:r>
+        <w:rPr>
+          <w:rFonts w:ascii="Courier New" w:hAnsi="Courier New" w:cs="Courier New"/>
+          <w:color w:val="CC7832"/>
+          <w:sz w:val="18"/>
+          <w:szCs w:val="18"/>
+        </w:rPr>
+        <w:t>instanceof</w:t>
+      </w:r>
+      <w:proofErr w:type="spellEnd"/>
+      <w:r>
+        <w:rPr>
+          <w:rFonts w:ascii="Courier New" w:hAnsi="Courier New" w:cs="Courier New"/>
+          <w:color w:val="CC7832"/>
+          <w:sz w:val="18"/>
+          <w:szCs w:val="18"/>
+        </w:rPr>
+        <w:t xml:space="preserve"> </w:t>
+      </w:r>
+      <w:proofErr w:type="spellStart"/>
+      <w:r>
+        <w:rPr>
+          <w:rFonts w:ascii="Courier New" w:hAnsi="Courier New" w:cs="Courier New"/>
+          <w:color w:val="A9B7C6"/>
+          <w:sz w:val="18"/>
+          <w:szCs w:val="18"/>
+        </w:rPr>
+        <w:t>AnnotatedBeanDefinition</w:t>
+      </w:r>
+      <w:proofErr w:type="spellEnd"/>
+      <w:r>
+        <w:rPr>
+          <w:rFonts w:ascii="Courier New" w:hAnsi="Courier New" w:cs="Courier New"/>
+          <w:color w:val="A9B7C6"/>
+          <w:sz w:val="18"/>
+          <w:szCs w:val="18"/>
+        </w:rPr>
+        <w:t>) {</w:t>
+      </w:r>
+      <w:r>
+        <w:rPr>
+          <w:rFonts w:ascii="Courier New" w:hAnsi="Courier New" w:cs="Courier New"/>
+          <w:color w:val="A9B7C6"/>
+          <w:sz w:val="18"/>
+          <w:szCs w:val="18"/>
+        </w:rPr>
+        <w:br/>
+        <w:t xml:space="preserve">        String </w:t>
+      </w:r>
+      <w:proofErr w:type="spellStart"/>
+      <w:r>
+        <w:rPr>
+          <w:rFonts w:ascii="Courier New" w:hAnsi="Courier New" w:cs="Courier New"/>
+          <w:color w:val="A9B7C6"/>
+          <w:sz w:val="18"/>
+          <w:szCs w:val="18"/>
+        </w:rPr>
+        <w:t>beanName</w:t>
+      </w:r>
+      <w:proofErr w:type="spellEnd"/>
+      <w:r>
+        <w:rPr>
+          <w:rFonts w:ascii="Courier New" w:hAnsi="Courier New" w:cs="Courier New"/>
+          <w:color w:val="A9B7C6"/>
+          <w:sz w:val="18"/>
+          <w:szCs w:val="18"/>
+        </w:rPr>
+        <w:t xml:space="preserve"> = </w:t>
+      </w:r>
+      <w:r>
+        <w:rPr>
+          <w:rFonts w:ascii="Courier New" w:hAnsi="Courier New" w:cs="Courier New"/>
+          <w:color w:val="CC7832"/>
+          <w:sz w:val="18"/>
+          <w:szCs w:val="18"/>
+        </w:rPr>
+        <w:t>this</w:t>
+      </w:r>
+      <w:r>
+        <w:rPr>
+          <w:rFonts w:ascii="Courier New" w:hAnsi="Courier New" w:cs="Courier New"/>
+          <w:color w:val="A9B7C6"/>
+          <w:sz w:val="18"/>
+          <w:szCs w:val="18"/>
+        </w:rPr>
+        <w:t>.determineBeanNameFromAnnotation((AnnotatedBeanDefinition)definition)</w:t>
+      </w:r>
+      <w:r>
+        <w:rPr>
+          <w:rFonts w:ascii="Courier New" w:hAnsi="Courier New" w:cs="Courier New"/>
+          <w:color w:val="CC7832"/>
+          <w:sz w:val="18"/>
+          <w:szCs w:val="18"/>
+        </w:rPr>
+        <w:t>;</w:t>
+      </w:r>
+      <w:r>
+        <w:rPr>
+          <w:rFonts w:ascii="Courier New" w:hAnsi="Courier New" w:cs="Courier New"/>
+          <w:color w:val="CC7832"/>
+          <w:sz w:val="18"/>
+          <w:szCs w:val="18"/>
+        </w:rPr>
+        <w:br/>
+        <w:t xml:space="preserve">        if</w:t>
+      </w:r>
+      <w:r>
+        <w:rPr>
+          <w:rFonts w:ascii="Courier New" w:hAnsi="Courier New" w:cs="Courier New"/>
+          <w:color w:val="A9B7C6"/>
+          <w:sz w:val="18"/>
+          <w:szCs w:val="18"/>
+        </w:rPr>
+        <w:t>(</w:t>
+      </w:r>
+      <w:proofErr w:type="spellStart"/>
+      <w:r>
+        <w:rPr>
+          <w:rFonts w:ascii="Courier New" w:hAnsi="Courier New" w:cs="Courier New"/>
+          <w:color w:val="A9B7C6"/>
+          <w:sz w:val="18"/>
+          <w:szCs w:val="18"/>
+        </w:rPr>
+        <w:t>StringUtils.hasText</w:t>
+      </w:r>
+      <w:proofErr w:type="spellEnd"/>
+      <w:r>
+        <w:rPr>
+          <w:rFonts w:ascii="Courier New" w:hAnsi="Courier New" w:cs="Courier New"/>
+          <w:color w:val="A9B7C6"/>
+          <w:sz w:val="18"/>
+          <w:szCs w:val="18"/>
+        </w:rPr>
+        <w:t>(</w:t>
+      </w:r>
+      <w:proofErr w:type="spellStart"/>
+      <w:r>
+        <w:rPr>
+          <w:rFonts w:ascii="Courier New" w:hAnsi="Courier New" w:cs="Courier New"/>
+          <w:color w:val="A9B7C6"/>
+          <w:sz w:val="18"/>
+          <w:szCs w:val="18"/>
+        </w:rPr>
+        <w:t>beanName</w:t>
+      </w:r>
+      <w:proofErr w:type="spellEnd"/>
+      <w:r>
+        <w:rPr>
+          <w:rFonts w:ascii="Courier New" w:hAnsi="Courier New" w:cs="Courier New"/>
+          <w:color w:val="A9B7C6"/>
+          <w:sz w:val="18"/>
+          <w:szCs w:val="18"/>
+        </w:rPr>
+        <w:t>)) {</w:t>
+      </w:r>
+      <w:r>
+        <w:rPr>
+          <w:rFonts w:ascii="Courier New" w:hAnsi="Courier New" w:cs="Courier New"/>
+          <w:color w:val="A9B7C6"/>
+          <w:sz w:val="18"/>
+          <w:szCs w:val="18"/>
+        </w:rPr>
+        <w:br/>
+        <w:t xml:space="preserve">            </w:t>
+      </w:r>
+      <w:r>
+        <w:rPr>
+          <w:rFonts w:ascii="Courier New" w:hAnsi="Courier New" w:cs="Courier New"/>
+          <w:color w:val="CC7832"/>
+          <w:sz w:val="18"/>
+          <w:szCs w:val="18"/>
+        </w:rPr>
+        <w:t xml:space="preserve">return </w:t>
+      </w:r>
+      <w:proofErr w:type="spellStart"/>
+      <w:r>
+        <w:rPr>
+          <w:rFonts w:ascii="Courier New" w:hAnsi="Courier New" w:cs="Courier New"/>
+          <w:color w:val="A9B7C6"/>
+          <w:sz w:val="18"/>
+          <w:szCs w:val="18"/>
+        </w:rPr>
+        <w:t>beanName</w:t>
+      </w:r>
+      <w:proofErr w:type="spellEnd"/>
+      <w:r>
+        <w:rPr>
+          <w:rFonts w:ascii="Courier New" w:hAnsi="Courier New" w:cs="Courier New"/>
+          <w:color w:val="CC7832"/>
+          <w:sz w:val="18"/>
+          <w:szCs w:val="18"/>
+        </w:rPr>
+        <w:t>;</w:t>
+      </w:r>
+      <w:r>
+        <w:rPr>
+          <w:rFonts w:ascii="Courier New" w:hAnsi="Courier New" w:cs="Courier New"/>
+          <w:color w:val="CC7832"/>
+          <w:sz w:val="18"/>
+          <w:szCs w:val="18"/>
+        </w:rPr>
+        <w:br/>
+        <w:t xml:space="preserve">        </w:t>
+      </w:r>
+      <w:r>
+        <w:rPr>
+          <w:rFonts w:ascii="Courier New" w:hAnsi="Courier New" w:cs="Courier New"/>
+          <w:color w:val="A9B7C6"/>
+          <w:sz w:val="18"/>
+          <w:szCs w:val="18"/>
+        </w:rPr>
+        <w:t>}</w:t>
+      </w:r>
+      <w:r>
+        <w:rPr>
+          <w:rFonts w:ascii="Courier New" w:hAnsi="Courier New" w:cs="Courier New"/>
+          <w:color w:val="A9B7C6"/>
+          <w:sz w:val="18"/>
+          <w:szCs w:val="18"/>
+        </w:rPr>
+        <w:br/>
+        <w:t xml:space="preserve">    }</w:t>
+      </w:r>
+      <w:r>
+        <w:rPr>
+          <w:rFonts w:ascii="Courier New" w:hAnsi="Courier New" w:cs="Courier New"/>
+          <w:color w:val="A9B7C6"/>
+          <w:sz w:val="18"/>
+          <w:szCs w:val="18"/>
+        </w:rPr>
+        <w:br/>
+      </w:r>
+      <w:r>
+        <w:rPr>
+          <w:rFonts w:ascii="Courier New" w:hAnsi="Courier New" w:cs="Courier New"/>
+          <w:color w:val="A9B7C6"/>
+          <w:sz w:val="18"/>
+          <w:szCs w:val="18"/>
+        </w:rPr>
+        <w:br/>
+        <w:t xml:space="preserve">    </w:t>
+      </w:r>
+      <w:r>
+        <w:rPr>
+          <w:rFonts w:ascii="Courier New" w:hAnsi="Courier New" w:cs="Courier New"/>
+          <w:color w:val="CC7832"/>
+          <w:sz w:val="18"/>
+          <w:szCs w:val="18"/>
+        </w:rPr>
+        <w:t xml:space="preserve">return </w:t>
+      </w:r>
+      <w:proofErr w:type="spellStart"/>
+      <w:r>
+        <w:rPr>
+          <w:rFonts w:ascii="Courier New" w:hAnsi="Courier New" w:cs="Courier New"/>
+          <w:color w:val="CC7832"/>
+          <w:sz w:val="18"/>
+          <w:szCs w:val="18"/>
+        </w:rPr>
+        <w:t>this</w:t>
+      </w:r>
+      <w:r>
+        <w:rPr>
+          <w:rFonts w:ascii="Courier New" w:hAnsi="Courier New" w:cs="Courier New"/>
+          <w:color w:val="A9B7C6"/>
+          <w:sz w:val="18"/>
+          <w:szCs w:val="18"/>
+        </w:rPr>
+        <w:t>.buildDefaultBeanName</w:t>
+      </w:r>
+      <w:proofErr w:type="spellEnd"/>
+      <w:r>
+        <w:rPr>
+          <w:rFonts w:ascii="Courier New" w:hAnsi="Courier New" w:cs="Courier New"/>
+          <w:color w:val="A9B7C6"/>
+          <w:sz w:val="18"/>
+          <w:szCs w:val="18"/>
+        </w:rPr>
+        <w:t>(definition</w:t>
+      </w:r>
+      <w:r>
+        <w:rPr>
+          <w:rFonts w:ascii="Courier New" w:hAnsi="Courier New" w:cs="Courier New"/>
+          <w:color w:val="CC7832"/>
+          <w:sz w:val="18"/>
+          <w:szCs w:val="18"/>
+        </w:rPr>
+        <w:t xml:space="preserve">, </w:t>
+      </w:r>
+      <w:r>
+        <w:rPr>
+          <w:rFonts w:ascii="Courier New" w:hAnsi="Courier New" w:cs="Courier New"/>
+          <w:color w:val="A9B7C6"/>
+          <w:sz w:val="18"/>
+          <w:szCs w:val="18"/>
+        </w:rPr>
+        <w:t>registry)</w:t>
+      </w:r>
+      <w:r>
+        <w:rPr>
+          <w:rFonts w:ascii="Courier New" w:hAnsi="Courier New" w:cs="Courier New"/>
+          <w:color w:val="CC7832"/>
+          <w:sz w:val="18"/>
+          <w:szCs w:val="18"/>
+        </w:rPr>
+        <w:t>;</w:t>
+      </w:r>
+      <w:r>
+        <w:rPr>
+          <w:rFonts w:ascii="Courier New" w:hAnsi="Courier New" w:cs="Courier New"/>
+          <w:color w:val="CC7832"/>
+          <w:sz w:val="18"/>
+          <w:szCs w:val="18"/>
+        </w:rPr>
+        <w:br/>
+      </w:r>
+      <w:r>
+        <w:rPr>
+          <w:rFonts w:ascii="Courier New" w:hAnsi="Courier New" w:cs="Courier New"/>
+          <w:color w:val="A9B7C6"/>
+          <w:sz w:val="18"/>
+          <w:szCs w:val="18"/>
+        </w:rPr>
+        <w:t>}</w:t>
+      </w:r>
+    </w:p>
+    <w:p>
+      <w:pPr>
+        <w:pStyle w:val="HTML"/>
+        <w:shd w:val="clear" w:color="auto" w:fill="2B2B2B"/>
+        <w:rPr>
+          <w:rFonts w:ascii="Courier New" w:hAnsi="Courier New" w:cs="Courier New"/>
+          <w:color w:val="CC7832"/>
+          <w:sz w:val="18"/>
+          <w:szCs w:val="18"/>
+        </w:rPr>
+      </w:pPr>
+    </w:p>
+    <w:p>
+      <w:pPr>
+        <w:pStyle w:val="HTML"/>
+        <w:shd w:val="clear" w:color="auto" w:fill="2B2B2B"/>
+        <w:rPr>
+          <w:rFonts w:ascii="Courier New" w:hAnsi="Courier New" w:cs="Courier New" w:hint="eastAsia"/>
+          <w:color w:val="CC7832"/>
+          <w:sz w:val="18"/>
+          <w:szCs w:val="18"/>
+        </w:rPr>
+      </w:pPr>
+      <w:r>
+        <w:rPr>
+          <w:rFonts w:ascii="Courier New" w:hAnsi="Courier New" w:cs="Courier New" w:hint="eastAsia"/>
+          <w:color w:val="CC7832"/>
+          <w:sz w:val="18"/>
+          <w:szCs w:val="18"/>
+        </w:rPr>
+        <w:t>...</w:t>
+      </w:r>
+    </w:p>
+    <w:p>
+      <w:pPr>
+        <w:pStyle w:val="HTML"/>
+        <w:shd w:val="clear" w:color="auto" w:fill="2B2B2B"/>
+        <w:rPr>
+          <w:rFonts w:ascii="Courier New" w:hAnsi="Courier New" w:cs="Courier New" w:hint="eastAsia"/>
+          <w:color w:val="CC7832"/>
+          <w:sz w:val="18"/>
+          <w:szCs w:val="18"/>
+        </w:rPr>
+      </w:pPr>
+    </w:p>
+    <w:p>
+      <w:pPr>
+        <w:pStyle w:val="HTML"/>
+        <w:shd w:val="clear" w:color="auto" w:fill="2B2B2B"/>
+        <w:rPr>
+          <w:rFonts w:ascii="Courier New" w:hAnsi="Courier New" w:cs="Courier New"/>
+          <w:color w:val="A9B7C6"/>
+          <w:sz w:val="18"/>
+          <w:szCs w:val="18"/>
+        </w:rPr>
+      </w:pPr>
+      <w:proofErr w:type="gramStart"/>
+      <w:r>
+        <w:rPr>
+          <w:rFonts w:ascii="Courier New" w:hAnsi="Courier New" w:cs="Courier New"/>
+          <w:color w:val="CC7832"/>
+          <w:sz w:val="18"/>
+          <w:szCs w:val="18"/>
+        </w:rPr>
+        <w:t>protected</w:t>
+      </w:r>
+      <w:proofErr w:type="gramEnd"/>
+      <w:r>
+        <w:rPr>
+          <w:rFonts w:ascii="Courier New" w:hAnsi="Courier New" w:cs="Courier New"/>
+          <w:color w:val="CC7832"/>
+          <w:sz w:val="18"/>
+          <w:szCs w:val="18"/>
+        </w:rPr>
+        <w:t xml:space="preserve"> </w:t>
+      </w:r>
+      <w:r>
+        <w:rPr>
+          <w:rFonts w:ascii="Courier New" w:hAnsi="Courier New" w:cs="Courier New"/>
+          <w:color w:val="A9B7C6"/>
+          <w:sz w:val="18"/>
+          <w:szCs w:val="18"/>
+        </w:rPr>
+        <w:t xml:space="preserve">String </w:t>
+      </w:r>
+      <w:proofErr w:type="spellStart"/>
+      <w:r>
+        <w:rPr>
+          <w:rFonts w:ascii="Courier New" w:hAnsi="Courier New" w:cs="Courier New"/>
+          <w:color w:val="A9B7C6"/>
+          <w:sz w:val="18"/>
+          <w:szCs w:val="18"/>
+        </w:rPr>
+        <w:t>buildDefaultBeanName</w:t>
+      </w:r>
+      <w:proofErr w:type="spellEnd"/>
+      <w:r>
+        <w:rPr>
+          <w:rFonts w:ascii="Courier New" w:hAnsi="Courier New" w:cs="Courier New"/>
+          <w:color w:val="A9B7C6"/>
+          <w:sz w:val="18"/>
+          <w:szCs w:val="18"/>
+        </w:rPr>
+        <w:t>(</w:t>
+      </w:r>
+      <w:proofErr w:type="spellStart"/>
+      <w:r>
+        <w:rPr>
+          <w:rFonts w:ascii="Courier New" w:hAnsi="Courier New" w:cs="Courier New"/>
+          <w:color w:val="A9B7C6"/>
+          <w:sz w:val="18"/>
+          <w:szCs w:val="18"/>
+        </w:rPr>
+        <w:t>BeanDefinition</w:t>
+      </w:r>
+      <w:proofErr w:type="spellEnd"/>
+      <w:r>
+        <w:rPr>
+          <w:rFonts w:ascii="Courier New" w:hAnsi="Courier New" w:cs="Courier New"/>
+          <w:color w:val="A9B7C6"/>
+          <w:sz w:val="18"/>
+          <w:szCs w:val="18"/>
+        </w:rPr>
+        <w:t xml:space="preserve"> definition) {</w:t>
+      </w:r>
+      <w:r>
+        <w:rPr>
+          <w:rFonts w:ascii="Courier New" w:hAnsi="Courier New" w:cs="Courier New"/>
+          <w:color w:val="A9B7C6"/>
+          <w:sz w:val="18"/>
+          <w:szCs w:val="18"/>
+        </w:rPr>
+        <w:br/>
+        <w:t xml:space="preserve">    String </w:t>
+      </w:r>
+      <w:proofErr w:type="spellStart"/>
+      <w:r>
+        <w:rPr>
+          <w:rFonts w:ascii="Courier New" w:hAnsi="Courier New" w:cs="Courier New"/>
+          <w:color w:val="A9B7C6"/>
+          <w:sz w:val="18"/>
+          <w:szCs w:val="18"/>
+        </w:rPr>
+        <w:t>shortClassName</w:t>
+      </w:r>
+      <w:proofErr w:type="spellEnd"/>
+      <w:r>
+        <w:rPr>
+          <w:rFonts w:ascii="Courier New" w:hAnsi="Courier New" w:cs="Courier New"/>
+          <w:color w:val="A9B7C6"/>
+          <w:sz w:val="18"/>
+          <w:szCs w:val="18"/>
+        </w:rPr>
+        <w:t xml:space="preserve"> = </w:t>
+      </w:r>
+      <w:proofErr w:type="spellStart"/>
+      <w:r>
+        <w:rPr>
+          <w:rFonts w:ascii="Courier New" w:hAnsi="Courier New" w:cs="Courier New"/>
+          <w:color w:val="A9B7C6"/>
+          <w:sz w:val="18"/>
+          <w:szCs w:val="18"/>
+        </w:rPr>
+        <w:t>ClassUtils.getShortName</w:t>
+      </w:r>
+      <w:proofErr w:type="spellEnd"/>
+      <w:r>
+        <w:rPr>
+          <w:rFonts w:ascii="Courier New" w:hAnsi="Courier New" w:cs="Courier New"/>
+          <w:color w:val="A9B7C6"/>
+          <w:sz w:val="18"/>
+          <w:szCs w:val="18"/>
+        </w:rPr>
+        <w:t>(</w:t>
+      </w:r>
+      <w:proofErr w:type="spellStart"/>
+      <w:r>
+        <w:rPr>
+          <w:rFonts w:ascii="Courier New" w:hAnsi="Courier New" w:cs="Courier New"/>
+          <w:color w:val="A9B7C6"/>
+          <w:sz w:val="18"/>
+          <w:szCs w:val="18"/>
+        </w:rPr>
+        <w:t>definition.getBeanClassName</w:t>
+      </w:r>
+      <w:proofErr w:type="spellEnd"/>
+      <w:r>
+        <w:rPr>
+          <w:rFonts w:ascii="Courier New" w:hAnsi="Courier New" w:cs="Courier New"/>
+          <w:color w:val="A9B7C6"/>
+          <w:sz w:val="18"/>
+          <w:szCs w:val="18"/>
+        </w:rPr>
+        <w:t>())</w:t>
+      </w:r>
+      <w:r>
+        <w:rPr>
+          <w:rFonts w:ascii="Courier New" w:hAnsi="Courier New" w:cs="Courier New"/>
+          <w:color w:val="CC7832"/>
+          <w:sz w:val="18"/>
+          <w:szCs w:val="18"/>
+        </w:rPr>
+        <w:t>;</w:t>
+      </w:r>
+      <w:r>
+        <w:rPr>
+          <w:rFonts w:ascii="Courier New" w:hAnsi="Courier New" w:cs="Courier New"/>
+          <w:color w:val="CC7832"/>
+          <w:sz w:val="18"/>
+          <w:szCs w:val="18"/>
+        </w:rPr>
+        <w:br/>
+        <w:t xml:space="preserve">    return </w:t>
+      </w:r>
+      <w:proofErr w:type="spellStart"/>
+      <w:r>
+        <w:rPr>
+          <w:rFonts w:ascii="Courier New" w:hAnsi="Courier New" w:cs="Courier New"/>
+          <w:color w:val="A9B7C6"/>
+          <w:sz w:val="18"/>
+          <w:szCs w:val="18"/>
+        </w:rPr>
+        <w:t>Introspector.decapitalize</w:t>
+      </w:r>
+      <w:proofErr w:type="spellEnd"/>
+      <w:r>
+        <w:rPr>
+          <w:rFonts w:ascii="Courier New" w:hAnsi="Courier New" w:cs="Courier New"/>
+          <w:color w:val="A9B7C6"/>
+          <w:sz w:val="18"/>
+          <w:szCs w:val="18"/>
+        </w:rPr>
+        <w:t>(</w:t>
+      </w:r>
+      <w:proofErr w:type="spellStart"/>
+      <w:r>
+        <w:rPr>
+          <w:rFonts w:ascii="Courier New" w:hAnsi="Courier New" w:cs="Courier New"/>
+          <w:color w:val="A9B7C6"/>
+          <w:sz w:val="18"/>
+          <w:szCs w:val="18"/>
+        </w:rPr>
+        <w:t>shortClassName</w:t>
+      </w:r>
+      <w:proofErr w:type="spellEnd"/>
+      <w:r>
+        <w:rPr>
+          <w:rFonts w:ascii="Courier New" w:hAnsi="Courier New" w:cs="Courier New"/>
+          <w:color w:val="A9B7C6"/>
+          <w:sz w:val="18"/>
+          <w:szCs w:val="18"/>
+        </w:rPr>
+        <w:t>)</w:t>
+      </w:r>
+      <w:r>
+        <w:rPr>
+          <w:rFonts w:ascii="Courier New" w:hAnsi="Courier New" w:cs="Courier New"/>
+          <w:color w:val="CC7832"/>
+          <w:sz w:val="18"/>
+          <w:szCs w:val="18"/>
+        </w:rPr>
+        <w:t>;</w:t>
+      </w:r>
+      <w:r>
+        <w:rPr>
+          <w:rFonts w:ascii="Courier New" w:hAnsi="Courier New" w:cs="Courier New"/>
+          <w:color w:val="CC7832"/>
+          <w:sz w:val="18"/>
+          <w:szCs w:val="18"/>
+        </w:rPr>
+        <w:br/>
+      </w:r>
+      <w:r>
+        <w:rPr>
+          <w:rFonts w:ascii="Courier New" w:hAnsi="Courier New" w:cs="Courier New"/>
+          <w:color w:val="A9B7C6"/>
+          <w:sz w:val="18"/>
+          <w:szCs w:val="18"/>
+        </w:rPr>
+        <w:t>}</w:t>
+      </w:r>
+    </w:p>
+    <w:p>
+      <w:pPr>
+        <w:widowControl/>
+        <w:wordWrap/>
+        <w:autoSpaceDE/>
+        <w:autoSpaceDN/>
+        <w:rPr>
+          <w:b/>
+        </w:rPr>
+      </w:pPr>
+    </w:p>
+    <w:p>
+      <w:pPr>
+        <w:widowControl/>
+        <w:wordWrap/>
+        <w:autoSpaceDE/>
+        <w:autoSpaceDN/>
+        <w:rPr>
+          <w:b/>
+        </w:rPr>
+      </w:pPr>
+      <w:r>
+        <w:rPr>
+          <w:rFonts w:hint="eastAsia"/>
+          <w:b/>
+        </w:rPr>
+        <w:t>-</w:t>
+      </w:r>
+      <w:proofErr w:type="spellStart"/>
+      <w:proofErr w:type="gramStart"/>
+      <w:r>
+        <w:rPr>
+          <w:rFonts w:hint="eastAsia"/>
+          <w:b/>
+        </w:rPr>
+        <w:t>AnnotationConfigUtils</w:t>
+      </w:r>
+      <w:proofErr w:type="spellEnd"/>
+      <w:r>
+        <w:rPr>
+          <w:rFonts w:hint="eastAsia"/>
+          <w:b/>
+        </w:rPr>
+        <w:t xml:space="preserve"> :</w:t>
+      </w:r>
+      <w:proofErr w:type="gramEnd"/>
+      <w:r>
+        <w:rPr>
+          <w:rFonts w:hint="eastAsia"/>
+        </w:rPr>
+        <w:t xml:space="preserve"> lazy, </w:t>
+      </w:r>
+      <w:r>
+        <w:t xml:space="preserve">Primary, </w:t>
+      </w:r>
+      <w:proofErr w:type="spellStart"/>
+      <w:r>
+        <w:t>DependsOn</w:t>
+      </w:r>
+      <w:proofErr w:type="spellEnd"/>
+      <w:r>
+        <w:t xml:space="preserve"> </w:t>
+      </w:r>
+      <w:r>
+        <w:rPr>
+          <w:rFonts w:hint="eastAsia"/>
+        </w:rPr>
+        <w:t>등</w:t>
+      </w:r>
+      <w:r>
+        <w:rPr>
+          <w:rFonts w:hint="eastAsia"/>
+        </w:rPr>
+        <w:t xml:space="preserve"> </w:t>
+      </w:r>
+      <w:proofErr w:type="spellStart"/>
+      <w:r>
+        <w:rPr>
+          <w:rFonts w:hint="eastAsia"/>
+        </w:rPr>
+        <w:t>어노테이션</w:t>
+      </w:r>
+      <w:proofErr w:type="spellEnd"/>
+      <w:r>
+        <w:rPr>
+          <w:rFonts w:hint="eastAsia"/>
+        </w:rPr>
+        <w:t xml:space="preserve"> 체크해서 설정</w:t>
+      </w:r>
+    </w:p>
+    <w:p>
+      <w:pPr>
+        <w:pStyle w:val="HTML"/>
+        <w:shd w:val="clear" w:color="auto" w:fill="2B2B2B"/>
+        <w:rPr>
+          <w:rFonts w:ascii="Courier New" w:hAnsi="Courier New" w:cs="Courier New"/>
+          <w:color w:val="A9B7C6"/>
+          <w:sz w:val="20"/>
+          <w:szCs w:val="20"/>
+        </w:rPr>
+      </w:pPr>
+      <w:proofErr w:type="spellStart"/>
+      <w:proofErr w:type="gramStart"/>
+      <w:r>
+        <w:rPr>
+          <w:rFonts w:ascii="Courier New" w:hAnsi="Courier New" w:cs="Courier New"/>
+          <w:color w:val="A9B7C6"/>
+          <w:sz w:val="20"/>
+          <w:szCs w:val="20"/>
+        </w:rPr>
+        <w:t>AnnotationConfigUtils.processCommonDefinitionAnnotations</w:t>
+      </w:r>
+      <w:proofErr w:type="spellEnd"/>
+      <w:r>
+        <w:rPr>
+          <w:rFonts w:ascii="Courier New" w:hAnsi="Courier New" w:cs="Courier New"/>
+          <w:color w:val="A9B7C6"/>
+          <w:sz w:val="20"/>
+          <w:szCs w:val="20"/>
+        </w:rPr>
+        <w:t>(</w:t>
+      </w:r>
+      <w:proofErr w:type="spellStart"/>
+      <w:proofErr w:type="gramEnd"/>
+      <w:r>
+        <w:rPr>
+          <w:rFonts w:ascii="Courier New" w:hAnsi="Courier New" w:cs="Courier New"/>
+          <w:color w:val="A9B7C6"/>
+          <w:sz w:val="20"/>
+          <w:szCs w:val="20"/>
+        </w:rPr>
+        <w:t>abd</w:t>
+      </w:r>
+      <w:proofErr w:type="spellEnd"/>
+      <w:r>
+        <w:rPr>
+          <w:rFonts w:ascii="Courier New" w:hAnsi="Courier New" w:cs="Courier New"/>
+          <w:color w:val="A9B7C6"/>
+          <w:sz w:val="20"/>
+          <w:szCs w:val="20"/>
+        </w:rPr>
+        <w:t>)</w:t>
+      </w:r>
+      <w:r>
+        <w:rPr>
+          <w:rFonts w:ascii="Courier New" w:hAnsi="Courier New" w:cs="Courier New"/>
+          <w:color w:val="CC7832"/>
+          <w:sz w:val="20"/>
+          <w:szCs w:val="20"/>
+        </w:rPr>
+        <w:t>;</w:t>
+      </w:r>
+    </w:p>
+    <w:p>
+      <w:pPr>
+        <w:widowControl/>
+        <w:wordWrap/>
+        <w:autoSpaceDE/>
+        <w:autoSpaceDN/>
+        <w:rPr>
+          <w:b/>
+        </w:rPr>
+      </w:pPr>
+    </w:p>
+    <w:p>
+      <w:pPr>
+        <w:widowControl/>
+        <w:wordWrap/>
+        <w:autoSpaceDE/>
+        <w:autoSpaceDN/>
+        <w:rPr>
+          <w:rFonts w:hint="eastAsia"/>
+          <w:b/>
+        </w:rPr>
+      </w:pPr>
+    </w:p>
+    <w:p>
+      <w:pPr>
+        <w:widowControl/>
+        <w:wordWrap/>
+        <w:autoSpaceDE/>
+        <w:autoSpaceDN/>
+        <w:rPr>
+          <w:b/>
+        </w:rPr>
+      </w:pPr>
+      <w:r>
+        <w:rPr>
+          <w:b/>
+        </w:rPr>
+        <w:br w:type="page"/>
+      </w:r>
+    </w:p>
+    <w:p>
+      <w:pPr>
+        <w:widowControl/>
+        <w:wordWrap/>
+        <w:autoSpaceDE/>
+        <w:autoSpaceDN/>
+        <w:rPr>
+          <w:rFonts w:hint="eastAsia"/>
+          <w:b/>
+        </w:rPr>
+      </w:pPr>
+      <w:r>
+        <w:rPr>
+          <w:rFonts w:hint="eastAsia"/>
+          <w:b/>
+        </w:rPr>
+        <w:lastRenderedPageBreak/>
+        <w:t>-</w:t>
+      </w:r>
+      <w:proofErr w:type="spellStart"/>
+      <w:r>
+        <w:rPr>
+          <w:rFonts w:hint="eastAsia"/>
+          <w:b/>
+        </w:rPr>
+        <w:t>Q</w:t>
+      </w:r>
+      <w:r>
+        <w:rPr>
+          <w:b/>
+        </w:rPr>
+        <w:t>ualifires</w:t>
+      </w:r>
+      <w:proofErr w:type="spellEnd"/>
+      <w:r>
+        <w:rPr>
+          <w:rFonts w:hint="eastAsia"/>
+          <w:b/>
+        </w:rPr>
+        <w:t>도 체크함</w:t>
+      </w:r>
+    </w:p>
+    <w:p>
+      <w:pPr>
+        <w:pStyle w:val="HTML"/>
+        <w:shd w:val="clear" w:color="auto" w:fill="2B2B2B"/>
+        <w:rPr>
+          <w:rFonts w:ascii="Courier New" w:hAnsi="Courier New" w:cs="Courier New"/>
+          <w:color w:val="A9B7C6"/>
+          <w:sz w:val="18"/>
+          <w:szCs w:val="18"/>
+        </w:rPr>
+      </w:pPr>
+      <w:r>
+        <w:rPr>
+          <w:rFonts w:ascii="Courier New" w:hAnsi="Courier New" w:cs="Courier New"/>
+          <w:color w:val="CC7832"/>
+          <w:sz w:val="18"/>
+          <w:szCs w:val="18"/>
+        </w:rPr>
+        <w:t>if</w:t>
+      </w:r>
+      <w:r>
+        <w:rPr>
+          <w:rFonts w:ascii="Courier New" w:hAnsi="Courier New" w:cs="Courier New"/>
+          <w:color w:val="A9B7C6"/>
+          <w:sz w:val="18"/>
+          <w:szCs w:val="18"/>
+        </w:rPr>
+        <w:t xml:space="preserve">(qualifiers != </w:t>
+      </w:r>
+      <w:r>
+        <w:rPr>
+          <w:rFonts w:ascii="Courier New" w:hAnsi="Courier New" w:cs="Courier New"/>
+          <w:color w:val="CC7832"/>
+          <w:sz w:val="18"/>
+          <w:szCs w:val="18"/>
+        </w:rPr>
+        <w:t>null</w:t>
+      </w:r>
+      <w:r>
+        <w:rPr>
+          <w:rFonts w:ascii="Courier New" w:hAnsi="Courier New" w:cs="Courier New"/>
+          <w:color w:val="A9B7C6"/>
+          <w:sz w:val="18"/>
+          <w:szCs w:val="18"/>
+        </w:rPr>
+        <w:t>) {</w:t>
+      </w:r>
+      <w:r>
+        <w:rPr>
+          <w:rFonts w:ascii="Courier New" w:hAnsi="Courier New" w:cs="Courier New"/>
+          <w:color w:val="A9B7C6"/>
+          <w:sz w:val="18"/>
+          <w:szCs w:val="18"/>
+        </w:rPr>
+        <w:br/>
+        <w:t xml:space="preserve">    Class[] </w:t>
+      </w:r>
+      <w:proofErr w:type="spellStart"/>
+      <w:r>
+        <w:rPr>
+          <w:rFonts w:ascii="Courier New" w:hAnsi="Courier New" w:cs="Courier New"/>
+          <w:color w:val="A9B7C6"/>
+          <w:sz w:val="18"/>
+          <w:szCs w:val="18"/>
+        </w:rPr>
+        <w:t>definitionHolder</w:t>
+      </w:r>
+      <w:proofErr w:type="spellEnd"/>
+      <w:r>
+        <w:rPr>
+          <w:rFonts w:ascii="Courier New" w:hAnsi="Courier New" w:cs="Courier New"/>
+          <w:color w:val="A9B7C6"/>
+          <w:sz w:val="18"/>
+          <w:szCs w:val="18"/>
+        </w:rPr>
+        <w:t xml:space="preserve"> = qualifiers</w:t>
+      </w:r>
+      <w:r>
+        <w:rPr>
+          <w:rFonts w:ascii="Courier New" w:hAnsi="Courier New" w:cs="Courier New"/>
+          <w:color w:val="CC7832"/>
+          <w:sz w:val="18"/>
+          <w:szCs w:val="18"/>
+        </w:rPr>
+        <w:t>;</w:t>
+      </w:r>
+      <w:r>
+        <w:rPr>
+          <w:rFonts w:ascii="Courier New" w:hAnsi="Courier New" w:cs="Courier New"/>
+          <w:color w:val="CC7832"/>
+          <w:sz w:val="18"/>
+          <w:szCs w:val="18"/>
+        </w:rPr>
+        <w:br/>
+        <w:t xml:space="preserve">    </w:t>
+      </w:r>
+      <w:proofErr w:type="spellStart"/>
+      <w:r>
+        <w:rPr>
+          <w:rFonts w:ascii="Courier New" w:hAnsi="Courier New" w:cs="Courier New"/>
+          <w:color w:val="CC7832"/>
+          <w:sz w:val="18"/>
+          <w:szCs w:val="18"/>
+        </w:rPr>
+        <w:t>int</w:t>
+      </w:r>
+      <w:proofErr w:type="spellEnd"/>
+      <w:r>
+        <w:rPr>
+          <w:rFonts w:ascii="Courier New" w:hAnsi="Courier New" w:cs="Courier New"/>
+          <w:color w:val="CC7832"/>
+          <w:sz w:val="18"/>
+          <w:szCs w:val="18"/>
+        </w:rPr>
+        <w:t xml:space="preserve"> </w:t>
+      </w:r>
+      <w:r>
+        <w:rPr>
+          <w:rFonts w:ascii="Courier New" w:hAnsi="Courier New" w:cs="Courier New"/>
+          <w:color w:val="A9B7C6"/>
+          <w:sz w:val="18"/>
+          <w:szCs w:val="18"/>
+        </w:rPr>
+        <w:t xml:space="preserve">var8 = </w:t>
+      </w:r>
+      <w:proofErr w:type="spellStart"/>
+      <w:r>
+        <w:rPr>
+          <w:rFonts w:ascii="Courier New" w:hAnsi="Courier New" w:cs="Courier New"/>
+          <w:color w:val="A9B7C6"/>
+          <w:sz w:val="18"/>
+          <w:szCs w:val="18"/>
+        </w:rPr>
+        <w:t>qualifiers.length</w:t>
+      </w:r>
+      <w:proofErr w:type="spellEnd"/>
+      <w:r>
+        <w:rPr>
+          <w:rFonts w:ascii="Courier New" w:hAnsi="Courier New" w:cs="Courier New"/>
+          <w:color w:val="CC7832"/>
+          <w:sz w:val="18"/>
+          <w:szCs w:val="18"/>
+        </w:rPr>
+        <w:t>;</w:t>
+      </w:r>
+      <w:r>
+        <w:rPr>
+          <w:rFonts w:ascii="Courier New" w:hAnsi="Courier New" w:cs="Courier New"/>
+          <w:color w:val="CC7832"/>
+          <w:sz w:val="18"/>
+          <w:szCs w:val="18"/>
+        </w:rPr>
+        <w:br/>
+      </w:r>
+      <w:r>
+        <w:rPr>
+          <w:rFonts w:ascii="Courier New" w:hAnsi="Courier New" w:cs="Courier New"/>
+          <w:color w:val="CC7832"/>
+          <w:sz w:val="18"/>
+          <w:szCs w:val="18"/>
+        </w:rPr>
+        <w:br/>
+        <w:t xml:space="preserve">    for</w:t>
+      </w:r>
+      <w:r>
+        <w:rPr>
+          <w:rFonts w:ascii="Courier New" w:hAnsi="Courier New" w:cs="Courier New"/>
+          <w:color w:val="A9B7C6"/>
+          <w:sz w:val="18"/>
+          <w:szCs w:val="18"/>
+        </w:rPr>
+        <w:t>(</w:t>
+      </w:r>
+      <w:proofErr w:type="spellStart"/>
+      <w:r>
+        <w:rPr>
+          <w:rFonts w:ascii="Courier New" w:hAnsi="Courier New" w:cs="Courier New"/>
+          <w:color w:val="CC7832"/>
+          <w:sz w:val="18"/>
+          <w:szCs w:val="18"/>
+        </w:rPr>
+        <w:t>int</w:t>
+      </w:r>
+      <w:proofErr w:type="spellEnd"/>
+      <w:r>
+        <w:rPr>
+          <w:rFonts w:ascii="Courier New" w:hAnsi="Courier New" w:cs="Courier New"/>
+          <w:color w:val="CC7832"/>
+          <w:sz w:val="18"/>
+          <w:szCs w:val="18"/>
+        </w:rPr>
+        <w:t xml:space="preserve"> </w:t>
+      </w:r>
+      <w:r>
+        <w:rPr>
+          <w:rFonts w:ascii="Courier New" w:hAnsi="Courier New" w:cs="Courier New"/>
+          <w:color w:val="A9B7C6"/>
+          <w:sz w:val="18"/>
+          <w:szCs w:val="18"/>
+        </w:rPr>
+        <w:t xml:space="preserve">var9 = </w:t>
+      </w:r>
+      <w:r>
+        <w:rPr>
+          <w:rFonts w:ascii="Courier New" w:hAnsi="Courier New" w:cs="Courier New"/>
+          <w:color w:val="6897BB"/>
+          <w:sz w:val="18"/>
+          <w:szCs w:val="18"/>
+        </w:rPr>
+        <w:t>0</w:t>
+      </w:r>
+      <w:r>
+        <w:rPr>
+          <w:rFonts w:ascii="Courier New" w:hAnsi="Courier New" w:cs="Courier New"/>
+          <w:color w:val="CC7832"/>
+          <w:sz w:val="18"/>
+          <w:szCs w:val="18"/>
+        </w:rPr>
+        <w:t xml:space="preserve">; </w:t>
+      </w:r>
+      <w:r>
+        <w:rPr>
+          <w:rFonts w:ascii="Courier New" w:hAnsi="Courier New" w:cs="Courier New"/>
+          <w:color w:val="A9B7C6"/>
+          <w:sz w:val="18"/>
+          <w:szCs w:val="18"/>
+        </w:rPr>
+        <w:t>var9 &lt; var8</w:t>
+      </w:r>
+      <w:r>
+        <w:rPr>
+          <w:rFonts w:ascii="Courier New" w:hAnsi="Courier New" w:cs="Courier New"/>
+          <w:color w:val="CC7832"/>
+          <w:sz w:val="18"/>
+          <w:szCs w:val="18"/>
+        </w:rPr>
+        <w:t xml:space="preserve">; </w:t>
+      </w:r>
+      <w:r>
+        <w:rPr>
+          <w:rFonts w:ascii="Courier New" w:hAnsi="Courier New" w:cs="Courier New"/>
+          <w:color w:val="A9B7C6"/>
+          <w:sz w:val="18"/>
+          <w:szCs w:val="18"/>
+        </w:rPr>
+        <w:t>++var9) {</w:t>
+      </w:r>
+      <w:r>
+        <w:rPr>
+          <w:rFonts w:ascii="Courier New" w:hAnsi="Courier New" w:cs="Courier New"/>
+          <w:color w:val="A9B7C6"/>
+          <w:sz w:val="18"/>
+          <w:szCs w:val="18"/>
+        </w:rPr>
+        <w:br/>
+        <w:t xml:space="preserve">        Class qualifier = </w:t>
+      </w:r>
+      <w:proofErr w:type="spellStart"/>
+      <w:r>
+        <w:rPr>
+          <w:rFonts w:ascii="Courier New" w:hAnsi="Courier New" w:cs="Courier New"/>
+          <w:color w:val="A9B7C6"/>
+          <w:sz w:val="18"/>
+          <w:szCs w:val="18"/>
+        </w:rPr>
+        <w:t>definitionHolder</w:t>
+      </w:r>
+      <w:proofErr w:type="spellEnd"/>
+      <w:r>
+        <w:rPr>
+          <w:rFonts w:ascii="Courier New" w:hAnsi="Courier New" w:cs="Courier New"/>
+          <w:color w:val="A9B7C6"/>
+          <w:sz w:val="18"/>
+          <w:szCs w:val="18"/>
+        </w:rPr>
+        <w:t>[var9]</w:t>
+      </w:r>
+      <w:r>
+        <w:rPr>
+          <w:rFonts w:ascii="Courier New" w:hAnsi="Courier New" w:cs="Courier New"/>
+          <w:color w:val="CC7832"/>
+          <w:sz w:val="18"/>
+          <w:szCs w:val="18"/>
+        </w:rPr>
+        <w:t>;</w:t>
+      </w:r>
+      <w:r>
+        <w:rPr>
+          <w:rFonts w:ascii="Courier New" w:hAnsi="Courier New" w:cs="Courier New"/>
+          <w:color w:val="CC7832"/>
+          <w:sz w:val="18"/>
+          <w:szCs w:val="18"/>
+        </w:rPr>
+        <w:br/>
+        <w:t xml:space="preserve">        if</w:t>
+      </w:r>
+      <w:r>
+        <w:rPr>
+          <w:rFonts w:ascii="Courier New" w:hAnsi="Courier New" w:cs="Courier New"/>
+          <w:color w:val="A9B7C6"/>
+          <w:sz w:val="18"/>
+          <w:szCs w:val="18"/>
+        </w:rPr>
+        <w:t>(</w:t>
+      </w:r>
+      <w:proofErr w:type="spellStart"/>
+      <w:r>
+        <w:rPr>
+          <w:rFonts w:ascii="Courier New" w:hAnsi="Courier New" w:cs="Courier New"/>
+          <w:color w:val="A9B7C6"/>
+          <w:sz w:val="18"/>
+          <w:szCs w:val="18"/>
+        </w:rPr>
+        <w:t>Primary.</w:t>
+      </w:r>
+      <w:r>
+        <w:rPr>
+          <w:rFonts w:ascii="Courier New" w:hAnsi="Courier New" w:cs="Courier New"/>
+          <w:color w:val="CC7832"/>
+          <w:sz w:val="18"/>
+          <w:szCs w:val="18"/>
+        </w:rPr>
+        <w:t>class</w:t>
+      </w:r>
+      <w:proofErr w:type="spellEnd"/>
+      <w:r>
+        <w:rPr>
+          <w:rFonts w:ascii="Courier New" w:hAnsi="Courier New" w:cs="Courier New"/>
+          <w:color w:val="CC7832"/>
+          <w:sz w:val="18"/>
+          <w:szCs w:val="18"/>
+        </w:rPr>
+        <w:t xml:space="preserve"> </w:t>
+      </w:r>
+      <w:r>
+        <w:rPr>
+          <w:rFonts w:ascii="Courier New" w:hAnsi="Courier New" w:cs="Courier New"/>
+          <w:color w:val="A9B7C6"/>
+          <w:sz w:val="18"/>
+          <w:szCs w:val="18"/>
+        </w:rPr>
+        <w:t>== qualifier) {</w:t>
+      </w:r>
+      <w:r>
+        <w:rPr>
+          <w:rFonts w:ascii="Courier New" w:hAnsi="Courier New" w:cs="Courier New"/>
+          <w:color w:val="A9B7C6"/>
+          <w:sz w:val="18"/>
+          <w:szCs w:val="18"/>
+        </w:rPr>
+        <w:br/>
+        <w:t xml:space="preserve">            </w:t>
+      </w:r>
+      <w:proofErr w:type="spellStart"/>
+      <w:r>
+        <w:rPr>
+          <w:rFonts w:ascii="Courier New" w:hAnsi="Courier New" w:cs="Courier New"/>
+          <w:color w:val="A9B7C6"/>
+          <w:sz w:val="18"/>
+          <w:szCs w:val="18"/>
+        </w:rPr>
+        <w:t>abd.setPrimary</w:t>
+      </w:r>
+      <w:proofErr w:type="spellEnd"/>
+      <w:r>
+        <w:rPr>
+          <w:rFonts w:ascii="Courier New" w:hAnsi="Courier New" w:cs="Courier New"/>
+          <w:color w:val="A9B7C6"/>
+          <w:sz w:val="18"/>
+          <w:szCs w:val="18"/>
+        </w:rPr>
+        <w:t>(</w:t>
+      </w:r>
+      <w:r>
+        <w:rPr>
+          <w:rFonts w:ascii="Courier New" w:hAnsi="Courier New" w:cs="Courier New"/>
+          <w:color w:val="CC7832"/>
+          <w:sz w:val="18"/>
+          <w:szCs w:val="18"/>
+        </w:rPr>
+        <w:t>true</w:t>
+      </w:r>
+      <w:r>
+        <w:rPr>
+          <w:rFonts w:ascii="Courier New" w:hAnsi="Courier New" w:cs="Courier New"/>
+          <w:color w:val="A9B7C6"/>
+          <w:sz w:val="18"/>
+          <w:szCs w:val="18"/>
+        </w:rPr>
+        <w:t>)</w:t>
+      </w:r>
+      <w:r>
+        <w:rPr>
+          <w:rFonts w:ascii="Courier New" w:hAnsi="Courier New" w:cs="Courier New"/>
+          <w:color w:val="CC7832"/>
+          <w:sz w:val="18"/>
+          <w:szCs w:val="18"/>
+        </w:rPr>
+        <w:t>;</w:t>
+      </w:r>
+      <w:r>
+        <w:rPr>
+          <w:rFonts w:ascii="Courier New" w:hAnsi="Courier New" w:cs="Courier New"/>
+          <w:color w:val="CC7832"/>
+          <w:sz w:val="18"/>
+          <w:szCs w:val="18"/>
+        </w:rPr>
+        <w:br/>
+        <w:t xml:space="preserve">        </w:t>
+      </w:r>
+      <w:r>
+        <w:rPr>
+          <w:rFonts w:ascii="Courier New" w:hAnsi="Courier New" w:cs="Courier New"/>
+          <w:color w:val="A9B7C6"/>
+          <w:sz w:val="18"/>
+          <w:szCs w:val="18"/>
+        </w:rPr>
+        <w:t xml:space="preserve">} </w:t>
+      </w:r>
+      <w:r>
+        <w:rPr>
+          <w:rFonts w:ascii="Courier New" w:hAnsi="Courier New" w:cs="Courier New"/>
+          <w:color w:val="CC7832"/>
+          <w:sz w:val="18"/>
+          <w:szCs w:val="18"/>
+        </w:rPr>
+        <w:t>else if</w:t>
+      </w:r>
+      <w:r>
+        <w:rPr>
+          <w:rFonts w:ascii="Courier New" w:hAnsi="Courier New" w:cs="Courier New"/>
+          <w:color w:val="A9B7C6"/>
+          <w:sz w:val="18"/>
+          <w:szCs w:val="18"/>
+        </w:rPr>
+        <w:t>(</w:t>
+      </w:r>
+      <w:proofErr w:type="spellStart"/>
+      <w:r>
+        <w:rPr>
+          <w:rFonts w:ascii="Courier New" w:hAnsi="Courier New" w:cs="Courier New"/>
+          <w:color w:val="A9B7C6"/>
+          <w:sz w:val="18"/>
+          <w:szCs w:val="18"/>
+        </w:rPr>
+        <w:t>Lazy.</w:t>
+      </w:r>
+      <w:r>
+        <w:rPr>
+          <w:rFonts w:ascii="Courier New" w:hAnsi="Courier New" w:cs="Courier New"/>
+          <w:color w:val="CC7832"/>
+          <w:sz w:val="18"/>
+          <w:szCs w:val="18"/>
+        </w:rPr>
+        <w:t>class</w:t>
+      </w:r>
+      <w:proofErr w:type="spellEnd"/>
+      <w:r>
+        <w:rPr>
+          <w:rFonts w:ascii="Courier New" w:hAnsi="Courier New" w:cs="Courier New"/>
+          <w:color w:val="CC7832"/>
+          <w:sz w:val="18"/>
+          <w:szCs w:val="18"/>
+        </w:rPr>
+        <w:t xml:space="preserve"> </w:t>
+      </w:r>
+      <w:r>
+        <w:rPr>
+          <w:rFonts w:ascii="Courier New" w:hAnsi="Courier New" w:cs="Courier New"/>
+          <w:color w:val="A9B7C6"/>
+          <w:sz w:val="18"/>
+          <w:szCs w:val="18"/>
+        </w:rPr>
+        <w:t>== qualifier) {</w:t>
+      </w:r>
+      <w:r>
+        <w:rPr>
+          <w:rFonts w:ascii="Courier New" w:hAnsi="Courier New" w:cs="Courier New"/>
+          <w:color w:val="A9B7C6"/>
+          <w:sz w:val="18"/>
+          <w:szCs w:val="18"/>
+        </w:rPr>
+        <w:br/>
+        <w:t xml:space="preserve">            </w:t>
+      </w:r>
+      <w:proofErr w:type="spellStart"/>
+      <w:r>
+        <w:rPr>
+          <w:rFonts w:ascii="Courier New" w:hAnsi="Courier New" w:cs="Courier New"/>
+          <w:color w:val="A9B7C6"/>
+          <w:sz w:val="18"/>
+          <w:szCs w:val="18"/>
+        </w:rPr>
+        <w:t>abd.setLazyInit</w:t>
+      </w:r>
+      <w:proofErr w:type="spellEnd"/>
+      <w:r>
+        <w:rPr>
+          <w:rFonts w:ascii="Courier New" w:hAnsi="Courier New" w:cs="Courier New"/>
+          <w:color w:val="A9B7C6"/>
+          <w:sz w:val="18"/>
+          <w:szCs w:val="18"/>
+        </w:rPr>
+        <w:t>(</w:t>
+      </w:r>
+      <w:r>
+        <w:rPr>
+          <w:rFonts w:ascii="Courier New" w:hAnsi="Courier New" w:cs="Courier New"/>
+          <w:color w:val="CC7832"/>
+          <w:sz w:val="18"/>
+          <w:szCs w:val="18"/>
+        </w:rPr>
+        <w:t>true</w:t>
+      </w:r>
+      <w:r>
+        <w:rPr>
+          <w:rFonts w:ascii="Courier New" w:hAnsi="Courier New" w:cs="Courier New"/>
+          <w:color w:val="A9B7C6"/>
+          <w:sz w:val="18"/>
+          <w:szCs w:val="18"/>
+        </w:rPr>
+        <w:t>)</w:t>
+      </w:r>
+      <w:r>
+        <w:rPr>
+          <w:rFonts w:ascii="Courier New" w:hAnsi="Courier New" w:cs="Courier New"/>
+          <w:color w:val="CC7832"/>
+          <w:sz w:val="18"/>
+          <w:szCs w:val="18"/>
+        </w:rPr>
+        <w:t>;</w:t>
+      </w:r>
+      <w:r>
+        <w:rPr>
+          <w:rFonts w:ascii="Courier New" w:hAnsi="Courier New" w:cs="Courier New"/>
+          <w:color w:val="CC7832"/>
+          <w:sz w:val="18"/>
+          <w:szCs w:val="18"/>
+        </w:rPr>
+        <w:br/>
+        <w:t xml:space="preserve">        </w:t>
+      </w:r>
+      <w:r>
+        <w:rPr>
+          <w:rFonts w:ascii="Courier New" w:hAnsi="Courier New" w:cs="Courier New"/>
+          <w:color w:val="A9B7C6"/>
+          <w:sz w:val="18"/>
+          <w:szCs w:val="18"/>
+        </w:rPr>
+        <w:t xml:space="preserve">} </w:t>
+      </w:r>
+      <w:r>
+        <w:rPr>
+          <w:rFonts w:ascii="Courier New" w:hAnsi="Courier New" w:cs="Courier New"/>
+          <w:color w:val="CC7832"/>
+          <w:sz w:val="18"/>
+          <w:szCs w:val="18"/>
+        </w:rPr>
+        <w:t xml:space="preserve">else </w:t>
+      </w:r>
+      <w:r>
+        <w:rPr>
+          <w:rFonts w:ascii="Courier New" w:hAnsi="Courier New" w:cs="Courier New"/>
+          <w:color w:val="A9B7C6"/>
+          <w:sz w:val="18"/>
+          <w:szCs w:val="18"/>
+        </w:rPr>
+        <w:t>{</w:t>
+      </w:r>
+      <w:r>
+        <w:rPr>
+          <w:rFonts w:ascii="Courier New" w:hAnsi="Courier New" w:cs="Courier New"/>
+          <w:color w:val="A9B7C6"/>
+          <w:sz w:val="18"/>
+          <w:szCs w:val="18"/>
+        </w:rPr>
+        <w:br/>
+        <w:t xml:space="preserve">            </w:t>
+      </w:r>
+      <w:proofErr w:type="spellStart"/>
+      <w:r>
+        <w:rPr>
+          <w:rFonts w:ascii="Courier New" w:hAnsi="Courier New" w:cs="Courier New"/>
+          <w:color w:val="A9B7C6"/>
+          <w:sz w:val="18"/>
+          <w:szCs w:val="18"/>
+        </w:rPr>
+        <w:t>abd.addQualifier</w:t>
+      </w:r>
+      <w:proofErr w:type="spellEnd"/>
+      <w:r>
+        <w:rPr>
+          <w:rFonts w:ascii="Courier New" w:hAnsi="Courier New" w:cs="Courier New"/>
+          <w:color w:val="A9B7C6"/>
+          <w:sz w:val="18"/>
+          <w:szCs w:val="18"/>
+        </w:rPr>
+        <w:t>(</w:t>
+      </w:r>
+      <w:r>
+        <w:rPr>
+          <w:rFonts w:ascii="Courier New" w:hAnsi="Courier New" w:cs="Courier New"/>
+          <w:color w:val="CC7832"/>
+          <w:sz w:val="18"/>
+          <w:szCs w:val="18"/>
+        </w:rPr>
+        <w:t xml:space="preserve">new </w:t>
+      </w:r>
+      <w:proofErr w:type="spellStart"/>
+      <w:r>
+        <w:rPr>
+          <w:rFonts w:ascii="Courier New" w:hAnsi="Courier New" w:cs="Courier New"/>
+          <w:color w:val="A9B7C6"/>
+          <w:sz w:val="18"/>
+          <w:szCs w:val="18"/>
+        </w:rPr>
+        <w:t>AutowireCandidateQualifier</w:t>
+      </w:r>
+      <w:proofErr w:type="spellEnd"/>
+      <w:r>
+        <w:rPr>
+          <w:rFonts w:ascii="Courier New" w:hAnsi="Courier New" w:cs="Courier New"/>
+          <w:color w:val="A9B7C6"/>
+          <w:sz w:val="18"/>
+          <w:szCs w:val="18"/>
+        </w:rPr>
+        <w:t>(qualifier))</w:t>
+      </w:r>
+      <w:r>
+        <w:rPr>
+          <w:rFonts w:ascii="Courier New" w:hAnsi="Courier New" w:cs="Courier New"/>
+          <w:color w:val="CC7832"/>
+          <w:sz w:val="18"/>
+          <w:szCs w:val="18"/>
+        </w:rPr>
+        <w:t>;</w:t>
+      </w:r>
+      <w:r>
+        <w:rPr>
+          <w:rFonts w:ascii="Courier New" w:hAnsi="Courier New" w:cs="Courier New"/>
+          <w:color w:val="CC7832"/>
+          <w:sz w:val="18"/>
+          <w:szCs w:val="18"/>
+        </w:rPr>
+        <w:br/>
+        <w:t xml:space="preserve">        </w:t>
+      </w:r>
+      <w:r>
+        <w:rPr>
+          <w:rFonts w:ascii="Courier New" w:hAnsi="Courier New" w:cs="Courier New"/>
+          <w:color w:val="A9B7C6"/>
+          <w:sz w:val="18"/>
+          <w:szCs w:val="18"/>
+        </w:rPr>
+        <w:t>}</w:t>
+      </w:r>
+      <w:r>
+        <w:rPr>
+          <w:rFonts w:ascii="Courier New" w:hAnsi="Courier New" w:cs="Courier New"/>
+          <w:color w:val="A9B7C6"/>
+          <w:sz w:val="18"/>
+          <w:szCs w:val="18"/>
+        </w:rPr>
+        <w:br/>
+        <w:t xml:space="preserve">    }</w:t>
+      </w:r>
+      <w:r>
+        <w:rPr>
+          <w:rFonts w:ascii="Courier New" w:hAnsi="Courier New" w:cs="Courier New"/>
+          <w:color w:val="A9B7C6"/>
+          <w:sz w:val="18"/>
+          <w:szCs w:val="18"/>
+        </w:rPr>
+        <w:br/>
+        <w:t>}</w:t>
+      </w:r>
+    </w:p>
+    <w:p>
+      <w:pPr>
+        <w:widowControl/>
+        <w:wordWrap/>
+        <w:autoSpaceDE/>
+        <w:autoSpaceDN/>
+        <w:rPr>
+          <w:b/>
+        </w:rPr>
+      </w:pPr>
+    </w:p>
+    <w:p>
+      <w:pPr>
+        <w:widowControl/>
+        <w:wordWrap/>
+        <w:autoSpaceDE/>
+        <w:autoSpaceDN/>
+        <w:rPr>
+          <w:rFonts w:hint="eastAsia"/>
+          <w:b/>
+        </w:rPr>
+      </w:pPr>
+      <w:r>
+        <w:rPr>
+          <w:rFonts w:hint="eastAsia"/>
+          <w:b/>
+        </w:rPr>
+        <w:t>-</w:t>
+      </w:r>
+      <w:r>
+        <w:t xml:space="preserve"> </w:t>
+      </w:r>
+      <w:proofErr w:type="spellStart"/>
+      <w:r>
+        <w:rPr>
+          <w:b/>
+        </w:rPr>
+        <w:t>BeanDefinitionHolder</w:t>
+      </w:r>
+      <w:proofErr w:type="spellEnd"/>
+      <w:r>
+        <w:rPr>
+          <w:b/>
+        </w:rPr>
+        <w:t xml:space="preserve"> : </w:t>
+      </w:r>
+      <w:proofErr w:type="spellStart"/>
+      <w:r>
+        <w:rPr>
+          <w:rFonts w:hint="eastAsia"/>
+          <w:b/>
+        </w:rPr>
+        <w:t>beandefinition</w:t>
+      </w:r>
+      <w:proofErr w:type="spellEnd"/>
+      <w:r>
+        <w:rPr>
+          <w:rFonts w:hint="eastAsia"/>
+          <w:b/>
+        </w:rPr>
+        <w:t xml:space="preserve">, </w:t>
+      </w:r>
+      <w:proofErr w:type="spellStart"/>
+      <w:r>
+        <w:rPr>
+          <w:rFonts w:hint="eastAsia"/>
+          <w:b/>
+        </w:rPr>
+        <w:t>beanName</w:t>
+      </w:r>
+      <w:proofErr w:type="spellEnd"/>
+      <w:r>
+        <w:rPr>
+          <w:rFonts w:hint="eastAsia"/>
+          <w:b/>
+        </w:rPr>
+        <w:t>,</w:t>
+      </w:r>
+      <w:r>
+        <w:rPr>
+          <w:b/>
+        </w:rPr>
+        <w:t xml:space="preserve"> aliases </w:t>
+      </w:r>
+      <w:r>
+        <w:rPr>
+          <w:rFonts w:hint="eastAsia"/>
+          <w:b/>
+        </w:rPr>
+        <w:t>등 정의</w:t>
+      </w:r>
+      <w:bookmarkStart w:id="0" w:name="_GoBack"/>
+      <w:bookmarkEnd w:id="0"/>
+    </w:p>
+    <w:p>
+      <w:pPr>
+        <w:widowControl/>
+        <w:wordWrap/>
+        <w:autoSpaceDE/>
+        <w:autoSpaceDN/>
+        <w:rPr>
+          <w:rFonts w:hint="eastAsia"/>
+          <w:b/>
+        </w:rPr>
+      </w:pPr>
+    </w:p>
+    <w:p>
+      <w:pPr>
+        <w:widowControl/>
+        <w:wordWrap/>
+        <w:autoSpaceDE/>
+        <w:autoSpaceDN/>
+        <w:rPr>
+          <w:b/>
+        </w:rPr>
+      </w:pPr>
+      <w:r>
+        <w:rPr>
+          <w:b/>
+        </w:rPr>
+        <w:br w:type="page"/>
+      </w:r>
+    </w:p>
+    <w:p>
+      <w:pPr>
+        <w:widowControl/>
+        <w:wordWrap/>
+        <w:autoSpaceDE/>
+        <w:autoSpaceDN/>
+        <w:rPr>
+          <w:b/>
+        </w:rPr>
+      </w:pPr>
       <w:r>
         <w:rPr>
           <w:rFonts w:hint="eastAsia"/>
@@ -4156,7 +9282,23 @@
           <w:b/>
         </w:rPr>
         <w:lastRenderedPageBreak/>
-        <w:t xml:space="preserve">1) 빈 인스턴스화 및 </w:t>
+        <w:t xml:space="preserve">1) 빈 </w:t>
+      </w:r>
+      <w:proofErr w:type="spellStart"/>
+      <w:r>
+        <w:rPr>
+          <w:rFonts w:hint="eastAsia"/>
+          <w:b/>
+        </w:rPr>
+        <w:t>인스턴스화</w:t>
+      </w:r>
+      <w:proofErr w:type="spellEnd"/>
+      <w:r>
+        <w:rPr>
+          <w:rFonts w:hint="eastAsia"/>
+          <w:b/>
+        </w:rPr>
+        <w:t xml:space="preserve"> 및 </w:t>
       </w:r>
       <w:r>
         <w:rPr>
@@ -4786,12 +9928,13 @@
         <w:wordWrap/>
         <w:autoSpaceDE/>
         <w:autoSpaceDN/>
-        <w:rPr>
-          <w:b/>
-        </w:rPr>
-      </w:pPr>
-      <w:bookmarkStart w:id="0" w:name="_GoBack"/>
-      <w:bookmarkEnd w:id="0"/>
+      </w:pPr>
+      <w:r>
+        <w:rPr>
+          <w:rFonts w:hint="eastAsia"/>
+        </w:rPr>
+        <w:t>좀더 확인</w:t>
+      </w:r>
     </w:p>
     <w:p>
       <w:pPr>
@@ -4800,7 +9943,6 @@
         <w:autoSpaceDE/>
         <w:autoSpaceDN/>
         <w:rPr>
-          <w:rFonts w:hint="eastAsia"/>
           <w:b/>
         </w:rPr>
       </w:pPr>
@@ -5597,40 +10739,19 @@
         <w:rPr>
           <w:rFonts w:hint="eastAsia"/>
         </w:rPr>
-        <w:t>로그용..트래킹</w:t>
-      </w:r>
-      <w:r>
-        <w:t xml:space="preserve"> (bean </w:t>
-      </w:r>
-      <w:r>
-        <w:rPr>
-          <w:rFonts w:hint="eastAsia"/>
-        </w:rPr>
-        <w:t>생성과,</w:t>
-      </w:r>
-      <w:r>
-        <w:t xml:space="preserve"> property </w:t>
-      </w:r>
-      <w:r>
-        <w:rPr>
-          <w:rFonts w:hint="eastAsia"/>
-        </w:rPr>
-        <w:t xml:space="preserve">주입을 완료 후, </w:t>
-      </w:r>
-      <w:proofErr w:type="spellStart"/>
-      <w:r>
-        <w:t>init</w:t>
-      </w:r>
-      <w:proofErr w:type="spellEnd"/>
-      <w:r>
-        <w:t xml:space="preserve"> method</w:t>
-      </w:r>
-      <w:r>
-        <w:rPr>
-          <w:rFonts w:hint="eastAsia"/>
-        </w:rPr>
-        <w:t>를 수행하기 전 호출)</w:t>
-      </w:r>
+        <w:t xml:space="preserve">트래킹 </w:t>
+      </w:r>
+      <w:proofErr w:type="gramStart"/>
+      <w:r>
+        <w:rPr>
+          <w:rFonts w:hint="eastAsia"/>
+        </w:rPr>
+        <w:t>로그용</w:t>
+      </w:r>
+      <w:r>
+        <w:t>…</w:t>
+      </w:r>
+      <w:proofErr w:type="gramEnd"/>
     </w:p>
     <w:p>
       <w:pPr>
@@ -6006,6 +11127,14 @@
         <w:br/>
         <w:t>}</w:t>
       </w:r>
+    </w:p>
+    <w:p>
+      <w:pPr>
+        <w:widowControl/>
+        <w:wordWrap/>
+        <w:autoSpaceDE/>
+        <w:autoSpaceDN/>
+      </w:pPr>
     </w:p>
     <w:p>
       <w:pPr>
@@ -8253,19 +13382,11 @@
       <w:r>
         <w:t xml:space="preserve">. </w:t>
       </w:r>
-      <w:proofErr w:type="spellStart"/>
-      <w:r>
-        <w:rPr>
-          <w:rFonts w:hint="eastAsia"/>
-        </w:rPr>
-        <w:t>다른점은</w:t>
-      </w:r>
-      <w:proofErr w:type="spellEnd"/>
-      <w:r>
-        <w:rPr>
-          <w:rFonts w:hint="eastAsia"/>
-        </w:rPr>
-        <w:t xml:space="preserve"> </w:t>
+      <w:r>
+        <w:rPr>
+          <w:rFonts w:hint="eastAsia"/>
+        </w:rPr>
+        <w:t xml:space="preserve">다른점은 </w:t>
       </w:r>
       <w:proofErr w:type="spellStart"/>
       <w:r>
@@ -13194,7 +18315,7 @@
 </file>
 
 <file path=customXml/itemProps1.xml><?xml version="1.0" encoding="utf-8"?>
-<ds:datastoreItem xmlns:ds="http://schemas.openxmlformats.org/officeDocument/2006/customXml" ds:itemID="{372E5F85-F53D-427A-B30B-710828D251A3}">
+<ds:datastoreItem xmlns:ds="http://schemas.openxmlformats.org/officeDocument/2006/customXml" ds:itemID="{BD1EDC69-B345-4731-AA0A-5E43B8B1587F}">
   <ds:schemaRefs>
     <ds:schemaRef ds:uri="http://schemas.openxmlformats.org/officeDocument/2006/bibliography"/>
   </ds:schemaRefs>

--- a/doc/SpringCore.docx
+++ b/doc/SpringCore.docx
@@ -4004,6 +4004,12 @@
       </w:pPr>
       <w:r>
         <w:rPr>
+          <w:b/>
+        </w:rPr>
+        <w:t xml:space="preserve">1. </w:t>
+      </w:r>
+      <w:r>
+        <w:rPr>
           <w:rFonts w:hint="eastAsia"/>
           <w:b/>
         </w:rPr>
@@ -8962,7 +8968,6 @@
         <w:autoSpaceDN/>
         <w:rPr>
           <w:rFonts w:hint="eastAsia"/>
-          <w:b/>
         </w:rPr>
       </w:pPr>
       <w:r>
@@ -8976,6 +8981,7 @@
         <w:t xml:space="preserve"> </w:t>
       </w:r>
       <w:proofErr w:type="spellStart"/>
+      <w:proofErr w:type="gramStart"/>
       <w:r>
         <w:rPr>
           <w:b/>
@@ -8987,13 +8993,19 @@
         <w:rPr>
           <w:b/>
         </w:rPr>
-        <w:t xml:space="preserve"> : </w:t>
-      </w:r>
-      <w:proofErr w:type="spellStart"/>
-      <w:r>
-        <w:rPr>
-          <w:rFonts w:hint="eastAsia"/>
-          <w:b/>
+        <w:t xml:space="preserve"> :</w:t>
+      </w:r>
+      <w:proofErr w:type="gramEnd"/>
+      <w:r>
+        <w:rPr>
+          <w:b/>
+        </w:rPr>
+        <w:t xml:space="preserve"> </w:t>
+      </w:r>
+      <w:proofErr w:type="spellStart"/>
+      <w:r>
+        <w:rPr>
+          <w:rFonts w:hint="eastAsia"/>
         </w:rPr>
         <w:t>beandefinition</w:t>
       </w:r>
@@ -9001,7 +9013,6 @@
       <w:r>
         <w:rPr>
           <w:rFonts w:hint="eastAsia"/>
-          <w:b/>
         </w:rPr>
         <w:t xml:space="preserve">, </w:t>
       </w:r>
@@ -9009,7 +9020,6 @@
       <w:r>
         <w:rPr>
           <w:rFonts w:hint="eastAsia"/>
-          <w:b/>
         </w:rPr>
         <w:t>beanName</w:t>
       </w:r>
@@ -9017,25 +9027,130 @@
       <w:r>
         <w:rPr>
           <w:rFonts w:hint="eastAsia"/>
-          <w:b/>
         </w:rPr>
         <w:t>,</w:t>
       </w:r>
       <w:r>
-        <w:rPr>
-          <w:b/>
-        </w:rPr>
         <w:t xml:space="preserve"> aliases </w:t>
       </w:r>
       <w:r>
         <w:rPr>
           <w:rFonts w:hint="eastAsia"/>
-          <w:b/>
         </w:rPr>
         <w:t>등 정의</w:t>
       </w:r>
-      <w:bookmarkStart w:id="0" w:name="_GoBack"/>
-      <w:bookmarkEnd w:id="0"/>
+    </w:p>
+    <w:p>
+      <w:pPr>
+        <w:pStyle w:val="HTML"/>
+        <w:shd w:val="clear" w:color="auto" w:fill="2B2B2B"/>
+        <w:rPr>
+          <w:rFonts w:ascii="Courier New" w:hAnsi="Courier New" w:cs="Courier New"/>
+          <w:color w:val="A9B7C6"/>
+          <w:sz w:val="20"/>
+          <w:szCs w:val="20"/>
+        </w:rPr>
+      </w:pPr>
+      <w:proofErr w:type="spellStart"/>
+      <w:r>
+        <w:rPr>
+          <w:rFonts w:ascii="Courier New" w:hAnsi="Courier New" w:cs="Courier New"/>
+          <w:color w:val="A9B7C6"/>
+          <w:sz w:val="20"/>
+          <w:szCs w:val="20"/>
+        </w:rPr>
+        <w:t>BeanDefinitionHolder</w:t>
+      </w:r>
+      <w:proofErr w:type="spellEnd"/>
+      <w:r>
+        <w:rPr>
+          <w:rFonts w:ascii="Courier New" w:hAnsi="Courier New" w:cs="Courier New"/>
+          <w:color w:val="A9B7C6"/>
+          <w:sz w:val="20"/>
+          <w:szCs w:val="20"/>
+        </w:rPr>
+        <w:t xml:space="preserve"> var11 = </w:t>
+      </w:r>
+      <w:r>
+        <w:rPr>
+          <w:rFonts w:ascii="Courier New" w:hAnsi="Courier New" w:cs="Courier New"/>
+          <w:color w:val="CC7832"/>
+          <w:sz w:val="20"/>
+          <w:szCs w:val="20"/>
+        </w:rPr>
+        <w:t xml:space="preserve">new </w:t>
+      </w:r>
+      <w:proofErr w:type="spellStart"/>
+      <w:proofErr w:type="gramStart"/>
+      <w:r>
+        <w:rPr>
+          <w:rFonts w:ascii="Courier New" w:hAnsi="Courier New" w:cs="Courier New"/>
+          <w:color w:val="A9B7C6"/>
+          <w:sz w:val="20"/>
+          <w:szCs w:val="20"/>
+        </w:rPr>
+        <w:t>BeanDefinitionHolder</w:t>
+      </w:r>
+      <w:proofErr w:type="spellEnd"/>
+      <w:r>
+        <w:rPr>
+          <w:rFonts w:ascii="Courier New" w:hAnsi="Courier New" w:cs="Courier New"/>
+          <w:color w:val="A9B7C6"/>
+          <w:sz w:val="20"/>
+          <w:szCs w:val="20"/>
+        </w:rPr>
+        <w:t>(</w:t>
+      </w:r>
+      <w:proofErr w:type="spellStart"/>
+      <w:proofErr w:type="gramEnd"/>
+      <w:r>
+        <w:rPr>
+          <w:rFonts w:ascii="Courier New" w:hAnsi="Courier New" w:cs="Courier New"/>
+          <w:color w:val="A9B7C6"/>
+          <w:sz w:val="20"/>
+          <w:szCs w:val="20"/>
+        </w:rPr>
+        <w:t>abd</w:t>
+      </w:r>
+      <w:proofErr w:type="spellEnd"/>
+      <w:r>
+        <w:rPr>
+          <w:rFonts w:ascii="Courier New" w:hAnsi="Courier New" w:cs="Courier New"/>
+          <w:color w:val="CC7832"/>
+          <w:sz w:val="20"/>
+          <w:szCs w:val="20"/>
+        </w:rPr>
+        <w:t xml:space="preserve">, </w:t>
+      </w:r>
+      <w:proofErr w:type="spellStart"/>
+      <w:r>
+        <w:rPr>
+          <w:rFonts w:ascii="Courier New" w:hAnsi="Courier New" w:cs="Courier New"/>
+          <w:color w:val="A9B7C6"/>
+          <w:sz w:val="20"/>
+          <w:szCs w:val="20"/>
+        </w:rPr>
+        <w:t>beanName</w:t>
+      </w:r>
+      <w:proofErr w:type="spellEnd"/>
+      <w:r>
+        <w:rPr>
+          <w:rFonts w:ascii="Courier New" w:hAnsi="Courier New" w:cs="Courier New"/>
+          <w:color w:val="A9B7C6"/>
+          <w:sz w:val="20"/>
+          <w:szCs w:val="20"/>
+        </w:rPr>
+        <w:t>)</w:t>
+      </w:r>
+      <w:r>
+        <w:rPr>
+          <w:rFonts w:ascii="Courier New" w:hAnsi="Courier New" w:cs="Courier New"/>
+          <w:color w:val="CC7832"/>
+          <w:sz w:val="20"/>
+          <w:szCs w:val="20"/>
+        </w:rPr>
+        <w:t>;</w:t>
+      </w:r>
     </w:p>
     <w:p>
       <w:pPr>
@@ -9044,8 +9159,3011 @@
         <w:autoSpaceDE/>
         <w:autoSpaceDN/>
         <w:rPr>
-          <w:rFonts w:hint="eastAsia"/>
-          <w:b/>
+          <w:b/>
+        </w:rPr>
+      </w:pPr>
+    </w:p>
+    <w:p>
+      <w:pPr>
+        <w:widowControl/>
+        <w:wordWrap/>
+        <w:autoSpaceDE/>
+        <w:autoSpaceDN/>
+        <w:rPr>
+          <w:b/>
+        </w:rPr>
+      </w:pPr>
+      <w:r>
+        <w:rPr>
+          <w:rFonts w:hint="eastAsia"/>
+          <w:b/>
+        </w:rPr>
+        <w:t>-</w:t>
+      </w:r>
+      <w:proofErr w:type="spellStart"/>
+      <w:proofErr w:type="gramStart"/>
+      <w:r>
+        <w:rPr>
+          <w:b/>
+        </w:rPr>
+        <w:t>AnnotationConfigUtils.applyScopedProxyMdoe</w:t>
+      </w:r>
+      <w:proofErr w:type="spellEnd"/>
+      <w:r>
+        <w:rPr>
+          <w:b/>
+        </w:rPr>
+        <w:t xml:space="preserve"> :</w:t>
+      </w:r>
+      <w:proofErr w:type="gramEnd"/>
+      <w:r>
+        <w:rPr>
+          <w:b/>
+        </w:rPr>
+        <w:t xml:space="preserve"> </w:t>
+      </w:r>
+      <w:proofErr w:type="spellStart"/>
+      <w:r>
+        <w:rPr>
+          <w:rFonts w:hint="eastAsia"/>
+        </w:rPr>
+        <w:t>프록시</w:t>
+      </w:r>
+      <w:proofErr w:type="spellEnd"/>
+      <w:r>
+        <w:rPr>
+          <w:rFonts w:hint="eastAsia"/>
+        </w:rPr>
+        <w:t xml:space="preserve"> 생성 여부</w:t>
+      </w:r>
+    </w:p>
+    <w:p>
+      <w:pPr>
+        <w:pStyle w:val="HTML"/>
+        <w:shd w:val="clear" w:color="auto" w:fill="2B2B2B"/>
+        <w:rPr>
+          <w:rFonts w:ascii="Courier New" w:hAnsi="Courier New" w:cs="Courier New"/>
+          <w:color w:val="A9B7C6"/>
+          <w:sz w:val="18"/>
+          <w:szCs w:val="18"/>
+        </w:rPr>
+      </w:pPr>
+      <w:proofErr w:type="spellStart"/>
+      <w:proofErr w:type="gramStart"/>
+      <w:r>
+        <w:rPr>
+          <w:rFonts w:ascii="Courier New" w:hAnsi="Courier New" w:cs="Courier New"/>
+          <w:color w:val="A9B7C6"/>
+          <w:sz w:val="18"/>
+          <w:szCs w:val="18"/>
+        </w:rPr>
+        <w:t>AnnotationConfigUtils.applyScopedProxyMode</w:t>
+      </w:r>
+      <w:proofErr w:type="spellEnd"/>
+      <w:r>
+        <w:rPr>
+          <w:rFonts w:ascii="Courier New" w:hAnsi="Courier New" w:cs="Courier New"/>
+          <w:color w:val="A9B7C6"/>
+          <w:sz w:val="18"/>
+          <w:szCs w:val="18"/>
+        </w:rPr>
+        <w:t>(</w:t>
+      </w:r>
+      <w:proofErr w:type="spellStart"/>
+      <w:proofErr w:type="gramEnd"/>
+      <w:r>
+        <w:rPr>
+          <w:rFonts w:ascii="Courier New" w:hAnsi="Courier New" w:cs="Courier New"/>
+          <w:color w:val="A9B7C6"/>
+          <w:sz w:val="18"/>
+          <w:szCs w:val="18"/>
+        </w:rPr>
+        <w:t>scopeMetadata</w:t>
+      </w:r>
+      <w:proofErr w:type="spellEnd"/>
+      <w:r>
+        <w:rPr>
+          <w:rFonts w:ascii="Courier New" w:hAnsi="Courier New" w:cs="Courier New"/>
+          <w:color w:val="CC7832"/>
+          <w:sz w:val="18"/>
+          <w:szCs w:val="18"/>
+        </w:rPr>
+        <w:t xml:space="preserve">, </w:t>
+      </w:r>
+      <w:r>
+        <w:rPr>
+          <w:rFonts w:ascii="Courier New" w:hAnsi="Courier New" w:cs="Courier New"/>
+          <w:color w:val="A9B7C6"/>
+          <w:sz w:val="18"/>
+          <w:szCs w:val="18"/>
+        </w:rPr>
+        <w:t>var11</w:t>
+      </w:r>
+      <w:r>
+        <w:rPr>
+          <w:rFonts w:ascii="Courier New" w:hAnsi="Courier New" w:cs="Courier New"/>
+          <w:color w:val="CC7832"/>
+          <w:sz w:val="18"/>
+          <w:szCs w:val="18"/>
+        </w:rPr>
+        <w:t xml:space="preserve">, </w:t>
+      </w:r>
+      <w:proofErr w:type="spellStart"/>
+      <w:r>
+        <w:rPr>
+          <w:rFonts w:ascii="Courier New" w:hAnsi="Courier New" w:cs="Courier New"/>
+          <w:color w:val="CC7832"/>
+          <w:sz w:val="18"/>
+          <w:szCs w:val="18"/>
+        </w:rPr>
+        <w:t>this</w:t>
+      </w:r>
+      <w:r>
+        <w:rPr>
+          <w:rFonts w:ascii="Courier New" w:hAnsi="Courier New" w:cs="Courier New"/>
+          <w:color w:val="A9B7C6"/>
+          <w:sz w:val="18"/>
+          <w:szCs w:val="18"/>
+        </w:rPr>
+        <w:t>.registry</w:t>
+      </w:r>
+      <w:proofErr w:type="spellEnd"/>
+      <w:r>
+        <w:rPr>
+          <w:rFonts w:ascii="Courier New" w:hAnsi="Courier New" w:cs="Courier New"/>
+          <w:color w:val="A9B7C6"/>
+          <w:sz w:val="18"/>
+          <w:szCs w:val="18"/>
+        </w:rPr>
+        <w:t>)</w:t>
+      </w:r>
+      <w:r>
+        <w:rPr>
+          <w:rFonts w:ascii="Courier New" w:hAnsi="Courier New" w:cs="Courier New"/>
+          <w:color w:val="CC7832"/>
+          <w:sz w:val="18"/>
+          <w:szCs w:val="18"/>
+        </w:rPr>
+        <w:t>;</w:t>
+      </w:r>
+    </w:p>
+    <w:p>
+      <w:pPr>
+        <w:widowControl/>
+        <w:wordWrap/>
+        <w:autoSpaceDE/>
+        <w:autoSpaceDN/>
+        <w:rPr>
+          <w:rFonts w:hint="eastAsia"/>
+        </w:rPr>
+      </w:pPr>
+      <w:r>
+        <w:t xml:space="preserve">1) </w:t>
+      </w:r>
+      <w:proofErr w:type="gramStart"/>
+      <w:r>
+        <w:rPr>
+          <w:rFonts w:hint="eastAsia"/>
+        </w:rPr>
+        <w:t>NO :</w:t>
+      </w:r>
+      <w:proofErr w:type="gramEnd"/>
+      <w:r>
+        <w:rPr>
+          <w:rFonts w:hint="eastAsia"/>
+        </w:rPr>
+        <w:t xml:space="preserve"> </w:t>
+      </w:r>
+      <w:proofErr w:type="spellStart"/>
+      <w:r>
+        <w:rPr>
+          <w:rFonts w:hint="eastAsia"/>
+        </w:rPr>
+        <w:t>프록시</w:t>
+      </w:r>
+      <w:proofErr w:type="spellEnd"/>
+      <w:r>
+        <w:rPr>
+          <w:rFonts w:hint="eastAsia"/>
+        </w:rPr>
+        <w:t xml:space="preserve"> 사용 </w:t>
+      </w:r>
+      <w:proofErr w:type="spellStart"/>
+      <w:r>
+        <w:rPr>
+          <w:rFonts w:hint="eastAsia"/>
+        </w:rPr>
+        <w:t>안함</w:t>
+      </w:r>
+      <w:proofErr w:type="spellEnd"/>
+    </w:p>
+    <w:p>
+      <w:pPr>
+        <w:widowControl/>
+        <w:wordWrap/>
+        <w:autoSpaceDE/>
+        <w:autoSpaceDN/>
+      </w:pPr>
+      <w:r>
+        <w:t>2)</w:t>
+      </w:r>
+      <w:r>
+        <w:t xml:space="preserve"> </w:t>
+      </w:r>
+      <w:r>
+        <w:rPr>
+          <w:rFonts w:hint="eastAsia"/>
+        </w:rPr>
+        <w:t xml:space="preserve">JDK </w:t>
+      </w:r>
+      <w:r>
+        <w:rPr>
+          <w:rFonts w:hint="eastAsia"/>
+        </w:rPr>
+        <w:t xml:space="preserve">다이나믹 </w:t>
+      </w:r>
+      <w:proofErr w:type="spellStart"/>
+      <w:r>
+        <w:rPr>
+          <w:rFonts w:hint="eastAsia"/>
+        </w:rPr>
+        <w:t>프록시</w:t>
+      </w:r>
+      <w:proofErr w:type="spellEnd"/>
+      <w:r>
+        <w:rPr>
+          <w:rFonts w:hint="eastAsia"/>
+        </w:rPr>
+        <w:t>(INTERFACES</w:t>
+      </w:r>
+      <w:proofErr w:type="gramStart"/>
+      <w:r>
+        <w:rPr>
+          <w:rFonts w:hint="eastAsia"/>
+        </w:rPr>
+        <w:t>)</w:t>
+      </w:r>
+      <w:r>
+        <w:rPr>
+          <w:rFonts w:hint="eastAsia"/>
+        </w:rPr>
+        <w:t xml:space="preserve"> </w:t>
+      </w:r>
+      <w:r>
+        <w:t>:</w:t>
+      </w:r>
+      <w:proofErr w:type="gramEnd"/>
+      <w:r>
+        <w:t xml:space="preserve"> </w:t>
+      </w:r>
+      <w:r>
+        <w:rPr>
+          <w:rFonts w:hint="eastAsia"/>
+        </w:rPr>
+        <w:t>Spring에서 프록시 대상의 객체가 최소 하나의 인터페이스를 구현했을 때</w:t>
+      </w:r>
+    </w:p>
+    <w:p>
+      <w:pPr>
+        <w:widowControl/>
+        <w:wordWrap/>
+        <w:autoSpaceDE/>
+        <w:autoSpaceDN/>
+        <w:rPr>
+          <w:rFonts w:hint="eastAsia"/>
+        </w:rPr>
+      </w:pPr>
+      <w:r>
+        <w:t>3)</w:t>
+      </w:r>
+      <w:r>
+        <w:t xml:space="preserve"> </w:t>
+      </w:r>
+      <w:proofErr w:type="spellStart"/>
+      <w:r>
+        <w:t>Cglib</w:t>
+      </w:r>
+      <w:proofErr w:type="spellEnd"/>
+      <w:r>
+        <w:t>(TARGET_CLASS</w:t>
+      </w:r>
+      <w:proofErr w:type="gramStart"/>
+      <w:r>
+        <w:t>)</w:t>
+      </w:r>
+      <w:r>
+        <w:t xml:space="preserve"> :</w:t>
+      </w:r>
+      <w:proofErr w:type="gramEnd"/>
+      <w:r>
+        <w:t xml:space="preserve"> </w:t>
+      </w:r>
+      <w:r>
+        <w:rPr>
+          <w:rFonts w:hint="eastAsia"/>
+        </w:rPr>
+        <w:t>인터페이스를 구현하지 않았을 때</w:t>
+      </w:r>
+    </w:p>
+    <w:p>
+      <w:pPr>
+        <w:widowControl/>
+        <w:wordWrap/>
+        <w:autoSpaceDE/>
+        <w:autoSpaceDN/>
+        <w:rPr>
+          <w:b/>
+        </w:rPr>
+      </w:pPr>
+    </w:p>
+    <w:p>
+      <w:pPr>
+        <w:widowControl/>
+        <w:wordWrap/>
+        <w:autoSpaceDE/>
+        <w:autoSpaceDN/>
+      </w:pPr>
+      <w:r>
+        <w:rPr>
+          <w:rFonts w:hint="eastAsia"/>
+          <w:b/>
+        </w:rPr>
+        <w:t>-</w:t>
+      </w:r>
+      <w:proofErr w:type="spellStart"/>
+      <w:proofErr w:type="gramStart"/>
+      <w:r>
+        <w:rPr>
+          <w:b/>
+        </w:rPr>
+        <w:t>BeanDefinitionReaderUtils.registerBeanDefinition</w:t>
+      </w:r>
+      <w:proofErr w:type="spellEnd"/>
+      <w:r>
+        <w:rPr>
+          <w:b/>
+        </w:rPr>
+        <w:t xml:space="preserve"> :</w:t>
+      </w:r>
+      <w:proofErr w:type="gramEnd"/>
+      <w:r>
+        <w:rPr>
+          <w:b/>
+        </w:rPr>
+        <w:t xml:space="preserve"> </w:t>
+      </w:r>
+      <w:r>
+        <w:t>Bean</w:t>
+      </w:r>
+      <w:r>
+        <w:rPr>
+          <w:rFonts w:hint="eastAsia"/>
+        </w:rPr>
+        <w:t xml:space="preserve">을 </w:t>
+      </w:r>
+      <w:r>
+        <w:t>Spring Container</w:t>
+      </w:r>
+      <w:r>
+        <w:rPr>
+          <w:rFonts w:hint="eastAsia"/>
+        </w:rPr>
+        <w:t xml:space="preserve">에 저장하는 역할을 하는 </w:t>
+      </w:r>
+      <w:proofErr w:type="spellStart"/>
+      <w:r>
+        <w:t>utils</w:t>
+      </w:r>
+      <w:proofErr w:type="spellEnd"/>
+      <w:r>
+        <w:t xml:space="preserve"> </w:t>
+      </w:r>
+      <w:r>
+        <w:rPr>
+          <w:rFonts w:hint="eastAsia"/>
+        </w:rPr>
+        <w:t>클래스</w:t>
+      </w:r>
+    </w:p>
+    <w:p>
+      <w:pPr>
+        <w:pStyle w:val="HTML"/>
+        <w:shd w:val="clear" w:color="auto" w:fill="2B2B2B"/>
+        <w:rPr>
+          <w:rFonts w:ascii="Courier New" w:hAnsi="Courier New" w:cs="Courier New"/>
+          <w:color w:val="A9B7C6"/>
+          <w:sz w:val="20"/>
+          <w:szCs w:val="20"/>
+        </w:rPr>
+      </w:pPr>
+      <w:proofErr w:type="spellStart"/>
+      <w:proofErr w:type="gramStart"/>
+      <w:r>
+        <w:rPr>
+          <w:rFonts w:ascii="Courier New" w:hAnsi="Courier New" w:cs="Courier New"/>
+          <w:color w:val="A9B7C6"/>
+          <w:sz w:val="20"/>
+          <w:szCs w:val="20"/>
+        </w:rPr>
+        <w:t>BeanDefinitionReaderUtils.registerBeanDefinition</w:t>
+      </w:r>
+      <w:proofErr w:type="spellEnd"/>
+      <w:r>
+        <w:rPr>
+          <w:rFonts w:ascii="Courier New" w:hAnsi="Courier New" w:cs="Courier New"/>
+          <w:color w:val="A9B7C6"/>
+          <w:sz w:val="20"/>
+          <w:szCs w:val="20"/>
+        </w:rPr>
+        <w:t>(</w:t>
+      </w:r>
+      <w:proofErr w:type="gramEnd"/>
+      <w:r>
+        <w:rPr>
+          <w:rFonts w:ascii="Courier New" w:hAnsi="Courier New" w:cs="Courier New"/>
+          <w:color w:val="A9B7C6"/>
+          <w:sz w:val="20"/>
+          <w:szCs w:val="20"/>
+        </w:rPr>
+        <w:t>var11</w:t>
+      </w:r>
+      <w:r>
+        <w:rPr>
+          <w:rFonts w:ascii="Courier New" w:hAnsi="Courier New" w:cs="Courier New"/>
+          <w:color w:val="CC7832"/>
+          <w:sz w:val="20"/>
+          <w:szCs w:val="20"/>
+        </w:rPr>
+        <w:t xml:space="preserve">, </w:t>
+      </w:r>
+      <w:proofErr w:type="spellStart"/>
+      <w:r>
+        <w:rPr>
+          <w:rFonts w:ascii="Courier New" w:hAnsi="Courier New" w:cs="Courier New"/>
+          <w:color w:val="CC7832"/>
+          <w:sz w:val="20"/>
+          <w:szCs w:val="20"/>
+        </w:rPr>
+        <w:t>this</w:t>
+      </w:r>
+      <w:r>
+        <w:rPr>
+          <w:rFonts w:ascii="Courier New" w:hAnsi="Courier New" w:cs="Courier New"/>
+          <w:color w:val="A9B7C6"/>
+          <w:sz w:val="20"/>
+          <w:szCs w:val="20"/>
+        </w:rPr>
+        <w:t>.registry</w:t>
+      </w:r>
+      <w:proofErr w:type="spellEnd"/>
+      <w:r>
+        <w:rPr>
+          <w:rFonts w:ascii="Courier New" w:hAnsi="Courier New" w:cs="Courier New"/>
+          <w:color w:val="A9B7C6"/>
+          <w:sz w:val="20"/>
+          <w:szCs w:val="20"/>
+        </w:rPr>
+        <w:t>)</w:t>
+      </w:r>
+      <w:r>
+        <w:rPr>
+          <w:rFonts w:ascii="Courier New" w:hAnsi="Courier New" w:cs="Courier New"/>
+          <w:color w:val="CC7832"/>
+          <w:sz w:val="20"/>
+          <w:szCs w:val="20"/>
+        </w:rPr>
+        <w:t>;</w:t>
+      </w:r>
+    </w:p>
+    <w:p>
+      <w:pPr>
+        <w:widowControl/>
+        <w:wordWrap/>
+        <w:autoSpaceDE/>
+        <w:autoSpaceDN/>
+        <w:rPr>
+          <w:rFonts w:hint="eastAsia"/>
+          <w:b/>
+        </w:rPr>
+      </w:pPr>
+    </w:p>
+    <w:p>
+      <w:pPr>
+        <w:widowControl/>
+        <w:wordWrap/>
+        <w:autoSpaceDE/>
+        <w:autoSpaceDN/>
+        <w:rPr>
+          <w:rFonts w:hint="eastAsia"/>
+          <w:b/>
+        </w:rPr>
+      </w:pPr>
+      <w:r>
+        <w:rPr>
+          <w:rFonts w:hint="eastAsia"/>
+          <w:b/>
+        </w:rPr>
+        <w:t>-</w:t>
+      </w:r>
+      <w:r>
+        <w:t xml:space="preserve"> </w:t>
+      </w:r>
+      <w:proofErr w:type="spellStart"/>
+      <w:r>
+        <w:rPr>
+          <w:b/>
+        </w:rPr>
+        <w:t>GenericApplicationContext</w:t>
+      </w:r>
+      <w:proofErr w:type="spellEnd"/>
+      <w:r>
+        <w:rPr>
+          <w:rFonts w:hint="eastAsia"/>
+          <w:b/>
+        </w:rPr>
+        <w:t xml:space="preserve">에서 </w:t>
+      </w:r>
+      <w:proofErr w:type="spellStart"/>
+      <w:r>
+        <w:rPr>
+          <w:b/>
+        </w:rPr>
+        <w:t>DefaultListableBeanFactory</w:t>
+      </w:r>
+      <w:proofErr w:type="spellEnd"/>
+      <w:r>
+        <w:rPr>
+          <w:b/>
+        </w:rPr>
+        <w:t xml:space="preserve"> </w:t>
+      </w:r>
+      <w:r>
+        <w:rPr>
+          <w:rFonts w:hint="eastAsia"/>
+          <w:b/>
+        </w:rPr>
+        <w:t>호출</w:t>
+      </w:r>
+    </w:p>
+    <w:p>
+      <w:pPr>
+        <w:pStyle w:val="HTML"/>
+        <w:shd w:val="clear" w:color="auto" w:fill="2B2B2B"/>
+        <w:rPr>
+          <w:rFonts w:ascii="Courier New" w:hAnsi="Courier New" w:cs="Courier New"/>
+          <w:color w:val="A9B7C6"/>
+          <w:sz w:val="18"/>
+          <w:szCs w:val="18"/>
+        </w:rPr>
+      </w:pPr>
+      <w:proofErr w:type="gramStart"/>
+      <w:r>
+        <w:rPr>
+          <w:rFonts w:ascii="Courier New" w:hAnsi="Courier New" w:cs="Courier New"/>
+          <w:color w:val="CC7832"/>
+          <w:sz w:val="18"/>
+          <w:szCs w:val="18"/>
+        </w:rPr>
+        <w:t>public</w:t>
+      </w:r>
+      <w:proofErr w:type="gramEnd"/>
+      <w:r>
+        <w:rPr>
+          <w:rFonts w:ascii="Courier New" w:hAnsi="Courier New" w:cs="Courier New"/>
+          <w:color w:val="CC7832"/>
+          <w:sz w:val="18"/>
+          <w:szCs w:val="18"/>
+        </w:rPr>
+        <w:t xml:space="preserve"> class </w:t>
+      </w:r>
+      <w:proofErr w:type="spellStart"/>
+      <w:r>
+        <w:rPr>
+          <w:rFonts w:ascii="Courier New" w:hAnsi="Courier New" w:cs="Courier New"/>
+          <w:color w:val="A9B7C6"/>
+          <w:sz w:val="18"/>
+          <w:szCs w:val="18"/>
+        </w:rPr>
+        <w:t>GenericApplicationContext</w:t>
+      </w:r>
+      <w:proofErr w:type="spellEnd"/>
+      <w:r>
+        <w:rPr>
+          <w:rFonts w:ascii="Courier New" w:hAnsi="Courier New" w:cs="Courier New"/>
+          <w:color w:val="A9B7C6"/>
+          <w:sz w:val="18"/>
+          <w:szCs w:val="18"/>
+        </w:rPr>
+        <w:t xml:space="preserve"> </w:t>
+      </w:r>
+      <w:r>
+        <w:rPr>
+          <w:rFonts w:ascii="Courier New" w:hAnsi="Courier New" w:cs="Courier New"/>
+          <w:color w:val="CC7832"/>
+          <w:sz w:val="18"/>
+          <w:szCs w:val="18"/>
+        </w:rPr>
+        <w:t xml:space="preserve">extends </w:t>
+      </w:r>
+      <w:proofErr w:type="spellStart"/>
+      <w:r>
+        <w:rPr>
+          <w:rFonts w:ascii="Courier New" w:hAnsi="Courier New" w:cs="Courier New"/>
+          <w:color w:val="A9B7C6"/>
+          <w:sz w:val="18"/>
+          <w:szCs w:val="18"/>
+        </w:rPr>
+        <w:t>AbstractApplicationContext</w:t>
+      </w:r>
+      <w:proofErr w:type="spellEnd"/>
+      <w:r>
+        <w:rPr>
+          <w:rFonts w:ascii="Courier New" w:hAnsi="Courier New" w:cs="Courier New"/>
+          <w:color w:val="A9B7C6"/>
+          <w:sz w:val="18"/>
+          <w:szCs w:val="18"/>
+        </w:rPr>
+        <w:t xml:space="preserve"> </w:t>
+      </w:r>
+      <w:r>
+        <w:rPr>
+          <w:rFonts w:ascii="Courier New" w:hAnsi="Courier New" w:cs="Courier New"/>
+          <w:color w:val="CC7832"/>
+          <w:sz w:val="18"/>
+          <w:szCs w:val="18"/>
+        </w:rPr>
+        <w:t xml:space="preserve">implements </w:t>
+      </w:r>
+      <w:proofErr w:type="spellStart"/>
+      <w:r>
+        <w:rPr>
+          <w:rFonts w:ascii="Courier New" w:hAnsi="Courier New" w:cs="Courier New"/>
+          <w:color w:val="A9B7C6"/>
+          <w:sz w:val="18"/>
+          <w:szCs w:val="18"/>
+        </w:rPr>
+        <w:t>BeanDefinitionRegistry</w:t>
+      </w:r>
+      <w:proofErr w:type="spellEnd"/>
+      <w:r>
+        <w:rPr>
+          <w:rFonts w:ascii="Courier New" w:hAnsi="Courier New" w:cs="Courier New"/>
+          <w:color w:val="A9B7C6"/>
+          <w:sz w:val="18"/>
+          <w:szCs w:val="18"/>
+        </w:rPr>
+        <w:t xml:space="preserve"> {</w:t>
+      </w:r>
+      <w:r>
+        <w:rPr>
+          <w:rFonts w:ascii="Courier New" w:hAnsi="Courier New" w:cs="Courier New"/>
+          <w:color w:val="A9B7C6"/>
+          <w:sz w:val="18"/>
+          <w:szCs w:val="18"/>
+        </w:rPr>
+        <w:br/>
+        <w:t xml:space="preserve">    </w:t>
+      </w:r>
+      <w:r>
+        <w:rPr>
+          <w:rFonts w:ascii="Courier New" w:hAnsi="Courier New" w:cs="Courier New"/>
+          <w:color w:val="CC7832"/>
+          <w:sz w:val="18"/>
+          <w:szCs w:val="18"/>
+        </w:rPr>
+        <w:t xml:space="preserve">private final </w:t>
+      </w:r>
+      <w:proofErr w:type="spellStart"/>
+      <w:r>
+        <w:rPr>
+          <w:rFonts w:ascii="Courier New" w:hAnsi="Courier New" w:cs="Courier New"/>
+          <w:color w:val="A9B7C6"/>
+          <w:sz w:val="18"/>
+          <w:szCs w:val="18"/>
+        </w:rPr>
+        <w:t>DefaultListableBeanFactory</w:t>
+      </w:r>
+      <w:proofErr w:type="spellEnd"/>
+      <w:r>
+        <w:rPr>
+          <w:rFonts w:ascii="Courier New" w:hAnsi="Courier New" w:cs="Courier New"/>
+          <w:color w:val="A9B7C6"/>
+          <w:sz w:val="18"/>
+          <w:szCs w:val="18"/>
+        </w:rPr>
+        <w:t xml:space="preserve"> </w:t>
+      </w:r>
+      <w:proofErr w:type="spellStart"/>
+      <w:r>
+        <w:rPr>
+          <w:rFonts w:ascii="Courier New" w:hAnsi="Courier New" w:cs="Courier New"/>
+          <w:color w:val="9876AA"/>
+          <w:sz w:val="18"/>
+          <w:szCs w:val="18"/>
+        </w:rPr>
+        <w:t>beanFactory</w:t>
+      </w:r>
+      <w:proofErr w:type="spellEnd"/>
+      <w:r>
+        <w:rPr>
+          <w:rFonts w:ascii="Courier New" w:hAnsi="Courier New" w:cs="Courier New"/>
+          <w:color w:val="CC7832"/>
+          <w:sz w:val="18"/>
+          <w:szCs w:val="18"/>
+        </w:rPr>
+        <w:t>;</w:t>
+      </w:r>
+      <w:r>
+        <w:rPr>
+          <w:rFonts w:ascii="Courier New" w:hAnsi="Courier New" w:cs="Courier New"/>
+          <w:color w:val="CC7832"/>
+          <w:sz w:val="18"/>
+          <w:szCs w:val="18"/>
+        </w:rPr>
+        <w:br/>
+      </w:r>
+      <w:r>
+        <w:rPr>
+          <w:rFonts w:ascii="Courier New" w:hAnsi="Courier New" w:cs="Courier New"/>
+          <w:color w:val="CC7832"/>
+          <w:sz w:val="18"/>
+          <w:szCs w:val="18"/>
+        </w:rPr>
+        <w:br/>
+        <w:t xml:space="preserve">    public void </w:t>
+      </w:r>
+      <w:proofErr w:type="spellStart"/>
+      <w:r>
+        <w:rPr>
+          <w:rFonts w:ascii="Courier New" w:hAnsi="Courier New" w:cs="Courier New"/>
+          <w:color w:val="FFC66D"/>
+          <w:sz w:val="18"/>
+          <w:szCs w:val="18"/>
+        </w:rPr>
+        <w:t>registerBeanDefinition</w:t>
+      </w:r>
+      <w:proofErr w:type="spellEnd"/>
+      <w:r>
+        <w:rPr>
+          <w:rFonts w:ascii="Courier New" w:hAnsi="Courier New" w:cs="Courier New"/>
+          <w:color w:val="A9B7C6"/>
+          <w:sz w:val="18"/>
+          <w:szCs w:val="18"/>
+        </w:rPr>
+        <w:t xml:space="preserve">(String </w:t>
+      </w:r>
+      <w:proofErr w:type="spellStart"/>
+      <w:r>
+        <w:rPr>
+          <w:rFonts w:ascii="Courier New" w:hAnsi="Courier New" w:cs="Courier New"/>
+          <w:color w:val="A9B7C6"/>
+          <w:sz w:val="18"/>
+          <w:szCs w:val="18"/>
+        </w:rPr>
+        <w:t>beanName</w:t>
+      </w:r>
+      <w:proofErr w:type="spellEnd"/>
+      <w:r>
+        <w:rPr>
+          <w:rFonts w:ascii="Courier New" w:hAnsi="Courier New" w:cs="Courier New"/>
+          <w:color w:val="CC7832"/>
+          <w:sz w:val="18"/>
+          <w:szCs w:val="18"/>
+        </w:rPr>
+        <w:t xml:space="preserve">, </w:t>
+      </w:r>
+      <w:proofErr w:type="spellStart"/>
+      <w:r>
+        <w:rPr>
+          <w:rFonts w:ascii="Courier New" w:hAnsi="Courier New" w:cs="Courier New"/>
+          <w:color w:val="A9B7C6"/>
+          <w:sz w:val="18"/>
+          <w:szCs w:val="18"/>
+        </w:rPr>
+        <w:t>BeanDefinition</w:t>
+      </w:r>
+      <w:proofErr w:type="spellEnd"/>
+      <w:r>
+        <w:rPr>
+          <w:rFonts w:ascii="Courier New" w:hAnsi="Courier New" w:cs="Courier New"/>
+          <w:color w:val="A9B7C6"/>
+          <w:sz w:val="18"/>
+          <w:szCs w:val="18"/>
+        </w:rPr>
+        <w:t xml:space="preserve"> </w:t>
+      </w:r>
+      <w:proofErr w:type="spellStart"/>
+      <w:r>
+        <w:rPr>
+          <w:rFonts w:ascii="Courier New" w:hAnsi="Courier New" w:cs="Courier New"/>
+          <w:color w:val="A9B7C6"/>
+          <w:sz w:val="18"/>
+          <w:szCs w:val="18"/>
+        </w:rPr>
+        <w:t>beanDefinition</w:t>
+      </w:r>
+      <w:proofErr w:type="spellEnd"/>
+      <w:r>
+        <w:rPr>
+          <w:rFonts w:ascii="Courier New" w:hAnsi="Courier New" w:cs="Courier New"/>
+          <w:color w:val="A9B7C6"/>
+          <w:sz w:val="18"/>
+          <w:szCs w:val="18"/>
+        </w:rPr>
+        <w:t xml:space="preserve">) </w:t>
+      </w:r>
+      <w:r>
+        <w:rPr>
+          <w:rFonts w:ascii="Courier New" w:hAnsi="Courier New" w:cs="Courier New"/>
+          <w:color w:val="CC7832"/>
+          <w:sz w:val="18"/>
+          <w:szCs w:val="18"/>
+        </w:rPr>
+        <w:t xml:space="preserve">throws </w:t>
+      </w:r>
+      <w:proofErr w:type="spellStart"/>
+      <w:r>
+        <w:rPr>
+          <w:rFonts w:ascii="Courier New" w:hAnsi="Courier New" w:cs="Courier New"/>
+          <w:color w:val="A9B7C6"/>
+          <w:sz w:val="18"/>
+          <w:szCs w:val="18"/>
+        </w:rPr>
+        <w:t>BeanDefinitionStoreException</w:t>
+      </w:r>
+      <w:proofErr w:type="spellEnd"/>
+      <w:r>
+        <w:rPr>
+          <w:rFonts w:ascii="Courier New" w:hAnsi="Courier New" w:cs="Courier New"/>
+          <w:color w:val="A9B7C6"/>
+          <w:sz w:val="18"/>
+          <w:szCs w:val="18"/>
+        </w:rPr>
+        <w:t xml:space="preserve"> {</w:t>
+      </w:r>
+      <w:r>
+        <w:rPr>
+          <w:rFonts w:ascii="Courier New" w:hAnsi="Courier New" w:cs="Courier New"/>
+          <w:color w:val="A9B7C6"/>
+          <w:sz w:val="18"/>
+          <w:szCs w:val="18"/>
+        </w:rPr>
+        <w:br/>
+        <w:t xml:space="preserve">        </w:t>
+      </w:r>
+      <w:proofErr w:type="spellStart"/>
+      <w:r>
+        <w:rPr>
+          <w:rFonts w:ascii="Courier New" w:hAnsi="Courier New" w:cs="Courier New"/>
+          <w:color w:val="CC7832"/>
+          <w:sz w:val="18"/>
+          <w:szCs w:val="18"/>
+        </w:rPr>
+        <w:t>this</w:t>
+      </w:r>
+      <w:r>
+        <w:rPr>
+          <w:rFonts w:ascii="Courier New" w:hAnsi="Courier New" w:cs="Courier New"/>
+          <w:color w:val="A9B7C6"/>
+          <w:sz w:val="18"/>
+          <w:szCs w:val="18"/>
+        </w:rPr>
+        <w:t>.</w:t>
+      </w:r>
+      <w:r>
+        <w:rPr>
+          <w:rFonts w:ascii="Courier New" w:hAnsi="Courier New" w:cs="Courier New"/>
+          <w:color w:val="9876AA"/>
+          <w:sz w:val="18"/>
+          <w:szCs w:val="18"/>
+        </w:rPr>
+        <w:t>beanFactory</w:t>
+      </w:r>
+      <w:r>
+        <w:rPr>
+          <w:rFonts w:ascii="Courier New" w:hAnsi="Courier New" w:cs="Courier New"/>
+          <w:color w:val="A9B7C6"/>
+          <w:sz w:val="18"/>
+          <w:szCs w:val="18"/>
+        </w:rPr>
+        <w:t>.registerBeanDefinition</w:t>
+      </w:r>
+      <w:proofErr w:type="spellEnd"/>
+      <w:r>
+        <w:rPr>
+          <w:rFonts w:ascii="Courier New" w:hAnsi="Courier New" w:cs="Courier New"/>
+          <w:color w:val="A9B7C6"/>
+          <w:sz w:val="18"/>
+          <w:szCs w:val="18"/>
+        </w:rPr>
+        <w:t>(</w:t>
+      </w:r>
+      <w:proofErr w:type="spellStart"/>
+      <w:r>
+        <w:rPr>
+          <w:rFonts w:ascii="Courier New" w:hAnsi="Courier New" w:cs="Courier New"/>
+          <w:color w:val="A9B7C6"/>
+          <w:sz w:val="18"/>
+          <w:szCs w:val="18"/>
+        </w:rPr>
+        <w:t>beanName</w:t>
+      </w:r>
+      <w:proofErr w:type="spellEnd"/>
+      <w:r>
+        <w:rPr>
+          <w:rFonts w:ascii="Courier New" w:hAnsi="Courier New" w:cs="Courier New"/>
+          <w:color w:val="CC7832"/>
+          <w:sz w:val="18"/>
+          <w:szCs w:val="18"/>
+        </w:rPr>
+        <w:t xml:space="preserve">, </w:t>
+      </w:r>
+      <w:proofErr w:type="spellStart"/>
+      <w:r>
+        <w:rPr>
+          <w:rFonts w:ascii="Courier New" w:hAnsi="Courier New" w:cs="Courier New"/>
+          <w:color w:val="A9B7C6"/>
+          <w:sz w:val="18"/>
+          <w:szCs w:val="18"/>
+        </w:rPr>
+        <w:t>beanDefinition</w:t>
+      </w:r>
+      <w:proofErr w:type="spellEnd"/>
+      <w:r>
+        <w:rPr>
+          <w:rFonts w:ascii="Courier New" w:hAnsi="Courier New" w:cs="Courier New"/>
+          <w:color w:val="A9B7C6"/>
+          <w:sz w:val="18"/>
+          <w:szCs w:val="18"/>
+        </w:rPr>
+        <w:t>)</w:t>
+      </w:r>
+      <w:r>
+        <w:rPr>
+          <w:rFonts w:ascii="Courier New" w:hAnsi="Courier New" w:cs="Courier New"/>
+          <w:color w:val="CC7832"/>
+          <w:sz w:val="18"/>
+          <w:szCs w:val="18"/>
+        </w:rPr>
+        <w:t>;</w:t>
+      </w:r>
+      <w:r>
+        <w:rPr>
+          <w:rFonts w:ascii="Courier New" w:hAnsi="Courier New" w:cs="Courier New"/>
+          <w:color w:val="CC7832"/>
+          <w:sz w:val="18"/>
+          <w:szCs w:val="18"/>
+        </w:rPr>
+        <w:br/>
+        <w:t xml:space="preserve">    </w:t>
+      </w:r>
+      <w:r>
+        <w:rPr>
+          <w:rFonts w:ascii="Courier New" w:hAnsi="Courier New" w:cs="Courier New"/>
+          <w:color w:val="A9B7C6"/>
+          <w:sz w:val="18"/>
+          <w:szCs w:val="18"/>
+        </w:rPr>
+        <w:t>}</w:t>
+      </w:r>
+      <w:r>
+        <w:rPr>
+          <w:rFonts w:ascii="Courier New" w:hAnsi="Courier New" w:cs="Courier New"/>
+          <w:color w:val="A9B7C6"/>
+          <w:sz w:val="18"/>
+          <w:szCs w:val="18"/>
+        </w:rPr>
+        <w:br/>
+        <w:t>}</w:t>
+      </w:r>
+    </w:p>
+    <w:p>
+      <w:pPr>
+        <w:widowControl/>
+        <w:wordWrap/>
+        <w:autoSpaceDE/>
+        <w:autoSpaceDN/>
+      </w:pPr>
+      <w:r>
+        <w:sym w:font="Wingdings" w:char="F0E8"/>
+      </w:r>
+      <w:proofErr w:type="spellStart"/>
+      <w:r>
+        <w:rPr>
+          <w:rFonts w:hint="eastAsia"/>
+        </w:rPr>
+        <w:t>ApplicationContext</w:t>
+      </w:r>
+      <w:proofErr w:type="spellEnd"/>
+      <w:r>
+        <w:rPr>
+          <w:rFonts w:hint="eastAsia"/>
+        </w:rPr>
+        <w:t>(</w:t>
+      </w:r>
+      <w:proofErr w:type="spellStart"/>
+      <w:r>
+        <w:rPr>
+          <w:rFonts w:hint="eastAsia"/>
+        </w:rPr>
+        <w:t>GenericApplicationContext</w:t>
+      </w:r>
+      <w:proofErr w:type="spellEnd"/>
+      <w:r>
+        <w:rPr>
+          <w:rFonts w:hint="eastAsia"/>
+        </w:rPr>
+        <w:t>)는</w:t>
+      </w:r>
+    </w:p>
+    <w:p>
+      <w:pPr>
+        <w:widowControl/>
+        <w:wordWrap/>
+        <w:autoSpaceDE/>
+        <w:autoSpaceDN/>
+        <w:rPr>
+          <w:rFonts w:hint="eastAsia"/>
+        </w:rPr>
+      </w:pPr>
+      <w:proofErr w:type="spellStart"/>
+      <w:r>
+        <w:rPr>
+          <w:rFonts w:hint="eastAsia"/>
+        </w:rPr>
+        <w:t>BeanFactory</w:t>
+      </w:r>
+      <w:proofErr w:type="spellEnd"/>
+      <w:r>
+        <w:rPr>
+          <w:rFonts w:hint="eastAsia"/>
+        </w:rPr>
+        <w:t>(</w:t>
+      </w:r>
+      <w:proofErr w:type="spellStart"/>
+      <w:r>
+        <w:rPr>
+          <w:rFonts w:hint="eastAsia"/>
+        </w:rPr>
+        <w:t>DefaultListableBeanFacotry</w:t>
+      </w:r>
+      <w:proofErr w:type="spellEnd"/>
+      <w:r>
+        <w:rPr>
+          <w:rFonts w:hint="eastAsia"/>
+        </w:rPr>
+        <w:t xml:space="preserve">)를 상속과 동시에 </w:t>
+      </w:r>
+      <w:r>
+        <w:rPr>
+          <w:rFonts w:hint="eastAsia"/>
+        </w:rPr>
+        <w:t>위임해서 사용하고 있다.</w:t>
+      </w:r>
+    </w:p>
+    <w:p>
+      <w:pPr>
+        <w:widowControl/>
+        <w:wordWrap/>
+        <w:autoSpaceDE/>
+        <w:autoSpaceDN/>
+        <w:rPr>
+          <w:b/>
+        </w:rPr>
+      </w:pPr>
+      <w:r>
+        <w:rPr>
+          <w:rFonts w:hint="eastAsia"/>
+          <w:b/>
+        </w:rPr>
+        <w:lastRenderedPageBreak/>
+        <w:t>-</w:t>
+      </w:r>
+      <w:proofErr w:type="spellStart"/>
+      <w:proofErr w:type="gramStart"/>
+      <w:r>
+        <w:rPr>
+          <w:b/>
+        </w:rPr>
+        <w:t>DefaultListableBeanFactory.registerBeanDefinition</w:t>
+      </w:r>
+      <w:proofErr w:type="spellEnd"/>
+      <w:r>
+        <w:rPr>
+          <w:b/>
+        </w:rPr>
+        <w:t xml:space="preserve"> :</w:t>
+      </w:r>
+      <w:proofErr w:type="gramEnd"/>
+      <w:r>
+        <w:rPr>
+          <w:b/>
+        </w:rPr>
+        <w:t xml:space="preserve"> </w:t>
+      </w:r>
+      <w:r>
+        <w:rPr>
+          <w:rFonts w:hint="eastAsia"/>
+        </w:rPr>
+        <w:t xml:space="preserve">실제로 </w:t>
+      </w:r>
+      <w:r>
+        <w:t>Bean</w:t>
+      </w:r>
+      <w:r>
+        <w:rPr>
+          <w:rFonts w:hint="eastAsia"/>
+        </w:rPr>
+        <w:t xml:space="preserve">을 </w:t>
+      </w:r>
+      <w:proofErr w:type="spellStart"/>
+      <w:r>
+        <w:t>beanDefinitionMap</w:t>
+      </w:r>
+      <w:proofErr w:type="spellEnd"/>
+      <w:r>
+        <w:rPr>
+          <w:rFonts w:hint="eastAsia"/>
+        </w:rPr>
+        <w:t>에 저장하는 부분</w:t>
+      </w:r>
+    </w:p>
+    <w:p>
+      <w:pPr>
+        <w:pStyle w:val="HTML"/>
+        <w:shd w:val="clear" w:color="auto" w:fill="2B2B2B"/>
+        <w:rPr>
+          <w:rFonts w:ascii="Courier New" w:hAnsi="Courier New" w:cs="Courier New"/>
+          <w:color w:val="A9B7C6"/>
+          <w:sz w:val="18"/>
+          <w:szCs w:val="18"/>
+        </w:rPr>
+      </w:pPr>
+      <w:proofErr w:type="gramStart"/>
+      <w:r>
+        <w:rPr>
+          <w:rFonts w:ascii="Courier New" w:hAnsi="Courier New" w:cs="Courier New"/>
+          <w:color w:val="CC7832"/>
+          <w:sz w:val="18"/>
+          <w:szCs w:val="18"/>
+        </w:rPr>
+        <w:t>public</w:t>
+      </w:r>
+      <w:proofErr w:type="gramEnd"/>
+      <w:r>
+        <w:rPr>
+          <w:rFonts w:ascii="Courier New" w:hAnsi="Courier New" w:cs="Courier New"/>
+          <w:color w:val="CC7832"/>
+          <w:sz w:val="18"/>
+          <w:szCs w:val="18"/>
+        </w:rPr>
+        <w:t xml:space="preserve"> class </w:t>
+      </w:r>
+      <w:proofErr w:type="spellStart"/>
+      <w:r>
+        <w:rPr>
+          <w:rFonts w:ascii="Courier New" w:hAnsi="Courier New" w:cs="Courier New"/>
+          <w:color w:val="A9B7C6"/>
+          <w:sz w:val="18"/>
+          <w:szCs w:val="18"/>
+        </w:rPr>
+        <w:t>DefaultListableBeanFactory</w:t>
+      </w:r>
+      <w:proofErr w:type="spellEnd"/>
+      <w:r>
+        <w:rPr>
+          <w:rFonts w:ascii="Courier New" w:hAnsi="Courier New" w:cs="Courier New"/>
+          <w:color w:val="A9B7C6"/>
+          <w:sz w:val="18"/>
+          <w:szCs w:val="18"/>
+        </w:rPr>
+        <w:t xml:space="preserve"> ... {</w:t>
+      </w:r>
+      <w:r>
+        <w:rPr>
+          <w:rFonts w:ascii="Courier New" w:hAnsi="Courier New" w:cs="Courier New"/>
+          <w:color w:val="A9B7C6"/>
+          <w:sz w:val="18"/>
+          <w:szCs w:val="18"/>
+        </w:rPr>
+        <w:br/>
+      </w:r>
+      <w:r>
+        <w:rPr>
+          <w:rFonts w:ascii="Courier New" w:hAnsi="Courier New" w:cs="Courier New"/>
+          <w:color w:val="A9B7C6"/>
+          <w:sz w:val="18"/>
+          <w:szCs w:val="18"/>
+        </w:rPr>
+        <w:br/>
+      </w:r>
+      <w:r>
+        <w:rPr>
+          <w:rFonts w:ascii="Courier New" w:hAnsi="Courier New" w:cs="Courier New"/>
+          <w:color w:val="CC7832"/>
+          <w:sz w:val="18"/>
+          <w:szCs w:val="18"/>
+        </w:rPr>
+        <w:t xml:space="preserve">private final </w:t>
+      </w:r>
+      <w:r>
+        <w:rPr>
+          <w:rFonts w:ascii="Courier New" w:hAnsi="Courier New" w:cs="Courier New"/>
+          <w:color w:val="A9B7C6"/>
+          <w:sz w:val="18"/>
+          <w:szCs w:val="18"/>
+        </w:rPr>
+        <w:t>Map&lt;</w:t>
+      </w:r>
+      <w:r>
+        <w:rPr>
+          <w:rFonts w:ascii="Courier New" w:hAnsi="Courier New" w:cs="Courier New"/>
+          <w:color w:val="507874"/>
+          <w:sz w:val="18"/>
+          <w:szCs w:val="18"/>
+        </w:rPr>
+        <w:t>String</w:t>
+      </w:r>
+      <w:r>
+        <w:rPr>
+          <w:rFonts w:ascii="Courier New" w:hAnsi="Courier New" w:cs="Courier New"/>
+          <w:color w:val="CC7832"/>
+          <w:sz w:val="18"/>
+          <w:szCs w:val="18"/>
+        </w:rPr>
+        <w:t xml:space="preserve">, </w:t>
+      </w:r>
+      <w:proofErr w:type="spellStart"/>
+      <w:r>
+        <w:rPr>
+          <w:rFonts w:ascii="Courier New" w:hAnsi="Courier New" w:cs="Courier New"/>
+          <w:color w:val="507874"/>
+          <w:sz w:val="18"/>
+          <w:szCs w:val="18"/>
+        </w:rPr>
+        <w:t>BeanDefinition</w:t>
+      </w:r>
+      <w:proofErr w:type="spellEnd"/>
+      <w:r>
+        <w:rPr>
+          <w:rFonts w:ascii="Courier New" w:hAnsi="Courier New" w:cs="Courier New"/>
+          <w:color w:val="A9B7C6"/>
+          <w:sz w:val="18"/>
+          <w:szCs w:val="18"/>
+        </w:rPr>
+        <w:t xml:space="preserve">&gt; </w:t>
+      </w:r>
+      <w:proofErr w:type="spellStart"/>
+      <w:r>
+        <w:rPr>
+          <w:rFonts w:ascii="Courier New" w:hAnsi="Courier New" w:cs="Courier New"/>
+          <w:color w:val="A9B7C6"/>
+          <w:sz w:val="18"/>
+          <w:szCs w:val="18"/>
+        </w:rPr>
+        <w:t>beanDefinitionMap</w:t>
+      </w:r>
+      <w:proofErr w:type="spellEnd"/>
+      <w:r>
+        <w:rPr>
+          <w:rFonts w:ascii="Courier New" w:hAnsi="Courier New" w:cs="Courier New"/>
+          <w:color w:val="A9B7C6"/>
+          <w:sz w:val="18"/>
+          <w:szCs w:val="18"/>
+        </w:rPr>
+        <w:t xml:space="preserve"> = </w:t>
+      </w:r>
+      <w:r>
+        <w:rPr>
+          <w:rFonts w:ascii="Courier New" w:hAnsi="Courier New" w:cs="Courier New"/>
+          <w:color w:val="CC7832"/>
+          <w:sz w:val="18"/>
+          <w:szCs w:val="18"/>
+        </w:rPr>
+        <w:t xml:space="preserve">new </w:t>
+      </w:r>
+      <w:proofErr w:type="spellStart"/>
+      <w:r>
+        <w:rPr>
+          <w:rFonts w:ascii="Courier New" w:hAnsi="Courier New" w:cs="Courier New"/>
+          <w:color w:val="A9B7C6"/>
+          <w:sz w:val="18"/>
+          <w:szCs w:val="18"/>
+        </w:rPr>
+        <w:t>ConcurrentHashMap</w:t>
+      </w:r>
+      <w:proofErr w:type="spellEnd"/>
+      <w:r>
+        <w:rPr>
+          <w:rFonts w:ascii="Courier New" w:hAnsi="Courier New" w:cs="Courier New"/>
+          <w:color w:val="A9B7C6"/>
+          <w:sz w:val="18"/>
+          <w:szCs w:val="18"/>
+        </w:rPr>
+        <w:t>(</w:t>
+      </w:r>
+      <w:r>
+        <w:rPr>
+          <w:rFonts w:ascii="Courier New" w:hAnsi="Courier New" w:cs="Courier New"/>
+          <w:color w:val="6897BB"/>
+          <w:sz w:val="18"/>
+          <w:szCs w:val="18"/>
+        </w:rPr>
+        <w:t>256</w:t>
+      </w:r>
+      <w:r>
+        <w:rPr>
+          <w:rFonts w:ascii="Courier New" w:hAnsi="Courier New" w:cs="Courier New"/>
+          <w:color w:val="A9B7C6"/>
+          <w:sz w:val="18"/>
+          <w:szCs w:val="18"/>
+        </w:rPr>
+        <w:t>)</w:t>
+      </w:r>
+      <w:r>
+        <w:rPr>
+          <w:rFonts w:ascii="Courier New" w:hAnsi="Courier New" w:cs="Courier New"/>
+          <w:color w:val="CC7832"/>
+          <w:sz w:val="18"/>
+          <w:szCs w:val="18"/>
+        </w:rPr>
+        <w:t>;</w:t>
+      </w:r>
+      <w:r>
+        <w:rPr>
+          <w:rFonts w:ascii="Courier New" w:hAnsi="Courier New" w:cs="Courier New"/>
+          <w:color w:val="CC7832"/>
+          <w:sz w:val="18"/>
+          <w:szCs w:val="18"/>
+        </w:rPr>
+        <w:br/>
+      </w:r>
+      <w:r>
+        <w:rPr>
+          <w:rFonts w:ascii="Courier New" w:hAnsi="Courier New" w:cs="Courier New"/>
+          <w:color w:val="CC7832"/>
+          <w:sz w:val="18"/>
+          <w:szCs w:val="18"/>
+        </w:rPr>
+        <w:br/>
+        <w:t xml:space="preserve">public void </w:t>
+      </w:r>
+      <w:proofErr w:type="spellStart"/>
+      <w:r>
+        <w:rPr>
+          <w:rFonts w:ascii="Courier New" w:hAnsi="Courier New" w:cs="Courier New"/>
+          <w:color w:val="A9B7C6"/>
+          <w:sz w:val="18"/>
+          <w:szCs w:val="18"/>
+        </w:rPr>
+        <w:t>registerBeanDefinition</w:t>
+      </w:r>
+      <w:proofErr w:type="spellEnd"/>
+      <w:r>
+        <w:rPr>
+          <w:rFonts w:ascii="Courier New" w:hAnsi="Courier New" w:cs="Courier New"/>
+          <w:color w:val="A9B7C6"/>
+          <w:sz w:val="18"/>
+          <w:szCs w:val="18"/>
+        </w:rPr>
+        <w:t xml:space="preserve">(String </w:t>
+      </w:r>
+      <w:proofErr w:type="spellStart"/>
+      <w:r>
+        <w:rPr>
+          <w:rFonts w:ascii="Courier New" w:hAnsi="Courier New" w:cs="Courier New"/>
+          <w:color w:val="A9B7C6"/>
+          <w:sz w:val="18"/>
+          <w:szCs w:val="18"/>
+        </w:rPr>
+        <w:t>beanName</w:t>
+      </w:r>
+      <w:proofErr w:type="spellEnd"/>
+      <w:r>
+        <w:rPr>
+          <w:rFonts w:ascii="Courier New" w:hAnsi="Courier New" w:cs="Courier New"/>
+          <w:color w:val="CC7832"/>
+          <w:sz w:val="18"/>
+          <w:szCs w:val="18"/>
+        </w:rPr>
+        <w:t xml:space="preserve">, </w:t>
+      </w:r>
+      <w:proofErr w:type="spellStart"/>
+      <w:r>
+        <w:rPr>
+          <w:rFonts w:ascii="Courier New" w:hAnsi="Courier New" w:cs="Courier New"/>
+          <w:color w:val="A9B7C6"/>
+          <w:sz w:val="18"/>
+          <w:szCs w:val="18"/>
+        </w:rPr>
+        <w:t>Bea</w:t>
+      </w:r>
+      <w:r>
+        <w:rPr>
+          <w:rFonts w:ascii="Courier New" w:hAnsi="Courier New" w:cs="Courier New"/>
+          <w:color w:val="A9B7C6"/>
+          <w:sz w:val="18"/>
+          <w:szCs w:val="18"/>
+        </w:rPr>
+        <w:t>nDefinition</w:t>
+      </w:r>
+      <w:proofErr w:type="spellEnd"/>
+      <w:r>
+        <w:rPr>
+          <w:rFonts w:ascii="Courier New" w:hAnsi="Courier New" w:cs="Courier New"/>
+          <w:color w:val="A9B7C6"/>
+          <w:sz w:val="18"/>
+          <w:szCs w:val="18"/>
+        </w:rPr>
+        <w:t xml:space="preserve"> </w:t>
+      </w:r>
+      <w:proofErr w:type="spellStart"/>
+      <w:r>
+        <w:rPr>
+          <w:rFonts w:ascii="Courier New" w:hAnsi="Courier New" w:cs="Courier New"/>
+          <w:color w:val="A9B7C6"/>
+          <w:sz w:val="18"/>
+          <w:szCs w:val="18"/>
+        </w:rPr>
+        <w:t>beanDefinition</w:t>
+      </w:r>
+      <w:proofErr w:type="spellEnd"/>
+      <w:r>
+        <w:rPr>
+          <w:rFonts w:ascii="Courier New" w:hAnsi="Courier New" w:cs="Courier New"/>
+          <w:color w:val="A9B7C6"/>
+          <w:sz w:val="18"/>
+          <w:szCs w:val="18"/>
+        </w:rPr>
+        <w:t>)</w:t>
+      </w:r>
+      <w:r>
+        <w:rPr>
+          <w:rFonts w:ascii="Courier New" w:hAnsi="Courier New" w:cs="Courier New"/>
+          <w:color w:val="A9B7C6"/>
+          <w:sz w:val="18"/>
+          <w:szCs w:val="18"/>
+        </w:rPr>
+        <w:br/>
+      </w:r>
+      <w:r>
+        <w:rPr>
+          <w:rFonts w:ascii="Courier New" w:hAnsi="Courier New" w:cs="Courier New"/>
+          <w:color w:val="A9B7C6"/>
+          <w:sz w:val="18"/>
+          <w:szCs w:val="18"/>
+        </w:rPr>
+        <w:t>{</w:t>
+      </w:r>
+      <w:r>
+        <w:rPr>
+          <w:rFonts w:ascii="Courier New" w:hAnsi="Courier New" w:cs="Courier New"/>
+          <w:color w:val="A9B7C6"/>
+          <w:sz w:val="18"/>
+          <w:szCs w:val="18"/>
+        </w:rPr>
+        <w:br/>
+        <w:t xml:space="preserve">        ...</w:t>
+      </w:r>
+      <w:r>
+        <w:rPr>
+          <w:rFonts w:ascii="Courier New" w:hAnsi="Courier New" w:cs="Courier New"/>
+          <w:color w:val="A9B7C6"/>
+          <w:sz w:val="18"/>
+          <w:szCs w:val="18"/>
+        </w:rPr>
+        <w:br/>
+        <w:t xml:space="preserve">        </w:t>
+      </w:r>
+      <w:proofErr w:type="spellStart"/>
+      <w:r>
+        <w:rPr>
+          <w:rFonts w:ascii="Courier New" w:hAnsi="Courier New" w:cs="Courier New"/>
+          <w:color w:val="CC7832"/>
+          <w:sz w:val="18"/>
+          <w:szCs w:val="18"/>
+        </w:rPr>
+        <w:t>this</w:t>
+      </w:r>
+      <w:r>
+        <w:rPr>
+          <w:rFonts w:ascii="Courier New" w:hAnsi="Courier New" w:cs="Courier New"/>
+          <w:color w:val="A9B7C6"/>
+          <w:sz w:val="18"/>
+          <w:szCs w:val="18"/>
+        </w:rPr>
+        <w:t>.beanDefinitionMap.put</w:t>
+      </w:r>
+      <w:proofErr w:type="spellEnd"/>
+      <w:r>
+        <w:rPr>
+          <w:rFonts w:ascii="Courier New" w:hAnsi="Courier New" w:cs="Courier New"/>
+          <w:color w:val="A9B7C6"/>
+          <w:sz w:val="18"/>
+          <w:szCs w:val="18"/>
+        </w:rPr>
+        <w:t>(</w:t>
+      </w:r>
+      <w:proofErr w:type="spellStart"/>
+      <w:r>
+        <w:rPr>
+          <w:rFonts w:ascii="Courier New" w:hAnsi="Courier New" w:cs="Courier New"/>
+          <w:color w:val="A9B7C6"/>
+          <w:sz w:val="18"/>
+          <w:szCs w:val="18"/>
+        </w:rPr>
+        <w:t>beanName</w:t>
+      </w:r>
+      <w:proofErr w:type="spellEnd"/>
+      <w:r>
+        <w:rPr>
+          <w:rFonts w:ascii="Courier New" w:hAnsi="Courier New" w:cs="Courier New"/>
+          <w:color w:val="CC7832"/>
+          <w:sz w:val="18"/>
+          <w:szCs w:val="18"/>
+        </w:rPr>
+        <w:t xml:space="preserve">, </w:t>
+      </w:r>
+      <w:proofErr w:type="spellStart"/>
+      <w:r>
+        <w:rPr>
+          <w:rFonts w:ascii="Courier New" w:hAnsi="Courier New" w:cs="Courier New"/>
+          <w:color w:val="A9B7C6"/>
+          <w:sz w:val="18"/>
+          <w:szCs w:val="18"/>
+        </w:rPr>
+        <w:t>beanDefinition</w:t>
+      </w:r>
+      <w:proofErr w:type="spellEnd"/>
+      <w:r>
+        <w:rPr>
+          <w:rFonts w:ascii="Courier New" w:hAnsi="Courier New" w:cs="Courier New"/>
+          <w:color w:val="A9B7C6"/>
+          <w:sz w:val="18"/>
+          <w:szCs w:val="18"/>
+        </w:rPr>
+        <w:t>)</w:t>
+      </w:r>
+      <w:r>
+        <w:rPr>
+          <w:rFonts w:ascii="Courier New" w:hAnsi="Courier New" w:cs="Courier New"/>
+          <w:color w:val="CC7832"/>
+          <w:sz w:val="18"/>
+          <w:szCs w:val="18"/>
+        </w:rPr>
+        <w:t>;</w:t>
+      </w:r>
+      <w:r>
+        <w:rPr>
+          <w:rFonts w:ascii="Courier New" w:hAnsi="Courier New" w:cs="Courier New"/>
+          <w:color w:val="CC7832"/>
+          <w:sz w:val="18"/>
+          <w:szCs w:val="18"/>
+        </w:rPr>
+        <w:br/>
+        <w:t xml:space="preserve">        </w:t>
+      </w:r>
+      <w:proofErr w:type="spellStart"/>
+      <w:r>
+        <w:rPr>
+          <w:rFonts w:ascii="Courier New" w:hAnsi="Courier New" w:cs="Courier New"/>
+          <w:color w:val="CC7832"/>
+          <w:sz w:val="18"/>
+          <w:szCs w:val="18"/>
+        </w:rPr>
+        <w:t>this</w:t>
+      </w:r>
+      <w:r>
+        <w:rPr>
+          <w:rFonts w:ascii="Courier New" w:hAnsi="Courier New" w:cs="Courier New"/>
+          <w:color w:val="A9B7C6"/>
+          <w:sz w:val="18"/>
+          <w:szCs w:val="18"/>
+        </w:rPr>
+        <w:t>.beanDefinitionNames.add</w:t>
+      </w:r>
+      <w:proofErr w:type="spellEnd"/>
+      <w:r>
+        <w:rPr>
+          <w:rFonts w:ascii="Courier New" w:hAnsi="Courier New" w:cs="Courier New"/>
+          <w:color w:val="A9B7C6"/>
+          <w:sz w:val="18"/>
+          <w:szCs w:val="18"/>
+        </w:rPr>
+        <w:t>(</w:t>
+      </w:r>
+      <w:proofErr w:type="spellStart"/>
+      <w:r>
+        <w:rPr>
+          <w:rFonts w:ascii="Courier New" w:hAnsi="Courier New" w:cs="Courier New"/>
+          <w:color w:val="A9B7C6"/>
+          <w:sz w:val="18"/>
+          <w:szCs w:val="18"/>
+        </w:rPr>
+        <w:t>beanName</w:t>
+      </w:r>
+      <w:proofErr w:type="spellEnd"/>
+      <w:r>
+        <w:rPr>
+          <w:rFonts w:ascii="Courier New" w:hAnsi="Courier New" w:cs="Courier New"/>
+          <w:color w:val="A9B7C6"/>
+          <w:sz w:val="18"/>
+          <w:szCs w:val="18"/>
+        </w:rPr>
+        <w:t>)</w:t>
+      </w:r>
+      <w:r>
+        <w:rPr>
+          <w:rFonts w:ascii="Courier New" w:hAnsi="Courier New" w:cs="Courier New"/>
+          <w:color w:val="CC7832"/>
+          <w:sz w:val="18"/>
+          <w:szCs w:val="18"/>
+        </w:rPr>
+        <w:t>;</w:t>
+      </w:r>
+      <w:r>
+        <w:rPr>
+          <w:rFonts w:ascii="Courier New" w:hAnsi="Courier New" w:cs="Courier New"/>
+          <w:color w:val="CC7832"/>
+          <w:sz w:val="18"/>
+          <w:szCs w:val="18"/>
+        </w:rPr>
+        <w:br/>
+        <w:t xml:space="preserve">        </w:t>
+      </w:r>
+      <w:r>
+        <w:rPr>
+          <w:rFonts w:ascii="Courier New" w:hAnsi="Courier New" w:cs="Courier New"/>
+          <w:color w:val="A9B7C6"/>
+          <w:sz w:val="18"/>
+          <w:szCs w:val="18"/>
+        </w:rPr>
+        <w:t>...</w:t>
+      </w:r>
+      <w:r>
+        <w:rPr>
+          <w:rFonts w:ascii="Courier New" w:hAnsi="Courier New" w:cs="Courier New"/>
+          <w:color w:val="A9B7C6"/>
+          <w:sz w:val="18"/>
+          <w:szCs w:val="18"/>
+        </w:rPr>
+        <w:br/>
+        <w:t xml:space="preserve">        }</w:t>
+      </w:r>
+      <w:r>
+        <w:rPr>
+          <w:rFonts w:ascii="Courier New" w:hAnsi="Courier New" w:cs="Courier New"/>
+          <w:color w:val="A9B7C6"/>
+          <w:sz w:val="18"/>
+          <w:szCs w:val="18"/>
+        </w:rPr>
+        <w:br/>
+      </w:r>
+      <w:r>
+        <w:rPr>
+          <w:rFonts w:ascii="Courier New" w:hAnsi="Courier New" w:cs="Courier New"/>
+          <w:color w:val="A9B7C6"/>
+          <w:sz w:val="18"/>
+          <w:szCs w:val="18"/>
+        </w:rPr>
+        <w:t>}</w:t>
+      </w:r>
+    </w:p>
+    <w:p>
+      <w:pPr>
+        <w:widowControl/>
+        <w:wordWrap/>
+        <w:autoSpaceDE/>
+        <w:autoSpaceDN/>
+      </w:pPr>
+      <w:r>
+        <w:sym w:font="Wingdings" w:char="F0E8"/>
+      </w:r>
+      <w:r>
+        <w:rPr>
+          <w:rFonts w:hint="eastAsia"/>
+        </w:rPr>
+        <w:t>드디어 빈을 등록했다.</w:t>
+      </w:r>
+      <w:r>
+        <w:t xml:space="preserve"> </w:t>
+      </w:r>
+      <w:r>
+        <w:rPr>
+          <w:rFonts w:hint="eastAsia"/>
+        </w:rPr>
+        <w:t xml:space="preserve">한가지 </w:t>
+      </w:r>
+      <w:proofErr w:type="spellStart"/>
+      <w:r>
+        <w:rPr>
+          <w:rFonts w:hint="eastAsia"/>
+        </w:rPr>
+        <w:t>이상한게</w:t>
+      </w:r>
+      <w:proofErr w:type="spellEnd"/>
+      <w:r>
+        <w:rPr>
+          <w:rFonts w:hint="eastAsia"/>
+        </w:rPr>
+        <w:t xml:space="preserve"> 있다.</w:t>
+      </w:r>
+      <w:r>
+        <w:t xml:space="preserve"> </w:t>
+      </w:r>
+      <w:r>
+        <w:rPr>
+          <w:rFonts w:hint="eastAsia"/>
+        </w:rPr>
+        <w:t xml:space="preserve">왜 </w:t>
+      </w:r>
+      <w:r>
+        <w:t>Bean instance</w:t>
+      </w:r>
+      <w:r>
+        <w:rPr>
+          <w:rFonts w:hint="eastAsia"/>
+        </w:rPr>
+        <w:t xml:space="preserve">가 아닌 </w:t>
+      </w:r>
+      <w:proofErr w:type="spellStart"/>
+      <w:r>
+        <w:t>BeanDefinition</w:t>
+      </w:r>
+      <w:proofErr w:type="spellEnd"/>
+      <w:r>
+        <w:rPr>
+          <w:rFonts w:hint="eastAsia"/>
+        </w:rPr>
+        <w:t>을</w:t>
+      </w:r>
+    </w:p>
+    <w:p>
+      <w:pPr>
+        <w:widowControl/>
+        <w:wordWrap/>
+        <w:autoSpaceDE/>
+        <w:autoSpaceDN/>
+      </w:pPr>
+      <w:r>
+        <w:rPr>
+          <w:rFonts w:hint="eastAsia"/>
+        </w:rPr>
+        <w:t>저장하는 것일까?</w:t>
+      </w:r>
+    </w:p>
+    <w:p>
+      <w:pPr>
+        <w:widowControl/>
+        <w:wordWrap/>
+        <w:autoSpaceDE/>
+        <w:autoSpaceDN/>
+      </w:pPr>
+      <w:r>
+        <w:t>Spring Container</w:t>
+      </w:r>
+      <w:r>
+        <w:rPr>
+          <w:rFonts w:hint="eastAsia"/>
+        </w:rPr>
+        <w:t xml:space="preserve">는 </w:t>
+      </w:r>
+      <w:proofErr w:type="spellStart"/>
+      <w:r>
+        <w:t>BeanDefinition</w:t>
+      </w:r>
+      <w:proofErr w:type="spellEnd"/>
+      <w:r>
+        <w:rPr>
+          <w:rFonts w:hint="eastAsia"/>
+        </w:rPr>
+        <w:t xml:space="preserve">을 저장하고 있다가, </w:t>
+      </w:r>
+      <w:proofErr w:type="spellStart"/>
+      <w:r>
+        <w:t>getBean</w:t>
+      </w:r>
+      <w:proofErr w:type="spellEnd"/>
+      <w:r>
+        <w:t xml:space="preserve"> </w:t>
+      </w:r>
+      <w:proofErr w:type="spellStart"/>
+      <w:r>
+        <w:rPr>
+          <w:rFonts w:hint="eastAsia"/>
+        </w:rPr>
+        <w:t>메소드가</w:t>
+      </w:r>
+      <w:proofErr w:type="spellEnd"/>
+      <w:r>
+        <w:rPr>
+          <w:rFonts w:hint="eastAsia"/>
+        </w:rPr>
+        <w:t xml:space="preserve"> 호출 될 때</w:t>
+      </w:r>
+    </w:p>
+    <w:p>
+      <w:pPr>
+        <w:widowControl/>
+        <w:wordWrap/>
+        <w:autoSpaceDE/>
+        <w:autoSpaceDN/>
+        <w:rPr>
+          <w:rFonts w:hint="eastAsia"/>
+        </w:rPr>
+      </w:pPr>
+      <w:r>
+        <w:rPr>
+          <w:rFonts w:hint="eastAsia"/>
+        </w:rPr>
+        <w:t xml:space="preserve">Scope를 판단해서 instance를 생성 </w:t>
+      </w:r>
+      <w:r>
+        <w:sym w:font="Wingdings" w:char="F0E8"/>
+      </w:r>
+      <w:r>
+        <w:rPr>
+          <w:rFonts w:hint="eastAsia"/>
+        </w:rPr>
+        <w:t xml:space="preserve"> 저장(</w:t>
+      </w:r>
+      <w:r>
+        <w:t xml:space="preserve">singleton </w:t>
+      </w:r>
+      <w:r>
+        <w:rPr>
+          <w:rFonts w:hint="eastAsia"/>
+        </w:rPr>
+        <w:t>인경우만)</w:t>
+      </w:r>
+      <w:r>
+        <w:t xml:space="preserve"> </w:t>
+      </w:r>
+      <w:r>
+        <w:sym w:font="Wingdings" w:char="F0E8"/>
+      </w:r>
+      <w:r>
+        <w:t xml:space="preserve"> </w:t>
+      </w:r>
+      <w:r>
+        <w:rPr>
+          <w:rFonts w:hint="eastAsia"/>
+        </w:rPr>
+        <w:t>반환 한다.</w:t>
+      </w:r>
+    </w:p>
+    <w:p>
+      <w:pPr>
+        <w:widowControl/>
+        <w:wordWrap/>
+        <w:autoSpaceDE/>
+        <w:autoSpaceDN/>
+        <w:rPr>
+          <w:rFonts w:hint="eastAsia"/>
+        </w:rPr>
+      </w:pPr>
+      <w:proofErr w:type="spellStart"/>
+      <w:r>
+        <w:t>s</w:t>
+      </w:r>
+      <w:r>
+        <w:rPr>
+          <w:rFonts w:hint="eastAsia"/>
+        </w:rPr>
+        <w:t>ingelton</w:t>
+      </w:r>
+      <w:proofErr w:type="spellEnd"/>
+      <w:r>
+        <w:rPr>
+          <w:rFonts w:hint="eastAsia"/>
+        </w:rPr>
+        <w:t xml:space="preserve">이 아닌 경우를 생각하면 </w:t>
+      </w:r>
+      <w:proofErr w:type="spellStart"/>
+      <w:r>
+        <w:t>BeanDefinition</w:t>
+      </w:r>
+      <w:proofErr w:type="spellEnd"/>
+      <w:r>
+        <w:rPr>
+          <w:rFonts w:hint="eastAsia"/>
+        </w:rPr>
+        <w:t>을 저장하고 있다가 새로운 객체를 생성해서 반환해야 되기 때문이다.</w:t>
+      </w:r>
+    </w:p>
+    <w:p>
+      <w:pPr>
+        <w:widowControl/>
+        <w:wordWrap/>
+        <w:autoSpaceDE/>
+        <w:autoSpaceDN/>
+        <w:rPr>
+          <w:b/>
+        </w:rPr>
+      </w:pPr>
+    </w:p>
+    <w:p>
+      <w:pPr>
+        <w:widowControl/>
+        <w:wordWrap/>
+        <w:autoSpaceDE/>
+        <w:autoSpaceDN/>
+        <w:rPr>
+          <w:rFonts w:hint="eastAsia"/>
+        </w:rPr>
+      </w:pPr>
+      <w:r>
+        <w:sym w:font="Wingdings" w:char="F0E8"/>
+      </w:r>
+      <w:r>
+        <w:rPr>
+          <w:rFonts w:hint="eastAsia"/>
+        </w:rPr>
+        <w:t xml:space="preserve">빈 등록은 </w:t>
+      </w:r>
+      <w:proofErr w:type="spellStart"/>
+      <w:r>
+        <w:t>ApplicationContext</w:t>
+      </w:r>
+      <w:proofErr w:type="spellEnd"/>
+      <w:r>
+        <w:rPr>
+          <w:rFonts w:hint="eastAsia"/>
+        </w:rPr>
+        <w:t>에서 직접 하는 것이 아니라,</w:t>
+      </w:r>
+      <w:r>
+        <w:t xml:space="preserve"> </w:t>
+      </w:r>
+      <w:proofErr w:type="spellStart"/>
+      <w:r>
+        <w:t>BeanFactory</w:t>
+      </w:r>
+      <w:proofErr w:type="spellEnd"/>
+      <w:r>
+        <w:rPr>
+          <w:rFonts w:hint="eastAsia"/>
+        </w:rPr>
+        <w:t>의 구현체를 이용해서 위임했다.</w:t>
+      </w:r>
+    </w:p>
+    <w:p>
+      <w:pPr>
+        <w:widowControl/>
+        <w:wordWrap/>
+        <w:autoSpaceDE/>
+        <w:autoSpaceDN/>
+        <w:rPr>
+          <w:b/>
+        </w:rPr>
+      </w:pPr>
+      <w:r>
+        <w:rPr>
+          <w:b/>
+        </w:rPr>
+        <w:br w:type="page"/>
+      </w:r>
+    </w:p>
+    <w:p>
+      <w:pPr>
+        <w:widowControl/>
+        <w:wordWrap/>
+        <w:autoSpaceDE/>
+        <w:autoSpaceDN/>
+        <w:rPr>
+          <w:b/>
+        </w:rPr>
+      </w:pPr>
+      <w:r>
+        <w:rPr>
+          <w:b/>
+        </w:rPr>
+        <w:lastRenderedPageBreak/>
+        <w:t>2</w:t>
+      </w:r>
+      <w:r>
+        <w:rPr>
+          <w:b/>
+        </w:rPr>
+        <w:t xml:space="preserve">. </w:t>
+      </w:r>
+      <w:r>
+        <w:rPr>
+          <w:rFonts w:hint="eastAsia"/>
+          <w:b/>
+        </w:rPr>
+        <w:t xml:space="preserve">그러면 </w:t>
+      </w:r>
+      <w:r>
+        <w:rPr>
+          <w:rFonts w:hint="eastAsia"/>
+          <w:b/>
+        </w:rPr>
+        <w:t>Bean</w:t>
+      </w:r>
+      <w:r>
+        <w:rPr>
+          <w:rFonts w:hint="eastAsia"/>
+          <w:b/>
+        </w:rPr>
+        <w:t>을 어떻게 반환할까?</w:t>
+      </w:r>
+    </w:p>
+    <w:p>
+      <w:pPr>
+        <w:widowControl/>
+        <w:wordWrap/>
+        <w:autoSpaceDE/>
+        <w:autoSpaceDN/>
+        <w:rPr>
+          <w:rFonts w:hint="eastAsia"/>
+        </w:rPr>
+      </w:pPr>
+      <w:r>
+        <w:rPr>
+          <w:rFonts w:hint="eastAsia"/>
+        </w:rPr>
+        <w:t xml:space="preserve">그러면 앞에서 등록한 </w:t>
+      </w:r>
+      <w:proofErr w:type="spellStart"/>
+      <w:r>
+        <w:rPr>
+          <w:rFonts w:hint="eastAsia"/>
+        </w:rPr>
+        <w:t>BeanDefinition</w:t>
+      </w:r>
+      <w:proofErr w:type="spellEnd"/>
+      <w:r>
+        <w:rPr>
+          <w:rFonts w:hint="eastAsia"/>
+        </w:rPr>
+        <w:t xml:space="preserve">을 어떻게 </w:t>
+      </w:r>
+      <w:r>
+        <w:t>instance</w:t>
+      </w:r>
+      <w:r>
+        <w:rPr>
+          <w:rFonts w:hint="eastAsia"/>
+        </w:rPr>
+        <w:t>화 후 반환 하는</w:t>
+      </w:r>
+      <w:r>
+        <w:rPr>
+          <w:rFonts w:hint="eastAsia"/>
+        </w:rPr>
+        <w:t xml:space="preserve"> </w:t>
+      </w:r>
+      <w:r>
+        <w:rPr>
+          <w:rFonts w:hint="eastAsia"/>
+        </w:rPr>
+        <w:t>것일까?</w:t>
+      </w:r>
+    </w:p>
+    <w:p>
+      <w:pPr>
+        <w:widowControl/>
+        <w:wordWrap/>
+        <w:autoSpaceDE/>
+        <w:autoSpaceDN/>
+      </w:pPr>
+    </w:p>
+    <w:p>
+      <w:pPr>
+        <w:widowControl/>
+        <w:wordWrap/>
+        <w:autoSpaceDE/>
+        <w:autoSpaceDN/>
+        <w:rPr>
+          <w:rFonts w:hint="eastAsia"/>
+          <w:b/>
+        </w:rPr>
+      </w:pPr>
+      <w:proofErr w:type="spellStart"/>
+      <w:r>
+        <w:rPr>
+          <w:rFonts w:hint="eastAsia"/>
+          <w:b/>
+        </w:rPr>
+        <w:t>getBean</w:t>
+      </w:r>
+      <w:proofErr w:type="spellEnd"/>
+      <w:r>
+        <w:rPr>
+          <w:rFonts w:hint="eastAsia"/>
+          <w:b/>
+        </w:rPr>
+        <w:t xml:space="preserve">을 이용해서 </w:t>
+      </w:r>
+      <w:r>
+        <w:rPr>
+          <w:b/>
+        </w:rPr>
+        <w:t>B</w:t>
+      </w:r>
+      <w:r>
+        <w:rPr>
+          <w:rFonts w:hint="eastAsia"/>
+          <w:b/>
+        </w:rPr>
+        <w:t>ean을 불러 오자</w:t>
+      </w:r>
+    </w:p>
+    <w:p>
+      <w:pPr>
+        <w:pStyle w:val="HTML"/>
+        <w:shd w:val="clear" w:color="auto" w:fill="2B2B2B"/>
+        <w:rPr>
+          <w:rFonts w:ascii="Courier New" w:hAnsi="Courier New" w:cs="Courier New"/>
+          <w:color w:val="A9B7C6"/>
+          <w:sz w:val="18"/>
+          <w:szCs w:val="18"/>
+        </w:rPr>
+      </w:pPr>
+      <w:proofErr w:type="gramStart"/>
+      <w:r>
+        <w:rPr>
+          <w:rFonts w:ascii="Courier New" w:hAnsi="Courier New" w:cs="Courier New"/>
+          <w:color w:val="CC7832"/>
+          <w:sz w:val="18"/>
+          <w:szCs w:val="18"/>
+        </w:rPr>
+        <w:t>public</w:t>
+      </w:r>
+      <w:proofErr w:type="gramEnd"/>
+      <w:r>
+        <w:rPr>
+          <w:rFonts w:ascii="Courier New" w:hAnsi="Courier New" w:cs="Courier New"/>
+          <w:color w:val="CC7832"/>
+          <w:sz w:val="18"/>
+          <w:szCs w:val="18"/>
+        </w:rPr>
+        <w:t xml:space="preserve"> class </w:t>
+      </w:r>
+      <w:proofErr w:type="spellStart"/>
+      <w:r>
+        <w:rPr>
+          <w:rFonts w:ascii="Courier New" w:hAnsi="Courier New" w:cs="Courier New"/>
+          <w:color w:val="A9B7C6"/>
+          <w:sz w:val="18"/>
+          <w:szCs w:val="18"/>
+        </w:rPr>
+        <w:t>ApplicationContextMain</w:t>
+      </w:r>
+      <w:proofErr w:type="spellEnd"/>
+      <w:r>
+        <w:rPr>
+          <w:rFonts w:ascii="Courier New" w:hAnsi="Courier New" w:cs="Courier New"/>
+          <w:color w:val="A9B7C6"/>
+          <w:sz w:val="18"/>
+          <w:szCs w:val="18"/>
+        </w:rPr>
+        <w:t xml:space="preserve"> {</w:t>
+      </w:r>
+      <w:r>
+        <w:rPr>
+          <w:rFonts w:ascii="Courier New" w:hAnsi="Courier New" w:cs="Courier New"/>
+          <w:color w:val="A9B7C6"/>
+          <w:sz w:val="18"/>
+          <w:szCs w:val="18"/>
+        </w:rPr>
+        <w:br/>
+        <w:t xml:space="preserve">    </w:t>
+      </w:r>
+      <w:r>
+        <w:rPr>
+          <w:rFonts w:ascii="Courier New" w:hAnsi="Courier New" w:cs="Courier New"/>
+          <w:color w:val="CC7832"/>
+          <w:sz w:val="18"/>
+          <w:szCs w:val="18"/>
+        </w:rPr>
+        <w:t xml:space="preserve">public static void </w:t>
+      </w:r>
+      <w:r>
+        <w:rPr>
+          <w:rFonts w:ascii="Courier New" w:hAnsi="Courier New" w:cs="Courier New"/>
+          <w:color w:val="FFC66D"/>
+          <w:sz w:val="18"/>
+          <w:szCs w:val="18"/>
+        </w:rPr>
+        <w:t>main</w:t>
+      </w:r>
+      <w:r>
+        <w:rPr>
+          <w:rFonts w:ascii="Courier New" w:hAnsi="Courier New" w:cs="Courier New"/>
+          <w:color w:val="A9B7C6"/>
+          <w:sz w:val="18"/>
+          <w:szCs w:val="18"/>
+        </w:rPr>
+        <w:t xml:space="preserve">(String[] </w:t>
+      </w:r>
+      <w:proofErr w:type="spellStart"/>
+      <w:r>
+        <w:rPr>
+          <w:rFonts w:ascii="Courier New" w:hAnsi="Courier New" w:cs="Courier New"/>
+          <w:color w:val="A9B7C6"/>
+          <w:sz w:val="18"/>
+          <w:szCs w:val="18"/>
+        </w:rPr>
+        <w:t>args</w:t>
+      </w:r>
+      <w:proofErr w:type="spellEnd"/>
+      <w:r>
+        <w:rPr>
+          <w:rFonts w:ascii="Courier New" w:hAnsi="Courier New" w:cs="Courier New"/>
+          <w:color w:val="A9B7C6"/>
+          <w:sz w:val="18"/>
+          <w:szCs w:val="18"/>
+        </w:rPr>
+        <w:t>) {</w:t>
+      </w:r>
+      <w:r>
+        <w:rPr>
+          <w:rFonts w:ascii="Courier New" w:hAnsi="Courier New" w:cs="Courier New"/>
+          <w:color w:val="A9B7C6"/>
+          <w:sz w:val="18"/>
+          <w:szCs w:val="18"/>
+        </w:rPr>
+        <w:br/>
+        <w:t xml:space="preserve">        </w:t>
+      </w:r>
+      <w:proofErr w:type="spellStart"/>
+      <w:r>
+        <w:rPr>
+          <w:rFonts w:ascii="Courier New" w:hAnsi="Courier New" w:cs="Courier New"/>
+          <w:color w:val="A9B7C6"/>
+          <w:sz w:val="18"/>
+          <w:szCs w:val="18"/>
+        </w:rPr>
+        <w:t>ApplicationContext</w:t>
+      </w:r>
+      <w:proofErr w:type="spellEnd"/>
+      <w:r>
+        <w:rPr>
+          <w:rFonts w:ascii="Courier New" w:hAnsi="Courier New" w:cs="Courier New"/>
+          <w:color w:val="A9B7C6"/>
+          <w:sz w:val="18"/>
+          <w:szCs w:val="18"/>
+        </w:rPr>
+        <w:t xml:space="preserve"> </w:t>
+      </w:r>
+      <w:proofErr w:type="spellStart"/>
+      <w:r>
+        <w:rPr>
+          <w:rFonts w:ascii="Courier New" w:hAnsi="Courier New" w:cs="Courier New"/>
+          <w:color w:val="A9B7C6"/>
+          <w:sz w:val="18"/>
+          <w:szCs w:val="18"/>
+        </w:rPr>
+        <w:t>applicationContext</w:t>
+      </w:r>
+      <w:proofErr w:type="spellEnd"/>
+      <w:r>
+        <w:rPr>
+          <w:rFonts w:ascii="Courier New" w:hAnsi="Courier New" w:cs="Courier New"/>
+          <w:color w:val="A9B7C6"/>
+          <w:sz w:val="18"/>
+          <w:szCs w:val="18"/>
+        </w:rPr>
+        <w:t xml:space="preserve"> = </w:t>
+      </w:r>
+      <w:r>
+        <w:rPr>
+          <w:rFonts w:ascii="Courier New" w:hAnsi="Courier New" w:cs="Courier New"/>
+          <w:color w:val="CC7832"/>
+          <w:sz w:val="18"/>
+          <w:szCs w:val="18"/>
+        </w:rPr>
+        <w:t xml:space="preserve">new </w:t>
+      </w:r>
+      <w:proofErr w:type="spellStart"/>
+      <w:r>
+        <w:rPr>
+          <w:rFonts w:ascii="Courier New" w:hAnsi="Courier New" w:cs="Courier New"/>
+          <w:color w:val="A9B7C6"/>
+          <w:sz w:val="18"/>
+          <w:szCs w:val="18"/>
+        </w:rPr>
+        <w:t>AnnotationConfigApplicationContext</w:t>
+      </w:r>
+      <w:proofErr w:type="spellEnd"/>
+      <w:r>
+        <w:rPr>
+          <w:rFonts w:ascii="Courier New" w:hAnsi="Courier New" w:cs="Courier New"/>
+          <w:color w:val="A9B7C6"/>
+          <w:sz w:val="18"/>
+          <w:szCs w:val="18"/>
+        </w:rPr>
+        <w:t>(</w:t>
+      </w:r>
+      <w:proofErr w:type="spellStart"/>
+      <w:r>
+        <w:rPr>
+          <w:rFonts w:ascii="Courier New" w:hAnsi="Courier New" w:cs="Courier New"/>
+          <w:color w:val="A9B7C6"/>
+          <w:sz w:val="18"/>
+          <w:szCs w:val="18"/>
+        </w:rPr>
+        <w:t>BeanConfig.</w:t>
+      </w:r>
+      <w:r>
+        <w:rPr>
+          <w:rFonts w:ascii="Courier New" w:hAnsi="Courier New" w:cs="Courier New"/>
+          <w:color w:val="CC7832"/>
+          <w:sz w:val="18"/>
+          <w:szCs w:val="18"/>
+        </w:rPr>
+        <w:t>class</w:t>
+      </w:r>
+      <w:proofErr w:type="spellEnd"/>
+      <w:r>
+        <w:rPr>
+          <w:rFonts w:ascii="Courier New" w:hAnsi="Courier New" w:cs="Courier New"/>
+          <w:color w:val="A9B7C6"/>
+          <w:sz w:val="18"/>
+          <w:szCs w:val="18"/>
+        </w:rPr>
+        <w:t>)</w:t>
+      </w:r>
+      <w:r>
+        <w:rPr>
+          <w:rFonts w:ascii="Courier New" w:hAnsi="Courier New" w:cs="Courier New"/>
+          <w:color w:val="CC7832"/>
+          <w:sz w:val="18"/>
+          <w:szCs w:val="18"/>
+        </w:rPr>
+        <w:t>;</w:t>
+      </w:r>
+      <w:r>
+        <w:rPr>
+          <w:rFonts w:ascii="Courier New" w:hAnsi="Courier New" w:cs="Courier New"/>
+          <w:color w:val="CC7832"/>
+          <w:sz w:val="18"/>
+          <w:szCs w:val="18"/>
+        </w:rPr>
+        <w:br/>
+        <w:t xml:space="preserve">        </w:t>
+      </w:r>
+      <w:r>
+        <w:rPr>
+          <w:rFonts w:ascii="Courier New" w:hAnsi="Courier New" w:cs="Courier New"/>
+          <w:color w:val="A9B7C6"/>
+          <w:sz w:val="18"/>
+          <w:szCs w:val="18"/>
+        </w:rPr>
+        <w:t xml:space="preserve">Entitlement </w:t>
+      </w:r>
+      <w:proofErr w:type="spellStart"/>
+      <w:r>
+        <w:rPr>
+          <w:rFonts w:ascii="Courier New" w:hAnsi="Courier New" w:cs="Courier New"/>
+          <w:color w:val="A9B7C6"/>
+          <w:sz w:val="18"/>
+          <w:szCs w:val="18"/>
+        </w:rPr>
+        <w:t>entitlement</w:t>
+      </w:r>
+      <w:proofErr w:type="spellEnd"/>
+      <w:r>
+        <w:rPr>
+          <w:rFonts w:ascii="Courier New" w:hAnsi="Courier New" w:cs="Courier New"/>
+          <w:color w:val="A9B7C6"/>
+          <w:sz w:val="18"/>
+          <w:szCs w:val="18"/>
+        </w:rPr>
+        <w:t xml:space="preserve"> = </w:t>
+      </w:r>
+      <w:proofErr w:type="spellStart"/>
+      <w:r>
+        <w:rPr>
+          <w:rFonts w:ascii="Courier New" w:hAnsi="Courier New" w:cs="Courier New"/>
+          <w:color w:val="A9B7C6"/>
+          <w:sz w:val="18"/>
+          <w:szCs w:val="18"/>
+        </w:rPr>
+        <w:t>applicationContext.getBean</w:t>
+      </w:r>
+      <w:proofErr w:type="spellEnd"/>
+      <w:r>
+        <w:rPr>
+          <w:rFonts w:ascii="Courier New" w:hAnsi="Courier New" w:cs="Courier New"/>
+          <w:color w:val="A9B7C6"/>
+          <w:sz w:val="18"/>
+          <w:szCs w:val="18"/>
+        </w:rPr>
+        <w:t>(</w:t>
+      </w:r>
+      <w:proofErr w:type="spellStart"/>
+      <w:r>
+        <w:rPr>
+          <w:rFonts w:ascii="Courier New" w:hAnsi="Courier New" w:cs="Courier New"/>
+          <w:color w:val="A9B7C6"/>
+          <w:sz w:val="18"/>
+          <w:szCs w:val="18"/>
+        </w:rPr>
+        <w:t>Entitlement.</w:t>
+      </w:r>
+      <w:r>
+        <w:rPr>
+          <w:rFonts w:ascii="Courier New" w:hAnsi="Courier New" w:cs="Courier New"/>
+          <w:color w:val="CC7832"/>
+          <w:sz w:val="18"/>
+          <w:szCs w:val="18"/>
+        </w:rPr>
+        <w:t>class</w:t>
+      </w:r>
+      <w:proofErr w:type="spellEnd"/>
+      <w:r>
+        <w:rPr>
+          <w:rFonts w:ascii="Courier New" w:hAnsi="Courier New" w:cs="Courier New"/>
+          <w:color w:val="A9B7C6"/>
+          <w:sz w:val="18"/>
+          <w:szCs w:val="18"/>
+        </w:rPr>
+        <w:t>)</w:t>
+      </w:r>
+      <w:r>
+        <w:rPr>
+          <w:rFonts w:ascii="Courier New" w:hAnsi="Courier New" w:cs="Courier New"/>
+          <w:color w:val="CC7832"/>
+          <w:sz w:val="18"/>
+          <w:szCs w:val="18"/>
+        </w:rPr>
+        <w:t>;</w:t>
+      </w:r>
+      <w:r>
+        <w:rPr>
+          <w:rFonts w:ascii="Courier New" w:hAnsi="Courier New" w:cs="Courier New"/>
+          <w:color w:val="CC7832"/>
+          <w:sz w:val="18"/>
+          <w:szCs w:val="18"/>
+        </w:rPr>
+        <w:br/>
+        <w:t xml:space="preserve">    </w:t>
+      </w:r>
+      <w:r>
+        <w:rPr>
+          <w:rFonts w:ascii="Courier New" w:hAnsi="Courier New" w:cs="Courier New"/>
+          <w:color w:val="A9B7C6"/>
+          <w:sz w:val="18"/>
+          <w:szCs w:val="18"/>
+        </w:rPr>
+        <w:t>}</w:t>
+      </w:r>
+      <w:r>
+        <w:rPr>
+          <w:rFonts w:ascii="Courier New" w:hAnsi="Courier New" w:cs="Courier New"/>
+          <w:color w:val="A9B7C6"/>
+          <w:sz w:val="18"/>
+          <w:szCs w:val="18"/>
+        </w:rPr>
+        <w:br/>
+        <w:t>}</w:t>
+      </w:r>
+    </w:p>
+    <w:p>
+      <w:pPr>
+        <w:widowControl/>
+        <w:wordWrap/>
+        <w:autoSpaceDE/>
+        <w:autoSpaceDN/>
+        <w:rPr>
+          <w:rFonts w:hint="eastAsia"/>
+        </w:rPr>
+      </w:pPr>
+    </w:p>
+    <w:p>
+      <w:pPr>
+        <w:widowControl/>
+        <w:wordWrap/>
+        <w:autoSpaceDE/>
+        <w:autoSpaceDN/>
+      </w:pPr>
+      <w:proofErr w:type="spellStart"/>
+      <w:r>
+        <w:t>AnnotationConfigApplicationContext</w:t>
+      </w:r>
+      <w:proofErr w:type="spellEnd"/>
+      <w:r>
+        <w:t xml:space="preserve"> </w:t>
+      </w:r>
+      <w:r>
+        <w:rPr>
+          <w:rFonts w:hint="eastAsia"/>
+        </w:rPr>
+        <w:t xml:space="preserve">의 </w:t>
+      </w:r>
+      <w:proofErr w:type="spellStart"/>
+      <w:r>
+        <w:t>getBean</w:t>
+      </w:r>
+      <w:proofErr w:type="spellEnd"/>
+      <w:r>
+        <w:rPr>
+          <w:rFonts w:hint="eastAsia"/>
+        </w:rPr>
+        <w:t xml:space="preserve">은 부모 클래스인 </w:t>
+      </w:r>
+      <w:proofErr w:type="spellStart"/>
+      <w:r>
+        <w:t>AbstractApplicationContext</w:t>
+      </w:r>
+      <w:proofErr w:type="spellEnd"/>
+      <w:r>
+        <w:rPr>
+          <w:rFonts w:hint="eastAsia"/>
+        </w:rPr>
+        <w:t>에 구현되어 있다.</w:t>
+      </w:r>
+    </w:p>
+    <w:p>
+      <w:pPr>
+        <w:widowControl/>
+        <w:wordWrap/>
+        <w:autoSpaceDE/>
+        <w:autoSpaceDN/>
+      </w:pPr>
+    </w:p>
+    <w:p>
+      <w:pPr>
+        <w:widowControl/>
+        <w:wordWrap/>
+        <w:autoSpaceDE/>
+        <w:autoSpaceDN/>
+        <w:rPr>
+          <w:rFonts w:hint="eastAsia"/>
+          <w:b/>
+        </w:rPr>
+      </w:pPr>
+      <w:proofErr w:type="spellStart"/>
+      <w:r>
+        <w:rPr>
+          <w:b/>
+        </w:rPr>
+        <w:t>AbstractApplicationContext</w:t>
+      </w:r>
+      <w:proofErr w:type="spellEnd"/>
+      <w:r>
+        <w:rPr>
+          <w:rFonts w:hint="eastAsia"/>
+          <w:b/>
+        </w:rPr>
+        <w:t xml:space="preserve">의 </w:t>
+      </w:r>
+      <w:proofErr w:type="spellStart"/>
+      <w:r>
+        <w:rPr>
+          <w:b/>
+        </w:rPr>
+        <w:t>getBean</w:t>
+      </w:r>
+      <w:proofErr w:type="spellEnd"/>
+    </w:p>
+    <w:p>
+      <w:pPr>
+        <w:pStyle w:val="HTML"/>
+        <w:shd w:val="clear" w:color="auto" w:fill="2B2B2B"/>
+        <w:rPr>
+          <w:rFonts w:ascii="Courier New" w:hAnsi="Courier New" w:cs="Courier New"/>
+          <w:color w:val="A9B7C6"/>
+          <w:sz w:val="18"/>
+          <w:szCs w:val="18"/>
+        </w:rPr>
+      </w:pPr>
+      <w:proofErr w:type="gramStart"/>
+      <w:r>
+        <w:rPr>
+          <w:rFonts w:ascii="Courier New" w:hAnsi="Courier New" w:cs="Courier New"/>
+          <w:color w:val="CC7832"/>
+          <w:sz w:val="18"/>
+          <w:szCs w:val="18"/>
+        </w:rPr>
+        <w:t>public</w:t>
+      </w:r>
+      <w:proofErr w:type="gramEnd"/>
+      <w:r>
+        <w:rPr>
+          <w:rFonts w:ascii="Courier New" w:hAnsi="Courier New" w:cs="Courier New"/>
+          <w:color w:val="CC7832"/>
+          <w:sz w:val="18"/>
+          <w:szCs w:val="18"/>
+        </w:rPr>
+        <w:t xml:space="preserve"> abstract class </w:t>
+      </w:r>
+      <w:proofErr w:type="spellStart"/>
+      <w:r>
+        <w:rPr>
+          <w:rFonts w:ascii="Courier New" w:hAnsi="Courier New" w:cs="Courier New"/>
+          <w:color w:val="A9B7C6"/>
+          <w:sz w:val="18"/>
+          <w:szCs w:val="18"/>
+        </w:rPr>
+        <w:t>AbstractApplicationContext</w:t>
+      </w:r>
+      <w:proofErr w:type="spellEnd"/>
+      <w:r>
+        <w:rPr>
+          <w:rFonts w:ascii="Courier New" w:hAnsi="Courier New" w:cs="Courier New"/>
+          <w:color w:val="A9B7C6"/>
+          <w:sz w:val="18"/>
+          <w:szCs w:val="18"/>
+        </w:rPr>
+        <w:t xml:space="preserve"> {</w:t>
+      </w:r>
+    </w:p>
+    <w:p>
+      <w:pPr>
+        <w:pStyle w:val="HTML"/>
+        <w:shd w:val="clear" w:color="auto" w:fill="2B2B2B"/>
+        <w:rPr>
+          <w:rFonts w:ascii="Courier New" w:hAnsi="Courier New" w:cs="Courier New"/>
+          <w:color w:val="A9B7C6"/>
+          <w:sz w:val="18"/>
+          <w:szCs w:val="18"/>
+        </w:rPr>
+      </w:pPr>
+      <w:r>
+        <w:rPr>
+          <w:rFonts w:ascii="Courier New" w:hAnsi="Courier New" w:cs="Courier New" w:hint="eastAsia"/>
+          <w:color w:val="A9B7C6"/>
+          <w:sz w:val="18"/>
+          <w:szCs w:val="18"/>
+        </w:rPr>
+        <w:t xml:space="preserve">   ...</w:t>
+      </w:r>
+    </w:p>
+    <w:p>
+      <w:pPr>
+        <w:pStyle w:val="HTML"/>
+        <w:shd w:val="clear" w:color="auto" w:fill="2B2B2B"/>
+        <w:rPr>
+          <w:rFonts w:ascii="Courier New" w:hAnsi="Courier New" w:cs="Courier New" w:hint="eastAsia"/>
+          <w:color w:val="A9B7C6"/>
+          <w:sz w:val="18"/>
+          <w:szCs w:val="18"/>
+        </w:rPr>
+      </w:pPr>
+      <w:r>
+        <w:rPr>
+          <w:rFonts w:ascii="Courier New" w:hAnsi="Courier New" w:cs="Courier New"/>
+          <w:color w:val="CC7832"/>
+          <w:sz w:val="18"/>
+          <w:szCs w:val="18"/>
+        </w:rPr>
+        <w:t xml:space="preserve">   </w:t>
+      </w:r>
+      <w:proofErr w:type="gramStart"/>
+      <w:r>
+        <w:rPr>
+          <w:rFonts w:ascii="Courier New" w:hAnsi="Courier New" w:cs="Courier New"/>
+          <w:color w:val="CC7832"/>
+          <w:sz w:val="18"/>
+          <w:szCs w:val="18"/>
+        </w:rPr>
+        <w:t>public</w:t>
+      </w:r>
+      <w:proofErr w:type="gramEnd"/>
+      <w:r>
+        <w:rPr>
+          <w:rFonts w:ascii="Courier New" w:hAnsi="Courier New" w:cs="Courier New"/>
+          <w:color w:val="CC7832"/>
+          <w:sz w:val="18"/>
+          <w:szCs w:val="18"/>
+        </w:rPr>
+        <w:t xml:space="preserve"> </w:t>
+      </w:r>
+      <w:r>
+        <w:rPr>
+          <w:rFonts w:ascii="Courier New" w:hAnsi="Courier New" w:cs="Courier New"/>
+          <w:color w:val="A9B7C6"/>
+          <w:sz w:val="18"/>
+          <w:szCs w:val="18"/>
+        </w:rPr>
+        <w:t xml:space="preserve">&lt;T&gt; T </w:t>
+      </w:r>
+      <w:proofErr w:type="spellStart"/>
+      <w:r>
+        <w:rPr>
+          <w:rFonts w:ascii="Courier New" w:hAnsi="Courier New" w:cs="Courier New"/>
+          <w:color w:val="A9B7C6"/>
+          <w:sz w:val="18"/>
+          <w:szCs w:val="18"/>
+        </w:rPr>
+        <w:t>getBean</w:t>
+      </w:r>
+      <w:proofErr w:type="spellEnd"/>
+      <w:r>
+        <w:rPr>
+          <w:rFonts w:ascii="Courier New" w:hAnsi="Courier New" w:cs="Courier New"/>
+          <w:color w:val="A9B7C6"/>
+          <w:sz w:val="18"/>
+          <w:szCs w:val="18"/>
+        </w:rPr>
+        <w:t xml:space="preserve">(Class&lt;T&gt; </w:t>
+      </w:r>
+      <w:proofErr w:type="spellStart"/>
+      <w:r>
+        <w:rPr>
+          <w:rFonts w:ascii="Courier New" w:hAnsi="Courier New" w:cs="Courier New"/>
+          <w:color w:val="A9B7C6"/>
+          <w:sz w:val="18"/>
+          <w:szCs w:val="18"/>
+        </w:rPr>
+        <w:t>requiredType</w:t>
+      </w:r>
+      <w:proofErr w:type="spellEnd"/>
+      <w:r>
+        <w:rPr>
+          <w:rFonts w:ascii="Courier New" w:hAnsi="Courier New" w:cs="Courier New"/>
+          <w:color w:val="A9B7C6"/>
+          <w:sz w:val="18"/>
+          <w:szCs w:val="18"/>
+        </w:rPr>
+        <w:t xml:space="preserve">) </w:t>
+      </w:r>
+      <w:r>
+        <w:rPr>
+          <w:rFonts w:ascii="Courier New" w:hAnsi="Courier New" w:cs="Courier New"/>
+          <w:color w:val="CC7832"/>
+          <w:sz w:val="18"/>
+          <w:szCs w:val="18"/>
+        </w:rPr>
+        <w:t xml:space="preserve">throws </w:t>
+      </w:r>
+      <w:proofErr w:type="spellStart"/>
+      <w:r>
+        <w:rPr>
+          <w:rFonts w:ascii="Courier New" w:hAnsi="Courier New" w:cs="Courier New"/>
+          <w:color w:val="A9B7C6"/>
+          <w:sz w:val="18"/>
+          <w:szCs w:val="18"/>
+        </w:rPr>
+        <w:t>BeansException</w:t>
+      </w:r>
+      <w:proofErr w:type="spellEnd"/>
+      <w:r>
+        <w:rPr>
+          <w:rFonts w:ascii="Courier New" w:hAnsi="Courier New" w:cs="Courier New"/>
+          <w:color w:val="A9B7C6"/>
+          <w:sz w:val="18"/>
+          <w:szCs w:val="18"/>
+        </w:rPr>
+        <w:t xml:space="preserve"> {</w:t>
+      </w:r>
+      <w:r>
+        <w:rPr>
+          <w:rFonts w:ascii="Courier New" w:hAnsi="Courier New" w:cs="Courier New"/>
+          <w:color w:val="A9B7C6"/>
+          <w:sz w:val="18"/>
+          <w:szCs w:val="18"/>
+        </w:rPr>
+        <w:br/>
+        <w:t xml:space="preserve">    </w:t>
+      </w:r>
+      <w:r>
+        <w:rPr>
+          <w:rFonts w:ascii="Courier New" w:hAnsi="Courier New" w:cs="Courier New"/>
+          <w:color w:val="A9B7C6"/>
+          <w:sz w:val="18"/>
+          <w:szCs w:val="18"/>
+        </w:rPr>
+        <w:t xml:space="preserve">   </w:t>
+      </w:r>
+      <w:proofErr w:type="spellStart"/>
+      <w:r>
+        <w:rPr>
+          <w:rFonts w:ascii="Courier New" w:hAnsi="Courier New" w:cs="Courier New"/>
+          <w:color w:val="CC7832"/>
+          <w:sz w:val="18"/>
+          <w:szCs w:val="18"/>
+        </w:rPr>
+        <w:t>this</w:t>
+      </w:r>
+      <w:r>
+        <w:rPr>
+          <w:rFonts w:ascii="Courier New" w:hAnsi="Courier New" w:cs="Courier New"/>
+          <w:color w:val="A9B7C6"/>
+          <w:sz w:val="18"/>
+          <w:szCs w:val="18"/>
+        </w:rPr>
+        <w:t>.assertBeanFactoryActive</w:t>
+      </w:r>
+      <w:proofErr w:type="spellEnd"/>
+      <w:r>
+        <w:rPr>
+          <w:rFonts w:ascii="Courier New" w:hAnsi="Courier New" w:cs="Courier New"/>
+          <w:color w:val="A9B7C6"/>
+          <w:sz w:val="18"/>
+          <w:szCs w:val="18"/>
+        </w:rPr>
+        <w:t>()</w:t>
+      </w:r>
+      <w:r>
+        <w:rPr>
+          <w:rFonts w:ascii="Courier New" w:hAnsi="Courier New" w:cs="Courier New"/>
+          <w:color w:val="CC7832"/>
+          <w:sz w:val="18"/>
+          <w:szCs w:val="18"/>
+        </w:rPr>
+        <w:t>;</w:t>
+      </w:r>
+      <w:r>
+        <w:rPr>
+          <w:rFonts w:ascii="Courier New" w:hAnsi="Courier New" w:cs="Courier New"/>
+          <w:color w:val="CC7832"/>
+          <w:sz w:val="18"/>
+          <w:szCs w:val="18"/>
+        </w:rPr>
+        <w:br/>
+        <w:t xml:space="preserve">    </w:t>
+      </w:r>
+      <w:r>
+        <w:rPr>
+          <w:rFonts w:ascii="Courier New" w:hAnsi="Courier New" w:cs="Courier New"/>
+          <w:color w:val="CC7832"/>
+          <w:sz w:val="18"/>
+          <w:szCs w:val="18"/>
+        </w:rPr>
+        <w:t xml:space="preserve">   </w:t>
+      </w:r>
+      <w:r>
+        <w:rPr>
+          <w:rFonts w:ascii="Courier New" w:hAnsi="Courier New" w:cs="Courier New"/>
+          <w:color w:val="CC7832"/>
+          <w:sz w:val="18"/>
+          <w:szCs w:val="18"/>
+        </w:rPr>
+        <w:t xml:space="preserve">return </w:t>
+      </w:r>
+      <w:proofErr w:type="spellStart"/>
+      <w:r>
+        <w:rPr>
+          <w:rFonts w:ascii="Courier New" w:hAnsi="Courier New" w:cs="Courier New"/>
+          <w:color w:val="CC7832"/>
+          <w:sz w:val="18"/>
+          <w:szCs w:val="18"/>
+        </w:rPr>
+        <w:t>this</w:t>
+      </w:r>
+      <w:r>
+        <w:rPr>
+          <w:rFonts w:ascii="Courier New" w:hAnsi="Courier New" w:cs="Courier New"/>
+          <w:color w:val="A9B7C6"/>
+          <w:sz w:val="18"/>
+          <w:szCs w:val="18"/>
+        </w:rPr>
+        <w:t>.getBeanFactory</w:t>
+      </w:r>
+      <w:proofErr w:type="spellEnd"/>
+      <w:r>
+        <w:rPr>
+          <w:rFonts w:ascii="Courier New" w:hAnsi="Courier New" w:cs="Courier New"/>
+          <w:color w:val="A9B7C6"/>
+          <w:sz w:val="18"/>
+          <w:szCs w:val="18"/>
+        </w:rPr>
+        <w:t>().</w:t>
+      </w:r>
+      <w:proofErr w:type="spellStart"/>
+      <w:r>
+        <w:rPr>
+          <w:rFonts w:ascii="Courier New" w:hAnsi="Courier New" w:cs="Courier New"/>
+          <w:color w:val="A9B7C6"/>
+          <w:sz w:val="18"/>
+          <w:szCs w:val="18"/>
+        </w:rPr>
+        <w:t>getBean</w:t>
+      </w:r>
+      <w:proofErr w:type="spellEnd"/>
+      <w:r>
+        <w:rPr>
+          <w:rFonts w:ascii="Courier New" w:hAnsi="Courier New" w:cs="Courier New"/>
+          <w:color w:val="A9B7C6"/>
+          <w:sz w:val="18"/>
+          <w:szCs w:val="18"/>
+        </w:rPr>
+        <w:t>(</w:t>
+      </w:r>
+      <w:proofErr w:type="spellStart"/>
+      <w:r>
+        <w:rPr>
+          <w:rFonts w:ascii="Courier New" w:hAnsi="Courier New" w:cs="Courier New"/>
+          <w:color w:val="A9B7C6"/>
+          <w:sz w:val="18"/>
+          <w:szCs w:val="18"/>
+        </w:rPr>
+        <w:t>requiredType</w:t>
+      </w:r>
+      <w:proofErr w:type="spellEnd"/>
+      <w:r>
+        <w:rPr>
+          <w:rFonts w:ascii="Courier New" w:hAnsi="Courier New" w:cs="Courier New"/>
+          <w:color w:val="A9B7C6"/>
+          <w:sz w:val="18"/>
+          <w:szCs w:val="18"/>
+        </w:rPr>
+        <w:t>)</w:t>
+      </w:r>
+      <w:r>
+        <w:rPr>
+          <w:rFonts w:ascii="Courier New" w:hAnsi="Courier New" w:cs="Courier New"/>
+          <w:color w:val="CC7832"/>
+          <w:sz w:val="18"/>
+          <w:szCs w:val="18"/>
+        </w:rPr>
+        <w:t>;</w:t>
+      </w:r>
+      <w:r>
+        <w:rPr>
+          <w:rFonts w:ascii="Courier New" w:hAnsi="Courier New" w:cs="Courier New"/>
+          <w:color w:val="CC7832"/>
+          <w:sz w:val="18"/>
+          <w:szCs w:val="18"/>
+        </w:rPr>
+        <w:br/>
+      </w:r>
+      <w:r>
+        <w:rPr>
+          <w:rFonts w:ascii="Courier New" w:hAnsi="Courier New" w:cs="Courier New"/>
+          <w:color w:val="A9B7C6"/>
+          <w:sz w:val="18"/>
+          <w:szCs w:val="18"/>
+        </w:rPr>
+        <w:t xml:space="preserve">   </w:t>
+      </w:r>
+      <w:r>
+        <w:rPr>
+          <w:rFonts w:ascii="Courier New" w:hAnsi="Courier New" w:cs="Courier New"/>
+          <w:color w:val="A9B7C6"/>
+          <w:sz w:val="18"/>
+          <w:szCs w:val="18"/>
+        </w:rPr>
+        <w:t>}</w:t>
+      </w:r>
+    </w:p>
+    <w:p>
+      <w:pPr>
+        <w:pStyle w:val="HTML"/>
+        <w:shd w:val="clear" w:color="auto" w:fill="2B2B2B"/>
+        <w:rPr>
+          <w:rFonts w:ascii="Courier New" w:hAnsi="Courier New" w:cs="Courier New"/>
+          <w:color w:val="A9B7C6"/>
+          <w:sz w:val="18"/>
+          <w:szCs w:val="18"/>
+        </w:rPr>
+      </w:pPr>
+      <w:r>
+        <w:rPr>
+          <w:rFonts w:ascii="Courier New" w:hAnsi="Courier New" w:cs="Courier New"/>
+          <w:color w:val="A9B7C6"/>
+          <w:sz w:val="18"/>
+          <w:szCs w:val="18"/>
+        </w:rPr>
+        <w:t>}</w:t>
+      </w:r>
+    </w:p>
+    <w:p>
+      <w:pPr>
+        <w:widowControl/>
+        <w:wordWrap/>
+        <w:autoSpaceDE/>
+        <w:autoSpaceDN/>
+        <w:rPr>
+          <w:rFonts w:hint="eastAsia"/>
+        </w:rPr>
+      </w:pPr>
+      <w:bookmarkStart w:id="0" w:name="_GoBack"/>
+      <w:bookmarkEnd w:id="0"/>
+    </w:p>
+    <w:p>
+      <w:pPr>
+        <w:widowControl/>
+        <w:wordWrap/>
+        <w:autoSpaceDE/>
+        <w:autoSpaceDN/>
+        <w:rPr>
+          <w:rFonts w:hint="eastAsia"/>
         </w:rPr>
       </w:pPr>
     </w:p>
@@ -18315,7 +21433,7 @@
 </file>
 
 <file path=customXml/itemProps1.xml><?xml version="1.0" encoding="utf-8"?>
-<ds:datastoreItem xmlns:ds="http://schemas.openxmlformats.org/officeDocument/2006/customXml" ds:itemID="{BD1EDC69-B345-4731-AA0A-5E43B8B1587F}">
+<ds:datastoreItem xmlns:ds="http://schemas.openxmlformats.org/officeDocument/2006/customXml" ds:itemID="{A11C4085-3C97-44F7-A7C0-D251F3D845D9}">
   <ds:schemaRefs>
     <ds:schemaRef ds:uri="http://schemas.openxmlformats.org/officeDocument/2006/bibliography"/>
   </ds:schemaRefs>

--- a/doc/SpringCore.docx
+++ b/doc/SpringCore.docx
@@ -10576,16 +10576,7 @@
           <w:sz w:val="18"/>
           <w:szCs w:val="18"/>
         </w:rPr>
-        <w:t>Bea</w:t>
-      </w:r>
-      <w:r>
-        <w:rPr>
-          <w:rFonts w:ascii="Courier New" w:hAnsi="Courier New" w:cs="Courier New"/>
-          <w:color w:val="A9B7C6"/>
-          <w:sz w:val="18"/>
-          <w:szCs w:val="18"/>
-        </w:rPr>
-        <w:t>nDefinition</w:t>
+        <w:t>BeanDefinition</w:t>
       </w:r>
       <w:proofErr w:type="spellEnd"/>
       <w:r>
@@ -10625,14 +10616,6 @@
           <w:szCs w:val="18"/>
         </w:rPr>
         <w:br/>
-      </w:r>
-      <w:r>
-        <w:rPr>
-          <w:rFonts w:ascii="Courier New" w:hAnsi="Courier New" w:cs="Courier New"/>
-          <w:color w:val="A9B7C6"/>
-          <w:sz w:val="18"/>
-          <w:szCs w:val="18"/>
-        </w:rPr>
         <w:t>{</w:t>
       </w:r>
       <w:r>
@@ -10838,14 +10821,6 @@
           <w:szCs w:val="18"/>
         </w:rPr>
         <w:br/>
-      </w:r>
-      <w:r>
-        <w:rPr>
-          <w:rFonts w:ascii="Courier New" w:hAnsi="Courier New" w:cs="Courier New"/>
-          <w:color w:val="A9B7C6"/>
-          <w:sz w:val="18"/>
-          <w:szCs w:val="18"/>
-        </w:rPr>
         <w:t>}</w:t>
       </w:r>
     </w:p>
@@ -11159,13 +11134,7 @@
           <w:b/>
         </w:rPr>
         <w:lastRenderedPageBreak/>
-        <w:t>2</w:t>
-      </w:r>
-      <w:r>
-        <w:rPr>
-          <w:b/>
-        </w:rPr>
-        <w:t xml:space="preserve">. </w:t>
+        <w:t xml:space="preserve">2. </w:t>
       </w:r>
       <w:r>
         <w:rPr>
@@ -11939,16 +11908,7 @@
           <w:szCs w:val="18"/>
         </w:rPr>
         <w:br/>
-        <w:t xml:space="preserve">    </w:t>
-      </w:r>
-      <w:r>
-        <w:rPr>
-          <w:rFonts w:ascii="Courier New" w:hAnsi="Courier New" w:cs="Courier New"/>
-          <w:color w:val="A9B7C6"/>
-          <w:sz w:val="18"/>
-          <w:szCs w:val="18"/>
-        </w:rPr>
-        <w:t xml:space="preserve">   </w:t>
+        <w:t xml:space="preserve">       </w:t>
       </w:r>
       <w:proofErr w:type="spellStart"/>
       <w:r>
@@ -11996,25 +11956,7 @@
           <w:szCs w:val="18"/>
         </w:rPr>
         <w:br/>
-        <w:t xml:space="preserve">    </w:t>
-      </w:r>
-      <w:r>
-        <w:rPr>
-          <w:rFonts w:ascii="Courier New" w:hAnsi="Courier New" w:cs="Courier New"/>
-          <w:color w:val="CC7832"/>
-          <w:sz w:val="18"/>
-          <w:szCs w:val="18"/>
-        </w:rPr>
-        <w:t xml:space="preserve">   </w:t>
-      </w:r>
-      <w:r>
-        <w:rPr>
-          <w:rFonts w:ascii="Courier New" w:hAnsi="Courier New" w:cs="Courier New"/>
-          <w:color w:val="CC7832"/>
-          <w:sz w:val="18"/>
-          <w:szCs w:val="18"/>
-        </w:rPr>
-        <w:t xml:space="preserve">return </w:t>
+        <w:t xml:space="preserve">       return </w:t>
       </w:r>
       <w:proofErr w:type="spellStart"/>
       <w:r>
@@ -12110,16 +12052,7 @@
           <w:sz w:val="18"/>
           <w:szCs w:val="18"/>
         </w:rPr>
-        <w:t xml:space="preserve">   </w:t>
-      </w:r>
-      <w:r>
-        <w:rPr>
-          <w:rFonts w:ascii="Courier New" w:hAnsi="Courier New" w:cs="Courier New"/>
-          <w:color w:val="A9B7C6"/>
-          <w:sz w:val="18"/>
-          <w:szCs w:val="18"/>
-        </w:rPr>
-        <w:t>}</w:t>
+        <w:t xml:space="preserve">   }</w:t>
       </w:r>
     </w:p>
     <w:p>
@@ -12153,8 +12086,1614 @@
           <w:rFonts w:hint="eastAsia"/>
         </w:rPr>
       </w:pPr>
+    </w:p>
+    <w:p>
+      <w:pPr>
+        <w:widowControl/>
+        <w:wordWrap/>
+        <w:autoSpaceDE/>
+        <w:autoSpaceDN/>
+        <w:rPr>
+          <w:b/>
+        </w:rPr>
+      </w:pPr>
+      <w:proofErr w:type="spellStart"/>
+      <w:r>
+        <w:rPr>
+          <w:b/>
+        </w:rPr>
+        <w:t>GenericApplicationContext</w:t>
+      </w:r>
+      <w:r>
+        <w:rPr>
+          <w:rFonts w:hint="eastAsia"/>
+          <w:b/>
+        </w:rPr>
+        <w:t>.</w:t>
+      </w:r>
+      <w:r>
+        <w:rPr>
+          <w:b/>
+        </w:rPr>
+        <w:t>class</w:t>
+      </w:r>
+      <w:proofErr w:type="spellEnd"/>
+    </w:p>
+    <w:p>
+      <w:pPr>
+        <w:pStyle w:val="HTML"/>
+        <w:shd w:val="clear" w:color="auto" w:fill="2B2B2B"/>
+        <w:rPr>
+          <w:rFonts w:ascii="Courier New" w:hAnsi="Courier New" w:cs="Courier New"/>
+          <w:color w:val="A9B7C6"/>
+          <w:sz w:val="18"/>
+          <w:szCs w:val="18"/>
+        </w:rPr>
+      </w:pPr>
+      <w:proofErr w:type="gramStart"/>
+      <w:r>
+        <w:rPr>
+          <w:rFonts w:ascii="Courier New" w:hAnsi="Courier New" w:cs="Courier New"/>
+          <w:color w:val="CC7832"/>
+          <w:sz w:val="18"/>
+          <w:szCs w:val="18"/>
+        </w:rPr>
+        <w:t>public</w:t>
+      </w:r>
+      <w:proofErr w:type="gramEnd"/>
+      <w:r>
+        <w:rPr>
+          <w:rFonts w:ascii="Courier New" w:hAnsi="Courier New" w:cs="Courier New"/>
+          <w:color w:val="CC7832"/>
+          <w:sz w:val="18"/>
+          <w:szCs w:val="18"/>
+        </w:rPr>
+        <w:t xml:space="preserve"> class </w:t>
+      </w:r>
+      <w:proofErr w:type="spellStart"/>
+      <w:r>
+        <w:rPr>
+          <w:rFonts w:ascii="Courier New" w:hAnsi="Courier New" w:cs="Courier New"/>
+          <w:color w:val="A9B7C6"/>
+          <w:sz w:val="18"/>
+          <w:szCs w:val="18"/>
+        </w:rPr>
+        <w:t>GenericApplicationContext</w:t>
+      </w:r>
+      <w:proofErr w:type="spellEnd"/>
+      <w:r>
+        <w:rPr>
+          <w:rFonts w:ascii="Courier New" w:hAnsi="Courier New" w:cs="Courier New"/>
+          <w:color w:val="A9B7C6"/>
+          <w:sz w:val="18"/>
+          <w:szCs w:val="18"/>
+        </w:rPr>
+        <w:t xml:space="preserve"> {</w:t>
+      </w:r>
+    </w:p>
+    <w:p>
+      <w:pPr>
+        <w:pStyle w:val="HTML"/>
+        <w:shd w:val="clear" w:color="auto" w:fill="2B2B2B"/>
+        <w:tabs>
+          <w:tab w:val="clear" w:pos="916"/>
+          <w:tab w:val="clear" w:pos="1832"/>
+          <w:tab w:val="clear" w:pos="2748"/>
+          <w:tab w:val="clear" w:pos="3664"/>
+          <w:tab w:val="clear" w:pos="4580"/>
+          <w:tab w:val="clear" w:pos="5496"/>
+          <w:tab w:val="clear" w:pos="6412"/>
+          <w:tab w:val="clear" w:pos="7328"/>
+          <w:tab w:val="clear" w:pos="8244"/>
+          <w:tab w:val="clear" w:pos="9160"/>
+          <w:tab w:val="clear" w:pos="10076"/>
+          <w:tab w:val="clear" w:pos="10992"/>
+          <w:tab w:val="clear" w:pos="11908"/>
+          <w:tab w:val="clear" w:pos="12824"/>
+          <w:tab w:val="clear" w:pos="13740"/>
+          <w:tab w:val="clear" w:pos="14656"/>
+          <w:tab w:val="left" w:pos="611"/>
+        </w:tabs>
+        <w:rPr>
+          <w:rFonts w:ascii="Courier New" w:hAnsi="Courier New" w:cs="Courier New"/>
+          <w:color w:val="FFFFFF" w:themeColor="background1"/>
+          <w:sz w:val="18"/>
+          <w:szCs w:val="18"/>
+        </w:rPr>
+      </w:pPr>
+      <w:r>
+        <w:rPr>
+          <w:rFonts w:ascii="Courier New" w:hAnsi="Courier New" w:cs="Courier New" w:hint="eastAsia"/>
+          <w:color w:val="FFFFFF" w:themeColor="background1"/>
+          <w:sz w:val="18"/>
+          <w:szCs w:val="18"/>
+        </w:rPr>
+        <w:t xml:space="preserve">   ...</w:t>
+      </w:r>
+    </w:p>
+    <w:p>
+      <w:pPr>
+        <w:pStyle w:val="HTML"/>
+        <w:shd w:val="clear" w:color="auto" w:fill="2B2B2B"/>
+        <w:rPr>
+          <w:rFonts w:ascii="Courier New" w:hAnsi="Courier New" w:cs="Courier New"/>
+          <w:color w:val="A9B7C6"/>
+          <w:sz w:val="18"/>
+          <w:szCs w:val="18"/>
+        </w:rPr>
+      </w:pPr>
+      <w:r>
+        <w:rPr>
+          <w:rFonts w:ascii="Courier New" w:hAnsi="Courier New" w:cs="Courier New"/>
+          <w:color w:val="CC7832"/>
+          <w:sz w:val="18"/>
+          <w:szCs w:val="18"/>
+        </w:rPr>
+        <w:t xml:space="preserve">   </w:t>
+      </w:r>
+      <w:proofErr w:type="gramStart"/>
+      <w:r>
+        <w:rPr>
+          <w:rFonts w:ascii="Courier New" w:hAnsi="Courier New" w:cs="Courier New"/>
+          <w:color w:val="CC7832"/>
+          <w:sz w:val="18"/>
+          <w:szCs w:val="18"/>
+        </w:rPr>
+        <w:t>public</w:t>
+      </w:r>
+      <w:proofErr w:type="gramEnd"/>
+      <w:r>
+        <w:rPr>
+          <w:rFonts w:ascii="Courier New" w:hAnsi="Courier New" w:cs="Courier New"/>
+          <w:color w:val="CC7832"/>
+          <w:sz w:val="18"/>
+          <w:szCs w:val="18"/>
+        </w:rPr>
+        <w:t xml:space="preserve"> final </w:t>
+      </w:r>
+      <w:proofErr w:type="spellStart"/>
+      <w:r>
+        <w:rPr>
+          <w:rFonts w:ascii="Courier New" w:hAnsi="Courier New" w:cs="Courier New"/>
+          <w:color w:val="A9B7C6"/>
+          <w:sz w:val="18"/>
+          <w:szCs w:val="18"/>
+        </w:rPr>
+        <w:t>ConfigurableListableBeanFactory</w:t>
+      </w:r>
+      <w:proofErr w:type="spellEnd"/>
+      <w:r>
+        <w:rPr>
+          <w:rFonts w:ascii="Courier New" w:hAnsi="Courier New" w:cs="Courier New"/>
+          <w:color w:val="A9B7C6"/>
+          <w:sz w:val="18"/>
+          <w:szCs w:val="18"/>
+        </w:rPr>
+        <w:t xml:space="preserve"> </w:t>
+      </w:r>
+      <w:proofErr w:type="spellStart"/>
+      <w:r>
+        <w:rPr>
+          <w:rFonts w:ascii="Courier New" w:hAnsi="Courier New" w:cs="Courier New"/>
+          <w:color w:val="A9B7C6"/>
+          <w:sz w:val="18"/>
+          <w:szCs w:val="18"/>
+        </w:rPr>
+        <w:t>getBeanFactory</w:t>
+      </w:r>
+      <w:proofErr w:type="spellEnd"/>
+      <w:r>
+        <w:rPr>
+          <w:rFonts w:ascii="Courier New" w:hAnsi="Courier New" w:cs="Courier New"/>
+          <w:color w:val="A9B7C6"/>
+          <w:sz w:val="18"/>
+          <w:szCs w:val="18"/>
+        </w:rPr>
+        <w:t>() {</w:t>
+      </w:r>
+      <w:r>
+        <w:rPr>
+          <w:rFonts w:ascii="Courier New" w:hAnsi="Courier New" w:cs="Courier New"/>
+          <w:color w:val="A9B7C6"/>
+          <w:sz w:val="18"/>
+          <w:szCs w:val="18"/>
+        </w:rPr>
+        <w:br/>
+        <w:t xml:space="preserve">       </w:t>
+      </w:r>
+      <w:r>
+        <w:rPr>
+          <w:rFonts w:ascii="Courier New" w:hAnsi="Courier New" w:cs="Courier New"/>
+          <w:color w:val="CC7832"/>
+          <w:sz w:val="18"/>
+          <w:szCs w:val="18"/>
+        </w:rPr>
+        <w:t xml:space="preserve">return </w:t>
+      </w:r>
+      <w:proofErr w:type="spellStart"/>
+      <w:r>
+        <w:rPr>
+          <w:rFonts w:ascii="Courier New" w:hAnsi="Courier New" w:cs="Courier New"/>
+          <w:color w:val="CC7832"/>
+          <w:sz w:val="18"/>
+          <w:szCs w:val="18"/>
+        </w:rPr>
+        <w:t>this</w:t>
+      </w:r>
+      <w:r>
+        <w:rPr>
+          <w:rFonts w:ascii="Courier New" w:hAnsi="Courier New" w:cs="Courier New"/>
+          <w:color w:val="A9B7C6"/>
+          <w:sz w:val="18"/>
+          <w:szCs w:val="18"/>
+        </w:rPr>
+        <w:t>.beanFactory</w:t>
+      </w:r>
+      <w:proofErr w:type="spellEnd"/>
+      <w:r>
+        <w:rPr>
+          <w:rFonts w:ascii="Courier New" w:hAnsi="Courier New" w:cs="Courier New"/>
+          <w:color w:val="CC7832"/>
+          <w:sz w:val="18"/>
+          <w:szCs w:val="18"/>
+        </w:rPr>
+        <w:t>;</w:t>
+      </w:r>
+      <w:r>
+        <w:rPr>
+          <w:rFonts w:ascii="Courier New" w:hAnsi="Courier New" w:cs="Courier New"/>
+          <w:color w:val="CC7832"/>
+          <w:sz w:val="18"/>
+          <w:szCs w:val="18"/>
+        </w:rPr>
+        <w:br/>
+      </w:r>
+      <w:r>
+        <w:rPr>
+          <w:rFonts w:ascii="Courier New" w:hAnsi="Courier New" w:cs="Courier New"/>
+          <w:color w:val="A9B7C6"/>
+          <w:sz w:val="18"/>
+          <w:szCs w:val="18"/>
+        </w:rPr>
+        <w:t xml:space="preserve">   }</w:t>
+      </w:r>
+    </w:p>
+    <w:p>
+      <w:pPr>
+        <w:pStyle w:val="HTML"/>
+        <w:shd w:val="clear" w:color="auto" w:fill="2B2B2B"/>
+        <w:rPr>
+          <w:rFonts w:ascii="Courier New" w:hAnsi="Courier New" w:cs="Courier New"/>
+          <w:color w:val="A9B7C6"/>
+          <w:sz w:val="18"/>
+          <w:szCs w:val="18"/>
+        </w:rPr>
+      </w:pPr>
+      <w:r>
+        <w:rPr>
+          <w:rFonts w:ascii="Courier New" w:hAnsi="Courier New" w:cs="Courier New"/>
+          <w:color w:val="A9B7C6"/>
+          <w:sz w:val="18"/>
+          <w:szCs w:val="18"/>
+        </w:rPr>
+        <w:t>}</w:t>
+      </w:r>
+    </w:p>
+    <w:p>
+      <w:pPr>
+        <w:widowControl/>
+        <w:wordWrap/>
+        <w:autoSpaceDE/>
+        <w:autoSpaceDN/>
+        <w:rPr>
+          <w:rFonts w:hint="eastAsia"/>
+        </w:rPr>
+      </w:pPr>
+    </w:p>
+    <w:p>
+      <w:pPr>
+        <w:widowControl/>
+        <w:wordWrap/>
+        <w:autoSpaceDE/>
+        <w:autoSpaceDN/>
+      </w:pPr>
+      <w:proofErr w:type="spellStart"/>
+      <w:r>
+        <w:t>GenericApplicationContext</w:t>
+      </w:r>
+      <w:proofErr w:type="spellEnd"/>
+      <w:r>
+        <w:rPr>
+          <w:rFonts w:hint="eastAsia"/>
+        </w:rPr>
+        <w:t xml:space="preserve">는 </w:t>
+      </w:r>
+      <w:proofErr w:type="spellStart"/>
+      <w:r>
+        <w:rPr>
+          <w:b/>
+        </w:rPr>
+        <w:t>BeanFactory</w:t>
+      </w:r>
+      <w:proofErr w:type="spellEnd"/>
+      <w:r>
+        <w:rPr>
+          <w:rFonts w:hint="eastAsia"/>
+        </w:rPr>
+        <w:t xml:space="preserve">와 </w:t>
+      </w:r>
+      <w:proofErr w:type="spellStart"/>
+      <w:r>
+        <w:rPr>
+          <w:b/>
+        </w:rPr>
+        <w:t>ApplicationContext</w:t>
+      </w:r>
+      <w:proofErr w:type="spellEnd"/>
+      <w:r>
+        <w:rPr>
+          <w:rFonts w:hint="eastAsia"/>
+        </w:rPr>
+        <w:t>에 구현체인 동시에</w:t>
+      </w:r>
+    </w:p>
+    <w:p>
+      <w:pPr>
+        <w:widowControl/>
+        <w:wordWrap/>
+        <w:autoSpaceDE/>
+        <w:autoSpaceDN/>
+        <w:rPr>
+          <w:rFonts w:hint="eastAsia"/>
+        </w:rPr>
+      </w:pPr>
+      <w:proofErr w:type="spellStart"/>
+      <w:r>
+        <w:t>DefaultListableBeanFactory</w:t>
+      </w:r>
+      <w:proofErr w:type="spellEnd"/>
+      <w:r>
+        <w:t xml:space="preserve"> </w:t>
+      </w:r>
+      <w:proofErr w:type="spellStart"/>
+      <w:r>
+        <w:rPr>
+          <w:rFonts w:hint="eastAsia"/>
+        </w:rPr>
+        <w:t>를</w:t>
+      </w:r>
+      <w:proofErr w:type="spellEnd"/>
+      <w:r>
+        <w:rPr>
+          <w:rFonts w:hint="eastAsia"/>
+        </w:rPr>
+        <w:t xml:space="preserve"> 멤버변수로 선언하며 구현체로 사용하고 있다.</w:t>
+      </w:r>
+    </w:p>
+    <w:p>
+      <w:pPr>
+        <w:pStyle w:val="HTML"/>
+        <w:shd w:val="clear" w:color="auto" w:fill="2B2B2B"/>
+        <w:rPr>
+          <w:rFonts w:ascii="Courier New" w:hAnsi="Courier New" w:cs="Courier New"/>
+          <w:color w:val="A9B7C6"/>
+          <w:sz w:val="18"/>
+          <w:szCs w:val="18"/>
+        </w:rPr>
+      </w:pPr>
+      <w:proofErr w:type="gramStart"/>
+      <w:r>
+        <w:rPr>
+          <w:rFonts w:ascii="Courier New" w:hAnsi="Courier New" w:cs="Courier New"/>
+          <w:color w:val="CC7832"/>
+          <w:sz w:val="18"/>
+          <w:szCs w:val="18"/>
+        </w:rPr>
+        <w:t>public</w:t>
+      </w:r>
+      <w:proofErr w:type="gramEnd"/>
+      <w:r>
+        <w:rPr>
+          <w:rFonts w:ascii="Courier New" w:hAnsi="Courier New" w:cs="Courier New"/>
+          <w:color w:val="CC7832"/>
+          <w:sz w:val="18"/>
+          <w:szCs w:val="18"/>
+        </w:rPr>
+        <w:t xml:space="preserve"> class </w:t>
+      </w:r>
+      <w:proofErr w:type="spellStart"/>
+      <w:r>
+        <w:rPr>
+          <w:rFonts w:ascii="Courier New" w:hAnsi="Courier New" w:cs="Courier New"/>
+          <w:color w:val="A9B7C6"/>
+          <w:sz w:val="18"/>
+          <w:szCs w:val="18"/>
+        </w:rPr>
+        <w:t>GenericApplicationContext</w:t>
+      </w:r>
+      <w:proofErr w:type="spellEnd"/>
+      <w:r>
+        <w:rPr>
+          <w:rFonts w:ascii="Courier New" w:hAnsi="Courier New" w:cs="Courier New" w:hint="eastAsia"/>
+          <w:color w:val="A9B7C6"/>
+          <w:sz w:val="18"/>
+          <w:szCs w:val="18"/>
+        </w:rPr>
+        <w:t xml:space="preserve"> {</w:t>
+      </w:r>
+    </w:p>
+    <w:p>
+      <w:pPr>
+        <w:pStyle w:val="HTML"/>
+        <w:shd w:val="clear" w:color="auto" w:fill="2B2B2B"/>
+        <w:rPr>
+          <w:rFonts w:ascii="Courier New" w:hAnsi="Courier New" w:cs="Courier New" w:hint="eastAsia"/>
+          <w:color w:val="A9B7C6"/>
+          <w:sz w:val="18"/>
+          <w:szCs w:val="18"/>
+        </w:rPr>
+      </w:pPr>
+      <w:r>
+        <w:rPr>
+          <w:rFonts w:ascii="Courier New" w:hAnsi="Courier New" w:cs="Courier New"/>
+          <w:color w:val="A9B7C6"/>
+          <w:sz w:val="18"/>
+          <w:szCs w:val="18"/>
+        </w:rPr>
+        <w:t xml:space="preserve">    ...</w:t>
+      </w:r>
+    </w:p>
+    <w:p>
+      <w:pPr>
+        <w:pStyle w:val="HTML"/>
+        <w:shd w:val="clear" w:color="auto" w:fill="2B2B2B"/>
+        <w:rPr>
+          <w:rFonts w:ascii="Courier New" w:hAnsi="Courier New" w:cs="Courier New"/>
+          <w:color w:val="A9B7C6"/>
+          <w:sz w:val="18"/>
+          <w:szCs w:val="18"/>
+        </w:rPr>
+      </w:pPr>
+      <w:r>
+        <w:rPr>
+          <w:rFonts w:ascii="Courier New" w:hAnsi="Courier New" w:cs="Courier New"/>
+          <w:color w:val="CC7832"/>
+          <w:sz w:val="18"/>
+          <w:szCs w:val="18"/>
+        </w:rPr>
+        <w:t xml:space="preserve">    </w:t>
+      </w:r>
+      <w:proofErr w:type="gramStart"/>
+      <w:r>
+        <w:rPr>
+          <w:rFonts w:ascii="Courier New" w:hAnsi="Courier New" w:cs="Courier New"/>
+          <w:color w:val="CC7832"/>
+          <w:sz w:val="18"/>
+          <w:szCs w:val="18"/>
+        </w:rPr>
+        <w:t>public</w:t>
+      </w:r>
+      <w:proofErr w:type="gramEnd"/>
+      <w:r>
+        <w:rPr>
+          <w:rFonts w:ascii="Courier New" w:hAnsi="Courier New" w:cs="Courier New"/>
+          <w:color w:val="CC7832"/>
+          <w:sz w:val="18"/>
+          <w:szCs w:val="18"/>
+        </w:rPr>
+        <w:t xml:space="preserve"> final </w:t>
+      </w:r>
+      <w:proofErr w:type="spellStart"/>
+      <w:r>
+        <w:rPr>
+          <w:rFonts w:ascii="Courier New" w:hAnsi="Courier New" w:cs="Courier New"/>
+          <w:color w:val="A9B7C6"/>
+          <w:sz w:val="18"/>
+          <w:szCs w:val="18"/>
+        </w:rPr>
+        <w:t>DefaultListableBeanFactory</w:t>
+      </w:r>
+      <w:proofErr w:type="spellEnd"/>
+      <w:r>
+        <w:rPr>
+          <w:rFonts w:ascii="Courier New" w:hAnsi="Courier New" w:cs="Courier New"/>
+          <w:color w:val="A9B7C6"/>
+          <w:sz w:val="18"/>
+          <w:szCs w:val="18"/>
+        </w:rPr>
+        <w:t xml:space="preserve"> </w:t>
+      </w:r>
+      <w:proofErr w:type="spellStart"/>
+      <w:r>
+        <w:rPr>
+          <w:rFonts w:ascii="Courier New" w:hAnsi="Courier New" w:cs="Courier New"/>
+          <w:color w:val="A9B7C6"/>
+          <w:sz w:val="18"/>
+          <w:szCs w:val="18"/>
+        </w:rPr>
+        <w:t>getDefaultListableBeanFactory</w:t>
+      </w:r>
+      <w:proofErr w:type="spellEnd"/>
+      <w:r>
+        <w:rPr>
+          <w:rFonts w:ascii="Courier New" w:hAnsi="Courier New" w:cs="Courier New"/>
+          <w:color w:val="A9B7C6"/>
+          <w:sz w:val="18"/>
+          <w:szCs w:val="18"/>
+        </w:rPr>
+        <w:t>() {</w:t>
+      </w:r>
+      <w:r>
+        <w:rPr>
+          <w:rFonts w:ascii="Courier New" w:hAnsi="Courier New" w:cs="Courier New"/>
+          <w:color w:val="A9B7C6"/>
+          <w:sz w:val="18"/>
+          <w:szCs w:val="18"/>
+        </w:rPr>
+        <w:br/>
+        <w:t xml:space="preserve">    </w:t>
+      </w:r>
+      <w:r>
+        <w:rPr>
+          <w:rFonts w:ascii="Courier New" w:hAnsi="Courier New" w:cs="Courier New"/>
+          <w:color w:val="A9B7C6"/>
+          <w:sz w:val="18"/>
+          <w:szCs w:val="18"/>
+        </w:rPr>
+        <w:t xml:space="preserve">    </w:t>
+      </w:r>
+      <w:r>
+        <w:rPr>
+          <w:rFonts w:ascii="Courier New" w:hAnsi="Courier New" w:cs="Courier New"/>
+          <w:color w:val="CC7832"/>
+          <w:sz w:val="18"/>
+          <w:szCs w:val="18"/>
+        </w:rPr>
+        <w:t xml:space="preserve">return </w:t>
+      </w:r>
+      <w:proofErr w:type="spellStart"/>
+      <w:r>
+        <w:rPr>
+          <w:rFonts w:ascii="Courier New" w:hAnsi="Courier New" w:cs="Courier New"/>
+          <w:color w:val="CC7832"/>
+          <w:sz w:val="18"/>
+          <w:szCs w:val="18"/>
+        </w:rPr>
+        <w:t>this</w:t>
+      </w:r>
+      <w:r>
+        <w:rPr>
+          <w:rFonts w:ascii="Courier New" w:hAnsi="Courier New" w:cs="Courier New"/>
+          <w:color w:val="A9B7C6"/>
+          <w:sz w:val="18"/>
+          <w:szCs w:val="18"/>
+        </w:rPr>
+        <w:t>.beanFactory</w:t>
+      </w:r>
+      <w:proofErr w:type="spellEnd"/>
+      <w:r>
+        <w:rPr>
+          <w:rFonts w:ascii="Courier New" w:hAnsi="Courier New" w:cs="Courier New"/>
+          <w:color w:val="CC7832"/>
+          <w:sz w:val="18"/>
+          <w:szCs w:val="18"/>
+        </w:rPr>
+        <w:t>;</w:t>
+      </w:r>
+      <w:r>
+        <w:rPr>
+          <w:rFonts w:ascii="Courier New" w:hAnsi="Courier New" w:cs="Courier New"/>
+          <w:color w:val="CC7832"/>
+          <w:sz w:val="18"/>
+          <w:szCs w:val="18"/>
+        </w:rPr>
+        <w:br/>
+      </w:r>
+      <w:r>
+        <w:rPr>
+          <w:rFonts w:ascii="Courier New" w:hAnsi="Courier New" w:cs="Courier New"/>
+          <w:color w:val="A9B7C6"/>
+          <w:sz w:val="18"/>
+          <w:szCs w:val="18"/>
+        </w:rPr>
+        <w:t xml:space="preserve">    </w:t>
+      </w:r>
+      <w:r>
+        <w:rPr>
+          <w:rFonts w:ascii="Courier New" w:hAnsi="Courier New" w:cs="Courier New"/>
+          <w:color w:val="A9B7C6"/>
+          <w:sz w:val="18"/>
+          <w:szCs w:val="18"/>
+        </w:rPr>
+        <w:t>}</w:t>
+      </w:r>
+    </w:p>
+    <w:p>
+      <w:pPr>
+        <w:pStyle w:val="HTML"/>
+        <w:shd w:val="clear" w:color="auto" w:fill="2B2B2B"/>
+        <w:rPr>
+          <w:rFonts w:ascii="Courier New" w:hAnsi="Courier New" w:cs="Courier New"/>
+          <w:color w:val="A9B7C6"/>
+          <w:sz w:val="18"/>
+          <w:szCs w:val="18"/>
+        </w:rPr>
+      </w:pPr>
+      <w:r>
+        <w:rPr>
+          <w:rFonts w:ascii="Courier New" w:hAnsi="Courier New" w:cs="Courier New"/>
+          <w:color w:val="A9B7C6"/>
+          <w:sz w:val="18"/>
+          <w:szCs w:val="18"/>
+        </w:rPr>
+        <w:t>}</w:t>
+      </w:r>
+    </w:p>
+    <w:p>
+      <w:pPr>
+        <w:widowControl/>
+        <w:wordWrap/>
+        <w:autoSpaceDE/>
+        <w:autoSpaceDN/>
+      </w:pPr>
+      <w:r>
+        <w:sym w:font="Wingdings" w:char="F0E8"/>
+      </w:r>
+      <w:r>
+        <w:rPr>
+          <w:rFonts w:hint="eastAsia"/>
+        </w:rPr>
+        <w:t>여기서 무엇을 느꼈는가?</w:t>
+      </w:r>
+      <w:r>
+        <w:t xml:space="preserve"> </w:t>
+      </w:r>
+      <w:r>
+        <w:rPr>
+          <w:rFonts w:hint="eastAsia"/>
+        </w:rPr>
+        <w:t xml:space="preserve">실제 </w:t>
+      </w:r>
+      <w:proofErr w:type="spellStart"/>
+      <w:r>
+        <w:t>ApplicationContext</w:t>
+      </w:r>
+      <w:proofErr w:type="spellEnd"/>
+      <w:r>
+        <w:rPr>
+          <w:rFonts w:hint="eastAsia"/>
+        </w:rPr>
+        <w:t>는 구현체들과 무관하며,</w:t>
+      </w:r>
+      <w:r>
+        <w:t xml:space="preserve"> </w:t>
+      </w:r>
+      <w:r>
+        <w:rPr>
+          <w:rFonts w:hint="eastAsia"/>
+        </w:rPr>
+        <w:t xml:space="preserve">실제 구현 코드는 </w:t>
+      </w:r>
+      <w:proofErr w:type="spellStart"/>
+      <w:r>
+        <w:t>BeanFactory</w:t>
+      </w:r>
+      <w:proofErr w:type="spellEnd"/>
+      <w:r>
+        <w:t xml:space="preserve"> </w:t>
+      </w:r>
+      <w:r>
+        <w:rPr>
+          <w:rFonts w:hint="eastAsia"/>
+        </w:rPr>
+        <w:t xml:space="preserve">구현체들이 담당하며, </w:t>
+      </w:r>
+      <w:proofErr w:type="spellStart"/>
+      <w:r>
+        <w:t>ApplicationContext</w:t>
+      </w:r>
+      <w:proofErr w:type="spellEnd"/>
+      <w:r>
+        <w:rPr>
+          <w:rFonts w:hint="eastAsia"/>
+        </w:rPr>
+        <w:t>는 이 구현체들</w:t>
+      </w:r>
       <w:bookmarkStart w:id="0" w:name="_GoBack"/>
       <w:bookmarkEnd w:id="0"/>
+      <w:r>
+        <w:rPr>
+          <w:rFonts w:hint="eastAsia"/>
+        </w:rPr>
+        <w:t xml:space="preserve">을 사용할 뿐이다. </w:t>
+      </w:r>
+      <w:r>
+        <w:t>(</w:t>
+      </w:r>
+      <w:r>
+        <w:rPr>
+          <w:rFonts w:hint="eastAsia"/>
+        </w:rPr>
+        <w:t>위임)</w:t>
+      </w:r>
+    </w:p>
+    <w:p>
+      <w:pPr>
+        <w:widowControl/>
+        <w:wordWrap/>
+        <w:autoSpaceDE/>
+        <w:autoSpaceDN/>
+        <w:rPr>
+          <w:rFonts w:ascii="Courier New" w:hAnsi="Courier New" w:cs="Courier New"/>
+          <w:color w:val="A9B7C6"/>
+          <w:sz w:val="18"/>
+          <w:szCs w:val="18"/>
+        </w:rPr>
+      </w:pPr>
+      <w:r>
+        <w:rPr>
+          <w:b/>
+        </w:rPr>
+        <w:lastRenderedPageBreak/>
+        <w:t>-</w:t>
+      </w:r>
+      <w:proofErr w:type="spellStart"/>
+      <w:r>
+        <w:rPr>
+          <w:b/>
+        </w:rPr>
+        <w:t>DefaultListableBeanFactory</w:t>
+      </w:r>
+      <w:proofErr w:type="spellEnd"/>
+      <w:r>
+        <w:rPr>
+          <w:b/>
+        </w:rPr>
+        <w:t xml:space="preserve"> (</w:t>
+      </w:r>
+      <w:proofErr w:type="spellStart"/>
+      <w:r>
+        <w:rPr>
+          <w:rFonts w:hint="eastAsia"/>
+          <w:b/>
+        </w:rPr>
+        <w:t>BeanFactory</w:t>
+      </w:r>
+      <w:proofErr w:type="spellEnd"/>
+      <w:r>
+        <w:rPr>
+          <w:rFonts w:hint="eastAsia"/>
+          <w:b/>
+        </w:rPr>
+        <w:t xml:space="preserve"> 의 구현체)</w:t>
+      </w:r>
+    </w:p>
+    <w:p>
+      <w:pPr>
+        <w:pStyle w:val="HTML"/>
+        <w:shd w:val="clear" w:color="auto" w:fill="2B2B2B"/>
+        <w:rPr>
+          <w:rFonts w:ascii="Courier New" w:hAnsi="Courier New" w:cs="Courier New"/>
+          <w:color w:val="A9B7C6"/>
+          <w:sz w:val="18"/>
+          <w:szCs w:val="18"/>
+        </w:rPr>
+      </w:pPr>
+      <w:r>
+        <w:rPr>
+          <w:rFonts w:ascii="Courier New" w:hAnsi="Courier New" w:cs="Courier New"/>
+          <w:color w:val="CC7832"/>
+          <w:sz w:val="18"/>
+          <w:szCs w:val="18"/>
+        </w:rPr>
+        <w:t xml:space="preserve">public class </w:t>
+      </w:r>
+      <w:proofErr w:type="spellStart"/>
+      <w:r>
+        <w:rPr>
+          <w:rFonts w:ascii="Courier New" w:hAnsi="Courier New" w:cs="Courier New"/>
+          <w:color w:val="A9B7C6"/>
+          <w:sz w:val="18"/>
+          <w:szCs w:val="18"/>
+        </w:rPr>
+        <w:t>DefaultListableBeanFactory</w:t>
+      </w:r>
+      <w:proofErr w:type="spellEnd"/>
+      <w:r>
+        <w:rPr>
+          <w:rFonts w:ascii="Courier New" w:hAnsi="Courier New" w:cs="Courier New"/>
+          <w:color w:val="A9B7C6"/>
+          <w:sz w:val="18"/>
+          <w:szCs w:val="18"/>
+        </w:rPr>
+        <w:t xml:space="preserve"> {</w:t>
+      </w:r>
+      <w:r>
+        <w:rPr>
+          <w:rFonts w:ascii="Courier New" w:hAnsi="Courier New" w:cs="Courier New"/>
+          <w:color w:val="A9B7C6"/>
+          <w:sz w:val="18"/>
+          <w:szCs w:val="18"/>
+        </w:rPr>
+        <w:br/>
+        <w:t xml:space="preserve">    </w:t>
+      </w:r>
+      <w:r>
+        <w:rPr>
+          <w:rFonts w:ascii="Courier New" w:hAnsi="Courier New" w:cs="Courier New"/>
+          <w:color w:val="CC7832"/>
+          <w:sz w:val="18"/>
+          <w:szCs w:val="18"/>
+        </w:rPr>
+        <w:t xml:space="preserve">public </w:t>
+      </w:r>
+      <w:r>
+        <w:rPr>
+          <w:rFonts w:ascii="Courier New" w:hAnsi="Courier New" w:cs="Courier New"/>
+          <w:color w:val="A9B7C6"/>
+          <w:sz w:val="18"/>
+          <w:szCs w:val="18"/>
+        </w:rPr>
+        <w:t>&lt;</w:t>
+      </w:r>
+      <w:r>
+        <w:rPr>
+          <w:rFonts w:ascii="Courier New" w:hAnsi="Courier New" w:cs="Courier New"/>
+          <w:color w:val="507874"/>
+          <w:sz w:val="18"/>
+          <w:szCs w:val="18"/>
+        </w:rPr>
+        <w:t>T</w:t>
+      </w:r>
+      <w:r>
+        <w:rPr>
+          <w:rFonts w:ascii="Courier New" w:hAnsi="Courier New" w:cs="Courier New"/>
+          <w:color w:val="A9B7C6"/>
+          <w:sz w:val="18"/>
+          <w:szCs w:val="18"/>
+        </w:rPr>
+        <w:t xml:space="preserve">&gt; </w:t>
+      </w:r>
+      <w:r>
+        <w:rPr>
+          <w:rFonts w:ascii="Courier New" w:hAnsi="Courier New" w:cs="Courier New"/>
+          <w:color w:val="507874"/>
+          <w:sz w:val="18"/>
+          <w:szCs w:val="18"/>
+        </w:rPr>
+        <w:t xml:space="preserve">T </w:t>
+      </w:r>
+      <w:proofErr w:type="spellStart"/>
+      <w:r>
+        <w:rPr>
+          <w:rFonts w:ascii="Courier New" w:hAnsi="Courier New" w:cs="Courier New"/>
+          <w:color w:val="FFC66D"/>
+          <w:sz w:val="18"/>
+          <w:szCs w:val="18"/>
+        </w:rPr>
+        <w:t>getBean</w:t>
+      </w:r>
+      <w:proofErr w:type="spellEnd"/>
+      <w:r>
+        <w:rPr>
+          <w:rFonts w:ascii="Courier New" w:hAnsi="Courier New" w:cs="Courier New"/>
+          <w:color w:val="A9B7C6"/>
+          <w:sz w:val="18"/>
+          <w:szCs w:val="18"/>
+        </w:rPr>
+        <w:t>(Class&lt;</w:t>
+      </w:r>
+      <w:r>
+        <w:rPr>
+          <w:rFonts w:ascii="Courier New" w:hAnsi="Courier New" w:cs="Courier New"/>
+          <w:color w:val="507874"/>
+          <w:sz w:val="18"/>
+          <w:szCs w:val="18"/>
+        </w:rPr>
+        <w:t>T</w:t>
+      </w:r>
+      <w:r>
+        <w:rPr>
+          <w:rFonts w:ascii="Courier New" w:hAnsi="Courier New" w:cs="Courier New"/>
+          <w:color w:val="A9B7C6"/>
+          <w:sz w:val="18"/>
+          <w:szCs w:val="18"/>
+        </w:rPr>
+        <w:t xml:space="preserve">&gt; </w:t>
+      </w:r>
+      <w:proofErr w:type="spellStart"/>
+      <w:r>
+        <w:rPr>
+          <w:rFonts w:ascii="Courier New" w:hAnsi="Courier New" w:cs="Courier New"/>
+          <w:color w:val="A9B7C6"/>
+          <w:sz w:val="18"/>
+          <w:szCs w:val="18"/>
+        </w:rPr>
+        <w:t>requiredType</w:t>
+      </w:r>
+      <w:proofErr w:type="spellEnd"/>
+      <w:r>
+        <w:rPr>
+          <w:rFonts w:ascii="Courier New" w:hAnsi="Courier New" w:cs="Courier New"/>
+          <w:color w:val="CC7832"/>
+          <w:sz w:val="18"/>
+          <w:szCs w:val="18"/>
+        </w:rPr>
+        <w:t xml:space="preserve">, </w:t>
+      </w:r>
+      <w:r>
+        <w:rPr>
+          <w:rFonts w:ascii="Courier New" w:hAnsi="Courier New" w:cs="Courier New"/>
+          <w:color w:val="A9B7C6"/>
+          <w:sz w:val="18"/>
+          <w:szCs w:val="18"/>
+        </w:rPr>
+        <w:t xml:space="preserve">Object... </w:t>
+      </w:r>
+      <w:proofErr w:type="spellStart"/>
+      <w:r>
+        <w:rPr>
+          <w:rFonts w:ascii="Courier New" w:hAnsi="Courier New" w:cs="Courier New"/>
+          <w:color w:val="A9B7C6"/>
+          <w:sz w:val="18"/>
+          <w:szCs w:val="18"/>
+        </w:rPr>
+        <w:t>args</w:t>
+      </w:r>
+      <w:proofErr w:type="spellEnd"/>
+      <w:r>
+        <w:rPr>
+          <w:rFonts w:ascii="Courier New" w:hAnsi="Courier New" w:cs="Courier New"/>
+          <w:color w:val="A9B7C6"/>
+          <w:sz w:val="18"/>
+          <w:szCs w:val="18"/>
+        </w:rPr>
+        <w:t xml:space="preserve">) </w:t>
+      </w:r>
+      <w:r>
+        <w:rPr>
+          <w:rFonts w:ascii="Courier New" w:hAnsi="Courier New" w:cs="Courier New"/>
+          <w:color w:val="CC7832"/>
+          <w:sz w:val="18"/>
+          <w:szCs w:val="18"/>
+        </w:rPr>
+        <w:t xml:space="preserve">throws </w:t>
+      </w:r>
+      <w:proofErr w:type="spellStart"/>
+      <w:r>
+        <w:rPr>
+          <w:rFonts w:ascii="Courier New" w:hAnsi="Courier New" w:cs="Courier New"/>
+          <w:color w:val="A9B7C6"/>
+          <w:sz w:val="18"/>
+          <w:szCs w:val="18"/>
+        </w:rPr>
+        <w:t>BeansException</w:t>
+      </w:r>
+      <w:proofErr w:type="spellEnd"/>
+      <w:r>
+        <w:rPr>
+          <w:rFonts w:ascii="Courier New" w:hAnsi="Courier New" w:cs="Courier New"/>
+          <w:color w:val="A9B7C6"/>
+          <w:sz w:val="18"/>
+          <w:szCs w:val="18"/>
+        </w:rPr>
+        <w:t xml:space="preserve"> {</w:t>
+      </w:r>
+      <w:r>
+        <w:rPr>
+          <w:rFonts w:ascii="Courier New" w:hAnsi="Courier New" w:cs="Courier New"/>
+          <w:color w:val="A9B7C6"/>
+          <w:sz w:val="18"/>
+          <w:szCs w:val="18"/>
+        </w:rPr>
+        <w:br/>
+        <w:t xml:space="preserve">        </w:t>
+      </w:r>
+      <w:proofErr w:type="spellStart"/>
+      <w:r>
+        <w:rPr>
+          <w:rFonts w:ascii="Courier New" w:hAnsi="Courier New" w:cs="Courier New"/>
+          <w:color w:val="FFC000"/>
+          <w:sz w:val="18"/>
+          <w:szCs w:val="18"/>
+        </w:rPr>
+        <w:t>NamedBeanHolder</w:t>
+      </w:r>
+      <w:proofErr w:type="spellEnd"/>
+      <w:r>
+        <w:rPr>
+          <w:rFonts w:ascii="Courier New" w:hAnsi="Courier New" w:cs="Courier New"/>
+          <w:color w:val="FFC000"/>
+          <w:sz w:val="18"/>
+          <w:szCs w:val="18"/>
+        </w:rPr>
+        <w:t xml:space="preserve"> </w:t>
+      </w:r>
+      <w:proofErr w:type="spellStart"/>
+      <w:r>
+        <w:rPr>
+          <w:rFonts w:ascii="Courier New" w:hAnsi="Courier New" w:cs="Courier New"/>
+          <w:color w:val="FFC000"/>
+          <w:sz w:val="18"/>
+          <w:szCs w:val="18"/>
+        </w:rPr>
+        <w:t>namedBean</w:t>
+      </w:r>
+      <w:proofErr w:type="spellEnd"/>
+      <w:r>
+        <w:rPr>
+          <w:rFonts w:ascii="Courier New" w:hAnsi="Courier New" w:cs="Courier New"/>
+          <w:color w:val="FFC000"/>
+          <w:sz w:val="18"/>
+          <w:szCs w:val="18"/>
+        </w:rPr>
+        <w:t xml:space="preserve"> = </w:t>
+      </w:r>
+      <w:proofErr w:type="spellStart"/>
+      <w:r>
+        <w:rPr>
+          <w:rFonts w:ascii="Courier New" w:hAnsi="Courier New" w:cs="Courier New"/>
+          <w:color w:val="FFC000"/>
+          <w:sz w:val="18"/>
+          <w:szCs w:val="18"/>
+        </w:rPr>
+        <w:t>this.resolveNamedBean</w:t>
+      </w:r>
+      <w:proofErr w:type="spellEnd"/>
+      <w:r>
+        <w:rPr>
+          <w:rFonts w:ascii="Courier New" w:hAnsi="Courier New" w:cs="Courier New"/>
+          <w:color w:val="FFC000"/>
+          <w:sz w:val="18"/>
+          <w:szCs w:val="18"/>
+        </w:rPr>
+        <w:t>(</w:t>
+      </w:r>
+      <w:proofErr w:type="spellStart"/>
+      <w:r>
+        <w:rPr>
+          <w:rFonts w:ascii="Courier New" w:hAnsi="Courier New" w:cs="Courier New"/>
+          <w:color w:val="FFC000"/>
+          <w:sz w:val="18"/>
+          <w:szCs w:val="18"/>
+        </w:rPr>
+        <w:t>requiredType</w:t>
+      </w:r>
+      <w:proofErr w:type="spellEnd"/>
+      <w:r>
+        <w:rPr>
+          <w:rFonts w:ascii="Courier New" w:hAnsi="Courier New" w:cs="Courier New"/>
+          <w:color w:val="FFC000"/>
+          <w:sz w:val="18"/>
+          <w:szCs w:val="18"/>
+        </w:rPr>
+        <w:t xml:space="preserve">, </w:t>
+      </w:r>
+      <w:proofErr w:type="spellStart"/>
+      <w:r>
+        <w:rPr>
+          <w:rFonts w:ascii="Courier New" w:hAnsi="Courier New" w:cs="Courier New"/>
+          <w:color w:val="FFC000"/>
+          <w:sz w:val="18"/>
+          <w:szCs w:val="18"/>
+        </w:rPr>
+        <w:t>args</w:t>
+      </w:r>
+      <w:proofErr w:type="spellEnd"/>
+      <w:r>
+        <w:rPr>
+          <w:rFonts w:ascii="Courier New" w:hAnsi="Courier New" w:cs="Courier New"/>
+          <w:color w:val="FFC000"/>
+          <w:sz w:val="18"/>
+          <w:szCs w:val="18"/>
+        </w:rPr>
+        <w:t>);</w:t>
+      </w:r>
+      <w:r>
+        <w:rPr>
+          <w:rFonts w:ascii="Courier New" w:hAnsi="Courier New" w:cs="Courier New"/>
+          <w:color w:val="CC7832"/>
+          <w:sz w:val="18"/>
+          <w:szCs w:val="18"/>
+        </w:rPr>
+        <w:br/>
+        <w:t xml:space="preserve">        if</w:t>
+      </w:r>
+      <w:r>
+        <w:rPr>
+          <w:rFonts w:ascii="Courier New" w:hAnsi="Courier New" w:cs="Courier New"/>
+          <w:color w:val="A9B7C6"/>
+          <w:sz w:val="18"/>
+          <w:szCs w:val="18"/>
+        </w:rPr>
+        <w:t>(</w:t>
+      </w:r>
+      <w:proofErr w:type="spellStart"/>
+      <w:r>
+        <w:rPr>
+          <w:rFonts w:ascii="Courier New" w:hAnsi="Courier New" w:cs="Courier New"/>
+          <w:color w:val="A9B7C6"/>
+          <w:sz w:val="18"/>
+          <w:szCs w:val="18"/>
+        </w:rPr>
+        <w:t>namedBean</w:t>
+      </w:r>
+      <w:proofErr w:type="spellEnd"/>
+      <w:r>
+        <w:rPr>
+          <w:rFonts w:ascii="Courier New" w:hAnsi="Courier New" w:cs="Courier New"/>
+          <w:color w:val="A9B7C6"/>
+          <w:sz w:val="18"/>
+          <w:szCs w:val="18"/>
+        </w:rPr>
+        <w:t xml:space="preserve"> != </w:t>
+      </w:r>
+      <w:r>
+        <w:rPr>
+          <w:rFonts w:ascii="Courier New" w:hAnsi="Courier New" w:cs="Courier New"/>
+          <w:color w:val="CC7832"/>
+          <w:sz w:val="18"/>
+          <w:szCs w:val="18"/>
+        </w:rPr>
+        <w:t>null</w:t>
+      </w:r>
+      <w:r>
+        <w:rPr>
+          <w:rFonts w:ascii="Courier New" w:hAnsi="Courier New" w:cs="Courier New"/>
+          <w:color w:val="A9B7C6"/>
+          <w:sz w:val="18"/>
+          <w:szCs w:val="18"/>
+        </w:rPr>
+        <w:t>) {</w:t>
+      </w:r>
+      <w:r>
+        <w:rPr>
+          <w:rFonts w:ascii="Courier New" w:hAnsi="Courier New" w:cs="Courier New"/>
+          <w:color w:val="A9B7C6"/>
+          <w:sz w:val="18"/>
+          <w:szCs w:val="18"/>
+        </w:rPr>
+        <w:br/>
+        <w:t xml:space="preserve">            </w:t>
+      </w:r>
+      <w:r>
+        <w:rPr>
+          <w:rFonts w:ascii="Courier New" w:hAnsi="Courier New" w:cs="Courier New"/>
+          <w:color w:val="CC7832"/>
+          <w:sz w:val="18"/>
+          <w:szCs w:val="18"/>
+        </w:rPr>
+        <w:t xml:space="preserve">return </w:t>
+      </w:r>
+      <w:proofErr w:type="spellStart"/>
+      <w:r>
+        <w:rPr>
+          <w:rFonts w:ascii="Courier New" w:hAnsi="Courier New" w:cs="Courier New"/>
+          <w:color w:val="A9B7C6"/>
+          <w:sz w:val="18"/>
+          <w:szCs w:val="18"/>
+        </w:rPr>
+        <w:t>namedBean.getBeanInstance</w:t>
+      </w:r>
+      <w:proofErr w:type="spellEnd"/>
+      <w:r>
+        <w:rPr>
+          <w:rFonts w:ascii="Courier New" w:hAnsi="Courier New" w:cs="Courier New"/>
+          <w:color w:val="A9B7C6"/>
+          <w:sz w:val="18"/>
+          <w:szCs w:val="18"/>
+        </w:rPr>
+        <w:t>()</w:t>
+      </w:r>
+      <w:r>
+        <w:rPr>
+          <w:rFonts w:ascii="Courier New" w:hAnsi="Courier New" w:cs="Courier New"/>
+          <w:color w:val="CC7832"/>
+          <w:sz w:val="18"/>
+          <w:szCs w:val="18"/>
+        </w:rPr>
+        <w:t>;</w:t>
+      </w:r>
+      <w:r>
+        <w:rPr>
+          <w:rFonts w:ascii="Courier New" w:hAnsi="Courier New" w:cs="Courier New"/>
+          <w:color w:val="CC7832"/>
+          <w:sz w:val="18"/>
+          <w:szCs w:val="18"/>
+        </w:rPr>
+        <w:br/>
+        <w:t xml:space="preserve">        </w:t>
+      </w:r>
+      <w:r>
+        <w:rPr>
+          <w:rFonts w:ascii="Courier New" w:hAnsi="Courier New" w:cs="Courier New"/>
+          <w:color w:val="A9B7C6"/>
+          <w:sz w:val="18"/>
+          <w:szCs w:val="18"/>
+        </w:rPr>
+        <w:t xml:space="preserve">} </w:t>
+      </w:r>
+      <w:r>
+        <w:rPr>
+          <w:rFonts w:ascii="Courier New" w:hAnsi="Courier New" w:cs="Courier New"/>
+          <w:color w:val="CC7832"/>
+          <w:sz w:val="18"/>
+          <w:szCs w:val="18"/>
+        </w:rPr>
+        <w:t xml:space="preserve">else </w:t>
+      </w:r>
+      <w:r>
+        <w:rPr>
+          <w:rFonts w:ascii="Courier New" w:hAnsi="Courier New" w:cs="Courier New"/>
+          <w:color w:val="A9B7C6"/>
+          <w:sz w:val="18"/>
+          <w:szCs w:val="18"/>
+        </w:rPr>
+        <w:t>{</w:t>
+      </w:r>
+      <w:r>
+        <w:rPr>
+          <w:rFonts w:ascii="Courier New" w:hAnsi="Courier New" w:cs="Courier New"/>
+          <w:color w:val="A9B7C6"/>
+          <w:sz w:val="18"/>
+          <w:szCs w:val="18"/>
+        </w:rPr>
+        <w:br/>
+        <w:t xml:space="preserve">            </w:t>
+      </w:r>
+      <w:proofErr w:type="spellStart"/>
+      <w:r>
+        <w:rPr>
+          <w:rFonts w:ascii="Courier New" w:hAnsi="Courier New" w:cs="Courier New"/>
+          <w:color w:val="A9B7C6"/>
+          <w:sz w:val="18"/>
+          <w:szCs w:val="18"/>
+        </w:rPr>
+        <w:t>BeanFactory</w:t>
+      </w:r>
+      <w:proofErr w:type="spellEnd"/>
+      <w:r>
+        <w:rPr>
+          <w:rFonts w:ascii="Courier New" w:hAnsi="Courier New" w:cs="Courier New"/>
+          <w:color w:val="A9B7C6"/>
+          <w:sz w:val="18"/>
+          <w:szCs w:val="18"/>
+        </w:rPr>
+        <w:t xml:space="preserve"> parent = </w:t>
+      </w:r>
+      <w:proofErr w:type="spellStart"/>
+      <w:r>
+        <w:rPr>
+          <w:rFonts w:ascii="Courier New" w:hAnsi="Courier New" w:cs="Courier New"/>
+          <w:color w:val="CC7832"/>
+          <w:sz w:val="18"/>
+          <w:szCs w:val="18"/>
+        </w:rPr>
+        <w:t>this</w:t>
+      </w:r>
+      <w:r>
+        <w:rPr>
+          <w:rFonts w:ascii="Courier New" w:hAnsi="Courier New" w:cs="Courier New"/>
+          <w:color w:val="A9B7C6"/>
+          <w:sz w:val="18"/>
+          <w:szCs w:val="18"/>
+        </w:rPr>
+        <w:t>.getParentBeanFactory</w:t>
+      </w:r>
+      <w:proofErr w:type="spellEnd"/>
+      <w:r>
+        <w:rPr>
+          <w:rFonts w:ascii="Courier New" w:hAnsi="Courier New" w:cs="Courier New"/>
+          <w:color w:val="A9B7C6"/>
+          <w:sz w:val="18"/>
+          <w:szCs w:val="18"/>
+        </w:rPr>
+        <w:t>()</w:t>
+      </w:r>
+      <w:r>
+        <w:rPr>
+          <w:rFonts w:ascii="Courier New" w:hAnsi="Courier New" w:cs="Courier New"/>
+          <w:color w:val="CC7832"/>
+          <w:sz w:val="18"/>
+          <w:szCs w:val="18"/>
+        </w:rPr>
+        <w:t>;</w:t>
+      </w:r>
+      <w:r>
+        <w:rPr>
+          <w:rFonts w:ascii="Courier New" w:hAnsi="Courier New" w:cs="Courier New"/>
+          <w:color w:val="CC7832"/>
+          <w:sz w:val="18"/>
+          <w:szCs w:val="18"/>
+        </w:rPr>
+        <w:br/>
+        <w:t xml:space="preserve">            if</w:t>
+      </w:r>
+      <w:r>
+        <w:rPr>
+          <w:rFonts w:ascii="Courier New" w:hAnsi="Courier New" w:cs="Courier New"/>
+          <w:color w:val="A9B7C6"/>
+          <w:sz w:val="18"/>
+          <w:szCs w:val="18"/>
+        </w:rPr>
+        <w:t xml:space="preserve">(parent != </w:t>
+      </w:r>
+      <w:r>
+        <w:rPr>
+          <w:rFonts w:ascii="Courier New" w:hAnsi="Courier New" w:cs="Courier New"/>
+          <w:color w:val="CC7832"/>
+          <w:sz w:val="18"/>
+          <w:szCs w:val="18"/>
+        </w:rPr>
+        <w:t>null</w:t>
+      </w:r>
+      <w:r>
+        <w:rPr>
+          <w:rFonts w:ascii="Courier New" w:hAnsi="Courier New" w:cs="Courier New"/>
+          <w:color w:val="A9B7C6"/>
+          <w:sz w:val="18"/>
+          <w:szCs w:val="18"/>
+        </w:rPr>
+        <w:t>) {</w:t>
+      </w:r>
+      <w:r>
+        <w:rPr>
+          <w:rFonts w:ascii="Courier New" w:hAnsi="Courier New" w:cs="Courier New"/>
+          <w:color w:val="A9B7C6"/>
+          <w:sz w:val="18"/>
+          <w:szCs w:val="18"/>
+        </w:rPr>
+        <w:br/>
+        <w:t xml:space="preserve">                </w:t>
+      </w:r>
+      <w:r>
+        <w:rPr>
+          <w:rFonts w:ascii="Courier New" w:hAnsi="Courier New" w:cs="Courier New"/>
+          <w:color w:val="CC7832"/>
+          <w:sz w:val="18"/>
+          <w:szCs w:val="18"/>
+        </w:rPr>
+        <w:t xml:space="preserve">return </w:t>
+      </w:r>
+      <w:proofErr w:type="spellStart"/>
+      <w:r>
+        <w:rPr>
+          <w:rFonts w:ascii="Courier New" w:hAnsi="Courier New" w:cs="Courier New"/>
+          <w:color w:val="A9B7C6"/>
+          <w:sz w:val="18"/>
+          <w:szCs w:val="18"/>
+        </w:rPr>
+        <w:t>parent.getBean</w:t>
+      </w:r>
+      <w:proofErr w:type="spellEnd"/>
+      <w:r>
+        <w:rPr>
+          <w:rFonts w:ascii="Courier New" w:hAnsi="Courier New" w:cs="Courier New"/>
+          <w:color w:val="A9B7C6"/>
+          <w:sz w:val="18"/>
+          <w:szCs w:val="18"/>
+        </w:rPr>
+        <w:t>(</w:t>
+      </w:r>
+      <w:proofErr w:type="spellStart"/>
+      <w:r>
+        <w:rPr>
+          <w:rFonts w:ascii="Courier New" w:hAnsi="Courier New" w:cs="Courier New"/>
+          <w:color w:val="A9B7C6"/>
+          <w:sz w:val="18"/>
+          <w:szCs w:val="18"/>
+        </w:rPr>
+        <w:t>requiredType</w:t>
+      </w:r>
+      <w:proofErr w:type="spellEnd"/>
+      <w:r>
+        <w:rPr>
+          <w:rFonts w:ascii="Courier New" w:hAnsi="Courier New" w:cs="Courier New"/>
+          <w:color w:val="CC7832"/>
+          <w:sz w:val="18"/>
+          <w:szCs w:val="18"/>
+        </w:rPr>
+        <w:t xml:space="preserve">, </w:t>
+      </w:r>
+      <w:proofErr w:type="spellStart"/>
+      <w:r>
+        <w:rPr>
+          <w:rFonts w:ascii="Courier New" w:hAnsi="Courier New" w:cs="Courier New"/>
+          <w:color w:val="A9B7C6"/>
+          <w:sz w:val="18"/>
+          <w:szCs w:val="18"/>
+        </w:rPr>
+        <w:t>args</w:t>
+      </w:r>
+      <w:proofErr w:type="spellEnd"/>
+      <w:r>
+        <w:rPr>
+          <w:rFonts w:ascii="Courier New" w:hAnsi="Courier New" w:cs="Courier New"/>
+          <w:color w:val="A9B7C6"/>
+          <w:sz w:val="18"/>
+          <w:szCs w:val="18"/>
+        </w:rPr>
+        <w:t>)</w:t>
+      </w:r>
+      <w:r>
+        <w:rPr>
+          <w:rFonts w:ascii="Courier New" w:hAnsi="Courier New" w:cs="Courier New"/>
+          <w:color w:val="CC7832"/>
+          <w:sz w:val="18"/>
+          <w:szCs w:val="18"/>
+        </w:rPr>
+        <w:t>;</w:t>
+      </w:r>
+      <w:r>
+        <w:rPr>
+          <w:rFonts w:ascii="Courier New" w:hAnsi="Courier New" w:cs="Courier New"/>
+          <w:color w:val="CC7832"/>
+          <w:sz w:val="18"/>
+          <w:szCs w:val="18"/>
+        </w:rPr>
+        <w:br/>
+        <w:t xml:space="preserve">            </w:t>
+      </w:r>
+      <w:r>
+        <w:rPr>
+          <w:rFonts w:ascii="Courier New" w:hAnsi="Courier New" w:cs="Courier New"/>
+          <w:color w:val="A9B7C6"/>
+          <w:sz w:val="18"/>
+          <w:szCs w:val="18"/>
+        </w:rPr>
+        <w:t xml:space="preserve">} </w:t>
+      </w:r>
+      <w:r>
+        <w:rPr>
+          <w:rFonts w:ascii="Courier New" w:hAnsi="Courier New" w:cs="Courier New"/>
+          <w:color w:val="CC7832"/>
+          <w:sz w:val="18"/>
+          <w:szCs w:val="18"/>
+        </w:rPr>
+        <w:t xml:space="preserve">else </w:t>
+      </w:r>
+      <w:r>
+        <w:rPr>
+          <w:rFonts w:ascii="Courier New" w:hAnsi="Courier New" w:cs="Courier New"/>
+          <w:color w:val="A9B7C6"/>
+          <w:sz w:val="18"/>
+          <w:szCs w:val="18"/>
+        </w:rPr>
+        <w:t>{</w:t>
+      </w:r>
+      <w:r>
+        <w:rPr>
+          <w:rFonts w:ascii="Courier New" w:hAnsi="Courier New" w:cs="Courier New"/>
+          <w:color w:val="A9B7C6"/>
+          <w:sz w:val="18"/>
+          <w:szCs w:val="18"/>
+        </w:rPr>
+        <w:br/>
+        <w:t xml:space="preserve">                </w:t>
+      </w:r>
+      <w:r>
+        <w:rPr>
+          <w:rFonts w:ascii="Courier New" w:hAnsi="Courier New" w:cs="Courier New"/>
+          <w:color w:val="CC7832"/>
+          <w:sz w:val="18"/>
+          <w:szCs w:val="18"/>
+        </w:rPr>
+        <w:t xml:space="preserve">throw new </w:t>
+      </w:r>
+      <w:proofErr w:type="spellStart"/>
+      <w:r>
+        <w:rPr>
+          <w:rFonts w:ascii="Courier New" w:hAnsi="Courier New" w:cs="Courier New"/>
+          <w:color w:val="A9B7C6"/>
+          <w:sz w:val="18"/>
+          <w:szCs w:val="18"/>
+        </w:rPr>
+        <w:t>NoSuchBeanDefinitionException</w:t>
+      </w:r>
+      <w:proofErr w:type="spellEnd"/>
+      <w:r>
+        <w:rPr>
+          <w:rFonts w:ascii="Courier New" w:hAnsi="Courier New" w:cs="Courier New"/>
+          <w:color w:val="A9B7C6"/>
+          <w:sz w:val="18"/>
+          <w:szCs w:val="18"/>
+        </w:rPr>
+        <w:t>(</w:t>
+      </w:r>
+      <w:proofErr w:type="spellStart"/>
+      <w:r>
+        <w:rPr>
+          <w:rFonts w:ascii="Courier New" w:hAnsi="Courier New" w:cs="Courier New"/>
+          <w:color w:val="A9B7C6"/>
+          <w:sz w:val="18"/>
+          <w:szCs w:val="18"/>
+        </w:rPr>
+        <w:t>requiredType</w:t>
+      </w:r>
+      <w:proofErr w:type="spellEnd"/>
+      <w:r>
+        <w:rPr>
+          <w:rFonts w:ascii="Courier New" w:hAnsi="Courier New" w:cs="Courier New"/>
+          <w:color w:val="A9B7C6"/>
+          <w:sz w:val="18"/>
+          <w:szCs w:val="18"/>
+        </w:rPr>
+        <w:t>)</w:t>
+      </w:r>
+      <w:r>
+        <w:rPr>
+          <w:rFonts w:ascii="Courier New" w:hAnsi="Courier New" w:cs="Courier New"/>
+          <w:color w:val="CC7832"/>
+          <w:sz w:val="18"/>
+          <w:szCs w:val="18"/>
+        </w:rPr>
+        <w:t>;</w:t>
+      </w:r>
+      <w:r>
+        <w:rPr>
+          <w:rFonts w:ascii="Courier New" w:hAnsi="Courier New" w:cs="Courier New"/>
+          <w:color w:val="CC7832"/>
+          <w:sz w:val="18"/>
+          <w:szCs w:val="18"/>
+        </w:rPr>
+        <w:br/>
+        <w:t xml:space="preserve">            </w:t>
+      </w:r>
+      <w:r>
+        <w:rPr>
+          <w:rFonts w:ascii="Courier New" w:hAnsi="Courier New" w:cs="Courier New"/>
+          <w:color w:val="A9B7C6"/>
+          <w:sz w:val="18"/>
+          <w:szCs w:val="18"/>
+        </w:rPr>
+        <w:t>}</w:t>
+      </w:r>
+      <w:r>
+        <w:rPr>
+          <w:rFonts w:ascii="Courier New" w:hAnsi="Courier New" w:cs="Courier New"/>
+          <w:color w:val="A9B7C6"/>
+          <w:sz w:val="18"/>
+          <w:szCs w:val="18"/>
+        </w:rPr>
+        <w:br/>
+        <w:t xml:space="preserve">        }</w:t>
+      </w:r>
+      <w:r>
+        <w:rPr>
+          <w:rFonts w:ascii="Courier New" w:hAnsi="Courier New" w:cs="Courier New"/>
+          <w:color w:val="A9B7C6"/>
+          <w:sz w:val="18"/>
+          <w:szCs w:val="18"/>
+        </w:rPr>
+        <w:br/>
+        <w:t xml:space="preserve">    }</w:t>
+      </w:r>
+      <w:r>
+        <w:rPr>
+          <w:rFonts w:ascii="Courier New" w:hAnsi="Courier New" w:cs="Courier New"/>
+          <w:color w:val="A9B7C6"/>
+          <w:sz w:val="18"/>
+          <w:szCs w:val="18"/>
+        </w:rPr>
+        <w:br/>
+        <w:t>}</w:t>
+      </w:r>
+    </w:p>
+    <w:p>
+      <w:pPr>
+        <w:widowControl/>
+        <w:wordWrap/>
+        <w:autoSpaceDE/>
+        <w:autoSpaceDN/>
+      </w:pPr>
+    </w:p>
+    <w:p>
+      <w:pPr>
+        <w:widowControl/>
+        <w:wordWrap/>
+        <w:autoSpaceDE/>
+        <w:autoSpaceDN/>
+      </w:pPr>
     </w:p>
     <w:p>
       <w:pPr>
@@ -21433,7 +22972,7 @@
 </file>
 
 <file path=customXml/itemProps1.xml><?xml version="1.0" encoding="utf-8"?>
-<ds:datastoreItem xmlns:ds="http://schemas.openxmlformats.org/officeDocument/2006/customXml" ds:itemID="{A11C4085-3C97-44F7-A7C0-D251F3D845D9}">
+<ds:datastoreItem xmlns:ds="http://schemas.openxmlformats.org/officeDocument/2006/customXml" ds:itemID="{94395A56-BB6E-4D68-A4B3-F553F6ED3DF5}">
   <ds:schemaRefs>
     <ds:schemaRef ds:uri="http://schemas.openxmlformats.org/officeDocument/2006/bibliography"/>
   </ds:schemaRefs>
